--- a/manuscript/steibl_et_al_global_seabird_model_01.docx
+++ b/manuscript/steibl_et_al_global_seabird_model_01.docx
@@ -465,7 +465,7 @@
         </w:rPr>
         <w:t xml:space="preserve">Sebastian Steibl: </w:t>
       </w:r>
-      <w:hyperlink r:id="rId5" w:history="1">
+      <w:hyperlink r:id="rId7" w:history="1">
         <w:r>
           <w:rPr>
             <w:rStyle w:val="Hyperlink"/>
@@ -510,7 +510,7 @@
         </w:rPr>
         <w:t xml:space="preserve">Alex S. Wegmann: </w:t>
       </w:r>
-      <w:hyperlink r:id="rId6" w:history="1">
+      <w:hyperlink r:id="rId8" w:history="1">
         <w:r>
           <w:rPr>
             <w:rStyle w:val="Hyperlink"/>
@@ -536,7 +536,7 @@
         </w:rPr>
         <w:t xml:space="preserve">Nick D. Holmes: </w:t>
       </w:r>
-      <w:hyperlink r:id="rId7" w:history="1">
+      <w:hyperlink r:id="rId9" w:history="1">
         <w:r>
           <w:rPr>
             <w:rStyle w:val="Hyperlink"/>
@@ -563,7 +563,7 @@
         </w:rPr>
         <w:t xml:space="preserve">James C. Russell: </w:t>
       </w:r>
-      <w:hyperlink r:id="rId8" w:history="1">
+      <w:hyperlink r:id="rId10" w:history="1">
         <w:r>
           <w:rPr>
             <w:rStyle w:val="Hyperlink"/>
@@ -622,7 +622,7 @@
         </w:rPr>
         <w:t xml:space="preserve"> </w:t>
       </w:r>
-      <w:hyperlink r:id="rId9" w:history="1">
+      <w:hyperlink r:id="rId11" w:history="1">
         <w:r>
           <w:rPr>
             <w:rStyle w:val="Hyperlink"/>
@@ -1058,7 +1058,19 @@
         <w:rPr>
           <w:rFonts w:ascii="Arial" w:hAnsi="Arial" w:cs="Arial"/>
         </w:rPr>
-        <w:t>Coral atolls are unique ecosystems of tropic</w:t>
+        <w:t>Coral atolls are unique ecosystems of</w:t>
+      </w:r>
+      <w:r>
+        <w:rPr>
+          <w:rFonts w:ascii="Arial" w:hAnsi="Arial" w:cs="Arial"/>
+        </w:rPr>
+        <w:t xml:space="preserve"> the</w:t>
+      </w:r>
+      <w:r>
+        <w:rPr>
+          <w:rFonts w:ascii="Arial" w:hAnsi="Arial" w:cs="Arial"/>
+        </w:rPr>
+        <w:t xml:space="preserve"> tropic</w:t>
       </w:r>
       <w:r>
         <w:rPr>
@@ -1118,7 +1130,7 @@
         <w:rPr>
           <w:rFonts w:ascii="Arial" w:hAnsi="Arial" w:cs="Arial"/>
         </w:rPr>
-        <w:t xml:space="preserve">built by reef sediments deposited </w:t>
+        <w:t xml:space="preserve">deposited </w:t>
       </w:r>
       <w:r>
         <w:rPr>
@@ -1142,13 +1154,38 @@
         <w:rPr>
           <w:rFonts w:ascii="Arial" w:hAnsi="Arial" w:cs="Arial"/>
         </w:rPr>
-        <w:t xml:space="preserve"> rim.</w:t>
-      </w:r>
-      <w:r>
-        <w:rPr>
-          <w:rFonts w:ascii="Arial" w:hAnsi="Arial" w:cs="Arial"/>
-        </w:rPr>
-        <w:t xml:space="preserve"> Over large parts of the Indo-Pacific oceanic basin, atolls </w:t>
+        <w:t xml:space="preserve"> rim</w:t>
+      </w:r>
+      <w:r>
+        <w:rPr>
+          <w:rFonts w:ascii="Arial" w:hAnsi="Arial" w:cs="Arial"/>
+        </w:rPr>
+        <w:t xml:space="preserve"> (</w:t>
+      </w:r>
+      <w:r>
+        <w:rPr>
+          <w:rFonts w:ascii="Arial" w:hAnsi="Arial" w:cs="Arial"/>
+          <w:color w:val="2F5496" w:themeColor="accent1" w:themeShade="BF"/>
+        </w:rPr>
+        <w:t>Goldberg 2016</w:t>
+      </w:r>
+      <w:r>
+        <w:rPr>
+          <w:rFonts w:ascii="Arial" w:hAnsi="Arial" w:cs="Arial"/>
+        </w:rPr>
+        <w:t>)</w:t>
+      </w:r>
+      <w:r>
+        <w:rPr>
+          <w:rFonts w:ascii="Arial" w:hAnsi="Arial" w:cs="Arial"/>
+        </w:rPr>
+        <w:t>.</w:t>
+      </w:r>
+      <w:r>
+        <w:rPr>
+          <w:rFonts w:ascii="Arial" w:hAnsi="Arial" w:cs="Arial"/>
+        </w:rPr>
+        <w:t xml:space="preserve"> Over large parts of the Indo-Pacific basin, atolls </w:t>
       </w:r>
       <w:r>
         <w:rPr>
@@ -1195,7 +1232,19 @@
         <w:rPr>
           <w:rFonts w:ascii="Arial" w:hAnsi="Arial" w:cs="Arial"/>
         </w:rPr>
-        <w:t xml:space="preserve"> are at the forefront of climate change </w:t>
+        <w:t xml:space="preserve"> are at the forefront of climate change</w:t>
+      </w:r>
+      <w:r>
+        <w:rPr>
+          <w:rFonts w:ascii="Arial" w:hAnsi="Arial" w:cs="Arial"/>
+        </w:rPr>
+        <w:t xml:space="preserve"> impacts</w:t>
+      </w:r>
+      <w:r>
+        <w:rPr>
+          <w:rFonts w:ascii="Arial" w:hAnsi="Arial" w:cs="Arial"/>
+        </w:rPr>
+        <w:t xml:space="preserve"> </w:t>
       </w:r>
       <w:r>
         <w:rPr>
@@ -1268,7 +1317,19 @@
         <w:rPr>
           <w:rFonts w:ascii="Arial" w:hAnsi="Arial" w:cs="Arial"/>
         </w:rPr>
-        <w:t xml:space="preserve"> rising sea-levels is increasingly challenged by advances in geoscience</w:t>
+        <w:t xml:space="preserve"> rising sea</w:t>
+      </w:r>
+      <w:r>
+        <w:rPr>
+          <w:rFonts w:ascii="Arial" w:hAnsi="Arial" w:cs="Arial"/>
+        </w:rPr>
+        <w:t xml:space="preserve"> </w:t>
+      </w:r>
+      <w:r>
+        <w:rPr>
+          <w:rFonts w:ascii="Arial" w:hAnsi="Arial" w:cs="Arial"/>
+        </w:rPr>
+        <w:t>levels is increasingly challenged by advances in geoscience</w:t>
       </w:r>
       <w:r>
         <w:rPr>
@@ -1361,7 +1422,31 @@
         <w:rPr>
           <w:rFonts w:ascii="Arial" w:hAnsi="Arial" w:cs="Arial"/>
         </w:rPr>
-        <w:t xml:space="preserve">major local-scale protection and ecological restoration efforts are </w:t>
+        <w:t xml:space="preserve">major local-scale </w:t>
+      </w:r>
+      <w:r>
+        <w:rPr>
+          <w:rFonts w:ascii="Arial" w:hAnsi="Arial" w:cs="Arial"/>
+        </w:rPr>
+        <w:t>adaptation</w:t>
+      </w:r>
+      <w:r>
+        <w:rPr>
+          <w:rFonts w:ascii="Arial" w:hAnsi="Arial" w:cs="Arial"/>
+        </w:rPr>
+        <w:t xml:space="preserve"> and </w:t>
+      </w:r>
+      <w:r>
+        <w:rPr>
+          <w:rFonts w:ascii="Arial" w:hAnsi="Arial" w:cs="Arial"/>
+        </w:rPr>
+        <w:t xml:space="preserve">restoration </w:t>
+      </w:r>
+      <w:r>
+        <w:rPr>
+          <w:rFonts w:ascii="Arial" w:hAnsi="Arial" w:cs="Arial"/>
+        </w:rPr>
+        <w:t xml:space="preserve">efforts are </w:t>
       </w:r>
       <w:r>
         <w:rPr>
@@ -1379,7 +1464,19 @@
         <w:rPr>
           <w:rFonts w:ascii="Arial" w:hAnsi="Arial" w:cs="Arial"/>
         </w:rPr>
-        <w:t>to sustain these ecosystems beyond the Anthropocene (</w:t>
+        <w:t xml:space="preserve">to sustain these </w:t>
+      </w:r>
+      <w:r>
+        <w:rPr>
+          <w:rFonts w:ascii="Arial" w:hAnsi="Arial" w:cs="Arial"/>
+        </w:rPr>
+        <w:t xml:space="preserve">unique </w:t>
+      </w:r>
+      <w:r>
+        <w:rPr>
+          <w:rFonts w:ascii="Arial" w:hAnsi="Arial" w:cs="Arial"/>
+        </w:rPr>
+        <w:t>ecosystems beyond the Anthropocene (</w:t>
       </w:r>
       <w:r>
         <w:rPr>
@@ -1442,13 +1539,37 @@
         <w:rPr>
           <w:rFonts w:ascii="Arial" w:hAnsi="Arial" w:cs="Arial"/>
         </w:rPr>
-        <w:t xml:space="preserve">measures </w:t>
-      </w:r>
-      <w:r>
-        <w:rPr>
-          <w:rFonts w:ascii="Arial" w:hAnsi="Arial" w:cs="Arial"/>
-        </w:rPr>
-        <w:t>for future-proofing atoll islands against climate change</w:t>
+        <w:t>initiatives</w:t>
+      </w:r>
+      <w:r>
+        <w:rPr>
+          <w:rFonts w:ascii="Arial" w:hAnsi="Arial" w:cs="Arial"/>
+        </w:rPr>
+        <w:t xml:space="preserve"> </w:t>
+      </w:r>
+      <w:r>
+        <w:rPr>
+          <w:rFonts w:ascii="Arial" w:hAnsi="Arial" w:cs="Arial"/>
+        </w:rPr>
+        <w:t>to</w:t>
+      </w:r>
+      <w:r>
+        <w:rPr>
+          <w:rFonts w:ascii="Arial" w:hAnsi="Arial" w:cs="Arial"/>
+        </w:rPr>
+        <w:t xml:space="preserve"> future-proof atoll islands against </w:t>
+      </w:r>
+      <w:r>
+        <w:rPr>
+          <w:rFonts w:ascii="Arial" w:hAnsi="Arial" w:cs="Arial"/>
+        </w:rPr>
+        <w:t>global</w:t>
+      </w:r>
+      <w:r>
+        <w:rPr>
+          <w:rFonts w:ascii="Arial" w:hAnsi="Arial" w:cs="Arial"/>
+        </w:rPr>
+        <w:t xml:space="preserve"> change</w:t>
       </w:r>
       <w:r>
         <w:rPr>
@@ -1530,31 +1651,31 @@
         <w:rPr>
           <w:rFonts w:ascii="Arial" w:hAnsi="Arial" w:cs="Arial"/>
         </w:rPr>
-        <w:t xml:space="preserve">A conservation </w:t>
-      </w:r>
-      <w:r>
-        <w:rPr>
-          <w:rFonts w:ascii="Arial" w:hAnsi="Arial" w:cs="Arial"/>
-        </w:rPr>
-        <w:t xml:space="preserve">and protection </w:t>
-      </w:r>
-      <w:r>
-        <w:rPr>
-          <w:rFonts w:ascii="Arial" w:hAnsi="Arial" w:cs="Arial"/>
-        </w:rPr>
-        <w:t>case</w:t>
-      </w:r>
-      <w:r>
-        <w:rPr>
-          <w:rFonts w:ascii="Arial" w:hAnsi="Arial" w:cs="Arial"/>
-        </w:rPr>
-        <w:t xml:space="preserve"> for atolls</w:t>
-      </w:r>
-      <w:r>
-        <w:rPr>
-          <w:rFonts w:ascii="Arial" w:hAnsi="Arial" w:cs="Arial"/>
-        </w:rPr>
-        <w:t xml:space="preserve"> from a biological diversity</w:t>
+        <w:t xml:space="preserve">A </w:t>
+      </w:r>
+      <w:r>
+        <w:rPr>
+          <w:rFonts w:ascii="Arial" w:hAnsi="Arial" w:cs="Arial"/>
+        </w:rPr>
+        <w:t>conservation</w:t>
+      </w:r>
+      <w:r>
+        <w:rPr>
+          <w:rFonts w:ascii="Arial" w:hAnsi="Arial" w:cs="Arial"/>
+        </w:rPr>
+        <w:t xml:space="preserve"> </w:t>
+      </w:r>
+      <w:r>
+        <w:rPr>
+          <w:rFonts w:ascii="Arial" w:hAnsi="Arial" w:cs="Arial"/>
+        </w:rPr>
+        <w:t xml:space="preserve">case </w:t>
+      </w:r>
+      <w:r>
+        <w:rPr>
+          <w:rFonts w:ascii="Arial" w:hAnsi="Arial" w:cs="Arial"/>
+        </w:rPr>
+        <w:t>from a biological diversity</w:t>
       </w:r>
       <w:r>
         <w:rPr>
@@ -1572,6 +1693,12 @@
         <w:rPr>
           <w:rFonts w:ascii="Arial" w:hAnsi="Arial" w:cs="Arial"/>
         </w:rPr>
+        <w:t xml:space="preserve">vast </w:t>
+      </w:r>
+      <w:r>
+        <w:rPr>
+          <w:rFonts w:ascii="Arial" w:hAnsi="Arial" w:cs="Arial"/>
+        </w:rPr>
         <w:t>majority of</w:t>
       </w:r>
       <w:r>
@@ -1608,7 +1735,7 @@
         <w:rPr>
           <w:rFonts w:ascii="Arial" w:hAnsi="Arial" w:cs="Arial"/>
         </w:rPr>
-        <w:t xml:space="preserve">just a handful of selected atolls, such as Aldabra (UNESCO world heritage) </w:t>
+        <w:t xml:space="preserve">just a handful of atolls, such as Aldabra (UNESCO world heritage) </w:t>
       </w:r>
       <w:r>
         <w:rPr>
@@ -1711,7 +1838,37 @@
         <w:rPr>
           <w:rFonts w:ascii="Arial" w:hAnsi="Arial" w:cs="Arial"/>
         </w:rPr>
-        <w:t>perception that atoll islands are depauperate</w:t>
+        <w:t xml:space="preserve">perception that </w:t>
+      </w:r>
+      <w:r>
+        <w:rPr>
+          <w:rFonts w:ascii="Arial" w:hAnsi="Arial" w:cs="Arial"/>
+        </w:rPr>
+        <w:t xml:space="preserve">regards </w:t>
+      </w:r>
+      <w:r>
+        <w:rPr>
+          <w:rFonts w:ascii="Arial" w:hAnsi="Arial" w:cs="Arial"/>
+        </w:rPr>
+        <w:t xml:space="preserve">atoll islands </w:t>
+      </w:r>
+      <w:r>
+        <w:rPr>
+          <w:rFonts w:ascii="Arial" w:hAnsi="Arial" w:cs="Arial"/>
+        </w:rPr>
+        <w:t>as</w:t>
+      </w:r>
+      <w:r>
+        <w:rPr>
+          <w:rFonts w:ascii="Arial" w:hAnsi="Arial" w:cs="Arial"/>
+        </w:rPr>
+        <w:t xml:space="preserve"> generally</w:t>
+      </w:r>
+      <w:r>
+        <w:rPr>
+          <w:rFonts w:ascii="Arial" w:hAnsi="Arial" w:cs="Arial"/>
+        </w:rPr>
+        <w:t xml:space="preserve"> depauperate</w:t>
       </w:r>
       <w:r>
         <w:rPr>
@@ -1741,7 +1898,7 @@
         <w:rPr>
           <w:rFonts w:ascii="Arial" w:hAnsi="Arial" w:cs="Arial"/>
         </w:rPr>
-        <w:t>biodiversity and ecological value – sometimes even dubbed as ‘biodiversity coolspots’</w:t>
+        <w:t>biodiversity and ecological value – sometimes even dubbed ‘biodiversity coolspots’</w:t>
       </w:r>
       <w:r>
         <w:rPr>
@@ -1801,7 +1958,13 @@
         <w:rPr>
           <w:rFonts w:ascii="Arial" w:hAnsi="Arial" w:cs="Arial"/>
         </w:rPr>
-        <w:t xml:space="preserve"> (</w:t>
+        <w:t xml:space="preserve"> </w:t>
+      </w:r>
+      <w:r>
+        <w:rPr>
+          <w:rFonts w:ascii="Arial" w:hAnsi="Arial" w:cs="Arial"/>
+        </w:rPr>
+        <w:t>(</w:t>
       </w:r>
       <w:r>
         <w:rPr>
@@ -1859,37 +2022,79 @@
         <w:rPr>
           <w:rFonts w:ascii="Arial" w:hAnsi="Arial" w:cs="Arial"/>
         </w:rPr>
-        <w:t>A</w:t>
-      </w:r>
-      <w:r>
-        <w:rPr>
-          <w:rFonts w:ascii="Arial" w:hAnsi="Arial" w:cs="Arial"/>
-        </w:rPr>
-        <w:t xml:space="preserve">tolls </w:t>
-      </w:r>
-      <w:r>
-        <w:rPr>
-          <w:rFonts w:ascii="Arial" w:hAnsi="Arial" w:cs="Arial"/>
-        </w:rPr>
-        <w:t xml:space="preserve">may not harbour the same fantastic diversities </w:t>
-      </w:r>
-      <w:r>
-        <w:rPr>
-          <w:rFonts w:ascii="Arial" w:hAnsi="Arial" w:cs="Arial"/>
-        </w:rPr>
-        <w:t xml:space="preserve">and unique ecological interactions </w:t>
-      </w:r>
-      <w:r>
-        <w:rPr>
-          <w:rFonts w:ascii="Arial" w:hAnsi="Arial" w:cs="Arial"/>
-        </w:rPr>
-        <w:t>as most large oceanic islands with their countless endemic species forms</w:t>
-      </w:r>
-      <w:r>
-        <w:rPr>
-          <w:rFonts w:ascii="Arial" w:hAnsi="Arial" w:cs="Arial"/>
-        </w:rPr>
-        <w:t xml:space="preserve"> (</w:t>
+        <w:t>Indeed, a</w:t>
+      </w:r>
+      <w:r>
+        <w:rPr>
+          <w:rFonts w:ascii="Arial" w:hAnsi="Arial" w:cs="Arial"/>
+        </w:rPr>
+        <w:t>toll</w:t>
+      </w:r>
+      <w:r>
+        <w:rPr>
+          <w:rFonts w:ascii="Arial" w:hAnsi="Arial" w:cs="Arial"/>
+        </w:rPr>
+        <w:t xml:space="preserve"> i</w:t>
+      </w:r>
+      <w:r>
+        <w:rPr>
+          <w:rFonts w:ascii="Arial" w:hAnsi="Arial" w:cs="Arial"/>
+        </w:rPr>
+        <w:t>s</w:t>
+      </w:r>
+      <w:r>
+        <w:rPr>
+          <w:rFonts w:ascii="Arial" w:hAnsi="Arial" w:cs="Arial"/>
+        </w:rPr>
+        <w:t>lands</w:t>
+      </w:r>
+      <w:r>
+        <w:rPr>
+          <w:rFonts w:ascii="Arial" w:hAnsi="Arial" w:cs="Arial"/>
+        </w:rPr>
+        <w:t xml:space="preserve"> </w:t>
+      </w:r>
+      <w:r>
+        <w:rPr>
+          <w:rFonts w:ascii="Arial" w:hAnsi="Arial" w:cs="Arial"/>
+        </w:rPr>
+        <w:t>may not harbour the same</w:t>
+      </w:r>
+      <w:r>
+        <w:rPr>
+          <w:rFonts w:ascii="Arial" w:hAnsi="Arial" w:cs="Arial"/>
+        </w:rPr>
+        <w:t xml:space="preserve"> endemism-rich and diverse </w:t>
+      </w:r>
+      <w:r>
+        <w:rPr>
+          <w:rFonts w:ascii="Arial" w:hAnsi="Arial" w:cs="Arial"/>
+        </w:rPr>
+        <w:t xml:space="preserve">terrestrial </w:t>
+      </w:r>
+      <w:r>
+        <w:rPr>
+          <w:rFonts w:ascii="Arial" w:hAnsi="Arial" w:cs="Arial"/>
+        </w:rPr>
+        <w:t>species communities</w:t>
+      </w:r>
+      <w:r>
+        <w:rPr>
+          <w:rFonts w:ascii="Arial" w:hAnsi="Arial" w:cs="Arial"/>
+        </w:rPr>
+        <w:t xml:space="preserve"> </w:t>
+      </w:r>
+      <w:r>
+        <w:rPr>
+          <w:rFonts w:ascii="Arial" w:hAnsi="Arial" w:cs="Arial"/>
+        </w:rPr>
+        <w:t xml:space="preserve">as most large oceanic islands </w:t>
+      </w:r>
+      <w:r>
+        <w:rPr>
+          <w:rFonts w:ascii="Arial" w:hAnsi="Arial" w:cs="Arial"/>
+        </w:rPr>
+        <w:t>(</w:t>
       </w:r>
       <w:r>
         <w:rPr>
@@ -1948,20 +2153,50 @@
         <w:rPr>
           <w:rFonts w:ascii="Arial" w:hAnsi="Arial" w:cs="Arial"/>
         </w:rPr>
-        <w:t xml:space="preserve"> distinct terrestrial species</w:t>
+        <w:t xml:space="preserve"> </w:t>
+      </w:r>
+      <w:r>
+        <w:rPr>
+          <w:rFonts w:ascii="Arial" w:hAnsi="Arial" w:cs="Arial"/>
+        </w:rPr>
+        <w:t>remarkable</w:t>
+      </w:r>
+      <w:r>
+        <w:rPr>
+          <w:rFonts w:ascii="Arial" w:hAnsi="Arial" w:cs="Arial"/>
+        </w:rPr>
+        <w:t xml:space="preserve"> species</w:t>
       </w:r>
       <w:r>
         <w:rPr>
           <w:rFonts w:ascii="Arial" w:hAnsi="Arial" w:cs="Arial"/>
         </w:rPr>
         <w:softHyphen/>
-        <w:t xml:space="preserve"> communities that are being increasingly recognised </w:t>
-      </w:r>
-      <w:r>
-        <w:rPr>
-          <w:rFonts w:ascii="Arial" w:hAnsi="Arial" w:cs="Arial"/>
-        </w:rPr>
-        <w:t>for their detrimental role in the atoll ecosystem’s functioning</w:t>
+        <w:t xml:space="preserve"> communities that </w:t>
+      </w:r>
+      <w:r>
+        <w:rPr>
+          <w:rFonts w:ascii="Arial" w:hAnsi="Arial" w:cs="Arial"/>
+        </w:rPr>
+        <w:t>play critical</w:t>
+      </w:r>
+      <w:r>
+        <w:rPr>
+          <w:rFonts w:ascii="Arial" w:hAnsi="Arial" w:cs="Arial"/>
+        </w:rPr>
+        <w:t xml:space="preserve"> role</w:t>
+      </w:r>
+      <w:r>
+        <w:rPr>
+          <w:rFonts w:ascii="Arial" w:hAnsi="Arial" w:cs="Arial"/>
+        </w:rPr>
+        <w:t>s</w:t>
+      </w:r>
+      <w:r>
+        <w:rPr>
+          <w:rFonts w:ascii="Arial" w:hAnsi="Arial" w:cs="Arial"/>
+        </w:rPr>
+        <w:t xml:space="preserve"> in the atoll ecosystem’s functioning</w:t>
       </w:r>
       <w:r>
         <w:rPr>
@@ -1979,13 +2214,13 @@
         <w:rPr>
           <w:rFonts w:ascii="Arial" w:hAnsi="Arial" w:cs="Arial"/>
         </w:rPr>
-        <w:t xml:space="preserve">Seabirds are </w:t>
-      </w:r>
-      <w:r>
-        <w:rPr>
-          <w:rFonts w:ascii="Arial" w:hAnsi="Arial" w:cs="Arial"/>
-        </w:rPr>
-        <w:t xml:space="preserve">the </w:t>
+        <w:t>T</w:t>
+      </w:r>
+      <w:r>
+        <w:rPr>
+          <w:rFonts w:ascii="Arial" w:hAnsi="Arial" w:cs="Arial"/>
+        </w:rPr>
+        <w:t xml:space="preserve">he </w:t>
       </w:r>
       <w:r>
         <w:rPr>
@@ -2009,7 +2244,25 @@
         <w:rPr>
           <w:rFonts w:ascii="Arial" w:hAnsi="Arial" w:cs="Arial"/>
         </w:rPr>
-        <w:t xml:space="preserve"> islands. Their nutrient input in the form of guano catalyses terrestrial carbon sequestration</w:t>
+        <w:t xml:space="preserve"> islands</w:t>
+      </w:r>
+      <w:r>
+        <w:rPr>
+          <w:rFonts w:ascii="Arial" w:hAnsi="Arial" w:cs="Arial"/>
+        </w:rPr>
+        <w:t xml:space="preserve"> is </w:t>
+      </w:r>
+      <w:r>
+        <w:rPr>
+          <w:rFonts w:ascii="Arial" w:hAnsi="Arial" w:cs="Arial"/>
+        </w:rPr>
+        <w:t>formed by seabirds</w:t>
+      </w:r>
+      <w:r>
+        <w:rPr>
+          <w:rFonts w:ascii="Arial" w:hAnsi="Arial" w:cs="Arial"/>
+        </w:rPr>
+        <w:t>. Their nutrient input in the form of guano catalyses terrestrial carbon sequestration</w:t>
       </w:r>
       <w:r>
         <w:rPr>
@@ -2056,19 +2309,7 @@
         <w:rPr>
           <w:rFonts w:ascii="Arial" w:hAnsi="Arial" w:cs="Arial"/>
         </w:rPr>
-        <w:t>enhances soil and groundwater nutri</w:t>
-      </w:r>
-      <w:r>
-        <w:rPr>
-          <w:rFonts w:ascii="Arial" w:hAnsi="Arial" w:cs="Arial"/>
-        </w:rPr>
-        <w:t>ent</w:t>
-      </w:r>
-      <w:r>
-        <w:rPr>
-          <w:rFonts w:ascii="Arial" w:hAnsi="Arial" w:cs="Arial"/>
-        </w:rPr>
-        <w:t xml:space="preserve"> enrichment (</w:t>
+        <w:t>enhances soil and groundwater enrichment (</w:t>
       </w:r>
       <w:r>
         <w:rPr>
@@ -2142,14 +2383,26 @@
         <w:rPr>
           <w:rFonts w:ascii="Arial" w:hAnsi="Arial" w:cs="Arial"/>
         </w:rPr>
-        <w:t xml:space="preserve"> (</w:t>
+        <w:t xml:space="preserve"> </w:t>
+      </w:r>
+      <w:r>
+        <w:rPr>
+          <w:rFonts w:ascii="Arial" w:hAnsi="Arial" w:cs="Arial"/>
+        </w:rPr>
+        <w:t xml:space="preserve">in marine consumer communities </w:t>
+      </w:r>
+      <w:r>
+        <w:rPr>
+          <w:rFonts w:ascii="Arial" w:hAnsi="Arial" w:cs="Arial"/>
+        </w:rPr>
+        <w:t>(</w:t>
       </w:r>
       <w:r>
         <w:rPr>
           <w:rFonts w:ascii="Arial" w:hAnsi="Arial" w:cs="Arial"/>
           <w:color w:val="2F5496" w:themeColor="accent1" w:themeShade="BF"/>
         </w:rPr>
-        <w:t xml:space="preserve">Graham </w:t>
+        <w:t xml:space="preserve">Benkwitt </w:t>
       </w:r>
       <w:r>
         <w:rPr>
@@ -2165,64 +2418,14 @@
           <w:rFonts w:ascii="Arial" w:hAnsi="Arial" w:cs="Arial"/>
           <w:color w:val="2F5496" w:themeColor="accent1" w:themeShade="BF"/>
         </w:rPr>
-        <w:t>2018</w:t>
-      </w:r>
-      <w:r>
-        <w:rPr>
-          <w:rFonts w:ascii="Arial" w:hAnsi="Arial" w:cs="Arial"/>
-        </w:rPr>
-        <w:t xml:space="preserve">). </w:t>
-      </w:r>
-      <w:r>
-        <w:rPr>
-          <w:rFonts w:ascii="Arial" w:hAnsi="Arial" w:cs="Arial"/>
-        </w:rPr>
-        <w:t xml:space="preserve">Case studies from a </w:t>
-      </w:r>
-      <w:r>
-        <w:rPr>
-          <w:rFonts w:ascii="Arial" w:hAnsi="Arial" w:cs="Arial"/>
-        </w:rPr>
-        <w:t>limited</w:t>
-      </w:r>
-      <w:r>
-        <w:rPr>
-          <w:rFonts w:ascii="Arial" w:hAnsi="Arial" w:cs="Arial"/>
-        </w:rPr>
-        <w:t xml:space="preserve"> number of atolls across the Indo-Pacific clearly suggest that </w:t>
-      </w:r>
-      <w:r>
-        <w:rPr>
-          <w:rFonts w:ascii="Arial" w:hAnsi="Arial" w:cs="Arial"/>
-        </w:rPr>
-        <w:t xml:space="preserve">atolls are reliant on the nutrient input from seabirds, and, </w:t>
-      </w:r>
-      <w:r>
-        <w:rPr>
-          <w:rFonts w:ascii="Arial" w:hAnsi="Arial" w:cs="Arial"/>
-          <w:i/>
-          <w:iCs/>
-        </w:rPr>
-        <w:t xml:space="preserve">vice versa, </w:t>
-      </w:r>
-      <w:r>
-        <w:rPr>
-          <w:rFonts w:ascii="Arial" w:hAnsi="Arial" w:cs="Arial"/>
-        </w:rPr>
-        <w:t xml:space="preserve">tropical seabird species are reliant on atoll islands </w:t>
-      </w:r>
-      <w:r>
-        <w:rPr>
-          <w:rFonts w:ascii="Arial" w:hAnsi="Arial" w:cs="Arial"/>
-        </w:rPr>
-        <w:t>as major nesting grounds (</w:t>
+        <w:t xml:space="preserve">2022; </w:t>
       </w:r>
       <w:r>
         <w:rPr>
           <w:rFonts w:ascii="Arial" w:hAnsi="Arial" w:cs="Arial"/>
           <w:color w:val="2F5496" w:themeColor="accent1" w:themeShade="BF"/>
         </w:rPr>
-        <w:t xml:space="preserve">Berr </w:t>
+        <w:t xml:space="preserve">Graham </w:t>
       </w:r>
       <w:r>
         <w:rPr>
@@ -2238,13 +2441,152 @@
           <w:rFonts w:ascii="Arial" w:hAnsi="Arial" w:cs="Arial"/>
           <w:color w:val="2F5496" w:themeColor="accent1" w:themeShade="BF"/>
         </w:rPr>
+        <w:t>2018</w:t>
+      </w:r>
+      <w:r>
+        <w:rPr>
+          <w:rFonts w:ascii="Arial" w:hAnsi="Arial" w:cs="Arial"/>
+        </w:rPr>
+        <w:t xml:space="preserve">). </w:t>
+      </w:r>
+      <w:r>
+        <w:rPr>
+          <w:rFonts w:ascii="Arial" w:hAnsi="Arial" w:cs="Arial"/>
+        </w:rPr>
+        <w:t>Together, numerous c</w:t>
+      </w:r>
+      <w:r>
+        <w:rPr>
+          <w:rFonts w:ascii="Arial" w:hAnsi="Arial" w:cs="Arial"/>
+        </w:rPr>
+        <w:t xml:space="preserve">ase studies </w:t>
+      </w:r>
+      <w:r>
+        <w:rPr>
+          <w:rFonts w:ascii="Arial" w:hAnsi="Arial" w:cs="Arial"/>
+        </w:rPr>
+        <w:t xml:space="preserve">across the Indo-Pacific </w:t>
+      </w:r>
+      <w:r>
+        <w:rPr>
+          <w:rFonts w:ascii="Arial" w:hAnsi="Arial" w:cs="Arial"/>
+        </w:rPr>
+        <w:t>underline</w:t>
+      </w:r>
+      <w:r>
+        <w:rPr>
+          <w:rFonts w:ascii="Arial" w:hAnsi="Arial" w:cs="Arial"/>
+        </w:rPr>
+        <w:t xml:space="preserve"> that </w:t>
+      </w:r>
+      <w:r>
+        <w:rPr>
+          <w:rFonts w:ascii="Arial" w:hAnsi="Arial" w:cs="Arial"/>
+        </w:rPr>
+        <w:t xml:space="preserve">seabirds are </w:t>
+      </w:r>
+      <w:r>
+        <w:rPr>
+          <w:rFonts w:ascii="Arial" w:hAnsi="Arial" w:cs="Arial"/>
+        </w:rPr>
+        <w:t xml:space="preserve">significant </w:t>
+      </w:r>
+      <w:r>
+        <w:rPr>
+          <w:rFonts w:ascii="Arial" w:hAnsi="Arial" w:cs="Arial"/>
+        </w:rPr>
+        <w:t>for</w:t>
+      </w:r>
+      <w:r>
+        <w:rPr>
+          <w:rFonts w:ascii="Arial" w:hAnsi="Arial" w:cs="Arial"/>
+        </w:rPr>
+        <w:t xml:space="preserve"> the </w:t>
+      </w:r>
+      <w:r>
+        <w:rPr>
+          <w:rFonts w:ascii="Arial" w:hAnsi="Arial" w:cs="Arial"/>
+        </w:rPr>
+        <w:t>functioning and energy cycle of atolls</w:t>
+      </w:r>
+      <w:r>
+        <w:rPr>
+          <w:rFonts w:ascii="Arial" w:hAnsi="Arial" w:cs="Arial"/>
+        </w:rPr>
+        <w:t>.</w:t>
+      </w:r>
+      <w:r>
+        <w:rPr>
+          <w:rFonts w:ascii="Arial" w:hAnsi="Arial" w:cs="Arial"/>
+        </w:rPr>
+        <w:t xml:space="preserve"> </w:t>
+      </w:r>
+      <w:r>
+        <w:rPr>
+          <w:rFonts w:ascii="Arial" w:hAnsi="Arial" w:cs="Arial"/>
+          <w:i/>
+          <w:iCs/>
+        </w:rPr>
+        <w:t>Vice versa</w:t>
+      </w:r>
+      <w:r>
+        <w:rPr>
+          <w:rFonts w:ascii="Arial" w:hAnsi="Arial" w:cs="Arial"/>
+        </w:rPr>
+        <w:t>, however</w:t>
+      </w:r>
+      <w:r>
+        <w:rPr>
+          <w:rFonts w:ascii="Arial" w:hAnsi="Arial" w:cs="Arial"/>
+        </w:rPr>
+        <w:t xml:space="preserve">, the significance of atoll islands as nesting grounds for seabirds is </w:t>
+      </w:r>
+      <w:r>
+        <w:rPr>
+          <w:rFonts w:ascii="Arial" w:hAnsi="Arial" w:cs="Arial"/>
+        </w:rPr>
+        <w:t>often implied but remains to be directly tested and quantified</w:t>
+      </w:r>
+      <w:r>
+        <w:rPr>
+          <w:rFonts w:ascii="Arial" w:hAnsi="Arial" w:cs="Arial"/>
+        </w:rPr>
+        <w:t xml:space="preserve"> (</w:t>
+      </w:r>
+      <w:r>
+        <w:rPr>
+          <w:rFonts w:ascii="Arial" w:hAnsi="Arial" w:cs="Arial"/>
+          <w:color w:val="2F5496" w:themeColor="accent1" w:themeShade="BF"/>
+        </w:rPr>
+        <w:t xml:space="preserve">Berr </w:t>
+      </w:r>
+      <w:r>
+        <w:rPr>
+          <w:rFonts w:ascii="Arial" w:hAnsi="Arial" w:cs="Arial"/>
+          <w:i/>
+          <w:iCs/>
+          <w:color w:val="2F5496" w:themeColor="accent1" w:themeShade="BF"/>
+        </w:rPr>
+        <w:t xml:space="preserve">et al. </w:t>
+      </w:r>
+      <w:r>
+        <w:rPr>
+          <w:rFonts w:ascii="Arial" w:hAnsi="Arial" w:cs="Arial"/>
+          <w:color w:val="2F5496" w:themeColor="accent1" w:themeShade="BF"/>
+        </w:rPr>
         <w:t>2023</w:t>
       </w:r>
       <w:r>
         <w:rPr>
           <w:rFonts w:ascii="Arial" w:hAnsi="Arial" w:cs="Arial"/>
         </w:rPr>
-        <w:t>).</w:t>
+        <w:t>)</w:t>
+      </w:r>
+      <w:r>
+        <w:rPr>
+          <w:rFonts w:ascii="Arial" w:hAnsi="Arial" w:cs="Arial"/>
+        </w:rPr>
+        <w:t>.</w:t>
       </w:r>
     </w:p>
     <w:p>
@@ -2260,7 +2602,7 @@
         <w:rPr>
           <w:rFonts w:ascii="Arial" w:hAnsi="Arial" w:cs="Arial"/>
         </w:rPr>
-        <w:t xml:space="preserve">Nevertheless, atoll islands are widely omitted in </w:t>
+        <w:t xml:space="preserve">A direct global assessment of the relevance of atoll islands for tropical seabird species, and their </w:t>
       </w:r>
       <w:r>
         <w:rPr>
@@ -2272,7 +2614,49 @@
         <w:rPr>
           <w:rFonts w:ascii="Arial" w:hAnsi="Arial" w:cs="Arial"/>
         </w:rPr>
-        <w:t>assessments</w:t>
+        <w:t xml:space="preserve">relevance for </w:t>
+      </w:r>
+      <w:r>
+        <w:rPr>
+          <w:rFonts w:ascii="Arial" w:hAnsi="Arial" w:cs="Arial"/>
+        </w:rPr>
+        <w:t>energy fluxes in atolls</w:t>
+      </w:r>
+      <w:r>
+        <w:rPr>
+          <w:rFonts w:ascii="Arial" w:hAnsi="Arial" w:cs="Arial"/>
+        </w:rPr>
+        <w:t>,</w:t>
+      </w:r>
+      <w:r>
+        <w:rPr>
+          <w:rFonts w:ascii="Arial" w:hAnsi="Arial" w:cs="Arial"/>
+        </w:rPr>
+        <w:t xml:space="preserve"> would create a </w:t>
+      </w:r>
+      <w:r>
+        <w:rPr>
+          <w:rFonts w:ascii="Arial" w:hAnsi="Arial" w:cs="Arial"/>
+        </w:rPr>
+        <w:t>global</w:t>
+      </w:r>
+      <w:r>
+        <w:rPr>
+          <w:rFonts w:ascii="Arial" w:hAnsi="Arial" w:cs="Arial"/>
+        </w:rPr>
+        <w:t xml:space="preserve"> biological conservation case </w:t>
+      </w:r>
+      <w:r>
+        <w:rPr>
+          <w:rFonts w:ascii="Arial" w:hAnsi="Arial" w:cs="Arial"/>
+        </w:rPr>
+        <w:t>for atoll island protection</w:t>
+      </w:r>
+      <w:r>
+        <w:rPr>
+          <w:rFonts w:ascii="Arial" w:hAnsi="Arial" w:cs="Arial"/>
+        </w:rPr>
+        <w:t>.</w:t>
       </w:r>
       <w:r>
         <w:rPr>
@@ -2284,43 +2668,13 @@
         <w:rPr>
           <w:rFonts w:ascii="Arial" w:hAnsi="Arial" w:cs="Arial"/>
         </w:rPr>
-        <w:t xml:space="preserve">and censuses </w:t>
-      </w:r>
-      <w:r>
-        <w:rPr>
-          <w:rFonts w:ascii="Arial" w:hAnsi="Arial" w:cs="Arial"/>
-        </w:rPr>
-        <w:t xml:space="preserve">of seabird </w:t>
-      </w:r>
-      <w:r>
-        <w:rPr>
-          <w:rFonts w:ascii="Arial" w:hAnsi="Arial" w:cs="Arial"/>
-        </w:rPr>
-        <w:t>colonies</w:t>
-      </w:r>
-      <w:r>
-        <w:rPr>
-          <w:rFonts w:ascii="Arial" w:hAnsi="Arial" w:cs="Arial"/>
-        </w:rPr>
-        <w:t>. T</w:t>
-      </w:r>
-      <w:r>
-        <w:rPr>
-          <w:rFonts w:ascii="Arial" w:hAnsi="Arial" w:cs="Arial"/>
-        </w:rPr>
-        <w:t xml:space="preserve">he significance of atoll islands and atoll island protection for seabird conservation </w:t>
-      </w:r>
-      <w:r>
-        <w:rPr>
-          <w:rFonts w:ascii="Arial" w:hAnsi="Arial" w:cs="Arial"/>
-        </w:rPr>
-        <w:t>remains to be directly quantified</w:t>
-      </w:r>
-      <w:r>
-        <w:rPr>
-          <w:rFonts w:ascii="Arial" w:hAnsi="Arial" w:cs="Arial"/>
-        </w:rPr>
-        <w:t xml:space="preserve">. In this study, we therefore tested the </w:t>
+        <w:t>Therefore, we</w:t>
+      </w:r>
+      <w:r>
+        <w:rPr>
+          <w:rFonts w:ascii="Arial" w:hAnsi="Arial" w:cs="Arial"/>
+        </w:rPr>
+        <w:t xml:space="preserve"> tested the </w:t>
       </w:r>
       <w:r>
         <w:rPr>
@@ -2356,14 +2710,26 @@
         <w:rPr>
           <w:rFonts w:ascii="Arial" w:hAnsi="Arial" w:cs="Arial"/>
         </w:rPr>
-        <w:t xml:space="preserve"> significance </w:t>
+        <w:t xml:space="preserve"> significance for </w:t>
+      </w:r>
+      <w:r>
+        <w:rPr>
+          <w:rFonts w:ascii="Arial" w:hAnsi="Arial" w:cs="Arial"/>
+        </w:rPr>
+        <w:t>species</w:t>
+      </w:r>
+      <w:r>
+        <w:rPr>
+          <w:rFonts w:ascii="Arial" w:hAnsi="Arial" w:cs="Arial"/>
+        </w:rPr>
+        <w:t xml:space="preserve"> </w:t>
       </w:r>
       <w:r>
         <w:rPr>
           <w:rFonts w:ascii="Arial" w:hAnsi="Arial" w:cs="Arial"/>
         </w:rPr>
         <w:lastRenderedPageBreak/>
-        <w:t xml:space="preserve">for seabird conservation. </w:t>
+        <w:t xml:space="preserve">conservation. </w:t>
       </w:r>
       <w:r>
         <w:rPr>
@@ -2435,7 +2801,19 @@
         <w:rPr>
           <w:rFonts w:ascii="Arial" w:hAnsi="Arial" w:cs="Arial"/>
         </w:rPr>
-        <w:t xml:space="preserve"> and the nutrient dynamics of the remote Indo-Pacific.</w:t>
+        <w:t xml:space="preserve"> </w:t>
+      </w:r>
+      <w:r>
+        <w:rPr>
+          <w:rFonts w:ascii="Arial" w:hAnsi="Arial" w:cs="Arial"/>
+        </w:rPr>
+        <w:t xml:space="preserve">throughout the </w:t>
+      </w:r>
+      <w:r>
+        <w:rPr>
+          <w:rFonts w:ascii="Arial" w:hAnsi="Arial" w:cs="Arial"/>
+        </w:rPr>
+        <w:t>Indo-Pacific.</w:t>
       </w:r>
       <w:r>
         <w:rPr>
@@ -2447,13 +2825,25 @@
         <w:rPr>
           <w:rFonts w:ascii="Arial" w:hAnsi="Arial" w:cs="Arial"/>
         </w:rPr>
-        <w:t xml:space="preserve">ir role as nutrient delivery system to atoll islands, this study aims to </w:t>
-      </w:r>
-      <w:r>
-        <w:rPr>
-          <w:rFonts w:ascii="Arial" w:hAnsi="Arial" w:cs="Arial"/>
-        </w:rPr>
-        <w:t xml:space="preserve">establish </w:t>
+        <w:t xml:space="preserve">ir role as nutrient delivery system to atoll islands, this study </w:t>
+      </w:r>
+      <w:r>
+        <w:rPr>
+          <w:rFonts w:ascii="Arial" w:hAnsi="Arial" w:cs="Arial"/>
+        </w:rPr>
+        <w:t>establish</w:t>
+      </w:r>
+      <w:r>
+        <w:rPr>
+          <w:rFonts w:ascii="Arial" w:hAnsi="Arial" w:cs="Arial"/>
+        </w:rPr>
+        <w:t>es</w:t>
+      </w:r>
+      <w:r>
+        <w:rPr>
+          <w:rFonts w:ascii="Arial" w:hAnsi="Arial" w:cs="Arial"/>
+        </w:rPr>
+        <w:t xml:space="preserve"> </w:t>
       </w:r>
       <w:r>
         <w:rPr>
@@ -2477,7 +2867,7 @@
         <w:rPr>
           <w:rFonts w:ascii="Arial" w:hAnsi="Arial" w:cs="Arial"/>
         </w:rPr>
-        <w:t>case</w:t>
+        <w:t>argument</w:t>
       </w:r>
       <w:r>
         <w:rPr>
@@ -2507,7 +2897,31 @@
         <w:rPr>
           <w:rFonts w:ascii="Arial" w:hAnsi="Arial" w:cs="Arial"/>
         </w:rPr>
-        <w:t xml:space="preserve"> and, reciprocally, for seabird protection on atolls to </w:t>
+        <w:t xml:space="preserve"> and, reciprocally, for seabird protection on </w:t>
+      </w:r>
+      <w:r>
+        <w:rPr>
+          <w:rFonts w:ascii="Arial" w:hAnsi="Arial" w:cs="Arial"/>
+        </w:rPr>
+        <w:t xml:space="preserve">all </w:t>
+      </w:r>
+      <w:r>
+        <w:rPr>
+          <w:rFonts w:ascii="Arial" w:hAnsi="Arial" w:cs="Arial"/>
+        </w:rPr>
+        <w:t xml:space="preserve">atolls </w:t>
+      </w:r>
+      <w:r>
+        <w:rPr>
+          <w:rFonts w:ascii="Arial" w:hAnsi="Arial" w:cs="Arial"/>
+        </w:rPr>
+        <w:t xml:space="preserve">across the Indo-Pacific </w:t>
+      </w:r>
+      <w:r>
+        <w:rPr>
+          <w:rFonts w:ascii="Arial" w:hAnsi="Arial" w:cs="Arial"/>
+        </w:rPr>
+        <w:t xml:space="preserve">to </w:t>
       </w:r>
       <w:r>
         <w:rPr>
@@ -2537,7 +2951,19 @@
         <w:rPr>
           <w:rFonts w:ascii="Arial" w:hAnsi="Arial" w:cs="Arial"/>
         </w:rPr>
-        <w:t xml:space="preserve"> in the future.</w:t>
+        <w:t xml:space="preserve"> </w:t>
+      </w:r>
+      <w:r>
+        <w:rPr>
+          <w:rFonts w:ascii="Arial" w:hAnsi="Arial" w:cs="Arial"/>
+        </w:rPr>
+        <w:t>on a basin-scale</w:t>
+      </w:r>
+      <w:r>
+        <w:rPr>
+          <w:rFonts w:ascii="Arial" w:hAnsi="Arial" w:cs="Arial"/>
+        </w:rPr>
+        <w:t>.</w:t>
       </w:r>
     </w:p>
     <w:p>
@@ -2687,25 +3113,7 @@
         <w:rPr>
           <w:rFonts w:ascii="Arial" w:hAnsi="Arial" w:cs="Arial"/>
         </w:rPr>
-        <w:t xml:space="preserve"> and nesting population size on the </w:t>
-      </w:r>
-      <w:r>
-        <w:rPr>
-          <w:rFonts w:ascii="Arial" w:hAnsi="Arial" w:cs="Arial"/>
-        </w:rPr>
-        <w:t>missing atoll</w:t>
-      </w:r>
-      <w:r>
-        <w:rPr>
-          <w:rFonts w:ascii="Arial" w:hAnsi="Arial" w:cs="Arial"/>
-        </w:rPr>
-        <w:t>s</w:t>
-      </w:r>
-      <w:r>
-        <w:rPr>
-          <w:rFonts w:ascii="Arial" w:hAnsi="Arial" w:cs="Arial"/>
-        </w:rPr>
-        <w:t xml:space="preserve"> </w:t>
+        <w:t xml:space="preserve"> and nesting population size </w:t>
       </w:r>
       <w:r>
         <w:rPr>
@@ -2799,7 +3207,25 @@
         <w:rPr>
           <w:rFonts w:ascii="Arial" w:hAnsi="Arial" w:cs="Arial"/>
         </w:rPr>
-        <w:t xml:space="preserve">426,070 seabirds, comprising 37 different species. </w:t>
+        <w:t>992</w:t>
+      </w:r>
+      <w:r>
+        <w:rPr>
+          <w:rFonts w:ascii="Arial" w:hAnsi="Arial" w:cs="Arial"/>
+        </w:rPr>
+        <w:t>,</w:t>
+      </w:r>
+      <w:r>
+        <w:rPr>
+          <w:rFonts w:ascii="Arial" w:hAnsi="Arial" w:cs="Arial"/>
+        </w:rPr>
+        <w:t>662</w:t>
+      </w:r>
+      <w:r>
+        <w:rPr>
+          <w:rFonts w:ascii="Arial" w:hAnsi="Arial" w:cs="Arial"/>
+        </w:rPr>
+        <w:t xml:space="preserve"> seabirds, comprising 37 different species. </w:t>
       </w:r>
       <w:r>
         <w:rPr>
@@ -2901,13 +3327,43 @@
         <w:rPr>
           <w:rFonts w:ascii="Arial" w:hAnsi="Arial" w:cs="Arial"/>
         </w:rPr>
-        <w:t xml:space="preserve"> 47 atolls</w:t>
+        <w:t xml:space="preserve"> </w:t>
+      </w:r>
+      <w:r>
+        <w:rPr>
+          <w:rFonts w:ascii="Arial" w:hAnsi="Arial" w:cs="Arial"/>
+        </w:rPr>
+        <w:t>51</w:t>
+      </w:r>
+      <w:r>
+        <w:rPr>
+          <w:rFonts w:ascii="Arial" w:hAnsi="Arial" w:cs="Arial"/>
+        </w:rPr>
+        <w:t xml:space="preserve"> atolls</w:t>
+      </w:r>
+      <w:r>
+        <w:rPr>
+          <w:rFonts w:ascii="Arial" w:hAnsi="Arial" w:cs="Arial"/>
+        </w:rPr>
+        <w:t xml:space="preserve"> (ca. 18</w:t>
+      </w:r>
+      <w:r>
+        <w:rPr>
+          <w:rFonts w:ascii="Arial" w:hAnsi="Arial" w:cs="Arial"/>
+        </w:rPr>
+        <w:t>% of all Indo-Pacific atolls)</w:t>
       </w:r>
       <w:r>
         <w:rPr>
           <w:rFonts w:ascii="Arial" w:hAnsi="Arial" w:cs="Arial"/>
         </w:rPr>
         <w:t xml:space="preserve"> house </w:t>
+      </w:r>
+      <w:r>
+        <w:rPr>
+          <w:rFonts w:ascii="Arial" w:hAnsi="Arial" w:cs="Arial"/>
+        </w:rPr>
+        <w:t xml:space="preserve">a seabird </w:t>
       </w:r>
       <w:r>
         <w:rPr>
@@ -3199,7 +3655,31 @@
         <w:rPr>
           <w:rFonts w:ascii="Arial" w:hAnsi="Arial" w:cs="Arial"/>
         </w:rPr>
-        <w:t xml:space="preserve">Together, a large set of atolls can be identified across the entire Indo-Pacific basin, which are of great significance of </w:t>
+        <w:t>Together, a large set of atolls can be identified across the entire Indo-Pacific basin, which are significan</w:t>
+      </w:r>
+      <w:r>
+        <w:rPr>
+          <w:rFonts w:ascii="Arial" w:hAnsi="Arial" w:cs="Arial"/>
+        </w:rPr>
+        <w:t>t</w:t>
+      </w:r>
+      <w:r>
+        <w:rPr>
+          <w:rFonts w:ascii="Arial" w:hAnsi="Arial" w:cs="Arial"/>
+        </w:rPr>
+        <w:t xml:space="preserve"> </w:t>
+      </w:r>
+      <w:r>
+        <w:rPr>
+          <w:rFonts w:ascii="Arial" w:hAnsi="Arial" w:cs="Arial"/>
+        </w:rPr>
+        <w:t>for</w:t>
+      </w:r>
+      <w:r>
+        <w:rPr>
+          <w:rFonts w:ascii="Arial" w:hAnsi="Arial" w:cs="Arial"/>
+        </w:rPr>
+        <w:t xml:space="preserve"> </w:t>
       </w:r>
       <w:r>
         <w:rPr>
@@ -3283,7 +3763,19 @@
         <w:rPr>
           <w:rFonts w:ascii="Arial" w:hAnsi="Arial" w:cs="Arial"/>
         </w:rPr>
-        <w:t xml:space="preserve"> a distinct composition of </w:t>
+        <w:t xml:space="preserve"> a distinct </w:t>
+      </w:r>
+      <w:r>
+        <w:rPr>
+          <w:rFonts w:ascii="Arial" w:hAnsi="Arial" w:cs="Arial"/>
+        </w:rPr>
+        <w:t>community</w:t>
+      </w:r>
+      <w:r>
+        <w:rPr>
+          <w:rFonts w:ascii="Arial" w:hAnsi="Arial" w:cs="Arial"/>
+        </w:rPr>
+        <w:t xml:space="preserve"> of </w:t>
       </w:r>
       <w:r>
         <w:rPr>
@@ -3311,6 +3803,296 @@
         <w:jc w:val="both"/>
         <w:rPr>
           <w:rFonts w:ascii="Arial" w:hAnsi="Arial" w:cs="Arial"/>
+        </w:rPr>
+      </w:pPr>
+      <w:r>
+        <w:rPr>
+          <w:rFonts w:ascii="Arial" w:hAnsi="Arial" w:cs="Arial"/>
+        </w:rPr>
+        <w:t xml:space="preserve">The </w:t>
+      </w:r>
+      <w:r>
+        <w:rPr>
+          <w:rFonts w:ascii="Arial" w:hAnsi="Arial" w:cs="Arial"/>
+        </w:rPr>
+        <w:t>combined</w:t>
+      </w:r>
+      <w:r>
+        <w:rPr>
+          <w:rFonts w:ascii="Arial" w:hAnsi="Arial" w:cs="Arial"/>
+        </w:rPr>
+        <w:t xml:space="preserve"> biomass of </w:t>
+      </w:r>
+      <w:r>
+        <w:rPr>
+          <w:rFonts w:ascii="Arial" w:hAnsi="Arial" w:cs="Arial"/>
+        </w:rPr>
+        <w:t>all atoll-nesting seabird</w:t>
+      </w:r>
+      <w:r>
+        <w:rPr>
+          <w:rFonts w:ascii="Arial" w:hAnsi="Arial" w:cs="Arial"/>
+        </w:rPr>
+        <w:t xml:space="preserve">s combined </w:t>
+      </w:r>
+      <w:r>
+        <w:rPr>
+          <w:rFonts w:ascii="Arial" w:hAnsi="Arial" w:cs="Arial"/>
+        </w:rPr>
+        <w:t xml:space="preserve">totals </w:t>
+      </w:r>
+      <w:r>
+        <w:rPr>
+          <w:rFonts w:ascii="Arial" w:hAnsi="Arial" w:cs="Arial"/>
+        </w:rPr>
+        <w:t>11,</w:t>
+      </w:r>
+      <w:r>
+        <w:rPr>
+          <w:rFonts w:ascii="Arial" w:hAnsi="Arial" w:cs="Arial"/>
+        </w:rPr>
+        <w:t>264</w:t>
+      </w:r>
+      <w:r>
+        <w:rPr>
+          <w:rFonts w:ascii="Arial" w:hAnsi="Arial" w:cs="Arial"/>
+        </w:rPr>
+        <w:t>,</w:t>
+      </w:r>
+      <w:r>
+        <w:rPr>
+          <w:rFonts w:ascii="Arial" w:hAnsi="Arial" w:cs="Arial"/>
+        </w:rPr>
+        <w:t>618</w:t>
+      </w:r>
+      <w:r>
+        <w:rPr>
+          <w:rFonts w:ascii="Arial" w:hAnsi="Arial" w:cs="Arial"/>
+        </w:rPr>
+        <w:t xml:space="preserve"> kg, with an average seabird biomass of </w:t>
+      </w:r>
+      <w:r>
+        <w:rPr>
+          <w:rFonts w:ascii="Arial" w:hAnsi="Arial" w:cs="Arial"/>
+        </w:rPr>
+        <w:t>40,23</w:t>
+      </w:r>
+      <w:r>
+        <w:rPr>
+          <w:rFonts w:ascii="Arial" w:hAnsi="Arial" w:cs="Arial"/>
+        </w:rPr>
+        <w:t>1</w:t>
+      </w:r>
+      <w:r>
+        <w:rPr>
+          <w:rFonts w:ascii="Arial" w:hAnsi="Arial" w:cs="Arial"/>
+        </w:rPr>
+        <w:t xml:space="preserve"> kg per atoll [</w:t>
+      </w:r>
+      <w:r>
+        <w:rPr>
+          <w:rFonts w:ascii="Arial" w:hAnsi="Arial" w:cs="Arial"/>
+        </w:rPr>
+        <w:t>95% quantiles: 0 –</w:t>
+      </w:r>
+      <w:r>
+        <w:rPr>
+          <w:rFonts w:ascii="Arial" w:hAnsi="Arial" w:cs="Arial"/>
+        </w:rPr>
+        <w:t>164,445].</w:t>
+      </w:r>
+      <w:r>
+        <w:rPr>
+          <w:rFonts w:ascii="Arial" w:hAnsi="Arial" w:cs="Arial"/>
+        </w:rPr>
+        <w:t xml:space="preserve"> Using bird biomass conversion factor</w:t>
+      </w:r>
+      <w:r>
+        <w:rPr>
+          <w:rFonts w:ascii="Arial" w:hAnsi="Arial" w:cs="Arial"/>
+        </w:rPr>
+        <w:t>s</w:t>
+      </w:r>
+      <w:r>
+        <w:rPr>
+          <w:rFonts w:ascii="Arial" w:hAnsi="Arial" w:cs="Arial"/>
+        </w:rPr>
+        <w:t xml:space="preserve"> in Bar-On </w:t>
+      </w:r>
+      <w:r>
+        <w:rPr>
+          <w:rFonts w:ascii="Arial" w:hAnsi="Arial" w:cs="Arial"/>
+          <w:i/>
+          <w:iCs/>
+        </w:rPr>
+        <w:t xml:space="preserve">et al. </w:t>
+      </w:r>
+      <w:r>
+        <w:rPr>
+          <w:rFonts w:ascii="Arial" w:hAnsi="Arial" w:cs="Arial"/>
+        </w:rPr>
+        <w:t>(</w:t>
+      </w:r>
+      <w:r>
+        <w:rPr>
+          <w:rFonts w:ascii="Arial" w:hAnsi="Arial" w:cs="Arial"/>
+          <w:color w:val="2F5496" w:themeColor="accent1" w:themeShade="BF"/>
+        </w:rPr>
+        <w:t>2018</w:t>
+      </w:r>
+      <w:r>
+        <w:rPr>
+          <w:rFonts w:ascii="Arial" w:hAnsi="Arial" w:cs="Arial"/>
+        </w:rPr>
+        <w:t xml:space="preserve">), </w:t>
+      </w:r>
+      <w:r>
+        <w:rPr>
+          <w:rFonts w:ascii="Arial" w:hAnsi="Arial" w:cs="Arial"/>
+        </w:rPr>
+        <w:t xml:space="preserve">the total biomass of atoll-nesting seabirds </w:t>
+      </w:r>
+      <w:r>
+        <w:rPr>
+          <w:rFonts w:ascii="Arial" w:hAnsi="Arial" w:cs="Arial"/>
+        </w:rPr>
+        <w:lastRenderedPageBreak/>
+        <w:t>translate</w:t>
+      </w:r>
+      <w:r>
+        <w:rPr>
+          <w:rFonts w:ascii="Arial" w:hAnsi="Arial" w:cs="Arial"/>
+        </w:rPr>
+        <w:t>s</w:t>
+      </w:r>
+      <w:r>
+        <w:rPr>
+          <w:rFonts w:ascii="Arial" w:hAnsi="Arial" w:cs="Arial"/>
+        </w:rPr>
+        <w:t xml:space="preserve"> to a </w:t>
+      </w:r>
+      <w:r>
+        <w:rPr>
+          <w:rFonts w:ascii="Arial" w:hAnsi="Arial" w:cs="Arial"/>
+        </w:rPr>
+        <w:t xml:space="preserve">carbon stock of </w:t>
+      </w:r>
+      <w:r>
+        <w:rPr>
+          <w:rFonts w:ascii="Arial" w:hAnsi="Arial" w:cs="Arial"/>
+        </w:rPr>
+        <w:t>3,9</w:t>
+      </w:r>
+      <w:r>
+        <w:rPr>
+          <w:rFonts w:ascii="Arial" w:hAnsi="Arial" w:cs="Arial"/>
+        </w:rPr>
+        <w:t>42</w:t>
+      </w:r>
+      <w:r>
+        <w:rPr>
+          <w:rFonts w:ascii="Arial" w:hAnsi="Arial" w:cs="Arial"/>
+        </w:rPr>
+        <w:t>,6</w:t>
+      </w:r>
+      <w:r>
+        <w:rPr>
+          <w:rFonts w:ascii="Arial" w:hAnsi="Arial" w:cs="Arial"/>
+        </w:rPr>
+        <w:t>1</w:t>
+      </w:r>
+      <w:r>
+        <w:rPr>
+          <w:rFonts w:ascii="Arial" w:hAnsi="Arial" w:cs="Arial"/>
+        </w:rPr>
+        <w:t xml:space="preserve">6 kg </w:t>
+      </w:r>
+      <w:r>
+        <w:rPr>
+          <w:rFonts w:ascii="Arial" w:hAnsi="Arial" w:cs="Arial"/>
+        </w:rPr>
+        <w:t xml:space="preserve">throughout </w:t>
+      </w:r>
+      <w:r>
+        <w:rPr>
+          <w:rFonts w:ascii="Arial" w:hAnsi="Arial" w:cs="Arial"/>
+        </w:rPr>
+        <w:t>all</w:t>
+      </w:r>
+      <w:r>
+        <w:rPr>
+          <w:rFonts w:ascii="Arial" w:hAnsi="Arial" w:cs="Arial"/>
+        </w:rPr>
+        <w:t xml:space="preserve"> Indo-Pacific’s atolls</w:t>
+      </w:r>
+      <w:r>
+        <w:rPr>
+          <w:rFonts w:ascii="Arial" w:hAnsi="Arial" w:cs="Arial"/>
+        </w:rPr>
+        <w:t xml:space="preserve">, </w:t>
+      </w:r>
+      <w:r>
+        <w:rPr>
+          <w:rFonts w:ascii="Arial" w:hAnsi="Arial" w:cs="Arial"/>
+        </w:rPr>
+        <w:t>or 1</w:t>
+      </w:r>
+      <w:r>
+        <w:rPr>
+          <w:rFonts w:ascii="Arial" w:hAnsi="Arial" w:cs="Arial"/>
+        </w:rPr>
+        <w:t>4</w:t>
+      </w:r>
+      <w:r>
+        <w:rPr>
+          <w:rFonts w:ascii="Arial" w:hAnsi="Arial" w:cs="Arial"/>
+        </w:rPr>
+        <w:t>,</w:t>
+      </w:r>
+      <w:r>
+        <w:rPr>
+          <w:rFonts w:ascii="Arial" w:hAnsi="Arial" w:cs="Arial"/>
+        </w:rPr>
+        <w:t>08</w:t>
+      </w:r>
+      <w:r>
+        <w:rPr>
+          <w:rFonts w:ascii="Arial" w:hAnsi="Arial" w:cs="Arial"/>
+        </w:rPr>
+        <w:t>1</w:t>
+      </w:r>
+      <w:r>
+        <w:rPr>
+          <w:rFonts w:ascii="Arial" w:hAnsi="Arial" w:cs="Arial"/>
+        </w:rPr>
+        <w:t xml:space="preserve"> kg per atoll on average [</w:t>
+      </w:r>
+      <w:r>
+        <w:rPr>
+          <w:rFonts w:ascii="Arial" w:hAnsi="Arial" w:cs="Arial"/>
+        </w:rPr>
+        <w:t>0 – 57,55</w:t>
+      </w:r>
+      <w:r>
+        <w:rPr>
+          <w:rFonts w:ascii="Arial" w:hAnsi="Arial" w:cs="Arial"/>
+        </w:rPr>
+        <w:t>6</w:t>
+      </w:r>
+      <w:r>
+        <w:rPr>
+          <w:rFonts w:ascii="Arial" w:hAnsi="Arial" w:cs="Arial"/>
+        </w:rPr>
+        <w:t>].</w:t>
+      </w:r>
+    </w:p>
+    <w:p>
+      <w:pPr>
+        <w:spacing w:line="360" w:lineRule="auto"/>
+        <w:contextualSpacing/>
+        <w:jc w:val="both"/>
+        <w:rPr>
+          <w:rFonts w:ascii="Arial" w:hAnsi="Arial" w:cs="Arial"/>
           <w:noProof/>
           <w:sz w:val="20"/>
           <w:szCs w:val="20"/>
@@ -3323,20 +4105,19 @@
           <w:sz w:val="20"/>
           <w:szCs w:val="20"/>
         </w:rPr>
-        <w:lastRenderedPageBreak/>
         <w:drawing>
-          <wp:anchor distT="0" distB="0" distL="114300" distR="114300" simplePos="0" relativeHeight="251658240" behindDoc="0" locked="0" layoutInCell="1" allowOverlap="1" wp14:anchorId="61D0E18C" wp14:editId="4725136F">
+          <wp:anchor distT="0" distB="0" distL="114300" distR="114300" simplePos="0" relativeHeight="251665408" behindDoc="0" locked="0" layoutInCell="1" allowOverlap="1" wp14:anchorId="6006E9EB" wp14:editId="016956B3">
             <wp:simplePos x="0" y="0"/>
-            <wp:positionH relativeFrom="margin">
-              <wp:align>left</wp:align>
+            <wp:positionH relativeFrom="column">
+              <wp:posOffset>0</wp:posOffset>
             </wp:positionH>
             <wp:positionV relativeFrom="paragraph">
-              <wp:posOffset>0</wp:posOffset>
+              <wp:posOffset>-1905</wp:posOffset>
             </wp:positionV>
             <wp:extent cx="5730240" cy="4640580"/>
             <wp:effectExtent l="0" t="0" r="3810" b="7620"/>
             <wp:wrapTopAndBottom/>
-            <wp:docPr id="1" name="Picture 1" descr="A group of maps with different colored dots&#10;&#10;Description automatically generated with medium confidence"/>
+            <wp:docPr id="6" name="Picture 6"/>
             <wp:cNvGraphicFramePr>
               <a:graphicFrameLocks xmlns:a="http://schemas.openxmlformats.org/drawingml/2006/main" noChangeAspect="1"/>
             </wp:cNvGraphicFramePr>
@@ -3344,13 +4125,13 @@
               <a:graphicData uri="http://schemas.openxmlformats.org/drawingml/2006/picture">
                 <pic:pic xmlns:pic="http://schemas.openxmlformats.org/drawingml/2006/picture">
                   <pic:nvPicPr>
-                    <pic:cNvPr id="1" name="Picture 1" descr="A group of maps with different colored dots&#10;&#10;Description automatically generated with medium confidence"/>
+                    <pic:cNvPr id="0" name="Picture 2"/>
                     <pic:cNvPicPr>
                       <a:picLocks noChangeAspect="1" noChangeArrowheads="1"/>
                     </pic:cNvPicPr>
                   </pic:nvPicPr>
                   <pic:blipFill>
-                    <a:blip r:embed="rId14" cstate="print">
+                    <a:blip r:embed="rId16" cstate="print">
                       <a:extLst>
                         <a:ext uri="{28A0092B-C50C-407E-A947-70E740481C1C}">
                           <a14:useLocalDpi xmlns:a14="http://schemas.microsoft.com/office/drawing/2010/main" val="0"/>
@@ -3533,6 +4314,12 @@
         <w:rPr>
           <w:rFonts w:ascii="Arial" w:hAnsi="Arial" w:cs="Arial"/>
         </w:rPr>
+        <w:t xml:space="preserve">For </w:t>
+      </w:r>
+      <w:r>
+        <w:rPr>
+          <w:rFonts w:ascii="Arial" w:hAnsi="Arial" w:cs="Arial"/>
+        </w:rPr>
         <w:t>1</w:t>
       </w:r>
       <w:r>
@@ -3551,7 +4338,19 @@
         <w:rPr>
           <w:rFonts w:ascii="Arial" w:hAnsi="Arial" w:cs="Arial"/>
         </w:rPr>
-        <w:t xml:space="preserve"> seabird species have more than </w:t>
+        <w:t xml:space="preserve"> seabird species</w:t>
+      </w:r>
+      <w:r>
+        <w:rPr>
+          <w:rFonts w:ascii="Arial" w:hAnsi="Arial" w:cs="Arial"/>
+        </w:rPr>
+        <w:t xml:space="preserve">, </w:t>
+      </w:r>
+      <w:r>
+        <w:rPr>
+          <w:rFonts w:ascii="Arial" w:hAnsi="Arial" w:cs="Arial"/>
+        </w:rPr>
+        <w:t xml:space="preserve">more than </w:t>
       </w:r>
       <w:r>
         <w:rPr>
@@ -3569,19 +4368,85 @@
         <w:rPr>
           <w:rFonts w:ascii="Arial" w:hAnsi="Arial" w:cs="Arial"/>
         </w:rPr>
-        <w:t xml:space="preserve">nesting on atolls, </w:t>
-      </w:r>
-      <w:r>
-        <w:rPr>
-          <w:rFonts w:ascii="Arial" w:hAnsi="Arial" w:cs="Arial"/>
-        </w:rPr>
-        <w:t xml:space="preserve">12 more than 50%, </w:t>
-      </w:r>
-      <w:r>
-        <w:rPr>
-          <w:rFonts w:ascii="Arial" w:hAnsi="Arial" w:cs="Arial"/>
-        </w:rPr>
-        <w:t xml:space="preserve">6 seabirds more than 75%, and two species (the Black-footed and Laysan Albatross) have more than 95% of their world population </w:t>
+        <w:t>is nesting</w:t>
+      </w:r>
+      <w:r>
+        <w:rPr>
+          <w:rFonts w:ascii="Arial" w:hAnsi="Arial" w:cs="Arial"/>
+        </w:rPr>
+        <w:t xml:space="preserve"> on atolls</w:t>
+      </w:r>
+      <w:r>
+        <w:rPr>
+          <w:rFonts w:ascii="Arial" w:hAnsi="Arial" w:cs="Arial"/>
+        </w:rPr>
+        <w:t xml:space="preserve">. For </w:t>
+      </w:r>
+      <w:r>
+        <w:rPr>
+          <w:rFonts w:ascii="Arial" w:hAnsi="Arial" w:cs="Arial"/>
+        </w:rPr>
+        <w:t>1</w:t>
+      </w:r>
+      <w:r>
+        <w:rPr>
+          <w:rFonts w:ascii="Arial" w:hAnsi="Arial" w:cs="Arial"/>
+        </w:rPr>
+        <w:t>3</w:t>
+      </w:r>
+      <w:r>
+        <w:rPr>
+          <w:rFonts w:ascii="Arial" w:hAnsi="Arial" w:cs="Arial"/>
+        </w:rPr>
+        <w:t xml:space="preserve"> </w:t>
+      </w:r>
+      <w:r>
+        <w:rPr>
+          <w:rFonts w:ascii="Arial" w:hAnsi="Arial" w:cs="Arial"/>
+        </w:rPr>
+        <w:t xml:space="preserve">species </w:t>
+      </w:r>
+      <w:r>
+        <w:rPr>
+          <w:rFonts w:ascii="Arial" w:hAnsi="Arial" w:cs="Arial"/>
+        </w:rPr>
+        <w:t xml:space="preserve">more than 50%, </w:t>
+      </w:r>
+      <w:r>
+        <w:rPr>
+          <w:rFonts w:ascii="Arial" w:hAnsi="Arial" w:cs="Arial"/>
+        </w:rPr>
+        <w:t xml:space="preserve">for </w:t>
+      </w:r>
+      <w:r>
+        <w:rPr>
+          <w:rFonts w:ascii="Arial" w:hAnsi="Arial" w:cs="Arial"/>
+        </w:rPr>
+        <w:t>eight</w:t>
+      </w:r>
+      <w:r>
+        <w:rPr>
+          <w:rFonts w:ascii="Arial" w:hAnsi="Arial" w:cs="Arial"/>
+        </w:rPr>
+        <w:t xml:space="preserve"> seabirds more than 75%, and </w:t>
+      </w:r>
+      <w:r>
+        <w:rPr>
+          <w:rFonts w:ascii="Arial" w:hAnsi="Arial" w:cs="Arial"/>
+        </w:rPr>
+        <w:t xml:space="preserve">for </w:t>
+      </w:r>
+      <w:r>
+        <w:rPr>
+          <w:rFonts w:ascii="Arial" w:hAnsi="Arial" w:cs="Arial"/>
+        </w:rPr>
+        <w:t xml:space="preserve">two species (the Black-footed and Laysan Albatross) more than 95% of their world population </w:t>
+      </w:r>
+      <w:r>
+        <w:rPr>
+          <w:rFonts w:ascii="Arial" w:hAnsi="Arial" w:cs="Arial"/>
+        </w:rPr>
+        <w:t xml:space="preserve">is </w:t>
       </w:r>
       <w:r>
         <w:rPr>
@@ -3659,16 +4524,6 @@
         <w:jc w:val="both"/>
         <w:rPr>
           <w:rFonts w:ascii="Arial" w:hAnsi="Arial" w:cs="Arial"/>
-        </w:rPr>
-      </w:pPr>
-    </w:p>
-    <w:p>
-      <w:pPr>
-        <w:spacing w:line="360" w:lineRule="auto"/>
-        <w:contextualSpacing/>
-        <w:jc w:val="both"/>
-        <w:rPr>
-          <w:rFonts w:ascii="Arial" w:hAnsi="Arial" w:cs="Arial"/>
           <w:sz w:val="20"/>
           <w:szCs w:val="20"/>
         </w:rPr>
@@ -3679,7 +4534,7 @@
         </w:rPr>
         <w:lastRenderedPageBreak/>
         <w:drawing>
-          <wp:anchor distT="0" distB="0" distL="114300" distR="114300" simplePos="0" relativeHeight="251664384" behindDoc="0" locked="0" layoutInCell="1" allowOverlap="1" wp14:anchorId="7FCA885C" wp14:editId="462FC46A">
+          <wp:anchor distT="0" distB="0" distL="114300" distR="114300" simplePos="0" relativeHeight="251666432" behindDoc="0" locked="0" layoutInCell="1" allowOverlap="1" wp14:anchorId="1831C67C" wp14:editId="7586B012">
             <wp:simplePos x="0" y="0"/>
             <wp:positionH relativeFrom="column">
               <wp:posOffset>0</wp:posOffset>
@@ -3690,7 +4545,7 @@
             <wp:extent cx="2842260" cy="5402580"/>
             <wp:effectExtent l="0" t="0" r="0" b="7620"/>
             <wp:wrapTopAndBottom/>
-            <wp:docPr id="5" name="Picture 5" descr="A chart with different colored bars&#10;&#10;Description automatically generated with medium confidence"/>
+            <wp:docPr id="7" name="Picture 7"/>
             <wp:cNvGraphicFramePr>
               <a:graphicFrameLocks xmlns:a="http://schemas.openxmlformats.org/drawingml/2006/main" noChangeAspect="1"/>
             </wp:cNvGraphicFramePr>
@@ -3698,13 +4553,13 @@
               <a:graphicData uri="http://schemas.openxmlformats.org/drawingml/2006/picture">
                 <pic:pic xmlns:pic="http://schemas.openxmlformats.org/drawingml/2006/picture">
                   <pic:nvPicPr>
-                    <pic:cNvPr id="5" name="Picture 5" descr="A chart with different colored bars&#10;&#10;Description automatically generated with medium confidence"/>
+                    <pic:cNvPr id="0" name="Picture 3"/>
                     <pic:cNvPicPr>
                       <a:picLocks noChangeAspect="1" noChangeArrowheads="1"/>
                     </pic:cNvPicPr>
                   </pic:nvPicPr>
                   <pic:blipFill>
-                    <a:blip r:embed="rId15" cstate="print">
+                    <a:blip r:embed="rId17" cstate="print">
                       <a:extLst>
                         <a:ext uri="{28A0092B-C50C-407E-A947-70E740481C1C}">
                           <a14:useLocalDpi xmlns:a14="http://schemas.microsoft.com/office/drawing/2010/main" val="0"/>
@@ -3777,23 +4632,80 @@
           <w:sz w:val="20"/>
           <w:szCs w:val="20"/>
         </w:rPr>
-        <w:t xml:space="preserve"> based on global population size estimates from BirdLife International and Birds Of the World (2022). </w:t>
-      </w:r>
-      <w:r>
-        <w:rPr>
-          <w:rFonts w:ascii="Arial" w:hAnsi="Arial" w:cs="Arial"/>
-          <w:sz w:val="20"/>
-          <w:szCs w:val="20"/>
-        </w:rPr>
-        <w:t xml:space="preserve">12 </w:t>
-      </w:r>
-      <w:r>
-        <w:rPr>
-          <w:rFonts w:ascii="Arial" w:hAnsi="Arial" w:cs="Arial"/>
-          <w:sz w:val="20"/>
-          <w:szCs w:val="20"/>
-        </w:rPr>
-        <w:t xml:space="preserve">seabird species have more than 50% of their estimated </w:t>
+        <w:t xml:space="preserve"> based on global population size estimates from BirdLife International and Birds Of the World (</w:t>
+      </w:r>
+      <w:r>
+        <w:rPr>
+          <w:rFonts w:ascii="Arial" w:hAnsi="Arial" w:cs="Arial"/>
+          <w:color w:val="2F5496" w:themeColor="accent1" w:themeShade="BF"/>
+          <w:sz w:val="20"/>
+          <w:szCs w:val="20"/>
+        </w:rPr>
+        <w:t>2022</w:t>
+      </w:r>
+      <w:r>
+        <w:rPr>
+          <w:rFonts w:ascii="Arial" w:hAnsi="Arial" w:cs="Arial"/>
+          <w:sz w:val="20"/>
+          <w:szCs w:val="20"/>
+        </w:rPr>
+        <w:t xml:space="preserve">). </w:t>
+      </w:r>
+      <w:r>
+        <w:rPr>
+          <w:rFonts w:ascii="Arial" w:hAnsi="Arial" w:cs="Arial"/>
+          <w:sz w:val="20"/>
+          <w:szCs w:val="20"/>
+        </w:rPr>
+        <w:t xml:space="preserve">For </w:t>
+      </w:r>
+      <w:r>
+        <w:rPr>
+          <w:rFonts w:ascii="Arial" w:hAnsi="Arial" w:cs="Arial"/>
+          <w:sz w:val="20"/>
+          <w:szCs w:val="20"/>
+        </w:rPr>
+        <w:t>1</w:t>
+      </w:r>
+      <w:r>
+        <w:rPr>
+          <w:rFonts w:ascii="Arial" w:hAnsi="Arial" w:cs="Arial"/>
+          <w:sz w:val="20"/>
+          <w:szCs w:val="20"/>
+        </w:rPr>
+        <w:t>3</w:t>
+      </w:r>
+      <w:r>
+        <w:rPr>
+          <w:rFonts w:ascii="Arial" w:hAnsi="Arial" w:cs="Arial"/>
+          <w:sz w:val="20"/>
+          <w:szCs w:val="20"/>
+        </w:rPr>
+        <w:t xml:space="preserve"> </w:t>
+      </w:r>
+      <w:r>
+        <w:rPr>
+          <w:rFonts w:ascii="Arial" w:hAnsi="Arial" w:cs="Arial"/>
+          <w:sz w:val="20"/>
+          <w:szCs w:val="20"/>
+        </w:rPr>
+        <w:t>seabird species</w:t>
+      </w:r>
+      <w:r>
+        <w:rPr>
+          <w:rFonts w:ascii="Arial" w:hAnsi="Arial" w:cs="Arial"/>
+          <w:sz w:val="20"/>
+          <w:szCs w:val="20"/>
+        </w:rPr>
+        <w:t xml:space="preserve">, </w:t>
+      </w:r>
+      <w:r>
+        <w:rPr>
+          <w:rFonts w:ascii="Arial" w:hAnsi="Arial" w:cs="Arial"/>
+          <w:sz w:val="20"/>
+          <w:szCs w:val="20"/>
+        </w:rPr>
+        <w:t xml:space="preserve">more than 50% of their estimated </w:t>
       </w:r>
       <w:r>
         <w:rPr>
@@ -3809,15 +4721,63 @@
           <w:sz w:val="20"/>
           <w:szCs w:val="20"/>
         </w:rPr>
-        <w:t xml:space="preserve"> population nesting on atolls</w:t>
-      </w:r>
-      <w:r>
-        <w:rPr>
-          <w:rFonts w:ascii="Arial" w:hAnsi="Arial" w:cs="Arial"/>
-          <w:sz w:val="20"/>
-          <w:szCs w:val="20"/>
-        </w:rPr>
-        <w:t>, two species have more than 95% of their estimated global population nesting on atolls</w:t>
+        <w:t xml:space="preserve"> population </w:t>
+      </w:r>
+      <w:r>
+        <w:rPr>
+          <w:rFonts w:ascii="Arial" w:hAnsi="Arial" w:cs="Arial"/>
+          <w:sz w:val="20"/>
+          <w:szCs w:val="20"/>
+        </w:rPr>
+        <w:t xml:space="preserve">are </w:t>
+      </w:r>
+      <w:r>
+        <w:rPr>
+          <w:rFonts w:ascii="Arial" w:hAnsi="Arial" w:cs="Arial"/>
+          <w:sz w:val="20"/>
+          <w:szCs w:val="20"/>
+        </w:rPr>
+        <w:t>nesting on atolls</w:t>
+      </w:r>
+      <w:r>
+        <w:rPr>
+          <w:rFonts w:ascii="Arial" w:hAnsi="Arial" w:cs="Arial"/>
+          <w:sz w:val="20"/>
+          <w:szCs w:val="20"/>
+        </w:rPr>
+        <w:t xml:space="preserve">, </w:t>
+      </w:r>
+      <w:r>
+        <w:rPr>
+          <w:rFonts w:ascii="Arial" w:hAnsi="Arial" w:cs="Arial"/>
+          <w:sz w:val="20"/>
+          <w:szCs w:val="20"/>
+        </w:rPr>
+        <w:t xml:space="preserve">and for </w:t>
+      </w:r>
+      <w:r>
+        <w:rPr>
+          <w:rFonts w:ascii="Arial" w:hAnsi="Arial" w:cs="Arial"/>
+          <w:sz w:val="20"/>
+          <w:szCs w:val="20"/>
+        </w:rPr>
+        <w:t xml:space="preserve">two species more than 95% of their global population </w:t>
+      </w:r>
+      <w:r>
+        <w:rPr>
+          <w:rFonts w:ascii="Arial" w:hAnsi="Arial" w:cs="Arial"/>
+          <w:sz w:val="20"/>
+          <w:szCs w:val="20"/>
+        </w:rPr>
+        <w:t xml:space="preserve">is </w:t>
+      </w:r>
+      <w:r>
+        <w:rPr>
+          <w:rFonts w:ascii="Arial" w:hAnsi="Arial" w:cs="Arial"/>
+          <w:sz w:val="20"/>
+          <w:szCs w:val="20"/>
+        </w:rPr>
+        <w:t>nesting on atolls</w:t>
       </w:r>
       <w:r>
         <w:rPr>
@@ -3901,13 +4861,13 @@
         <w:rPr>
           <w:rFonts w:ascii="Arial" w:hAnsi="Arial" w:cs="Arial"/>
         </w:rPr>
-        <w:t xml:space="preserve"> 27</w:t>
-      </w:r>
-      <w:r>
-        <w:rPr>
-          <w:rFonts w:ascii="Arial" w:hAnsi="Arial" w:cs="Arial"/>
-        </w:rPr>
-        <w:t>.5</w:t>
+        <w:t xml:space="preserve"> 2</w:t>
+      </w:r>
+      <w:r>
+        <w:rPr>
+          <w:rFonts w:ascii="Arial" w:hAnsi="Arial" w:cs="Arial"/>
+        </w:rPr>
+        <w:t>8</w:t>
       </w:r>
       <w:r>
         <w:rPr>
@@ -3973,30 +4933,6 @@
         <w:rPr>
           <w:rFonts w:ascii="Arial" w:hAnsi="Arial" w:cs="Arial"/>
         </w:rPr>
-        <w:t xml:space="preserve">Seabirds are major nutrient importers for island </w:t>
-      </w:r>
-      <w:r>
-        <w:rPr>
-          <w:rFonts w:ascii="Arial" w:hAnsi="Arial" w:cs="Arial"/>
-        </w:rPr>
-        <w:t xml:space="preserve">and nearshore </w:t>
-      </w:r>
-      <w:r>
-        <w:rPr>
-          <w:rFonts w:ascii="Arial" w:hAnsi="Arial" w:cs="Arial"/>
-        </w:rPr>
-        <w:t>ecosystems</w:t>
-      </w:r>
-      <w:r>
-        <w:rPr>
-          <w:rFonts w:ascii="Arial" w:hAnsi="Arial" w:cs="Arial"/>
-        </w:rPr>
-        <w:t xml:space="preserve">, and </w:t>
-      </w:r>
-      <w:r>
-        <w:rPr>
-          <w:rFonts w:ascii="Arial" w:hAnsi="Arial" w:cs="Arial"/>
-        </w:rPr>
         <w:t>to</w:t>
       </w:r>
       <w:r>
@@ -4045,7 +4981,71 @@
         <w:rPr>
           <w:rFonts w:ascii="Arial" w:hAnsi="Arial" w:cs="Arial"/>
         </w:rPr>
-        <w:t xml:space="preserve"> using bioenergetic models.</w:t>
+        <w:t xml:space="preserve"> using bioenergetic models</w:t>
+      </w:r>
+      <w:r>
+        <w:rPr>
+          <w:rFonts w:ascii="Arial" w:hAnsi="Arial" w:cs="Arial"/>
+        </w:rPr>
+        <w:t xml:space="preserve"> (</w:t>
+      </w:r>
+      <w:r>
+        <w:rPr>
+          <w:rFonts w:ascii="Arial" w:hAnsi="Arial" w:cs="Arial"/>
+          <w:color w:val="2F5496" w:themeColor="accent1" w:themeShade="BF"/>
+        </w:rPr>
+        <w:t xml:space="preserve">Otero </w:t>
+      </w:r>
+      <w:r>
+        <w:rPr>
+          <w:rFonts w:ascii="Arial" w:hAnsi="Arial" w:cs="Arial"/>
+          <w:i/>
+          <w:iCs/>
+          <w:color w:val="2F5496" w:themeColor="accent1" w:themeShade="BF"/>
+        </w:rPr>
+        <w:t xml:space="preserve">et al. </w:t>
+      </w:r>
+      <w:r>
+        <w:rPr>
+          <w:rFonts w:ascii="Arial" w:hAnsi="Arial" w:cs="Arial"/>
+          <w:color w:val="2F5496" w:themeColor="accent1" w:themeShade="BF"/>
+        </w:rPr>
+        <w:t>2018</w:t>
+      </w:r>
+      <w:r>
+        <w:rPr>
+          <w:rFonts w:ascii="Arial" w:hAnsi="Arial" w:cs="Arial"/>
+          <w:color w:val="2F5496" w:themeColor="accent1" w:themeShade="BF"/>
+        </w:rPr>
+        <w:t xml:space="preserve">; Wilson </w:t>
+      </w:r>
+      <w:r>
+        <w:rPr>
+          <w:rFonts w:ascii="Arial" w:hAnsi="Arial" w:cs="Arial"/>
+          <w:i/>
+          <w:iCs/>
+          <w:color w:val="2F5496" w:themeColor="accent1" w:themeShade="BF"/>
+        </w:rPr>
+        <w:t xml:space="preserve">et al. </w:t>
+      </w:r>
+      <w:r>
+        <w:rPr>
+          <w:rFonts w:ascii="Arial" w:hAnsi="Arial" w:cs="Arial"/>
+          <w:color w:val="2F5496" w:themeColor="accent1" w:themeShade="BF"/>
+        </w:rPr>
+        <w:t>2004</w:t>
+      </w:r>
+      <w:r>
+        <w:rPr>
+          <w:rFonts w:ascii="Arial" w:hAnsi="Arial" w:cs="Arial"/>
+        </w:rPr>
+        <w:t>)</w:t>
+      </w:r>
+      <w:r>
+        <w:rPr>
+          <w:rFonts w:ascii="Arial" w:hAnsi="Arial" w:cs="Arial"/>
+        </w:rPr>
+        <w:t>.</w:t>
       </w:r>
     </w:p>
     <w:p>
@@ -4067,7 +5067,31 @@
         <w:rPr>
           <w:rFonts w:ascii="Arial" w:hAnsi="Arial" w:cs="Arial"/>
         </w:rPr>
-        <w:t>d nesting colonies on atolls import on average 63,898 kg</w:t>
+        <w:t>d nesting colonies on atolls import on average 6</w:t>
+      </w:r>
+      <w:r>
+        <w:rPr>
+          <w:rFonts w:ascii="Arial" w:hAnsi="Arial" w:cs="Arial"/>
+        </w:rPr>
+        <w:t>4</w:t>
+      </w:r>
+      <w:r>
+        <w:rPr>
+          <w:rFonts w:ascii="Arial" w:hAnsi="Arial" w:cs="Arial"/>
+        </w:rPr>
+        <w:t>,</w:t>
+      </w:r>
+      <w:r>
+        <w:rPr>
+          <w:rFonts w:ascii="Arial" w:hAnsi="Arial" w:cs="Arial"/>
+        </w:rPr>
+        <w:t>480</w:t>
+      </w:r>
+      <w:r>
+        <w:rPr>
+          <w:rFonts w:ascii="Arial" w:hAnsi="Arial" w:cs="Arial"/>
+        </w:rPr>
+        <w:t xml:space="preserve"> kg</w:t>
       </w:r>
       <w:r>
         <w:rPr>
@@ -4127,7 +5151,7 @@
         <w:rPr>
           <w:rFonts w:ascii="Arial" w:hAnsi="Arial" w:cs="Arial"/>
         </w:rPr>
-        <w:t>247,391.2</w:t>
+        <w:t>247,391</w:t>
       </w:r>
       <w:r>
         <w:rPr>
@@ -4139,7 +5163,19 @@
         <w:rPr>
           <w:rFonts w:ascii="Arial" w:hAnsi="Arial" w:cs="Arial"/>
         </w:rPr>
-        <w:t xml:space="preserve">, and 10,650 kg </w:t>
+        <w:t>, and 10,</w:t>
+      </w:r>
+      <w:r>
+        <w:rPr>
+          <w:rFonts w:ascii="Arial" w:hAnsi="Arial" w:cs="Arial"/>
+        </w:rPr>
+        <w:t>746</w:t>
+      </w:r>
+      <w:r>
+        <w:rPr>
+          <w:rFonts w:ascii="Arial" w:hAnsi="Arial" w:cs="Arial"/>
+        </w:rPr>
+        <w:t xml:space="preserve"> kg </w:t>
       </w:r>
       <w:r>
         <w:rPr>
@@ -4169,7 +5205,13 @@
         <w:rPr>
           <w:rFonts w:ascii="Arial" w:hAnsi="Arial" w:cs="Arial"/>
         </w:rPr>
-        <w:t>45,731.9</w:t>
+        <w:t>45,73</w:t>
+      </w:r>
+      <w:r>
+        <w:rPr>
+          <w:rFonts w:ascii="Arial" w:hAnsi="Arial" w:cs="Arial"/>
+        </w:rPr>
+        <w:t>2</w:t>
       </w:r>
       <w:r>
         <w:rPr>
@@ -4354,26 +5396,62 @@
         <w:rPr>
           <w:rFonts w:ascii="Arial" w:hAnsi="Arial" w:cs="Arial"/>
         </w:rPr>
-        <w:t xml:space="preserve">However, because island-level information on seabird colonies was not available in most data sources, </w:t>
-      </w:r>
+        <w:t>However, because island-level information on seabird colonies was not available in most data sources, we did not further standardise</w:t>
+      </w:r>
+      <w:r>
+        <w:rPr>
+          <w:rFonts w:ascii="Arial" w:hAnsi="Arial" w:cs="Arial"/>
+        </w:rPr>
+        <w:t xml:space="preserve"> nutrient</w:t>
+      </w:r>
+      <w:r>
+        <w:rPr>
+          <w:rFonts w:ascii="Arial" w:hAnsi="Arial" w:cs="Arial"/>
+        </w:rPr>
+        <w:t xml:space="preserve"> input quantities by </w:t>
+      </w:r>
+      <w:r>
+        <w:rPr>
+          <w:rFonts w:ascii="Arial" w:hAnsi="Arial" w:cs="Arial"/>
+        </w:rPr>
+        <w:t xml:space="preserve">land </w:t>
+      </w:r>
+      <w:r>
+        <w:rPr>
+          <w:rFonts w:ascii="Arial" w:hAnsi="Arial" w:cs="Arial"/>
+        </w:rPr>
+        <w:t>area.</w:t>
+      </w:r>
+    </w:p>
+    <w:p>
+      <w:pPr>
+        <w:spacing w:line="360" w:lineRule="auto"/>
+        <w:contextualSpacing/>
+        <w:jc w:val="both"/>
+        <w:rPr>
+          <w:rFonts w:ascii="Arial" w:hAnsi="Arial" w:cs="Arial"/>
+          <w:sz w:val="20"/>
+          <w:szCs w:val="20"/>
+        </w:rPr>
+      </w:pPr>
       <w:r>
         <w:rPr>
           <w:rFonts w:ascii="Arial" w:hAnsi="Arial" w:cs="Arial"/>
           <w:noProof/>
         </w:rPr>
         <w:drawing>
-          <wp:anchor distT="0" distB="0" distL="114300" distR="114300" simplePos="0" relativeHeight="251661312" behindDoc="0" locked="0" layoutInCell="1" allowOverlap="1" wp14:anchorId="0C5006B7" wp14:editId="1B5239D9">
+          <wp:anchor distT="0" distB="0" distL="114300" distR="114300" simplePos="0" relativeHeight="251667456" behindDoc="0" locked="0" layoutInCell="1" allowOverlap="1" wp14:anchorId="408ACD15" wp14:editId="67C47D2D">
             <wp:simplePos x="0" y="0"/>
             <wp:positionH relativeFrom="margin">
-              <wp:align>left</wp:align>
+              <wp:posOffset>0</wp:posOffset>
             </wp:positionH>
             <wp:positionV relativeFrom="paragraph">
-              <wp:posOffset>1196340</wp:posOffset>
+              <wp:posOffset>-69215</wp:posOffset>
             </wp:positionV>
             <wp:extent cx="5730240" cy="2316480"/>
             <wp:effectExtent l="0" t="0" r="3810" b="7620"/>
             <wp:wrapTopAndBottom/>
-            <wp:docPr id="3" name="Picture 3"/>
+            <wp:docPr id="9" name="Picture 9"/>
             <wp:cNvGraphicFramePr>
               <a:graphicFrameLocks xmlns:a="http://schemas.openxmlformats.org/drawingml/2006/main" noChangeAspect="1"/>
             </wp:cNvGraphicFramePr>
@@ -4381,13 +5459,13 @@
               <a:graphicData uri="http://schemas.openxmlformats.org/drawingml/2006/picture">
                 <pic:pic xmlns:pic="http://schemas.openxmlformats.org/drawingml/2006/picture">
                   <pic:nvPicPr>
-                    <pic:cNvPr id="0" name="Picture 1"/>
+                    <pic:cNvPr id="0" name="Picture 5"/>
                     <pic:cNvPicPr>
                       <a:picLocks noChangeAspect="1" noChangeArrowheads="1"/>
                     </pic:cNvPicPr>
                   </pic:nvPicPr>
                   <pic:blipFill>
-                    <a:blip r:embed="rId16" cstate="print">
+                    <a:blip r:embed="rId18" cstate="print">
                       <a:extLst>
                         <a:ext uri="{28A0092B-C50C-407E-A947-70E740481C1C}">
                           <a14:useLocalDpi xmlns:a14="http://schemas.microsoft.com/office/drawing/2010/main" val="0"/>
@@ -4421,32 +5499,166 @@
       <w:r>
         <w:rPr>
           <w:rFonts w:ascii="Arial" w:hAnsi="Arial" w:cs="Arial"/>
-        </w:rPr>
-        <w:t>we did not further standardise</w:t>
-      </w:r>
-      <w:r>
-        <w:rPr>
-          <w:rFonts w:ascii="Arial" w:hAnsi="Arial" w:cs="Arial"/>
-        </w:rPr>
-        <w:t xml:space="preserve"> nutrient</w:t>
-      </w:r>
-      <w:r>
-        <w:rPr>
-          <w:rFonts w:ascii="Arial" w:hAnsi="Arial" w:cs="Arial"/>
-        </w:rPr>
-        <w:t xml:space="preserve"> input quantities by </w:t>
-      </w:r>
-      <w:r>
-        <w:rPr>
-          <w:rFonts w:ascii="Arial" w:hAnsi="Arial" w:cs="Arial"/>
-        </w:rPr>
-        <w:t xml:space="preserve">land </w:t>
-      </w:r>
-      <w:r>
-        <w:rPr>
-          <w:rFonts w:ascii="Arial" w:hAnsi="Arial" w:cs="Arial"/>
-        </w:rPr>
-        <w:t>area.</w:t>
+          <w:b/>
+          <w:bCs/>
+          <w:sz w:val="20"/>
+          <w:szCs w:val="20"/>
+        </w:rPr>
+        <w:t xml:space="preserve">Fig. 3 </w:t>
+      </w:r>
+      <w:r>
+        <w:rPr>
+          <w:rFonts w:ascii="Arial" w:hAnsi="Arial" w:cs="Arial"/>
+          <w:b/>
+          <w:bCs/>
+          <w:sz w:val="20"/>
+          <w:szCs w:val="20"/>
+        </w:rPr>
+        <w:t>Seabird-derived nitrogen inputs on atolls.</w:t>
+      </w:r>
+      <w:r>
+        <w:rPr>
+          <w:rFonts w:ascii="Arial" w:hAnsi="Arial" w:cs="Arial"/>
+          <w:sz w:val="20"/>
+          <w:szCs w:val="20"/>
+        </w:rPr>
+        <w:t xml:space="preserve"> </w:t>
+      </w:r>
+      <w:r>
+        <w:rPr>
+          <w:rFonts w:ascii="Arial" w:hAnsi="Arial" w:cs="Arial"/>
+          <w:sz w:val="20"/>
+          <w:szCs w:val="20"/>
+        </w:rPr>
+        <w:t>For each of 280 Indo-Pacific atoll, the estimated seabird-derived nitrogen input in kg N per year is calculated using bioenerge</w:t>
+      </w:r>
+      <w:r>
+        <w:rPr>
+          <w:rFonts w:ascii="Arial" w:hAnsi="Arial" w:cs="Arial"/>
+          <w:sz w:val="20"/>
+          <w:szCs w:val="20"/>
+        </w:rPr>
+        <w:t xml:space="preserve">tic models </w:t>
+      </w:r>
+      <w:r>
+        <w:rPr>
+          <w:rFonts w:ascii="Arial" w:hAnsi="Arial" w:cs="Arial"/>
+          <w:sz w:val="20"/>
+          <w:szCs w:val="20"/>
+        </w:rPr>
+        <w:t>(a).</w:t>
+      </w:r>
+      <w:r>
+        <w:rPr>
+          <w:rFonts w:ascii="Arial" w:hAnsi="Arial" w:cs="Arial"/>
+          <w:sz w:val="20"/>
+          <w:szCs w:val="20"/>
+        </w:rPr>
+        <w:t xml:space="preserve"> </w:t>
+      </w:r>
+      <w:r>
+        <w:rPr>
+          <w:rFonts w:ascii="Arial" w:hAnsi="Arial" w:cs="Arial"/>
+          <w:sz w:val="20"/>
+          <w:szCs w:val="20"/>
+        </w:rPr>
+        <w:t xml:space="preserve">For the six species groups of seabirds, the imported nitrogen per atoll-colony is </w:t>
+      </w:r>
+      <w:r>
+        <w:rPr>
+          <w:rFonts w:ascii="Arial" w:hAnsi="Arial" w:cs="Arial"/>
+          <w:sz w:val="20"/>
+          <w:szCs w:val="20"/>
+        </w:rPr>
+        <w:t>presented</w:t>
+      </w:r>
+      <w:r>
+        <w:rPr>
+          <w:rFonts w:ascii="Arial" w:hAnsi="Arial" w:cs="Arial"/>
+          <w:sz w:val="20"/>
+          <w:szCs w:val="20"/>
+        </w:rPr>
+        <w:t xml:space="preserve"> (b).</w:t>
+      </w:r>
+      <w:r>
+        <w:rPr>
+          <w:rFonts w:ascii="Arial" w:hAnsi="Arial" w:cs="Arial"/>
+          <w:sz w:val="20"/>
+          <w:szCs w:val="20"/>
+        </w:rPr>
+        <w:t xml:space="preserve"> Atolls receive </w:t>
+      </w:r>
+      <w:r>
+        <w:rPr>
+          <w:rFonts w:ascii="Arial" w:hAnsi="Arial" w:cs="Arial"/>
+          <w:sz w:val="20"/>
+          <w:szCs w:val="20"/>
+        </w:rPr>
+        <w:t>on average</w:t>
+      </w:r>
+      <w:r>
+        <w:rPr>
+          <w:rFonts w:ascii="Arial" w:hAnsi="Arial" w:cs="Arial"/>
+          <w:sz w:val="20"/>
+          <w:szCs w:val="20"/>
+        </w:rPr>
+        <w:t xml:space="preserve"> of over 6</w:t>
+      </w:r>
+      <w:r>
+        <w:rPr>
+          <w:rFonts w:ascii="Arial" w:hAnsi="Arial" w:cs="Arial"/>
+          <w:sz w:val="20"/>
+          <w:szCs w:val="20"/>
+        </w:rPr>
+        <w:t>4</w:t>
+      </w:r>
+      <w:r>
+        <w:rPr>
+          <w:rFonts w:ascii="Arial" w:hAnsi="Arial" w:cs="Arial"/>
+          <w:sz w:val="20"/>
+          <w:szCs w:val="20"/>
+        </w:rPr>
+        <w:t>,000 kg N per year from seabirds, but amounts vary greatly depending on the size of the atoll seabird colony</w:t>
+      </w:r>
+      <w:r>
+        <w:rPr>
+          <w:rFonts w:ascii="Arial" w:hAnsi="Arial" w:cs="Arial"/>
+          <w:sz w:val="20"/>
+          <w:szCs w:val="20"/>
+        </w:rPr>
+        <w:t>. A</w:t>
+      </w:r>
+      <w:r>
+        <w:rPr>
+          <w:rFonts w:ascii="Arial" w:hAnsi="Arial" w:cs="Arial"/>
+          <w:sz w:val="20"/>
+          <w:szCs w:val="20"/>
+        </w:rPr>
+        <w:t xml:space="preserve">lbatross and booby colonies </w:t>
+      </w:r>
+      <w:r>
+        <w:rPr>
+          <w:rFonts w:ascii="Arial" w:hAnsi="Arial" w:cs="Arial"/>
+          <w:sz w:val="20"/>
+          <w:szCs w:val="20"/>
+        </w:rPr>
+        <w:t>import</w:t>
+      </w:r>
+      <w:r>
+        <w:rPr>
+          <w:rFonts w:ascii="Arial" w:hAnsi="Arial" w:cs="Arial"/>
+          <w:sz w:val="20"/>
+          <w:szCs w:val="20"/>
+        </w:rPr>
+        <w:t xml:space="preserve"> the largest amounts of nitrogen per atoll on average.</w:t>
+      </w:r>
+      <w:r>
+        <w:rPr>
+          <w:rFonts w:ascii="Arial" w:hAnsi="Arial" w:cs="Arial"/>
+          <w:sz w:val="20"/>
+          <w:szCs w:val="20"/>
+        </w:rPr>
+        <w:t xml:space="preserve"> Phosphorous input rates are summarised in supplementary figure S2.</w:t>
       </w:r>
     </w:p>
     <w:p>
@@ -4456,110 +5668,10 @@
         <w:jc w:val="both"/>
         <w:rPr>
           <w:rFonts w:ascii="Arial" w:hAnsi="Arial" w:cs="Arial"/>
-          <w:sz w:val="20"/>
-          <w:szCs w:val="20"/>
-        </w:rPr>
-      </w:pPr>
-      <w:r>
-        <w:rPr>
-          <w:rFonts w:ascii="Arial" w:hAnsi="Arial" w:cs="Arial"/>
           <w:b/>
           <w:bCs/>
-          <w:sz w:val="20"/>
-          <w:szCs w:val="20"/>
-        </w:rPr>
-        <w:t xml:space="preserve">Fig. 3 </w:t>
-      </w:r>
-      <w:r>
-        <w:rPr>
-          <w:rFonts w:ascii="Arial" w:hAnsi="Arial" w:cs="Arial"/>
-          <w:b/>
-          <w:bCs/>
-          <w:sz w:val="20"/>
-          <w:szCs w:val="20"/>
-        </w:rPr>
-        <w:t>Seabird-derived nitrogen inputs on atolls.</w:t>
-      </w:r>
-      <w:r>
-        <w:rPr>
-          <w:rFonts w:ascii="Arial" w:hAnsi="Arial" w:cs="Arial"/>
-          <w:sz w:val="20"/>
-          <w:szCs w:val="20"/>
-        </w:rPr>
-        <w:t xml:space="preserve"> </w:t>
-      </w:r>
-      <w:r>
-        <w:rPr>
-          <w:rFonts w:ascii="Arial" w:hAnsi="Arial" w:cs="Arial"/>
-          <w:sz w:val="20"/>
-          <w:szCs w:val="20"/>
-        </w:rPr>
-        <w:t>For each of 280 Indo-Pacific atoll, the estimated seabird-derived nitrogen input in kg N per year is calculated using bioenerge</w:t>
-      </w:r>
-      <w:r>
-        <w:rPr>
-          <w:rFonts w:ascii="Arial" w:hAnsi="Arial" w:cs="Arial"/>
-          <w:sz w:val="20"/>
-          <w:szCs w:val="20"/>
-        </w:rPr>
-        <w:t xml:space="preserve">tic models </w:t>
-      </w:r>
-      <w:r>
-        <w:rPr>
-          <w:rFonts w:ascii="Arial" w:hAnsi="Arial" w:cs="Arial"/>
-          <w:sz w:val="20"/>
-          <w:szCs w:val="20"/>
-        </w:rPr>
-        <w:t>(a).</w:t>
-      </w:r>
-      <w:r>
-        <w:rPr>
-          <w:rFonts w:ascii="Arial" w:hAnsi="Arial" w:cs="Arial"/>
-          <w:sz w:val="20"/>
-          <w:szCs w:val="20"/>
-        </w:rPr>
-        <w:t xml:space="preserve"> </w:t>
-      </w:r>
-      <w:r>
-        <w:rPr>
-          <w:rFonts w:ascii="Arial" w:hAnsi="Arial" w:cs="Arial"/>
-          <w:sz w:val="20"/>
-          <w:szCs w:val="20"/>
-        </w:rPr>
-        <w:t xml:space="preserve">For the six species groups of seabirds, the imported nitrogen per atoll-colony is </w:t>
-      </w:r>
-      <w:r>
-        <w:rPr>
-          <w:rFonts w:ascii="Arial" w:hAnsi="Arial" w:cs="Arial"/>
-          <w:sz w:val="20"/>
-          <w:szCs w:val="20"/>
-        </w:rPr>
-        <w:t>presented</w:t>
-      </w:r>
-      <w:r>
-        <w:rPr>
-          <w:rFonts w:ascii="Arial" w:hAnsi="Arial" w:cs="Arial"/>
-          <w:sz w:val="20"/>
-          <w:szCs w:val="20"/>
-        </w:rPr>
-        <w:t xml:space="preserve"> (b).</w:t>
-      </w:r>
-      <w:r>
-        <w:rPr>
-          <w:rFonts w:ascii="Arial" w:hAnsi="Arial" w:cs="Arial"/>
-          <w:sz w:val="20"/>
-          <w:szCs w:val="20"/>
-        </w:rPr>
-        <w:t xml:space="preserve"> Atolls receive a mean of over 63,000 kg N per year from seabirds, but amounts vary greatly depending on the size of the atoll seabird colony, with albatross and booby colonies contributing the largest amounts of nitrogen per atoll on average.</w:t>
-      </w:r>
-      <w:r>
-        <w:rPr>
-          <w:rFonts w:ascii="Arial" w:hAnsi="Arial" w:cs="Arial"/>
-          <w:sz w:val="20"/>
-          <w:szCs w:val="20"/>
-        </w:rPr>
-        <w:t xml:space="preserve"> Phosphorous input rates are summarised in supplementary figure S2.</w:t>
-      </w:r>
+        </w:rPr>
+      </w:pPr>
     </w:p>
     <w:p>
       <w:pPr>
@@ -4568,10 +5680,190 @@
         <w:jc w:val="both"/>
         <w:rPr>
           <w:rFonts w:ascii="Arial" w:hAnsi="Arial" w:cs="Arial"/>
-          <w:b/>
-          <w:bCs/>
-        </w:rPr>
-      </w:pPr>
+        </w:rPr>
+      </w:pPr>
+      <w:r>
+        <w:rPr>
+          <w:rFonts w:ascii="Arial" w:hAnsi="Arial" w:cs="Arial"/>
+        </w:rPr>
+        <w:t xml:space="preserve">The largest amount of seabird guano is </w:t>
+      </w:r>
+      <w:r>
+        <w:rPr>
+          <w:rFonts w:ascii="Arial" w:hAnsi="Arial" w:cs="Arial"/>
+        </w:rPr>
+        <w:t>rapidly volatilised as ammonia</w:t>
+      </w:r>
+      <w:r>
+        <w:rPr>
+          <w:rFonts w:ascii="Arial" w:hAnsi="Arial" w:cs="Arial"/>
+        </w:rPr>
+        <w:t xml:space="preserve"> and</w:t>
+      </w:r>
+      <w:r>
+        <w:rPr>
+          <w:rFonts w:ascii="Arial" w:hAnsi="Arial" w:cs="Arial"/>
+        </w:rPr>
+        <w:t xml:space="preserve"> enters the atmospheric nitrogen cycle. </w:t>
+      </w:r>
+      <w:r>
+        <w:rPr>
+          <w:rFonts w:ascii="Arial" w:hAnsi="Arial" w:cs="Arial"/>
+        </w:rPr>
+        <w:t xml:space="preserve">The </w:t>
+      </w:r>
+      <w:r>
+        <w:rPr>
+          <w:rFonts w:ascii="Arial" w:hAnsi="Arial" w:cs="Arial"/>
+        </w:rPr>
+        <w:t>total annual ammonia emission of atoll seabird colonies is estimated at 2,</w:t>
+      </w:r>
+      <w:r>
+        <w:rPr>
+          <w:rFonts w:ascii="Arial" w:hAnsi="Arial" w:cs="Arial"/>
+        </w:rPr>
+        <w:t>600</w:t>
+      </w:r>
+      <w:r>
+        <w:rPr>
+          <w:rFonts w:ascii="Arial" w:hAnsi="Arial" w:cs="Arial"/>
+        </w:rPr>
+        <w:t>,</w:t>
+      </w:r>
+      <w:r>
+        <w:rPr>
+          <w:rFonts w:ascii="Arial" w:hAnsi="Arial" w:cs="Arial"/>
+        </w:rPr>
+        <w:t>723</w:t>
+      </w:r>
+      <w:r>
+        <w:rPr>
+          <w:rFonts w:ascii="Arial" w:hAnsi="Arial" w:cs="Arial"/>
+        </w:rPr>
+        <w:t xml:space="preserve"> kg NH</w:t>
+      </w:r>
+      <w:r>
+        <w:rPr>
+          <w:rFonts w:ascii="Arial" w:hAnsi="Arial" w:cs="Arial"/>
+          <w:vertAlign w:val="subscript"/>
+        </w:rPr>
+        <w:t>3</w:t>
+      </w:r>
+      <w:r>
+        <w:rPr>
+          <w:rFonts w:ascii="Arial" w:hAnsi="Arial" w:cs="Arial"/>
+        </w:rPr>
+        <w:t xml:space="preserve"> per year. </w:t>
+      </w:r>
+      <w:r>
+        <w:rPr>
+          <w:rFonts w:ascii="Arial" w:hAnsi="Arial" w:cs="Arial"/>
+        </w:rPr>
+        <w:t>The annual average ammonia emissions are 92</w:t>
+      </w:r>
+      <w:r>
+        <w:rPr>
+          <w:rFonts w:ascii="Arial" w:hAnsi="Arial" w:cs="Arial"/>
+        </w:rPr>
+        <w:t>88</w:t>
+      </w:r>
+      <w:r>
+        <w:rPr>
+          <w:rFonts w:ascii="Arial" w:hAnsi="Arial" w:cs="Arial"/>
+        </w:rPr>
+        <w:t xml:space="preserve"> kg</w:t>
+      </w:r>
+      <w:r>
+        <w:rPr>
+          <w:rFonts w:ascii="Arial" w:hAnsi="Arial" w:cs="Arial"/>
+        </w:rPr>
+        <w:t xml:space="preserve"> </w:t>
+      </w:r>
+      <w:r>
+        <w:rPr>
+          <w:rFonts w:ascii="Arial" w:hAnsi="Arial" w:cs="Arial"/>
+        </w:rPr>
+        <w:t>NH</w:t>
+      </w:r>
+      <w:r>
+        <w:rPr>
+          <w:rFonts w:ascii="Arial" w:hAnsi="Arial" w:cs="Arial"/>
+          <w:vertAlign w:val="subscript"/>
+        </w:rPr>
+        <w:t>3</w:t>
+      </w:r>
+      <w:r>
+        <w:rPr>
+          <w:rFonts w:ascii="Arial" w:hAnsi="Arial" w:cs="Arial"/>
+        </w:rPr>
+        <w:t xml:space="preserve"> </w:t>
+      </w:r>
+      <w:r>
+        <w:rPr>
+          <w:rFonts w:ascii="Arial" w:hAnsi="Arial" w:cs="Arial"/>
+        </w:rPr>
+        <w:t xml:space="preserve">per atoll </w:t>
+      </w:r>
+      <w:r>
+        <w:rPr>
+          <w:rFonts w:ascii="Arial" w:hAnsi="Arial" w:cs="Arial"/>
+        </w:rPr>
+        <w:t>[</w:t>
+      </w:r>
+      <w:r>
+        <w:rPr>
+          <w:rFonts w:ascii="Arial" w:hAnsi="Arial" w:cs="Arial"/>
+        </w:rPr>
+        <w:t>0</w:t>
+      </w:r>
+      <w:r>
+        <w:rPr>
+          <w:rFonts w:ascii="Arial" w:hAnsi="Arial" w:cs="Arial"/>
+        </w:rPr>
+        <w:t xml:space="preserve"> – </w:t>
+      </w:r>
+      <w:r>
+        <w:rPr>
+          <w:rFonts w:ascii="Arial" w:hAnsi="Arial" w:cs="Arial"/>
+        </w:rPr>
+        <w:t>39,98</w:t>
+      </w:r>
+      <w:r>
+        <w:rPr>
+          <w:rFonts w:ascii="Arial" w:hAnsi="Arial" w:cs="Arial"/>
+        </w:rPr>
+        <w:t>3</w:t>
+      </w:r>
+      <w:r>
+        <w:rPr>
+          <w:rFonts w:ascii="Arial" w:hAnsi="Arial" w:cs="Arial"/>
+        </w:rPr>
+        <w:t>]</w:t>
+      </w:r>
+      <w:r>
+        <w:rPr>
+          <w:rFonts w:ascii="Arial" w:hAnsi="Arial" w:cs="Arial"/>
+        </w:rPr>
+        <w:t xml:space="preserve"> (Fig.</w:t>
+      </w:r>
+      <w:r>
+        <w:rPr>
+          <w:rFonts w:ascii="Arial" w:hAnsi="Arial" w:cs="Arial"/>
+        </w:rPr>
+        <w:t xml:space="preserve"> 4</w:t>
+      </w:r>
+      <w:r>
+        <w:rPr>
+          <w:rFonts w:ascii="Arial" w:hAnsi="Arial" w:cs="Arial"/>
+        </w:rPr>
+        <w:t>)</w:t>
+      </w:r>
+      <w:r>
+        <w:rPr>
+          <w:rFonts w:ascii="Arial" w:hAnsi="Arial" w:cs="Arial"/>
+        </w:rPr>
+        <w:t>.</w:t>
+      </w:r>
     </w:p>
     <w:p>
       <w:pPr>
@@ -4586,56 +5878,19 @@
         <w:rPr>
           <w:rFonts w:ascii="Arial" w:hAnsi="Arial" w:cs="Arial"/>
         </w:rPr>
-        <w:t xml:space="preserve">The largest amount of seabird guano is </w:t>
-      </w:r>
-      <w:r>
-        <w:rPr>
-          <w:rFonts w:ascii="Arial" w:hAnsi="Arial" w:cs="Arial"/>
-        </w:rPr>
-        <w:t>rapidly volatilised as ammonia</w:t>
-      </w:r>
-      <w:r>
-        <w:rPr>
-          <w:rFonts w:ascii="Arial" w:hAnsi="Arial" w:cs="Arial"/>
-        </w:rPr>
-        <w:t xml:space="preserve"> and</w:t>
-      </w:r>
-      <w:r>
-        <w:rPr>
-          <w:rFonts w:ascii="Arial" w:hAnsi="Arial" w:cs="Arial"/>
-        </w:rPr>
-        <w:t xml:space="preserve"> enters the atmospheric nitrogen cycle. </w:t>
-      </w:r>
-      <w:r>
-        <w:rPr>
-          <w:rFonts w:ascii="Arial" w:hAnsi="Arial" w:cs="Arial"/>
-        </w:rPr>
-        <w:t xml:space="preserve">The </w:t>
-      </w:r>
-      <w:r>
-        <w:rPr>
-          <w:rFonts w:ascii="Arial" w:hAnsi="Arial" w:cs="Arial"/>
-        </w:rPr>
-        <w:t>total annual ammonia emission of atoll seabird colonies is estimated at 2,577,018 kg NH</w:t>
-      </w:r>
-      <w:r>
-        <w:rPr>
-          <w:rFonts w:ascii="Arial" w:hAnsi="Arial" w:cs="Arial"/>
-          <w:vertAlign w:val="subscript"/>
-        </w:rPr>
-        <w:t>3</w:t>
-      </w:r>
-      <w:r>
-        <w:rPr>
-          <w:rFonts w:ascii="Arial" w:hAnsi="Arial" w:cs="Arial"/>
-        </w:rPr>
-        <w:t xml:space="preserve"> per year. </w:t>
-      </w:r>
-      <w:r>
-        <w:rPr>
-          <w:rFonts w:ascii="Arial" w:hAnsi="Arial" w:cs="Arial"/>
-        </w:rPr>
-        <w:t>The annual average ammonia emissions are 9203 kg</w:t>
+        <w:t xml:space="preserve">Using </w:t>
+      </w:r>
+      <w:r>
+        <w:rPr>
+          <w:rFonts w:ascii="Arial" w:hAnsi="Arial" w:cs="Arial"/>
+        </w:rPr>
+        <w:t xml:space="preserve">published </w:t>
+      </w:r>
+      <w:r>
+        <w:rPr>
+          <w:rFonts w:ascii="Arial" w:hAnsi="Arial" w:cs="Arial"/>
+        </w:rPr>
+        <w:t>GPS-tracking</w:t>
       </w:r>
       <w:r>
         <w:rPr>
@@ -4647,14 +5902,81 @@
         <w:rPr>
           <w:rFonts w:ascii="Arial" w:hAnsi="Arial" w:cs="Arial"/>
         </w:rPr>
-        <w:t>NH</w:t>
-      </w:r>
-      <w:r>
-        <w:rPr>
-          <w:rFonts w:ascii="Arial" w:hAnsi="Arial" w:cs="Arial"/>
-          <w:vertAlign w:val="subscript"/>
-        </w:rPr>
-        <w:t>3</w:t>
+        <w:t xml:space="preserve">data of the atoll seabird species, we simulated foraging ranges </w:t>
+      </w:r>
+      <w:r>
+        <w:rPr>
+          <w:rFonts w:ascii="Arial" w:hAnsi="Arial" w:cs="Arial"/>
+        </w:rPr>
+        <w:t>over which seabirds are integrating nutrients during the breeding season and concentrate them onto the atoll ecosystem</w:t>
+      </w:r>
+      <w:r>
+        <w:rPr>
+          <w:rFonts w:ascii="Arial" w:hAnsi="Arial" w:cs="Arial"/>
+        </w:rPr>
+        <w:t xml:space="preserve"> in the form of guano</w:t>
+      </w:r>
+      <w:r>
+        <w:rPr>
+          <w:rFonts w:ascii="Arial" w:hAnsi="Arial" w:cs="Arial"/>
+        </w:rPr>
+        <w:t xml:space="preserve">. </w:t>
+      </w:r>
+      <w:r>
+        <w:rPr>
+          <w:rFonts w:ascii="Arial" w:hAnsi="Arial" w:cs="Arial"/>
+        </w:rPr>
+        <w:t xml:space="preserve">Depending on the species, </w:t>
+      </w:r>
+      <w:r>
+        <w:rPr>
+          <w:rFonts w:ascii="Arial" w:hAnsi="Arial" w:cs="Arial"/>
+        </w:rPr>
+        <w:t>atoll</w:t>
+      </w:r>
+      <w:r>
+        <w:rPr>
+          <w:rFonts w:ascii="Arial" w:hAnsi="Arial" w:cs="Arial"/>
+        </w:rPr>
+        <w:t xml:space="preserve">-nesting </w:t>
+      </w:r>
+      <w:r>
+        <w:rPr>
+          <w:rFonts w:ascii="Arial" w:hAnsi="Arial" w:cs="Arial"/>
+        </w:rPr>
+        <w:t xml:space="preserve">seabirds forage as close as </w:t>
+      </w:r>
+      <w:r>
+        <w:rPr>
+          <w:rFonts w:ascii="Arial" w:hAnsi="Arial" w:cs="Arial"/>
+        </w:rPr>
+        <w:t>2-</w:t>
+      </w:r>
+      <w:r>
+        <w:rPr>
+          <w:rFonts w:ascii="Arial" w:hAnsi="Arial" w:cs="Arial"/>
+        </w:rPr>
+        <w:t>3 km</w:t>
+      </w:r>
+      <w:r>
+        <w:rPr>
+          <w:rFonts w:ascii="Arial" w:hAnsi="Arial" w:cs="Arial"/>
+        </w:rPr>
+        <w:t xml:space="preserve"> (Little terns </w:t>
+      </w:r>
+      <w:r>
+        <w:rPr>
+          <w:rFonts w:ascii="Arial" w:hAnsi="Arial" w:cs="Arial"/>
+          <w:i/>
+          <w:iCs/>
+        </w:rPr>
+        <w:t xml:space="preserve">Sternula </w:t>
+      </w:r>
+      <w:r>
+        <w:rPr>
+          <w:rFonts w:ascii="Arial" w:hAnsi="Arial" w:cs="Arial"/>
+        </w:rPr>
+        <w:t>spp.)</w:t>
       </w:r>
       <w:r>
         <w:rPr>
@@ -4666,49 +5988,183 @@
         <w:rPr>
           <w:rFonts w:ascii="Arial" w:hAnsi="Arial" w:cs="Arial"/>
         </w:rPr>
-        <w:t xml:space="preserve">per atoll </w:t>
-      </w:r>
-      <w:r>
-        <w:rPr>
-          <w:rFonts w:ascii="Arial" w:hAnsi="Arial" w:cs="Arial"/>
-        </w:rPr>
-        <w:t>[</w:t>
-      </w:r>
-      <w:r>
-        <w:rPr>
-          <w:rFonts w:ascii="Arial" w:hAnsi="Arial" w:cs="Arial"/>
-        </w:rPr>
-        <w:t>0</w:t>
-      </w:r>
-      <w:r>
-        <w:rPr>
-          <w:rFonts w:ascii="Arial" w:hAnsi="Arial" w:cs="Arial"/>
-        </w:rPr>
-        <w:t xml:space="preserve"> – </w:t>
-      </w:r>
-      <w:r>
-        <w:rPr>
-          <w:rFonts w:ascii="Arial" w:hAnsi="Arial" w:cs="Arial"/>
-        </w:rPr>
-        <w:t>39,982.7</w:t>
-      </w:r>
-      <w:r>
-        <w:rPr>
-          <w:rFonts w:ascii="Arial" w:hAnsi="Arial" w:cs="Arial"/>
-        </w:rPr>
-        <w:t>]</w:t>
-      </w:r>
-      <w:r>
-        <w:rPr>
-          <w:rFonts w:ascii="Arial" w:hAnsi="Arial" w:cs="Arial"/>
-        </w:rPr>
-        <w:t xml:space="preserve"> (Fig.</w:t>
-      </w:r>
-      <w:r>
-        <w:rPr>
-          <w:rFonts w:ascii="Arial" w:hAnsi="Arial" w:cs="Arial"/>
-        </w:rPr>
-        <w:t xml:space="preserve"> 4</w:t>
+        <w:t xml:space="preserve">or as far as 1500 km (Albatross </w:t>
+      </w:r>
+      <w:r>
+        <w:rPr>
+          <w:rFonts w:ascii="Arial" w:hAnsi="Arial" w:cs="Arial"/>
+          <w:i/>
+          <w:iCs/>
+        </w:rPr>
+        <w:t xml:space="preserve">Phoebastria </w:t>
+      </w:r>
+      <w:r>
+        <w:rPr>
+          <w:rFonts w:ascii="Arial" w:hAnsi="Arial" w:cs="Arial"/>
+        </w:rPr>
+        <w:t xml:space="preserve">spp.) </w:t>
+      </w:r>
+      <w:r>
+        <w:rPr>
+          <w:rFonts w:ascii="Arial" w:hAnsi="Arial" w:cs="Arial"/>
+        </w:rPr>
+        <w:t xml:space="preserve">around an atoll. </w:t>
+      </w:r>
+      <w:r>
+        <w:rPr>
+          <w:rFonts w:ascii="Arial" w:hAnsi="Arial" w:cs="Arial"/>
+        </w:rPr>
+        <w:t>F</w:t>
+      </w:r>
+      <w:r>
+        <w:rPr>
+          <w:rFonts w:ascii="Arial" w:hAnsi="Arial" w:cs="Arial"/>
+        </w:rPr>
+        <w:t xml:space="preserve">or the majority of atolls, seabirds are integrating nutrients over </w:t>
+      </w:r>
+      <w:r>
+        <w:rPr>
+          <w:rFonts w:ascii="Arial" w:hAnsi="Arial" w:cs="Arial"/>
+        </w:rPr>
+        <w:t>a core</w:t>
+      </w:r>
+      <w:r>
+        <w:rPr>
+          <w:rFonts w:ascii="Arial" w:hAnsi="Arial" w:cs="Arial"/>
+        </w:rPr>
+        <w:t xml:space="preserve"> area of </w:t>
+      </w:r>
+      <w:r>
+        <w:rPr>
+          <w:rFonts w:ascii="Arial" w:hAnsi="Arial" w:cs="Arial"/>
+        </w:rPr>
+        <w:t>10,000</w:t>
+      </w:r>
+      <w:r>
+        <w:rPr>
+          <w:rFonts w:ascii="Arial" w:hAnsi="Arial" w:cs="Arial"/>
+        </w:rPr>
+        <w:t xml:space="preserve"> - </w:t>
+      </w:r>
+      <w:r>
+        <w:rPr>
+          <w:rFonts w:ascii="Arial" w:hAnsi="Arial" w:cs="Arial"/>
+        </w:rPr>
+        <w:t>100,000 km²</w:t>
+      </w:r>
+      <w:r>
+        <w:rPr>
+          <w:rFonts w:ascii="Arial" w:hAnsi="Arial" w:cs="Arial"/>
+        </w:rPr>
+        <w:t xml:space="preserve"> </w:t>
+      </w:r>
+      <w:r>
+        <w:rPr>
+          <w:rFonts w:ascii="Arial" w:hAnsi="Arial" w:cs="Arial"/>
+        </w:rPr>
+        <w:t>of ocean</w:t>
+      </w:r>
+      <w:r>
+        <w:rPr>
+          <w:rFonts w:ascii="Arial" w:hAnsi="Arial" w:cs="Arial"/>
+        </w:rPr>
+        <w:t xml:space="preserve"> around</w:t>
+      </w:r>
+      <w:r>
+        <w:rPr>
+          <w:rFonts w:ascii="Arial" w:hAnsi="Arial" w:cs="Arial"/>
+        </w:rPr>
+        <w:t xml:space="preserve"> an atoll</w:t>
+      </w:r>
+      <w:r>
+        <w:rPr>
+          <w:rFonts w:ascii="Arial" w:hAnsi="Arial" w:cs="Arial"/>
+        </w:rPr>
+        <w:t xml:space="preserve">. </w:t>
+      </w:r>
+      <w:r>
+        <w:rPr>
+          <w:rFonts w:ascii="Arial" w:hAnsi="Arial" w:cs="Arial"/>
+        </w:rPr>
+        <w:t>F</w:t>
+      </w:r>
+      <w:r>
+        <w:rPr>
+          <w:rFonts w:ascii="Arial" w:hAnsi="Arial" w:cs="Arial"/>
+        </w:rPr>
+        <w:t>or those atolls with large petrel</w:t>
+      </w:r>
+      <w:r>
+        <w:rPr>
+          <w:rFonts w:ascii="Arial" w:hAnsi="Arial" w:cs="Arial"/>
+        </w:rPr>
+        <w:t xml:space="preserve">/shearwater </w:t>
+      </w:r>
+      <w:r>
+        <w:rPr>
+          <w:rFonts w:ascii="Arial" w:hAnsi="Arial" w:cs="Arial"/>
+        </w:rPr>
+        <w:t>and/</w:t>
+      </w:r>
+      <w:r>
+        <w:rPr>
+          <w:rFonts w:ascii="Arial" w:hAnsi="Arial" w:cs="Arial"/>
+        </w:rPr>
+        <w:t>or albatross colonies</w:t>
+      </w:r>
+      <w:r>
+        <w:rPr>
+          <w:rFonts w:ascii="Arial" w:hAnsi="Arial" w:cs="Arial"/>
+        </w:rPr>
+        <w:t xml:space="preserve">, the </w:t>
+      </w:r>
+      <w:r>
+        <w:rPr>
+          <w:rFonts w:ascii="Arial" w:hAnsi="Arial" w:cs="Arial"/>
+        </w:rPr>
+        <w:t xml:space="preserve">core nutrient integration area </w:t>
+      </w:r>
+      <w:r>
+        <w:rPr>
+          <w:rFonts w:ascii="Arial" w:hAnsi="Arial" w:cs="Arial"/>
+        </w:rPr>
+        <w:t xml:space="preserve">averages ca. 1,000,000 km² </w:t>
+      </w:r>
+      <w:r>
+        <w:rPr>
+          <w:rFonts w:ascii="Arial" w:hAnsi="Arial" w:cs="Arial"/>
+        </w:rPr>
+        <w:t xml:space="preserve">of ocean </w:t>
+      </w:r>
+      <w:r>
+        <w:rPr>
+          <w:rFonts w:ascii="Arial" w:hAnsi="Arial" w:cs="Arial"/>
+        </w:rPr>
+        <w:t xml:space="preserve">around </w:t>
+      </w:r>
+      <w:r>
+        <w:rPr>
+          <w:rFonts w:ascii="Arial" w:hAnsi="Arial" w:cs="Arial"/>
+        </w:rPr>
+        <w:t>an</w:t>
+      </w:r>
+      <w:r>
+        <w:rPr>
+          <w:rFonts w:ascii="Arial" w:hAnsi="Arial" w:cs="Arial"/>
+        </w:rPr>
+        <w:t xml:space="preserve"> atoll</w:t>
+      </w:r>
+      <w:r>
+        <w:rPr>
+          <w:rFonts w:ascii="Arial" w:hAnsi="Arial" w:cs="Arial"/>
+        </w:rPr>
+        <w:t xml:space="preserve"> (Fig. </w:t>
+      </w:r>
+      <w:r>
+        <w:rPr>
+          <w:rFonts w:ascii="Arial" w:hAnsi="Arial" w:cs="Arial"/>
+        </w:rPr>
+        <w:t>4</w:t>
       </w:r>
       <w:r>
         <w:rPr>
@@ -4720,7 +6176,49 @@
         <w:rPr>
           <w:rFonts w:ascii="Arial" w:hAnsi="Arial" w:cs="Arial"/>
         </w:rPr>
-        <w:t>.</w:t>
+        <w:t xml:space="preserve">. </w:t>
+      </w:r>
+      <w:r>
+        <w:rPr>
+          <w:rFonts w:ascii="Arial" w:hAnsi="Arial" w:cs="Arial"/>
+        </w:rPr>
+        <w:t>T</w:t>
+      </w:r>
+      <w:r>
+        <w:rPr>
+          <w:rFonts w:ascii="Arial" w:hAnsi="Arial" w:cs="Arial"/>
+        </w:rPr>
+        <w:t xml:space="preserve">he average atoll land area is </w:t>
+      </w:r>
+      <w:r>
+        <w:rPr>
+          <w:rFonts w:ascii="Arial" w:hAnsi="Arial" w:cs="Arial"/>
+        </w:rPr>
+        <w:t>9.7 km² [0.3 – 30.1],</w:t>
+      </w:r>
+      <w:r>
+        <w:rPr>
+          <w:rFonts w:ascii="Arial" w:hAnsi="Arial" w:cs="Arial"/>
+        </w:rPr>
+        <w:t xml:space="preserve"> </w:t>
+      </w:r>
+      <w:r>
+        <w:rPr>
+          <w:rFonts w:ascii="Arial" w:hAnsi="Arial" w:cs="Arial"/>
+        </w:rPr>
+        <w:t xml:space="preserve">meaning that seabirds are spatially concentrating nutrients </w:t>
+      </w:r>
+      <w:r>
+        <w:rPr>
+          <w:rFonts w:ascii="Arial" w:hAnsi="Arial" w:cs="Arial"/>
+        </w:rPr>
+        <w:t xml:space="preserve">onto the atoll islands by a factor of </w:t>
+      </w:r>
+      <w:r>
+        <w:rPr>
+          <w:rFonts w:ascii="Arial" w:hAnsi="Arial" w:cs="Arial"/>
+        </w:rPr>
+        <w:t>1000-10,000.</w:t>
       </w:r>
     </w:p>
     <w:p>
@@ -4730,332 +6228,6 @@
         <w:jc w:val="both"/>
         <w:rPr>
           <w:rFonts w:ascii="Arial" w:hAnsi="Arial" w:cs="Arial"/>
-        </w:rPr>
-      </w:pPr>
-      <w:r>
-        <w:rPr>
-          <w:rFonts w:ascii="Arial" w:hAnsi="Arial" w:cs="Arial"/>
-        </w:rPr>
-        <w:t xml:space="preserve">Using </w:t>
-      </w:r>
-      <w:r>
-        <w:rPr>
-          <w:rFonts w:ascii="Arial" w:hAnsi="Arial" w:cs="Arial"/>
-        </w:rPr>
-        <w:t xml:space="preserve">published </w:t>
-      </w:r>
-      <w:r>
-        <w:rPr>
-          <w:rFonts w:ascii="Arial" w:hAnsi="Arial" w:cs="Arial"/>
-        </w:rPr>
-        <w:t>GPS-tracking</w:t>
-      </w:r>
-      <w:r>
-        <w:rPr>
-          <w:rFonts w:ascii="Arial" w:hAnsi="Arial" w:cs="Arial"/>
-        </w:rPr>
-        <w:t xml:space="preserve"> </w:t>
-      </w:r>
-      <w:r>
-        <w:rPr>
-          <w:rFonts w:ascii="Arial" w:hAnsi="Arial" w:cs="Arial"/>
-        </w:rPr>
-        <w:t xml:space="preserve">data of the atoll seabird species, we simulated foraging ranges </w:t>
-      </w:r>
-      <w:r>
-        <w:rPr>
-          <w:rFonts w:ascii="Arial" w:hAnsi="Arial" w:cs="Arial"/>
-        </w:rPr>
-        <w:t>over which seabirds are integrating nutrients during the breeding season and concentrate them onto the atoll ecosystem</w:t>
-      </w:r>
-      <w:r>
-        <w:rPr>
-          <w:rFonts w:ascii="Arial" w:hAnsi="Arial" w:cs="Arial"/>
-        </w:rPr>
-        <w:t xml:space="preserve"> in the form of guano</w:t>
-      </w:r>
-      <w:r>
-        <w:rPr>
-          <w:rFonts w:ascii="Arial" w:hAnsi="Arial" w:cs="Arial"/>
-        </w:rPr>
-        <w:t xml:space="preserve">. </w:t>
-      </w:r>
-      <w:r>
-        <w:rPr>
-          <w:rFonts w:ascii="Arial" w:hAnsi="Arial" w:cs="Arial"/>
-        </w:rPr>
-        <w:t xml:space="preserve">Depending on the species, seabirds forage as close as </w:t>
-      </w:r>
-      <w:r>
-        <w:rPr>
-          <w:rFonts w:ascii="Arial" w:hAnsi="Arial" w:cs="Arial"/>
-        </w:rPr>
-        <w:t>2-</w:t>
-      </w:r>
-      <w:r>
-        <w:rPr>
-          <w:rFonts w:ascii="Arial" w:hAnsi="Arial" w:cs="Arial"/>
-        </w:rPr>
-        <w:t>3 km</w:t>
-      </w:r>
-      <w:r>
-        <w:rPr>
-          <w:rFonts w:ascii="Arial" w:hAnsi="Arial" w:cs="Arial"/>
-        </w:rPr>
-        <w:t xml:space="preserve"> (Little terns </w:t>
-      </w:r>
-      <w:r>
-        <w:rPr>
-          <w:rFonts w:ascii="Arial" w:hAnsi="Arial" w:cs="Arial"/>
-          <w:i/>
-          <w:iCs/>
-        </w:rPr>
-        <w:t xml:space="preserve">Sternula </w:t>
-      </w:r>
-      <w:r>
-        <w:rPr>
-          <w:rFonts w:ascii="Arial" w:hAnsi="Arial" w:cs="Arial"/>
-        </w:rPr>
-        <w:t>spp.)</w:t>
-      </w:r>
-      <w:r>
-        <w:rPr>
-          <w:rFonts w:ascii="Arial" w:hAnsi="Arial" w:cs="Arial"/>
-        </w:rPr>
-        <w:t xml:space="preserve"> </w:t>
-      </w:r>
-      <w:r>
-        <w:rPr>
-          <w:rFonts w:ascii="Arial" w:hAnsi="Arial" w:cs="Arial"/>
-        </w:rPr>
-        <w:t xml:space="preserve">or as far as 1500 km (Albatross </w:t>
-      </w:r>
-      <w:r>
-        <w:rPr>
-          <w:rFonts w:ascii="Arial" w:hAnsi="Arial" w:cs="Arial"/>
-          <w:i/>
-          <w:iCs/>
-        </w:rPr>
-        <w:t xml:space="preserve">Phoebastria </w:t>
-      </w:r>
-      <w:r>
-        <w:rPr>
-          <w:rFonts w:ascii="Arial" w:hAnsi="Arial" w:cs="Arial"/>
-        </w:rPr>
-        <w:t xml:space="preserve">spp.) </w:t>
-      </w:r>
-      <w:r>
-        <w:rPr>
-          <w:rFonts w:ascii="Arial" w:hAnsi="Arial" w:cs="Arial"/>
-        </w:rPr>
-        <w:t xml:space="preserve">around an atoll. </w:t>
-      </w:r>
-      <w:r>
-        <w:rPr>
-          <w:rFonts w:ascii="Arial" w:hAnsi="Arial" w:cs="Arial"/>
-        </w:rPr>
-        <w:t>F</w:t>
-      </w:r>
-      <w:r>
-        <w:rPr>
-          <w:rFonts w:ascii="Arial" w:hAnsi="Arial" w:cs="Arial"/>
-        </w:rPr>
-        <w:t xml:space="preserve">or the majority of atolls, seabirds are integrating nutrients over </w:t>
-      </w:r>
-      <w:r>
-        <w:rPr>
-          <w:rFonts w:ascii="Arial" w:hAnsi="Arial" w:cs="Arial"/>
-        </w:rPr>
-        <w:t>a core</w:t>
-      </w:r>
-      <w:r>
-        <w:rPr>
-          <w:rFonts w:ascii="Arial" w:hAnsi="Arial" w:cs="Arial"/>
-        </w:rPr>
-        <w:t xml:space="preserve"> area of </w:t>
-      </w:r>
-      <w:r>
-        <w:rPr>
-          <w:rFonts w:ascii="Arial" w:hAnsi="Arial" w:cs="Arial"/>
-        </w:rPr>
-        <w:t>10,000</w:t>
-      </w:r>
-      <w:r>
-        <w:rPr>
-          <w:rFonts w:ascii="Arial" w:hAnsi="Arial" w:cs="Arial"/>
-        </w:rPr>
-        <w:t xml:space="preserve"> - </w:t>
-      </w:r>
-      <w:r>
-        <w:rPr>
-          <w:rFonts w:ascii="Arial" w:hAnsi="Arial" w:cs="Arial"/>
-        </w:rPr>
-        <w:t>100,000 km²</w:t>
-      </w:r>
-      <w:r>
-        <w:rPr>
-          <w:rFonts w:ascii="Arial" w:hAnsi="Arial" w:cs="Arial"/>
-        </w:rPr>
-        <w:t xml:space="preserve"> </w:t>
-      </w:r>
-      <w:r>
-        <w:rPr>
-          <w:rFonts w:ascii="Arial" w:hAnsi="Arial" w:cs="Arial"/>
-        </w:rPr>
-        <w:t>of ocean</w:t>
-      </w:r>
-      <w:r>
-        <w:rPr>
-          <w:rFonts w:ascii="Arial" w:hAnsi="Arial" w:cs="Arial"/>
-        </w:rPr>
-        <w:t xml:space="preserve"> around</w:t>
-      </w:r>
-      <w:r>
-        <w:rPr>
-          <w:rFonts w:ascii="Arial" w:hAnsi="Arial" w:cs="Arial"/>
-        </w:rPr>
-        <w:t xml:space="preserve"> an atoll</w:t>
-      </w:r>
-      <w:r>
-        <w:rPr>
-          <w:rFonts w:ascii="Arial" w:hAnsi="Arial" w:cs="Arial"/>
-        </w:rPr>
-        <w:t xml:space="preserve">. </w:t>
-      </w:r>
-      <w:r>
-        <w:rPr>
-          <w:rFonts w:ascii="Arial" w:hAnsi="Arial" w:cs="Arial"/>
-        </w:rPr>
-        <w:t>F</w:t>
-      </w:r>
-      <w:r>
-        <w:rPr>
-          <w:rFonts w:ascii="Arial" w:hAnsi="Arial" w:cs="Arial"/>
-        </w:rPr>
-        <w:t>or those atolls with large petrel</w:t>
-      </w:r>
-      <w:r>
-        <w:rPr>
-          <w:rFonts w:ascii="Arial" w:hAnsi="Arial" w:cs="Arial"/>
-        </w:rPr>
-        <w:t>/shearwater or albatross colonies</w:t>
-      </w:r>
-      <w:r>
-        <w:rPr>
-          <w:rFonts w:ascii="Arial" w:hAnsi="Arial" w:cs="Arial"/>
-        </w:rPr>
-        <w:t xml:space="preserve">, the </w:t>
-      </w:r>
-      <w:r>
-        <w:rPr>
-          <w:rFonts w:ascii="Arial" w:hAnsi="Arial" w:cs="Arial"/>
-        </w:rPr>
-        <w:t xml:space="preserve">core nutrient integration area </w:t>
-      </w:r>
-      <w:r>
-        <w:rPr>
-          <w:rFonts w:ascii="Arial" w:hAnsi="Arial" w:cs="Arial"/>
-        </w:rPr>
-        <w:t xml:space="preserve">averages ca. 1,000,000 km² </w:t>
-      </w:r>
-      <w:r>
-        <w:rPr>
-          <w:rFonts w:ascii="Arial" w:hAnsi="Arial" w:cs="Arial"/>
-        </w:rPr>
-        <w:t xml:space="preserve">of ocean </w:t>
-      </w:r>
-      <w:r>
-        <w:rPr>
-          <w:rFonts w:ascii="Arial" w:hAnsi="Arial" w:cs="Arial"/>
-        </w:rPr>
-        <w:t xml:space="preserve">around </w:t>
-      </w:r>
-      <w:r>
-        <w:rPr>
-          <w:rFonts w:ascii="Arial" w:hAnsi="Arial" w:cs="Arial"/>
-        </w:rPr>
-        <w:t>an</w:t>
-      </w:r>
-      <w:r>
-        <w:rPr>
-          <w:rFonts w:ascii="Arial" w:hAnsi="Arial" w:cs="Arial"/>
-        </w:rPr>
-        <w:t xml:space="preserve"> atoll</w:t>
-      </w:r>
-      <w:r>
-        <w:rPr>
-          <w:rFonts w:ascii="Arial" w:hAnsi="Arial" w:cs="Arial"/>
-        </w:rPr>
-        <w:t xml:space="preserve"> (Fig. </w:t>
-      </w:r>
-      <w:r>
-        <w:rPr>
-          <w:rFonts w:ascii="Arial" w:hAnsi="Arial" w:cs="Arial"/>
-        </w:rPr>
-        <w:t>4</w:t>
-      </w:r>
-      <w:r>
-        <w:rPr>
-          <w:rFonts w:ascii="Arial" w:hAnsi="Arial" w:cs="Arial"/>
-        </w:rPr>
-        <w:t>)</w:t>
-      </w:r>
-      <w:r>
-        <w:rPr>
-          <w:rFonts w:ascii="Arial" w:hAnsi="Arial" w:cs="Arial"/>
-        </w:rPr>
-        <w:t xml:space="preserve">. </w:t>
-      </w:r>
-      <w:r>
-        <w:rPr>
-          <w:rFonts w:ascii="Arial" w:hAnsi="Arial" w:cs="Arial"/>
-        </w:rPr>
-        <w:t>T</w:t>
-      </w:r>
-      <w:r>
-        <w:rPr>
-          <w:rFonts w:ascii="Arial" w:hAnsi="Arial" w:cs="Arial"/>
-        </w:rPr>
-        <w:t xml:space="preserve">he average atoll land area is </w:t>
-      </w:r>
-      <w:r>
-        <w:rPr>
-          <w:rFonts w:ascii="Arial" w:hAnsi="Arial" w:cs="Arial"/>
-        </w:rPr>
-        <w:t>9.7 km² [0.3 – 30.1],</w:t>
-      </w:r>
-      <w:r>
-        <w:rPr>
-          <w:rFonts w:ascii="Arial" w:hAnsi="Arial" w:cs="Arial"/>
-        </w:rPr>
-        <w:t xml:space="preserve"> </w:t>
-      </w:r>
-      <w:r>
-        <w:rPr>
-          <w:rFonts w:ascii="Arial" w:hAnsi="Arial" w:cs="Arial"/>
-        </w:rPr>
-        <w:t xml:space="preserve">meaning that seabirds are spatially concentrating nutrients </w:t>
-      </w:r>
-      <w:r>
-        <w:rPr>
-          <w:rFonts w:ascii="Arial" w:hAnsi="Arial" w:cs="Arial"/>
-        </w:rPr>
-        <w:t xml:space="preserve">onto the atoll islands by a factor of </w:t>
-      </w:r>
-      <w:r>
-        <w:rPr>
-          <w:rFonts w:ascii="Arial" w:hAnsi="Arial" w:cs="Arial"/>
-        </w:rPr>
-        <w:t>1000-10,000.</w:t>
-      </w:r>
-    </w:p>
-    <w:p>
-      <w:pPr>
-        <w:spacing w:line="360" w:lineRule="auto"/>
-        <w:contextualSpacing/>
-        <w:jc w:val="both"/>
-        <w:rPr>
-          <w:rFonts w:ascii="Arial" w:hAnsi="Arial" w:cs="Arial"/>
           <w:sz w:val="20"/>
           <w:szCs w:val="20"/>
         </w:rPr>
@@ -5067,10 +6239,10 @@
         </w:rPr>
         <w:lastRenderedPageBreak/>
         <w:drawing>
-          <wp:anchor distT="0" distB="0" distL="114300" distR="114300" simplePos="0" relativeHeight="251663360" behindDoc="0" locked="0" layoutInCell="1" allowOverlap="1" wp14:anchorId="6F130296" wp14:editId="6E8E74CE">
+          <wp:anchor distT="0" distB="0" distL="114300" distR="114300" simplePos="0" relativeHeight="251668480" behindDoc="0" locked="0" layoutInCell="1" allowOverlap="1" wp14:anchorId="3E979218" wp14:editId="5B92B470">
             <wp:simplePos x="0" y="0"/>
-            <wp:positionH relativeFrom="margin">
-              <wp:align>left</wp:align>
+            <wp:positionH relativeFrom="column">
+              <wp:posOffset>0</wp:posOffset>
             </wp:positionH>
             <wp:positionV relativeFrom="paragraph">
               <wp:posOffset>0</wp:posOffset>
@@ -5078,7 +6250,7 @@
             <wp:extent cx="5730240" cy="2651760"/>
             <wp:effectExtent l="0" t="0" r="3810" b="0"/>
             <wp:wrapTopAndBottom/>
-            <wp:docPr id="4" name="Picture 4" descr="A diagram of a bird life cycle&#10;&#10;Description automatically generated"/>
+            <wp:docPr id="10" name="Picture 10"/>
             <wp:cNvGraphicFramePr>
               <a:graphicFrameLocks xmlns:a="http://schemas.openxmlformats.org/drawingml/2006/main" noChangeAspect="1"/>
             </wp:cNvGraphicFramePr>
@@ -5086,13 +6258,13 @@
               <a:graphicData uri="http://schemas.openxmlformats.org/drawingml/2006/picture">
                 <pic:pic xmlns:pic="http://schemas.openxmlformats.org/drawingml/2006/picture">
                   <pic:nvPicPr>
-                    <pic:cNvPr id="4" name="Picture 4" descr="A diagram of a bird life cycle&#10;&#10;Description automatically generated"/>
+                    <pic:cNvPr id="0" name="Picture 6"/>
                     <pic:cNvPicPr>
                       <a:picLocks noChangeAspect="1" noChangeArrowheads="1"/>
                     </pic:cNvPicPr>
                   </pic:nvPicPr>
                   <pic:blipFill>
-                    <a:blip r:embed="rId17" cstate="print">
+                    <a:blip r:embed="rId19" cstate="print">
                       <a:extLst>
                         <a:ext uri="{28A0092B-C50C-407E-A947-70E740481C1C}">
                           <a14:useLocalDpi xmlns:a14="http://schemas.microsoft.com/office/drawing/2010/main" val="0"/>
@@ -5175,15 +6347,15 @@
           <w:sz w:val="20"/>
           <w:szCs w:val="20"/>
         </w:rPr>
-        <w:t xml:space="preserve"> 27</w:t>
-      </w:r>
-      <w:r>
-        <w:rPr>
-          <w:rFonts w:ascii="Arial" w:hAnsi="Arial" w:cs="Arial"/>
-          <w:sz w:val="20"/>
-          <w:szCs w:val="20"/>
-        </w:rPr>
-        <w:t>.5</w:t>
+        <w:t xml:space="preserve"> 2</w:t>
+      </w:r>
+      <w:r>
+        <w:rPr>
+          <w:rFonts w:ascii="Arial" w:hAnsi="Arial" w:cs="Arial"/>
+          <w:sz w:val="20"/>
+          <w:szCs w:val="20"/>
+        </w:rPr>
+        <w:t>8</w:t>
       </w:r>
       <w:r>
         <w:rPr>
@@ -5199,15 +6371,63 @@
           <w:sz w:val="20"/>
           <w:szCs w:val="20"/>
         </w:rPr>
-        <w:t>atoll ecosystem, which they forage and integrate over large areas of ocean around an atoll.</w:t>
-      </w:r>
-      <w:r>
-        <w:rPr>
-          <w:rFonts w:ascii="Arial" w:hAnsi="Arial" w:cs="Arial"/>
-          <w:sz w:val="20"/>
-          <w:szCs w:val="20"/>
-        </w:rPr>
-        <w:t xml:space="preserve"> The two distinct peaks of foraging area indicate atolls with and without petrel/shearwater and albatross colonies, as these species have significantly larger foraging ranges than </w:t>
+        <w:t xml:space="preserve">atoll ecosystem, which they forage and integrate over large areas of ocean around </w:t>
+      </w:r>
+      <w:r>
+        <w:rPr>
+          <w:rFonts w:ascii="Arial" w:hAnsi="Arial" w:cs="Arial"/>
+          <w:sz w:val="20"/>
+          <w:szCs w:val="20"/>
+        </w:rPr>
+        <w:t>each</w:t>
+      </w:r>
+      <w:r>
+        <w:rPr>
+          <w:rFonts w:ascii="Arial" w:hAnsi="Arial" w:cs="Arial"/>
+          <w:sz w:val="20"/>
+          <w:szCs w:val="20"/>
+        </w:rPr>
+        <w:t xml:space="preserve"> atoll</w:t>
+      </w:r>
+      <w:r>
+        <w:rPr>
+          <w:rFonts w:ascii="Arial" w:hAnsi="Arial" w:cs="Arial"/>
+          <w:sz w:val="20"/>
+          <w:szCs w:val="20"/>
+        </w:rPr>
+        <w:t xml:space="preserve"> (10,000 – 100,000 km²)</w:t>
+      </w:r>
+      <w:r>
+        <w:rPr>
+          <w:rFonts w:ascii="Arial" w:hAnsi="Arial" w:cs="Arial"/>
+          <w:sz w:val="20"/>
+          <w:szCs w:val="20"/>
+        </w:rPr>
+        <w:t>.</w:t>
+      </w:r>
+      <w:r>
+        <w:rPr>
+          <w:rFonts w:ascii="Arial" w:hAnsi="Arial" w:cs="Arial"/>
+          <w:sz w:val="20"/>
+          <w:szCs w:val="20"/>
+        </w:rPr>
+        <w:t xml:space="preserve"> The two distinct peaks of foraging area indicate atolls with and without petrel/shearwater and</w:t>
+      </w:r>
+      <w:r>
+        <w:rPr>
+          <w:rFonts w:ascii="Arial" w:hAnsi="Arial" w:cs="Arial"/>
+          <w:sz w:val="20"/>
+          <w:szCs w:val="20"/>
+        </w:rPr>
+        <w:t>/or</w:t>
+      </w:r>
+      <w:r>
+        <w:rPr>
+          <w:rFonts w:ascii="Arial" w:hAnsi="Arial" w:cs="Arial"/>
+          <w:sz w:val="20"/>
+          <w:szCs w:val="20"/>
+        </w:rPr>
+        <w:t xml:space="preserve"> albatross colonies, as these species have significantly larger foraging ranges than </w:t>
       </w:r>
       <w:r>
         <w:rPr>
@@ -5231,15 +6451,47 @@
           <w:sz w:val="20"/>
           <w:szCs w:val="20"/>
         </w:rPr>
-        <w:t xml:space="preserve">A significant amount of reactive nitrogen from guano is volatilised and enters the atmospheric nitrogen cycle. </w:t>
-      </w:r>
-      <w:r>
-        <w:rPr>
-          <w:rFonts w:ascii="Arial" w:hAnsi="Arial" w:cs="Arial"/>
-          <w:sz w:val="20"/>
-          <w:szCs w:val="20"/>
-        </w:rPr>
-        <w:t xml:space="preserve">Ammonia emissions can either be directly re-incorporated into the atoll ecosystem via plant stomata (a), or atmospherically wet- or dry-deposited </w:t>
+        <w:t>A significant amount of reactive nitrogen from guano is volatilised and enters the atmospheric nitrogen cycle</w:t>
+      </w:r>
+      <w:r>
+        <w:rPr>
+          <w:rFonts w:ascii="Arial" w:hAnsi="Arial" w:cs="Arial"/>
+          <w:sz w:val="20"/>
+          <w:szCs w:val="20"/>
+        </w:rPr>
+        <w:t xml:space="preserve"> as ammonia</w:t>
+      </w:r>
+      <w:r>
+        <w:rPr>
+          <w:rFonts w:ascii="Arial" w:hAnsi="Arial" w:cs="Arial"/>
+          <w:sz w:val="20"/>
+          <w:szCs w:val="20"/>
+        </w:rPr>
+        <w:t xml:space="preserve">. </w:t>
+      </w:r>
+      <w:r>
+        <w:rPr>
+          <w:rFonts w:ascii="Arial" w:hAnsi="Arial" w:cs="Arial"/>
+          <w:sz w:val="20"/>
+          <w:szCs w:val="20"/>
+        </w:rPr>
+        <w:t>Ammonia emissions can either be directly re-incorporated into the atoll ecosystem via plant</w:t>
+      </w:r>
+      <w:r>
+        <w:rPr>
+          <w:rFonts w:ascii="Arial" w:hAnsi="Arial" w:cs="Arial"/>
+          <w:sz w:val="20"/>
+          <w:szCs w:val="20"/>
+        </w:rPr>
+        <w:t xml:space="preserve"> uptake </w:t>
+      </w:r>
+      <w:r>
+        <w:rPr>
+          <w:rFonts w:ascii="Arial" w:hAnsi="Arial" w:cs="Arial"/>
+          <w:sz w:val="20"/>
+          <w:szCs w:val="20"/>
+        </w:rPr>
+        <w:t xml:space="preserve">(a), or atmospherically wet- or dry-deposited </w:t>
       </w:r>
       <w:r>
         <w:rPr>
@@ -5588,6 +6840,56 @@
   <w16cid:commentId w16cid:paraId="676896B2" w16cid:durableId="292C4103"/>
   <w16cid:commentId w16cid:paraId="36A9AF7B" w16cid:durableId="292C40FA"/>
 </w16cid:commentsIds>
+</file>
+
+<file path=word/endnotes.xml><?xml version="1.0" encoding="utf-8"?>
+<w:endnotes xmlns:wpc="http://schemas.microsoft.com/office/word/2010/wordprocessingCanvas" xmlns:cx="http://schemas.microsoft.com/office/drawing/2014/chartex" xmlns:cx1="http://schemas.microsoft.com/office/drawing/2015/9/8/chartex" xmlns:cx2="http://schemas.microsoft.com/office/drawing/2015/10/21/chartex" xmlns:cx3="http://schemas.microsoft.com/office/drawing/2016/5/9/chartex" xmlns:cx4="http://schemas.microsoft.com/office/drawing/2016/5/10/chartex" xmlns:cx5="http://schemas.microsoft.com/office/drawing/2016/5/11/chartex" xmlns:cx6="http://schemas.microsoft.com/office/drawing/2016/5/12/chartex" xmlns:cx7="http://schemas.microsoft.com/office/drawing/2016/5/13/chartex" xmlns:cx8="http://schemas.microsoft.com/office/drawing/2016/5/14/chartex" xmlns:mc="http://schemas.openxmlformats.org/markup-compatibility/2006" xmlns:aink="http://schemas.microsoft.com/office/drawing/2016/ink" xmlns:am3d="http://schemas.microsoft.com/office/drawing/2017/model3d" xmlns:o="urn:schemas-microsoft-com:office:office" xmlns:oel="http://schemas.microsoft.com/office/2019/extlst" xmlns:r="http://schemas.openxmlformats.org/officeDocument/2006/relationships" xmlns:m="http://schemas.openxmlformats.org/officeDocument/2006/math" xmlns:v="urn:schemas-microsoft-com:vml" xmlns:wp14="http://schemas.microsoft.com/office/word/2010/wordprocessingDrawing" xmlns:wp="http://schemas.openxmlformats.org/drawingml/2006/wordprocessingDrawing" xmlns:w10="urn:schemas-microsoft-com:office:word" xmlns:w="http://schemas.openxmlformats.org/wordprocessingml/2006/main" xmlns:w14="http://schemas.microsoft.com/office/word/2010/wordml" xmlns:w15="http://schemas.microsoft.com/office/word/2012/wordml" xmlns:w16cex="http://schemas.microsoft.com/office/word/2018/wordml/cex" xmlns:w16cid="http://schemas.microsoft.com/office/word/2016/wordml/cid" xmlns:w16="http://schemas.microsoft.com/office/word/2018/wordml" xmlns:w16sdtdh="http://schemas.microsoft.com/office/word/2020/wordml/sdtdatahash" xmlns:w16se="http://schemas.microsoft.com/office/word/2015/wordml/symex" xmlns:wpg="http://schemas.microsoft.com/office/word/2010/wordprocessingGroup" xmlns:wpi="http://schemas.microsoft.com/office/word/2010/wordprocessingInk" xmlns:wne="http://schemas.microsoft.com/office/word/2006/wordml" xmlns:wps="http://schemas.microsoft.com/office/word/2010/wordprocessingShape" mc:Ignorable="w14 w15 w16se w16cid w16 w16cex w16sdtdh wp14">
+  <w:endnote w:type="separator" w:id="-1">
+    <w:p>
+      <w:pPr>
+        <w:spacing w:after="0" w:line="240" w:lineRule="auto"/>
+      </w:pPr>
+      <w:r>
+        <w:separator/>
+      </w:r>
+    </w:p>
+  </w:endnote>
+  <w:endnote w:type="continuationSeparator" w:id="0">
+    <w:p>
+      <w:pPr>
+        <w:spacing w:after="0" w:line="240" w:lineRule="auto"/>
+      </w:pPr>
+      <w:r>
+        <w:continuationSeparator/>
+      </w:r>
+    </w:p>
+  </w:endnote>
+</w:endnotes>
+</file>
+
+<file path=word/footnotes.xml><?xml version="1.0" encoding="utf-8"?>
+<w:footnotes xmlns:wpc="http://schemas.microsoft.com/office/word/2010/wordprocessingCanvas" xmlns:cx="http://schemas.microsoft.com/office/drawing/2014/chartex" xmlns:cx1="http://schemas.microsoft.com/office/drawing/2015/9/8/chartex" xmlns:cx2="http://schemas.microsoft.com/office/drawing/2015/10/21/chartex" xmlns:cx3="http://schemas.microsoft.com/office/drawing/2016/5/9/chartex" xmlns:cx4="http://schemas.microsoft.com/office/drawing/2016/5/10/chartex" xmlns:cx5="http://schemas.microsoft.com/office/drawing/2016/5/11/chartex" xmlns:cx6="http://schemas.microsoft.com/office/drawing/2016/5/12/chartex" xmlns:cx7="http://schemas.microsoft.com/office/drawing/2016/5/13/chartex" xmlns:cx8="http://schemas.microsoft.com/office/drawing/2016/5/14/chartex" xmlns:mc="http://schemas.openxmlformats.org/markup-compatibility/2006" xmlns:aink="http://schemas.microsoft.com/office/drawing/2016/ink" xmlns:am3d="http://schemas.microsoft.com/office/drawing/2017/model3d" xmlns:o="urn:schemas-microsoft-com:office:office" xmlns:oel="http://schemas.microsoft.com/office/2019/extlst" xmlns:r="http://schemas.openxmlformats.org/officeDocument/2006/relationships" xmlns:m="http://schemas.openxmlformats.org/officeDocument/2006/math" xmlns:v="urn:schemas-microsoft-com:vml" xmlns:wp14="http://schemas.microsoft.com/office/word/2010/wordprocessingDrawing" xmlns:wp="http://schemas.openxmlformats.org/drawingml/2006/wordprocessingDrawing" xmlns:w10="urn:schemas-microsoft-com:office:word" xmlns:w="http://schemas.openxmlformats.org/wordprocessingml/2006/main" xmlns:w14="http://schemas.microsoft.com/office/word/2010/wordml" xmlns:w15="http://schemas.microsoft.com/office/word/2012/wordml" xmlns:w16cex="http://schemas.microsoft.com/office/word/2018/wordml/cex" xmlns:w16cid="http://schemas.microsoft.com/office/word/2016/wordml/cid" xmlns:w16="http://schemas.microsoft.com/office/word/2018/wordml" xmlns:w16sdtdh="http://schemas.microsoft.com/office/word/2020/wordml/sdtdatahash" xmlns:w16se="http://schemas.microsoft.com/office/word/2015/wordml/symex" xmlns:wpg="http://schemas.microsoft.com/office/word/2010/wordprocessingGroup" xmlns:wpi="http://schemas.microsoft.com/office/word/2010/wordprocessingInk" xmlns:wne="http://schemas.microsoft.com/office/word/2006/wordml" xmlns:wps="http://schemas.microsoft.com/office/word/2010/wordprocessingShape" mc:Ignorable="w14 w15 w16se w16cid w16 w16cex w16sdtdh wp14">
+  <w:footnote w:type="separator" w:id="-1">
+    <w:p>
+      <w:pPr>
+        <w:spacing w:after="0" w:line="240" w:lineRule="auto"/>
+      </w:pPr>
+      <w:r>
+        <w:separator/>
+      </w:r>
+    </w:p>
+  </w:footnote>
+  <w:footnote w:type="continuationSeparator" w:id="0">
+    <w:p>
+      <w:pPr>
+        <w:spacing w:after="0" w:line="240" w:lineRule="auto"/>
+      </w:pPr>
+      <w:r>
+        <w:continuationSeparator/>
+      </w:r>
+    </w:p>
+  </w:footnote>
+</w:footnotes>
 </file>
 
 <file path=word/numbering.xml><?xml version="1.0" encoding="utf-8"?>
@@ -6229,6 +7531,50 @@
       <w:shd w:val="clear" w:color="auto" w:fill="E1DFDD"/>
     </w:rPr>
   </w:style>
+  <w:style w:type="paragraph" w:styleId="Header">
+    <w:name w:val="header"/>
+    <w:basedOn w:val="Normal"/>
+    <w:link w:val="HeaderChar"/>
+    <w:uiPriority w:val="99"/>
+    <w:unhideWhenUsed/>
+    <w:rsid w:val="0074280A"/>
+    <w:pPr>
+      <w:tabs>
+        <w:tab w:val="center" w:pos="4513"/>
+        <w:tab w:val="right" w:pos="9026"/>
+      </w:tabs>
+      <w:spacing w:after="0" w:line="240" w:lineRule="auto"/>
+    </w:pPr>
+  </w:style>
+  <w:style w:type="character" w:customStyle="1" w:styleId="HeaderChar">
+    <w:name w:val="Header Char"/>
+    <w:basedOn w:val="DefaultParagraphFont"/>
+    <w:link w:val="Header"/>
+    <w:uiPriority w:val="99"/>
+    <w:rsid w:val="0074280A"/>
+  </w:style>
+  <w:style w:type="paragraph" w:styleId="Footer">
+    <w:name w:val="footer"/>
+    <w:basedOn w:val="Normal"/>
+    <w:link w:val="FooterChar"/>
+    <w:uiPriority w:val="99"/>
+    <w:unhideWhenUsed/>
+    <w:rsid w:val="0074280A"/>
+    <w:pPr>
+      <w:tabs>
+        <w:tab w:val="center" w:pos="4513"/>
+        <w:tab w:val="right" w:pos="9026"/>
+      </w:tabs>
+      <w:spacing w:after="0" w:line="240" w:lineRule="auto"/>
+    </w:pPr>
+  </w:style>
+  <w:style w:type="character" w:customStyle="1" w:styleId="FooterChar">
+    <w:name w:val="Footer Char"/>
+    <w:basedOn w:val="DefaultParagraphFont"/>
+    <w:link w:val="Footer"/>
+    <w:uiPriority w:val="99"/>
+    <w:rsid w:val="0074280A"/>
+  </w:style>
 </w:styles>
 </file>
 

--- a/manuscript/steibl_et_al_global_seabird_model_01.docx
+++ b/manuscript/steibl_et_al_global_seabird_model_01.docx
@@ -55,7 +55,19 @@
         <w:rPr>
           <w:rFonts w:ascii="Arial" w:hAnsi="Arial" w:cs="Arial"/>
         </w:rPr>
-        <w:t>Coral atolls are global hubs for tropical seabirds</w:t>
+        <w:t>Coral atolls are global</w:t>
+      </w:r>
+      <w:r>
+        <w:rPr>
+          <w:rFonts w:ascii="Arial" w:hAnsi="Arial" w:cs="Arial"/>
+        </w:rPr>
+        <w:t>ly significant</w:t>
+      </w:r>
+      <w:r>
+        <w:rPr>
+          <w:rFonts w:ascii="Arial" w:hAnsi="Arial" w:cs="Arial"/>
+        </w:rPr>
+        <w:t xml:space="preserve"> hubs for tropical seabirds</w:t>
       </w:r>
     </w:p>
     <w:p>
@@ -1088,13 +1100,31 @@
         <w:rPr>
           <w:rFonts w:ascii="Arial" w:hAnsi="Arial" w:cs="Arial"/>
         </w:rPr>
-        <w:t>, comp</w:t>
-      </w:r>
-      <w:r>
-        <w:rPr>
-          <w:rFonts w:ascii="Arial" w:hAnsi="Arial" w:cs="Arial"/>
-        </w:rPr>
-        <w:t>rising a ring-shaped coral reef</w:t>
+        <w:t xml:space="preserve">. They </w:t>
+      </w:r>
+      <w:r>
+        <w:rPr>
+          <w:rFonts w:ascii="Arial" w:hAnsi="Arial" w:cs="Arial"/>
+        </w:rPr>
+        <w:t>comp</w:t>
+      </w:r>
+      <w:r>
+        <w:rPr>
+          <w:rFonts w:ascii="Arial" w:hAnsi="Arial" w:cs="Arial"/>
+        </w:rPr>
+        <w:t>ris</w:t>
+      </w:r>
+      <w:r>
+        <w:rPr>
+          <w:rFonts w:ascii="Arial" w:hAnsi="Arial" w:cs="Arial"/>
+        </w:rPr>
+        <w:t>e</w:t>
+      </w:r>
+      <w:r>
+        <w:rPr>
+          <w:rFonts w:ascii="Arial" w:hAnsi="Arial" w:cs="Arial"/>
+        </w:rPr>
+        <w:t xml:space="preserve"> a ring-shaped coral reef</w:t>
       </w:r>
       <w:r>
         <w:rPr>
@@ -1838,25 +1868,13 @@
         <w:rPr>
           <w:rFonts w:ascii="Arial" w:hAnsi="Arial" w:cs="Arial"/>
         </w:rPr>
-        <w:t xml:space="preserve">perception that </w:t>
-      </w:r>
-      <w:r>
-        <w:rPr>
-          <w:rFonts w:ascii="Arial" w:hAnsi="Arial" w:cs="Arial"/>
-        </w:rPr>
-        <w:t xml:space="preserve">regards </w:t>
-      </w:r>
-      <w:r>
-        <w:rPr>
-          <w:rFonts w:ascii="Arial" w:hAnsi="Arial" w:cs="Arial"/>
-        </w:rPr>
-        <w:t xml:space="preserve">atoll islands </w:t>
-      </w:r>
-      <w:r>
-        <w:rPr>
-          <w:rFonts w:ascii="Arial" w:hAnsi="Arial" w:cs="Arial"/>
-        </w:rPr>
-        <w:t>as</w:t>
+        <w:t xml:space="preserve">perception that atoll islands </w:t>
+      </w:r>
+      <w:r>
+        <w:rPr>
+          <w:rFonts w:ascii="Arial" w:hAnsi="Arial" w:cs="Arial"/>
+        </w:rPr>
+        <w:t>are</w:t>
       </w:r>
       <w:r>
         <w:rPr>
@@ -1898,7 +1916,19 @@
         <w:rPr>
           <w:rFonts w:ascii="Arial" w:hAnsi="Arial" w:cs="Arial"/>
         </w:rPr>
-        <w:t>biodiversity and ecological value – sometimes even dubbed ‘biodiversity coolspots’</w:t>
+        <w:t>biodiversity and ecological value – sometimes even dubbed ‘biodiversity cool</w:t>
+      </w:r>
+      <w:r>
+        <w:rPr>
+          <w:rFonts w:ascii="Arial" w:hAnsi="Arial" w:cs="Arial"/>
+        </w:rPr>
+        <w:t xml:space="preserve"> </w:t>
+      </w:r>
+      <w:r>
+        <w:rPr>
+          <w:rFonts w:ascii="Arial" w:hAnsi="Arial" w:cs="Arial"/>
+        </w:rPr>
+        <w:t>spots’</w:t>
       </w:r>
       <w:r>
         <w:rPr>
@@ -2088,7 +2118,19 @@
         <w:rPr>
           <w:rFonts w:ascii="Arial" w:hAnsi="Arial" w:cs="Arial"/>
         </w:rPr>
-        <w:t xml:space="preserve">as most large oceanic islands </w:t>
+        <w:t xml:space="preserve">as large </w:t>
+      </w:r>
+      <w:r>
+        <w:rPr>
+          <w:rFonts w:ascii="Arial" w:hAnsi="Arial" w:cs="Arial"/>
+        </w:rPr>
+        <w:t>volcanic</w:t>
+      </w:r>
+      <w:r>
+        <w:rPr>
+          <w:rFonts w:ascii="Arial" w:hAnsi="Arial" w:cs="Arial"/>
+        </w:rPr>
+        <w:t xml:space="preserve"> islands </w:t>
       </w:r>
       <w:r>
         <w:rPr>
@@ -2214,7 +2256,19 @@
         <w:rPr>
           <w:rFonts w:ascii="Arial" w:hAnsi="Arial" w:cs="Arial"/>
         </w:rPr>
-        <w:t>T</w:t>
+        <w:t xml:space="preserve">Most readily evident are seabirds, which </w:t>
+      </w:r>
+      <w:r>
+        <w:rPr>
+          <w:rFonts w:ascii="Arial" w:hAnsi="Arial" w:cs="Arial"/>
+        </w:rPr>
+        <w:t>act as</w:t>
+      </w:r>
+      <w:r>
+        <w:rPr>
+          <w:rFonts w:ascii="Arial" w:hAnsi="Arial" w:cs="Arial"/>
+        </w:rPr>
+        <w:t xml:space="preserve"> t</w:t>
       </w:r>
       <w:r>
         <w:rPr>
@@ -2244,25 +2298,19 @@
         <w:rPr>
           <w:rFonts w:ascii="Arial" w:hAnsi="Arial" w:cs="Arial"/>
         </w:rPr>
-        <w:t xml:space="preserve"> islands</w:t>
-      </w:r>
-      <w:r>
-        <w:rPr>
-          <w:rFonts w:ascii="Arial" w:hAnsi="Arial" w:cs="Arial"/>
-        </w:rPr>
-        <w:t xml:space="preserve"> is </w:t>
-      </w:r>
-      <w:r>
-        <w:rPr>
-          <w:rFonts w:ascii="Arial" w:hAnsi="Arial" w:cs="Arial"/>
-        </w:rPr>
-        <w:t>formed by seabirds</w:t>
-      </w:r>
-      <w:r>
-        <w:rPr>
-          <w:rFonts w:ascii="Arial" w:hAnsi="Arial" w:cs="Arial"/>
-        </w:rPr>
-        <w:t>. Their nutrient input in the form of guano catalyses terrestrial carbon sequestration</w:t>
+        <w:t xml:space="preserve"> islands. </w:t>
+      </w:r>
+      <w:r>
+        <w:rPr>
+          <w:rFonts w:ascii="Arial" w:hAnsi="Arial" w:cs="Arial"/>
+        </w:rPr>
+        <w:t>Their</w:t>
+      </w:r>
+      <w:r>
+        <w:rPr>
+          <w:rFonts w:ascii="Arial" w:hAnsi="Arial" w:cs="Arial"/>
+        </w:rPr>
+        <w:t xml:space="preserve"> nutrient input in the form of guano catalyses terrestrial carbon sequestration</w:t>
       </w:r>
       <w:r>
         <w:rPr>
@@ -2389,7 +2437,13 @@
         <w:rPr>
           <w:rFonts w:ascii="Arial" w:hAnsi="Arial" w:cs="Arial"/>
         </w:rPr>
-        <w:t xml:space="preserve">in marine consumer communities </w:t>
+        <w:t>and</w:t>
+      </w:r>
+      <w:r>
+        <w:rPr>
+          <w:rFonts w:ascii="Arial" w:hAnsi="Arial" w:cs="Arial"/>
+        </w:rPr>
+        <w:t xml:space="preserve"> marine consumer communities </w:t>
       </w:r>
       <w:r>
         <w:rPr>
@@ -2545,7 +2599,19 @@
         <w:rPr>
           <w:rFonts w:ascii="Arial" w:hAnsi="Arial" w:cs="Arial"/>
         </w:rPr>
-        <w:t>often implied but remains to be directly tested and quantified</w:t>
+        <w:t xml:space="preserve">often implied but </w:t>
+      </w:r>
+      <w:r>
+        <w:rPr>
+          <w:rFonts w:ascii="Arial" w:hAnsi="Arial" w:cs="Arial"/>
+        </w:rPr>
+        <w:t>has not been</w:t>
+      </w:r>
+      <w:r>
+        <w:rPr>
+          <w:rFonts w:ascii="Arial" w:hAnsi="Arial" w:cs="Arial"/>
+        </w:rPr>
+        <w:t xml:space="preserve"> directly tested and quantified</w:t>
       </w:r>
       <w:r>
         <w:rPr>
@@ -2602,7 +2668,7 @@
         <w:rPr>
           <w:rFonts w:ascii="Arial" w:hAnsi="Arial" w:cs="Arial"/>
         </w:rPr>
-        <w:t xml:space="preserve">A direct global assessment of the relevance of atoll islands for tropical seabird species, and their </w:t>
+        <w:t xml:space="preserve">A global assessment of the relevance of atoll islands for tropical seabird species, and their </w:t>
       </w:r>
       <w:r>
         <w:rPr>
@@ -2674,37 +2740,62 @@
         <w:rPr>
           <w:rFonts w:ascii="Arial" w:hAnsi="Arial" w:cs="Arial"/>
         </w:rPr>
-        <w:t xml:space="preserve"> tested the </w:t>
-      </w:r>
-      <w:r>
-        <w:rPr>
-          <w:rFonts w:ascii="Arial" w:hAnsi="Arial" w:cs="Arial"/>
-        </w:rPr>
-        <w:t>hypothesis that atoll islands are major seabird nesting hubs</w:t>
-      </w:r>
-      <w:r>
-        <w:rPr>
-          <w:rFonts w:ascii="Arial" w:hAnsi="Arial" w:cs="Arial"/>
-        </w:rPr>
-        <w:t xml:space="preserve"> on a global scale</w:t>
-      </w:r>
-      <w:r>
-        <w:rPr>
-          <w:rFonts w:ascii="Arial" w:hAnsi="Arial" w:cs="Arial"/>
-        </w:rPr>
-        <w:t xml:space="preserve"> and with</w:t>
-      </w:r>
-      <w:r>
-        <w:rPr>
-          <w:rFonts w:ascii="Arial" w:hAnsi="Arial" w:cs="Arial"/>
-        </w:rPr>
         <w:t xml:space="preserve"> </w:t>
       </w:r>
       <w:r>
         <w:rPr>
           <w:rFonts w:ascii="Arial" w:hAnsi="Arial" w:cs="Arial"/>
         </w:rPr>
-        <w:t>international</w:t>
+        <w:t xml:space="preserve">quantified </w:t>
+      </w:r>
+      <w:r>
+        <w:rPr>
+          <w:rFonts w:ascii="Arial" w:hAnsi="Arial" w:cs="Arial"/>
+        </w:rPr>
+        <w:t xml:space="preserve">and modelled seabird nesting colonies on all 280 Indo-Pacific atolls and </w:t>
+      </w:r>
+      <w:r>
+        <w:rPr>
+          <w:rFonts w:ascii="Arial" w:hAnsi="Arial" w:cs="Arial"/>
+        </w:rPr>
+        <w:t xml:space="preserve">tested the </w:t>
+      </w:r>
+      <w:r>
+        <w:rPr>
+          <w:rFonts w:ascii="Arial" w:hAnsi="Arial" w:cs="Arial"/>
+        </w:rPr>
+        <w:t xml:space="preserve">hypothesis that atoll islands are major seabird nesting </w:t>
+      </w:r>
+      <w:r>
+        <w:rPr>
+          <w:rFonts w:ascii="Arial" w:hAnsi="Arial" w:cs="Arial"/>
+        </w:rPr>
+        <w:lastRenderedPageBreak/>
+        <w:t>hubs</w:t>
+      </w:r>
+      <w:r>
+        <w:rPr>
+          <w:rFonts w:ascii="Arial" w:hAnsi="Arial" w:cs="Arial"/>
+        </w:rPr>
+        <w:t xml:space="preserve"> </w:t>
+      </w:r>
+      <w:r>
+        <w:rPr>
+          <w:rFonts w:ascii="Arial" w:hAnsi="Arial" w:cs="Arial"/>
+        </w:rPr>
+        <w:t>with</w:t>
+      </w:r>
+      <w:r>
+        <w:rPr>
+          <w:rFonts w:ascii="Arial" w:hAnsi="Arial" w:cs="Arial"/>
+        </w:rPr>
+        <w:t xml:space="preserve"> </w:t>
+      </w:r>
+      <w:r>
+        <w:rPr>
+          <w:rFonts w:ascii="Arial" w:hAnsi="Arial" w:cs="Arial"/>
+        </w:rPr>
+        <w:t>global</w:t>
       </w:r>
       <w:r>
         <w:rPr>
@@ -2722,44 +2813,55 @@
         <w:rPr>
           <w:rFonts w:ascii="Arial" w:hAnsi="Arial" w:cs="Arial"/>
         </w:rPr>
+        <w:t xml:space="preserve"> conservation. </w:t>
+      </w:r>
+      <w:r>
+        <w:rPr>
+          <w:rFonts w:ascii="Arial" w:hAnsi="Arial" w:cs="Arial"/>
+        </w:rPr>
+        <w:t>Additionally</w:t>
+      </w:r>
+      <w:r>
+        <w:rPr>
+          <w:rFonts w:ascii="Arial" w:hAnsi="Arial" w:cs="Arial"/>
+        </w:rPr>
+        <w:t>,</w:t>
+      </w:r>
+      <w:r>
+        <w:rPr>
+          <w:rFonts w:ascii="Arial" w:hAnsi="Arial" w:cs="Arial"/>
+        </w:rPr>
+        <w:t xml:space="preserve"> and reciprocally, </w:t>
+      </w:r>
+      <w:r>
+        <w:rPr>
+          <w:rFonts w:ascii="Arial" w:hAnsi="Arial" w:cs="Arial"/>
+        </w:rPr>
+        <w:t xml:space="preserve">we further </w:t>
+      </w:r>
+      <w:r>
+        <w:rPr>
+          <w:rFonts w:ascii="Arial" w:hAnsi="Arial" w:cs="Arial"/>
+        </w:rPr>
+        <w:t>assessed</w:t>
+      </w:r>
+      <w:r>
+        <w:rPr>
+          <w:rFonts w:ascii="Arial" w:hAnsi="Arial" w:cs="Arial"/>
+        </w:rPr>
         <w:t xml:space="preserve"> </w:t>
       </w:r>
       <w:r>
         <w:rPr>
           <w:rFonts w:ascii="Arial" w:hAnsi="Arial" w:cs="Arial"/>
         </w:rPr>
-        <w:lastRenderedPageBreak/>
-        <w:t xml:space="preserve">conservation. </w:t>
-      </w:r>
-      <w:r>
-        <w:rPr>
-          <w:rFonts w:ascii="Arial" w:hAnsi="Arial" w:cs="Arial"/>
-        </w:rPr>
-        <w:t>Additionally</w:t>
-      </w:r>
-      <w:r>
-        <w:rPr>
-          <w:rFonts w:ascii="Arial" w:hAnsi="Arial" w:cs="Arial"/>
-        </w:rPr>
-        <w:t>,</w:t>
-      </w:r>
-      <w:r>
-        <w:rPr>
-          <w:rFonts w:ascii="Arial" w:hAnsi="Arial" w:cs="Arial"/>
-        </w:rPr>
-        <w:t xml:space="preserve"> and reciprocally, </w:t>
-      </w:r>
-      <w:r>
-        <w:rPr>
-          <w:rFonts w:ascii="Arial" w:hAnsi="Arial" w:cs="Arial"/>
-        </w:rPr>
-        <w:t xml:space="preserve">we further </w:t>
-      </w:r>
-      <w:r>
-        <w:rPr>
-          <w:rFonts w:ascii="Arial" w:hAnsi="Arial" w:cs="Arial"/>
-        </w:rPr>
-        <w:t>assessed</w:t>
+        <w:t>the</w:t>
+      </w:r>
+      <w:r>
+        <w:rPr>
+          <w:rFonts w:ascii="Arial" w:hAnsi="Arial" w:cs="Arial"/>
+        </w:rPr>
+        <w:t xml:space="preserve"> seabird-driven</w:t>
       </w:r>
       <w:r>
         <w:rPr>
@@ -2771,13 +2873,13 @@
         <w:rPr>
           <w:rFonts w:ascii="Arial" w:hAnsi="Arial" w:cs="Arial"/>
         </w:rPr>
-        <w:t>the</w:t>
-      </w:r>
-      <w:r>
-        <w:rPr>
-          <w:rFonts w:ascii="Arial" w:hAnsi="Arial" w:cs="Arial"/>
-        </w:rPr>
-        <w:t xml:space="preserve"> seabird-driven</w:t>
+        <w:t xml:space="preserve">nutrient transfer systems for atoll </w:t>
+      </w:r>
+      <w:r>
+        <w:rPr>
+          <w:rFonts w:ascii="Arial" w:hAnsi="Arial" w:cs="Arial"/>
+        </w:rPr>
+        <w:t>ecosystems</w:t>
       </w:r>
       <w:r>
         <w:rPr>
@@ -2789,13 +2891,61 @@
         <w:rPr>
           <w:rFonts w:ascii="Arial" w:hAnsi="Arial" w:cs="Arial"/>
         </w:rPr>
-        <w:t xml:space="preserve">nutrient transfer systems for atoll </w:t>
-      </w:r>
-      <w:r>
-        <w:rPr>
-          <w:rFonts w:ascii="Arial" w:hAnsi="Arial" w:cs="Arial"/>
-        </w:rPr>
-        <w:t>ecosystems</w:t>
+        <w:t>across</w:t>
+      </w:r>
+      <w:r>
+        <w:rPr>
+          <w:rFonts w:ascii="Arial" w:hAnsi="Arial" w:cs="Arial"/>
+        </w:rPr>
+        <w:t xml:space="preserve"> the </w:t>
+      </w:r>
+      <w:r>
+        <w:rPr>
+          <w:rFonts w:ascii="Arial" w:hAnsi="Arial" w:cs="Arial"/>
+        </w:rPr>
+        <w:t xml:space="preserve">entire </w:t>
+      </w:r>
+      <w:r>
+        <w:rPr>
+          <w:rFonts w:ascii="Arial" w:hAnsi="Arial" w:cs="Arial"/>
+        </w:rPr>
+        <w:t>Indo-Pacific</w:t>
+      </w:r>
+      <w:r>
+        <w:rPr>
+          <w:rFonts w:ascii="Arial" w:hAnsi="Arial" w:cs="Arial"/>
+        </w:rPr>
+        <w:t xml:space="preserve"> atoll landscape</w:t>
+      </w:r>
+      <w:r>
+        <w:rPr>
+          <w:rFonts w:ascii="Arial" w:hAnsi="Arial" w:cs="Arial"/>
+        </w:rPr>
+        <w:t>.</w:t>
+      </w:r>
+      <w:r>
+        <w:rPr>
+          <w:rFonts w:ascii="Arial" w:hAnsi="Arial" w:cs="Arial"/>
+        </w:rPr>
+        <w:t xml:space="preserve"> By quantifying global seabird population sizes on atolls and the</w:t>
+      </w:r>
+      <w:r>
+        <w:rPr>
+          <w:rFonts w:ascii="Arial" w:hAnsi="Arial" w:cs="Arial"/>
+        </w:rPr>
+        <w:t xml:space="preserve">ir role as nutrient delivery system to atoll islands, this study </w:t>
+      </w:r>
+      <w:r>
+        <w:rPr>
+          <w:rFonts w:ascii="Arial" w:hAnsi="Arial" w:cs="Arial"/>
+        </w:rPr>
+        <w:t>establish</w:t>
+      </w:r>
+      <w:r>
+        <w:rPr>
+          <w:rFonts w:ascii="Arial" w:hAnsi="Arial" w:cs="Arial"/>
+        </w:rPr>
+        <w:t>es</w:t>
       </w:r>
       <w:r>
         <w:rPr>
@@ -2807,37 +2957,37 @@
         <w:rPr>
           <w:rFonts w:ascii="Arial" w:hAnsi="Arial" w:cs="Arial"/>
         </w:rPr>
-        <w:t xml:space="preserve">throughout the </w:t>
-      </w:r>
-      <w:r>
-        <w:rPr>
-          <w:rFonts w:ascii="Arial" w:hAnsi="Arial" w:cs="Arial"/>
-        </w:rPr>
-        <w:t>Indo-Pacific.</w:t>
-      </w:r>
-      <w:r>
-        <w:rPr>
-          <w:rFonts w:ascii="Arial" w:hAnsi="Arial" w:cs="Arial"/>
-        </w:rPr>
-        <w:t xml:space="preserve"> By quantifying global seabird population sizes on atolls and the</w:t>
-      </w:r>
-      <w:r>
-        <w:rPr>
-          <w:rFonts w:ascii="Arial" w:hAnsi="Arial" w:cs="Arial"/>
-        </w:rPr>
-        <w:t xml:space="preserve">ir role as nutrient delivery system to atoll islands, this study </w:t>
-      </w:r>
-      <w:r>
-        <w:rPr>
-          <w:rFonts w:ascii="Arial" w:hAnsi="Arial" w:cs="Arial"/>
-        </w:rPr>
-        <w:t>establish</w:t>
-      </w:r>
-      <w:r>
-        <w:rPr>
-          <w:rFonts w:ascii="Arial" w:hAnsi="Arial" w:cs="Arial"/>
-        </w:rPr>
-        <w:t>es</w:t>
+        <w:t>a</w:t>
+      </w:r>
+      <w:r>
+        <w:rPr>
+          <w:rFonts w:ascii="Arial" w:hAnsi="Arial" w:cs="Arial"/>
+        </w:rPr>
+        <w:t xml:space="preserve">n empirically-tested </w:t>
+      </w:r>
+      <w:r>
+        <w:rPr>
+          <w:rFonts w:ascii="Arial" w:hAnsi="Arial" w:cs="Arial"/>
+        </w:rPr>
+        <w:t xml:space="preserve">global conservation </w:t>
+      </w:r>
+      <w:r>
+        <w:rPr>
+          <w:rFonts w:ascii="Arial" w:hAnsi="Arial" w:cs="Arial"/>
+        </w:rPr>
+        <w:t>argument</w:t>
+      </w:r>
+      <w:r>
+        <w:rPr>
+          <w:rFonts w:ascii="Arial" w:hAnsi="Arial" w:cs="Arial"/>
+        </w:rPr>
+        <w:t xml:space="preserve"> for atoll</w:t>
+      </w:r>
+      <w:r>
+        <w:rPr>
+          <w:rFonts w:ascii="Arial" w:hAnsi="Arial" w:cs="Arial"/>
+        </w:rPr>
+        <w:t xml:space="preserve"> islands</w:t>
       </w:r>
       <w:r>
         <w:rPr>
@@ -2849,55 +2999,31 @@
         <w:rPr>
           <w:rFonts w:ascii="Arial" w:hAnsi="Arial" w:cs="Arial"/>
         </w:rPr>
-        <w:t>a</w:t>
-      </w:r>
-      <w:r>
-        <w:rPr>
-          <w:rFonts w:ascii="Arial" w:hAnsi="Arial" w:cs="Arial"/>
-        </w:rPr>
-        <w:t xml:space="preserve">n empirically-tested </w:t>
-      </w:r>
-      <w:r>
-        <w:rPr>
-          <w:rFonts w:ascii="Arial" w:hAnsi="Arial" w:cs="Arial"/>
-        </w:rPr>
-        <w:t xml:space="preserve">global conservation </w:t>
-      </w:r>
-      <w:r>
-        <w:rPr>
-          <w:rFonts w:ascii="Arial" w:hAnsi="Arial" w:cs="Arial"/>
-        </w:rPr>
-        <w:t>argument</w:t>
-      </w:r>
-      <w:r>
-        <w:rPr>
-          <w:rFonts w:ascii="Arial" w:hAnsi="Arial" w:cs="Arial"/>
-        </w:rPr>
-        <w:t xml:space="preserve"> for atoll</w:t>
-      </w:r>
-      <w:r>
-        <w:rPr>
-          <w:rFonts w:ascii="Arial" w:hAnsi="Arial" w:cs="Arial"/>
-        </w:rPr>
-        <w:t>s</w:t>
-      </w:r>
-      <w:r>
-        <w:rPr>
-          <w:rFonts w:ascii="Arial" w:hAnsi="Arial" w:cs="Arial"/>
-        </w:rPr>
-        <w:t xml:space="preserve"> </w:t>
-      </w:r>
-      <w:r>
-        <w:rPr>
-          <w:rFonts w:ascii="Arial" w:hAnsi="Arial" w:cs="Arial"/>
-        </w:rPr>
-        <w:t>as sites with exceptional ecological value for seabird protection</w:t>
-      </w:r>
-      <w:r>
-        <w:rPr>
-          <w:rFonts w:ascii="Arial" w:hAnsi="Arial" w:cs="Arial"/>
-        </w:rPr>
-        <w:t xml:space="preserve"> and, reciprocally, for seabird protection on </w:t>
+        <w:t>as sites with exceptional ecological value for seabird</w:t>
+      </w:r>
+      <w:r>
+        <w:rPr>
+          <w:rFonts w:ascii="Arial" w:hAnsi="Arial" w:cs="Arial"/>
+        </w:rPr>
+        <w:t xml:space="preserve">s </w:t>
+      </w:r>
+      <w:r>
+        <w:rPr>
+          <w:rFonts w:ascii="Arial" w:hAnsi="Arial" w:cs="Arial"/>
+        </w:rPr>
+        <w:t xml:space="preserve">and, reciprocally, for seabird </w:t>
+      </w:r>
+      <w:r>
+        <w:rPr>
+          <w:rFonts w:ascii="Arial" w:hAnsi="Arial" w:cs="Arial"/>
+        </w:rPr>
+        <w:t>conservation</w:t>
+      </w:r>
+      <w:r>
+        <w:rPr>
+          <w:rFonts w:ascii="Arial" w:hAnsi="Arial" w:cs="Arial"/>
+        </w:rPr>
+        <w:t xml:space="preserve"> on </w:t>
       </w:r>
       <w:r>
         <w:rPr>
@@ -3113,7 +3239,19 @@
         <w:rPr>
           <w:rFonts w:ascii="Arial" w:hAnsi="Arial" w:cs="Arial"/>
         </w:rPr>
-        <w:t xml:space="preserve"> and nesting population size </w:t>
+        <w:t xml:space="preserve"> and </w:t>
+      </w:r>
+      <w:r>
+        <w:rPr>
+          <w:rFonts w:ascii="Arial" w:hAnsi="Arial" w:cs="Arial"/>
+        </w:rPr>
+        <w:t>breeding</w:t>
+      </w:r>
+      <w:r>
+        <w:rPr>
+          <w:rFonts w:ascii="Arial" w:hAnsi="Arial" w:cs="Arial"/>
+        </w:rPr>
+        <w:t xml:space="preserve"> population size </w:t>
       </w:r>
       <w:r>
         <w:rPr>
@@ -3207,7 +3345,13 @@
         <w:rPr>
           <w:rFonts w:ascii="Arial" w:hAnsi="Arial" w:cs="Arial"/>
         </w:rPr>
-        <w:t>992</w:t>
+        <w:t>99</w:t>
+      </w:r>
+      <w:r>
+        <w:rPr>
+          <w:rFonts w:ascii="Arial" w:hAnsi="Arial" w:cs="Arial"/>
+        </w:rPr>
+        <w:t>3</w:t>
       </w:r>
       <w:r>
         <w:rPr>
@@ -3219,7 +3363,7 @@
         <w:rPr>
           <w:rFonts w:ascii="Arial" w:hAnsi="Arial" w:cs="Arial"/>
         </w:rPr>
-        <w:t>662</w:t>
+        <w:t>000</w:t>
       </w:r>
       <w:r>
         <w:rPr>
@@ -3285,7 +3429,7 @@
         <w:rPr>
           <w:rFonts w:ascii="Arial" w:hAnsi="Arial" w:cs="Arial"/>
         </w:rPr>
-        <w:t xml:space="preserve">Importantly, ca. 25% of the </w:t>
+        <w:t xml:space="preserve">Importantly, 25% of the </w:t>
       </w:r>
       <w:r>
         <w:rPr>
@@ -3309,7 +3453,31 @@
         <w:rPr>
           <w:rFonts w:ascii="Arial" w:hAnsi="Arial" w:cs="Arial"/>
         </w:rPr>
-        <w:t xml:space="preserve"> have seabird nesting populations above the </w:t>
+        <w:t xml:space="preserve"> </w:t>
+      </w:r>
+      <w:r>
+        <w:rPr>
+          <w:rFonts w:ascii="Arial" w:hAnsi="Arial" w:cs="Arial"/>
+        </w:rPr>
+        <w:t xml:space="preserve">(70 atolls) </w:t>
+      </w:r>
+      <w:r>
+        <w:rPr>
+          <w:rFonts w:ascii="Arial" w:hAnsi="Arial" w:cs="Arial"/>
+        </w:rPr>
+        <w:t>h</w:t>
+      </w:r>
+      <w:r>
+        <w:rPr>
+          <w:rFonts w:ascii="Arial" w:hAnsi="Arial" w:cs="Arial"/>
+        </w:rPr>
+        <w:t>ouse</w:t>
+      </w:r>
+      <w:r>
+        <w:rPr>
+          <w:rFonts w:ascii="Arial" w:hAnsi="Arial" w:cs="Arial"/>
+        </w:rPr>
+        <w:t xml:space="preserve"> seabird nesting populations above the </w:t>
       </w:r>
       <w:r>
         <w:rPr>
@@ -3537,19 +3705,25 @@
         <w:rPr>
           <w:rFonts w:ascii="Arial" w:hAnsi="Arial" w:cs="Arial"/>
         </w:rPr>
-        <w:t xml:space="preserve">, </w:t>
-      </w:r>
-      <w:r>
-        <w:rPr>
-          <w:rFonts w:ascii="Arial" w:hAnsi="Arial" w:cs="Arial"/>
-        </w:rPr>
-        <w:t>as t</w:t>
-      </w:r>
-      <w:r>
-        <w:rPr>
-          <w:rFonts w:ascii="Arial" w:hAnsi="Arial" w:cs="Arial"/>
-        </w:rPr>
-        <w:t xml:space="preserve">hese atolls are home to distinct </w:t>
+        <w:t xml:space="preserve">, identifying </w:t>
+      </w:r>
+      <w:r>
+        <w:rPr>
+          <w:rFonts w:ascii="Arial" w:hAnsi="Arial" w:cs="Arial"/>
+        </w:rPr>
+        <w:t xml:space="preserve">atolls </w:t>
+      </w:r>
+      <w:r>
+        <w:rPr>
+          <w:rFonts w:ascii="Arial" w:hAnsi="Arial" w:cs="Arial"/>
+        </w:rPr>
+        <w:t xml:space="preserve">that </w:t>
+      </w:r>
+      <w:r>
+        <w:rPr>
+          <w:rFonts w:ascii="Arial" w:hAnsi="Arial" w:cs="Arial"/>
+        </w:rPr>
+        <w:t xml:space="preserve">are home to distinct </w:t>
       </w:r>
       <w:r>
         <w:rPr>
@@ -3709,7 +3883,19 @@
         <w:rPr>
           <w:rFonts w:ascii="Arial" w:hAnsi="Arial" w:cs="Arial"/>
         </w:rPr>
-        <w:t>, often above international threshold</w:t>
+        <w:t>, often above international</w:t>
+      </w:r>
+      <w:r>
+        <w:rPr>
+          <w:rFonts w:ascii="Arial" w:hAnsi="Arial" w:cs="Arial"/>
+        </w:rPr>
+        <w:t>ly recognised</w:t>
+      </w:r>
+      <w:r>
+        <w:rPr>
+          <w:rFonts w:ascii="Arial" w:hAnsi="Arial" w:cs="Arial"/>
+        </w:rPr>
+        <w:t xml:space="preserve"> threshold</w:t>
       </w:r>
       <w:r>
         <w:rPr>
@@ -3905,7 +4091,14 @@
         <w:rPr>
           <w:rFonts w:ascii="Arial" w:hAnsi="Arial" w:cs="Arial"/>
         </w:rPr>
-        <w:t xml:space="preserve"> Using bird biomass conversion factor</w:t>
+        <w:t xml:space="preserve"> Using bird </w:t>
+      </w:r>
+      <w:r>
+        <w:rPr>
+          <w:rFonts w:ascii="Arial" w:hAnsi="Arial" w:cs="Arial"/>
+        </w:rPr>
+        <w:lastRenderedPageBreak/>
+        <w:t>biomass conversion factor</w:t>
       </w:r>
       <w:r>
         <w:rPr>
@@ -3950,14 +4143,7 @@
         <w:rPr>
           <w:rFonts w:ascii="Arial" w:hAnsi="Arial" w:cs="Arial"/>
         </w:rPr>
-        <w:t xml:space="preserve">the total biomass of atoll-nesting seabirds </w:t>
-      </w:r>
-      <w:r>
-        <w:rPr>
-          <w:rFonts w:ascii="Arial" w:hAnsi="Arial" w:cs="Arial"/>
-        </w:rPr>
-        <w:lastRenderedPageBreak/>
-        <w:t>translate</w:t>
+        <w:t>the total biomass of atoll-nesting seabirds translate</w:t>
       </w:r>
       <w:r>
         <w:rPr>
@@ -4308,7 +4494,19 @@
         <w:rPr>
           <w:rFonts w:ascii="Arial" w:hAnsi="Arial" w:cs="Arial"/>
         </w:rPr>
-        <w:t xml:space="preserve"> for each of the 37 atoll-nesting seabird species to estimate how much of the world population is nesting on atolls. </w:t>
+        <w:t xml:space="preserve"> for each of the 37 atoll-nesting seabird species to estimate how much of the</w:t>
+      </w:r>
+      <w:r>
+        <w:rPr>
+          <w:rFonts w:ascii="Arial" w:hAnsi="Arial" w:cs="Arial"/>
+        </w:rPr>
+        <w:t>ir</w:t>
+      </w:r>
+      <w:r>
+        <w:rPr>
+          <w:rFonts w:ascii="Arial" w:hAnsi="Arial" w:cs="Arial"/>
+        </w:rPr>
+        <w:t xml:space="preserve"> world population is nesting on atolls. </w:t>
       </w:r>
       <w:r>
         <w:rPr>
@@ -4332,13 +4530,13 @@
         <w:rPr>
           <w:rFonts w:ascii="Arial" w:hAnsi="Arial" w:cs="Arial"/>
         </w:rPr>
-        <w:t xml:space="preserve"> of the 37</w:t>
-      </w:r>
-      <w:r>
-        <w:rPr>
-          <w:rFonts w:ascii="Arial" w:hAnsi="Arial" w:cs="Arial"/>
-        </w:rPr>
-        <w:t xml:space="preserve"> seabird species</w:t>
+        <w:t xml:space="preserve"> </w:t>
+      </w:r>
+      <w:r>
+        <w:rPr>
+          <w:rFonts w:ascii="Arial" w:hAnsi="Arial" w:cs="Arial"/>
+        </w:rPr>
+        <w:t>seabird species</w:t>
       </w:r>
       <w:r>
         <w:rPr>
@@ -4969,13 +5167,25 @@
         <w:rPr>
           <w:rFonts w:ascii="Arial" w:hAnsi="Arial" w:cs="Arial"/>
         </w:rPr>
-        <w:t xml:space="preserve">assessed global </w:t>
+        <w:t>quantified</w:t>
+      </w:r>
+      <w:r>
+        <w:rPr>
+          <w:rFonts w:ascii="Arial" w:hAnsi="Arial" w:cs="Arial"/>
+        </w:rPr>
+        <w:t xml:space="preserve"> global </w:t>
       </w:r>
       <w:r>
         <w:rPr>
           <w:rFonts w:ascii="Arial" w:hAnsi="Arial" w:cs="Arial"/>
         </w:rPr>
         <w:t>nutrient deposition</w:t>
+      </w:r>
+      <w:r>
+        <w:rPr>
+          <w:rFonts w:ascii="Arial" w:hAnsi="Arial" w:cs="Arial"/>
+        </w:rPr>
+        <w:t xml:space="preserve"> rates</w:t>
       </w:r>
       <w:r>
         <w:rPr>
@@ -5010,14 +5220,7 @@
           <w:rFonts w:ascii="Arial" w:hAnsi="Arial" w:cs="Arial"/>
           <w:color w:val="2F5496" w:themeColor="accent1" w:themeShade="BF"/>
         </w:rPr>
-        <w:t>2018</w:t>
-      </w:r>
-      <w:r>
-        <w:rPr>
-          <w:rFonts w:ascii="Arial" w:hAnsi="Arial" w:cs="Arial"/>
-          <w:color w:val="2F5496" w:themeColor="accent1" w:themeShade="BF"/>
-        </w:rPr>
-        <w:t xml:space="preserve">; Wilson </w:t>
+        <w:t xml:space="preserve">2018; Wilson </w:t>
       </w:r>
       <w:r>
         <w:rPr>
@@ -5396,7 +5599,31 @@
         <w:rPr>
           <w:rFonts w:ascii="Arial" w:hAnsi="Arial" w:cs="Arial"/>
         </w:rPr>
-        <w:t>However, because island-level information on seabird colonies was not available in most data sources, we did not further standardise</w:t>
+        <w:t xml:space="preserve">However, because island-level information on </w:t>
+      </w:r>
+      <w:r>
+        <w:rPr>
+          <w:rFonts w:ascii="Arial" w:hAnsi="Arial" w:cs="Arial"/>
+        </w:rPr>
+        <w:t>atoll-</w:t>
+      </w:r>
+      <w:r>
+        <w:rPr>
+          <w:rFonts w:ascii="Arial" w:hAnsi="Arial" w:cs="Arial"/>
+        </w:rPr>
+        <w:t>seabird colon</w:t>
+      </w:r>
+      <w:r>
+        <w:rPr>
+          <w:rFonts w:ascii="Arial" w:hAnsi="Arial" w:cs="Arial"/>
+        </w:rPr>
+        <w:t>y distribution</w:t>
+      </w:r>
+      <w:r>
+        <w:rPr>
+          <w:rFonts w:ascii="Arial" w:hAnsi="Arial" w:cs="Arial"/>
+        </w:rPr>
+        <w:t xml:space="preserve"> was not available in most data sources, we did not further standardise</w:t>
       </w:r>
       <w:r>
         <w:rPr>
@@ -5421,6 +5648,12 @@
           <w:rFonts w:ascii="Arial" w:hAnsi="Arial" w:cs="Arial"/>
         </w:rPr>
         <w:t>area.</w:t>
+      </w:r>
+      <w:r>
+        <w:rPr>
+          <w:rFonts w:ascii="Arial" w:hAnsi="Arial" w:cs="Arial"/>
+        </w:rPr>
+        <w:t xml:space="preserve"> Using the entire land area of an atoll would greatly underestimate the uneven and highly concentrated input rates on seabird-colony islands within an atoll.</w:t>
       </w:r>
     </w:p>
     <w:p>
@@ -5716,7 +5949,19 @@
         <w:rPr>
           <w:rFonts w:ascii="Arial" w:hAnsi="Arial" w:cs="Arial"/>
         </w:rPr>
-        <w:t>total annual ammonia emission of atoll seabird colonies is estimated at 2,</w:t>
+        <w:t xml:space="preserve">total annual ammonia emission of atoll seabird colonies </w:t>
+      </w:r>
+      <w:r>
+        <w:rPr>
+          <w:rFonts w:ascii="Arial" w:hAnsi="Arial" w:cs="Arial"/>
+        </w:rPr>
+        <w:t xml:space="preserve">across the Indo-Pacific </w:t>
+      </w:r>
+      <w:r>
+        <w:rPr>
+          <w:rFonts w:ascii="Arial" w:hAnsi="Arial" w:cs="Arial"/>
+        </w:rPr>
+        <w:t>is estimated at 2,</w:t>
       </w:r>
       <w:r>
         <w:rPr>
@@ -5908,19 +6153,7 @@
         <w:rPr>
           <w:rFonts w:ascii="Arial" w:hAnsi="Arial" w:cs="Arial"/>
         </w:rPr>
-        <w:t>over which seabirds are integrating nutrients during the breeding season and concentrate them onto the atoll ecosystem</w:t>
-      </w:r>
-      <w:r>
-        <w:rPr>
-          <w:rFonts w:ascii="Arial" w:hAnsi="Arial" w:cs="Arial"/>
-        </w:rPr>
-        <w:t xml:space="preserve"> in the form of guano</w:t>
-      </w:r>
-      <w:r>
-        <w:rPr>
-          <w:rFonts w:ascii="Arial" w:hAnsi="Arial" w:cs="Arial"/>
-        </w:rPr>
-        <w:t xml:space="preserve">. </w:t>
+        <w:t xml:space="preserve">over which seabirds are integrating nutrients during the breeding season and concentrate them onto the atoll ecosystem. </w:t>
       </w:r>
       <w:r>
         <w:rPr>
@@ -5950,7 +6183,13 @@
         <w:rPr>
           <w:rFonts w:ascii="Arial" w:hAnsi="Arial" w:cs="Arial"/>
         </w:rPr>
-        <w:t>2-</w:t>
+        <w:t>2</w:t>
+      </w:r>
+      <w:r>
+        <w:rPr>
+          <w:rFonts w:ascii="Arial" w:hAnsi="Arial" w:cs="Arial"/>
+        </w:rPr>
+        <w:t>–</w:t>
       </w:r>
       <w:r>
         <w:rPr>
@@ -6008,7 +6247,19 @@
         <w:rPr>
           <w:rFonts w:ascii="Arial" w:hAnsi="Arial" w:cs="Arial"/>
         </w:rPr>
-        <w:t xml:space="preserve">around an atoll. </w:t>
+        <w:t>around an atoll</w:t>
+      </w:r>
+      <w:r>
+        <w:rPr>
+          <w:rFonts w:ascii="Arial" w:hAnsi="Arial" w:cs="Arial"/>
+        </w:rPr>
+        <w:t xml:space="preserve"> during breeding</w:t>
+      </w:r>
+      <w:r>
+        <w:rPr>
+          <w:rFonts w:ascii="Arial" w:hAnsi="Arial" w:cs="Arial"/>
+        </w:rPr>
+        <w:t xml:space="preserve">. </w:t>
       </w:r>
       <w:r>
         <w:rPr>
@@ -6020,7 +6271,19 @@
         <w:rPr>
           <w:rFonts w:ascii="Arial" w:hAnsi="Arial" w:cs="Arial"/>
         </w:rPr>
-        <w:t xml:space="preserve">or the majority of atolls, seabirds are integrating nutrients over </w:t>
+        <w:t xml:space="preserve">or </w:t>
+      </w:r>
+      <w:r>
+        <w:rPr>
+          <w:rFonts w:ascii="Arial" w:hAnsi="Arial" w:cs="Arial"/>
+        </w:rPr>
+        <w:t>most</w:t>
+      </w:r>
+      <w:r>
+        <w:rPr>
+          <w:rFonts w:ascii="Arial" w:hAnsi="Arial" w:cs="Arial"/>
+        </w:rPr>
+        <w:t xml:space="preserve"> atolls, seabirds are integrating nutrients over </w:t>
       </w:r>
       <w:r>
         <w:rPr>
@@ -6032,7 +6295,31 @@
         <w:rPr>
           <w:rFonts w:ascii="Arial" w:hAnsi="Arial" w:cs="Arial"/>
         </w:rPr>
-        <w:t xml:space="preserve"> area of </w:t>
+        <w:t xml:space="preserve"> area</w:t>
+      </w:r>
+      <w:r>
+        <w:rPr>
+          <w:rFonts w:ascii="Arial" w:hAnsi="Arial" w:cs="Arial"/>
+        </w:rPr>
+        <w:t xml:space="preserve"> (50% highest density region</w:t>
+      </w:r>
+      <w:r>
+        <w:rPr>
+          <w:rFonts w:ascii="Arial" w:hAnsi="Arial" w:cs="Arial"/>
+        </w:rPr>
+        <w:t xml:space="preserve"> </w:t>
+      </w:r>
+      <w:r>
+        <w:rPr>
+          <w:rFonts w:ascii="Arial" w:hAnsi="Arial" w:cs="Arial"/>
+        </w:rPr>
+        <w:t xml:space="preserve">interval) </w:t>
+      </w:r>
+      <w:r>
+        <w:rPr>
+          <w:rFonts w:ascii="Arial" w:hAnsi="Arial" w:cs="Arial"/>
+        </w:rPr>
+        <w:t xml:space="preserve">of </w:t>
       </w:r>
       <w:r>
         <w:rPr>
@@ -6044,7 +6331,19 @@
         <w:rPr>
           <w:rFonts w:ascii="Arial" w:hAnsi="Arial" w:cs="Arial"/>
         </w:rPr>
-        <w:t xml:space="preserve"> - </w:t>
+        <w:t xml:space="preserve"> </w:t>
+      </w:r>
+      <w:r>
+        <w:rPr>
+          <w:rFonts w:ascii="Arial" w:hAnsi="Arial" w:cs="Arial"/>
+        </w:rPr>
+        <w:t>–</w:t>
+      </w:r>
+      <w:r>
+        <w:rPr>
+          <w:rFonts w:ascii="Arial" w:hAnsi="Arial" w:cs="Arial"/>
+        </w:rPr>
+        <w:t xml:space="preserve"> </w:t>
       </w:r>
       <w:r>
         <w:rPr>
@@ -6116,6 +6415,30 @@
         <w:rPr>
           <w:rFonts w:ascii="Arial" w:hAnsi="Arial" w:cs="Arial"/>
         </w:rPr>
+        <w:t xml:space="preserve"> (e.g.</w:t>
+      </w:r>
+      <w:r>
+        <w:rPr>
+          <w:rFonts w:ascii="Arial" w:hAnsi="Arial" w:cs="Arial"/>
+        </w:rPr>
+        <w:t>,</w:t>
+      </w:r>
+      <w:r>
+        <w:rPr>
+          <w:rFonts w:ascii="Arial" w:hAnsi="Arial" w:cs="Arial"/>
+        </w:rPr>
+        <w:t xml:space="preserve"> Ducie, Midway, Oeno</w:t>
+      </w:r>
+      <w:r>
+        <w:rPr>
+          <w:rFonts w:ascii="Arial" w:hAnsi="Arial" w:cs="Arial"/>
+        </w:rPr>
+        <w:t>)</w:t>
+      </w:r>
+      <w:r>
+        <w:rPr>
+          <w:rFonts w:ascii="Arial" w:hAnsi="Arial" w:cs="Arial"/>
+        </w:rPr>
         <w:t xml:space="preserve">, the </w:t>
       </w:r>
       <w:r>
@@ -6128,7 +6451,25 @@
         <w:rPr>
           <w:rFonts w:ascii="Arial" w:hAnsi="Arial" w:cs="Arial"/>
         </w:rPr>
-        <w:t xml:space="preserve">averages ca. 1,000,000 km² </w:t>
+        <w:t xml:space="preserve">extends to 100,000 </w:t>
+      </w:r>
+      <w:r>
+        <w:rPr>
+          <w:rFonts w:ascii="Arial" w:hAnsi="Arial" w:cs="Arial"/>
+        </w:rPr>
+        <w:t>–</w:t>
+      </w:r>
+      <w:r>
+        <w:rPr>
+          <w:rFonts w:ascii="Arial" w:hAnsi="Arial" w:cs="Arial"/>
+        </w:rPr>
+        <w:t xml:space="preserve"> </w:t>
+      </w:r>
+      <w:r>
+        <w:rPr>
+          <w:rFonts w:ascii="Arial" w:hAnsi="Arial" w:cs="Arial"/>
+        </w:rPr>
+        <w:t xml:space="preserve">1,000,000 km² </w:t>
       </w:r>
       <w:r>
         <w:rPr>
@@ -6212,7 +6553,43 @@
         <w:rPr>
           <w:rFonts w:ascii="Arial" w:hAnsi="Arial" w:cs="Arial"/>
         </w:rPr>
-        <w:t xml:space="preserve">onto the atoll islands by a factor of </w:t>
+        <w:t>onto the atoll islands by</w:t>
+      </w:r>
+      <w:r>
+        <w:rPr>
+          <w:rFonts w:ascii="Arial" w:hAnsi="Arial" w:cs="Arial"/>
+        </w:rPr>
+        <w:t>,</w:t>
+      </w:r>
+      <w:r>
+        <w:rPr>
+          <w:rFonts w:ascii="Arial" w:hAnsi="Arial" w:cs="Arial"/>
+        </w:rPr>
+        <w:t xml:space="preserve"> a</w:t>
+      </w:r>
+      <w:r>
+        <w:rPr>
+          <w:rFonts w:ascii="Arial" w:hAnsi="Arial" w:cs="Arial"/>
+        </w:rPr>
+        <w:t>t least</w:t>
+      </w:r>
+      <w:r>
+        <w:rPr>
+          <w:rFonts w:ascii="Arial" w:hAnsi="Arial" w:cs="Arial"/>
+        </w:rPr>
+        <w:t xml:space="preserve">, </w:t>
+      </w:r>
+      <w:r>
+        <w:rPr>
+          <w:rFonts w:ascii="Arial" w:hAnsi="Arial" w:cs="Arial"/>
+        </w:rPr>
+        <w:t>a</w:t>
+      </w:r>
+      <w:r>
+        <w:rPr>
+          <w:rFonts w:ascii="Arial" w:hAnsi="Arial" w:cs="Arial"/>
+        </w:rPr>
+        <w:t xml:space="preserve"> factor of </w:t>
       </w:r>
       <w:r>
         <w:rPr>
@@ -6239,7 +6616,7 @@
         </w:rPr>
         <w:lastRenderedPageBreak/>
         <w:drawing>
-          <wp:anchor distT="0" distB="0" distL="114300" distR="114300" simplePos="0" relativeHeight="251668480" behindDoc="0" locked="0" layoutInCell="1" allowOverlap="1" wp14:anchorId="3E979218" wp14:editId="5B92B470">
+          <wp:anchor distT="0" distB="0" distL="114300" distR="114300" simplePos="0" relativeHeight="251668480" behindDoc="0" locked="0" layoutInCell="1" allowOverlap="1" wp14:anchorId="76A2C4C1" wp14:editId="06D0E82C">
             <wp:simplePos x="0" y="0"/>
             <wp:positionH relativeFrom="column">
               <wp:posOffset>0</wp:posOffset>
@@ -6250,7 +6627,7 @@
             <wp:extent cx="5730240" cy="2651760"/>
             <wp:effectExtent l="0" t="0" r="3810" b="0"/>
             <wp:wrapTopAndBottom/>
-            <wp:docPr id="10" name="Picture 10"/>
+            <wp:docPr id="1" name="Picture 1"/>
             <wp:cNvGraphicFramePr>
               <a:graphicFrameLocks xmlns:a="http://schemas.openxmlformats.org/drawingml/2006/main" noChangeAspect="1"/>
             </wp:cNvGraphicFramePr>
@@ -6258,7 +6635,7 @@
               <a:graphicData uri="http://schemas.openxmlformats.org/drawingml/2006/picture">
                 <pic:pic xmlns:pic="http://schemas.openxmlformats.org/drawingml/2006/picture">
                   <pic:nvPicPr>
-                    <pic:cNvPr id="0" name="Picture 6"/>
+                    <pic:cNvPr id="0" name="Picture 1"/>
                     <pic:cNvPicPr>
                       <a:picLocks noChangeAspect="1" noChangeArrowheads="1"/>
                     </pic:cNvPicPr>
@@ -6331,7 +6708,7 @@
           <w:sz w:val="20"/>
           <w:szCs w:val="20"/>
         </w:rPr>
-        <w:t xml:space="preserve">Atolls provide nesting space for </w:t>
+        <w:t xml:space="preserve">Atolls provide nesting </w:t>
       </w:r>
       <w:r>
         <w:rPr>
@@ -6339,7 +6716,7 @@
           <w:sz w:val="20"/>
           <w:szCs w:val="20"/>
         </w:rPr>
-        <w:t>ca.</w:t>
+        <w:t>s</w:t>
       </w:r>
       <w:r>
         <w:rPr>
@@ -6347,7 +6724,7 @@
           <w:sz w:val="20"/>
           <w:szCs w:val="20"/>
         </w:rPr>
-        <w:t xml:space="preserve"> 2</w:t>
+        <w:t>pace</w:t>
       </w:r>
       <w:r>
         <w:rPr>
@@ -6355,7 +6732,7 @@
           <w:sz w:val="20"/>
           <w:szCs w:val="20"/>
         </w:rPr>
-        <w:t>8</w:t>
+        <w:t xml:space="preserve"> for </w:t>
       </w:r>
       <w:r>
         <w:rPr>
@@ -6363,7 +6740,7 @@
           <w:sz w:val="20"/>
           <w:szCs w:val="20"/>
         </w:rPr>
-        <w:t xml:space="preserve"> million seabirds throughout the Indo-Pacific. Reciprocally, seabirds are importing large quantities of nutrients in the form of guano into the </w:t>
+        <w:t>ca.</w:t>
       </w:r>
       <w:r>
         <w:rPr>
@@ -6371,7 +6748,7 @@
           <w:sz w:val="20"/>
           <w:szCs w:val="20"/>
         </w:rPr>
-        <w:t xml:space="preserve">atoll ecosystem, which they forage and integrate over large areas of ocean around </w:t>
+        <w:t xml:space="preserve"> 2</w:t>
       </w:r>
       <w:r>
         <w:rPr>
@@ -6379,7 +6756,7 @@
           <w:sz w:val="20"/>
           <w:szCs w:val="20"/>
         </w:rPr>
-        <w:t>each</w:t>
+        <w:t>8</w:t>
       </w:r>
       <w:r>
         <w:rPr>
@@ -6387,7 +6764,7 @@
           <w:sz w:val="20"/>
           <w:szCs w:val="20"/>
         </w:rPr>
-        <w:t xml:space="preserve"> atoll</w:t>
+        <w:t xml:space="preserve"> million seabirds throughout the Indo-Pacific. Reciprocally, seabirds are importing </w:t>
       </w:r>
       <w:r>
         <w:rPr>
@@ -6395,7 +6772,7 @@
           <w:sz w:val="20"/>
           <w:szCs w:val="20"/>
         </w:rPr>
-        <w:t xml:space="preserve"> (10,000 – 100,000 km²)</w:t>
+        <w:t>enormous</w:t>
       </w:r>
       <w:r>
         <w:rPr>
@@ -6403,7 +6780,7 @@
           <w:sz w:val="20"/>
           <w:szCs w:val="20"/>
         </w:rPr>
-        <w:t>.</w:t>
+        <w:t xml:space="preserve"> quantities of nutrients in the form of guano into the </w:t>
       </w:r>
       <w:r>
         <w:rPr>
@@ -6411,7 +6788,7 @@
           <w:sz w:val="20"/>
           <w:szCs w:val="20"/>
         </w:rPr>
-        <w:t xml:space="preserve"> The two distinct peaks of foraging area indicate atolls with and without petrel/shearwater and</w:t>
+        <w:t xml:space="preserve">atoll ecosystem, which they forage and integrate over large areas of ocean around </w:t>
       </w:r>
       <w:r>
         <w:rPr>
@@ -6419,7 +6796,7 @@
           <w:sz w:val="20"/>
           <w:szCs w:val="20"/>
         </w:rPr>
-        <w:t>/or</w:t>
+        <w:t>each</w:t>
       </w:r>
       <w:r>
         <w:rPr>
@@ -6427,7 +6804,7 @@
           <w:sz w:val="20"/>
           <w:szCs w:val="20"/>
         </w:rPr>
-        <w:t xml:space="preserve"> albatross colonies, as these species have significantly larger foraging ranges than </w:t>
+        <w:t xml:space="preserve"> atoll</w:t>
       </w:r>
       <w:r>
         <w:rPr>
@@ -6435,7 +6812,7 @@
           <w:sz w:val="20"/>
           <w:szCs w:val="20"/>
         </w:rPr>
-        <w:t>other atoll-nesting seabirds.</w:t>
+        <w:t xml:space="preserve"> (10,000 – 100,000 km²)</w:t>
       </w:r>
       <w:r>
         <w:rPr>
@@ -6443,7 +6820,7 @@
           <w:sz w:val="20"/>
           <w:szCs w:val="20"/>
         </w:rPr>
-        <w:t xml:space="preserve"> </w:t>
+        <w:t>.</w:t>
       </w:r>
       <w:r>
         <w:rPr>
@@ -6451,7 +6828,7 @@
           <w:sz w:val="20"/>
           <w:szCs w:val="20"/>
         </w:rPr>
-        <w:t>A significant amount of reactive nitrogen from guano is volatilised and enters the atmospheric nitrogen cycle</w:t>
+        <w:t xml:space="preserve"> The two distinct peaks of foraging area </w:t>
       </w:r>
       <w:r>
         <w:rPr>
@@ -6459,7 +6836,7 @@
           <w:sz w:val="20"/>
           <w:szCs w:val="20"/>
         </w:rPr>
-        <w:t xml:space="preserve"> as ammonia</w:t>
+        <w:t>are caused by</w:t>
       </w:r>
       <w:r>
         <w:rPr>
@@ -6467,7 +6844,7 @@
           <w:sz w:val="20"/>
           <w:szCs w:val="20"/>
         </w:rPr>
-        <w:t xml:space="preserve">. </w:t>
+        <w:t xml:space="preserve"> atolls with and without petrel/shearwater and</w:t>
       </w:r>
       <w:r>
         <w:rPr>
@@ -6475,7 +6852,7 @@
           <w:sz w:val="20"/>
           <w:szCs w:val="20"/>
         </w:rPr>
-        <w:t>Ammonia emissions can either be directly re-incorporated into the atoll ecosystem via plant</w:t>
+        <w:t>/or</w:t>
       </w:r>
       <w:r>
         <w:rPr>
@@ -6483,7 +6860,7 @@
           <w:sz w:val="20"/>
           <w:szCs w:val="20"/>
         </w:rPr>
-        <w:t xml:space="preserve"> uptake </w:t>
+        <w:t xml:space="preserve"> albatross colonies, as these species have significantly larger foraging ranges than </w:t>
       </w:r>
       <w:r>
         <w:rPr>
@@ -6491,7 +6868,7 @@
           <w:sz w:val="20"/>
           <w:szCs w:val="20"/>
         </w:rPr>
-        <w:t xml:space="preserve">(a), or atmospherically wet- or dry-deposited </w:t>
+        <w:t>other atoll-nesting seabirds.</w:t>
       </w:r>
       <w:r>
         <w:rPr>
@@ -6499,7 +6876,7 @@
           <w:sz w:val="20"/>
           <w:szCs w:val="20"/>
         </w:rPr>
-        <w:t>in the surrounding open ocean (b). In addition, rainfall</w:t>
+        <w:t xml:space="preserve"> </w:t>
       </w:r>
       <w:r>
         <w:rPr>
@@ -6507,7 +6884,7 @@
           <w:sz w:val="20"/>
           <w:szCs w:val="20"/>
         </w:rPr>
-        <w:t xml:space="preserve"> and groundwater discharge</w:t>
+        <w:t>A significant amount of reactive nitrogen from guano is volatilised and enters the atmospheric nitrogen cycle</w:t>
       </w:r>
       <w:r>
         <w:rPr>
@@ -6515,7 +6892,7 @@
           <w:sz w:val="20"/>
           <w:szCs w:val="20"/>
         </w:rPr>
-        <w:t xml:space="preserve"> directly </w:t>
+        <w:t xml:space="preserve"> as ammonia</w:t>
       </w:r>
       <w:r>
         <w:rPr>
@@ -6523,7 +6900,95 @@
           <w:sz w:val="20"/>
           <w:szCs w:val="20"/>
         </w:rPr>
-        <w:t>flushes</w:t>
+        <w:t xml:space="preserve">. </w:t>
+      </w:r>
+      <w:r>
+        <w:rPr>
+          <w:rFonts w:ascii="Arial" w:hAnsi="Arial" w:cs="Arial"/>
+          <w:sz w:val="20"/>
+          <w:szCs w:val="20"/>
+        </w:rPr>
+        <w:t>Ammonia emissions can either be directly re-incorporated into the atoll ecosystem via plant</w:t>
+      </w:r>
+      <w:r>
+        <w:rPr>
+          <w:rFonts w:ascii="Arial" w:hAnsi="Arial" w:cs="Arial"/>
+          <w:sz w:val="20"/>
+          <w:szCs w:val="20"/>
+        </w:rPr>
+        <w:t xml:space="preserve"> uptake </w:t>
+      </w:r>
+      <w:r>
+        <w:rPr>
+          <w:rFonts w:ascii="Arial" w:hAnsi="Arial" w:cs="Arial"/>
+          <w:sz w:val="20"/>
+          <w:szCs w:val="20"/>
+        </w:rPr>
+        <w:t>(a), or atmospherically wet-</w:t>
+      </w:r>
+      <w:r>
+        <w:rPr>
+          <w:rFonts w:ascii="Arial" w:hAnsi="Arial" w:cs="Arial"/>
+          <w:sz w:val="20"/>
+          <w:szCs w:val="20"/>
+        </w:rPr>
+        <w:t xml:space="preserve"> or</w:t>
+      </w:r>
+      <w:r>
+        <w:rPr>
+          <w:rFonts w:ascii="Arial" w:hAnsi="Arial" w:cs="Arial"/>
+          <w:sz w:val="20"/>
+          <w:szCs w:val="20"/>
+        </w:rPr>
+        <w:t xml:space="preserve"> </w:t>
+      </w:r>
+      <w:r>
+        <w:rPr>
+          <w:rFonts w:ascii="Arial" w:hAnsi="Arial" w:cs="Arial"/>
+          <w:sz w:val="20"/>
+          <w:szCs w:val="20"/>
+        </w:rPr>
+        <w:t xml:space="preserve">dry-deposited </w:t>
+      </w:r>
+      <w:r>
+        <w:rPr>
+          <w:rFonts w:ascii="Arial" w:hAnsi="Arial" w:cs="Arial"/>
+          <w:sz w:val="20"/>
+          <w:szCs w:val="20"/>
+        </w:rPr>
+        <w:t xml:space="preserve">in the surrounding ocean (b). In addition, </w:t>
+      </w:r>
+      <w:r>
+        <w:rPr>
+          <w:rFonts w:ascii="Arial" w:hAnsi="Arial" w:cs="Arial"/>
+          <w:sz w:val="20"/>
+          <w:szCs w:val="20"/>
+        </w:rPr>
+        <w:t>surface run-off</w:t>
+      </w:r>
+      <w:r>
+        <w:rPr>
+          <w:rFonts w:ascii="Arial" w:hAnsi="Arial" w:cs="Arial"/>
+          <w:sz w:val="20"/>
+          <w:szCs w:val="20"/>
+        </w:rPr>
+        <w:t xml:space="preserve"> and groundwater discharge</w:t>
+      </w:r>
+      <w:r>
+        <w:rPr>
+          <w:rFonts w:ascii="Arial" w:hAnsi="Arial" w:cs="Arial"/>
+          <w:sz w:val="20"/>
+          <w:szCs w:val="20"/>
+        </w:rPr>
+        <w:t xml:space="preserve"> directly </w:t>
+      </w:r>
+      <w:r>
+        <w:rPr>
+          <w:rFonts w:ascii="Arial" w:hAnsi="Arial" w:cs="Arial"/>
+          <w:sz w:val="20"/>
+          <w:szCs w:val="20"/>
+        </w:rPr>
+        <w:t>flush</w:t>
       </w:r>
       <w:r>
         <w:rPr>
@@ -6588,6 +7053,2286 @@
           <w:bCs/>
         </w:rPr>
         <w:t>Discussion</w:t>
+      </w:r>
+    </w:p>
+    <w:p>
+      <w:pPr>
+        <w:spacing w:line="360" w:lineRule="auto"/>
+        <w:contextualSpacing/>
+        <w:jc w:val="both"/>
+        <w:rPr>
+          <w:rFonts w:ascii="Arial" w:hAnsi="Arial" w:cs="Arial"/>
+        </w:rPr>
+      </w:pPr>
+      <w:r>
+        <w:rPr>
+          <w:rFonts w:ascii="Arial" w:hAnsi="Arial" w:cs="Arial"/>
+        </w:rPr>
+        <w:t>Our global analysis of seabird colonies on all Indo-Pacific atolls demonstrates t</w:t>
+      </w:r>
+      <w:r>
+        <w:rPr>
+          <w:rFonts w:ascii="Arial" w:hAnsi="Arial" w:cs="Arial"/>
+        </w:rPr>
+        <w:t xml:space="preserve">hat </w:t>
+      </w:r>
+      <w:r>
+        <w:rPr>
+          <w:rFonts w:ascii="Arial" w:hAnsi="Arial" w:cs="Arial"/>
+        </w:rPr>
+        <w:t>these</w:t>
+      </w:r>
+      <w:r>
+        <w:rPr>
+          <w:rFonts w:ascii="Arial" w:hAnsi="Arial" w:cs="Arial"/>
+        </w:rPr>
+        <w:t xml:space="preserve"> i</w:t>
+      </w:r>
+      <w:r>
+        <w:rPr>
+          <w:rFonts w:ascii="Arial" w:hAnsi="Arial" w:cs="Arial"/>
+        </w:rPr>
+        <w:t>s</w:t>
+      </w:r>
+      <w:r>
+        <w:rPr>
+          <w:rFonts w:ascii="Arial" w:hAnsi="Arial" w:cs="Arial"/>
+        </w:rPr>
+        <w:t>lands</w:t>
+      </w:r>
+      <w:r>
+        <w:rPr>
+          <w:rFonts w:ascii="Arial" w:hAnsi="Arial" w:cs="Arial"/>
+        </w:rPr>
+        <w:t xml:space="preserve"> are globally significant hubs for seabirds</w:t>
+      </w:r>
+      <w:r>
+        <w:rPr>
+          <w:rFonts w:ascii="Arial" w:hAnsi="Arial" w:cs="Arial"/>
+        </w:rPr>
+        <w:t xml:space="preserve"> and, reciprocally, seabirds act as </w:t>
+      </w:r>
+      <w:r>
+        <w:rPr>
+          <w:rFonts w:ascii="Arial" w:hAnsi="Arial" w:cs="Arial"/>
+        </w:rPr>
+        <w:t xml:space="preserve">a major </w:t>
+      </w:r>
+      <w:r>
+        <w:rPr>
+          <w:rFonts w:ascii="Arial" w:hAnsi="Arial" w:cs="Arial"/>
+        </w:rPr>
+        <w:t xml:space="preserve">nutrient </w:t>
+      </w:r>
+      <w:r>
+        <w:rPr>
+          <w:rFonts w:ascii="Arial" w:hAnsi="Arial" w:cs="Arial"/>
+        </w:rPr>
+        <w:t>pumps</w:t>
+      </w:r>
+      <w:r>
+        <w:rPr>
+          <w:rFonts w:ascii="Arial" w:hAnsi="Arial" w:cs="Arial"/>
+        </w:rPr>
+        <w:t xml:space="preserve"> </w:t>
+      </w:r>
+      <w:r>
+        <w:rPr>
+          <w:rFonts w:ascii="Arial" w:hAnsi="Arial" w:cs="Arial"/>
+        </w:rPr>
+        <w:t>on a basin-scale.</w:t>
+      </w:r>
+      <w:r>
+        <w:rPr>
+          <w:rFonts w:ascii="Arial" w:hAnsi="Arial" w:cs="Arial"/>
+        </w:rPr>
+        <w:t xml:space="preserve"> About 28 million seabirds are using atolls as nesting sites</w:t>
+      </w:r>
+      <w:r>
+        <w:rPr>
+          <w:rFonts w:ascii="Arial" w:hAnsi="Arial" w:cs="Arial"/>
+        </w:rPr>
+        <w:t xml:space="preserve">, and several species have a </w:t>
+      </w:r>
+      <w:r>
+        <w:rPr>
+          <w:rFonts w:ascii="Arial" w:hAnsi="Arial" w:cs="Arial"/>
+        </w:rPr>
+        <w:t>relevant</w:t>
+      </w:r>
+      <w:r>
+        <w:rPr>
+          <w:rFonts w:ascii="Arial" w:hAnsi="Arial" w:cs="Arial"/>
+        </w:rPr>
+        <w:t xml:space="preserve"> fraction of their </w:t>
+      </w:r>
+      <w:r>
+        <w:rPr>
+          <w:rFonts w:ascii="Arial" w:hAnsi="Arial" w:cs="Arial"/>
+        </w:rPr>
+        <w:t>entire worldwide</w:t>
+      </w:r>
+      <w:r>
+        <w:rPr>
+          <w:rFonts w:ascii="Arial" w:hAnsi="Arial" w:cs="Arial"/>
+        </w:rPr>
+        <w:t xml:space="preserve"> population </w:t>
+      </w:r>
+      <w:r>
+        <w:rPr>
+          <w:rFonts w:ascii="Arial" w:hAnsi="Arial" w:cs="Arial"/>
+        </w:rPr>
+        <w:t xml:space="preserve">concentrated on atolls. </w:t>
+      </w:r>
+      <w:r>
+        <w:rPr>
+          <w:rFonts w:ascii="Arial" w:hAnsi="Arial" w:cs="Arial"/>
+        </w:rPr>
+        <w:t>As a result, a</w:t>
+      </w:r>
+      <w:r>
+        <w:rPr>
+          <w:rFonts w:ascii="Arial" w:hAnsi="Arial" w:cs="Arial"/>
+        </w:rPr>
+        <w:t xml:space="preserve">toll islands </w:t>
+      </w:r>
+      <w:r>
+        <w:rPr>
+          <w:rFonts w:ascii="Arial" w:hAnsi="Arial" w:cs="Arial"/>
+        </w:rPr>
+        <w:t xml:space="preserve">are sites of extraordinarily nutrient </w:t>
+      </w:r>
+      <w:r>
+        <w:rPr>
+          <w:rFonts w:ascii="Arial" w:hAnsi="Arial" w:cs="Arial"/>
+        </w:rPr>
+        <w:t>deposition</w:t>
+      </w:r>
+      <w:r>
+        <w:rPr>
+          <w:rFonts w:ascii="Arial" w:hAnsi="Arial" w:cs="Arial"/>
+        </w:rPr>
+        <w:t xml:space="preserve"> and the presence of seabirds</w:t>
+      </w:r>
+      <w:r>
+        <w:rPr>
+          <w:rFonts w:ascii="Arial" w:hAnsi="Arial" w:cs="Arial"/>
+        </w:rPr>
+        <w:t xml:space="preserve"> on these remote landforms has likely </w:t>
+      </w:r>
+      <w:r>
+        <w:rPr>
+          <w:rFonts w:ascii="Arial" w:hAnsi="Arial" w:cs="Arial"/>
+        </w:rPr>
+        <w:t>relevant effects on the</w:t>
+      </w:r>
+      <w:r>
+        <w:rPr>
+          <w:rFonts w:ascii="Arial" w:hAnsi="Arial" w:cs="Arial"/>
+        </w:rPr>
+        <w:t xml:space="preserve"> marine and terrestrial productivity </w:t>
+      </w:r>
+      <w:r>
+        <w:rPr>
+          <w:rFonts w:ascii="Arial" w:hAnsi="Arial" w:cs="Arial"/>
+        </w:rPr>
+        <w:t>throughout the</w:t>
+      </w:r>
+      <w:r>
+        <w:rPr>
+          <w:rFonts w:ascii="Arial" w:hAnsi="Arial" w:cs="Arial"/>
+        </w:rPr>
+        <w:t xml:space="preserve"> otherwise</w:t>
+      </w:r>
+      <w:r>
+        <w:rPr>
+          <w:rFonts w:ascii="Arial" w:hAnsi="Arial" w:cs="Arial"/>
+        </w:rPr>
+        <w:t xml:space="preserve"> barren and nutrient-poor </w:t>
+      </w:r>
+      <w:r>
+        <w:rPr>
+          <w:rFonts w:ascii="Arial" w:hAnsi="Arial" w:cs="Arial"/>
+        </w:rPr>
+        <w:t>tropical Indo-Pacific</w:t>
+      </w:r>
+      <w:r>
+        <w:rPr>
+          <w:rFonts w:ascii="Arial" w:hAnsi="Arial" w:cs="Arial"/>
+        </w:rPr>
+        <w:t xml:space="preserve"> (</w:t>
+      </w:r>
+      <w:r>
+        <w:rPr>
+          <w:rFonts w:ascii="Arial" w:hAnsi="Arial" w:cs="Arial"/>
+          <w:color w:val="2F5496" w:themeColor="accent1" w:themeShade="BF"/>
+        </w:rPr>
+        <w:t>de la Pe</w:t>
+      </w:r>
+      <w:r>
+        <w:rPr>
+          <w:rFonts w:ascii="Arial" w:hAnsi="Arial" w:cs="Arial"/>
+          <w:color w:val="2F5496" w:themeColor="accent1" w:themeShade="BF"/>
+        </w:rPr>
+        <w:t>ña-Lastra</w:t>
+      </w:r>
+      <w:r>
+        <w:rPr>
+          <w:rFonts w:ascii="Arial" w:hAnsi="Arial" w:cs="Arial"/>
+          <w:color w:val="2F5496" w:themeColor="accent1" w:themeShade="BF"/>
+        </w:rPr>
+        <w:t xml:space="preserve"> 2021</w:t>
+      </w:r>
+      <w:r>
+        <w:rPr>
+          <w:rFonts w:ascii="Arial" w:hAnsi="Arial" w:cs="Arial"/>
+        </w:rPr>
+        <w:t>)</w:t>
+      </w:r>
+      <w:r>
+        <w:rPr>
+          <w:rFonts w:ascii="Arial" w:hAnsi="Arial" w:cs="Arial"/>
+        </w:rPr>
+        <w:t>.</w:t>
+      </w:r>
+    </w:p>
+    <w:p>
+      <w:pPr>
+        <w:spacing w:line="360" w:lineRule="auto"/>
+        <w:contextualSpacing/>
+        <w:jc w:val="both"/>
+        <w:rPr>
+          <w:rFonts w:ascii="Arial" w:hAnsi="Arial" w:cs="Arial"/>
+        </w:rPr>
+      </w:pPr>
+      <w:r>
+        <w:rPr>
+          <w:rFonts w:ascii="Arial" w:hAnsi="Arial" w:cs="Arial"/>
+        </w:rPr>
+        <w:t xml:space="preserve">Because of their ecological </w:t>
+      </w:r>
+      <w:r>
+        <w:rPr>
+          <w:rFonts w:ascii="Arial" w:hAnsi="Arial" w:cs="Arial"/>
+        </w:rPr>
+        <w:t>significance as biological pumps between marine and terrestrial ecosystems</w:t>
+      </w:r>
+      <w:r>
+        <w:rPr>
+          <w:rFonts w:ascii="Arial" w:hAnsi="Arial" w:cs="Arial"/>
+        </w:rPr>
+        <w:t>, global seabird distribution and conservation priorities have been assessed repeatedly (</w:t>
+      </w:r>
+      <w:r>
+        <w:rPr>
+          <w:rFonts w:ascii="Arial" w:hAnsi="Arial" w:cs="Arial"/>
+          <w:color w:val="2F5496" w:themeColor="accent1" w:themeShade="BF"/>
+        </w:rPr>
+        <w:t xml:space="preserve">Chown </w:t>
+      </w:r>
+      <w:r>
+        <w:rPr>
+          <w:rFonts w:ascii="Arial" w:hAnsi="Arial" w:cs="Arial"/>
+          <w:i/>
+          <w:iCs/>
+          <w:color w:val="2F5496" w:themeColor="accent1" w:themeShade="BF"/>
+        </w:rPr>
+        <w:t xml:space="preserve">et al. </w:t>
+      </w:r>
+      <w:r>
+        <w:rPr>
+          <w:rFonts w:ascii="Arial" w:hAnsi="Arial" w:cs="Arial"/>
+          <w:color w:val="2F5496" w:themeColor="accent1" w:themeShade="BF"/>
+        </w:rPr>
+        <w:t xml:space="preserve">1998; </w:t>
+      </w:r>
+      <w:r>
+        <w:rPr>
+          <w:rFonts w:ascii="Arial" w:hAnsi="Arial" w:cs="Arial"/>
+          <w:color w:val="2F5496" w:themeColor="accent1" w:themeShade="BF"/>
+        </w:rPr>
+        <w:t xml:space="preserve">Paleczny </w:t>
+      </w:r>
+      <w:r>
+        <w:rPr>
+          <w:rFonts w:ascii="Arial" w:hAnsi="Arial" w:cs="Arial"/>
+          <w:i/>
+          <w:iCs/>
+          <w:color w:val="2F5496" w:themeColor="accent1" w:themeShade="BF"/>
+        </w:rPr>
+        <w:t xml:space="preserve">et al. </w:t>
+      </w:r>
+      <w:r>
+        <w:rPr>
+          <w:rFonts w:ascii="Arial" w:hAnsi="Arial" w:cs="Arial"/>
+          <w:color w:val="2F5496" w:themeColor="accent1" w:themeShade="BF"/>
+        </w:rPr>
+        <w:t xml:space="preserve">2015; </w:t>
+      </w:r>
+      <w:r>
+        <w:rPr>
+          <w:rFonts w:ascii="Arial" w:hAnsi="Arial" w:cs="Arial"/>
+          <w:color w:val="2F5496" w:themeColor="accent1" w:themeShade="BF"/>
+        </w:rPr>
+        <w:t xml:space="preserve">Otero </w:t>
+      </w:r>
+      <w:r>
+        <w:rPr>
+          <w:rFonts w:ascii="Arial" w:hAnsi="Arial" w:cs="Arial"/>
+          <w:i/>
+          <w:iCs/>
+          <w:color w:val="2F5496" w:themeColor="accent1" w:themeShade="BF"/>
+        </w:rPr>
+        <w:t xml:space="preserve">et al. </w:t>
+      </w:r>
+      <w:r>
+        <w:rPr>
+          <w:rFonts w:ascii="Arial" w:hAnsi="Arial" w:cs="Arial"/>
+          <w:color w:val="2F5496" w:themeColor="accent1" w:themeShade="BF"/>
+        </w:rPr>
+        <w:t>2018</w:t>
+      </w:r>
+      <w:r>
+        <w:rPr>
+          <w:rFonts w:ascii="Arial" w:hAnsi="Arial" w:cs="Arial"/>
+        </w:rPr>
+        <w:t>)</w:t>
+      </w:r>
+      <w:r>
+        <w:rPr>
+          <w:rFonts w:ascii="Arial" w:hAnsi="Arial" w:cs="Arial"/>
+        </w:rPr>
+        <w:t xml:space="preserve">. </w:t>
+      </w:r>
+      <w:r>
+        <w:rPr>
+          <w:rFonts w:ascii="Arial" w:hAnsi="Arial" w:cs="Arial"/>
+        </w:rPr>
+        <w:t xml:space="preserve">However, </w:t>
+      </w:r>
+      <w:r>
+        <w:rPr>
+          <w:rFonts w:ascii="Arial" w:hAnsi="Arial" w:cs="Arial"/>
+        </w:rPr>
+        <w:t xml:space="preserve">atoll have been </w:t>
+      </w:r>
+      <w:r>
+        <w:rPr>
+          <w:rFonts w:ascii="Arial" w:hAnsi="Arial" w:cs="Arial"/>
+        </w:rPr>
+        <w:t>generally</w:t>
+      </w:r>
+      <w:r>
+        <w:rPr>
+          <w:rFonts w:ascii="Arial" w:hAnsi="Arial" w:cs="Arial"/>
+        </w:rPr>
+        <w:t xml:space="preserve"> omitted from </w:t>
+      </w:r>
+      <w:r>
+        <w:rPr>
+          <w:rFonts w:ascii="Arial" w:hAnsi="Arial" w:cs="Arial"/>
+        </w:rPr>
+        <w:t xml:space="preserve">large-scale </w:t>
+      </w:r>
+      <w:r>
+        <w:rPr>
+          <w:rFonts w:ascii="Arial" w:hAnsi="Arial" w:cs="Arial"/>
+        </w:rPr>
+        <w:t xml:space="preserve">efforts to identify global priority areas for seabird conservation. </w:t>
+      </w:r>
+      <w:r>
+        <w:rPr>
+          <w:rFonts w:ascii="Arial" w:hAnsi="Arial" w:cs="Arial"/>
+        </w:rPr>
+        <w:t>Global s</w:t>
+      </w:r>
+      <w:r>
+        <w:rPr>
+          <w:rFonts w:ascii="Arial" w:hAnsi="Arial" w:cs="Arial"/>
+        </w:rPr>
+        <w:t xml:space="preserve">tudies estimated </w:t>
+      </w:r>
+      <w:r>
+        <w:rPr>
+          <w:rFonts w:ascii="Arial" w:hAnsi="Arial" w:cs="Arial"/>
+        </w:rPr>
+        <w:t xml:space="preserve">total </w:t>
+      </w:r>
+      <w:r>
+        <w:rPr>
+          <w:rFonts w:ascii="Arial" w:hAnsi="Arial" w:cs="Arial"/>
+        </w:rPr>
+        <w:t xml:space="preserve">seabird </w:t>
+      </w:r>
+      <w:r>
+        <w:rPr>
+          <w:rFonts w:ascii="Arial" w:hAnsi="Arial" w:cs="Arial"/>
+        </w:rPr>
+        <w:t>population size</w:t>
+      </w:r>
+      <w:r>
+        <w:rPr>
+          <w:rFonts w:ascii="Arial" w:hAnsi="Arial" w:cs="Arial"/>
+        </w:rPr>
+        <w:t>s</w:t>
+      </w:r>
+      <w:r>
+        <w:rPr>
+          <w:rFonts w:ascii="Arial" w:hAnsi="Arial" w:cs="Arial"/>
+        </w:rPr>
+        <w:t xml:space="preserve"> </w:t>
+      </w:r>
+      <w:r>
+        <w:rPr>
+          <w:rFonts w:ascii="Arial" w:hAnsi="Arial" w:cs="Arial"/>
+        </w:rPr>
+        <w:t>at</w:t>
+      </w:r>
+      <w:r>
+        <w:rPr>
+          <w:rFonts w:ascii="Arial" w:hAnsi="Arial" w:cs="Arial"/>
+        </w:rPr>
+        <w:t xml:space="preserve"> ca. </w:t>
+      </w:r>
+      <w:r>
+        <w:rPr>
+          <w:rFonts w:ascii="Arial" w:hAnsi="Arial" w:cs="Arial"/>
+        </w:rPr>
+        <w:t xml:space="preserve">12.6 million </w:t>
+      </w:r>
+      <w:r>
+        <w:rPr>
+          <w:rFonts w:ascii="Arial" w:hAnsi="Arial" w:cs="Arial"/>
+        </w:rPr>
+        <w:t>birds</w:t>
+      </w:r>
+      <w:r>
+        <w:rPr>
+          <w:rFonts w:ascii="Arial" w:hAnsi="Arial" w:cs="Arial"/>
+        </w:rPr>
+        <w:t xml:space="preserve"> throughout South America, </w:t>
+      </w:r>
+      <w:r>
+        <w:rPr>
+          <w:rFonts w:ascii="Arial" w:hAnsi="Arial" w:cs="Arial"/>
+        </w:rPr>
+        <w:t xml:space="preserve">30.5 million </w:t>
+      </w:r>
+      <w:r>
+        <w:rPr>
+          <w:rFonts w:ascii="Arial" w:hAnsi="Arial" w:cs="Arial"/>
+        </w:rPr>
+        <w:t>birds</w:t>
+      </w:r>
+      <w:r>
+        <w:rPr>
+          <w:rFonts w:ascii="Arial" w:hAnsi="Arial" w:cs="Arial"/>
+        </w:rPr>
+        <w:t xml:space="preserve"> throughout Europe, </w:t>
+      </w:r>
+      <w:r>
+        <w:rPr>
+          <w:rFonts w:ascii="Arial" w:hAnsi="Arial" w:cs="Arial"/>
+        </w:rPr>
+        <w:t xml:space="preserve">or 73.9 </w:t>
+      </w:r>
+      <w:r>
+        <w:rPr>
+          <w:rFonts w:ascii="Arial" w:hAnsi="Arial" w:cs="Arial"/>
+        </w:rPr>
+        <w:t xml:space="preserve">million </w:t>
+      </w:r>
+      <w:r>
+        <w:rPr>
+          <w:rFonts w:ascii="Arial" w:hAnsi="Arial" w:cs="Arial"/>
+        </w:rPr>
+        <w:t>birds</w:t>
+      </w:r>
+      <w:r>
+        <w:rPr>
+          <w:rFonts w:ascii="Arial" w:hAnsi="Arial" w:cs="Arial"/>
+        </w:rPr>
+        <w:t xml:space="preserve"> </w:t>
+      </w:r>
+      <w:r>
+        <w:rPr>
+          <w:rFonts w:ascii="Arial" w:hAnsi="Arial" w:cs="Arial"/>
+        </w:rPr>
+        <w:lastRenderedPageBreak/>
+        <w:t>throughout</w:t>
+      </w:r>
+      <w:r>
+        <w:rPr>
+          <w:rFonts w:ascii="Arial" w:hAnsi="Arial" w:cs="Arial"/>
+        </w:rPr>
+        <w:t xml:space="preserve"> North America</w:t>
+      </w:r>
+      <w:r>
+        <w:rPr>
+          <w:rFonts w:ascii="Arial" w:hAnsi="Arial" w:cs="Arial"/>
+        </w:rPr>
+        <w:t xml:space="preserve"> (</w:t>
+      </w:r>
+      <w:r>
+        <w:rPr>
+          <w:rFonts w:ascii="Arial" w:hAnsi="Arial" w:cs="Arial"/>
+          <w:color w:val="2F5496" w:themeColor="accent1" w:themeShade="BF"/>
+        </w:rPr>
+        <w:t xml:space="preserve">Otero </w:t>
+      </w:r>
+      <w:r>
+        <w:rPr>
+          <w:rFonts w:ascii="Arial" w:hAnsi="Arial" w:cs="Arial"/>
+          <w:i/>
+          <w:iCs/>
+          <w:color w:val="2F5496" w:themeColor="accent1" w:themeShade="BF"/>
+        </w:rPr>
+        <w:t xml:space="preserve">et al. </w:t>
+      </w:r>
+      <w:r>
+        <w:rPr>
+          <w:rFonts w:ascii="Arial" w:hAnsi="Arial" w:cs="Arial"/>
+          <w:color w:val="2F5496" w:themeColor="accent1" w:themeShade="BF"/>
+        </w:rPr>
+        <w:t>2018</w:t>
+      </w:r>
+      <w:r>
+        <w:rPr>
+          <w:rFonts w:ascii="Arial" w:hAnsi="Arial" w:cs="Arial"/>
+        </w:rPr>
+        <w:t>)</w:t>
+      </w:r>
+      <w:r>
+        <w:rPr>
+          <w:rFonts w:ascii="Arial" w:hAnsi="Arial" w:cs="Arial"/>
+        </w:rPr>
+        <w:t>.</w:t>
+      </w:r>
+      <w:r>
+        <w:rPr>
+          <w:rFonts w:ascii="Arial" w:hAnsi="Arial" w:cs="Arial"/>
+        </w:rPr>
+        <w:t xml:space="preserve"> </w:t>
+      </w:r>
+      <w:r>
+        <w:rPr>
+          <w:rFonts w:ascii="Arial" w:hAnsi="Arial" w:cs="Arial"/>
+        </w:rPr>
+        <w:t>O</w:t>
+      </w:r>
+      <w:r>
+        <w:rPr>
+          <w:rFonts w:ascii="Arial" w:hAnsi="Arial" w:cs="Arial"/>
+        </w:rPr>
+        <w:t xml:space="preserve">ur </w:t>
+      </w:r>
+      <w:r>
+        <w:rPr>
+          <w:rFonts w:ascii="Arial" w:hAnsi="Arial" w:cs="Arial"/>
+        </w:rPr>
+        <w:t xml:space="preserve">global analysis </w:t>
+      </w:r>
+      <w:r>
+        <w:rPr>
+          <w:rFonts w:ascii="Arial" w:hAnsi="Arial" w:cs="Arial"/>
+        </w:rPr>
+        <w:t>revealed</w:t>
+      </w:r>
+      <w:r>
+        <w:rPr>
+          <w:rFonts w:ascii="Arial" w:hAnsi="Arial" w:cs="Arial"/>
+        </w:rPr>
+        <w:t xml:space="preserve"> that the 280 atolls of the Indo-Pacific are </w:t>
+      </w:r>
+      <w:r>
+        <w:rPr>
+          <w:rFonts w:ascii="Arial" w:hAnsi="Arial" w:cs="Arial"/>
+        </w:rPr>
+        <w:t xml:space="preserve">housing about the same number of seabirds as the entire European peninsula, or </w:t>
+      </w:r>
+      <w:r>
+        <w:rPr>
+          <w:rFonts w:ascii="Arial" w:hAnsi="Arial" w:cs="Arial"/>
+        </w:rPr>
+        <w:t xml:space="preserve">about </w:t>
+      </w:r>
+      <w:r>
+        <w:rPr>
+          <w:rFonts w:ascii="Arial" w:hAnsi="Arial" w:cs="Arial"/>
+        </w:rPr>
+        <w:t xml:space="preserve">one third of the total seabird population of entire North America – on a combined total land area of </w:t>
+      </w:r>
+      <w:r>
+        <w:rPr>
+          <w:rFonts w:ascii="Arial" w:hAnsi="Arial" w:cs="Arial"/>
+        </w:rPr>
+        <w:t>less than</w:t>
+      </w:r>
+      <w:r>
+        <w:rPr>
+          <w:rFonts w:ascii="Arial" w:hAnsi="Arial" w:cs="Arial"/>
+        </w:rPr>
+        <w:t xml:space="preserve"> </w:t>
+      </w:r>
+      <w:r>
+        <w:rPr>
+          <w:rFonts w:ascii="Arial" w:hAnsi="Arial" w:cs="Arial"/>
+        </w:rPr>
+        <w:t>2</w:t>
+      </w:r>
+      <w:r>
+        <w:rPr>
+          <w:rFonts w:ascii="Arial" w:hAnsi="Arial" w:cs="Arial"/>
+        </w:rPr>
+        <w:t>7</w:t>
+      </w:r>
+      <w:r>
+        <w:rPr>
+          <w:rFonts w:ascii="Arial" w:hAnsi="Arial" w:cs="Arial"/>
+        </w:rPr>
+        <w:t>5</w:t>
+      </w:r>
+      <w:r>
+        <w:rPr>
+          <w:rFonts w:ascii="Arial" w:hAnsi="Arial" w:cs="Arial"/>
+        </w:rPr>
+        <w:t>0</w:t>
+      </w:r>
+      <w:r>
+        <w:rPr>
+          <w:rFonts w:ascii="Arial" w:hAnsi="Arial" w:cs="Arial"/>
+        </w:rPr>
+        <w:t xml:space="preserve"> km²</w:t>
+      </w:r>
+      <w:r>
+        <w:rPr>
+          <w:rFonts w:ascii="Arial" w:hAnsi="Arial" w:cs="Arial"/>
+        </w:rPr>
+        <w:t>, or about a quarter of the land area of Hawai’i’s Big Island</w:t>
+      </w:r>
+      <w:r>
+        <w:rPr>
+          <w:rFonts w:ascii="Arial" w:hAnsi="Arial" w:cs="Arial"/>
+        </w:rPr>
+        <w:t xml:space="preserve"> (ca. 10,430 km²)</w:t>
+      </w:r>
+      <w:r>
+        <w:rPr>
+          <w:rFonts w:ascii="Arial" w:hAnsi="Arial" w:cs="Arial"/>
+        </w:rPr>
+        <w:t xml:space="preserve">. </w:t>
+      </w:r>
+      <w:r>
+        <w:rPr>
+          <w:rFonts w:ascii="Arial" w:hAnsi="Arial" w:cs="Arial"/>
+        </w:rPr>
+        <w:t xml:space="preserve">This unequivocally demonstrates the global significance of atoll islands </w:t>
+      </w:r>
+      <w:r>
+        <w:rPr>
+          <w:rFonts w:ascii="Arial" w:hAnsi="Arial" w:cs="Arial"/>
+        </w:rPr>
+        <w:t>as prime</w:t>
+      </w:r>
+      <w:r>
+        <w:rPr>
+          <w:rFonts w:ascii="Arial" w:hAnsi="Arial" w:cs="Arial"/>
+        </w:rPr>
+        <w:t xml:space="preserve"> focus sites </w:t>
+      </w:r>
+      <w:r>
+        <w:rPr>
+          <w:rFonts w:ascii="Arial" w:hAnsi="Arial" w:cs="Arial"/>
+        </w:rPr>
+        <w:t xml:space="preserve">for seabird </w:t>
+      </w:r>
+      <w:r>
+        <w:rPr>
+          <w:rFonts w:ascii="Arial" w:hAnsi="Arial" w:cs="Arial"/>
+        </w:rPr>
+        <w:t>conservation</w:t>
+      </w:r>
+      <w:r>
+        <w:rPr>
+          <w:rFonts w:ascii="Arial" w:hAnsi="Arial" w:cs="Arial"/>
+        </w:rPr>
+        <w:t>.</w:t>
+      </w:r>
+    </w:p>
+    <w:p>
+      <w:pPr>
+        <w:spacing w:line="360" w:lineRule="auto"/>
+        <w:contextualSpacing/>
+        <w:jc w:val="both"/>
+        <w:rPr>
+          <w:rFonts w:ascii="Arial" w:hAnsi="Arial" w:cs="Arial"/>
+        </w:rPr>
+      </w:pPr>
+      <w:r>
+        <w:rPr>
+          <w:rFonts w:ascii="Arial" w:hAnsi="Arial" w:cs="Arial"/>
+        </w:rPr>
+        <w:t xml:space="preserve">While atolls do not harbour critically endangered or range-restricted seabird species, </w:t>
+      </w:r>
+      <w:r>
+        <w:rPr>
+          <w:rFonts w:ascii="Arial" w:hAnsi="Arial" w:cs="Arial"/>
+        </w:rPr>
+        <w:t xml:space="preserve">several common seabirds of the tropical Indo-Pacific have </w:t>
+      </w:r>
+      <w:r>
+        <w:rPr>
+          <w:rFonts w:ascii="Arial" w:hAnsi="Arial" w:cs="Arial"/>
+        </w:rPr>
+        <w:t xml:space="preserve">a </w:t>
+      </w:r>
+      <w:r>
+        <w:rPr>
+          <w:rFonts w:ascii="Arial" w:hAnsi="Arial" w:cs="Arial"/>
+        </w:rPr>
+        <w:t xml:space="preserve">relevant </w:t>
+      </w:r>
+      <w:r>
+        <w:rPr>
+          <w:rFonts w:ascii="Arial" w:hAnsi="Arial" w:cs="Arial"/>
+        </w:rPr>
+        <w:t>fraction</w:t>
+      </w:r>
+      <w:r>
+        <w:rPr>
+          <w:rFonts w:ascii="Arial" w:hAnsi="Arial" w:cs="Arial"/>
+        </w:rPr>
+        <w:t xml:space="preserve"> of their global population nesting on atoll</w:t>
+      </w:r>
+      <w:r>
+        <w:rPr>
+          <w:rFonts w:ascii="Arial" w:hAnsi="Arial" w:cs="Arial"/>
+        </w:rPr>
+        <w:t xml:space="preserve"> i</w:t>
+      </w:r>
+      <w:r>
+        <w:rPr>
+          <w:rFonts w:ascii="Arial" w:hAnsi="Arial" w:cs="Arial"/>
+        </w:rPr>
+        <w:t>s</w:t>
+      </w:r>
+      <w:r>
+        <w:rPr>
+          <w:rFonts w:ascii="Arial" w:hAnsi="Arial" w:cs="Arial"/>
+        </w:rPr>
+        <w:t>lands</w:t>
+      </w:r>
+      <w:r>
+        <w:rPr>
+          <w:rFonts w:ascii="Arial" w:hAnsi="Arial" w:cs="Arial"/>
+        </w:rPr>
+        <w:t>.</w:t>
+      </w:r>
+      <w:r>
+        <w:rPr>
+          <w:rFonts w:ascii="Arial" w:hAnsi="Arial" w:cs="Arial"/>
+        </w:rPr>
+        <w:t xml:space="preserve"> As atolls throughout the Indo-Pacific face the same challenges from climate change (incl. </w:t>
+      </w:r>
+      <w:r>
+        <w:rPr>
+          <w:rFonts w:ascii="Arial" w:hAnsi="Arial" w:cs="Arial"/>
+        </w:rPr>
+        <w:t>increase in storm surges, marine heatwaves, rising sea levels)</w:t>
+      </w:r>
+      <w:r>
+        <w:rPr>
+          <w:rFonts w:ascii="Arial" w:hAnsi="Arial" w:cs="Arial"/>
+        </w:rPr>
+        <w:t xml:space="preserve"> (</w:t>
+      </w:r>
+      <w:r>
+        <w:rPr>
+          <w:rFonts w:ascii="Arial" w:hAnsi="Arial" w:cs="Arial"/>
+          <w:color w:val="2F5496" w:themeColor="accent1" w:themeShade="BF"/>
+        </w:rPr>
+        <w:t>Barne</w:t>
+      </w:r>
+      <w:r>
+        <w:rPr>
+          <w:rFonts w:ascii="Arial" w:hAnsi="Arial" w:cs="Arial"/>
+          <w:color w:val="2F5496" w:themeColor="accent1" w:themeShade="BF"/>
+        </w:rPr>
+        <w:t>tt</w:t>
+      </w:r>
+      <w:r>
+        <w:rPr>
+          <w:rFonts w:ascii="Arial" w:hAnsi="Arial" w:cs="Arial"/>
+          <w:color w:val="2F5496" w:themeColor="accent1" w:themeShade="BF"/>
+        </w:rPr>
+        <w:t xml:space="preserve"> </w:t>
+      </w:r>
+      <w:r>
+        <w:rPr>
+          <w:rFonts w:ascii="Arial" w:hAnsi="Arial" w:cs="Arial"/>
+          <w:i/>
+          <w:iCs/>
+          <w:color w:val="2F5496" w:themeColor="accent1" w:themeShade="BF"/>
+        </w:rPr>
+        <w:t xml:space="preserve">et al. </w:t>
+      </w:r>
+      <w:r>
+        <w:rPr>
+          <w:rFonts w:ascii="Arial" w:hAnsi="Arial" w:cs="Arial"/>
+          <w:color w:val="2F5496" w:themeColor="accent1" w:themeShade="BF"/>
+        </w:rPr>
+        <w:t>2022</w:t>
+      </w:r>
+      <w:r>
+        <w:rPr>
+          <w:rFonts w:ascii="Arial" w:hAnsi="Arial" w:cs="Arial"/>
+        </w:rPr>
+        <w:t>)</w:t>
+      </w:r>
+      <w:r>
+        <w:rPr>
+          <w:rFonts w:ascii="Arial" w:hAnsi="Arial" w:cs="Arial"/>
+        </w:rPr>
+        <w:t xml:space="preserve">, </w:t>
+      </w:r>
+      <w:r>
+        <w:rPr>
+          <w:rFonts w:ascii="Arial" w:hAnsi="Arial" w:cs="Arial"/>
+        </w:rPr>
+        <w:t xml:space="preserve">a significant fraction of many common seabird species </w:t>
+      </w:r>
+      <w:r>
+        <w:rPr>
+          <w:rFonts w:ascii="Arial" w:hAnsi="Arial" w:cs="Arial"/>
+        </w:rPr>
+        <w:t>may</w:t>
+      </w:r>
+      <w:r>
+        <w:rPr>
+          <w:rFonts w:ascii="Arial" w:hAnsi="Arial" w:cs="Arial"/>
+        </w:rPr>
+        <w:t xml:space="preserve"> </w:t>
+      </w:r>
+      <w:r>
+        <w:rPr>
+          <w:rFonts w:ascii="Arial" w:hAnsi="Arial" w:cs="Arial"/>
+        </w:rPr>
+        <w:t xml:space="preserve">thus </w:t>
+      </w:r>
+      <w:r>
+        <w:rPr>
+          <w:rFonts w:ascii="Arial" w:hAnsi="Arial" w:cs="Arial"/>
+        </w:rPr>
+        <w:t xml:space="preserve">actually </w:t>
+      </w:r>
+      <w:r>
+        <w:rPr>
+          <w:rFonts w:ascii="Arial" w:hAnsi="Arial" w:cs="Arial"/>
+        </w:rPr>
+        <w:t xml:space="preserve">be considered </w:t>
+      </w:r>
+      <w:r>
+        <w:rPr>
+          <w:rFonts w:ascii="Arial" w:hAnsi="Arial" w:cs="Arial"/>
+        </w:rPr>
+        <w:t>vulnerable</w:t>
+      </w:r>
+      <w:r>
+        <w:rPr>
+          <w:rFonts w:ascii="Arial" w:hAnsi="Arial" w:cs="Arial"/>
+        </w:rPr>
+        <w:t>.</w:t>
+      </w:r>
+      <w:r>
+        <w:rPr>
+          <w:rFonts w:ascii="Arial" w:hAnsi="Arial" w:cs="Arial"/>
+        </w:rPr>
+        <w:t xml:space="preserve"> </w:t>
+      </w:r>
+      <w:r>
+        <w:rPr>
+          <w:rFonts w:ascii="Arial" w:hAnsi="Arial" w:cs="Arial"/>
+        </w:rPr>
+        <w:t xml:space="preserve">For example, </w:t>
+      </w:r>
+      <w:r>
+        <w:rPr>
+          <w:rFonts w:ascii="Arial" w:hAnsi="Arial" w:cs="Arial"/>
+        </w:rPr>
+        <w:t xml:space="preserve">species such as </w:t>
+      </w:r>
+      <w:r>
+        <w:rPr>
+          <w:rFonts w:ascii="Arial" w:hAnsi="Arial" w:cs="Arial"/>
+        </w:rPr>
+        <w:t>the White tern (</w:t>
+      </w:r>
+      <w:r>
+        <w:rPr>
+          <w:rFonts w:ascii="Arial" w:hAnsi="Arial" w:cs="Arial"/>
+          <w:i/>
+          <w:iCs/>
+        </w:rPr>
+        <w:t>Gygis alba</w:t>
+      </w:r>
+      <w:r>
+        <w:rPr>
+          <w:rFonts w:ascii="Arial" w:hAnsi="Arial" w:cs="Arial"/>
+        </w:rPr>
+        <w:t xml:space="preserve">) or </w:t>
+      </w:r>
+      <w:r>
+        <w:rPr>
+          <w:rFonts w:ascii="Arial" w:hAnsi="Arial" w:cs="Arial"/>
+        </w:rPr>
+        <w:t>Black</w:t>
+      </w:r>
+      <w:r>
+        <w:rPr>
+          <w:rFonts w:ascii="Arial" w:hAnsi="Arial" w:cs="Arial"/>
+        </w:rPr>
+        <w:t xml:space="preserve"> Noddy (</w:t>
+      </w:r>
+      <w:r>
+        <w:rPr>
+          <w:rFonts w:ascii="Arial" w:hAnsi="Arial" w:cs="Arial"/>
+          <w:i/>
+          <w:iCs/>
+        </w:rPr>
+        <w:t xml:space="preserve">Anous </w:t>
+      </w:r>
+      <w:r>
+        <w:rPr>
+          <w:rFonts w:ascii="Arial" w:hAnsi="Arial" w:cs="Arial"/>
+          <w:i/>
+          <w:iCs/>
+        </w:rPr>
+        <w:t>minutus</w:t>
+      </w:r>
+      <w:r>
+        <w:rPr>
+          <w:rFonts w:ascii="Arial" w:hAnsi="Arial" w:cs="Arial"/>
+        </w:rPr>
+        <w:t xml:space="preserve">) are </w:t>
+      </w:r>
+      <w:r>
+        <w:rPr>
+          <w:rFonts w:ascii="Arial" w:hAnsi="Arial" w:cs="Arial"/>
+        </w:rPr>
+        <w:t>widespread and common</w:t>
+      </w:r>
+      <w:r>
+        <w:rPr>
+          <w:rFonts w:ascii="Arial" w:hAnsi="Arial" w:cs="Arial"/>
+        </w:rPr>
+        <w:t xml:space="preserve">, </w:t>
+      </w:r>
+      <w:r>
+        <w:rPr>
+          <w:rFonts w:ascii="Arial" w:hAnsi="Arial" w:cs="Arial"/>
+        </w:rPr>
+        <w:t xml:space="preserve">and thus ranked ‘least concern’ under IUCN criteria. </w:t>
+      </w:r>
+      <w:r>
+        <w:rPr>
+          <w:rFonts w:ascii="Arial" w:hAnsi="Arial" w:cs="Arial"/>
+        </w:rPr>
+        <w:t xml:space="preserve">However, our analysis suggests </w:t>
+      </w:r>
+      <w:r>
+        <w:rPr>
+          <w:rFonts w:ascii="Arial" w:hAnsi="Arial" w:cs="Arial"/>
+        </w:rPr>
+        <w:t>more than 75% of their global population</w:t>
+      </w:r>
+      <w:r>
+        <w:rPr>
+          <w:rFonts w:ascii="Arial" w:hAnsi="Arial" w:cs="Arial"/>
+        </w:rPr>
+        <w:t>s</w:t>
+      </w:r>
+      <w:r>
+        <w:rPr>
+          <w:rFonts w:ascii="Arial" w:hAnsi="Arial" w:cs="Arial"/>
+        </w:rPr>
+        <w:t xml:space="preserve"> </w:t>
+      </w:r>
+      <w:r>
+        <w:rPr>
+          <w:rFonts w:ascii="Arial" w:hAnsi="Arial" w:cs="Arial"/>
+        </w:rPr>
+        <w:t>are</w:t>
+      </w:r>
+      <w:r>
+        <w:rPr>
+          <w:rFonts w:ascii="Arial" w:hAnsi="Arial" w:cs="Arial"/>
+        </w:rPr>
+        <w:t xml:space="preserve"> </w:t>
+      </w:r>
+      <w:r>
+        <w:rPr>
+          <w:rFonts w:ascii="Arial" w:hAnsi="Arial" w:cs="Arial"/>
+        </w:rPr>
+        <w:t>found</w:t>
+      </w:r>
+      <w:r>
+        <w:rPr>
+          <w:rFonts w:ascii="Arial" w:hAnsi="Arial" w:cs="Arial"/>
+        </w:rPr>
+        <w:t xml:space="preserve"> on atolls</w:t>
+      </w:r>
+      <w:r>
+        <w:rPr>
+          <w:rFonts w:ascii="Arial" w:hAnsi="Arial" w:cs="Arial"/>
+        </w:rPr>
+        <w:t>, meaning that an increasing undermining of atoll islands</w:t>
+      </w:r>
+      <w:r>
+        <w:rPr>
+          <w:rFonts w:ascii="Arial" w:hAnsi="Arial" w:cs="Arial"/>
+        </w:rPr>
+        <w:t>’ integrity</w:t>
+      </w:r>
+      <w:r>
+        <w:rPr>
+          <w:rFonts w:ascii="Arial" w:hAnsi="Arial" w:cs="Arial"/>
+        </w:rPr>
+        <w:t xml:space="preserve"> </w:t>
+      </w:r>
+      <w:r>
+        <w:rPr>
+          <w:rFonts w:ascii="Arial" w:hAnsi="Arial" w:cs="Arial"/>
+        </w:rPr>
+        <w:t>with</w:t>
+      </w:r>
+      <w:r>
+        <w:rPr>
+          <w:rFonts w:ascii="Arial" w:hAnsi="Arial" w:cs="Arial"/>
+        </w:rPr>
+        <w:t xml:space="preserve"> ongoing</w:t>
+      </w:r>
+      <w:r>
+        <w:rPr>
+          <w:rFonts w:ascii="Arial" w:hAnsi="Arial" w:cs="Arial"/>
+        </w:rPr>
+        <w:t xml:space="preserve"> global change threatens the </w:t>
+      </w:r>
+      <w:r>
+        <w:rPr>
+          <w:rFonts w:ascii="Arial" w:hAnsi="Arial" w:cs="Arial"/>
+        </w:rPr>
+        <w:t xml:space="preserve">global </w:t>
+      </w:r>
+      <w:r>
+        <w:rPr>
+          <w:rFonts w:ascii="Arial" w:hAnsi="Arial" w:cs="Arial"/>
+        </w:rPr>
+        <w:t xml:space="preserve">persistence of </w:t>
+      </w:r>
+      <w:r>
+        <w:rPr>
+          <w:rFonts w:ascii="Arial" w:hAnsi="Arial" w:cs="Arial"/>
+        </w:rPr>
+        <w:t>t</w:t>
+      </w:r>
+      <w:r>
+        <w:rPr>
+          <w:rFonts w:ascii="Arial" w:hAnsi="Arial" w:cs="Arial"/>
+        </w:rPr>
+        <w:t>h</w:t>
+      </w:r>
+      <w:r>
+        <w:rPr>
+          <w:rFonts w:ascii="Arial" w:hAnsi="Arial" w:cs="Arial"/>
+        </w:rPr>
+        <w:t>ese</w:t>
+      </w:r>
+      <w:r>
+        <w:rPr>
+          <w:rFonts w:ascii="Arial" w:hAnsi="Arial" w:cs="Arial"/>
+        </w:rPr>
+        <w:t xml:space="preserve"> species.</w:t>
+      </w:r>
+    </w:p>
+    <w:p>
+      <w:pPr>
+        <w:spacing w:line="360" w:lineRule="auto"/>
+        <w:contextualSpacing/>
+        <w:jc w:val="both"/>
+        <w:rPr>
+          <w:rFonts w:ascii="Arial" w:hAnsi="Arial" w:cs="Arial"/>
+        </w:rPr>
+      </w:pPr>
+      <w:r>
+        <w:rPr>
+          <w:rFonts w:ascii="Arial" w:hAnsi="Arial" w:cs="Arial"/>
+        </w:rPr>
+        <w:t>M</w:t>
+      </w:r>
+      <w:r>
+        <w:rPr>
+          <w:rFonts w:ascii="Arial" w:hAnsi="Arial" w:cs="Arial"/>
+        </w:rPr>
+        <w:t xml:space="preserve">any features of atoll islands, such as their small land areas, </w:t>
+      </w:r>
+      <w:r>
+        <w:rPr>
+          <w:rFonts w:ascii="Arial" w:hAnsi="Arial" w:cs="Arial"/>
+        </w:rPr>
+        <w:t xml:space="preserve">isolation, or low habitat complexity, render them ideal sites </w:t>
+      </w:r>
+      <w:r>
+        <w:rPr>
+          <w:rFonts w:ascii="Arial" w:hAnsi="Arial" w:cs="Arial"/>
+        </w:rPr>
+        <w:t>for</w:t>
+      </w:r>
+      <w:r>
+        <w:rPr>
+          <w:rFonts w:ascii="Arial" w:hAnsi="Arial" w:cs="Arial"/>
+        </w:rPr>
+        <w:t xml:space="preserve"> ecological restoration</w:t>
+      </w:r>
+      <w:r>
+        <w:rPr>
+          <w:rFonts w:ascii="Arial" w:hAnsi="Arial" w:cs="Arial"/>
+        </w:rPr>
+        <w:t xml:space="preserve"> actions.</w:t>
+      </w:r>
+      <w:r>
+        <w:rPr>
+          <w:rFonts w:ascii="Arial" w:hAnsi="Arial" w:cs="Arial"/>
+        </w:rPr>
+        <w:t xml:space="preserve"> Removal of invasive mammal predators, </w:t>
+      </w:r>
+      <w:r>
+        <w:rPr>
+          <w:rFonts w:ascii="Arial" w:hAnsi="Arial" w:cs="Arial"/>
+        </w:rPr>
+        <w:t xml:space="preserve">native </w:t>
+      </w:r>
+      <w:r>
+        <w:rPr>
+          <w:rFonts w:ascii="Arial" w:hAnsi="Arial" w:cs="Arial"/>
+        </w:rPr>
+        <w:t xml:space="preserve">forest diversification </w:t>
+      </w:r>
+      <w:r>
+        <w:rPr>
+          <w:rFonts w:ascii="Arial" w:hAnsi="Arial" w:cs="Arial"/>
+        </w:rPr>
+        <w:t>and clearing of</w:t>
+      </w:r>
+      <w:r>
+        <w:rPr>
+          <w:rFonts w:ascii="Arial" w:hAnsi="Arial" w:cs="Arial"/>
+        </w:rPr>
+        <w:t xml:space="preserve"> abandoned</w:t>
+      </w:r>
+      <w:r>
+        <w:rPr>
+          <w:rFonts w:ascii="Arial" w:hAnsi="Arial" w:cs="Arial"/>
+        </w:rPr>
+        <w:t xml:space="preserve"> monoculture</w:t>
+      </w:r>
+      <w:r>
+        <w:rPr>
+          <w:rFonts w:ascii="Arial" w:hAnsi="Arial" w:cs="Arial"/>
+        </w:rPr>
+        <w:t xml:space="preserve"> copra plantations</w:t>
+      </w:r>
+      <w:r>
+        <w:rPr>
+          <w:rFonts w:ascii="Arial" w:hAnsi="Arial" w:cs="Arial"/>
+        </w:rPr>
+        <w:t xml:space="preserve"> </w:t>
+      </w:r>
+      <w:r>
+        <w:rPr>
+          <w:rFonts w:ascii="Arial" w:hAnsi="Arial" w:cs="Arial"/>
+        </w:rPr>
+        <w:t>have been conducted on atoll</w:t>
+      </w:r>
+      <w:r>
+        <w:rPr>
+          <w:rFonts w:ascii="Arial" w:hAnsi="Arial" w:cs="Arial"/>
+        </w:rPr>
+        <w:t xml:space="preserve">s </w:t>
+      </w:r>
+      <w:r>
+        <w:rPr>
+          <w:rFonts w:ascii="Arial" w:hAnsi="Arial" w:cs="Arial"/>
+        </w:rPr>
+        <w:t>and created safe havens for tropical seabird species throughout the Indo-Pacific</w:t>
+      </w:r>
+      <w:r>
+        <w:rPr>
+          <w:rFonts w:ascii="Arial" w:hAnsi="Arial" w:cs="Arial"/>
+        </w:rPr>
+        <w:t xml:space="preserve"> (</w:t>
+      </w:r>
+      <w:r>
+        <w:rPr>
+          <w:rFonts w:ascii="Arial" w:hAnsi="Arial" w:cs="Arial"/>
+          <w:color w:val="2F5496" w:themeColor="accent1" w:themeShade="BF"/>
+        </w:rPr>
+        <w:t xml:space="preserve">Carr </w:t>
+      </w:r>
+      <w:r>
+        <w:rPr>
+          <w:rFonts w:ascii="Arial" w:hAnsi="Arial" w:cs="Arial"/>
+          <w:i/>
+          <w:iCs/>
+          <w:color w:val="2F5496" w:themeColor="accent1" w:themeShade="BF"/>
+        </w:rPr>
+        <w:t xml:space="preserve">et al. </w:t>
+      </w:r>
+      <w:r>
+        <w:rPr>
+          <w:rFonts w:ascii="Arial" w:hAnsi="Arial" w:cs="Arial"/>
+          <w:color w:val="2F5496" w:themeColor="accent1" w:themeShade="BF"/>
+        </w:rPr>
+        <w:t>2021</w:t>
+      </w:r>
+      <w:r>
+        <w:rPr>
+          <w:rFonts w:ascii="Arial" w:hAnsi="Arial" w:cs="Arial"/>
+        </w:rPr>
+        <w:t>)</w:t>
+      </w:r>
+      <w:r>
+        <w:rPr>
+          <w:rFonts w:ascii="Arial" w:hAnsi="Arial" w:cs="Arial"/>
+        </w:rPr>
+        <w:t xml:space="preserve">. </w:t>
+      </w:r>
+      <w:r>
+        <w:rPr>
+          <w:rFonts w:ascii="Arial" w:hAnsi="Arial" w:cs="Arial"/>
+        </w:rPr>
+        <w:t>Th</w:t>
+      </w:r>
+      <w:r>
+        <w:rPr>
+          <w:rFonts w:ascii="Arial" w:hAnsi="Arial" w:cs="Arial"/>
+        </w:rPr>
+        <w:t>e ecological value of atoll islands for seabirds on a basin-scale</w:t>
+      </w:r>
+      <w:r>
+        <w:rPr>
+          <w:rFonts w:ascii="Arial" w:hAnsi="Arial" w:cs="Arial"/>
+        </w:rPr>
+        <w:t xml:space="preserve"> thus places a premium on</w:t>
+      </w:r>
+      <w:r>
+        <w:rPr>
+          <w:rFonts w:ascii="Arial" w:hAnsi="Arial" w:cs="Arial"/>
+        </w:rPr>
+        <w:t xml:space="preserve"> atoll restoration</w:t>
+      </w:r>
+      <w:r>
+        <w:rPr>
+          <w:rFonts w:ascii="Arial" w:hAnsi="Arial" w:cs="Arial"/>
+        </w:rPr>
+        <w:t xml:space="preserve"> </w:t>
+      </w:r>
+      <w:r>
+        <w:rPr>
+          <w:rFonts w:ascii="Arial" w:hAnsi="Arial" w:cs="Arial"/>
+        </w:rPr>
+        <w:t>as a</w:t>
+      </w:r>
+      <w:r>
+        <w:rPr>
+          <w:rFonts w:ascii="Arial" w:hAnsi="Arial" w:cs="Arial"/>
+        </w:rPr>
+        <w:t xml:space="preserve"> key conservation tool for seabird protection </w:t>
+      </w:r>
+      <w:r>
+        <w:rPr>
+          <w:rFonts w:ascii="Arial" w:hAnsi="Arial" w:cs="Arial"/>
+        </w:rPr>
+        <w:t>with</w:t>
+      </w:r>
+      <w:r>
+        <w:rPr>
+          <w:rFonts w:ascii="Arial" w:hAnsi="Arial" w:cs="Arial"/>
+        </w:rPr>
+        <w:t xml:space="preserve"> global </w:t>
+      </w:r>
+      <w:r>
+        <w:rPr>
+          <w:rFonts w:ascii="Arial" w:hAnsi="Arial" w:cs="Arial"/>
+        </w:rPr>
+        <w:t>relevance</w:t>
+      </w:r>
+      <w:r>
+        <w:rPr>
+          <w:rFonts w:ascii="Arial" w:hAnsi="Arial" w:cs="Arial"/>
+        </w:rPr>
+        <w:t>.</w:t>
+      </w:r>
+      <w:r>
+        <w:rPr>
+          <w:rFonts w:ascii="Arial" w:hAnsi="Arial" w:cs="Arial"/>
+        </w:rPr>
+        <w:t xml:space="preserve"> Additionally, </w:t>
+      </w:r>
+      <w:r>
+        <w:rPr>
+          <w:rFonts w:ascii="Arial" w:hAnsi="Arial" w:cs="Arial"/>
+        </w:rPr>
+        <w:t xml:space="preserve">nature-based resilience-building </w:t>
+      </w:r>
+      <w:r>
+        <w:rPr>
+          <w:rFonts w:ascii="Arial" w:hAnsi="Arial" w:cs="Arial"/>
+        </w:rPr>
+        <w:t>measures</w:t>
+      </w:r>
+      <w:r>
+        <w:rPr>
+          <w:rFonts w:ascii="Arial" w:hAnsi="Arial" w:cs="Arial"/>
+        </w:rPr>
+        <w:t xml:space="preserve"> on atoll islands against climate change </w:t>
+      </w:r>
+      <w:r>
+        <w:rPr>
+          <w:rFonts w:ascii="Arial" w:hAnsi="Arial" w:cs="Arial"/>
+        </w:rPr>
+        <w:t>will be critical</w:t>
+      </w:r>
+      <w:r>
+        <w:rPr>
+          <w:rFonts w:ascii="Arial" w:hAnsi="Arial" w:cs="Arial"/>
+        </w:rPr>
+        <w:t xml:space="preserve"> to implement across the entire Indo-Pacific</w:t>
+      </w:r>
+      <w:r>
+        <w:rPr>
+          <w:rFonts w:ascii="Arial" w:hAnsi="Arial" w:cs="Arial"/>
+        </w:rPr>
+        <w:t xml:space="preserve"> </w:t>
+      </w:r>
+      <w:r>
+        <w:rPr>
+          <w:rFonts w:ascii="Arial" w:hAnsi="Arial" w:cs="Arial"/>
+        </w:rPr>
+        <w:t>to</w:t>
+      </w:r>
+      <w:r>
+        <w:rPr>
+          <w:rFonts w:ascii="Arial" w:hAnsi="Arial" w:cs="Arial"/>
+        </w:rPr>
+        <w:t xml:space="preserve"> </w:t>
+      </w:r>
+      <w:r>
+        <w:rPr>
+          <w:rFonts w:ascii="Arial" w:hAnsi="Arial" w:cs="Arial"/>
+        </w:rPr>
+        <w:t>protect</w:t>
+      </w:r>
+      <w:r>
+        <w:rPr>
+          <w:rFonts w:ascii="Arial" w:hAnsi="Arial" w:cs="Arial"/>
+        </w:rPr>
+        <w:t xml:space="preserve"> a</w:t>
+      </w:r>
+      <w:r>
+        <w:rPr>
+          <w:rFonts w:ascii="Arial" w:hAnsi="Arial" w:cs="Arial"/>
+        </w:rPr>
+        <w:t xml:space="preserve"> significant number of the world’s seabirds (</w:t>
+      </w:r>
+      <w:r>
+        <w:rPr>
+          <w:rFonts w:ascii="Arial" w:hAnsi="Arial" w:cs="Arial"/>
+          <w:color w:val="2F5496" w:themeColor="accent1" w:themeShade="BF"/>
+        </w:rPr>
+        <w:t xml:space="preserve">Steibl </w:t>
+      </w:r>
+      <w:r>
+        <w:rPr>
+          <w:rFonts w:ascii="Arial" w:hAnsi="Arial" w:cs="Arial"/>
+          <w:i/>
+          <w:iCs/>
+          <w:color w:val="2F5496" w:themeColor="accent1" w:themeShade="BF"/>
+        </w:rPr>
+        <w:t xml:space="preserve">et al. </w:t>
+      </w:r>
+      <w:r>
+        <w:rPr>
+          <w:rFonts w:ascii="Arial" w:hAnsi="Arial" w:cs="Arial"/>
+          <w:color w:val="2F5496" w:themeColor="accent1" w:themeShade="BF"/>
+        </w:rPr>
+        <w:t>2023</w:t>
+      </w:r>
+      <w:r>
+        <w:rPr>
+          <w:rFonts w:ascii="Arial" w:hAnsi="Arial" w:cs="Arial"/>
+        </w:rPr>
+        <w:t>).</w:t>
+      </w:r>
+    </w:p>
+    <w:p>
+      <w:pPr>
+        <w:spacing w:line="360" w:lineRule="auto"/>
+        <w:contextualSpacing/>
+        <w:jc w:val="both"/>
+        <w:rPr>
+          <w:rFonts w:ascii="Arial" w:hAnsi="Arial" w:cs="Arial"/>
+        </w:rPr>
+      </w:pPr>
+      <w:r>
+        <w:rPr>
+          <w:rFonts w:ascii="Arial" w:hAnsi="Arial" w:cs="Arial"/>
+        </w:rPr>
+        <w:t xml:space="preserve">Reciprocally, the </w:t>
+      </w:r>
+      <w:r>
+        <w:rPr>
+          <w:rFonts w:ascii="Arial" w:hAnsi="Arial" w:cs="Arial"/>
+        </w:rPr>
+        <w:t xml:space="preserve">protection or active </w:t>
+      </w:r>
+      <w:r>
+        <w:rPr>
+          <w:rFonts w:ascii="Arial" w:hAnsi="Arial" w:cs="Arial"/>
+        </w:rPr>
+        <w:t xml:space="preserve">restoration </w:t>
+      </w:r>
+      <w:r>
+        <w:rPr>
+          <w:rFonts w:ascii="Arial" w:hAnsi="Arial" w:cs="Arial"/>
+        </w:rPr>
+        <w:t xml:space="preserve">of seabird colonies is an essential instrument for maintaining critical energy and nutrient fluxes </w:t>
+      </w:r>
+      <w:r>
+        <w:rPr>
+          <w:rFonts w:ascii="Arial" w:hAnsi="Arial" w:cs="Arial"/>
+        </w:rPr>
+        <w:t>throughout the Indo-Pacific</w:t>
+      </w:r>
+      <w:r>
+        <w:rPr>
+          <w:rFonts w:ascii="Arial" w:hAnsi="Arial" w:cs="Arial"/>
+        </w:rPr>
+        <w:t xml:space="preserve"> (</w:t>
+      </w:r>
+      <w:r>
+        <w:rPr>
+          <w:rFonts w:ascii="Arial" w:hAnsi="Arial" w:cs="Arial"/>
+          <w:color w:val="2F5496" w:themeColor="accent1" w:themeShade="BF"/>
+        </w:rPr>
+        <w:t xml:space="preserve">Sandin </w:t>
+      </w:r>
+      <w:r>
+        <w:rPr>
+          <w:rFonts w:ascii="Arial" w:hAnsi="Arial" w:cs="Arial"/>
+          <w:i/>
+          <w:iCs/>
+          <w:color w:val="2F5496" w:themeColor="accent1" w:themeShade="BF"/>
+        </w:rPr>
+        <w:t xml:space="preserve">et al. </w:t>
+      </w:r>
+      <w:r>
+        <w:rPr>
+          <w:rFonts w:ascii="Arial" w:hAnsi="Arial" w:cs="Arial"/>
+          <w:color w:val="2F5496" w:themeColor="accent1" w:themeShade="BF"/>
+        </w:rPr>
+        <w:t>2022</w:t>
+      </w:r>
+      <w:r>
+        <w:rPr>
+          <w:rFonts w:ascii="Arial" w:hAnsi="Arial" w:cs="Arial"/>
+        </w:rPr>
+        <w:t>)</w:t>
+      </w:r>
+      <w:r>
+        <w:rPr>
+          <w:rFonts w:ascii="Arial" w:hAnsi="Arial" w:cs="Arial"/>
+        </w:rPr>
+        <w:t xml:space="preserve">. The large biomasses of atoll seabird colonies </w:t>
+      </w:r>
+      <w:r>
+        <w:rPr>
+          <w:rFonts w:ascii="Arial" w:hAnsi="Arial" w:cs="Arial"/>
+        </w:rPr>
+        <w:t>may</w:t>
+      </w:r>
+      <w:r>
+        <w:rPr>
+          <w:rFonts w:ascii="Arial" w:hAnsi="Arial" w:cs="Arial"/>
+        </w:rPr>
+        <w:t xml:space="preserve"> contribut</w:t>
+      </w:r>
+      <w:r>
+        <w:rPr>
+          <w:rFonts w:ascii="Arial" w:hAnsi="Arial" w:cs="Arial"/>
+        </w:rPr>
+        <w:t>e</w:t>
+      </w:r>
+      <w:r>
+        <w:rPr>
+          <w:rFonts w:ascii="Arial" w:hAnsi="Arial" w:cs="Arial"/>
+        </w:rPr>
+        <w:t xml:space="preserve"> significantly</w:t>
+      </w:r>
+      <w:r>
+        <w:rPr>
+          <w:rFonts w:ascii="Arial" w:hAnsi="Arial" w:cs="Arial"/>
+        </w:rPr>
+        <w:t xml:space="preserve"> to terrestrial carbon stocks</w:t>
+      </w:r>
+      <w:r>
+        <w:rPr>
+          <w:rFonts w:ascii="Arial" w:hAnsi="Arial" w:cs="Arial"/>
+        </w:rPr>
+        <w:t xml:space="preserve"> throughout the Indo-Pacific</w:t>
+      </w:r>
+      <w:r>
+        <w:rPr>
+          <w:rFonts w:ascii="Arial" w:hAnsi="Arial" w:cs="Arial"/>
+        </w:rPr>
+        <w:t>, particularly on arid atolls with</w:t>
+      </w:r>
+      <w:r>
+        <w:rPr>
+          <w:rFonts w:ascii="Arial" w:hAnsi="Arial" w:cs="Arial"/>
+        </w:rPr>
+        <w:t xml:space="preserve"> o</w:t>
+      </w:r>
+      <w:r>
+        <w:rPr>
+          <w:rFonts w:ascii="Arial" w:hAnsi="Arial" w:cs="Arial"/>
+        </w:rPr>
+        <w:t>therwise o</w:t>
+      </w:r>
+      <w:r>
+        <w:rPr>
+          <w:rFonts w:ascii="Arial" w:hAnsi="Arial" w:cs="Arial"/>
+        </w:rPr>
+        <w:t xml:space="preserve">nly sparse grass and shrub vegetation (e.g., </w:t>
+      </w:r>
+      <w:r>
+        <w:rPr>
+          <w:rFonts w:ascii="Arial" w:hAnsi="Arial" w:cs="Arial"/>
+        </w:rPr>
+        <w:t>Malden, Starbuck)</w:t>
+      </w:r>
+      <w:r>
+        <w:rPr>
+          <w:rFonts w:ascii="Arial" w:hAnsi="Arial" w:cs="Arial"/>
+        </w:rPr>
+        <w:t xml:space="preserve">. More importantly is the </w:t>
+      </w:r>
+      <w:r>
+        <w:rPr>
+          <w:rFonts w:ascii="Arial" w:hAnsi="Arial" w:cs="Arial"/>
+        </w:rPr>
+        <w:t>enormous</w:t>
+      </w:r>
+      <w:r>
+        <w:rPr>
+          <w:rFonts w:ascii="Arial" w:hAnsi="Arial" w:cs="Arial"/>
+        </w:rPr>
+        <w:t xml:space="preserve"> concentration of nutrients, integrated over </w:t>
+      </w:r>
+      <w:r>
+        <w:rPr>
+          <w:rFonts w:ascii="Arial" w:hAnsi="Arial" w:cs="Arial"/>
+        </w:rPr>
+        <w:t>10,000 – 100,000 km² of open ocean around an atoll, onto the</w:t>
+      </w:r>
+      <w:r>
+        <w:rPr>
+          <w:rFonts w:ascii="Arial" w:hAnsi="Arial" w:cs="Arial"/>
+        </w:rPr>
+        <w:t xml:space="preserve"> </w:t>
+      </w:r>
+      <w:r>
+        <w:rPr>
+          <w:rFonts w:ascii="Arial" w:hAnsi="Arial" w:cs="Arial"/>
+        </w:rPr>
+        <w:t xml:space="preserve">comparably </w:t>
+      </w:r>
+      <w:r>
+        <w:rPr>
+          <w:rFonts w:ascii="Arial" w:hAnsi="Arial" w:cs="Arial"/>
+        </w:rPr>
+        <w:t>small</w:t>
+      </w:r>
+      <w:r>
+        <w:rPr>
+          <w:rFonts w:ascii="Arial" w:hAnsi="Arial" w:cs="Arial"/>
+        </w:rPr>
+        <w:t xml:space="preserve"> island and reef ecosystem. </w:t>
+      </w:r>
+      <w:r>
+        <w:rPr>
+          <w:rFonts w:ascii="Arial" w:hAnsi="Arial" w:cs="Arial"/>
+        </w:rPr>
+        <w:t xml:space="preserve">Our assessment of nutrient and phosphorous loads throughout all Indo-Pacific atolls offers the opportunity to incorporate atoll ecosystems into basin-wide analysis of element cycles. </w:t>
+      </w:r>
+      <w:r>
+        <w:rPr>
+          <w:rFonts w:ascii="Arial" w:hAnsi="Arial" w:cs="Arial"/>
+        </w:rPr>
+        <w:t xml:space="preserve">The estimated </w:t>
+      </w:r>
+      <w:r>
+        <w:rPr>
+          <w:rFonts w:ascii="Arial" w:hAnsi="Arial" w:cs="Arial"/>
+        </w:rPr>
+        <w:t xml:space="preserve">total ammonia emissions from atolls of </w:t>
+      </w:r>
+      <w:r>
+        <w:rPr>
+          <w:rFonts w:ascii="Arial" w:hAnsi="Arial" w:cs="Arial"/>
+        </w:rPr>
+        <w:t xml:space="preserve">over 2.6 million kg per year </w:t>
+      </w:r>
+      <w:r>
+        <w:rPr>
+          <w:rFonts w:ascii="Arial" w:hAnsi="Arial" w:cs="Arial"/>
+        </w:rPr>
+        <w:t>makes up</w:t>
+      </w:r>
+      <w:r>
+        <w:rPr>
+          <w:rFonts w:ascii="Arial" w:hAnsi="Arial" w:cs="Arial"/>
+        </w:rPr>
+        <w:t xml:space="preserve"> as much as 40%</w:t>
+      </w:r>
+      <w:r>
+        <w:rPr>
+          <w:rFonts w:ascii="Arial" w:hAnsi="Arial" w:cs="Arial"/>
+        </w:rPr>
+        <w:t xml:space="preserve"> of </w:t>
+      </w:r>
+      <w:r>
+        <w:rPr>
+          <w:rFonts w:ascii="Arial" w:hAnsi="Arial" w:cs="Arial"/>
+        </w:rPr>
+        <w:t>total</w:t>
+      </w:r>
+      <w:r>
+        <w:rPr>
+          <w:rFonts w:ascii="Arial" w:hAnsi="Arial" w:cs="Arial"/>
+        </w:rPr>
+        <w:t xml:space="preserve"> Indo-Pacific </w:t>
+      </w:r>
+      <w:r>
+        <w:rPr>
+          <w:rFonts w:ascii="Arial" w:hAnsi="Arial" w:cs="Arial"/>
+        </w:rPr>
+        <w:t xml:space="preserve">wide </w:t>
+      </w:r>
+      <w:r>
+        <w:rPr>
+          <w:rFonts w:ascii="Arial" w:hAnsi="Arial" w:cs="Arial"/>
+        </w:rPr>
+        <w:t xml:space="preserve">emission </w:t>
+      </w:r>
+      <w:r>
+        <w:rPr>
+          <w:rFonts w:ascii="Arial" w:hAnsi="Arial" w:cs="Arial"/>
+        </w:rPr>
+        <w:t>estimates</w:t>
+      </w:r>
+      <w:r>
+        <w:rPr>
+          <w:rFonts w:ascii="Arial" w:hAnsi="Arial" w:cs="Arial"/>
+        </w:rPr>
+        <w:t xml:space="preserve"> (ca. </w:t>
+      </w:r>
+      <w:r>
+        <w:rPr>
+          <w:rFonts w:ascii="Arial" w:hAnsi="Arial" w:cs="Arial"/>
+        </w:rPr>
+        <w:t>6.28 million kg)</w:t>
+      </w:r>
+      <w:r>
+        <w:rPr>
+          <w:rFonts w:ascii="Arial" w:hAnsi="Arial" w:cs="Arial"/>
+        </w:rPr>
+        <w:t xml:space="preserve"> </w:t>
+      </w:r>
+      <w:r>
+        <w:rPr>
+          <w:rFonts w:ascii="Arial" w:hAnsi="Arial" w:cs="Arial"/>
+        </w:rPr>
+        <w:t>(</w:t>
+      </w:r>
+      <w:r>
+        <w:rPr>
+          <w:rFonts w:ascii="Arial" w:hAnsi="Arial" w:cs="Arial"/>
+          <w:color w:val="2F5496" w:themeColor="accent1" w:themeShade="BF"/>
+        </w:rPr>
+        <w:t xml:space="preserve">Riddick </w:t>
+      </w:r>
+      <w:r>
+        <w:rPr>
+          <w:rFonts w:ascii="Arial" w:hAnsi="Arial" w:cs="Arial"/>
+          <w:i/>
+          <w:iCs/>
+          <w:color w:val="2F5496" w:themeColor="accent1" w:themeShade="BF"/>
+        </w:rPr>
+        <w:t xml:space="preserve">et al. </w:t>
+      </w:r>
+      <w:r>
+        <w:rPr>
+          <w:rFonts w:ascii="Arial" w:hAnsi="Arial" w:cs="Arial"/>
+          <w:color w:val="2F5496" w:themeColor="accent1" w:themeShade="BF"/>
+        </w:rPr>
+        <w:t>2018</w:t>
+      </w:r>
+      <w:r>
+        <w:rPr>
+          <w:rFonts w:ascii="Arial" w:hAnsi="Arial" w:cs="Arial"/>
+        </w:rPr>
+        <w:t>)</w:t>
+      </w:r>
+      <w:r>
+        <w:rPr>
+          <w:rFonts w:ascii="Arial" w:hAnsi="Arial" w:cs="Arial"/>
+        </w:rPr>
+        <w:t xml:space="preserve">. </w:t>
+      </w:r>
+      <w:r>
+        <w:rPr>
+          <w:rFonts w:ascii="Arial" w:hAnsi="Arial" w:cs="Arial"/>
+        </w:rPr>
+        <w:t xml:space="preserve">Case studies on ammonia emissions from atoll seabird colonies suggest that these emissions </w:t>
+      </w:r>
+      <w:r>
+        <w:rPr>
+          <w:rFonts w:ascii="Arial" w:hAnsi="Arial" w:cs="Arial"/>
+        </w:rPr>
+        <w:t>can</w:t>
+      </w:r>
+      <w:r>
+        <w:rPr>
+          <w:rFonts w:ascii="Arial" w:hAnsi="Arial" w:cs="Arial"/>
+        </w:rPr>
+        <w:t xml:space="preserve"> be rapidly re-integrated into the atoll ecosystem, </w:t>
+      </w:r>
+      <w:r>
+        <w:rPr>
+          <w:rFonts w:ascii="Arial" w:hAnsi="Arial" w:cs="Arial"/>
+        </w:rPr>
+        <w:t xml:space="preserve">either through direct uptake by plants or re-deposited within </w:t>
+      </w:r>
+      <w:r>
+        <w:rPr>
+          <w:rFonts w:ascii="Arial" w:hAnsi="Arial" w:cs="Arial"/>
+        </w:rPr>
+        <w:t>few kilometres into the ocean (</w:t>
+      </w:r>
+      <w:r>
+        <w:rPr>
+          <w:rFonts w:ascii="Arial" w:hAnsi="Arial" w:cs="Arial"/>
+          <w:color w:val="2F5496" w:themeColor="accent1" w:themeShade="BF"/>
+        </w:rPr>
+        <w:t xml:space="preserve">Schmidt </w:t>
+      </w:r>
+      <w:r>
+        <w:rPr>
+          <w:rFonts w:ascii="Arial" w:hAnsi="Arial" w:cs="Arial"/>
+          <w:i/>
+          <w:iCs/>
+          <w:color w:val="2F5496" w:themeColor="accent1" w:themeShade="BF"/>
+        </w:rPr>
+        <w:t xml:space="preserve">et al. </w:t>
+      </w:r>
+      <w:r>
+        <w:rPr>
+          <w:rFonts w:ascii="Arial" w:hAnsi="Arial" w:cs="Arial"/>
+          <w:color w:val="2F5496" w:themeColor="accent1" w:themeShade="BF"/>
+        </w:rPr>
+        <w:t>2004, 2009</w:t>
+      </w:r>
+      <w:r>
+        <w:rPr>
+          <w:rFonts w:ascii="Arial" w:hAnsi="Arial" w:cs="Arial"/>
+        </w:rPr>
+        <w:t>)</w:t>
+      </w:r>
+      <w:r>
+        <w:rPr>
+          <w:rFonts w:ascii="Arial" w:hAnsi="Arial" w:cs="Arial"/>
+        </w:rPr>
+        <w:t xml:space="preserve">. Ammonia emissions from seabird colonies together with the direct run-off into the adjacent coastal ecosystems </w:t>
+      </w:r>
+      <w:r>
+        <w:rPr>
+          <w:rFonts w:ascii="Arial" w:hAnsi="Arial" w:cs="Arial"/>
+        </w:rPr>
+        <w:t xml:space="preserve">can </w:t>
+      </w:r>
+      <w:r>
+        <w:rPr>
+          <w:rFonts w:ascii="Arial" w:hAnsi="Arial" w:cs="Arial"/>
+        </w:rPr>
+        <w:t>stimulate and amplify</w:t>
+      </w:r>
+      <w:r>
+        <w:rPr>
+          <w:rFonts w:ascii="Arial" w:hAnsi="Arial" w:cs="Arial"/>
+        </w:rPr>
+        <w:t xml:space="preserve"> oceanic productivity</w:t>
+      </w:r>
+      <w:r>
+        <w:rPr>
+          <w:rFonts w:ascii="Arial" w:hAnsi="Arial" w:cs="Arial"/>
+        </w:rPr>
+        <w:t xml:space="preserve"> in other</w:t>
+      </w:r>
+      <w:r>
+        <w:rPr>
+          <w:rFonts w:ascii="Arial" w:hAnsi="Arial" w:cs="Arial"/>
+        </w:rPr>
+        <w:t>wise</w:t>
+      </w:r>
+      <w:r>
+        <w:rPr>
+          <w:rFonts w:ascii="Arial" w:hAnsi="Arial" w:cs="Arial"/>
+        </w:rPr>
+        <w:t xml:space="preserve"> nutrient- and particularly nitrogen-limited surface waters</w:t>
+      </w:r>
+      <w:r>
+        <w:rPr>
+          <w:rFonts w:ascii="Arial" w:hAnsi="Arial" w:cs="Arial"/>
+        </w:rPr>
+        <w:t xml:space="preserve"> (</w:t>
+      </w:r>
+      <w:r>
+        <w:rPr>
+          <w:rFonts w:ascii="Arial" w:hAnsi="Arial" w:cs="Arial"/>
+          <w:color w:val="2F5496" w:themeColor="accent1" w:themeShade="BF"/>
+        </w:rPr>
+        <w:t xml:space="preserve">Duce </w:t>
+      </w:r>
+      <w:r>
+        <w:rPr>
+          <w:rFonts w:ascii="Arial" w:hAnsi="Arial" w:cs="Arial"/>
+          <w:i/>
+          <w:iCs/>
+          <w:color w:val="2F5496" w:themeColor="accent1" w:themeShade="BF"/>
+        </w:rPr>
+        <w:t xml:space="preserve">et al. </w:t>
+      </w:r>
+      <w:r>
+        <w:rPr>
+          <w:rFonts w:ascii="Arial" w:hAnsi="Arial" w:cs="Arial"/>
+          <w:color w:val="2F5496" w:themeColor="accent1" w:themeShade="BF"/>
+        </w:rPr>
+        <w:t xml:space="preserve">2008; Martino </w:t>
+      </w:r>
+      <w:r>
+        <w:rPr>
+          <w:rFonts w:ascii="Arial" w:hAnsi="Arial" w:cs="Arial"/>
+          <w:i/>
+          <w:iCs/>
+          <w:color w:val="2F5496" w:themeColor="accent1" w:themeShade="BF"/>
+        </w:rPr>
+        <w:t xml:space="preserve">et al. </w:t>
+      </w:r>
+      <w:r>
+        <w:rPr>
+          <w:rFonts w:ascii="Arial" w:hAnsi="Arial" w:cs="Arial"/>
+          <w:color w:val="2F5496" w:themeColor="accent1" w:themeShade="BF"/>
+        </w:rPr>
+        <w:t>2014</w:t>
+      </w:r>
+      <w:r>
+        <w:rPr>
+          <w:rFonts w:ascii="Arial" w:hAnsi="Arial" w:cs="Arial"/>
+        </w:rPr>
+        <w:t>)</w:t>
+      </w:r>
+      <w:r>
+        <w:rPr>
+          <w:rFonts w:ascii="Arial" w:hAnsi="Arial" w:cs="Arial"/>
+        </w:rPr>
+        <w:t xml:space="preserve">. </w:t>
+      </w:r>
+      <w:r>
+        <w:rPr>
+          <w:rFonts w:ascii="Arial" w:hAnsi="Arial" w:cs="Arial"/>
+        </w:rPr>
+        <w:t>O</w:t>
+      </w:r>
+      <w:r>
+        <w:rPr>
+          <w:rFonts w:ascii="Arial" w:hAnsi="Arial" w:cs="Arial"/>
+        </w:rPr>
+        <w:t xml:space="preserve">ur quantifications suggest that atoll seabird colonies may be an important </w:t>
+      </w:r>
+      <w:r>
+        <w:rPr>
+          <w:rFonts w:ascii="Arial" w:hAnsi="Arial" w:cs="Arial"/>
+        </w:rPr>
+        <w:t xml:space="preserve">yet overlooked contributor to </w:t>
+      </w:r>
+      <w:r>
+        <w:rPr>
+          <w:rFonts w:ascii="Arial" w:hAnsi="Arial" w:cs="Arial"/>
+        </w:rPr>
+        <w:t>remote oceanic nitrogen cycles</w:t>
+      </w:r>
+      <w:r>
+        <w:rPr>
+          <w:rFonts w:ascii="Arial" w:hAnsi="Arial" w:cs="Arial"/>
+        </w:rPr>
+        <w:t xml:space="preserve"> where </w:t>
+      </w:r>
+      <w:r>
+        <w:rPr>
+          <w:rFonts w:ascii="Arial" w:hAnsi="Arial" w:cs="Arial"/>
+        </w:rPr>
+        <w:t xml:space="preserve">otherwise significant </w:t>
+      </w:r>
+      <w:r>
+        <w:rPr>
+          <w:rFonts w:ascii="Arial" w:hAnsi="Arial" w:cs="Arial"/>
+        </w:rPr>
+        <w:t xml:space="preserve">continental inputs are </w:t>
+      </w:r>
+      <w:r>
+        <w:rPr>
+          <w:rFonts w:ascii="Arial" w:hAnsi="Arial" w:cs="Arial"/>
+        </w:rPr>
+        <w:t xml:space="preserve">negligible </w:t>
+      </w:r>
+      <w:r>
+        <w:rPr>
+          <w:rFonts w:ascii="Arial" w:hAnsi="Arial" w:cs="Arial"/>
+        </w:rPr>
+        <w:t>(</w:t>
+      </w:r>
+      <w:r>
+        <w:rPr>
+          <w:rFonts w:ascii="Arial" w:hAnsi="Arial" w:cs="Arial"/>
+          <w:color w:val="2F5496" w:themeColor="accent1" w:themeShade="BF"/>
+        </w:rPr>
+        <w:t xml:space="preserve">Altieri </w:t>
+      </w:r>
+      <w:r>
+        <w:rPr>
+          <w:rFonts w:ascii="Arial" w:hAnsi="Arial" w:cs="Arial"/>
+          <w:i/>
+          <w:iCs/>
+          <w:color w:val="2F5496" w:themeColor="accent1" w:themeShade="BF"/>
+        </w:rPr>
+        <w:t xml:space="preserve">et al. </w:t>
+      </w:r>
+      <w:r>
+        <w:rPr>
+          <w:rFonts w:ascii="Arial" w:hAnsi="Arial" w:cs="Arial"/>
+          <w:color w:val="2F5496" w:themeColor="accent1" w:themeShade="BF"/>
+        </w:rPr>
+        <w:t>2021;</w:t>
+      </w:r>
+      <w:r>
+        <w:rPr>
+          <w:rFonts w:ascii="Arial" w:hAnsi="Arial" w:cs="Arial"/>
+          <w:color w:val="2F5496" w:themeColor="accent1" w:themeShade="BF"/>
+        </w:rPr>
+        <w:t xml:space="preserve"> </w:t>
+      </w:r>
+      <w:r>
+        <w:rPr>
+          <w:rFonts w:ascii="Arial" w:hAnsi="Arial" w:cs="Arial"/>
+          <w:color w:val="2F5496" w:themeColor="accent1" w:themeShade="BF"/>
+        </w:rPr>
+        <w:t>Paul</w:t>
+      </w:r>
+      <w:r>
+        <w:rPr>
+          <w:rFonts w:ascii="Arial" w:hAnsi="Arial" w:cs="Arial"/>
+          <w:color w:val="2F5496" w:themeColor="accent1" w:themeShade="BF"/>
+        </w:rPr>
+        <w:t xml:space="preserve">ot </w:t>
+      </w:r>
+      <w:r>
+        <w:rPr>
+          <w:rFonts w:ascii="Arial" w:hAnsi="Arial" w:cs="Arial"/>
+          <w:i/>
+          <w:iCs/>
+          <w:color w:val="2F5496" w:themeColor="accent1" w:themeShade="BF"/>
+        </w:rPr>
+        <w:t xml:space="preserve">et al. </w:t>
+      </w:r>
+      <w:r>
+        <w:rPr>
+          <w:rFonts w:ascii="Arial" w:hAnsi="Arial" w:cs="Arial"/>
+          <w:color w:val="2F5496" w:themeColor="accent1" w:themeShade="BF"/>
+        </w:rPr>
+        <w:t>2015</w:t>
+      </w:r>
+      <w:r>
+        <w:rPr>
+          <w:rFonts w:ascii="Arial" w:hAnsi="Arial" w:cs="Arial"/>
+        </w:rPr>
+        <w:t>).</w:t>
+      </w:r>
+    </w:p>
+    <w:p>
+      <w:pPr>
+        <w:spacing w:line="360" w:lineRule="auto"/>
+        <w:contextualSpacing/>
+        <w:jc w:val="both"/>
+        <w:rPr>
+          <w:rFonts w:ascii="Arial" w:hAnsi="Arial" w:cs="Arial"/>
+        </w:rPr>
+      </w:pPr>
+      <w:r>
+        <w:rPr>
+          <w:rFonts w:ascii="Arial" w:hAnsi="Arial" w:cs="Arial"/>
+        </w:rPr>
+        <w:t xml:space="preserve">Atolls are unique trans-boundary ecosystems where marine and terrestrial </w:t>
+      </w:r>
+      <w:r>
+        <w:rPr>
+          <w:rFonts w:ascii="Arial" w:hAnsi="Arial" w:cs="Arial"/>
+        </w:rPr>
+        <w:t xml:space="preserve">ecological </w:t>
+      </w:r>
+      <w:r>
+        <w:rPr>
+          <w:rFonts w:ascii="Arial" w:hAnsi="Arial" w:cs="Arial"/>
+        </w:rPr>
+        <w:t xml:space="preserve">processes </w:t>
+      </w:r>
+      <w:r>
+        <w:rPr>
+          <w:rFonts w:ascii="Arial" w:hAnsi="Arial" w:cs="Arial"/>
+        </w:rPr>
+        <w:t xml:space="preserve">and functioning are tightly intertwined. </w:t>
+      </w:r>
+      <w:r>
+        <w:rPr>
+          <w:rFonts w:ascii="Arial" w:hAnsi="Arial" w:cs="Arial"/>
+        </w:rPr>
+        <w:t xml:space="preserve">Seabirds are major nutrient pumps </w:t>
+      </w:r>
+      <w:r>
+        <w:rPr>
+          <w:rFonts w:ascii="Arial" w:hAnsi="Arial" w:cs="Arial"/>
+        </w:rPr>
+        <w:t xml:space="preserve">and </w:t>
+      </w:r>
+      <w:r>
+        <w:rPr>
+          <w:rFonts w:ascii="Arial" w:hAnsi="Arial" w:cs="Arial"/>
+        </w:rPr>
+        <w:t xml:space="preserve">thus </w:t>
+      </w:r>
+      <w:r>
+        <w:rPr>
+          <w:rFonts w:ascii="Arial" w:hAnsi="Arial" w:cs="Arial"/>
+        </w:rPr>
+        <w:t>a critical element to atoll ecosystem</w:t>
+      </w:r>
+      <w:r>
+        <w:rPr>
+          <w:rFonts w:ascii="Arial" w:hAnsi="Arial" w:cs="Arial"/>
+        </w:rPr>
+        <w:t>s (</w:t>
+      </w:r>
+      <w:r>
+        <w:rPr>
+          <w:rFonts w:ascii="Arial" w:hAnsi="Arial" w:cs="Arial"/>
+          <w:color w:val="2F5496" w:themeColor="accent1" w:themeShade="BF"/>
+        </w:rPr>
+        <w:t xml:space="preserve">Berr </w:t>
+      </w:r>
+      <w:r>
+        <w:rPr>
+          <w:rFonts w:ascii="Arial" w:hAnsi="Arial" w:cs="Arial"/>
+          <w:i/>
+          <w:iCs/>
+          <w:color w:val="2F5496" w:themeColor="accent1" w:themeShade="BF"/>
+        </w:rPr>
+        <w:t xml:space="preserve">et al. </w:t>
+      </w:r>
+      <w:r>
+        <w:rPr>
+          <w:rFonts w:ascii="Arial" w:hAnsi="Arial" w:cs="Arial"/>
+          <w:color w:val="2F5496" w:themeColor="accent1" w:themeShade="BF"/>
+        </w:rPr>
+        <w:t>2023</w:t>
+      </w:r>
+      <w:r>
+        <w:rPr>
+          <w:rFonts w:ascii="Arial" w:hAnsi="Arial" w:cs="Arial"/>
+        </w:rPr>
+        <w:t>)</w:t>
+      </w:r>
+      <w:r>
+        <w:rPr>
+          <w:rFonts w:ascii="Arial" w:hAnsi="Arial" w:cs="Arial"/>
+        </w:rPr>
+        <w:t xml:space="preserve">. Reciprocally, atoll islands </w:t>
+      </w:r>
+      <w:r>
+        <w:rPr>
+          <w:rFonts w:ascii="Arial" w:hAnsi="Arial" w:cs="Arial"/>
+        </w:rPr>
+        <w:t xml:space="preserve">are </w:t>
+      </w:r>
+      <w:r>
+        <w:rPr>
+          <w:rFonts w:ascii="Arial" w:hAnsi="Arial" w:cs="Arial"/>
+        </w:rPr>
+        <w:t>globally significant hubs for tropical seabirds</w:t>
+      </w:r>
+      <w:r>
+        <w:rPr>
+          <w:rFonts w:ascii="Arial" w:hAnsi="Arial" w:cs="Arial"/>
+        </w:rPr>
+        <w:t xml:space="preserve">. </w:t>
+      </w:r>
+      <w:r>
+        <w:rPr>
+          <w:rFonts w:ascii="Arial" w:hAnsi="Arial" w:cs="Arial"/>
+        </w:rPr>
+        <w:t xml:space="preserve">As many </w:t>
+      </w:r>
+      <w:r>
+        <w:rPr>
+          <w:rFonts w:ascii="Arial" w:hAnsi="Arial" w:cs="Arial"/>
+        </w:rPr>
+        <w:t xml:space="preserve">atoll islands are severely degraded </w:t>
+      </w:r>
+      <w:r>
+        <w:rPr>
+          <w:rFonts w:ascii="Arial" w:hAnsi="Arial" w:cs="Arial"/>
+        </w:rPr>
+        <w:t xml:space="preserve">from local-scale human impacts, </w:t>
+      </w:r>
+      <w:r>
+        <w:rPr>
+          <w:rFonts w:ascii="Arial" w:hAnsi="Arial" w:cs="Arial"/>
+        </w:rPr>
+        <w:t xml:space="preserve">the carrying capacities and seabird colonies on atolls can be </w:t>
+      </w:r>
+      <w:r>
+        <w:rPr>
+          <w:rFonts w:ascii="Arial" w:hAnsi="Arial" w:cs="Arial"/>
+        </w:rPr>
+        <w:t>even further expanded through ecological restoration</w:t>
+      </w:r>
+      <w:r>
+        <w:rPr>
+          <w:rFonts w:ascii="Arial" w:hAnsi="Arial" w:cs="Arial"/>
+        </w:rPr>
+        <w:t xml:space="preserve"> (</w:t>
+      </w:r>
+      <w:r>
+        <w:rPr>
+          <w:rFonts w:ascii="Arial" w:hAnsi="Arial" w:cs="Arial"/>
+          <w:color w:val="2F5496" w:themeColor="accent1" w:themeShade="BF"/>
+        </w:rPr>
+        <w:t xml:space="preserve">Carr </w:t>
+      </w:r>
+      <w:r>
+        <w:rPr>
+          <w:rFonts w:ascii="Arial" w:hAnsi="Arial" w:cs="Arial"/>
+          <w:i/>
+          <w:iCs/>
+          <w:color w:val="2F5496" w:themeColor="accent1" w:themeShade="BF"/>
+        </w:rPr>
+        <w:t xml:space="preserve">et al. </w:t>
+      </w:r>
+      <w:r>
+        <w:rPr>
+          <w:rFonts w:ascii="Arial" w:hAnsi="Arial" w:cs="Arial"/>
+          <w:color w:val="2F5496" w:themeColor="accent1" w:themeShade="BF"/>
+        </w:rPr>
+        <w:t>2021</w:t>
+      </w:r>
+      <w:r>
+        <w:rPr>
+          <w:rFonts w:ascii="Arial" w:hAnsi="Arial" w:cs="Arial"/>
+        </w:rPr>
+        <w:t>)</w:t>
+      </w:r>
+      <w:r>
+        <w:rPr>
+          <w:rFonts w:ascii="Arial" w:hAnsi="Arial" w:cs="Arial"/>
+        </w:rPr>
+        <w:t xml:space="preserve">. </w:t>
+      </w:r>
+      <w:r>
+        <w:rPr>
+          <w:rFonts w:ascii="Arial" w:hAnsi="Arial" w:cs="Arial"/>
+        </w:rPr>
+        <w:t xml:space="preserve">Ultimately, the restoration of atoll seabird colonies </w:t>
+      </w:r>
+      <w:r>
+        <w:rPr>
+          <w:rFonts w:ascii="Arial" w:hAnsi="Arial" w:cs="Arial"/>
+        </w:rPr>
+        <w:t xml:space="preserve">will </w:t>
+      </w:r>
+      <w:r>
+        <w:rPr>
+          <w:rFonts w:ascii="Arial" w:hAnsi="Arial" w:cs="Arial"/>
+        </w:rPr>
+        <w:t>contribute towards</w:t>
+      </w:r>
+      <w:r>
+        <w:rPr>
+          <w:rFonts w:ascii="Arial" w:hAnsi="Arial" w:cs="Arial"/>
+        </w:rPr>
+        <w:t xml:space="preserve"> restoring the integrity of atoll ecosystems themselves, offering a nature-based opportunity for resilience building against future climate change (</w:t>
+      </w:r>
+      <w:r>
+        <w:rPr>
+          <w:rFonts w:ascii="Arial" w:hAnsi="Arial" w:cs="Arial"/>
+          <w:color w:val="2F5496" w:themeColor="accent1" w:themeShade="BF"/>
+        </w:rPr>
+        <w:t xml:space="preserve">Benkwitt </w:t>
+      </w:r>
+      <w:r>
+        <w:rPr>
+          <w:rFonts w:ascii="Arial" w:hAnsi="Arial" w:cs="Arial"/>
+          <w:i/>
+          <w:iCs/>
+          <w:color w:val="2F5496" w:themeColor="accent1" w:themeShade="BF"/>
+        </w:rPr>
+        <w:t xml:space="preserve">et al. </w:t>
+      </w:r>
+      <w:r>
+        <w:rPr>
+          <w:rFonts w:ascii="Arial" w:hAnsi="Arial" w:cs="Arial"/>
+          <w:color w:val="2F5496" w:themeColor="accent1" w:themeShade="BF"/>
+        </w:rPr>
+        <w:t xml:space="preserve">2023; Steibl </w:t>
+      </w:r>
+      <w:r>
+        <w:rPr>
+          <w:rFonts w:ascii="Arial" w:hAnsi="Arial" w:cs="Arial"/>
+          <w:i/>
+          <w:iCs/>
+          <w:color w:val="2F5496" w:themeColor="accent1" w:themeShade="BF"/>
+        </w:rPr>
+        <w:t xml:space="preserve">et al. </w:t>
+      </w:r>
+      <w:r>
+        <w:rPr>
+          <w:rFonts w:ascii="Arial" w:hAnsi="Arial" w:cs="Arial"/>
+          <w:color w:val="2F5496" w:themeColor="accent1" w:themeShade="BF"/>
+        </w:rPr>
+        <w:t>2023</w:t>
+      </w:r>
+      <w:r>
+        <w:rPr>
+          <w:rFonts w:ascii="Arial" w:hAnsi="Arial" w:cs="Arial"/>
+        </w:rPr>
+        <w:t>).</w:t>
       </w:r>
     </w:p>
     <w:p>

--- a/manuscript/steibl_et_al_global_seabird_model_01.docx
+++ b/manuscript/steibl_et_al_global_seabird_model_01.docx
@@ -884,7 +884,29 @@
         <w:rPr>
           <w:rFonts w:ascii="Arial" w:hAnsi="Arial" w:cs="Arial"/>
         </w:rPr>
-        <w:t>Bayesian machine learning;</w:t>
+        <w:t xml:space="preserve">Bayesian </w:t>
+      </w:r>
+      <w:del w:id="0" w:author="SRF Koordinator" w:date="2023-12-30T08:30:00Z">
+        <w:r>
+          <w:rPr>
+            <w:rFonts w:ascii="Arial" w:hAnsi="Arial" w:cs="Arial"/>
+          </w:rPr>
+          <w:delText>machine learning</w:delText>
+        </w:r>
+      </w:del>
+      <w:ins w:id="1" w:author="SRF Koordinator" w:date="2023-12-30T08:33:00Z">
+        <w:r>
+          <w:rPr>
+            <w:rFonts w:ascii="Arial" w:hAnsi="Arial" w:cs="Arial"/>
+          </w:rPr>
+          <w:t>predictive modeling</w:t>
+        </w:r>
+      </w:ins>
+      <w:r>
+        <w:rPr>
+          <w:rFonts w:ascii="Arial" w:hAnsi="Arial" w:cs="Arial"/>
+        </w:rPr>
+        <w:t>;</w:t>
       </w:r>
       <w:r>
         <w:rPr>
@@ -934,7 +956,7 @@
           <w:bCs/>
         </w:rPr>
       </w:pPr>
-      <w:commentRangeStart w:id="0"/>
+      <w:commentRangeStart w:id="2"/>
       <w:r>
         <w:rPr>
           <w:rFonts w:ascii="Arial" w:hAnsi="Arial" w:cs="Arial"/>
@@ -944,7 +966,7 @@
         <w:lastRenderedPageBreak/>
         <w:t>Abstract</w:t>
       </w:r>
-      <w:commentRangeEnd w:id="0"/>
+      <w:commentRangeEnd w:id="2"/>
       <w:r>
         <w:rPr>
           <w:rStyle w:val="CommentReference"/>
@@ -952,7 +974,7 @@
           <w:sz w:val="22"/>
           <w:szCs w:val="22"/>
         </w:rPr>
-        <w:commentReference w:id="0"/>
+        <w:commentReference w:id="2"/>
       </w:r>
     </w:p>
     <w:p>
@@ -966,7 +988,7 @@
           <w:bCs/>
         </w:rPr>
       </w:pPr>
-      <w:commentRangeStart w:id="1"/>
+      <w:commentRangeStart w:id="3"/>
       <w:r>
         <w:rPr>
           <w:rFonts w:ascii="Arial" w:hAnsi="Arial" w:cs="Arial"/>
@@ -975,7 +997,7 @@
         </w:rPr>
         <w:t>Significance statement</w:t>
       </w:r>
-      <w:commentRangeEnd w:id="1"/>
+      <w:commentRangeEnd w:id="3"/>
       <w:r>
         <w:rPr>
           <w:rStyle w:val="CommentReference"/>
@@ -983,7 +1005,7 @@
           <w:sz w:val="22"/>
           <w:szCs w:val="22"/>
         </w:rPr>
-        <w:commentReference w:id="1"/>
+        <w:commentReference w:id="3"/>
       </w:r>
     </w:p>
     <w:p>
@@ -1016,7 +1038,7 @@
           <w:bCs/>
         </w:rPr>
       </w:pPr>
-      <w:commentRangeStart w:id="2"/>
+      <w:commentRangeStart w:id="4"/>
       <w:r>
         <w:rPr>
           <w:rFonts w:ascii="Arial" w:hAnsi="Arial" w:cs="Arial"/>
@@ -1026,7 +1048,7 @@
         <w:lastRenderedPageBreak/>
         <w:t>Main text</w:t>
       </w:r>
-      <w:commentRangeEnd w:id="2"/>
+      <w:commentRangeEnd w:id="4"/>
       <w:r>
         <w:rPr>
           <w:rStyle w:val="CommentReference"/>
@@ -1034,7 +1056,7 @@
           <w:sz w:val="22"/>
           <w:szCs w:val="22"/>
         </w:rPr>
-        <w:commentReference w:id="2"/>
+        <w:commentReference w:id="4"/>
       </w:r>
     </w:p>
     <w:p>
@@ -8815,7 +8837,14 @@
         <w:rPr>
           <w:rFonts w:ascii="Arial" w:hAnsi="Arial" w:cs="Arial"/>
         </w:rPr>
-        <w:t xml:space="preserve"> be rapidly re-integrated into the atoll ecosystem, </w:t>
+        <w:t xml:space="preserve"> be rapidly </w:t>
+      </w:r>
+      <w:r>
+        <w:rPr>
+          <w:rFonts w:ascii="Arial" w:hAnsi="Arial" w:cs="Arial"/>
+        </w:rPr>
+        <w:lastRenderedPageBreak/>
+        <w:t xml:space="preserve">re-integrated into the atoll ecosystem, </w:t>
       </w:r>
       <w:r>
         <w:rPr>
@@ -9420,7 +9449,7 @@
           <w:bCs/>
         </w:rPr>
       </w:pPr>
-      <w:commentRangeStart w:id="3"/>
+      <w:commentRangeStart w:id="5"/>
       <w:r>
         <w:rPr>
           <w:rFonts w:ascii="Arial" w:hAnsi="Arial" w:cs="Arial"/>
@@ -9429,7 +9458,7 @@
         </w:rPr>
         <w:t>References</w:t>
       </w:r>
-      <w:commentRangeEnd w:id="3"/>
+      <w:commentRangeEnd w:id="5"/>
       <w:r>
         <w:rPr>
           <w:rStyle w:val="CommentReference"/>
@@ -9437,7 +9466,7 @@
           <w:sz w:val="22"/>
           <w:szCs w:val="22"/>
         </w:rPr>
-        <w:commentReference w:id="3"/>
+        <w:commentReference w:id="5"/>
       </w:r>
     </w:p>
     <w:p>
@@ -9493,7 +9522,7 @@
 
 <file path=word/comments.xml><?xml version="1.0" encoding="utf-8"?>
 <w:comments xmlns:wpc="http://schemas.microsoft.com/office/word/2010/wordprocessingCanvas" xmlns:cx="http://schemas.microsoft.com/office/drawing/2014/chartex" xmlns:cx1="http://schemas.microsoft.com/office/drawing/2015/9/8/chartex" xmlns:cx2="http://schemas.microsoft.com/office/drawing/2015/10/21/chartex" xmlns:cx3="http://schemas.microsoft.com/office/drawing/2016/5/9/chartex" xmlns:cx4="http://schemas.microsoft.com/office/drawing/2016/5/10/chartex" xmlns:cx5="http://schemas.microsoft.com/office/drawing/2016/5/11/chartex" xmlns:cx6="http://schemas.microsoft.com/office/drawing/2016/5/12/chartex" xmlns:cx7="http://schemas.microsoft.com/office/drawing/2016/5/13/chartex" xmlns:cx8="http://schemas.microsoft.com/office/drawing/2016/5/14/chartex" xmlns:mc="http://schemas.openxmlformats.org/markup-compatibility/2006" xmlns:aink="http://schemas.microsoft.com/office/drawing/2016/ink" xmlns:am3d="http://schemas.microsoft.com/office/drawing/2017/model3d" xmlns:o="urn:schemas-microsoft-com:office:office" xmlns:oel="http://schemas.microsoft.com/office/2019/extlst" xmlns:r="http://schemas.openxmlformats.org/officeDocument/2006/relationships" xmlns:m="http://schemas.openxmlformats.org/officeDocument/2006/math" xmlns:v="urn:schemas-microsoft-com:vml" xmlns:wp14="http://schemas.microsoft.com/office/word/2010/wordprocessingDrawing" xmlns:wp="http://schemas.openxmlformats.org/drawingml/2006/wordprocessingDrawing" xmlns:w10="urn:schemas-microsoft-com:office:word" xmlns:w="http://schemas.openxmlformats.org/wordprocessingml/2006/main" xmlns:w14="http://schemas.microsoft.com/office/word/2010/wordml" xmlns:w15="http://schemas.microsoft.com/office/word/2012/wordml" xmlns:w16cex="http://schemas.microsoft.com/office/word/2018/wordml/cex" xmlns:w16cid="http://schemas.microsoft.com/office/word/2016/wordml/cid" xmlns:w16="http://schemas.microsoft.com/office/word/2018/wordml" xmlns:w16sdtdh="http://schemas.microsoft.com/office/word/2020/wordml/sdtdatahash" xmlns:w16se="http://schemas.microsoft.com/office/word/2015/wordml/symex" xmlns:wpg="http://schemas.microsoft.com/office/word/2010/wordprocessingGroup" xmlns:wpi="http://schemas.microsoft.com/office/word/2010/wordprocessingInk" xmlns:wne="http://schemas.microsoft.com/office/word/2006/wordml" xmlns:wps="http://schemas.microsoft.com/office/word/2010/wordprocessingShape" mc:Ignorable="w14 w15 w16se w16cid w16 w16cex w16sdtdh wp14">
-  <w:comment w:id="0" w:author="sebastian steibl" w:date="2023-12-19T16:01:00Z" w:initials="ss">
+  <w:comment w:id="2" w:author="sebastian steibl" w:date="2023-12-19T16:01:00Z" w:initials="ss">
     <w:p>
       <w:pPr>
         <w:pStyle w:val="CommentText"/>
@@ -9509,7 +9538,7 @@
       </w:r>
     </w:p>
   </w:comment>
-  <w:comment w:id="1" w:author="sebastian steibl" w:date="2023-12-19T16:01:00Z" w:initials="ss">
+  <w:comment w:id="3" w:author="sebastian steibl" w:date="2023-12-19T16:01:00Z" w:initials="ss">
     <w:p>
       <w:pPr>
         <w:pStyle w:val="CommentText"/>
@@ -9525,7 +9554,7 @@
       </w:r>
     </w:p>
   </w:comment>
-  <w:comment w:id="2" w:author="sebastian steibl" w:date="2023-12-19T16:19:00Z" w:initials="ss">
+  <w:comment w:id="4" w:author="sebastian steibl" w:date="2023-12-19T16:19:00Z" w:initials="ss">
     <w:p>
       <w:pPr>
         <w:pStyle w:val="CommentText"/>
@@ -9541,7 +9570,7 @@
       </w:r>
     </w:p>
   </w:comment>
-  <w:comment w:id="3" w:author="sebastian steibl" w:date="2023-12-19T16:19:00Z" w:initials="ss">
+  <w:comment w:id="5" w:author="sebastian steibl" w:date="2023-12-19T16:19:00Z" w:initials="ss">
     <w:p>
       <w:pPr>
         <w:pStyle w:val="CommentText"/>
@@ -9736,6 +9765,9 @@
 
 <file path=word/people.xml><?xml version="1.0" encoding="utf-8"?>
 <w15:people xmlns:wpc="http://schemas.microsoft.com/office/word/2010/wordprocessingCanvas" xmlns:cx="http://schemas.microsoft.com/office/drawing/2014/chartex" xmlns:cx1="http://schemas.microsoft.com/office/drawing/2015/9/8/chartex" xmlns:cx2="http://schemas.microsoft.com/office/drawing/2015/10/21/chartex" xmlns:cx3="http://schemas.microsoft.com/office/drawing/2016/5/9/chartex" xmlns:cx4="http://schemas.microsoft.com/office/drawing/2016/5/10/chartex" xmlns:cx5="http://schemas.microsoft.com/office/drawing/2016/5/11/chartex" xmlns:cx6="http://schemas.microsoft.com/office/drawing/2016/5/12/chartex" xmlns:cx7="http://schemas.microsoft.com/office/drawing/2016/5/13/chartex" xmlns:cx8="http://schemas.microsoft.com/office/drawing/2016/5/14/chartex" xmlns:mc="http://schemas.openxmlformats.org/markup-compatibility/2006" xmlns:aink="http://schemas.microsoft.com/office/drawing/2016/ink" xmlns:am3d="http://schemas.microsoft.com/office/drawing/2017/model3d" xmlns:o="urn:schemas-microsoft-com:office:office" xmlns:oel="http://schemas.microsoft.com/office/2019/extlst" xmlns:r="http://schemas.openxmlformats.org/officeDocument/2006/relationships" xmlns:m="http://schemas.openxmlformats.org/officeDocument/2006/math" xmlns:v="urn:schemas-microsoft-com:vml" xmlns:wp14="http://schemas.microsoft.com/office/word/2010/wordprocessingDrawing" xmlns:wp="http://schemas.openxmlformats.org/drawingml/2006/wordprocessingDrawing" xmlns:w10="urn:schemas-microsoft-com:office:word" xmlns:w="http://schemas.openxmlformats.org/wordprocessingml/2006/main" xmlns:w14="http://schemas.microsoft.com/office/word/2010/wordml" xmlns:w15="http://schemas.microsoft.com/office/word/2012/wordml" xmlns:w16cex="http://schemas.microsoft.com/office/word/2018/wordml/cex" xmlns:w16cid="http://schemas.microsoft.com/office/word/2016/wordml/cid" xmlns:w16="http://schemas.microsoft.com/office/word/2018/wordml" xmlns:w16sdtdh="http://schemas.microsoft.com/office/word/2020/wordml/sdtdatahash" xmlns:w16se="http://schemas.microsoft.com/office/word/2015/wordml/symex" xmlns:wpg="http://schemas.microsoft.com/office/word/2010/wordprocessingGroup" xmlns:wpi="http://schemas.microsoft.com/office/word/2010/wordprocessingInk" xmlns:wne="http://schemas.microsoft.com/office/word/2006/wordml" xmlns:wps="http://schemas.microsoft.com/office/word/2010/wordprocessingShape" mc:Ignorable="w14 w15 w16se w16cid w16 w16cex w16sdtdh wp14">
+  <w15:person w15:author="SRF Koordinator">
+    <w15:presenceInfo w15:providerId="AD" w15:userId="S::koordinator@svenskreumatologi.se::2aea14db-1b66-4b24-a79b-553d02f578ba"/>
+  </w15:person>
   <w15:person w15:author="sebastian steibl">
     <w15:presenceInfo w15:providerId="Windows Live" w15:userId="9eeeefec1d7671f9"/>
   </w15:person>
@@ -10320,6 +10352,16 @@
     <w:uiPriority w:val="99"/>
     <w:rsid w:val="0074280A"/>
   </w:style>
+  <w:style w:type="paragraph" w:styleId="Revision">
+    <w:name w:val="Revision"/>
+    <w:hidden/>
+    <w:uiPriority w:val="99"/>
+    <w:semiHidden/>
+    <w:rsid w:val="007C65F8"/>
+    <w:pPr>
+      <w:spacing w:after="0" w:line="240" w:lineRule="auto"/>
+    </w:pPr>
+  </w:style>
 </w:styles>
 </file>
 

--- a/manuscript/steibl_et_al_global_seabird_model_01.docx
+++ b/manuscript/steibl_et_al_global_seabird_model_01.docx
@@ -886,22 +886,12 @@
         </w:rPr>
         <w:t xml:space="preserve">Bayesian </w:t>
       </w:r>
-      <w:del w:id="0" w:author="SRF Koordinator" w:date="2023-12-30T08:30:00Z">
-        <w:r>
-          <w:rPr>
-            <w:rFonts w:ascii="Arial" w:hAnsi="Arial" w:cs="Arial"/>
-          </w:rPr>
-          <w:delText>machine learning</w:delText>
-        </w:r>
-      </w:del>
-      <w:ins w:id="1" w:author="SRF Koordinator" w:date="2023-12-30T08:33:00Z">
-        <w:r>
-          <w:rPr>
-            <w:rFonts w:ascii="Arial" w:hAnsi="Arial" w:cs="Arial"/>
-          </w:rPr>
-          <w:t>predictive modeling</w:t>
-        </w:r>
-      </w:ins>
+      <w:r>
+        <w:rPr>
+          <w:rFonts w:ascii="Arial" w:hAnsi="Arial" w:cs="Arial"/>
+        </w:rPr>
+        <w:t>predictive modelling</w:t>
+      </w:r>
       <w:r>
         <w:rPr>
           <w:rFonts w:ascii="Arial" w:hAnsi="Arial" w:cs="Arial"/>
@@ -918,18 +908,6 @@
         <w:rPr>
           <w:rFonts w:ascii="Arial" w:hAnsi="Arial" w:cs="Arial"/>
         </w:rPr>
-        <w:t>ecosystem metabolism;</w:t>
-      </w:r>
-      <w:r>
-        <w:rPr>
-          <w:rFonts w:ascii="Arial" w:hAnsi="Arial" w:cs="Arial"/>
-        </w:rPr>
-        <w:t xml:space="preserve"> </w:t>
-      </w:r>
-      <w:r>
-        <w:rPr>
-          <w:rFonts w:ascii="Arial" w:hAnsi="Arial" w:cs="Arial"/>
-        </w:rPr>
         <w:t xml:space="preserve">Indo-Pacific; </w:t>
       </w:r>
       <w:r>
@@ -943,6 +921,18 @@
           <w:rFonts w:ascii="Arial" w:hAnsi="Arial" w:cs="Arial"/>
         </w:rPr>
         <w:t>land-sea connectivity</w:t>
+      </w:r>
+      <w:r>
+        <w:rPr>
+          <w:rFonts w:ascii="Arial" w:hAnsi="Arial" w:cs="Arial"/>
+        </w:rPr>
+        <w:t xml:space="preserve">; </w:t>
+      </w:r>
+      <w:r>
+        <w:rPr>
+          <w:rFonts w:ascii="Arial" w:hAnsi="Arial" w:cs="Arial"/>
+        </w:rPr>
+        <w:t>nutrient input; population</w:t>
       </w:r>
     </w:p>
     <w:p>
@@ -956,7 +946,7 @@
           <w:bCs/>
         </w:rPr>
       </w:pPr>
-      <w:commentRangeStart w:id="2"/>
+      <w:commentRangeStart w:id="0"/>
       <w:r>
         <w:rPr>
           <w:rFonts w:ascii="Arial" w:hAnsi="Arial" w:cs="Arial"/>
@@ -966,7 +956,7 @@
         <w:lastRenderedPageBreak/>
         <w:t>Abstract</w:t>
       </w:r>
-      <w:commentRangeEnd w:id="2"/>
+      <w:commentRangeEnd w:id="0"/>
       <w:r>
         <w:rPr>
           <w:rStyle w:val="CommentReference"/>
@@ -974,7 +964,7 @@
           <w:sz w:val="22"/>
           <w:szCs w:val="22"/>
         </w:rPr>
-        <w:commentReference w:id="2"/>
+        <w:commentReference w:id="0"/>
       </w:r>
     </w:p>
     <w:p>
@@ -988,7 +978,7 @@
           <w:bCs/>
         </w:rPr>
       </w:pPr>
-      <w:commentRangeStart w:id="3"/>
+      <w:commentRangeStart w:id="1"/>
       <w:r>
         <w:rPr>
           <w:rFonts w:ascii="Arial" w:hAnsi="Arial" w:cs="Arial"/>
@@ -997,7 +987,7 @@
         </w:rPr>
         <w:t>Significance statement</w:t>
       </w:r>
-      <w:commentRangeEnd w:id="3"/>
+      <w:commentRangeEnd w:id="1"/>
       <w:r>
         <w:rPr>
           <w:rStyle w:val="CommentReference"/>
@@ -1005,7 +995,7 @@
           <w:sz w:val="22"/>
           <w:szCs w:val="22"/>
         </w:rPr>
-        <w:commentReference w:id="3"/>
+        <w:commentReference w:id="1"/>
       </w:r>
     </w:p>
     <w:p>
@@ -1038,7 +1028,7 @@
           <w:bCs/>
         </w:rPr>
       </w:pPr>
-      <w:commentRangeStart w:id="4"/>
+      <w:commentRangeStart w:id="2"/>
       <w:r>
         <w:rPr>
           <w:rFonts w:ascii="Arial" w:hAnsi="Arial" w:cs="Arial"/>
@@ -1048,7 +1038,7 @@
         <w:lastRenderedPageBreak/>
         <w:t>Main text</w:t>
       </w:r>
-      <w:commentRangeEnd w:id="4"/>
+      <w:commentRangeEnd w:id="2"/>
       <w:r>
         <w:rPr>
           <w:rStyle w:val="CommentReference"/>
@@ -1056,7 +1046,7 @@
           <w:sz w:val="22"/>
           <w:szCs w:val="22"/>
         </w:rPr>
-        <w:commentReference w:id="4"/>
+        <w:commentReference w:id="2"/>
       </w:r>
     </w:p>
     <w:p>
@@ -2501,7 +2491,7 @@
           <w:rFonts w:ascii="Arial" w:hAnsi="Arial" w:cs="Arial"/>
           <w:color w:val="2F5496" w:themeColor="accent1" w:themeShade="BF"/>
         </w:rPr>
-        <w:t xml:space="preserve">Graham </w:t>
+        <w:t>Savage</w:t>
       </w:r>
       <w:r>
         <w:rPr>
@@ -2510,14 +2500,21 @@
           <w:iCs/>
           <w:color w:val="2F5496" w:themeColor="accent1" w:themeShade="BF"/>
         </w:rPr>
-        <w:t xml:space="preserve">et al. </w:t>
-      </w:r>
-      <w:r>
-        <w:rPr>
-          <w:rFonts w:ascii="Arial" w:hAnsi="Arial" w:cs="Arial"/>
-          <w:color w:val="2F5496" w:themeColor="accent1" w:themeShade="BF"/>
-        </w:rPr>
-        <w:t>2018</w:t>
+        <w:t xml:space="preserve"> </w:t>
+      </w:r>
+      <w:r>
+        <w:rPr>
+          <w:rFonts w:ascii="Arial" w:hAnsi="Arial" w:cs="Arial"/>
+          <w:color w:val="2F5496" w:themeColor="accent1" w:themeShade="BF"/>
+        </w:rPr>
+        <w:t>201</w:t>
+      </w:r>
+      <w:r>
+        <w:rPr>
+          <w:rFonts w:ascii="Arial" w:hAnsi="Arial" w:cs="Arial"/>
+          <w:color w:val="2F5496" w:themeColor="accent1" w:themeShade="BF"/>
+        </w:rPr>
+        <w:t>9</w:t>
       </w:r>
       <w:r>
         <w:rPr>
@@ -2663,6 +2660,13 @@
           <w:color w:val="2F5496" w:themeColor="accent1" w:themeShade="BF"/>
         </w:rPr>
         <w:t>2023</w:t>
+      </w:r>
+      <w:r>
+        <w:rPr>
+          <w:rFonts w:ascii="Arial" w:hAnsi="Arial" w:cs="Arial"/>
+          <w:color w:val="2F5496" w:themeColor="accent1" w:themeShade="BF"/>
+        </w:rPr>
+        <w:t>a</w:t>
       </w:r>
       <w:r>
         <w:rPr>
@@ -3511,7 +3515,34 @@
         <w:rPr>
           <w:rFonts w:ascii="Arial" w:hAnsi="Arial" w:cs="Arial"/>
         </w:rPr>
-        <w:t>d Areas (B3b, formerly A4iii; BirdLife International).</w:t>
+        <w:t xml:space="preserve">d Areas (B3b, formerly A4iii; </w:t>
+      </w:r>
+      <w:r>
+        <w:rPr>
+          <w:rFonts w:ascii="Arial" w:hAnsi="Arial" w:cs="Arial"/>
+          <w:color w:val="2F5496" w:themeColor="accent1" w:themeShade="BF"/>
+        </w:rPr>
+        <w:t>KBA</w:t>
+      </w:r>
+      <w:r>
+        <w:rPr>
+          <w:rFonts w:ascii="Arial" w:hAnsi="Arial" w:cs="Arial"/>
+          <w:color w:val="2F5496" w:themeColor="accent1" w:themeShade="BF"/>
+        </w:rPr>
+        <w:t xml:space="preserve"> 20</w:t>
+      </w:r>
+      <w:r>
+        <w:rPr>
+          <w:rFonts w:ascii="Arial" w:hAnsi="Arial" w:cs="Arial"/>
+          <w:color w:val="2F5496" w:themeColor="accent1" w:themeShade="BF"/>
+        </w:rPr>
+        <w:t>20</w:t>
+      </w:r>
+      <w:r>
+        <w:rPr>
+          <w:rFonts w:ascii="Arial" w:hAnsi="Arial" w:cs="Arial"/>
+        </w:rPr>
+        <w:t>).</w:t>
       </w:r>
       <w:r>
         <w:rPr>
@@ -4516,187 +4547,236 @@
         <w:rPr>
           <w:rFonts w:ascii="Arial" w:hAnsi="Arial" w:cs="Arial"/>
         </w:rPr>
-        <w:t xml:space="preserve"> for each of the 37 atoll-nesting seabird species to estimate how much of the</w:t>
-      </w:r>
-      <w:r>
-        <w:rPr>
-          <w:rFonts w:ascii="Arial" w:hAnsi="Arial" w:cs="Arial"/>
-        </w:rPr>
-        <w:t>ir</w:t>
-      </w:r>
-      <w:r>
-        <w:rPr>
-          <w:rFonts w:ascii="Arial" w:hAnsi="Arial" w:cs="Arial"/>
-        </w:rPr>
-        <w:t xml:space="preserve"> world population is nesting on atolls. </w:t>
-      </w:r>
-      <w:r>
-        <w:rPr>
-          <w:rFonts w:ascii="Arial" w:hAnsi="Arial" w:cs="Arial"/>
-        </w:rPr>
-        <w:t xml:space="preserve">For </w:t>
-      </w:r>
-      <w:r>
-        <w:rPr>
-          <w:rFonts w:ascii="Arial" w:hAnsi="Arial" w:cs="Arial"/>
-        </w:rPr>
-        <w:t>1</w:t>
-      </w:r>
-      <w:r>
-        <w:rPr>
-          <w:rFonts w:ascii="Arial" w:hAnsi="Arial" w:cs="Arial"/>
-        </w:rPr>
-        <w:t>8</w:t>
-      </w:r>
-      <w:r>
-        <w:rPr>
-          <w:rFonts w:ascii="Arial" w:hAnsi="Arial" w:cs="Arial"/>
-        </w:rPr>
         <w:t xml:space="preserve"> </w:t>
       </w:r>
       <w:r>
         <w:rPr>
           <w:rFonts w:ascii="Arial" w:hAnsi="Arial" w:cs="Arial"/>
         </w:rPr>
-        <w:t>seabird species</w:t>
-      </w:r>
-      <w:r>
-        <w:rPr>
-          <w:rFonts w:ascii="Arial" w:hAnsi="Arial" w:cs="Arial"/>
-        </w:rPr>
-        <w:t xml:space="preserve">, </w:t>
-      </w:r>
-      <w:r>
-        <w:rPr>
-          <w:rFonts w:ascii="Arial" w:hAnsi="Arial" w:cs="Arial"/>
-        </w:rPr>
-        <w:t xml:space="preserve">more than </w:t>
-      </w:r>
-      <w:r>
-        <w:rPr>
-          <w:rFonts w:ascii="Arial" w:hAnsi="Arial" w:cs="Arial"/>
-        </w:rPr>
-        <w:t>25</w:t>
-      </w:r>
-      <w:r>
-        <w:rPr>
-          <w:rFonts w:ascii="Arial" w:hAnsi="Arial" w:cs="Arial"/>
-        </w:rPr>
-        <w:t xml:space="preserve">% of their world population </w:t>
-      </w:r>
-      <w:r>
-        <w:rPr>
-          <w:rFonts w:ascii="Arial" w:hAnsi="Arial" w:cs="Arial"/>
-        </w:rPr>
-        <w:t>is nesting</w:t>
-      </w:r>
-      <w:r>
-        <w:rPr>
-          <w:rFonts w:ascii="Arial" w:hAnsi="Arial" w:cs="Arial"/>
-        </w:rPr>
-        <w:t xml:space="preserve"> on atolls</w:t>
-      </w:r>
-      <w:r>
-        <w:rPr>
-          <w:rFonts w:ascii="Arial" w:hAnsi="Arial" w:cs="Arial"/>
-        </w:rPr>
-        <w:t xml:space="preserve">. For </w:t>
-      </w:r>
-      <w:r>
-        <w:rPr>
-          <w:rFonts w:ascii="Arial" w:hAnsi="Arial" w:cs="Arial"/>
-        </w:rPr>
-        <w:t>1</w:t>
-      </w:r>
-      <w:r>
-        <w:rPr>
-          <w:rFonts w:ascii="Arial" w:hAnsi="Arial" w:cs="Arial"/>
-        </w:rPr>
-        <w:t>3</w:t>
-      </w:r>
-      <w:r>
-        <w:rPr>
-          <w:rFonts w:ascii="Arial" w:hAnsi="Arial" w:cs="Arial"/>
-        </w:rPr>
-        <w:t xml:space="preserve"> </w:t>
-      </w:r>
-      <w:r>
-        <w:rPr>
-          <w:rFonts w:ascii="Arial" w:hAnsi="Arial" w:cs="Arial"/>
-        </w:rPr>
-        <w:t xml:space="preserve">species </w:t>
-      </w:r>
-      <w:r>
-        <w:rPr>
-          <w:rFonts w:ascii="Arial" w:hAnsi="Arial" w:cs="Arial"/>
-        </w:rPr>
-        <w:t xml:space="preserve">more than 50%, </w:t>
-      </w:r>
-      <w:r>
-        <w:rPr>
-          <w:rFonts w:ascii="Arial" w:hAnsi="Arial" w:cs="Arial"/>
-        </w:rPr>
-        <w:t xml:space="preserve">for </w:t>
-      </w:r>
-      <w:r>
-        <w:rPr>
-          <w:rFonts w:ascii="Arial" w:hAnsi="Arial" w:cs="Arial"/>
-        </w:rPr>
-        <w:t>eight</w:t>
-      </w:r>
-      <w:r>
-        <w:rPr>
-          <w:rFonts w:ascii="Arial" w:hAnsi="Arial" w:cs="Arial"/>
-        </w:rPr>
-        <w:t xml:space="preserve"> seabirds more than 75%, and </w:t>
-      </w:r>
-      <w:r>
-        <w:rPr>
-          <w:rFonts w:ascii="Arial" w:hAnsi="Arial" w:cs="Arial"/>
-        </w:rPr>
-        <w:t xml:space="preserve">for </w:t>
-      </w:r>
-      <w:r>
-        <w:rPr>
-          <w:rFonts w:ascii="Arial" w:hAnsi="Arial" w:cs="Arial"/>
-        </w:rPr>
-        <w:t xml:space="preserve">two species (the Black-footed and Laysan Albatross) more than 95% of their world population </w:t>
-      </w:r>
-      <w:r>
-        <w:rPr>
-          <w:rFonts w:ascii="Arial" w:hAnsi="Arial" w:cs="Arial"/>
-        </w:rPr>
-        <w:t xml:space="preserve">is </w:t>
-      </w:r>
-      <w:r>
-        <w:rPr>
-          <w:rFonts w:ascii="Arial" w:hAnsi="Arial" w:cs="Arial"/>
-        </w:rPr>
-        <w:t xml:space="preserve">nesting on atolls (Fig. 2). </w:t>
-      </w:r>
-      <w:r>
-        <w:rPr>
-          <w:rFonts w:ascii="Arial" w:hAnsi="Arial" w:cs="Arial"/>
-        </w:rPr>
-        <w:t xml:space="preserve">Only one of the </w:t>
-      </w:r>
-      <w:r>
-        <w:rPr>
-          <w:rFonts w:ascii="Arial" w:hAnsi="Arial" w:cs="Arial"/>
-        </w:rPr>
-        <w:t>principal</w:t>
-      </w:r>
-      <w:r>
-        <w:rPr>
-          <w:rFonts w:ascii="Arial" w:hAnsi="Arial" w:cs="Arial"/>
-        </w:rPr>
-        <w:t xml:space="preserve"> atoll nesting seabird species, the Polynesian storm-petrel (</w:t>
+        <w:t>(</w:t>
+      </w:r>
+      <w:r>
+        <w:rPr>
+          <w:rFonts w:ascii="Arial" w:hAnsi="Arial" w:cs="Arial"/>
+          <w:color w:val="2F5496" w:themeColor="accent1" w:themeShade="BF"/>
+        </w:rPr>
+        <w:t xml:space="preserve">Billerman </w:t>
       </w:r>
       <w:r>
         <w:rPr>
           <w:rFonts w:ascii="Arial" w:hAnsi="Arial" w:cs="Arial"/>
           <w:i/>
           <w:iCs/>
+          <w:color w:val="2F5496" w:themeColor="accent1" w:themeShade="BF"/>
+        </w:rPr>
+        <w:t xml:space="preserve">et al. </w:t>
+      </w:r>
+      <w:r>
+        <w:rPr>
+          <w:rFonts w:ascii="Arial" w:hAnsi="Arial" w:cs="Arial"/>
+          <w:color w:val="2F5496" w:themeColor="accent1" w:themeShade="BF"/>
+        </w:rPr>
+        <w:t>2020</w:t>
+      </w:r>
+      <w:r>
+        <w:rPr>
+          <w:rFonts w:ascii="Arial" w:hAnsi="Arial" w:cs="Arial"/>
+        </w:rPr>
+        <w:t>)</w:t>
+      </w:r>
+      <w:r>
+        <w:rPr>
+          <w:rFonts w:ascii="Arial" w:hAnsi="Arial" w:cs="Arial"/>
+          <w:i/>
+          <w:iCs/>
+        </w:rPr>
+        <w:t xml:space="preserve"> </w:t>
+      </w:r>
+      <w:r>
+        <w:rPr>
+          <w:rFonts w:ascii="Arial" w:hAnsi="Arial" w:cs="Arial"/>
+        </w:rPr>
+        <w:t>for each of the 37 atoll-nesting seabird species to estimate how much of the</w:t>
+      </w:r>
+      <w:r>
+        <w:rPr>
+          <w:rFonts w:ascii="Arial" w:hAnsi="Arial" w:cs="Arial"/>
+        </w:rPr>
+        <w:t>ir</w:t>
+      </w:r>
+      <w:r>
+        <w:rPr>
+          <w:rFonts w:ascii="Arial" w:hAnsi="Arial" w:cs="Arial"/>
+        </w:rPr>
+        <w:t xml:space="preserve"> world population is nesting on atolls. </w:t>
+      </w:r>
+      <w:r>
+        <w:rPr>
+          <w:rFonts w:ascii="Arial" w:hAnsi="Arial" w:cs="Arial"/>
+        </w:rPr>
+        <w:t xml:space="preserve">For </w:t>
+      </w:r>
+      <w:r>
+        <w:rPr>
+          <w:rFonts w:ascii="Arial" w:hAnsi="Arial" w:cs="Arial"/>
+        </w:rPr>
+        <w:t>1</w:t>
+      </w:r>
+      <w:r>
+        <w:rPr>
+          <w:rFonts w:ascii="Arial" w:hAnsi="Arial" w:cs="Arial"/>
+        </w:rPr>
+        <w:t>8</w:t>
+      </w:r>
+      <w:r>
+        <w:rPr>
+          <w:rFonts w:ascii="Arial" w:hAnsi="Arial" w:cs="Arial"/>
+        </w:rPr>
+        <w:t xml:space="preserve"> </w:t>
+      </w:r>
+      <w:r>
+        <w:rPr>
+          <w:rFonts w:ascii="Arial" w:hAnsi="Arial" w:cs="Arial"/>
+        </w:rPr>
+        <w:t>seabird species</w:t>
+      </w:r>
+      <w:r>
+        <w:rPr>
+          <w:rFonts w:ascii="Arial" w:hAnsi="Arial" w:cs="Arial"/>
+        </w:rPr>
+        <w:t xml:space="preserve">, </w:t>
+      </w:r>
+      <w:r>
+        <w:rPr>
+          <w:rFonts w:ascii="Arial" w:hAnsi="Arial" w:cs="Arial"/>
+        </w:rPr>
+        <w:t xml:space="preserve">more than </w:t>
+      </w:r>
+      <w:r>
+        <w:rPr>
+          <w:rFonts w:ascii="Arial" w:hAnsi="Arial" w:cs="Arial"/>
+        </w:rPr>
+        <w:t>25</w:t>
+      </w:r>
+      <w:r>
+        <w:rPr>
+          <w:rFonts w:ascii="Arial" w:hAnsi="Arial" w:cs="Arial"/>
+        </w:rPr>
+        <w:t xml:space="preserve">% of their world population </w:t>
+      </w:r>
+      <w:r>
+        <w:rPr>
+          <w:rFonts w:ascii="Arial" w:hAnsi="Arial" w:cs="Arial"/>
+        </w:rPr>
+        <w:t>is nesting</w:t>
+      </w:r>
+      <w:r>
+        <w:rPr>
+          <w:rFonts w:ascii="Arial" w:hAnsi="Arial" w:cs="Arial"/>
+        </w:rPr>
+        <w:t xml:space="preserve"> on atolls</w:t>
+      </w:r>
+      <w:r>
+        <w:rPr>
+          <w:rFonts w:ascii="Arial" w:hAnsi="Arial" w:cs="Arial"/>
+        </w:rPr>
+        <w:t xml:space="preserve">. For </w:t>
+      </w:r>
+      <w:r>
+        <w:rPr>
+          <w:rFonts w:ascii="Arial" w:hAnsi="Arial" w:cs="Arial"/>
+        </w:rPr>
+        <w:t>1</w:t>
+      </w:r>
+      <w:r>
+        <w:rPr>
+          <w:rFonts w:ascii="Arial" w:hAnsi="Arial" w:cs="Arial"/>
+        </w:rPr>
+        <w:t>3</w:t>
+      </w:r>
+      <w:r>
+        <w:rPr>
+          <w:rFonts w:ascii="Arial" w:hAnsi="Arial" w:cs="Arial"/>
+        </w:rPr>
+        <w:t xml:space="preserve"> </w:t>
+      </w:r>
+      <w:r>
+        <w:rPr>
+          <w:rFonts w:ascii="Arial" w:hAnsi="Arial" w:cs="Arial"/>
+        </w:rPr>
+        <w:t xml:space="preserve">species </w:t>
+      </w:r>
+      <w:r>
+        <w:rPr>
+          <w:rFonts w:ascii="Arial" w:hAnsi="Arial" w:cs="Arial"/>
+        </w:rPr>
+        <w:t xml:space="preserve">more than 50%, </w:t>
+      </w:r>
+      <w:r>
+        <w:rPr>
+          <w:rFonts w:ascii="Arial" w:hAnsi="Arial" w:cs="Arial"/>
+        </w:rPr>
+        <w:t xml:space="preserve">for </w:t>
+      </w:r>
+      <w:r>
+        <w:rPr>
+          <w:rFonts w:ascii="Arial" w:hAnsi="Arial" w:cs="Arial"/>
+        </w:rPr>
+        <w:t>eight</w:t>
+      </w:r>
+      <w:r>
+        <w:rPr>
+          <w:rFonts w:ascii="Arial" w:hAnsi="Arial" w:cs="Arial"/>
+        </w:rPr>
+        <w:t xml:space="preserve"> seabirds more than 75%, and </w:t>
+      </w:r>
+      <w:r>
+        <w:rPr>
+          <w:rFonts w:ascii="Arial" w:hAnsi="Arial" w:cs="Arial"/>
+        </w:rPr>
+        <w:t xml:space="preserve">for </w:t>
+      </w:r>
+      <w:r>
+        <w:rPr>
+          <w:rFonts w:ascii="Arial" w:hAnsi="Arial" w:cs="Arial"/>
+        </w:rPr>
+        <w:t xml:space="preserve">two species (the Black-footed and Laysan Albatross) more than 95% of their world population </w:t>
+      </w:r>
+      <w:r>
+        <w:rPr>
+          <w:rFonts w:ascii="Arial" w:hAnsi="Arial" w:cs="Arial"/>
+        </w:rPr>
+        <w:t xml:space="preserve">is </w:t>
+      </w:r>
+      <w:r>
+        <w:rPr>
+          <w:rFonts w:ascii="Arial" w:hAnsi="Arial" w:cs="Arial"/>
+        </w:rPr>
+        <w:t xml:space="preserve">nesting on atolls (Fig. 2). </w:t>
+      </w:r>
+      <w:r>
+        <w:rPr>
+          <w:rFonts w:ascii="Arial" w:hAnsi="Arial" w:cs="Arial"/>
+        </w:rPr>
+        <w:t xml:space="preserve">Only one of the </w:t>
+      </w:r>
+      <w:r>
+        <w:rPr>
+          <w:rFonts w:ascii="Arial" w:hAnsi="Arial" w:cs="Arial"/>
+        </w:rPr>
+        <w:t>principal</w:t>
+      </w:r>
+      <w:r>
+        <w:rPr>
+          <w:rFonts w:ascii="Arial" w:hAnsi="Arial" w:cs="Arial"/>
+        </w:rPr>
+        <w:t xml:space="preserve"> atoll nesting seabird species, the Polynesian storm-petrel (</w:t>
+      </w:r>
+      <w:r>
+        <w:rPr>
+          <w:rFonts w:ascii="Arial" w:hAnsi="Arial" w:cs="Arial"/>
+          <w:i/>
+          <w:iCs/>
         </w:rPr>
         <w:t>Nesofregetta fuliginosa</w:t>
       </w:r>
@@ -4729,6 +4809,25 @@
           <w:rFonts w:ascii="Arial" w:hAnsi="Arial" w:cs="Arial"/>
         </w:rPr>
         <w:t xml:space="preserve"> as endangered</w:t>
+      </w:r>
+      <w:r>
+        <w:rPr>
+          <w:rFonts w:ascii="Arial" w:hAnsi="Arial" w:cs="Arial"/>
+        </w:rPr>
+        <w:t xml:space="preserve"> (</w:t>
+      </w:r>
+      <w:r>
+        <w:rPr>
+          <w:rFonts w:ascii="Arial" w:hAnsi="Arial" w:cs="Arial"/>
+          <w:color w:val="2F5496" w:themeColor="accent1" w:themeShade="BF"/>
+        </w:rPr>
+        <w:t>BirdLife International 2018</w:t>
+      </w:r>
+      <w:r>
+        <w:rPr>
+          <w:rFonts w:ascii="Arial" w:hAnsi="Arial" w:cs="Arial"/>
+        </w:rPr>
+        <w:t>)</w:t>
       </w:r>
       <w:r>
         <w:rPr>
@@ -4861,7 +4960,7 @@
           <w:sz w:val="20"/>
           <w:szCs w:val="20"/>
         </w:rPr>
-        <w:t>2022</w:t>
+        <w:t>see supplementary files</w:t>
       </w:r>
       <w:r>
         <w:rPr>
@@ -6169,87 +6268,127 @@
         <w:rPr>
           <w:rFonts w:ascii="Arial" w:hAnsi="Arial" w:cs="Arial"/>
         </w:rPr>
-        <w:t xml:space="preserve">data of the atoll seabird species, we simulated foraging ranges </w:t>
-      </w:r>
-      <w:r>
-        <w:rPr>
-          <w:rFonts w:ascii="Arial" w:hAnsi="Arial" w:cs="Arial"/>
-        </w:rPr>
-        <w:t xml:space="preserve">over which seabirds are integrating nutrients during the breeding season and concentrate them onto the atoll ecosystem. </w:t>
-      </w:r>
-      <w:r>
-        <w:rPr>
-          <w:rFonts w:ascii="Arial" w:hAnsi="Arial" w:cs="Arial"/>
-        </w:rPr>
-        <w:t xml:space="preserve">Depending on the species, </w:t>
-      </w:r>
-      <w:r>
-        <w:rPr>
-          <w:rFonts w:ascii="Arial" w:hAnsi="Arial" w:cs="Arial"/>
-        </w:rPr>
-        <w:t>atoll</w:t>
-      </w:r>
-      <w:r>
-        <w:rPr>
-          <w:rFonts w:ascii="Arial" w:hAnsi="Arial" w:cs="Arial"/>
-        </w:rPr>
-        <w:t xml:space="preserve">-nesting </w:t>
-      </w:r>
-      <w:r>
-        <w:rPr>
-          <w:rFonts w:ascii="Arial" w:hAnsi="Arial" w:cs="Arial"/>
-        </w:rPr>
-        <w:t xml:space="preserve">seabirds forage as close as </w:t>
-      </w:r>
-      <w:r>
-        <w:rPr>
-          <w:rFonts w:ascii="Arial" w:hAnsi="Arial" w:cs="Arial"/>
-        </w:rPr>
-        <w:t>2</w:t>
-      </w:r>
-      <w:r>
-        <w:rPr>
-          <w:rFonts w:ascii="Arial" w:hAnsi="Arial" w:cs="Arial"/>
-        </w:rPr>
-        <w:t>–</w:t>
-      </w:r>
-      <w:r>
-        <w:rPr>
-          <w:rFonts w:ascii="Arial" w:hAnsi="Arial" w:cs="Arial"/>
-        </w:rPr>
-        <w:t>3 km</w:t>
-      </w:r>
-      <w:r>
-        <w:rPr>
-          <w:rFonts w:ascii="Arial" w:hAnsi="Arial" w:cs="Arial"/>
-        </w:rPr>
-        <w:t xml:space="preserve"> (Little terns </w:t>
+        <w:t>data of the atoll seabird species</w:t>
+      </w:r>
+      <w:r>
+        <w:rPr>
+          <w:rFonts w:ascii="Arial" w:hAnsi="Arial" w:cs="Arial"/>
+        </w:rPr>
+        <w:t xml:space="preserve"> (</w:t>
+      </w:r>
+      <w:r>
+        <w:rPr>
+          <w:rFonts w:ascii="Arial" w:hAnsi="Arial" w:cs="Arial"/>
+          <w:color w:val="2F5496" w:themeColor="accent1" w:themeShade="BF"/>
+        </w:rPr>
+        <w:t>see supplementary files for data sources</w:t>
+      </w:r>
+      <w:r>
+        <w:rPr>
+          <w:rFonts w:ascii="Arial" w:hAnsi="Arial" w:cs="Arial"/>
+        </w:rPr>
+        <w:t>)</w:t>
+      </w:r>
+      <w:r>
+        <w:rPr>
+          <w:rFonts w:ascii="Arial" w:hAnsi="Arial" w:cs="Arial"/>
+        </w:rPr>
+        <w:t xml:space="preserve">, we simulated foraging ranges </w:t>
+      </w:r>
+      <w:r>
+        <w:rPr>
+          <w:rFonts w:ascii="Arial" w:hAnsi="Arial" w:cs="Arial"/>
+        </w:rPr>
+        <w:t>over which seabirds are integrating nutrients during the breeding season and concentrate them onto the atoll ecosystem</w:t>
+      </w:r>
+      <w:r>
+        <w:rPr>
+          <w:rFonts w:ascii="Arial" w:hAnsi="Arial" w:cs="Arial"/>
+        </w:rPr>
+        <w:t xml:space="preserve"> (</w:t>
+      </w:r>
+      <w:r>
+        <w:rPr>
+          <w:rFonts w:ascii="Arial" w:hAnsi="Arial" w:cs="Arial"/>
+          <w:color w:val="2F5496" w:themeColor="accent1" w:themeShade="BF"/>
+        </w:rPr>
+        <w:t xml:space="preserve">Thaxter </w:t>
       </w:r>
       <w:r>
         <w:rPr>
           <w:rFonts w:ascii="Arial" w:hAnsi="Arial" w:cs="Arial"/>
           <w:i/>
           <w:iCs/>
-        </w:rPr>
-        <w:t xml:space="preserve">Sternula </w:t>
-      </w:r>
-      <w:r>
-        <w:rPr>
-          <w:rFonts w:ascii="Arial" w:hAnsi="Arial" w:cs="Arial"/>
-        </w:rPr>
-        <w:t>spp.)</w:t>
-      </w:r>
-      <w:r>
-        <w:rPr>
-          <w:rFonts w:ascii="Arial" w:hAnsi="Arial" w:cs="Arial"/>
-        </w:rPr>
-        <w:t xml:space="preserve"> </w:t>
-      </w:r>
-      <w:r>
-        <w:rPr>
-          <w:rFonts w:ascii="Arial" w:hAnsi="Arial" w:cs="Arial"/>
-        </w:rPr>
-        <w:t xml:space="preserve">or as far as 1500 km (Albatross </w:t>
+          <w:color w:val="2F5496" w:themeColor="accent1" w:themeShade="BF"/>
+        </w:rPr>
+        <w:t xml:space="preserve">et al. </w:t>
+      </w:r>
+      <w:r>
+        <w:rPr>
+          <w:rFonts w:ascii="Arial" w:hAnsi="Arial" w:cs="Arial"/>
+          <w:color w:val="2F5496" w:themeColor="accent1" w:themeShade="BF"/>
+        </w:rPr>
+        <w:t>2012</w:t>
+      </w:r>
+      <w:r>
+        <w:rPr>
+          <w:rFonts w:ascii="Arial" w:hAnsi="Arial" w:cs="Arial"/>
+        </w:rPr>
+        <w:t>)</w:t>
+      </w:r>
+      <w:r>
+        <w:rPr>
+          <w:rFonts w:ascii="Arial" w:hAnsi="Arial" w:cs="Arial"/>
+        </w:rPr>
+        <w:t xml:space="preserve">. </w:t>
+      </w:r>
+      <w:r>
+        <w:rPr>
+          <w:rFonts w:ascii="Arial" w:hAnsi="Arial" w:cs="Arial"/>
+        </w:rPr>
+        <w:t xml:space="preserve">Depending on the species, </w:t>
+      </w:r>
+      <w:r>
+        <w:rPr>
+          <w:rFonts w:ascii="Arial" w:hAnsi="Arial" w:cs="Arial"/>
+        </w:rPr>
+        <w:t>atoll</w:t>
+      </w:r>
+      <w:r>
+        <w:rPr>
+          <w:rFonts w:ascii="Arial" w:hAnsi="Arial" w:cs="Arial"/>
+        </w:rPr>
+        <w:t xml:space="preserve">-nesting </w:t>
+      </w:r>
+      <w:r>
+        <w:rPr>
+          <w:rFonts w:ascii="Arial" w:hAnsi="Arial" w:cs="Arial"/>
+        </w:rPr>
+        <w:t xml:space="preserve">seabirds forage as close as </w:t>
+      </w:r>
+      <w:r>
+        <w:rPr>
+          <w:rFonts w:ascii="Arial" w:hAnsi="Arial" w:cs="Arial"/>
+        </w:rPr>
+        <w:t>2</w:t>
+      </w:r>
+      <w:r>
+        <w:rPr>
+          <w:rFonts w:ascii="Arial" w:hAnsi="Arial" w:cs="Arial"/>
+        </w:rPr>
+        <w:t>–</w:t>
+      </w:r>
+      <w:r>
+        <w:rPr>
+          <w:rFonts w:ascii="Arial" w:hAnsi="Arial" w:cs="Arial"/>
+        </w:rPr>
+        <w:t>3 km</w:t>
+      </w:r>
+      <w:r>
+        <w:rPr>
+          <w:rFonts w:ascii="Arial" w:hAnsi="Arial" w:cs="Arial"/>
+        </w:rPr>
+        <w:t xml:space="preserve"> (Little terns </w:t>
       </w:r>
       <w:r>
         <w:rPr>
@@ -6257,6 +6396,32 @@
           <w:i/>
           <w:iCs/>
         </w:rPr>
+        <w:t xml:space="preserve">Sternula </w:t>
+      </w:r>
+      <w:r>
+        <w:rPr>
+          <w:rFonts w:ascii="Arial" w:hAnsi="Arial" w:cs="Arial"/>
+        </w:rPr>
+        <w:t>spp.)</w:t>
+      </w:r>
+      <w:r>
+        <w:rPr>
+          <w:rFonts w:ascii="Arial" w:hAnsi="Arial" w:cs="Arial"/>
+        </w:rPr>
+        <w:t xml:space="preserve"> </w:t>
+      </w:r>
+      <w:r>
+        <w:rPr>
+          <w:rFonts w:ascii="Arial" w:hAnsi="Arial" w:cs="Arial"/>
+        </w:rPr>
+        <w:t xml:space="preserve">or as far as 1500 km (Albatross </w:t>
+      </w:r>
+      <w:r>
+        <w:rPr>
+          <w:rFonts w:ascii="Arial" w:hAnsi="Arial" w:cs="Arial"/>
+          <w:i/>
+          <w:iCs/>
+        </w:rPr>
         <w:t xml:space="preserve">Phoebastria </w:t>
       </w:r>
       <w:r>
@@ -6527,6 +6692,7 @@
         <w:rPr>
           <w:rFonts w:ascii="Arial" w:hAnsi="Arial" w:cs="Arial"/>
         </w:rPr>
+        <w:lastRenderedPageBreak/>
         <w:t>4</w:t>
       </w:r>
       <w:r>
@@ -6636,7 +6802,6 @@
           <w:rFonts w:ascii="Arial" w:hAnsi="Arial" w:cs="Arial"/>
           <w:noProof/>
         </w:rPr>
-        <w:lastRenderedPageBreak/>
         <w:drawing>
           <wp:anchor distT="0" distB="0" distL="114300" distR="114300" simplePos="0" relativeHeight="251668480" behindDoc="0" locked="0" layoutInCell="1" allowOverlap="1" wp14:anchorId="76A2C4C1" wp14:editId="06D0E82C">
             <wp:simplePos x="0" y="0"/>
@@ -7417,6 +7582,29 @@
       <w:r>
         <w:rPr>
           <w:rFonts w:ascii="Arial" w:hAnsi="Arial" w:cs="Arial"/>
+          <w:color w:val="2F5496" w:themeColor="accent1" w:themeShade="BF"/>
+        </w:rPr>
+        <w:t xml:space="preserve">; Callaghan </w:t>
+      </w:r>
+      <w:r>
+        <w:rPr>
+          <w:rFonts w:ascii="Arial" w:hAnsi="Arial" w:cs="Arial"/>
+          <w:i/>
+          <w:iCs/>
+          <w:color w:val="2F5496" w:themeColor="accent1" w:themeShade="BF"/>
+        </w:rPr>
+        <w:t xml:space="preserve">et al. </w:t>
+      </w:r>
+      <w:r>
+        <w:rPr>
+          <w:rFonts w:ascii="Arial" w:hAnsi="Arial" w:cs="Arial"/>
+          <w:color w:val="2F5496" w:themeColor="accent1" w:themeShade="BF"/>
+        </w:rPr>
+        <w:t>2021</w:t>
+      </w:r>
+      <w:r>
+        <w:rPr>
+          <w:rFonts w:ascii="Arial" w:hAnsi="Arial" w:cs="Arial"/>
         </w:rPr>
         <w:t>)</w:t>
       </w:r>
@@ -7460,7 +7648,14 @@
         <w:rPr>
           <w:rFonts w:ascii="Arial" w:hAnsi="Arial" w:cs="Arial"/>
         </w:rPr>
-        <w:t xml:space="preserve">efforts to identify global priority areas for seabird conservation. </w:t>
+        <w:t xml:space="preserve">efforts to identify global priority </w:t>
+      </w:r>
+      <w:r>
+        <w:rPr>
+          <w:rFonts w:ascii="Arial" w:hAnsi="Arial" w:cs="Arial"/>
+        </w:rPr>
+        <w:lastRenderedPageBreak/>
+        <w:t xml:space="preserve">areas for seabird conservation. </w:t>
       </w:r>
       <w:r>
         <w:rPr>
@@ -7580,7 +7775,6 @@
         <w:rPr>
           <w:rFonts w:ascii="Arial" w:hAnsi="Arial" w:cs="Arial"/>
         </w:rPr>
-        <w:lastRenderedPageBreak/>
         <w:t>throughout</w:t>
       </w:r>
       <w:r>
@@ -8173,7 +8367,48 @@
         <w:rPr>
           <w:rFonts w:ascii="Arial" w:hAnsi="Arial" w:cs="Arial"/>
         </w:rPr>
-        <w:t xml:space="preserve"> species.</w:t>
+        <w:t xml:space="preserve"> species</w:t>
+      </w:r>
+      <w:r>
+        <w:rPr>
+          <w:rFonts w:ascii="Arial" w:hAnsi="Arial" w:cs="Arial"/>
+        </w:rPr>
+        <w:t xml:space="preserve"> (</w:t>
+      </w:r>
+      <w:r>
+        <w:rPr>
+          <w:rFonts w:ascii="Arial" w:hAnsi="Arial" w:cs="Arial"/>
+          <w:color w:val="2F5496" w:themeColor="accent1" w:themeShade="BF"/>
+        </w:rPr>
+        <w:t xml:space="preserve">Reynolds </w:t>
+      </w:r>
+      <w:r>
+        <w:rPr>
+          <w:rFonts w:ascii="Arial" w:hAnsi="Arial" w:cs="Arial"/>
+          <w:i/>
+          <w:iCs/>
+          <w:color w:val="2F5496" w:themeColor="accent1" w:themeShade="BF"/>
+        </w:rPr>
+        <w:t xml:space="preserve">et al. </w:t>
+      </w:r>
+      <w:r>
+        <w:rPr>
+          <w:rFonts w:ascii="Arial" w:hAnsi="Arial" w:cs="Arial"/>
+          <w:color w:val="2F5496" w:themeColor="accent1" w:themeShade="BF"/>
+        </w:rPr>
+        <w:t>2015</w:t>
+      </w:r>
+      <w:r>
+        <w:rPr>
+          <w:rFonts w:ascii="Arial" w:hAnsi="Arial" w:cs="Arial"/>
+        </w:rPr>
+        <w:t>)</w:t>
+      </w:r>
+      <w:r>
+        <w:rPr>
+          <w:rFonts w:ascii="Arial" w:hAnsi="Arial" w:cs="Arial"/>
+        </w:rPr>
+        <w:t>.</w:t>
       </w:r>
     </w:p>
     <w:p>
@@ -8694,7 +8929,39 @@
         <w:rPr>
           <w:rFonts w:ascii="Arial" w:hAnsi="Arial" w:cs="Arial"/>
         </w:rPr>
-        <w:t xml:space="preserve">Our assessment of nutrient and phosphorous loads throughout all Indo-Pacific atolls offers the opportunity to incorporate atoll ecosystems into basin-wide analysis of element cycles. </w:t>
+        <w:t>For example, the seabird colonies of the North-western Hawai’ian islands consume an estimated 400,000 tonnes of fish, squid, and crustaceans annually and thereby concentrate these protein- and nutrient-rich marine resources onto the islands (</w:t>
+      </w:r>
+      <w:r>
+        <w:rPr>
+          <w:rFonts w:ascii="Arial" w:hAnsi="Arial" w:cs="Arial"/>
+          <w:color w:val="2F5496" w:themeColor="accent1" w:themeShade="BF"/>
+        </w:rPr>
+        <w:t>Schreiber &amp; Schreiber 1986</w:t>
+      </w:r>
+      <w:r>
+        <w:rPr>
+          <w:rFonts w:ascii="Arial" w:hAnsi="Arial" w:cs="Arial"/>
+        </w:rPr>
+        <w:t xml:space="preserve">). </w:t>
+      </w:r>
+      <w:r>
+        <w:rPr>
+          <w:rFonts w:ascii="Arial" w:hAnsi="Arial" w:cs="Arial"/>
+        </w:rPr>
+        <w:t xml:space="preserve">Our assessment of nutrient and </w:t>
+      </w:r>
+      <w:r>
+        <w:rPr>
+          <w:rFonts w:ascii="Arial" w:hAnsi="Arial" w:cs="Arial"/>
+        </w:rPr>
+        <w:lastRenderedPageBreak/>
+        <w:t>phosphorous loads throughout all Indo-Pacific atolls offers the opportunity to incorporate atoll ecosystems into basin-wide analysis of element cycles.</w:t>
+      </w:r>
+      <w:r>
+        <w:rPr>
+          <w:rFonts w:ascii="Arial" w:hAnsi="Arial" w:cs="Arial"/>
+        </w:rPr>
+        <w:t xml:space="preserve"> </w:t>
       </w:r>
       <w:r>
         <w:rPr>
@@ -8837,14 +9104,7 @@
         <w:rPr>
           <w:rFonts w:ascii="Arial" w:hAnsi="Arial" w:cs="Arial"/>
         </w:rPr>
-        <w:t xml:space="preserve"> be rapidly </w:t>
-      </w:r>
-      <w:r>
-        <w:rPr>
-          <w:rFonts w:ascii="Arial" w:hAnsi="Arial" w:cs="Arial"/>
-        </w:rPr>
-        <w:lastRenderedPageBreak/>
-        <w:t xml:space="preserve">re-integrated into the atoll ecosystem, </w:t>
+        <w:t xml:space="preserve"> be rapidly re-integrated into the atoll ecosystem, </w:t>
       </w:r>
       <w:r>
         <w:rPr>
@@ -8879,7 +9139,14 @@
           <w:rFonts w:ascii="Arial" w:hAnsi="Arial" w:cs="Arial"/>
           <w:color w:val="2F5496" w:themeColor="accent1" w:themeShade="BF"/>
         </w:rPr>
-        <w:t>2004, 2009</w:t>
+        <w:t>2004, 20</w:t>
+      </w:r>
+      <w:r>
+        <w:rPr>
+          <w:rFonts w:ascii="Arial" w:hAnsi="Arial" w:cs="Arial"/>
+          <w:color w:val="2F5496" w:themeColor="accent1" w:themeShade="BF"/>
+        </w:rPr>
+        <w:t>10</w:t>
       </w:r>
       <w:r>
         <w:rPr>
@@ -8940,7 +9207,7 @@
           <w:rFonts w:ascii="Arial" w:hAnsi="Arial" w:cs="Arial"/>
           <w:color w:val="2F5496" w:themeColor="accent1" w:themeShade="BF"/>
         </w:rPr>
-        <w:t xml:space="preserve">Duce </w:t>
+        <w:t xml:space="preserve">Riddick </w:t>
       </w:r>
       <w:r>
         <w:rPr>
@@ -8956,7 +9223,14 @@
           <w:rFonts w:ascii="Arial" w:hAnsi="Arial" w:cs="Arial"/>
           <w:color w:val="2F5496" w:themeColor="accent1" w:themeShade="BF"/>
         </w:rPr>
-        <w:t xml:space="preserve">2008; Martino </w:t>
+        <w:t xml:space="preserve">2012; </w:t>
+      </w:r>
+      <w:r>
+        <w:rPr>
+          <w:rFonts w:ascii="Arial" w:hAnsi="Arial" w:cs="Arial"/>
+          <w:color w:val="2F5496" w:themeColor="accent1" w:themeShade="BF"/>
+        </w:rPr>
+        <w:t xml:space="preserve">Martino </w:t>
       </w:r>
       <w:r>
         <w:rPr>
@@ -9114,6 +9388,7 @@
         <w:jc w:val="both"/>
         <w:rPr>
           <w:rFonts w:ascii="Arial" w:hAnsi="Arial" w:cs="Arial"/>
+          <w:color w:val="2F5496" w:themeColor="accent1" w:themeShade="BF"/>
         </w:rPr>
       </w:pPr>
       <w:r>
@@ -9192,6 +9467,13 @@
           <w:color w:val="2F5496" w:themeColor="accent1" w:themeShade="BF"/>
         </w:rPr>
         <w:t>2023</w:t>
+      </w:r>
+      <w:r>
+        <w:rPr>
+          <w:rFonts w:ascii="Arial" w:hAnsi="Arial" w:cs="Arial"/>
+          <w:color w:val="2F5496" w:themeColor="accent1" w:themeShade="BF"/>
+        </w:rPr>
+        <w:t>a</w:t>
       </w:r>
       <w:r>
         <w:rPr>
@@ -9398,22 +9680,184 @@
     </w:p>
     <w:p>
       <w:pPr>
+        <w:pStyle w:val="ListParagraph"/>
+        <w:numPr>
+          <w:ilvl w:val="0"/>
+          <w:numId w:val="2"/>
+        </w:numPr>
+        <w:spacing w:line="360" w:lineRule="auto"/>
+        <w:jc w:val="both"/>
+        <w:rPr>
+          <w:rFonts w:ascii="Arial" w:hAnsi="Arial" w:cs="Arial"/>
+          <w:i/>
+          <w:iCs/>
+        </w:rPr>
+      </w:pPr>
+      <w:r>
+        <w:rPr>
+          <w:rFonts w:ascii="Arial" w:hAnsi="Arial" w:cs="Arial"/>
+          <w:i/>
+          <w:iCs/>
+        </w:rPr>
+        <w:t>Data compilation</w:t>
+      </w:r>
+    </w:p>
+    <w:p>
+      <w:pPr>
         <w:spacing w:line="360" w:lineRule="auto"/>
         <w:contextualSpacing/>
         <w:jc w:val="both"/>
         <w:rPr>
           <w:rFonts w:ascii="Arial" w:hAnsi="Arial" w:cs="Arial"/>
-          <w:b/>
-          <w:bCs/>
-        </w:rPr>
-      </w:pPr>
-      <w:r>
-        <w:rPr>
-          <w:rFonts w:ascii="Arial" w:hAnsi="Arial" w:cs="Arial"/>
-          <w:b/>
-          <w:bCs/>
-        </w:rPr>
-        <w:t>Acknowledgements</w:t>
+        </w:rPr>
+      </w:pPr>
+      <w:r>
+        <w:rPr>
+          <w:rFonts w:ascii="Arial" w:hAnsi="Arial" w:cs="Arial"/>
+        </w:rPr>
+        <w:t>We compiled a</w:t>
+      </w:r>
+      <w:r>
+        <w:rPr>
+          <w:rFonts w:ascii="Arial" w:hAnsi="Arial" w:cs="Arial"/>
+        </w:rPr>
+        <w:t>n</w:t>
+      </w:r>
+      <w:r>
+        <w:rPr>
+          <w:rFonts w:ascii="Arial" w:hAnsi="Arial" w:cs="Arial"/>
+        </w:rPr>
+        <w:t xml:space="preserve"> Indo-Pacific database o</w:t>
+      </w:r>
+      <w:r>
+        <w:rPr>
+          <w:rFonts w:ascii="Arial" w:hAnsi="Arial" w:cs="Arial"/>
+        </w:rPr>
+        <w:t xml:space="preserve">f seabird colonies on an atoll-level. For a list of references </w:t>
+      </w:r>
+      <w:r>
+        <w:rPr>
+          <w:rFonts w:ascii="Arial" w:hAnsi="Arial" w:cs="Arial"/>
+        </w:rPr>
+        <w:t xml:space="preserve">see supplementary file S1. Only seabird censuses were included were authors clearly indicated a complete assessment of the entire seabird population; </w:t>
+      </w:r>
+      <w:r>
+        <w:rPr>
+          <w:rFonts w:ascii="Arial" w:hAnsi="Arial" w:cs="Arial"/>
+        </w:rPr>
+        <w:t xml:space="preserve">records of just single species </w:t>
+      </w:r>
+      <w:r>
+        <w:rPr>
+          <w:rFonts w:ascii="Arial" w:hAnsi="Arial" w:cs="Arial"/>
+        </w:rPr>
+        <w:t xml:space="preserve">from atolls </w:t>
+      </w:r>
+      <w:r>
+        <w:rPr>
+          <w:rFonts w:ascii="Arial" w:hAnsi="Arial" w:cs="Arial"/>
+        </w:rPr>
+        <w:t>were excluded. We used the global checklist</w:t>
+      </w:r>
+      <w:r>
+        <w:rPr>
+          <w:rFonts w:ascii="Arial" w:hAnsi="Arial" w:cs="Arial"/>
+        </w:rPr>
+        <w:t xml:space="preserve"> in Goldberg (</w:t>
+      </w:r>
+      <w:r>
+        <w:rPr>
+          <w:rFonts w:ascii="Arial" w:hAnsi="Arial" w:cs="Arial"/>
+          <w:color w:val="2F5496" w:themeColor="accent1" w:themeShade="BF"/>
+        </w:rPr>
+        <w:t>2016</w:t>
+      </w:r>
+      <w:r>
+        <w:rPr>
+          <w:rFonts w:ascii="Arial" w:hAnsi="Arial" w:cs="Arial"/>
+        </w:rPr>
+        <w:t>) for identifying all atolls</w:t>
+      </w:r>
+      <w:r>
+        <w:rPr>
+          <w:rFonts w:ascii="Arial" w:hAnsi="Arial" w:cs="Arial"/>
+        </w:rPr>
+        <w:t xml:space="preserve"> that fall within the boundaries of the Indo-Pacific basin (</w:t>
+      </w:r>
+      <w:r>
+        <w:rPr>
+          <w:rFonts w:ascii="Arial" w:hAnsi="Arial" w:cs="Arial"/>
+          <w:i/>
+          <w:iCs/>
+        </w:rPr>
+        <w:t>sensu</w:t>
+      </w:r>
+      <w:r>
+        <w:rPr>
+          <w:rFonts w:ascii="Arial" w:hAnsi="Arial" w:cs="Arial"/>
+          <w:i/>
+          <w:iCs/>
+        </w:rPr>
+        <w:t xml:space="preserve"> </w:t>
+      </w:r>
+      <w:r>
+        <w:rPr>
+          <w:rFonts w:ascii="Arial" w:hAnsi="Arial" w:cs="Arial"/>
+          <w:color w:val="2F5496" w:themeColor="accent1" w:themeShade="BF"/>
+        </w:rPr>
+        <w:t xml:space="preserve">Nunn </w:t>
+      </w:r>
+      <w:r>
+        <w:rPr>
+          <w:rFonts w:ascii="Arial" w:hAnsi="Arial" w:cs="Arial"/>
+          <w:i/>
+          <w:iCs/>
+          <w:color w:val="2F5496" w:themeColor="accent1" w:themeShade="BF"/>
+        </w:rPr>
+        <w:t xml:space="preserve">et al. </w:t>
+      </w:r>
+      <w:r>
+        <w:rPr>
+          <w:rFonts w:ascii="Arial" w:hAnsi="Arial" w:cs="Arial"/>
+          <w:color w:val="2F5496" w:themeColor="accent1" w:themeShade="BF"/>
+        </w:rPr>
+        <w:t>2016</w:t>
+      </w:r>
+      <w:r>
+        <w:rPr>
+          <w:rFonts w:ascii="Arial" w:hAnsi="Arial" w:cs="Arial"/>
+        </w:rPr>
+        <w:t xml:space="preserve">). </w:t>
+      </w:r>
+      <w:r>
+        <w:rPr>
+          <w:rFonts w:ascii="Arial" w:hAnsi="Arial" w:cs="Arial"/>
+        </w:rPr>
+        <w:t>A small number of atolls also occur in the South China Sea, the Banda Sea, and the Caribbean</w:t>
+      </w:r>
+      <w:r>
+        <w:rPr>
+          <w:rFonts w:ascii="Arial" w:hAnsi="Arial" w:cs="Arial"/>
+        </w:rPr>
+        <w:t xml:space="preserve"> but these atolls were excluded from our analysis as not enough </w:t>
+      </w:r>
+      <w:r>
+        <w:rPr>
+          <w:rFonts w:ascii="Arial" w:hAnsi="Arial" w:cs="Arial"/>
+        </w:rPr>
+        <w:t xml:space="preserve">seabird </w:t>
+      </w:r>
+      <w:r>
+        <w:rPr>
+          <w:rFonts w:ascii="Arial" w:hAnsi="Arial" w:cs="Arial"/>
+        </w:rPr>
+        <w:t xml:space="preserve">census data </w:t>
+      </w:r>
+      <w:r>
+        <w:rPr>
+          <w:rFonts w:ascii="Arial" w:hAnsi="Arial" w:cs="Arial"/>
+        </w:rPr>
+        <w:t>was available.</w:t>
       </w:r>
     </w:p>
     <w:p>
@@ -9429,13 +9873,231 @@
         <w:rPr>
           <w:rFonts w:ascii="Arial" w:hAnsi="Arial" w:cs="Arial"/>
         </w:rPr>
-        <w:t xml:space="preserve">Financial support </w:t>
-      </w:r>
-      <w:r>
-        <w:rPr>
-          <w:rFonts w:ascii="Arial" w:hAnsi="Arial" w:cs="Arial"/>
-        </w:rPr>
-        <w:t>for Se.S. provided by a Walter Benjamin-fellowship (STE 3139/1) of the German Research Foundation.</w:t>
+        <w:t>For each atoll, we compiled a set of environmental and biogeographic parameters</w:t>
+      </w:r>
+      <w:r>
+        <w:rPr>
+          <w:rFonts w:ascii="Arial" w:hAnsi="Arial" w:cs="Arial"/>
+        </w:rPr>
+        <w:t xml:space="preserve"> that can be broadly </w:t>
+      </w:r>
+      <w:r>
+        <w:rPr>
+          <w:rFonts w:ascii="Arial" w:hAnsi="Arial" w:cs="Arial"/>
+        </w:rPr>
+        <w:t>grouped</w:t>
+      </w:r>
+      <w:r>
+        <w:rPr>
+          <w:rFonts w:ascii="Arial" w:hAnsi="Arial" w:cs="Arial"/>
+        </w:rPr>
+        <w:t xml:space="preserve"> in</w:t>
+      </w:r>
+      <w:r>
+        <w:rPr>
+          <w:rFonts w:ascii="Arial" w:hAnsi="Arial" w:cs="Arial"/>
+        </w:rPr>
+        <w:t xml:space="preserve"> four </w:t>
+      </w:r>
+      <w:r>
+        <w:rPr>
+          <w:rFonts w:ascii="Arial" w:hAnsi="Arial" w:cs="Arial"/>
+        </w:rPr>
+        <w:t>dimensions: ocean</w:t>
+      </w:r>
+      <w:r>
+        <w:rPr>
+          <w:rFonts w:ascii="Arial" w:hAnsi="Arial" w:cs="Arial"/>
+        </w:rPr>
+        <w:t>ographic</w:t>
+      </w:r>
+      <w:r>
+        <w:rPr>
+          <w:rFonts w:ascii="Arial" w:hAnsi="Arial" w:cs="Arial"/>
+        </w:rPr>
+        <w:t xml:space="preserve"> parameters (</w:t>
+      </w:r>
+      <w:r>
+        <w:rPr>
+          <w:rFonts w:ascii="Arial" w:hAnsi="Arial" w:cs="Arial"/>
+        </w:rPr>
+        <w:t xml:space="preserve">net primary productivity, chlorophyll concentrations, </w:t>
+      </w:r>
+      <w:r>
+        <w:rPr>
+          <w:rFonts w:ascii="Arial" w:hAnsi="Arial" w:cs="Arial"/>
+        </w:rPr>
+        <w:t xml:space="preserve">phytoplankton concentrations, sea surface temperature, and wave </w:t>
+      </w:r>
+      <w:r>
+        <w:rPr>
+          <w:rFonts w:ascii="Arial" w:hAnsi="Arial" w:cs="Arial"/>
+        </w:rPr>
+        <w:lastRenderedPageBreak/>
+        <w:t>velocity;)</w:t>
+      </w:r>
+      <w:r>
+        <w:rPr>
+          <w:rFonts w:ascii="Arial" w:hAnsi="Arial" w:cs="Arial"/>
+        </w:rPr>
+        <w:t xml:space="preserve">, biogeographic parameters (distance to nearest atoll, distance to nearest high island, distance to nearest content, </w:t>
+      </w:r>
+      <w:r>
+        <w:rPr>
+          <w:rFonts w:ascii="Arial" w:hAnsi="Arial" w:cs="Arial"/>
+        </w:rPr>
+        <w:t>number of islands per atoll, total land area per atoll), environmental parameters (annual rainfall), and disturbance parameters</w:t>
+      </w:r>
+      <w:r>
+        <w:rPr>
+          <w:rFonts w:ascii="Arial" w:hAnsi="Arial" w:cs="Arial"/>
+        </w:rPr>
+        <w:t xml:space="preserve"> (hurricane</w:t>
+      </w:r>
+      <w:r>
+        <w:rPr>
+          <w:rFonts w:ascii="Arial" w:hAnsi="Arial" w:cs="Arial"/>
+        </w:rPr>
+        <w:t xml:space="preserve"> frequency</w:t>
+      </w:r>
+      <w:r>
+        <w:rPr>
+          <w:rFonts w:ascii="Arial" w:hAnsi="Arial" w:cs="Arial"/>
+        </w:rPr>
+        <w:t xml:space="preserve">, </w:t>
+      </w:r>
+      <w:r>
+        <w:rPr>
+          <w:rFonts w:ascii="Arial" w:hAnsi="Arial" w:cs="Arial"/>
+        </w:rPr>
+        <w:t>frequency</w:t>
+      </w:r>
+      <w:r>
+        <w:rPr>
+          <w:rFonts w:ascii="Arial" w:hAnsi="Arial" w:cs="Arial"/>
+        </w:rPr>
+        <w:t xml:space="preserve"> of tropical storms, ENSO-driven precipitation anomalies</w:t>
+      </w:r>
+      <w:r>
+        <w:rPr>
+          <w:rFonts w:ascii="Arial" w:hAnsi="Arial" w:cs="Arial"/>
+        </w:rPr>
+        <w:t>, human population size).</w:t>
+      </w:r>
+      <w:r>
+        <w:rPr>
+          <w:rFonts w:ascii="Arial" w:hAnsi="Arial" w:cs="Arial"/>
+        </w:rPr>
+        <w:t xml:space="preserve"> </w:t>
+      </w:r>
+      <w:r>
+        <w:rPr>
+          <w:rFonts w:ascii="Arial" w:hAnsi="Arial" w:cs="Arial"/>
+        </w:rPr>
+        <w:t xml:space="preserve">These </w:t>
+      </w:r>
+      <w:r>
+        <w:rPr>
+          <w:rFonts w:ascii="Arial" w:hAnsi="Arial" w:cs="Arial"/>
+        </w:rPr>
+        <w:t xml:space="preserve">parameters </w:t>
+      </w:r>
+      <w:r>
+        <w:rPr>
+          <w:rFonts w:ascii="Arial" w:hAnsi="Arial" w:cs="Arial"/>
+        </w:rPr>
+        <w:t xml:space="preserve">used </w:t>
+      </w:r>
+      <w:r>
+        <w:rPr>
+          <w:rFonts w:ascii="Arial" w:hAnsi="Arial" w:cs="Arial"/>
+        </w:rPr>
+        <w:t xml:space="preserve">to model and predict seabird occurrence and nesting population sizes </w:t>
+      </w:r>
+      <w:r>
+        <w:rPr>
+          <w:rFonts w:ascii="Arial" w:hAnsi="Arial" w:cs="Arial"/>
+        </w:rPr>
+        <w:t xml:space="preserve">per atoll </w:t>
+      </w:r>
+      <w:r>
+        <w:rPr>
+          <w:rFonts w:ascii="Arial" w:hAnsi="Arial" w:cs="Arial"/>
+        </w:rPr>
+        <w:t xml:space="preserve">have been identified as </w:t>
+      </w:r>
+      <w:r>
+        <w:rPr>
+          <w:rFonts w:ascii="Arial" w:hAnsi="Arial" w:cs="Arial"/>
+        </w:rPr>
+        <w:t>driving</w:t>
+      </w:r>
+      <w:r>
+        <w:rPr>
+          <w:rFonts w:ascii="Arial" w:hAnsi="Arial" w:cs="Arial"/>
+        </w:rPr>
+        <w:t xml:space="preserve"> </w:t>
+      </w:r>
+      <w:r>
+        <w:rPr>
+          <w:rFonts w:ascii="Arial" w:hAnsi="Arial" w:cs="Arial"/>
+        </w:rPr>
+        <w:t xml:space="preserve">Indo-Pacific </w:t>
+      </w:r>
+      <w:r>
+        <w:rPr>
+          <w:rFonts w:ascii="Arial" w:hAnsi="Arial" w:cs="Arial"/>
+        </w:rPr>
+        <w:t>seabird colonies (</w:t>
+      </w:r>
+      <w:r>
+        <w:rPr>
+          <w:rFonts w:ascii="Arial" w:hAnsi="Arial" w:cs="Arial"/>
+          <w:color w:val="2F5496" w:themeColor="accent1" w:themeShade="BF"/>
+        </w:rPr>
+        <w:t xml:space="preserve">Amerson 1969; </w:t>
+      </w:r>
+      <w:r>
+        <w:rPr>
+          <w:rFonts w:ascii="Arial" w:hAnsi="Arial" w:cs="Arial"/>
+          <w:color w:val="2F5496" w:themeColor="accent1" w:themeShade="BF"/>
+        </w:rPr>
+        <w:t xml:space="preserve">Berr </w:t>
+      </w:r>
+      <w:r>
+        <w:rPr>
+          <w:rFonts w:ascii="Arial" w:hAnsi="Arial" w:cs="Arial"/>
+          <w:i/>
+          <w:iCs/>
+          <w:color w:val="2F5496" w:themeColor="accent1" w:themeShade="BF"/>
+        </w:rPr>
+        <w:t xml:space="preserve">et al. </w:t>
+      </w:r>
+      <w:r>
+        <w:rPr>
+          <w:rFonts w:ascii="Arial" w:hAnsi="Arial" w:cs="Arial"/>
+          <w:color w:val="2F5496" w:themeColor="accent1" w:themeShade="BF"/>
+        </w:rPr>
+        <w:t>2023b</w:t>
+      </w:r>
+      <w:r>
+        <w:rPr>
+          <w:rFonts w:ascii="Arial" w:hAnsi="Arial" w:cs="Arial"/>
+          <w:color w:val="2F5496" w:themeColor="accent1" w:themeShade="BF"/>
+        </w:rPr>
+        <w:t>; Schreiber and Schreiber 1984</w:t>
+      </w:r>
+      <w:r>
+        <w:rPr>
+          <w:rFonts w:ascii="Arial" w:hAnsi="Arial" w:cs="Arial"/>
+        </w:rPr>
+        <w:t>)</w:t>
+      </w:r>
+      <w:r>
+        <w:rPr>
+          <w:rFonts w:ascii="Arial" w:hAnsi="Arial" w:cs="Arial"/>
+        </w:rPr>
+        <w:t>.</w:t>
       </w:r>
     </w:p>
     <w:p>
@@ -9445,28 +10107,246 @@
         <w:jc w:val="both"/>
         <w:rPr>
           <w:rFonts w:ascii="Arial" w:hAnsi="Arial" w:cs="Arial"/>
-          <w:b/>
-          <w:bCs/>
-        </w:rPr>
-      </w:pPr>
-      <w:commentRangeStart w:id="5"/>
-      <w:r>
-        <w:rPr>
-          <w:rFonts w:ascii="Arial" w:hAnsi="Arial" w:cs="Arial"/>
-          <w:b/>
-          <w:bCs/>
-        </w:rPr>
-        <w:t>References</w:t>
-      </w:r>
-      <w:commentRangeEnd w:id="5"/>
-      <w:r>
-        <w:rPr>
-          <w:rStyle w:val="CommentReference"/>
-          <w:rFonts w:ascii="Arial" w:hAnsi="Arial" w:cs="Arial"/>
-          <w:sz w:val="22"/>
-          <w:szCs w:val="22"/>
-        </w:rPr>
-        <w:commentReference w:id="5"/>
+        </w:rPr>
+      </w:pPr>
+      <w:r>
+        <w:rPr>
+          <w:rFonts w:ascii="Arial" w:hAnsi="Arial" w:cs="Arial"/>
+        </w:rPr>
+        <w:t xml:space="preserve">The oceanographic parameters were obtained </w:t>
+      </w:r>
+      <w:r>
+        <w:rPr>
+          <w:rFonts w:ascii="Arial" w:hAnsi="Arial" w:cs="Arial"/>
+        </w:rPr>
+        <w:t xml:space="preserve">from the EU Copernicus Marine Service </w:t>
+      </w:r>
+      <w:r>
+        <w:rPr>
+          <w:rFonts w:ascii="Arial" w:hAnsi="Arial" w:cs="Arial"/>
+        </w:rPr>
+        <w:t>I</w:t>
+      </w:r>
+      <w:r>
+        <w:rPr>
+          <w:rFonts w:ascii="Arial" w:hAnsi="Arial" w:cs="Arial"/>
+        </w:rPr>
+        <w:t xml:space="preserve">nformation </w:t>
+      </w:r>
+      <w:r>
+        <w:rPr>
+          <w:rFonts w:ascii="Arial" w:hAnsi="Arial" w:cs="Arial"/>
+        </w:rPr>
+        <w:t xml:space="preserve">data hub </w:t>
+      </w:r>
+      <w:r>
+        <w:rPr>
+          <w:rFonts w:ascii="Arial" w:hAnsi="Arial" w:cs="Arial"/>
+        </w:rPr>
+        <w:t>(</w:t>
+      </w:r>
+      <w:hyperlink r:id="rId20" w:history="1">
+        <w:r>
+          <w:rPr>
+            <w:rStyle w:val="Hyperlink"/>
+            <w:rFonts w:ascii="Arial" w:hAnsi="Arial" w:cs="Arial"/>
+          </w:rPr>
+          <w:t>https://data.marine.copernicus.</w:t>
+        </w:r>
+        <w:r>
+          <w:rPr>
+            <w:rStyle w:val="Hyperlink"/>
+            <w:rFonts w:ascii="Arial" w:hAnsi="Arial" w:cs="Arial"/>
+          </w:rPr>
+          <w:t>e</w:t>
+        </w:r>
+        <w:r>
+          <w:rPr>
+            <w:rStyle w:val="Hyperlink"/>
+            <w:rFonts w:ascii="Arial" w:hAnsi="Arial" w:cs="Arial"/>
+          </w:rPr>
+          <w:t>u/products</w:t>
+        </w:r>
+      </w:hyperlink>
+      <w:r>
+        <w:rPr>
+          <w:rFonts w:ascii="Arial" w:hAnsi="Arial" w:cs="Arial"/>
+        </w:rPr>
+        <w:t xml:space="preserve"> last accessed </w:t>
+      </w:r>
+      <w:r>
+        <w:rPr>
+          <w:rFonts w:ascii="Arial" w:hAnsi="Arial" w:cs="Arial"/>
+        </w:rPr>
+        <w:t>24 May 2023</w:t>
+      </w:r>
+      <w:r>
+        <w:rPr>
+          <w:rFonts w:ascii="Arial" w:hAnsi="Arial" w:cs="Arial"/>
+        </w:rPr>
+        <w:t xml:space="preserve">) and </w:t>
+      </w:r>
+      <w:r>
+        <w:rPr>
+          <w:rFonts w:ascii="Arial" w:hAnsi="Arial" w:cs="Arial"/>
+        </w:rPr>
+        <w:t xml:space="preserve">measured as 30-year long-term average </w:t>
+      </w:r>
+      <w:r>
+        <w:rPr>
+          <w:rFonts w:ascii="Arial" w:hAnsi="Arial" w:cs="Arial"/>
+        </w:rPr>
+        <w:t xml:space="preserve">at ca. </w:t>
+      </w:r>
+      <w:r>
+        <w:rPr>
+          <w:rFonts w:ascii="Arial" w:hAnsi="Arial" w:cs="Arial"/>
+        </w:rPr>
+        <w:t xml:space="preserve">100 km circumference around each atoll. </w:t>
+      </w:r>
+      <w:r>
+        <w:rPr>
+          <w:rFonts w:ascii="Arial" w:hAnsi="Arial" w:cs="Arial"/>
+        </w:rPr>
+        <w:t>Biogeographic</w:t>
+      </w:r>
+      <w:r>
+        <w:rPr>
+          <w:rFonts w:ascii="Arial" w:hAnsi="Arial" w:cs="Arial"/>
+        </w:rPr>
+        <w:t xml:space="preserve"> and environmental</w:t>
+      </w:r>
+      <w:r>
+        <w:rPr>
+          <w:rFonts w:ascii="Arial" w:hAnsi="Arial" w:cs="Arial"/>
+        </w:rPr>
+        <w:t xml:space="preserve"> parameters were compiled from literature data and distances measured </w:t>
+      </w:r>
+      <w:r>
+        <w:rPr>
+          <w:rFonts w:ascii="Arial" w:hAnsi="Arial" w:cs="Arial"/>
+        </w:rPr>
+        <w:t>in</w:t>
+      </w:r>
+      <w:r>
+        <w:rPr>
+          <w:rFonts w:ascii="Arial" w:hAnsi="Arial" w:cs="Arial"/>
+        </w:rPr>
+        <w:t xml:space="preserve"> Google Earth </w:t>
+      </w:r>
+      <w:r>
+        <w:rPr>
+          <w:rFonts w:ascii="Arial" w:hAnsi="Arial" w:cs="Arial"/>
+        </w:rPr>
+        <w:t>10.40.0.2.</w:t>
+      </w:r>
+      <w:r>
+        <w:rPr>
+          <w:rFonts w:ascii="Arial" w:hAnsi="Arial" w:cs="Arial"/>
+        </w:rPr>
+        <w:t xml:space="preserve"> </w:t>
+      </w:r>
+      <w:r>
+        <w:rPr>
+          <w:rFonts w:ascii="Arial" w:hAnsi="Arial" w:cs="Arial"/>
+        </w:rPr>
+        <w:t xml:space="preserve">Disturbance parameters were obtained from the Historical Hurricane Tracks database of the National Oceanic and Atmospheric Administration (NOAA) </w:t>
+      </w:r>
+      <w:r>
+        <w:rPr>
+          <w:rFonts w:ascii="Arial" w:hAnsi="Arial" w:cs="Arial"/>
+        </w:rPr>
+        <w:t>(</w:t>
+      </w:r>
+      <w:hyperlink r:id="rId21" w:history="1">
+        <w:r>
+          <w:rPr>
+            <w:rStyle w:val="Hyperlink"/>
+            <w:rFonts w:ascii="Arial" w:hAnsi="Arial" w:cs="Arial"/>
+          </w:rPr>
+          <w:t>https://coast.noaa.gov/hurricanes/</w:t>
+        </w:r>
+      </w:hyperlink>
+      <w:r>
+        <w:rPr>
+          <w:rFonts w:ascii="Arial" w:hAnsi="Arial" w:cs="Arial"/>
+        </w:rPr>
+        <w:t xml:space="preserve"> last accessed </w:t>
+      </w:r>
+      <w:r>
+        <w:rPr>
+          <w:rFonts w:ascii="Arial" w:hAnsi="Arial" w:cs="Arial"/>
+        </w:rPr>
+        <w:t>25 Feb 2023</w:t>
+      </w:r>
+      <w:r>
+        <w:rPr>
+          <w:rFonts w:ascii="Arial" w:hAnsi="Arial" w:cs="Arial"/>
+        </w:rPr>
+        <w:t>)</w:t>
+      </w:r>
+      <w:r>
+        <w:rPr>
+          <w:rFonts w:ascii="Arial" w:hAnsi="Arial" w:cs="Arial"/>
+        </w:rPr>
+        <w:t xml:space="preserve"> and measured as 90-year cumulative sum at a 50-km polygon around each atoll.</w:t>
+      </w:r>
+      <w:r>
+        <w:rPr>
+          <w:rFonts w:ascii="Arial" w:hAnsi="Arial" w:cs="Arial"/>
+        </w:rPr>
+        <w:t xml:space="preserve"> </w:t>
+      </w:r>
+      <w:r>
+        <w:rPr>
+          <w:rFonts w:ascii="Arial" w:hAnsi="Arial" w:cs="Arial"/>
+        </w:rPr>
+        <w:t>Data on ENSO-driven rainfall anomal</w:t>
+      </w:r>
+      <w:r>
+        <w:rPr>
+          <w:rFonts w:ascii="Arial" w:hAnsi="Arial" w:cs="Arial"/>
+        </w:rPr>
+        <w:t>ies</w:t>
+      </w:r>
+      <w:r>
+        <w:rPr>
+          <w:rFonts w:ascii="Arial" w:hAnsi="Arial" w:cs="Arial"/>
+        </w:rPr>
+        <w:t xml:space="preserve"> </w:t>
+      </w:r>
+      <w:r>
+        <w:rPr>
+          <w:rFonts w:ascii="Arial" w:hAnsi="Arial" w:cs="Arial"/>
+        </w:rPr>
+        <w:t xml:space="preserve">were obtained from the Global Precipitation Climatology Project </w:t>
+      </w:r>
+      <w:r>
+        <w:rPr>
+          <w:rFonts w:ascii="Arial" w:hAnsi="Arial" w:cs="Arial"/>
+        </w:rPr>
+        <w:t>of the Joint Institute for the Study of the Atmosphere and Ocean (JISAO) (</w:t>
+      </w:r>
+      <w:hyperlink r:id="rId22" w:history="1">
+        <w:r>
+          <w:rPr>
+            <w:rStyle w:val="Hyperlink"/>
+            <w:rFonts w:ascii="Arial" w:hAnsi="Arial" w:cs="Arial"/>
+          </w:rPr>
+          <w:t>http://research.jisao.washington.edu/data/gpcp/</w:t>
+        </w:r>
+      </w:hyperlink>
+      <w:r>
+        <w:rPr>
+          <w:rFonts w:ascii="Arial" w:hAnsi="Arial" w:cs="Arial"/>
+        </w:rPr>
+        <w:t xml:space="preserve"> last accessed 24 May 2023</w:t>
+      </w:r>
+      <w:r>
+        <w:rPr>
+          <w:rFonts w:ascii="Arial" w:hAnsi="Arial" w:cs="Arial"/>
+        </w:rPr>
+        <w:t>).</w:t>
       </w:r>
     </w:p>
     <w:p>
@@ -9476,8 +10356,3659 @@
         <w:jc w:val="both"/>
         <w:rPr>
           <w:rFonts w:ascii="Arial" w:hAnsi="Arial" w:cs="Arial"/>
+        </w:rPr>
+      </w:pPr>
+      <w:r>
+        <w:rPr>
+          <w:rFonts w:ascii="Arial" w:hAnsi="Arial" w:cs="Arial"/>
+        </w:rPr>
+        <w:t xml:space="preserve">To estimate how much of the estimated global </w:t>
+      </w:r>
+      <w:r>
+        <w:rPr>
+          <w:rFonts w:ascii="Arial" w:hAnsi="Arial" w:cs="Arial"/>
+        </w:rPr>
+        <w:t>population size of each seabird species is nesting on atolls, we obtained global population estimates for each species from BirdLife International and Birds of the World</w:t>
+      </w:r>
+      <w:r>
+        <w:rPr>
+          <w:rFonts w:ascii="Arial" w:hAnsi="Arial" w:cs="Arial"/>
+        </w:rPr>
+        <w:t xml:space="preserve"> (</w:t>
+      </w:r>
+      <w:r>
+        <w:rPr>
+          <w:rFonts w:ascii="Arial" w:hAnsi="Arial" w:cs="Arial"/>
+          <w:color w:val="2F5496" w:themeColor="accent1" w:themeShade="BF"/>
+        </w:rPr>
+        <w:t xml:space="preserve">Billerman </w:t>
+      </w:r>
+      <w:r>
+        <w:rPr>
+          <w:rFonts w:ascii="Arial" w:hAnsi="Arial" w:cs="Arial"/>
+          <w:i/>
+          <w:iCs/>
+          <w:color w:val="2F5496" w:themeColor="accent1" w:themeShade="BF"/>
+        </w:rPr>
+        <w:t xml:space="preserve">et al. </w:t>
+      </w:r>
+      <w:r>
+        <w:rPr>
+          <w:rFonts w:ascii="Arial" w:hAnsi="Arial" w:cs="Arial"/>
+          <w:color w:val="2F5496" w:themeColor="accent1" w:themeShade="BF"/>
+        </w:rPr>
+        <w:t>2020</w:t>
+      </w:r>
+      <w:r>
+        <w:rPr>
+          <w:rFonts w:ascii="Arial" w:hAnsi="Arial" w:cs="Arial"/>
+        </w:rPr>
+        <w:t>)</w:t>
+      </w:r>
+      <w:r>
+        <w:rPr>
+          <w:rFonts w:ascii="Arial" w:hAnsi="Arial" w:cs="Arial"/>
+        </w:rPr>
+        <w:t>.</w:t>
+      </w:r>
+    </w:p>
+    <w:p>
+      <w:pPr>
+        <w:pStyle w:val="ListParagraph"/>
+        <w:numPr>
+          <w:ilvl w:val="0"/>
+          <w:numId w:val="2"/>
+        </w:numPr>
+        <w:spacing w:line="360" w:lineRule="auto"/>
+        <w:jc w:val="both"/>
+        <w:rPr>
+          <w:rFonts w:ascii="Arial" w:hAnsi="Arial" w:cs="Arial"/>
+          <w:i/>
+          <w:iCs/>
+        </w:rPr>
+      </w:pPr>
+      <w:r>
+        <w:rPr>
+          <w:rFonts w:ascii="Arial" w:hAnsi="Arial" w:cs="Arial"/>
+          <w:i/>
+          <w:iCs/>
+        </w:rPr>
+        <w:t>Statistical analyses</w:t>
+      </w:r>
+    </w:p>
+    <w:p>
+      <w:pPr>
+        <w:pStyle w:val="ListParagraph"/>
+        <w:numPr>
+          <w:ilvl w:val="0"/>
+          <w:numId w:val="2"/>
+        </w:numPr>
+        <w:spacing w:line="360" w:lineRule="auto"/>
+        <w:jc w:val="both"/>
+        <w:rPr>
+          <w:rFonts w:ascii="Arial" w:hAnsi="Arial" w:cs="Arial"/>
+          <w:i/>
+          <w:iCs/>
+        </w:rPr>
+      </w:pPr>
+      <w:r>
+        <w:rPr>
+          <w:rFonts w:ascii="Arial" w:hAnsi="Arial" w:cs="Arial"/>
+          <w:i/>
+          <w:iCs/>
+        </w:rPr>
+        <w:t>Estimating annual nutrient input</w:t>
+      </w:r>
+      <w:r>
+        <w:rPr>
+          <w:rFonts w:ascii="Arial" w:hAnsi="Arial" w:cs="Arial"/>
+          <w:i/>
+          <w:iCs/>
+        </w:rPr>
+        <w:t>s</w:t>
+      </w:r>
+    </w:p>
+    <w:p>
+      <w:pPr>
+        <w:spacing w:line="360" w:lineRule="auto"/>
+        <w:contextualSpacing/>
+        <w:jc w:val="both"/>
+        <w:rPr>
+          <w:rFonts w:ascii="Arial" w:hAnsi="Arial" w:cs="Arial"/>
+        </w:rPr>
+      </w:pPr>
+      <w:r>
+        <w:rPr>
+          <w:rFonts w:ascii="Arial" w:hAnsi="Arial" w:cs="Arial"/>
+        </w:rPr>
+        <w:t>Annual nitrogen and phosphorous inputs</w:t>
+      </w:r>
+      <w:r>
+        <w:rPr>
+          <w:rFonts w:ascii="Arial" w:hAnsi="Arial" w:cs="Arial"/>
+        </w:rPr>
+        <w:t xml:space="preserve"> were calculated using the bioenergetic models in Wilson </w:t>
+      </w:r>
+      <w:r>
+        <w:rPr>
+          <w:rFonts w:ascii="Arial" w:hAnsi="Arial" w:cs="Arial"/>
+          <w:i/>
+          <w:iCs/>
+        </w:rPr>
+        <w:t xml:space="preserve">et al. </w:t>
+      </w:r>
+      <w:r>
+        <w:rPr>
+          <w:rFonts w:ascii="Arial" w:hAnsi="Arial" w:cs="Arial"/>
+        </w:rPr>
+        <w:t>(</w:t>
+      </w:r>
+      <w:r>
+        <w:rPr>
+          <w:rFonts w:ascii="Arial" w:hAnsi="Arial" w:cs="Arial"/>
+          <w:color w:val="2F5496" w:themeColor="accent1" w:themeShade="BF"/>
+        </w:rPr>
+        <w:t>2004</w:t>
+      </w:r>
+      <w:r>
+        <w:rPr>
+          <w:rFonts w:ascii="Arial" w:hAnsi="Arial" w:cs="Arial"/>
+        </w:rPr>
+        <w:t xml:space="preserve">) and Otero </w:t>
+      </w:r>
+      <w:r>
+        <w:rPr>
+          <w:rFonts w:ascii="Arial" w:hAnsi="Arial" w:cs="Arial"/>
+          <w:i/>
+          <w:iCs/>
+        </w:rPr>
+        <w:t xml:space="preserve">et al. </w:t>
+      </w:r>
+      <w:r>
+        <w:rPr>
+          <w:rFonts w:ascii="Arial" w:hAnsi="Arial" w:cs="Arial"/>
+        </w:rPr>
+        <w:t>(</w:t>
+      </w:r>
+      <w:r>
+        <w:rPr>
+          <w:rFonts w:ascii="Arial" w:hAnsi="Arial" w:cs="Arial"/>
+          <w:color w:val="2F5496" w:themeColor="accent1" w:themeShade="BF"/>
+        </w:rPr>
+        <w:t>2018</w:t>
+      </w:r>
+      <w:r>
+        <w:rPr>
+          <w:rFonts w:ascii="Arial" w:hAnsi="Arial" w:cs="Arial"/>
+        </w:rPr>
+        <w:t xml:space="preserve">). </w:t>
+      </w:r>
+      <w:r>
+        <w:rPr>
+          <w:rFonts w:ascii="Arial" w:hAnsi="Arial" w:cs="Arial"/>
+        </w:rPr>
+        <w:t xml:space="preserve">Body weight measurements for each seabird species were obtained from </w:t>
+      </w:r>
+      <w:r>
+        <w:rPr>
+          <w:rFonts w:ascii="Arial" w:hAnsi="Arial" w:cs="Arial"/>
+        </w:rPr>
+        <w:t xml:space="preserve">the </w:t>
+      </w:r>
+      <w:r>
+        <w:rPr>
+          <w:rFonts w:ascii="Arial" w:hAnsi="Arial" w:cs="Arial"/>
+        </w:rPr>
+        <w:t>AVONET global bird trait database (</w:t>
+      </w:r>
+      <w:r>
+        <w:rPr>
+          <w:rFonts w:ascii="Arial" w:hAnsi="Arial" w:cs="Arial"/>
+          <w:color w:val="2F5496" w:themeColor="accent1" w:themeShade="BF"/>
+        </w:rPr>
+        <w:t xml:space="preserve">Tobias </w:t>
+      </w:r>
+      <w:r>
+        <w:rPr>
+          <w:rFonts w:ascii="Arial" w:hAnsi="Arial" w:cs="Arial"/>
+          <w:i/>
+          <w:iCs/>
+          <w:color w:val="2F5496" w:themeColor="accent1" w:themeShade="BF"/>
+        </w:rPr>
+        <w:t xml:space="preserve">et al. </w:t>
+      </w:r>
+      <w:r>
+        <w:rPr>
+          <w:rFonts w:ascii="Arial" w:hAnsi="Arial" w:cs="Arial"/>
+          <w:color w:val="2F5496" w:themeColor="accent1" w:themeShade="BF"/>
+        </w:rPr>
+        <w:t>2022</w:t>
+      </w:r>
+      <w:r>
+        <w:rPr>
+          <w:rFonts w:ascii="Arial" w:hAnsi="Arial" w:cs="Arial"/>
+        </w:rPr>
+        <w:t>).</w:t>
+      </w:r>
+      <w:r>
+        <w:rPr>
+          <w:rFonts w:ascii="Arial" w:hAnsi="Arial" w:cs="Arial"/>
+        </w:rPr>
+        <w:t xml:space="preserve"> </w:t>
+      </w:r>
+      <w:r>
+        <w:rPr>
+          <w:rFonts w:ascii="Arial" w:hAnsi="Arial" w:cs="Arial"/>
+        </w:rPr>
+        <w:t xml:space="preserve">Total excreted nitrogen or phosphorous were </w:t>
+      </w:r>
+      <w:r>
+        <w:rPr>
+          <w:rFonts w:ascii="Arial" w:hAnsi="Arial" w:cs="Arial"/>
+        </w:rPr>
+        <w:t>calculated using</w:t>
+      </w:r>
+    </w:p>
+    <w:p>
+      <w:pPr>
+        <w:spacing w:line="360" w:lineRule="auto"/>
+        <w:contextualSpacing/>
+        <w:jc w:val="both"/>
+        <w:rPr>
+          <w:rFonts w:ascii="Arial" w:eastAsiaTheme="minorEastAsia" w:hAnsi="Arial" w:cs="Arial"/>
+        </w:rPr>
+      </w:pPr>
+      <m:oMathPara>
+        <m:oMathParaPr>
+          <m:jc m:val="center"/>
+        </m:oMathParaPr>
+        <m:oMath>
+          <m:sSub>
+            <m:sSubPr>
+              <m:ctrlPr>
+                <w:rPr>
+                  <w:rFonts w:ascii="Cambria Math" w:hAnsi="Cambria Math" w:cs="Arial"/>
+                  <w:i/>
+                </w:rPr>
+              </m:ctrlPr>
+            </m:sSubPr>
+            <m:e>
+              <m:r>
+                <w:rPr>
+                  <w:rFonts w:ascii="Cambria Math" w:hAnsi="Cambria Math" w:cs="Arial"/>
+                </w:rPr>
+                <m:t>N(or P)</m:t>
+              </m:r>
+            </m:e>
+            <m:sub>
+              <m:r>
+                <w:rPr>
+                  <w:rFonts w:ascii="Cambria Math" w:hAnsi="Cambria Math" w:cs="Arial"/>
+                </w:rPr>
+                <m:t>excr</m:t>
+              </m:r>
+            </m:sub>
+          </m:sSub>
+          <m:r>
+            <w:rPr>
+              <w:rFonts w:ascii="Cambria Math" w:eastAsiaTheme="minorEastAsia" w:hAnsi="Cambria Math" w:cs="Arial"/>
+            </w:rPr>
+            <m:t xml:space="preserve">= </m:t>
+          </m:r>
+          <m:f>
+            <m:fPr>
+              <m:ctrlPr>
+                <w:rPr>
+                  <w:rFonts w:ascii="Cambria Math" w:eastAsiaTheme="minorEastAsia" w:hAnsi="Cambria Math" w:cs="Arial"/>
+                  <w:i/>
+                </w:rPr>
+              </m:ctrlPr>
+            </m:fPr>
+            <m:num>
+              <m:r>
+                <w:rPr>
+                  <w:rFonts w:ascii="Cambria Math" w:eastAsiaTheme="minorEastAsia" w:hAnsi="Cambria Math" w:cs="Arial"/>
+                </w:rPr>
+                <m:t>9.2</m:t>
+              </m:r>
+              <m:sSup>
+                <m:sSupPr>
+                  <m:ctrlPr>
+                    <w:rPr>
+                      <w:rFonts w:ascii="Cambria Math" w:eastAsiaTheme="minorEastAsia" w:hAnsi="Cambria Math" w:cs="Arial"/>
+                      <w:i/>
+                    </w:rPr>
+                  </m:ctrlPr>
+                </m:sSupPr>
+                <m:e>
+                  <m:r>
+                    <w:rPr>
+                      <w:rFonts w:ascii="Cambria Math" w:eastAsiaTheme="minorEastAsia" w:hAnsi="Cambria Math" w:cs="Arial"/>
+                    </w:rPr>
+                    <m:t>M</m:t>
+                  </m:r>
+                </m:e>
+                <m:sup>
+                  <m:r>
+                    <w:rPr>
+                      <w:rFonts w:ascii="Cambria Math" w:eastAsiaTheme="minorEastAsia" w:hAnsi="Cambria Math" w:cs="Arial"/>
+                    </w:rPr>
+                    <m:t>0.774</m:t>
+                  </m:r>
+                </m:sup>
+              </m:sSup>
+            </m:num>
+            <m:den>
+              <m:sSub>
+                <m:sSubPr>
+                  <m:ctrlPr>
+                    <w:rPr>
+                      <w:rFonts w:ascii="Cambria Math" w:eastAsiaTheme="minorEastAsia" w:hAnsi="Cambria Math" w:cs="Arial"/>
+                      <w:i/>
+                    </w:rPr>
+                  </m:ctrlPr>
+                </m:sSubPr>
+                <m:e>
+                  <m:r>
+                    <w:rPr>
+                      <w:rFonts w:ascii="Cambria Math" w:eastAsiaTheme="minorEastAsia" w:hAnsi="Cambria Math" w:cs="Arial"/>
+                    </w:rPr>
+                    <m:t>F</m:t>
+                  </m:r>
+                </m:e>
+                <m:sub>
+                  <m:r>
+                    <w:rPr>
+                      <w:rFonts w:ascii="Cambria Math" w:eastAsiaTheme="minorEastAsia" w:hAnsi="Cambria Math" w:cs="Arial"/>
+                    </w:rPr>
+                    <m:t>Ec</m:t>
+                  </m:r>
+                </m:sub>
+              </m:sSub>
+              <m:sSub>
+                <m:sSubPr>
+                  <m:ctrlPr>
+                    <w:rPr>
+                      <w:rFonts w:ascii="Cambria Math" w:eastAsiaTheme="minorEastAsia" w:hAnsi="Cambria Math" w:cs="Arial"/>
+                      <w:i/>
+                    </w:rPr>
+                  </m:ctrlPr>
+                </m:sSubPr>
+                <m:e>
+                  <m:r>
+                    <w:rPr>
+                      <w:rFonts w:ascii="Cambria Math" w:eastAsiaTheme="minorEastAsia" w:hAnsi="Cambria Math" w:cs="Arial"/>
+                    </w:rPr>
+                    <m:t>A</m:t>
+                  </m:r>
+                </m:e>
+                <m:sub>
+                  <m:r>
+                    <w:rPr>
+                      <w:rFonts w:ascii="Cambria Math" w:eastAsiaTheme="minorEastAsia" w:hAnsi="Cambria Math" w:cs="Arial"/>
+                    </w:rPr>
+                    <m:t>eff</m:t>
+                  </m:r>
+                </m:sub>
+              </m:sSub>
+            </m:den>
+          </m:f>
+          <m:sSub>
+            <m:sSubPr>
+              <m:ctrlPr>
+                <w:rPr>
+                  <w:rFonts w:ascii="Cambria Math" w:eastAsiaTheme="minorEastAsia" w:hAnsi="Cambria Math" w:cs="Arial"/>
+                  <w:i/>
+                </w:rPr>
+              </m:ctrlPr>
+            </m:sSubPr>
+            <m:e>
+              <m:r>
+                <w:rPr>
+                  <w:rFonts w:ascii="Cambria Math" w:eastAsiaTheme="minorEastAsia" w:hAnsi="Cambria Math" w:cs="Arial"/>
+                </w:rPr>
+                <m:t>F</m:t>
+              </m:r>
+            </m:e>
+            <m:sub>
+              <m:r>
+                <w:rPr>
+                  <w:rFonts w:ascii="Cambria Math" w:eastAsiaTheme="minorEastAsia" w:hAnsi="Cambria Math" w:cs="Arial"/>
+                </w:rPr>
+                <m:t>Nc (or Pc)</m:t>
+              </m:r>
+            </m:sub>
+          </m:sSub>
+        </m:oMath>
+      </m:oMathPara>
+    </w:p>
+    <w:p>
+      <w:pPr>
+        <w:spacing w:line="360" w:lineRule="auto"/>
+        <w:contextualSpacing/>
+        <w:jc w:val="both"/>
+        <w:rPr>
+          <w:rFonts w:ascii="Arial" w:hAnsi="Arial" w:cs="Arial"/>
+        </w:rPr>
+      </w:pPr>
+      <w:r>
+        <w:rPr>
+          <w:rFonts w:ascii="Arial" w:eastAsiaTheme="minorEastAsia" w:hAnsi="Arial" w:cs="Arial"/>
+        </w:rPr>
+        <w:t>M is the body mass per bird</w:t>
+      </w:r>
+      <w:r>
+        <w:rPr>
+          <w:rFonts w:ascii="Arial" w:eastAsiaTheme="minorEastAsia" w:hAnsi="Arial" w:cs="Arial"/>
+        </w:rPr>
+        <w:t xml:space="preserve"> (in g)</w:t>
+      </w:r>
+      <w:r>
+        <w:rPr>
+          <w:rFonts w:ascii="Arial" w:eastAsiaTheme="minorEastAsia" w:hAnsi="Arial" w:cs="Arial"/>
+        </w:rPr>
+        <w:t>, F</w:t>
+      </w:r>
+      <w:r>
+        <w:rPr>
+          <w:rFonts w:ascii="Arial" w:eastAsiaTheme="minorEastAsia" w:hAnsi="Arial" w:cs="Arial"/>
+          <w:vertAlign w:val="subscript"/>
+        </w:rPr>
+        <w:t>EC</w:t>
+      </w:r>
+      <w:r>
+        <w:rPr>
+          <w:rFonts w:ascii="Arial" w:eastAsiaTheme="minorEastAsia" w:hAnsi="Arial" w:cs="Arial"/>
+        </w:rPr>
+        <w:t xml:space="preserve"> </w:t>
+      </w:r>
+      <w:r>
+        <w:rPr>
+          <w:rFonts w:ascii="Arial" w:eastAsiaTheme="minorEastAsia" w:hAnsi="Arial" w:cs="Arial"/>
+        </w:rPr>
+        <w:t>the energy content of seabird diets</w:t>
+      </w:r>
+      <w:r>
+        <w:rPr>
+          <w:rFonts w:ascii="Arial" w:eastAsiaTheme="minorEastAsia" w:hAnsi="Arial" w:cs="Arial"/>
+        </w:rPr>
+        <w:t xml:space="preserve"> (in kJ g</w:t>
+      </w:r>
+      <w:r>
+        <w:rPr>
+          <w:rFonts w:ascii="Arial" w:eastAsiaTheme="minorEastAsia" w:hAnsi="Arial" w:cs="Arial"/>
+          <w:vertAlign w:val="superscript"/>
+        </w:rPr>
+        <w:t>-1</w:t>
+      </w:r>
+      <w:r>
+        <w:rPr>
+          <w:rFonts w:ascii="Arial" w:eastAsiaTheme="minorEastAsia" w:hAnsi="Arial" w:cs="Arial"/>
+        </w:rPr>
+        <w:t>)</w:t>
+      </w:r>
+      <w:r>
+        <w:rPr>
+          <w:rFonts w:ascii="Arial" w:eastAsiaTheme="minorEastAsia" w:hAnsi="Arial" w:cs="Arial"/>
+        </w:rPr>
+        <w:t>, A</w:t>
+      </w:r>
+      <w:r>
+        <w:rPr>
+          <w:rFonts w:ascii="Arial" w:eastAsiaTheme="minorEastAsia" w:hAnsi="Arial" w:cs="Arial"/>
+          <w:vertAlign w:val="subscript"/>
+        </w:rPr>
+        <w:t>eff</w:t>
+      </w:r>
+      <w:r>
+        <w:rPr>
+          <w:rFonts w:ascii="Arial" w:eastAsiaTheme="minorEastAsia" w:hAnsi="Arial" w:cs="Arial"/>
+        </w:rPr>
+        <w:t xml:space="preserve"> the </w:t>
+      </w:r>
+      <w:r>
+        <w:rPr>
+          <w:rFonts w:ascii="Arial" w:eastAsiaTheme="minorEastAsia" w:hAnsi="Arial" w:cs="Arial"/>
+        </w:rPr>
+        <w:t xml:space="preserve">assimilation </w:t>
+      </w:r>
+      <w:r>
+        <w:rPr>
+          <w:rFonts w:ascii="Arial" w:eastAsiaTheme="minorEastAsia" w:hAnsi="Arial" w:cs="Arial"/>
+        </w:rPr>
+        <w:t>of food (in kJ kJ</w:t>
+      </w:r>
+      <w:r>
+        <w:rPr>
+          <w:rFonts w:ascii="Arial" w:eastAsiaTheme="minorEastAsia" w:hAnsi="Arial" w:cs="Arial"/>
+          <w:vertAlign w:val="superscript"/>
+        </w:rPr>
+        <w:t>-1</w:t>
+      </w:r>
+      <w:r>
+        <w:rPr>
+          <w:rFonts w:ascii="Arial" w:eastAsiaTheme="minorEastAsia" w:hAnsi="Arial" w:cs="Arial"/>
+        </w:rPr>
+        <w:t>) and F</w:t>
+      </w:r>
+      <w:r>
+        <w:rPr>
+          <w:rFonts w:ascii="Arial" w:eastAsiaTheme="minorEastAsia" w:hAnsi="Arial" w:cs="Arial"/>
+          <w:vertAlign w:val="subscript"/>
+        </w:rPr>
+        <w:t>NC</w:t>
+      </w:r>
+      <w:r>
+        <w:rPr>
+          <w:rFonts w:ascii="Arial" w:eastAsiaTheme="minorEastAsia" w:hAnsi="Arial" w:cs="Arial"/>
+        </w:rPr>
+        <w:t>, or F</w:t>
+      </w:r>
+      <w:r>
+        <w:rPr>
+          <w:rFonts w:ascii="Arial" w:eastAsiaTheme="minorEastAsia" w:hAnsi="Arial" w:cs="Arial"/>
+          <w:vertAlign w:val="subscript"/>
+        </w:rPr>
+        <w:t>PC</w:t>
+      </w:r>
+      <w:r>
+        <w:rPr>
+          <w:rFonts w:ascii="Arial" w:eastAsiaTheme="minorEastAsia" w:hAnsi="Arial" w:cs="Arial"/>
+        </w:rPr>
+        <w:t xml:space="preserve"> respectively, </w:t>
+      </w:r>
+      <w:r>
+        <w:rPr>
+          <w:rFonts w:ascii="Arial" w:eastAsiaTheme="minorEastAsia" w:hAnsi="Arial" w:cs="Arial"/>
+        </w:rPr>
+        <w:t>the nitrogen or phosphorous content of the food (in g N or g P g</w:t>
+      </w:r>
+      <w:r>
+        <w:rPr>
+          <w:rFonts w:ascii="Arial" w:eastAsiaTheme="minorEastAsia" w:hAnsi="Arial" w:cs="Arial"/>
+          <w:vertAlign w:val="superscript"/>
+        </w:rPr>
+        <w:t>-1</w:t>
+      </w:r>
+      <w:r>
+        <w:rPr>
+          <w:rFonts w:ascii="Arial" w:eastAsiaTheme="minorEastAsia" w:hAnsi="Arial" w:cs="Arial"/>
+        </w:rPr>
+        <w:t xml:space="preserve"> wet mass). </w:t>
+      </w:r>
+      <w:r>
+        <w:rPr>
+          <w:rFonts w:ascii="Arial" w:eastAsiaTheme="minorEastAsia" w:hAnsi="Arial" w:cs="Arial"/>
+        </w:rPr>
+        <w:t>Values were taken</w:t>
+      </w:r>
+      <w:r>
+        <w:rPr>
+          <w:rFonts w:ascii="Arial" w:eastAsiaTheme="minorEastAsia" w:hAnsi="Arial" w:cs="Arial"/>
+        </w:rPr>
+        <w:t xml:space="preserve"> from published literature data (</w:t>
+      </w:r>
+      <w:r>
+        <w:rPr>
+          <w:rFonts w:ascii="Arial" w:eastAsiaTheme="minorEastAsia" w:hAnsi="Arial" w:cs="Arial"/>
+          <w:color w:val="2F5496" w:themeColor="accent1" w:themeShade="BF"/>
+        </w:rPr>
+        <w:t xml:space="preserve">Otero </w:t>
+      </w:r>
+      <w:r>
+        <w:rPr>
+          <w:rFonts w:ascii="Arial" w:eastAsiaTheme="minorEastAsia" w:hAnsi="Arial" w:cs="Arial"/>
+          <w:i/>
+          <w:iCs/>
+          <w:color w:val="2F5496" w:themeColor="accent1" w:themeShade="BF"/>
+        </w:rPr>
+        <w:t xml:space="preserve">et al. </w:t>
+      </w:r>
+      <w:r>
+        <w:rPr>
+          <w:rFonts w:ascii="Arial" w:eastAsiaTheme="minorEastAsia" w:hAnsi="Arial" w:cs="Arial"/>
+          <w:color w:val="2F5496" w:themeColor="accent1" w:themeShade="BF"/>
+        </w:rPr>
+        <w:t>2018</w:t>
+      </w:r>
+      <w:r>
+        <w:rPr>
+          <w:rFonts w:ascii="Arial" w:eastAsiaTheme="minorEastAsia" w:hAnsi="Arial" w:cs="Arial"/>
+        </w:rPr>
+        <w:t xml:space="preserve">). </w:t>
+      </w:r>
+      <w:r>
+        <w:rPr>
+          <w:rFonts w:ascii="Arial" w:hAnsi="Arial" w:cs="Arial"/>
+        </w:rPr>
+        <w:t>Calculated amounts of excreted</w:t>
+      </w:r>
+      <w:r>
+        <w:rPr>
+          <w:rFonts w:ascii="Arial" w:hAnsi="Arial" w:cs="Arial"/>
+        </w:rPr>
+        <w:t xml:space="preserve"> nitrogen </w:t>
+      </w:r>
+      <w:r>
+        <w:rPr>
+          <w:rFonts w:ascii="Arial" w:hAnsi="Arial" w:cs="Arial"/>
+        </w:rPr>
+        <w:t xml:space="preserve">and phosphorous </w:t>
+      </w:r>
+      <w:r>
+        <w:rPr>
+          <w:rFonts w:ascii="Arial" w:hAnsi="Arial" w:cs="Arial"/>
+        </w:rPr>
+        <w:t>were adjusted for length of breeding period</w:t>
+      </w:r>
+      <w:r>
+        <w:rPr>
+          <w:rFonts w:ascii="Arial" w:hAnsi="Arial" w:cs="Arial"/>
+        </w:rPr>
+        <w:t xml:space="preserve"> for each species, its</w:t>
+      </w:r>
+      <w:r>
+        <w:rPr>
+          <w:rFonts w:ascii="Arial" w:hAnsi="Arial" w:cs="Arial"/>
+        </w:rPr>
+        <w:t xml:space="preserve"> attendance time at the colony during breeding, and nesting behaviour (burrow nesting, ground nesting, vegetation nesting)</w:t>
+      </w:r>
+      <w:r>
+        <w:rPr>
+          <w:rFonts w:ascii="Arial" w:hAnsi="Arial" w:cs="Arial"/>
+        </w:rPr>
+        <w:t>,</w:t>
+      </w:r>
+      <w:r>
+        <w:rPr>
+          <w:rFonts w:ascii="Arial" w:hAnsi="Arial" w:cs="Arial"/>
+        </w:rPr>
+        <w:t xml:space="preserve"> following Wilson </w:t>
+      </w:r>
+      <w:r>
+        <w:rPr>
+          <w:rFonts w:ascii="Arial" w:hAnsi="Arial" w:cs="Arial"/>
+          <w:i/>
+          <w:iCs/>
+        </w:rPr>
+        <w:t xml:space="preserve">et al. </w:t>
+      </w:r>
+      <w:r>
+        <w:rPr>
+          <w:rFonts w:ascii="Arial" w:hAnsi="Arial" w:cs="Arial"/>
+        </w:rPr>
+        <w:t>(</w:t>
+      </w:r>
+      <w:r>
+        <w:rPr>
+          <w:rFonts w:ascii="Arial" w:hAnsi="Arial" w:cs="Arial"/>
+          <w:color w:val="2F5496" w:themeColor="accent1" w:themeShade="BF"/>
+        </w:rPr>
+        <w:t>2004</w:t>
+      </w:r>
+      <w:r>
+        <w:rPr>
+          <w:rFonts w:ascii="Arial" w:hAnsi="Arial" w:cs="Arial"/>
+        </w:rPr>
+        <w:t>).</w:t>
+      </w:r>
+    </w:p>
+    <w:p>
+      <w:pPr>
+        <w:spacing w:line="360" w:lineRule="auto"/>
+        <w:contextualSpacing/>
+        <w:jc w:val="both"/>
+        <w:rPr>
+          <w:rFonts w:ascii="Arial" w:hAnsi="Arial" w:cs="Arial"/>
+        </w:rPr>
+      </w:pPr>
+      <w:r>
+        <w:rPr>
+          <w:rFonts w:ascii="Arial" w:hAnsi="Arial" w:cs="Arial"/>
+        </w:rPr>
+        <w:lastRenderedPageBreak/>
+        <w:t xml:space="preserve">Ammonia emissions were calculated using the mass ratio </w:t>
+      </w:r>
+      <w:r>
+        <w:rPr>
+          <w:rFonts w:ascii="Arial" w:hAnsi="Arial" w:cs="Arial"/>
+        </w:rPr>
+        <w:t xml:space="preserve">of 17/14 </w:t>
+      </w:r>
+      <w:r>
+        <w:rPr>
+          <w:rFonts w:ascii="Arial" w:hAnsi="Arial" w:cs="Arial"/>
+        </w:rPr>
+        <w:t>of NH</w:t>
+      </w:r>
+      <w:r>
+        <w:rPr>
+          <w:rFonts w:ascii="Arial" w:hAnsi="Arial" w:cs="Arial"/>
+          <w:vertAlign w:val="subscript"/>
+        </w:rPr>
+        <w:t>3</w:t>
+      </w:r>
+      <w:r>
+        <w:rPr>
+          <w:rFonts w:ascii="Arial" w:hAnsi="Arial" w:cs="Arial"/>
+          <w:vertAlign w:val="subscript"/>
+        </w:rPr>
+        <w:t xml:space="preserve"> </w:t>
+      </w:r>
+      <w:r>
+        <w:rPr>
+          <w:rFonts w:ascii="Arial" w:hAnsi="Arial" w:cs="Arial"/>
+        </w:rPr>
+        <w:t xml:space="preserve">to nitrogen, and assuming a </w:t>
+      </w:r>
+      <w:r>
+        <w:rPr>
+          <w:rFonts w:ascii="Arial" w:hAnsi="Arial" w:cs="Arial"/>
+        </w:rPr>
+        <w:t xml:space="preserve">volatilisation rate of 0.7 based on literature values from </w:t>
+      </w:r>
+      <w:r>
+        <w:rPr>
+          <w:rFonts w:ascii="Arial" w:hAnsi="Arial" w:cs="Arial"/>
+          <w:i/>
+          <w:iCs/>
+        </w:rPr>
+        <w:t>in-situ</w:t>
+      </w:r>
+      <w:r>
+        <w:rPr>
+          <w:rFonts w:ascii="Arial" w:hAnsi="Arial" w:cs="Arial"/>
+        </w:rPr>
+        <w:t xml:space="preserve"> measurements on </w:t>
+      </w:r>
+      <w:r>
+        <w:rPr>
+          <w:rFonts w:ascii="Arial" w:hAnsi="Arial" w:cs="Arial"/>
+        </w:rPr>
+        <w:t>Indo-Pacific reef islands (</w:t>
+      </w:r>
+      <w:r>
+        <w:rPr>
+          <w:rFonts w:ascii="Arial" w:hAnsi="Arial" w:cs="Arial"/>
+          <w:color w:val="2F5496" w:themeColor="accent1" w:themeShade="BF"/>
+        </w:rPr>
+        <w:t xml:space="preserve">Schmidt </w:t>
+      </w:r>
+      <w:r>
+        <w:rPr>
+          <w:rFonts w:ascii="Arial" w:hAnsi="Arial" w:cs="Arial"/>
+          <w:i/>
+          <w:iCs/>
+          <w:color w:val="2F5496" w:themeColor="accent1" w:themeShade="BF"/>
+        </w:rPr>
+        <w:t xml:space="preserve">et al. </w:t>
+      </w:r>
+      <w:r>
+        <w:rPr>
+          <w:rFonts w:ascii="Arial" w:hAnsi="Arial" w:cs="Arial"/>
+          <w:color w:val="2F5496" w:themeColor="accent1" w:themeShade="BF"/>
+        </w:rPr>
+        <w:t>20</w:t>
+      </w:r>
+      <w:r>
+        <w:rPr>
+          <w:rFonts w:ascii="Arial" w:hAnsi="Arial" w:cs="Arial"/>
+          <w:color w:val="2F5496" w:themeColor="accent1" w:themeShade="BF"/>
+        </w:rPr>
+        <w:t>1</w:t>
+      </w:r>
+      <w:r>
+        <w:rPr>
+          <w:rFonts w:ascii="Arial" w:hAnsi="Arial" w:cs="Arial"/>
+          <w:color w:val="2F5496" w:themeColor="accent1" w:themeShade="BF"/>
+        </w:rPr>
+        <w:t>0</w:t>
+      </w:r>
+      <w:r>
+        <w:rPr>
+          <w:rFonts w:ascii="Arial" w:hAnsi="Arial" w:cs="Arial"/>
+        </w:rPr>
+        <w:t>).</w:t>
+      </w:r>
+      <w:r>
+        <w:rPr>
+          <w:rFonts w:ascii="Arial" w:hAnsi="Arial" w:cs="Arial"/>
+        </w:rPr>
+        <w:t xml:space="preserve"> </w:t>
+      </w:r>
+      <w:r>
+        <w:rPr>
+          <w:rFonts w:ascii="Arial" w:hAnsi="Arial" w:cs="Arial"/>
+        </w:rPr>
+        <w:t xml:space="preserve">The conversion of total seabird biomass to carbon stock was calculated using </w:t>
+      </w:r>
+      <w:r>
+        <w:rPr>
+          <w:rFonts w:ascii="Arial" w:hAnsi="Arial" w:cs="Arial"/>
+        </w:rPr>
+        <w:t xml:space="preserve">the conversion factors in Bar-On </w:t>
+      </w:r>
+      <w:r>
+        <w:rPr>
+          <w:rFonts w:ascii="Arial" w:hAnsi="Arial" w:cs="Arial"/>
+          <w:i/>
+          <w:iCs/>
+        </w:rPr>
+        <w:t xml:space="preserve">et al. </w:t>
+      </w:r>
+      <w:r>
+        <w:rPr>
+          <w:rFonts w:ascii="Arial" w:hAnsi="Arial" w:cs="Arial"/>
+        </w:rPr>
+        <w:t>(</w:t>
+      </w:r>
+      <w:r>
+        <w:rPr>
+          <w:rFonts w:ascii="Arial" w:hAnsi="Arial" w:cs="Arial"/>
+          <w:color w:val="2F5496" w:themeColor="accent1" w:themeShade="BF"/>
+        </w:rPr>
+        <w:t>2018</w:t>
+      </w:r>
+      <w:r>
+        <w:rPr>
+          <w:rFonts w:ascii="Arial" w:hAnsi="Arial" w:cs="Arial"/>
+        </w:rPr>
+        <w:t>).</w:t>
+      </w:r>
+    </w:p>
+    <w:p>
+      <w:pPr>
+        <w:pStyle w:val="ListParagraph"/>
+        <w:numPr>
+          <w:ilvl w:val="0"/>
+          <w:numId w:val="2"/>
+        </w:numPr>
+        <w:spacing w:line="360" w:lineRule="auto"/>
+        <w:jc w:val="both"/>
+        <w:rPr>
+          <w:rFonts w:ascii="Arial" w:hAnsi="Arial" w:cs="Arial"/>
+          <w:i/>
+          <w:iCs/>
+        </w:rPr>
+      </w:pPr>
+      <w:r>
+        <w:rPr>
+          <w:rFonts w:ascii="Arial" w:hAnsi="Arial" w:cs="Arial"/>
+          <w:i/>
+          <w:iCs/>
+        </w:rPr>
+        <w:t>Simulating</w:t>
+      </w:r>
+      <w:r>
+        <w:rPr>
+          <w:rFonts w:ascii="Arial" w:hAnsi="Arial" w:cs="Arial"/>
+          <w:i/>
+          <w:iCs/>
+        </w:rPr>
+        <w:t xml:space="preserve"> </w:t>
+      </w:r>
+      <w:r>
+        <w:rPr>
+          <w:rFonts w:ascii="Arial" w:hAnsi="Arial" w:cs="Arial"/>
+          <w:i/>
+          <w:iCs/>
+        </w:rPr>
+        <w:t>f</w:t>
+      </w:r>
+      <w:r>
+        <w:rPr>
+          <w:rFonts w:ascii="Arial" w:hAnsi="Arial" w:cs="Arial"/>
+          <w:i/>
+          <w:iCs/>
+        </w:rPr>
+        <w:t>oraging ranges</w:t>
+      </w:r>
+      <w:r>
+        <w:rPr>
+          <w:rFonts w:ascii="Arial" w:hAnsi="Arial" w:cs="Arial"/>
+          <w:i/>
+          <w:iCs/>
+        </w:rPr>
+        <w:t xml:space="preserve"> around atolls</w:t>
+      </w:r>
+    </w:p>
+    <w:p>
+      <w:pPr>
+        <w:spacing w:line="360" w:lineRule="auto"/>
+        <w:contextualSpacing/>
+        <w:jc w:val="both"/>
+        <w:rPr>
+          <w:rFonts w:ascii="Arial" w:hAnsi="Arial" w:cs="Arial"/>
+        </w:rPr>
+      </w:pPr>
+      <w:r>
+        <w:rPr>
+          <w:rFonts w:ascii="Arial" w:hAnsi="Arial" w:cs="Arial"/>
+        </w:rPr>
+        <w:t xml:space="preserve">Data on maximum and mean </w:t>
+      </w:r>
+      <w:r>
+        <w:rPr>
+          <w:rFonts w:ascii="Arial" w:hAnsi="Arial" w:cs="Arial"/>
+        </w:rPr>
+        <w:t xml:space="preserve">seabird </w:t>
+      </w:r>
+      <w:r>
+        <w:rPr>
+          <w:rFonts w:ascii="Arial" w:hAnsi="Arial" w:cs="Arial"/>
+        </w:rPr>
+        <w:t>foraging ranges were obtained from published GPS-tracking studies (</w:t>
+      </w:r>
+      <w:r>
+        <w:rPr>
+          <w:rFonts w:ascii="Arial" w:hAnsi="Arial" w:cs="Arial"/>
+          <w:color w:val="2F5496" w:themeColor="accent1" w:themeShade="BF"/>
+        </w:rPr>
+        <w:t xml:space="preserve">see supplementary file S1 for </w:t>
+      </w:r>
+      <w:r>
+        <w:rPr>
+          <w:rFonts w:ascii="Arial" w:hAnsi="Arial" w:cs="Arial"/>
+          <w:color w:val="2F5496" w:themeColor="accent1" w:themeShade="BF"/>
+        </w:rPr>
+        <w:t>list of data sources</w:t>
+      </w:r>
+      <w:r>
+        <w:rPr>
+          <w:rFonts w:ascii="Arial" w:hAnsi="Arial" w:cs="Arial"/>
+        </w:rPr>
+        <w:t>).</w:t>
+      </w:r>
+      <w:r>
+        <w:rPr>
+          <w:rFonts w:ascii="Arial" w:hAnsi="Arial" w:cs="Arial"/>
+        </w:rPr>
+        <w:t xml:space="preserve"> We only </w:t>
+      </w:r>
+      <w:r>
+        <w:rPr>
+          <w:rFonts w:ascii="Arial" w:hAnsi="Arial" w:cs="Arial"/>
+        </w:rPr>
+        <w:t>included studies that tracked seabird foraging</w:t>
+      </w:r>
+      <w:r>
+        <w:rPr>
+          <w:rFonts w:ascii="Arial" w:hAnsi="Arial" w:cs="Arial"/>
+        </w:rPr>
+        <w:t xml:space="preserve"> </w:t>
+      </w:r>
+      <w:r>
+        <w:rPr>
+          <w:rFonts w:ascii="Arial" w:hAnsi="Arial" w:cs="Arial"/>
+        </w:rPr>
+        <w:t>during nesting season</w:t>
+      </w:r>
+      <w:r>
+        <w:rPr>
+          <w:rFonts w:ascii="Arial" w:hAnsi="Arial" w:cs="Arial"/>
+        </w:rPr>
+        <w:t>.</w:t>
+      </w:r>
+      <w:r>
+        <w:rPr>
+          <w:rFonts w:ascii="Arial" w:hAnsi="Arial" w:cs="Arial"/>
+        </w:rPr>
+        <w:t xml:space="preserve"> </w:t>
+      </w:r>
+      <w:r>
+        <w:rPr>
+          <w:rFonts w:ascii="Arial" w:hAnsi="Arial" w:cs="Arial"/>
+        </w:rPr>
+        <w:t xml:space="preserve">For each seabird species, we </w:t>
+      </w:r>
+      <w:r>
+        <w:rPr>
+          <w:rFonts w:ascii="Arial" w:hAnsi="Arial" w:cs="Arial"/>
+        </w:rPr>
+        <w:t>used</w:t>
+      </w:r>
+      <w:r>
+        <w:rPr>
+          <w:rFonts w:ascii="Arial" w:hAnsi="Arial" w:cs="Arial"/>
+        </w:rPr>
+        <w:t xml:space="preserve"> the mean maximum foraging distance </w:t>
+      </w:r>
+      <w:r>
+        <w:rPr>
+          <w:rFonts w:ascii="Arial" w:hAnsi="Arial" w:cs="Arial"/>
+        </w:rPr>
+        <w:t xml:space="preserve">and reported variabilities (standard deviations) to simulate </w:t>
+      </w:r>
+      <w:r>
+        <w:rPr>
+          <w:rFonts w:ascii="Arial" w:hAnsi="Arial" w:cs="Arial"/>
+        </w:rPr>
+        <w:t xml:space="preserve">foraging distance under a Gaussian distribution, assuming no </w:t>
+      </w:r>
+      <w:r>
+        <w:rPr>
+          <w:rFonts w:ascii="Arial" w:hAnsi="Arial" w:cs="Arial"/>
+        </w:rPr>
+        <w:t xml:space="preserve">biased </w:t>
+      </w:r>
+      <w:r>
+        <w:rPr>
+          <w:rFonts w:ascii="Arial" w:hAnsi="Arial" w:cs="Arial"/>
+        </w:rPr>
+        <w:t xml:space="preserve">directionality </w:t>
+      </w:r>
+      <w:r>
+        <w:rPr>
+          <w:rFonts w:ascii="Arial" w:hAnsi="Arial" w:cs="Arial"/>
+        </w:rPr>
+        <w:t>of each simulated foraging trip</w:t>
+      </w:r>
+      <w:r>
+        <w:rPr>
+          <w:rFonts w:ascii="Arial" w:hAnsi="Arial" w:cs="Arial"/>
+        </w:rPr>
+        <w:t xml:space="preserve">. </w:t>
+      </w:r>
+      <w:r>
+        <w:rPr>
+          <w:rFonts w:ascii="Arial" w:hAnsi="Arial" w:cs="Arial"/>
+        </w:rPr>
+        <w:t xml:space="preserve">We then calculated the 50% highest density region interval </w:t>
+      </w:r>
+      <w:r>
+        <w:rPr>
+          <w:rFonts w:ascii="Arial" w:hAnsi="Arial" w:cs="Arial"/>
+        </w:rPr>
+        <w:t xml:space="preserve">around each atoll were its </w:t>
+      </w:r>
+      <w:r>
+        <w:rPr>
+          <w:rFonts w:ascii="Arial" w:hAnsi="Arial" w:cs="Arial"/>
+        </w:rPr>
+        <w:t>seabird colony forages during breeding season</w:t>
+      </w:r>
+      <w:r>
+        <w:rPr>
+          <w:rFonts w:ascii="Arial" w:hAnsi="Arial" w:cs="Arial"/>
+        </w:rPr>
+        <w:t>.</w:t>
+      </w:r>
+    </w:p>
+    <w:p>
+      <w:pPr>
+        <w:spacing w:line="360" w:lineRule="auto"/>
+        <w:contextualSpacing/>
+        <w:jc w:val="both"/>
+        <w:rPr>
+          <w:rFonts w:ascii="Arial" w:hAnsi="Arial" w:cs="Arial"/>
+        </w:rPr>
+      </w:pPr>
+    </w:p>
+    <w:p>
+      <w:pPr>
+        <w:spacing w:line="360" w:lineRule="auto"/>
+        <w:contextualSpacing/>
+        <w:jc w:val="both"/>
+        <w:rPr>
+          <w:rFonts w:ascii="Arial" w:hAnsi="Arial" w:cs="Arial"/>
           <w:b/>
           <w:bCs/>
+        </w:rPr>
+      </w:pPr>
+      <w:r>
+        <w:rPr>
+          <w:rFonts w:ascii="Arial" w:hAnsi="Arial" w:cs="Arial"/>
+          <w:b/>
+          <w:bCs/>
+        </w:rPr>
+        <w:t>Acknowledgements</w:t>
+      </w:r>
+    </w:p>
+    <w:p>
+      <w:pPr>
+        <w:spacing w:line="360" w:lineRule="auto"/>
+        <w:contextualSpacing/>
+        <w:jc w:val="both"/>
+        <w:rPr>
+          <w:rFonts w:ascii="Arial" w:hAnsi="Arial" w:cs="Arial"/>
+        </w:rPr>
+      </w:pPr>
+      <w:r>
+        <w:rPr>
+          <w:rFonts w:ascii="Arial" w:hAnsi="Arial" w:cs="Arial"/>
+        </w:rPr>
+        <w:t xml:space="preserve">Financial support </w:t>
+      </w:r>
+      <w:r>
+        <w:rPr>
+          <w:rFonts w:ascii="Arial" w:hAnsi="Arial" w:cs="Arial"/>
+        </w:rPr>
+        <w:t>for Se.S. provided by a Walter Benjamin-fellowship (STE 3139/1) of the German Research Foundation.</w:t>
+      </w:r>
+    </w:p>
+    <w:p>
+      <w:pPr>
+        <w:spacing w:line="360" w:lineRule="auto"/>
+        <w:contextualSpacing/>
+        <w:jc w:val="both"/>
+        <w:rPr>
+          <w:rFonts w:ascii="Arial" w:hAnsi="Arial" w:cs="Arial"/>
+          <w:b/>
+          <w:bCs/>
+        </w:rPr>
+      </w:pPr>
+    </w:p>
+    <w:p>
+      <w:pPr>
+        <w:spacing w:line="360" w:lineRule="auto"/>
+        <w:contextualSpacing/>
+        <w:jc w:val="both"/>
+        <w:rPr>
+          <w:rFonts w:ascii="Arial" w:hAnsi="Arial" w:cs="Arial"/>
+          <w:b/>
+          <w:bCs/>
+        </w:rPr>
+      </w:pPr>
+      <w:commentRangeStart w:id="3"/>
+      <w:r>
+        <w:rPr>
+          <w:rFonts w:ascii="Arial" w:hAnsi="Arial" w:cs="Arial"/>
+          <w:b/>
+          <w:bCs/>
+        </w:rPr>
+        <w:t>References</w:t>
+      </w:r>
+      <w:commentRangeEnd w:id="3"/>
+      <w:r>
+        <w:rPr>
+          <w:rStyle w:val="CommentReference"/>
+          <w:rFonts w:ascii="Arial" w:hAnsi="Arial" w:cs="Arial"/>
+          <w:sz w:val="22"/>
+          <w:szCs w:val="22"/>
+        </w:rPr>
+        <w:commentReference w:id="3"/>
+      </w:r>
+    </w:p>
+    <w:p>
+      <w:pPr>
+        <w:spacing w:line="360" w:lineRule="auto"/>
+        <w:contextualSpacing/>
+        <w:jc w:val="both"/>
+        <w:rPr>
+          <w:rFonts w:ascii="Arial" w:hAnsi="Arial" w:cs="Arial"/>
+        </w:rPr>
+      </w:pPr>
+      <w:r>
+        <w:rPr>
+          <w:rFonts w:ascii="Arial" w:hAnsi="Arial" w:cs="Arial"/>
+        </w:rPr>
+        <w:t>W.</w:t>
+      </w:r>
+      <w:r>
+        <w:rPr>
+          <w:rFonts w:ascii="Arial" w:hAnsi="Arial" w:cs="Arial"/>
+        </w:rPr>
+        <w:t xml:space="preserve"> </w:t>
+      </w:r>
+      <w:r>
+        <w:rPr>
+          <w:rFonts w:ascii="Arial" w:hAnsi="Arial" w:cs="Arial"/>
+        </w:rPr>
+        <w:t xml:space="preserve">M. </w:t>
+      </w:r>
+      <w:r>
+        <w:rPr>
+          <w:rFonts w:ascii="Arial" w:hAnsi="Arial" w:cs="Arial"/>
+        </w:rPr>
+        <w:t>Goldberg</w:t>
+      </w:r>
+      <w:r>
+        <w:rPr>
+          <w:rFonts w:ascii="Arial" w:hAnsi="Arial" w:cs="Arial"/>
+        </w:rPr>
+        <w:t xml:space="preserve">, Atolls of the world: revisiting the original checklist. </w:t>
+      </w:r>
+      <w:r>
+        <w:rPr>
+          <w:rFonts w:ascii="Arial" w:hAnsi="Arial" w:cs="Arial"/>
+          <w:i/>
+          <w:iCs/>
+        </w:rPr>
+        <w:t>Atoll Re</w:t>
+      </w:r>
+      <w:r>
+        <w:rPr>
+          <w:rFonts w:ascii="Arial" w:hAnsi="Arial" w:cs="Arial"/>
+          <w:i/>
+          <w:iCs/>
+        </w:rPr>
+        <w:t>s.</w:t>
+      </w:r>
+      <w:r>
+        <w:rPr>
+          <w:rFonts w:ascii="Arial" w:hAnsi="Arial" w:cs="Arial"/>
+          <w:i/>
+          <w:iCs/>
+        </w:rPr>
+        <w:t xml:space="preserve"> Bul</w:t>
+      </w:r>
+      <w:r>
+        <w:rPr>
+          <w:rFonts w:ascii="Arial" w:hAnsi="Arial" w:cs="Arial"/>
+          <w:i/>
+          <w:iCs/>
+        </w:rPr>
+        <w:t>l.</w:t>
+      </w:r>
+      <w:r>
+        <w:rPr>
+          <w:rFonts w:ascii="Arial" w:hAnsi="Arial" w:cs="Arial"/>
+          <w:i/>
+          <w:iCs/>
+        </w:rPr>
+        <w:t xml:space="preserve"> </w:t>
+      </w:r>
+      <w:r>
+        <w:rPr>
+          <w:rFonts w:ascii="Arial" w:hAnsi="Arial" w:cs="Arial"/>
+          <w:b/>
+          <w:bCs/>
+        </w:rPr>
+        <w:t>610</w:t>
+      </w:r>
+      <w:r>
+        <w:rPr>
+          <w:rFonts w:ascii="Arial" w:hAnsi="Arial" w:cs="Arial"/>
+        </w:rPr>
+        <w:t>, 1-47 (2016).</w:t>
+      </w:r>
+    </w:p>
+    <w:p>
+      <w:pPr>
+        <w:spacing w:line="360" w:lineRule="auto"/>
+        <w:contextualSpacing/>
+        <w:jc w:val="both"/>
+        <w:rPr>
+          <w:rFonts w:ascii="Arial" w:hAnsi="Arial" w:cs="Arial"/>
+        </w:rPr>
+      </w:pPr>
+      <w:r>
+        <w:rPr>
+          <w:rFonts w:ascii="Arial" w:hAnsi="Arial" w:cs="Arial"/>
+        </w:rPr>
+        <w:t xml:space="preserve">P.D. Nunn, </w:t>
+      </w:r>
+      <w:r>
+        <w:rPr>
+          <w:rFonts w:ascii="Arial" w:hAnsi="Arial" w:cs="Arial"/>
+        </w:rPr>
+        <w:t>L. Kumar, I. Eliot, R. F. McLean</w:t>
+      </w:r>
+      <w:r>
+        <w:rPr>
+          <w:rFonts w:ascii="Arial" w:hAnsi="Arial" w:cs="Arial"/>
+        </w:rPr>
+        <w:t xml:space="preserve">, </w:t>
+      </w:r>
+      <w:r>
+        <w:rPr>
+          <w:rFonts w:ascii="Arial" w:hAnsi="Arial" w:cs="Arial"/>
+        </w:rPr>
+        <w:t xml:space="preserve">Classifying Pacific islands. </w:t>
+      </w:r>
+      <w:r>
+        <w:rPr>
+          <w:rFonts w:ascii="Arial" w:hAnsi="Arial" w:cs="Arial"/>
+          <w:i/>
+          <w:iCs/>
+        </w:rPr>
+        <w:t>Geosci. Lett.</w:t>
+      </w:r>
+      <w:r>
+        <w:rPr>
+          <w:rFonts w:ascii="Arial" w:hAnsi="Arial" w:cs="Arial"/>
+          <w:i/>
+          <w:iCs/>
+        </w:rPr>
+        <w:t xml:space="preserve"> </w:t>
+      </w:r>
+      <w:r>
+        <w:rPr>
+          <w:rFonts w:ascii="Arial" w:hAnsi="Arial" w:cs="Arial"/>
+          <w:b/>
+          <w:bCs/>
+        </w:rPr>
+        <w:t>3</w:t>
+      </w:r>
+      <w:r>
+        <w:rPr>
+          <w:rFonts w:ascii="Arial" w:hAnsi="Arial" w:cs="Arial"/>
+        </w:rPr>
+        <w:t>, 7 (2016).</w:t>
+      </w:r>
+    </w:p>
+    <w:p>
+      <w:pPr>
+        <w:spacing w:line="360" w:lineRule="auto"/>
+        <w:contextualSpacing/>
+        <w:jc w:val="both"/>
+        <w:rPr>
+          <w:rFonts w:ascii="Arial" w:hAnsi="Arial" w:cs="Arial"/>
+        </w:rPr>
+      </w:pPr>
+      <w:r>
+        <w:rPr>
+          <w:rFonts w:ascii="Arial" w:hAnsi="Arial" w:cs="Arial"/>
+        </w:rPr>
+        <w:t>I</w:t>
+      </w:r>
+      <w:r>
+        <w:rPr>
+          <w:rFonts w:ascii="Arial" w:hAnsi="Arial" w:cs="Arial"/>
+        </w:rPr>
+        <w:t>ntergovernmental Panel on Climate Change</w:t>
+      </w:r>
+      <w:r>
+        <w:rPr>
+          <w:rFonts w:ascii="Arial" w:hAnsi="Arial" w:cs="Arial"/>
+        </w:rPr>
+        <w:t>,</w:t>
+      </w:r>
+      <w:r>
+        <w:rPr>
+          <w:rFonts w:ascii="Arial" w:hAnsi="Arial" w:cs="Arial"/>
+        </w:rPr>
+        <w:t xml:space="preserve"> </w:t>
+      </w:r>
+      <w:r>
+        <w:rPr>
+          <w:rFonts w:ascii="Arial" w:hAnsi="Arial" w:cs="Arial"/>
+        </w:rPr>
+        <w:t>“</w:t>
+      </w:r>
+      <w:r>
+        <w:rPr>
+          <w:rFonts w:ascii="Arial" w:hAnsi="Arial" w:cs="Arial"/>
+        </w:rPr>
+        <w:t xml:space="preserve">IPCC </w:t>
+      </w:r>
+      <w:r>
+        <w:rPr>
+          <w:rFonts w:ascii="Arial" w:hAnsi="Arial" w:cs="Arial"/>
+        </w:rPr>
+        <w:t>Climate change 2023: synthesis report. Contribution of working groups I, II and III to the Sixth</w:t>
+      </w:r>
+      <w:r>
+        <w:rPr>
+          <w:rFonts w:ascii="Arial" w:hAnsi="Arial" w:cs="Arial"/>
+        </w:rPr>
+        <w:t xml:space="preserve"> Assessment Report</w:t>
+      </w:r>
+      <w:r>
+        <w:rPr>
+          <w:rFonts w:ascii="Arial" w:hAnsi="Arial" w:cs="Arial"/>
+        </w:rPr>
+        <w:t>”</w:t>
+      </w:r>
+      <w:r>
+        <w:rPr>
+          <w:rFonts w:ascii="Arial" w:hAnsi="Arial" w:cs="Arial"/>
+        </w:rPr>
+        <w:t xml:space="preserve"> </w:t>
+      </w:r>
+      <w:r>
+        <w:rPr>
+          <w:rFonts w:ascii="Arial" w:hAnsi="Arial" w:cs="Arial"/>
+        </w:rPr>
+        <w:t>H. Lee</w:t>
+      </w:r>
+      <w:r>
+        <w:rPr>
+          <w:rFonts w:ascii="Arial" w:hAnsi="Arial" w:cs="Arial"/>
+        </w:rPr>
+        <w:t xml:space="preserve">, </w:t>
+      </w:r>
+      <w:r>
+        <w:rPr>
+          <w:rFonts w:ascii="Arial" w:hAnsi="Arial" w:cs="Arial"/>
+        </w:rPr>
+        <w:t xml:space="preserve">J. Romero </w:t>
+      </w:r>
+      <w:r>
+        <w:rPr>
+          <w:rFonts w:ascii="Arial" w:hAnsi="Arial" w:cs="Arial"/>
+        </w:rPr>
+        <w:t>Eds</w:t>
+      </w:r>
+      <w:r>
+        <w:rPr>
+          <w:rFonts w:ascii="Arial" w:hAnsi="Arial" w:cs="Arial"/>
+        </w:rPr>
+        <w:t xml:space="preserve">. </w:t>
+      </w:r>
+      <w:r>
+        <w:rPr>
+          <w:rFonts w:ascii="Arial" w:hAnsi="Arial" w:cs="Arial"/>
+        </w:rPr>
+        <w:t>(</w:t>
+      </w:r>
+      <w:r>
+        <w:rPr>
+          <w:rFonts w:ascii="Arial" w:hAnsi="Arial" w:cs="Arial"/>
+        </w:rPr>
+        <w:t>IPCC Geneva, Switzerland</w:t>
+      </w:r>
+      <w:r>
+        <w:rPr>
+          <w:rFonts w:ascii="Arial" w:hAnsi="Arial" w:cs="Arial"/>
+        </w:rPr>
+        <w:t>, 2023)</w:t>
+      </w:r>
+      <w:r>
+        <w:rPr>
+          <w:rFonts w:ascii="Arial" w:hAnsi="Arial" w:cs="Arial"/>
+        </w:rPr>
+        <w:t>, pp. 35-115</w:t>
+      </w:r>
+      <w:r>
+        <w:rPr>
+          <w:rFonts w:ascii="Arial" w:hAnsi="Arial" w:cs="Arial"/>
+        </w:rPr>
+        <w:t>.</w:t>
+      </w:r>
+    </w:p>
+    <w:p>
+      <w:pPr>
+        <w:spacing w:line="360" w:lineRule="auto"/>
+        <w:contextualSpacing/>
+        <w:jc w:val="both"/>
+        <w:rPr>
+          <w:rFonts w:ascii="Arial" w:hAnsi="Arial" w:cs="Arial"/>
+        </w:rPr>
+      </w:pPr>
+      <w:r>
+        <w:rPr>
+          <w:rFonts w:ascii="Arial" w:hAnsi="Arial" w:cs="Arial"/>
+        </w:rPr>
+        <w:t xml:space="preserve">E. Beetham, P. S. Kench, S. Popinet, </w:t>
+      </w:r>
+      <w:r>
+        <w:rPr>
+          <w:rFonts w:ascii="Arial" w:hAnsi="Arial" w:cs="Arial"/>
+        </w:rPr>
+        <w:t xml:space="preserve">Future reef growth can mitigate physical impacts of sea-level rise on atoll islands. </w:t>
+      </w:r>
+      <w:r>
+        <w:rPr>
+          <w:rFonts w:ascii="Arial" w:hAnsi="Arial" w:cs="Arial"/>
+          <w:i/>
+          <w:iCs/>
+        </w:rPr>
+        <w:t xml:space="preserve">Earth’s Future </w:t>
+      </w:r>
+      <w:r>
+        <w:rPr>
+          <w:rFonts w:ascii="Arial" w:hAnsi="Arial" w:cs="Arial"/>
+          <w:b/>
+          <w:bCs/>
+        </w:rPr>
+        <w:t>5</w:t>
+      </w:r>
+      <w:r>
+        <w:rPr>
+          <w:rFonts w:ascii="Arial" w:hAnsi="Arial" w:cs="Arial"/>
+        </w:rPr>
+        <w:t>, 1002-1014 (</w:t>
+      </w:r>
+      <w:r>
+        <w:rPr>
+          <w:rFonts w:ascii="Arial" w:hAnsi="Arial" w:cs="Arial"/>
+        </w:rPr>
+        <w:t>2017).</w:t>
+      </w:r>
+    </w:p>
+    <w:p>
+      <w:pPr>
+        <w:spacing w:line="360" w:lineRule="auto"/>
+        <w:contextualSpacing/>
+        <w:jc w:val="both"/>
+        <w:rPr>
+          <w:rFonts w:ascii="Arial" w:hAnsi="Arial" w:cs="Arial"/>
+        </w:rPr>
+      </w:pPr>
+      <w:r>
+        <w:rPr>
+          <w:rFonts w:ascii="Arial" w:hAnsi="Arial" w:cs="Arial"/>
+        </w:rPr>
+        <w:t xml:space="preserve">G. Masselink, E. Beetham, P. S. Kench, Coral reef islands can accrete vertically in response to sea level rise. </w:t>
+      </w:r>
+      <w:r>
+        <w:rPr>
+          <w:rFonts w:ascii="Arial" w:hAnsi="Arial" w:cs="Arial"/>
+          <w:i/>
+          <w:iCs/>
+        </w:rPr>
+        <w:t xml:space="preserve">Sci. Adv. </w:t>
+      </w:r>
+      <w:r>
+        <w:rPr>
+          <w:rFonts w:ascii="Arial" w:hAnsi="Arial" w:cs="Arial"/>
+          <w:b/>
+          <w:bCs/>
+        </w:rPr>
+        <w:t>6</w:t>
+      </w:r>
+      <w:r>
+        <w:rPr>
+          <w:rFonts w:ascii="Arial" w:hAnsi="Arial" w:cs="Arial"/>
+        </w:rPr>
+        <w:t xml:space="preserve">, </w:t>
+      </w:r>
+      <w:r>
+        <w:rPr>
+          <w:rFonts w:ascii="Arial" w:hAnsi="Arial" w:cs="Arial"/>
+        </w:rPr>
+        <w:t>eaay3656 (2020).</w:t>
+      </w:r>
+    </w:p>
+    <w:p>
+      <w:pPr>
+        <w:spacing w:line="360" w:lineRule="auto"/>
+        <w:contextualSpacing/>
+        <w:jc w:val="both"/>
+        <w:rPr>
+          <w:rFonts w:ascii="Arial" w:hAnsi="Arial" w:cs="Arial"/>
+        </w:rPr>
+      </w:pPr>
+      <w:r>
+        <w:rPr>
+          <w:rFonts w:ascii="Arial" w:hAnsi="Arial" w:cs="Arial"/>
+        </w:rPr>
+        <w:t xml:space="preserve">P. S. Kench, C. Liang, M. R. Ford, S. D. Owen, M. Aslam, E. </w:t>
+      </w:r>
+      <w:r>
+        <w:rPr>
+          <w:rFonts w:ascii="Arial" w:hAnsi="Arial" w:cs="Arial"/>
+        </w:rPr>
+        <w:t>J. Ryan, T. Turner, E. Beetham, M. E. Dickson, W. Stephenson, A. Vila-Concejo, R. F. McLean, Reef islands have continually adjusted to environmental change over the past two millennia</w:t>
+      </w:r>
+      <w:r>
+        <w:rPr>
+          <w:rFonts w:ascii="Arial" w:hAnsi="Arial" w:cs="Arial"/>
+        </w:rPr>
+        <w:t xml:space="preserve">. </w:t>
+      </w:r>
+      <w:r>
+        <w:rPr>
+          <w:rFonts w:ascii="Arial" w:hAnsi="Arial" w:cs="Arial"/>
+          <w:i/>
+          <w:iCs/>
+        </w:rPr>
+        <w:t xml:space="preserve">Nat. Comm. </w:t>
+      </w:r>
+      <w:r>
+        <w:rPr>
+          <w:rFonts w:ascii="Arial" w:hAnsi="Arial" w:cs="Arial"/>
+          <w:b/>
+          <w:bCs/>
+        </w:rPr>
+        <w:t>14</w:t>
+      </w:r>
+      <w:r>
+        <w:rPr>
+          <w:rFonts w:ascii="Arial" w:hAnsi="Arial" w:cs="Arial"/>
+        </w:rPr>
+        <w:t xml:space="preserve">, </w:t>
+      </w:r>
+      <w:r>
+        <w:rPr>
+          <w:rFonts w:ascii="Arial" w:hAnsi="Arial" w:cs="Arial"/>
+        </w:rPr>
+        <w:t>508 (2023).</w:t>
+      </w:r>
+    </w:p>
+    <w:p>
+      <w:pPr>
+        <w:spacing w:line="360" w:lineRule="auto"/>
+        <w:contextualSpacing/>
+        <w:jc w:val="both"/>
+        <w:rPr>
+          <w:rFonts w:ascii="Arial" w:hAnsi="Arial" w:cs="Arial"/>
+        </w:rPr>
+      </w:pPr>
+      <w:r>
+        <w:rPr>
+          <w:rFonts w:ascii="Arial" w:hAnsi="Arial" w:cs="Arial"/>
+        </w:rPr>
+        <w:t>S. Steibl, P. S. Kench, H. S. Young, A. S. Wegmann, N. D. Holmes, N. Bunbury, T. H. Teava</w:t>
+      </w:r>
+      <w:r>
+        <w:rPr>
+          <w:rFonts w:ascii="Arial" w:hAnsi="Arial" w:cs="Arial"/>
+        </w:rPr>
+        <w:t xml:space="preserve">i-Murphy, N. Davies, F. Murphy, J. C. Russell, Rethinking atoll futures: local resilience to global challenges </w:t>
+      </w:r>
+      <w:r>
+        <w:rPr>
+          <w:rFonts w:ascii="Arial" w:hAnsi="Arial" w:cs="Arial"/>
+          <w:i/>
+          <w:iCs/>
+        </w:rPr>
+        <w:t>T</w:t>
+      </w:r>
+      <w:r>
+        <w:rPr>
+          <w:rFonts w:ascii="Arial" w:hAnsi="Arial" w:cs="Arial"/>
+          <w:i/>
+          <w:iCs/>
+        </w:rPr>
+        <w:t xml:space="preserve">rends Ecol. Evol. </w:t>
+      </w:r>
+      <w:r>
+        <w:rPr>
+          <w:rFonts w:ascii="Arial" w:hAnsi="Arial" w:cs="Arial"/>
+        </w:rPr>
+        <w:t>1-9 (2023).</w:t>
+      </w:r>
+    </w:p>
+    <w:p>
+      <w:pPr>
+        <w:spacing w:line="360" w:lineRule="auto"/>
+        <w:contextualSpacing/>
+        <w:jc w:val="both"/>
+        <w:rPr>
+          <w:rFonts w:ascii="Arial" w:hAnsi="Arial" w:cs="Arial"/>
+        </w:rPr>
+      </w:pPr>
+      <w:r>
+        <w:rPr>
+          <w:rFonts w:ascii="Arial" w:hAnsi="Arial" w:cs="Arial"/>
+        </w:rPr>
+        <w:lastRenderedPageBreak/>
+        <w:t>J. Barnett, S. Jarillo, S. E. Swearer, C. E. Lovelock, A. Pomeroy, T. Konlechner, E. Waters, R. L. Morris, R. Lowe, Nature-based solutions for atoll habitability</w:t>
+      </w:r>
+      <w:r>
+        <w:rPr>
+          <w:rFonts w:ascii="Arial" w:hAnsi="Arial" w:cs="Arial"/>
+        </w:rPr>
+        <w:t xml:space="preserve">. </w:t>
+      </w:r>
+      <w:r>
+        <w:rPr>
+          <w:rFonts w:ascii="Arial" w:hAnsi="Arial" w:cs="Arial"/>
+          <w:i/>
+          <w:iCs/>
+        </w:rPr>
+        <w:t xml:space="preserve">Phil. Trans. R. Soc. B. </w:t>
+      </w:r>
+      <w:r>
+        <w:rPr>
+          <w:rFonts w:ascii="Arial" w:hAnsi="Arial" w:cs="Arial"/>
+          <w:b/>
+          <w:bCs/>
+        </w:rPr>
+        <w:t>377</w:t>
+      </w:r>
+      <w:r>
+        <w:rPr>
+          <w:rFonts w:ascii="Arial" w:hAnsi="Arial" w:cs="Arial"/>
+        </w:rPr>
+        <w:t>, 20210124 (2022)</w:t>
+      </w:r>
+    </w:p>
+    <w:p>
+      <w:pPr>
+        <w:spacing w:line="360" w:lineRule="auto"/>
+        <w:contextualSpacing/>
+        <w:jc w:val="both"/>
+        <w:rPr>
+          <w:rFonts w:ascii="Arial" w:hAnsi="Arial" w:cs="Arial"/>
+        </w:rPr>
+      </w:pPr>
+      <w:r>
+        <w:rPr>
+          <w:rFonts w:ascii="Arial" w:hAnsi="Arial" w:cs="Arial"/>
+        </w:rPr>
+        <w:t>S. Brown, R. J. Nicholls, A. Bloodworth</w:t>
+      </w:r>
+      <w:r>
+        <w:rPr>
+          <w:rFonts w:ascii="Arial" w:hAnsi="Arial" w:cs="Arial"/>
+        </w:rPr>
+        <w:t xml:space="preserve">, O. Bragg, A. Clauss, S. Field, L. Gibbons, M. </w:t>
+      </w:r>
+      <w:r>
+        <w:rPr>
+          <w:rFonts w:ascii="Arial" w:hAnsi="Arial" w:cs="Arial"/>
+        </w:rPr>
+        <w:t xml:space="preserve">Pladaité, M. Szuplewski, J. Watling, A. Shareef, Pathways to sustain atolls under rising sea levels through land claim and island raising. </w:t>
+      </w:r>
+      <w:r>
+        <w:rPr>
+          <w:rFonts w:ascii="Arial" w:hAnsi="Arial" w:cs="Arial"/>
+          <w:i/>
+          <w:iCs/>
+        </w:rPr>
+        <w:t xml:space="preserve">Environ. Res.: Climate </w:t>
+      </w:r>
+      <w:r>
+        <w:rPr>
+          <w:rFonts w:ascii="Arial" w:hAnsi="Arial" w:cs="Arial"/>
+          <w:b/>
+          <w:bCs/>
+        </w:rPr>
+        <w:t>2</w:t>
+      </w:r>
+      <w:r>
+        <w:rPr>
+          <w:rFonts w:ascii="Arial" w:hAnsi="Arial" w:cs="Arial"/>
+        </w:rPr>
+        <w:t>, 015005 (2023).</w:t>
+      </w:r>
+    </w:p>
+    <w:p>
+      <w:pPr>
+        <w:spacing w:line="360" w:lineRule="auto"/>
+        <w:contextualSpacing/>
+        <w:jc w:val="both"/>
+        <w:rPr>
+          <w:rFonts w:ascii="Arial" w:hAnsi="Arial" w:cs="Arial"/>
+        </w:rPr>
+      </w:pPr>
+      <w:r>
+        <w:rPr>
+          <w:rFonts w:ascii="Arial" w:hAnsi="Arial" w:cs="Arial"/>
+        </w:rPr>
+        <w:t xml:space="preserve">D. R. Stoddart, </w:t>
+      </w:r>
+      <w:r>
+        <w:rPr>
+          <w:rFonts w:ascii="Arial" w:hAnsi="Arial" w:cs="Arial"/>
+        </w:rPr>
+        <w:t xml:space="preserve">The Aldabra affair. </w:t>
+      </w:r>
+      <w:r>
+        <w:rPr>
+          <w:rFonts w:ascii="Arial" w:hAnsi="Arial" w:cs="Arial"/>
+          <w:i/>
+          <w:iCs/>
+        </w:rPr>
+        <w:t xml:space="preserve">Biol. Conserv. </w:t>
+      </w:r>
+      <w:r>
+        <w:rPr>
+          <w:rFonts w:ascii="Arial" w:hAnsi="Arial" w:cs="Arial"/>
+          <w:b/>
+          <w:bCs/>
+        </w:rPr>
+        <w:t>1</w:t>
+      </w:r>
+      <w:r>
+        <w:rPr>
+          <w:rFonts w:ascii="Arial" w:hAnsi="Arial" w:cs="Arial"/>
+        </w:rPr>
+        <w:t>, 63-69 (1968).</w:t>
+      </w:r>
+    </w:p>
+    <w:p>
+      <w:pPr>
+        <w:spacing w:line="360" w:lineRule="auto"/>
+        <w:contextualSpacing/>
+        <w:jc w:val="both"/>
+        <w:rPr>
+          <w:rFonts w:ascii="Arial" w:hAnsi="Arial" w:cs="Arial"/>
+        </w:rPr>
+      </w:pPr>
+      <w:r>
+        <w:rPr>
+          <w:rFonts w:ascii="Arial" w:hAnsi="Arial" w:cs="Arial"/>
+        </w:rPr>
+        <w:t>N. Myers, R. A. Mittermeier, C. G. Mittermeier, G. A. B. da Fonseca, J. Kent, Biodiversity hotspots for conservation p</w:t>
+      </w:r>
+      <w:r>
+        <w:rPr>
+          <w:rFonts w:ascii="Arial" w:hAnsi="Arial" w:cs="Arial"/>
+        </w:rPr>
+        <w:t>riorities</w:t>
+      </w:r>
+      <w:r>
+        <w:rPr>
+          <w:rFonts w:ascii="Arial" w:hAnsi="Arial" w:cs="Arial"/>
+        </w:rPr>
+        <w:t xml:space="preserve">. </w:t>
+      </w:r>
+      <w:r>
+        <w:rPr>
+          <w:rFonts w:ascii="Arial" w:hAnsi="Arial" w:cs="Arial"/>
+          <w:i/>
+          <w:iCs/>
+        </w:rPr>
+        <w:t xml:space="preserve">Nature </w:t>
+      </w:r>
+      <w:r>
+        <w:rPr>
+          <w:rFonts w:ascii="Arial" w:hAnsi="Arial" w:cs="Arial"/>
+          <w:b/>
+          <w:bCs/>
+        </w:rPr>
+        <w:t>403</w:t>
+      </w:r>
+      <w:r>
+        <w:rPr>
+          <w:rFonts w:ascii="Arial" w:hAnsi="Arial" w:cs="Arial"/>
+        </w:rPr>
+        <w:t>, 853-858 (2000).</w:t>
+      </w:r>
+    </w:p>
+    <w:p>
+      <w:pPr>
+        <w:spacing w:line="360" w:lineRule="auto"/>
+        <w:contextualSpacing/>
+        <w:jc w:val="both"/>
+        <w:rPr>
+          <w:rFonts w:ascii="Arial" w:hAnsi="Arial" w:cs="Arial"/>
+        </w:rPr>
+      </w:pPr>
+      <w:r>
+        <w:rPr>
+          <w:rFonts w:ascii="Arial" w:hAnsi="Arial" w:cs="Arial"/>
+        </w:rPr>
+        <w:t xml:space="preserve">R. R. Thaman, Atolls </w:t>
+      </w:r>
+      <w:r>
+        <w:rPr>
+          <w:rFonts w:ascii="Arial" w:hAnsi="Arial" w:cs="Arial"/>
+        </w:rPr>
+        <w:t>–</w:t>
+      </w:r>
+      <w:r>
+        <w:rPr>
+          <w:rFonts w:ascii="Arial" w:hAnsi="Arial" w:cs="Arial"/>
+        </w:rPr>
+        <w:t xml:space="preserve"> the</w:t>
+      </w:r>
+      <w:r>
+        <w:rPr>
+          <w:rFonts w:ascii="Arial" w:hAnsi="Arial" w:cs="Arial"/>
+        </w:rPr>
+        <w:t xml:space="preserve"> “biodiversity cool spots” vs hot spots: a critical </w:t>
+      </w:r>
+      <w:r>
+        <w:rPr>
+          <w:rFonts w:ascii="Arial" w:hAnsi="Arial" w:cs="Arial"/>
+        </w:rPr>
+        <w:t>new focus for research and conservation</w:t>
+      </w:r>
+      <w:r>
+        <w:rPr>
+          <w:rFonts w:ascii="Arial" w:hAnsi="Arial" w:cs="Arial"/>
+        </w:rPr>
+        <w:t xml:space="preserve">. </w:t>
+      </w:r>
+      <w:r>
+        <w:rPr>
+          <w:rFonts w:ascii="Arial" w:hAnsi="Arial" w:cs="Arial"/>
+          <w:i/>
+          <w:iCs/>
+        </w:rPr>
+        <w:t xml:space="preserve">Micronesia </w:t>
+      </w:r>
+      <w:r>
+        <w:rPr>
+          <w:rFonts w:ascii="Arial" w:hAnsi="Arial" w:cs="Arial"/>
+          <w:b/>
+          <w:bCs/>
+        </w:rPr>
+        <w:t>40</w:t>
+      </w:r>
+      <w:r>
+        <w:rPr>
+          <w:rFonts w:ascii="Arial" w:hAnsi="Arial" w:cs="Arial"/>
+        </w:rPr>
+        <w:t>, 33-61 (2008).</w:t>
+      </w:r>
+    </w:p>
+    <w:p>
+      <w:pPr>
+        <w:spacing w:line="360" w:lineRule="auto"/>
+        <w:contextualSpacing/>
+        <w:jc w:val="both"/>
+        <w:rPr>
+          <w:rFonts w:ascii="Arial" w:hAnsi="Arial" w:cs="Arial"/>
+        </w:rPr>
+      </w:pPr>
+      <w:r>
+        <w:rPr>
+          <w:rFonts w:ascii="Arial" w:hAnsi="Arial" w:cs="Arial"/>
+        </w:rPr>
+        <w:t xml:space="preserve">G. Kier, H. Kreft, T. M. Lee, W. Jetz, P. L. Ibisch, </w:t>
+      </w:r>
+      <w:r>
+        <w:rPr>
+          <w:rFonts w:ascii="Arial" w:hAnsi="Arial" w:cs="Arial"/>
+        </w:rPr>
+        <w:t xml:space="preserve">C. Nowicki, J. Mutke, W. Barthlott, A global </w:t>
+      </w:r>
+      <w:r>
+        <w:rPr>
+          <w:rFonts w:ascii="Arial" w:hAnsi="Arial" w:cs="Arial"/>
+        </w:rPr>
+        <w:t xml:space="preserve">assessment of endemism and species richness across island and mainland regions. </w:t>
+      </w:r>
+      <w:r>
+        <w:rPr>
+          <w:rFonts w:ascii="Arial" w:hAnsi="Arial" w:cs="Arial"/>
+          <w:i/>
+          <w:iCs/>
+        </w:rPr>
+        <w:t>Proc. Nat</w:t>
+      </w:r>
+      <w:r>
+        <w:rPr>
+          <w:rFonts w:ascii="Arial" w:hAnsi="Arial" w:cs="Arial"/>
+          <w:i/>
+          <w:iCs/>
+        </w:rPr>
+        <w:t xml:space="preserve">l. Acad. Sci. U.S.A. </w:t>
+      </w:r>
+      <w:r>
+        <w:rPr>
+          <w:rFonts w:ascii="Arial" w:hAnsi="Arial" w:cs="Arial"/>
+          <w:b/>
+          <w:bCs/>
+        </w:rPr>
+        <w:t>106</w:t>
+      </w:r>
+      <w:r>
+        <w:rPr>
+          <w:rFonts w:ascii="Arial" w:hAnsi="Arial" w:cs="Arial"/>
+        </w:rPr>
+        <w:t>, 9322-9327 (2009).</w:t>
+      </w:r>
+    </w:p>
+    <w:p>
+      <w:pPr>
+        <w:spacing w:line="360" w:lineRule="auto"/>
+        <w:contextualSpacing/>
+        <w:jc w:val="both"/>
+        <w:rPr>
+          <w:rFonts w:ascii="Arial" w:hAnsi="Arial" w:cs="Arial"/>
+        </w:rPr>
+      </w:pPr>
+      <w:r>
+        <w:rPr>
+          <w:rFonts w:ascii="Arial" w:hAnsi="Arial" w:cs="Arial"/>
+        </w:rPr>
+        <w:t>H. S. Young, D. J. McCauley, R. Dirzo</w:t>
+      </w:r>
+      <w:r>
+        <w:rPr>
+          <w:rFonts w:ascii="Arial" w:hAnsi="Arial" w:cs="Arial"/>
+        </w:rPr>
+        <w:t xml:space="preserve">, Differential responses to guano fertilization among tropical tree species with varying functional traits. </w:t>
+      </w:r>
+      <w:r>
+        <w:rPr>
+          <w:rFonts w:ascii="Arial" w:hAnsi="Arial" w:cs="Arial"/>
+          <w:i/>
+          <w:iCs/>
+        </w:rPr>
+        <w:t xml:space="preserve">Am. J. Bot. </w:t>
+      </w:r>
+      <w:r>
+        <w:rPr>
+          <w:rFonts w:ascii="Arial" w:hAnsi="Arial" w:cs="Arial"/>
+          <w:b/>
+          <w:bCs/>
+        </w:rPr>
+        <w:t>98</w:t>
+      </w:r>
+      <w:r>
+        <w:rPr>
+          <w:rFonts w:ascii="Arial" w:hAnsi="Arial" w:cs="Arial"/>
+        </w:rPr>
+        <w:t>, 207-214 (2011)</w:t>
+      </w:r>
+      <w:r>
+        <w:rPr>
+          <w:rFonts w:ascii="Arial" w:hAnsi="Arial" w:cs="Arial"/>
+        </w:rPr>
+        <w:t>.</w:t>
+      </w:r>
+    </w:p>
+    <w:p>
+      <w:pPr>
+        <w:spacing w:line="360" w:lineRule="auto"/>
+        <w:contextualSpacing/>
+        <w:jc w:val="both"/>
+        <w:rPr>
+          <w:rFonts w:ascii="Arial" w:hAnsi="Arial" w:cs="Arial"/>
+        </w:rPr>
+      </w:pPr>
+      <w:r>
+        <w:rPr>
+          <w:rFonts w:ascii="Arial" w:hAnsi="Arial" w:cs="Arial"/>
+        </w:rPr>
+        <w:t>A. McMahon, I. R. Santos</w:t>
+      </w:r>
+      <w:r>
+        <w:rPr>
+          <w:rFonts w:ascii="Arial" w:hAnsi="Arial" w:cs="Arial"/>
+        </w:rPr>
+        <w:t>, Nitrogen enrichment and speciation in a co</w:t>
+      </w:r>
+      <w:r>
+        <w:rPr>
+          <w:rFonts w:ascii="Arial" w:hAnsi="Arial" w:cs="Arial"/>
+        </w:rPr>
+        <w:t xml:space="preserve">ral reef lagoon driven by groundwater inputs of bird guano. </w:t>
+      </w:r>
+      <w:r>
+        <w:rPr>
+          <w:rFonts w:ascii="Arial" w:hAnsi="Arial" w:cs="Arial"/>
+          <w:i/>
+          <w:iCs/>
+        </w:rPr>
+        <w:t xml:space="preserve">J. Geophys. Res. Oceans </w:t>
+      </w:r>
+      <w:r>
+        <w:rPr>
+          <w:rFonts w:ascii="Arial" w:hAnsi="Arial" w:cs="Arial"/>
+          <w:b/>
+          <w:bCs/>
+        </w:rPr>
+        <w:t>122</w:t>
+      </w:r>
+      <w:r>
+        <w:rPr>
+          <w:rFonts w:ascii="Arial" w:hAnsi="Arial" w:cs="Arial"/>
+        </w:rPr>
+        <w:t>, 7218-7236 (</w:t>
+      </w:r>
+      <w:r>
+        <w:rPr>
+          <w:rFonts w:ascii="Arial" w:hAnsi="Arial" w:cs="Arial"/>
+        </w:rPr>
+        <w:t>2017).</w:t>
+      </w:r>
+    </w:p>
+    <w:p>
+      <w:pPr>
+        <w:spacing w:line="360" w:lineRule="auto"/>
+        <w:contextualSpacing/>
+        <w:jc w:val="both"/>
+        <w:rPr>
+          <w:rFonts w:ascii="Arial" w:hAnsi="Arial" w:cs="Arial"/>
+        </w:rPr>
+      </w:pPr>
+      <w:r>
+        <w:rPr>
+          <w:rFonts w:ascii="Arial" w:hAnsi="Arial" w:cs="Arial"/>
+        </w:rPr>
+        <w:t xml:space="preserve">H. S. Young, D. J. McCauley, R. B. Dunbar, R. Dirzo, Plants cause ecosystem nutrient depletion via the interruption of bird-derived spatial subsidies. </w:t>
+      </w:r>
+      <w:r>
+        <w:rPr>
+          <w:rFonts w:ascii="Arial" w:hAnsi="Arial" w:cs="Arial"/>
+          <w:i/>
+          <w:iCs/>
+        </w:rPr>
+        <w:t xml:space="preserve">Proc. Natl. Acad. Sci. U.S.A. </w:t>
+      </w:r>
+      <w:r>
+        <w:rPr>
+          <w:rFonts w:ascii="Arial" w:hAnsi="Arial" w:cs="Arial"/>
+          <w:b/>
+          <w:bCs/>
+        </w:rPr>
+        <w:t>107</w:t>
+      </w:r>
+      <w:r>
+        <w:rPr>
+          <w:rFonts w:ascii="Arial" w:hAnsi="Arial" w:cs="Arial"/>
+        </w:rPr>
+        <w:t>, 2072-2077 (2010).</w:t>
+      </w:r>
+    </w:p>
+    <w:p>
+      <w:pPr>
+        <w:spacing w:line="360" w:lineRule="auto"/>
+        <w:contextualSpacing/>
+        <w:jc w:val="both"/>
+        <w:rPr>
+          <w:rFonts w:ascii="Arial" w:hAnsi="Arial" w:cs="Arial"/>
+        </w:rPr>
+      </w:pPr>
+      <w:r>
+        <w:rPr>
+          <w:rFonts w:ascii="Arial" w:hAnsi="Arial" w:cs="Arial"/>
+        </w:rPr>
+        <w:t xml:space="preserve">C. E. Benkwitt, P. Carr, S. K. Wilson, N. A. J. Graham, Seabird diversity and biomass enhance cross-ecosystem nutrient subsidies. </w:t>
+      </w:r>
+      <w:r>
+        <w:rPr>
+          <w:rFonts w:ascii="Arial" w:hAnsi="Arial" w:cs="Arial"/>
+          <w:i/>
+          <w:iCs/>
+        </w:rPr>
+        <w:t xml:space="preserve">Proc. R. Soc. B. </w:t>
+      </w:r>
+      <w:r>
+        <w:rPr>
+          <w:rFonts w:ascii="Arial" w:hAnsi="Arial" w:cs="Arial"/>
+          <w:b/>
+          <w:bCs/>
+        </w:rPr>
+        <w:t>289</w:t>
+      </w:r>
+      <w:r>
+        <w:rPr>
+          <w:rFonts w:ascii="Arial" w:hAnsi="Arial" w:cs="Arial"/>
+        </w:rPr>
+        <w:t>, 20220195</w:t>
+      </w:r>
+      <w:r>
+        <w:rPr>
+          <w:rFonts w:ascii="Arial" w:hAnsi="Arial" w:cs="Arial"/>
+        </w:rPr>
+        <w:t xml:space="preserve"> (2022).</w:t>
+      </w:r>
+    </w:p>
+    <w:p>
+      <w:pPr>
+        <w:spacing w:line="360" w:lineRule="auto"/>
+        <w:contextualSpacing/>
+        <w:jc w:val="both"/>
+        <w:rPr>
+          <w:rFonts w:ascii="Arial" w:hAnsi="Arial" w:cs="Arial"/>
+        </w:rPr>
+      </w:pPr>
+      <w:r>
+        <w:rPr>
+          <w:rFonts w:ascii="Arial" w:hAnsi="Arial" w:cs="Arial"/>
+        </w:rPr>
+        <w:t>C. Savage</w:t>
+      </w:r>
+      <w:r>
+        <w:rPr>
+          <w:rFonts w:ascii="Arial" w:hAnsi="Arial" w:cs="Arial"/>
+        </w:rPr>
+        <w:t xml:space="preserve">, Seabird nutrients are assimilated by corals and enhance coral growth rates. </w:t>
+      </w:r>
+      <w:r>
+        <w:rPr>
+          <w:rFonts w:ascii="Arial" w:hAnsi="Arial" w:cs="Arial"/>
+          <w:i/>
+          <w:iCs/>
+        </w:rPr>
+        <w:t xml:space="preserve">Sci. Rep. </w:t>
+      </w:r>
+      <w:r>
+        <w:rPr>
+          <w:rFonts w:ascii="Arial" w:hAnsi="Arial" w:cs="Arial"/>
+          <w:b/>
+          <w:bCs/>
+        </w:rPr>
+        <w:t>9</w:t>
+      </w:r>
+      <w:r>
+        <w:rPr>
+          <w:rFonts w:ascii="Arial" w:hAnsi="Arial" w:cs="Arial"/>
+        </w:rPr>
+        <w:t>, 4284</w:t>
+      </w:r>
+      <w:r>
+        <w:rPr>
+          <w:rFonts w:ascii="Arial" w:hAnsi="Arial" w:cs="Arial"/>
+        </w:rPr>
+        <w:t xml:space="preserve"> (2019).</w:t>
+      </w:r>
+    </w:p>
+    <w:p>
+      <w:pPr>
+        <w:spacing w:line="360" w:lineRule="auto"/>
+        <w:contextualSpacing/>
+        <w:jc w:val="both"/>
+        <w:rPr>
+          <w:rFonts w:ascii="Arial" w:hAnsi="Arial" w:cs="Arial"/>
+        </w:rPr>
+      </w:pPr>
+      <w:r>
+        <w:rPr>
+          <w:rFonts w:ascii="Arial" w:hAnsi="Arial" w:cs="Arial"/>
+        </w:rPr>
+        <w:t>T. Berr, M. P. Dias, S. Andréfouet, T. Davies, J. Handley, M. Le Corre, A. Millon, E. Vidal</w:t>
+      </w:r>
+      <w:r>
+        <w:rPr>
+          <w:rFonts w:ascii="Arial" w:hAnsi="Arial" w:cs="Arial"/>
+        </w:rPr>
+        <w:t xml:space="preserve">, </w:t>
+      </w:r>
+      <w:r>
+        <w:rPr>
+          <w:rFonts w:ascii="Arial" w:hAnsi="Arial" w:cs="Arial"/>
+        </w:rPr>
+        <w:t>Seabird a</w:t>
+      </w:r>
+      <w:r>
+        <w:rPr>
+          <w:rFonts w:ascii="Arial" w:hAnsi="Arial" w:cs="Arial"/>
+        </w:rPr>
+        <w:t xml:space="preserve">nd reef conservation must include coral islands. </w:t>
+      </w:r>
+      <w:r>
+        <w:rPr>
+          <w:rFonts w:ascii="Arial" w:hAnsi="Arial" w:cs="Arial"/>
+          <w:i/>
+          <w:iCs/>
+        </w:rPr>
+        <w:t xml:space="preserve">Trends Ecol. Evol. </w:t>
+      </w:r>
+      <w:r>
+        <w:rPr>
+          <w:rFonts w:ascii="Arial" w:hAnsi="Arial" w:cs="Arial"/>
+          <w:b/>
+          <w:bCs/>
+        </w:rPr>
+        <w:t>38</w:t>
+      </w:r>
+      <w:r>
+        <w:rPr>
+          <w:rFonts w:ascii="Arial" w:hAnsi="Arial" w:cs="Arial"/>
+        </w:rPr>
+        <w:t>, 490-494 (2023</w:t>
+      </w:r>
+      <w:r>
+        <w:rPr>
+          <w:rFonts w:ascii="Arial" w:hAnsi="Arial" w:cs="Arial"/>
+        </w:rPr>
+        <w:t>a</w:t>
+      </w:r>
+      <w:r>
+        <w:rPr>
+          <w:rFonts w:ascii="Arial" w:hAnsi="Arial" w:cs="Arial"/>
+        </w:rPr>
+        <w:t>).</w:t>
+      </w:r>
+    </w:p>
+    <w:p>
+      <w:pPr>
+        <w:spacing w:line="360" w:lineRule="auto"/>
+        <w:contextualSpacing/>
+        <w:jc w:val="both"/>
+        <w:rPr>
+          <w:rFonts w:ascii="Arial" w:hAnsi="Arial" w:cs="Arial"/>
+        </w:rPr>
+      </w:pPr>
+      <w:r>
+        <w:rPr>
+          <w:rFonts w:ascii="Arial" w:hAnsi="Arial" w:cs="Arial"/>
+        </w:rPr>
+        <w:t xml:space="preserve">KBA Standards and Appeals Committee, </w:t>
+      </w:r>
+      <w:r>
+        <w:rPr>
+          <w:rFonts w:ascii="Arial" w:hAnsi="Arial" w:cs="Arial"/>
+        </w:rPr>
+        <w:t>“</w:t>
+      </w:r>
+      <w:r>
+        <w:rPr>
+          <w:rFonts w:ascii="Arial" w:hAnsi="Arial" w:cs="Arial"/>
+        </w:rPr>
+        <w:t>Guidelines for using a global standard for the identification of key biodiversity areas. Version 1.1</w:t>
+      </w:r>
+      <w:r>
+        <w:rPr>
+          <w:rFonts w:ascii="Arial" w:hAnsi="Arial" w:cs="Arial"/>
+        </w:rPr>
+        <w:t xml:space="preserve">”, </w:t>
+      </w:r>
+      <w:r>
+        <w:rPr>
+          <w:rFonts w:ascii="Arial" w:hAnsi="Arial" w:cs="Arial"/>
+        </w:rPr>
+        <w:t>KBA Standards and Appeals Committee of the IUCN Species Survival Commission and IUCN World Commission on Protected Areas</w:t>
+      </w:r>
+      <w:r>
+        <w:rPr>
+          <w:rFonts w:ascii="Arial" w:hAnsi="Arial" w:cs="Arial"/>
+        </w:rPr>
+        <w:t xml:space="preserve"> (Gland, Switzerland, 2020), pp. 1-148.</w:t>
+      </w:r>
+      <w:r>
+        <w:rPr>
+          <w:rFonts w:ascii="Arial" w:hAnsi="Arial" w:cs="Arial"/>
+        </w:rPr>
+        <w:t xml:space="preserve"> </w:t>
+      </w:r>
+    </w:p>
+    <w:p>
+      <w:pPr>
+        <w:spacing w:line="360" w:lineRule="auto"/>
+        <w:contextualSpacing/>
+        <w:jc w:val="both"/>
+        <w:rPr>
+          <w:rFonts w:ascii="Arial" w:hAnsi="Arial" w:cs="Arial"/>
+        </w:rPr>
+      </w:pPr>
+      <w:r>
+        <w:rPr>
+          <w:rFonts w:ascii="Arial" w:hAnsi="Arial" w:cs="Arial"/>
+        </w:rPr>
+        <w:t xml:space="preserve">Y. M. Bar-On, R. Phillips, R. Milo, The biomass </w:t>
+      </w:r>
+      <w:r>
+        <w:rPr>
+          <w:rFonts w:ascii="Arial" w:hAnsi="Arial" w:cs="Arial"/>
+        </w:rPr>
+        <w:t xml:space="preserve">distribution on Earth. </w:t>
+      </w:r>
+      <w:r>
+        <w:rPr>
+          <w:rFonts w:ascii="Arial" w:hAnsi="Arial" w:cs="Arial"/>
+          <w:i/>
+          <w:iCs/>
+        </w:rPr>
+        <w:t xml:space="preserve">Proc. Natl. Acad. Sci. U.S.A. </w:t>
+      </w:r>
+      <w:r>
+        <w:rPr>
+          <w:rFonts w:ascii="Arial" w:hAnsi="Arial" w:cs="Arial"/>
+          <w:b/>
+          <w:bCs/>
+        </w:rPr>
+        <w:t>115</w:t>
+      </w:r>
+      <w:r>
+        <w:rPr>
+          <w:rFonts w:ascii="Arial" w:hAnsi="Arial" w:cs="Arial"/>
+        </w:rPr>
+        <w:t>, 6506-6511 (2018).</w:t>
+      </w:r>
+    </w:p>
+    <w:p>
+      <w:pPr>
+        <w:spacing w:line="360" w:lineRule="auto"/>
+        <w:contextualSpacing/>
+        <w:jc w:val="both"/>
+        <w:rPr>
+          <w:rFonts w:ascii="Arial" w:hAnsi="Arial" w:cs="Arial"/>
+        </w:rPr>
+      </w:pPr>
+      <w:r>
+        <w:rPr>
+          <w:rFonts w:ascii="Arial" w:hAnsi="Arial" w:cs="Arial"/>
+        </w:rPr>
+        <w:t xml:space="preserve">S. M. Billerman, </w:t>
+      </w:r>
+      <w:r>
+        <w:rPr>
+          <w:rFonts w:ascii="Arial" w:hAnsi="Arial" w:cs="Arial"/>
+        </w:rPr>
+        <w:t>B. K. Keeney, P. G. Rodewald, T. S. Schulenberg</w:t>
+      </w:r>
+      <w:r>
+        <w:rPr>
+          <w:rFonts w:ascii="Arial" w:hAnsi="Arial" w:cs="Arial"/>
+        </w:rPr>
+        <w:t>, Data from „Birds of</w:t>
+      </w:r>
+      <w:r>
+        <w:rPr>
+          <w:rFonts w:ascii="Arial" w:hAnsi="Arial" w:cs="Arial"/>
+        </w:rPr>
+        <w:t xml:space="preserve"> the World”</w:t>
+      </w:r>
+      <w:r>
+        <w:rPr>
+          <w:rFonts w:ascii="Arial" w:hAnsi="Arial" w:cs="Arial"/>
+        </w:rPr>
+        <w:t xml:space="preserve"> (Ithaca, NY, USA: Cornell Lab of Ornithology, 2020). Available at </w:t>
+      </w:r>
+      <w:hyperlink r:id="rId23" w:history="1">
+        <w:r>
+          <w:rPr>
+            <w:rStyle w:val="Hyperlink"/>
+            <w:rFonts w:ascii="Arial" w:hAnsi="Arial" w:cs="Arial"/>
+          </w:rPr>
+          <w:t>https://birdsoftheworld.org/bow/home</w:t>
+        </w:r>
+      </w:hyperlink>
+      <w:r>
+        <w:rPr>
+          <w:rFonts w:ascii="Arial" w:hAnsi="Arial" w:cs="Arial"/>
+        </w:rPr>
+        <w:t>.</w:t>
+      </w:r>
+    </w:p>
+    <w:p>
+      <w:pPr>
+        <w:spacing w:line="360" w:lineRule="auto"/>
+        <w:contextualSpacing/>
+        <w:jc w:val="both"/>
+        <w:rPr>
+          <w:rFonts w:ascii="Arial" w:hAnsi="Arial" w:cs="Arial"/>
+        </w:rPr>
+      </w:pPr>
+      <w:r>
+        <w:rPr>
+          <w:rFonts w:ascii="Arial" w:hAnsi="Arial" w:cs="Arial"/>
+        </w:rPr>
+        <w:lastRenderedPageBreak/>
+        <w:t>BirdLife</w:t>
+      </w:r>
+      <w:r>
+        <w:rPr>
+          <w:rFonts w:ascii="Arial" w:hAnsi="Arial" w:cs="Arial"/>
+        </w:rPr>
+        <w:t xml:space="preserve"> International, IUCN Red List for birds (2018) </w:t>
+      </w:r>
+      <w:r>
+        <w:rPr>
+          <w:rFonts w:ascii="Arial" w:hAnsi="Arial" w:cs="Arial"/>
+        </w:rPr>
+        <w:t xml:space="preserve">available at </w:t>
+      </w:r>
+      <w:hyperlink r:id="rId24" w:history="1">
+        <w:r>
+          <w:rPr>
+            <w:rStyle w:val="Hyperlink"/>
+            <w:rFonts w:ascii="Arial" w:hAnsi="Arial" w:cs="Arial"/>
+          </w:rPr>
+          <w:t>https://www.birdlife.org</w:t>
+        </w:r>
+      </w:hyperlink>
+      <w:r>
+        <w:rPr>
+          <w:rFonts w:ascii="Arial" w:hAnsi="Arial" w:cs="Arial"/>
+        </w:rPr>
+        <w:t>.</w:t>
+      </w:r>
+    </w:p>
+    <w:p>
+      <w:pPr>
+        <w:spacing w:line="360" w:lineRule="auto"/>
+        <w:contextualSpacing/>
+        <w:jc w:val="both"/>
+        <w:rPr>
+          <w:rFonts w:ascii="Arial" w:hAnsi="Arial" w:cs="Arial"/>
+        </w:rPr>
+      </w:pPr>
+      <w:r>
+        <w:rPr>
+          <w:rFonts w:ascii="Arial" w:hAnsi="Arial" w:cs="Arial"/>
+        </w:rPr>
+        <w:t>X. L. Otero, S. de la Peña-Lastra, A. Pérez-</w:t>
+      </w:r>
+      <w:r>
+        <w:rPr>
+          <w:rFonts w:ascii="Arial" w:hAnsi="Arial" w:cs="Arial"/>
+        </w:rPr>
+        <w:t xml:space="preserve">Alberti, T. O. Ferreira, M. A. Huerta-Diaz, Seabird colonies as important global drivers in the nitrogen and phosphorous cycle. </w:t>
+      </w:r>
+      <w:r>
+        <w:rPr>
+          <w:rFonts w:ascii="Arial" w:hAnsi="Arial" w:cs="Arial"/>
+          <w:i/>
+          <w:iCs/>
+        </w:rPr>
+        <w:t xml:space="preserve">Nat. Comm. </w:t>
+      </w:r>
+      <w:r>
+        <w:rPr>
+          <w:rFonts w:ascii="Arial" w:hAnsi="Arial" w:cs="Arial"/>
+          <w:b/>
+          <w:bCs/>
+        </w:rPr>
+        <w:t>9</w:t>
+      </w:r>
+      <w:r>
+        <w:rPr>
+          <w:rFonts w:ascii="Arial" w:hAnsi="Arial" w:cs="Arial"/>
+        </w:rPr>
+        <w:t>, 246 (2018).</w:t>
+      </w:r>
+    </w:p>
+    <w:p>
+      <w:pPr>
+        <w:spacing w:line="360" w:lineRule="auto"/>
+        <w:contextualSpacing/>
+        <w:jc w:val="both"/>
+        <w:rPr>
+          <w:rFonts w:ascii="Arial" w:hAnsi="Arial" w:cs="Arial"/>
+        </w:rPr>
+      </w:pPr>
+      <w:r>
+        <w:rPr>
+          <w:rFonts w:ascii="Arial" w:hAnsi="Arial" w:cs="Arial"/>
+        </w:rPr>
+        <w:t>L. J. Wilson, P. J. Bacon, J. Bull, U. Dragosits, T. D. Blackall, T. E. Dunn, K. C. Hamer, M. A. Sutton, S. Wanless, Modelling the spatial distribution of ammonia emissions from seabirds in the UK</w:t>
+      </w:r>
+      <w:r>
+        <w:rPr>
+          <w:rFonts w:ascii="Arial" w:hAnsi="Arial" w:cs="Arial"/>
+        </w:rPr>
+        <w:t xml:space="preserve">. </w:t>
+      </w:r>
+      <w:r>
+        <w:rPr>
+          <w:rFonts w:ascii="Arial" w:hAnsi="Arial" w:cs="Arial"/>
+          <w:i/>
+          <w:iCs/>
+        </w:rPr>
+        <w:t xml:space="preserve">Environ. Poll. </w:t>
+      </w:r>
+      <w:r>
+        <w:rPr>
+          <w:rFonts w:ascii="Arial" w:hAnsi="Arial" w:cs="Arial"/>
+          <w:b/>
+          <w:bCs/>
+        </w:rPr>
+        <w:t>131</w:t>
+      </w:r>
+      <w:r>
+        <w:rPr>
+          <w:rFonts w:ascii="Arial" w:hAnsi="Arial" w:cs="Arial"/>
+        </w:rPr>
+        <w:t>, 173-185 (2004).</w:t>
+      </w:r>
+    </w:p>
+    <w:p>
+      <w:pPr>
+        <w:spacing w:line="360" w:lineRule="auto"/>
+        <w:contextualSpacing/>
+        <w:jc w:val="both"/>
+        <w:rPr>
+          <w:rFonts w:ascii="Arial" w:hAnsi="Arial" w:cs="Arial"/>
+        </w:rPr>
+      </w:pPr>
+      <w:r>
+        <w:rPr>
+          <w:rFonts w:ascii="Arial" w:hAnsi="Arial" w:cs="Arial"/>
+        </w:rPr>
+        <w:t xml:space="preserve">C. B. Thaxter, B. Lascelles, K. Sugar, A. S. C. P. Cook, S. Roos, M. Bolton, R. H. W. Langston, N. H. K. Burton, Seabird foraging ranges as a preliminary tool for identifying candidate Marine Protected Areas. </w:t>
+      </w:r>
+      <w:r>
+        <w:rPr>
+          <w:rFonts w:ascii="Arial" w:hAnsi="Arial" w:cs="Arial"/>
+          <w:i/>
+          <w:iCs/>
+        </w:rPr>
+        <w:t xml:space="preserve">Biol. Conserv. </w:t>
+      </w:r>
+      <w:r>
+        <w:rPr>
+          <w:rFonts w:ascii="Arial" w:hAnsi="Arial" w:cs="Arial"/>
+          <w:b/>
+          <w:bCs/>
+        </w:rPr>
+        <w:t>156</w:t>
+      </w:r>
+      <w:r>
+        <w:rPr>
+          <w:rFonts w:ascii="Arial" w:hAnsi="Arial" w:cs="Arial"/>
+        </w:rPr>
+        <w:t>, 53-61 (2012).</w:t>
+      </w:r>
+    </w:p>
+    <w:p>
+      <w:pPr>
+        <w:spacing w:line="360" w:lineRule="auto"/>
+        <w:contextualSpacing/>
+        <w:jc w:val="both"/>
+        <w:rPr>
+          <w:rFonts w:ascii="Arial" w:hAnsi="Arial" w:cs="Arial"/>
+        </w:rPr>
+      </w:pPr>
+      <w:r>
+        <w:rPr>
+          <w:rFonts w:ascii="Arial" w:hAnsi="Arial" w:cs="Arial"/>
+        </w:rPr>
+        <w:t xml:space="preserve">S. de la Peña-Lastra, Seabird droppings: effects on a global and local level. </w:t>
+      </w:r>
+      <w:r>
+        <w:rPr>
+          <w:rFonts w:ascii="Arial" w:hAnsi="Arial" w:cs="Arial"/>
+          <w:i/>
+          <w:iCs/>
+        </w:rPr>
+        <w:t>Sci. Tot</w:t>
+      </w:r>
+      <w:r>
+        <w:rPr>
+          <w:rFonts w:ascii="Arial" w:hAnsi="Arial" w:cs="Arial"/>
+          <w:i/>
+          <w:iCs/>
+        </w:rPr>
+        <w:t xml:space="preserve">al Environ. </w:t>
+      </w:r>
+      <w:r>
+        <w:rPr>
+          <w:rFonts w:ascii="Arial" w:hAnsi="Arial" w:cs="Arial"/>
+          <w:b/>
+          <w:bCs/>
+        </w:rPr>
+        <w:t>754</w:t>
+      </w:r>
+      <w:r>
+        <w:rPr>
+          <w:rFonts w:ascii="Arial" w:hAnsi="Arial" w:cs="Arial"/>
+        </w:rPr>
+        <w:t>, 142148 (2021).</w:t>
+      </w:r>
+    </w:p>
+    <w:p>
+      <w:pPr>
+        <w:spacing w:line="360" w:lineRule="auto"/>
+        <w:contextualSpacing/>
+        <w:jc w:val="both"/>
+        <w:rPr>
+          <w:rFonts w:ascii="Arial" w:hAnsi="Arial" w:cs="Arial"/>
+        </w:rPr>
+      </w:pPr>
+      <w:r>
+        <w:rPr>
+          <w:rFonts w:ascii="Arial" w:hAnsi="Arial" w:cs="Arial"/>
+        </w:rPr>
+        <w:t>S. L. Chown, K. J. Gaston, P. H. Williams, Global patterns in species richness of pelagic seabirds: the Procellariiformes</w:t>
+      </w:r>
+      <w:r>
+        <w:rPr>
+          <w:rFonts w:ascii="Arial" w:hAnsi="Arial" w:cs="Arial"/>
+        </w:rPr>
+        <w:t xml:space="preserve">. </w:t>
+      </w:r>
+      <w:r>
+        <w:rPr>
+          <w:rFonts w:ascii="Arial" w:hAnsi="Arial" w:cs="Arial"/>
+          <w:i/>
+          <w:iCs/>
+        </w:rPr>
+        <w:t xml:space="preserve">Ecography </w:t>
+      </w:r>
+      <w:r>
+        <w:rPr>
+          <w:rFonts w:ascii="Arial" w:hAnsi="Arial" w:cs="Arial"/>
+          <w:b/>
+          <w:bCs/>
+        </w:rPr>
+        <w:t>21</w:t>
+      </w:r>
+      <w:r>
+        <w:rPr>
+          <w:rFonts w:ascii="Arial" w:hAnsi="Arial" w:cs="Arial"/>
+        </w:rPr>
+        <w:t>, 342-350 (1998).</w:t>
+      </w:r>
+    </w:p>
+    <w:p>
+      <w:pPr>
+        <w:spacing w:line="360" w:lineRule="auto"/>
+        <w:contextualSpacing/>
+        <w:jc w:val="both"/>
+        <w:rPr>
+          <w:rFonts w:ascii="Arial" w:hAnsi="Arial" w:cs="Arial"/>
+        </w:rPr>
+      </w:pPr>
+      <w:r>
+        <w:rPr>
+          <w:rFonts w:ascii="Arial" w:hAnsi="Arial" w:cs="Arial"/>
+        </w:rPr>
+        <w:t xml:space="preserve">M. Paleczny, E. Hammill, V. Karpouzi, D. Pauly, Population trends of the World’s monitored seabirds, 1950-2010. </w:t>
+      </w:r>
+      <w:r>
+        <w:rPr>
+          <w:rFonts w:ascii="Arial" w:hAnsi="Arial" w:cs="Arial"/>
+          <w:i/>
+          <w:iCs/>
+        </w:rPr>
+        <w:t xml:space="preserve">PLoS ONE </w:t>
+      </w:r>
+      <w:r>
+        <w:rPr>
+          <w:rFonts w:ascii="Arial" w:hAnsi="Arial" w:cs="Arial"/>
+          <w:b/>
+          <w:bCs/>
+        </w:rPr>
+        <w:t>10</w:t>
+      </w:r>
+      <w:r>
+        <w:rPr>
+          <w:rFonts w:ascii="Arial" w:hAnsi="Arial" w:cs="Arial"/>
+        </w:rPr>
+        <w:t>, e0129</w:t>
+      </w:r>
+      <w:r>
+        <w:rPr>
+          <w:rFonts w:ascii="Arial" w:hAnsi="Arial" w:cs="Arial"/>
+        </w:rPr>
+        <w:t>342 (2015).</w:t>
+      </w:r>
+    </w:p>
+    <w:p>
+      <w:pPr>
+        <w:spacing w:line="360" w:lineRule="auto"/>
+        <w:contextualSpacing/>
+        <w:jc w:val="both"/>
+        <w:rPr>
+          <w:rFonts w:ascii="Arial" w:hAnsi="Arial" w:cs="Arial"/>
+        </w:rPr>
+      </w:pPr>
+      <w:r>
+        <w:rPr>
+          <w:rFonts w:ascii="Arial" w:hAnsi="Arial" w:cs="Arial"/>
+        </w:rPr>
+        <w:t xml:space="preserve">C. T. Callaghan, S. Nakagawa, W. K. Cornwell, Global abundance </w:t>
+      </w:r>
+      <w:r>
+        <w:rPr>
+          <w:rFonts w:ascii="Arial" w:hAnsi="Arial" w:cs="Arial"/>
+        </w:rPr>
+        <w:t xml:space="preserve">estimates for 9,700 bird species. </w:t>
+      </w:r>
+      <w:r>
+        <w:rPr>
+          <w:rFonts w:ascii="Arial" w:hAnsi="Arial" w:cs="Arial"/>
+          <w:i/>
+          <w:iCs/>
+        </w:rPr>
+        <w:t>Proc. Natl. Acad. Sci</w:t>
+      </w:r>
+      <w:r>
+        <w:rPr>
+          <w:rFonts w:ascii="Arial" w:hAnsi="Arial" w:cs="Arial"/>
+          <w:i/>
+          <w:iCs/>
+        </w:rPr>
+        <w:t>. U.S.A.</w:t>
+      </w:r>
+      <w:r>
+        <w:rPr>
+          <w:rFonts w:ascii="Arial" w:hAnsi="Arial" w:cs="Arial"/>
+          <w:i/>
+          <w:iCs/>
+        </w:rPr>
+        <w:t xml:space="preserve"> </w:t>
+      </w:r>
+      <w:r>
+        <w:rPr>
+          <w:rFonts w:ascii="Arial" w:hAnsi="Arial" w:cs="Arial"/>
+          <w:b/>
+          <w:bCs/>
+        </w:rPr>
+        <w:t>118</w:t>
+      </w:r>
+      <w:r>
+        <w:rPr>
+          <w:rFonts w:ascii="Arial" w:hAnsi="Arial" w:cs="Arial"/>
+        </w:rPr>
+        <w:t>, e2023170118 (2021).</w:t>
+      </w:r>
+    </w:p>
+    <w:p>
+      <w:pPr>
+        <w:spacing w:line="360" w:lineRule="auto"/>
+        <w:contextualSpacing/>
+        <w:jc w:val="both"/>
+        <w:rPr>
+          <w:rFonts w:ascii="Arial" w:hAnsi="Arial" w:cs="Arial"/>
+        </w:rPr>
+      </w:pPr>
+      <w:r>
+        <w:rPr>
+          <w:rFonts w:ascii="Arial" w:hAnsi="Arial" w:cs="Arial"/>
+        </w:rPr>
+        <w:t xml:space="preserve">M. H. Reynolds, K. N. Courtot, P. Berkowitz, C. D. Storlazzi, J. Moore, E. Flint, Will the effect of sea-level rise create ecological traps for Pacific island seabirds? </w:t>
+      </w:r>
+      <w:r>
+        <w:rPr>
+          <w:rFonts w:ascii="Arial" w:hAnsi="Arial" w:cs="Arial"/>
+          <w:i/>
+          <w:iCs/>
+        </w:rPr>
+        <w:t>PLoS ONE</w:t>
+      </w:r>
+      <w:r>
+        <w:rPr>
+          <w:rFonts w:ascii="Arial" w:hAnsi="Arial" w:cs="Arial"/>
+        </w:rPr>
+        <w:t xml:space="preserve"> </w:t>
+      </w:r>
+      <w:r>
+        <w:rPr>
+          <w:rFonts w:ascii="Arial" w:hAnsi="Arial" w:cs="Arial"/>
+          <w:b/>
+          <w:bCs/>
+        </w:rPr>
+        <w:t>10</w:t>
+      </w:r>
+      <w:r>
+        <w:rPr>
+          <w:rFonts w:ascii="Arial" w:hAnsi="Arial" w:cs="Arial"/>
+        </w:rPr>
+        <w:t>, e0136773 (2015).</w:t>
+      </w:r>
+    </w:p>
+    <w:p>
+      <w:pPr>
+        <w:spacing w:line="360" w:lineRule="auto"/>
+        <w:contextualSpacing/>
+        <w:jc w:val="both"/>
+        <w:rPr>
+          <w:rFonts w:ascii="Arial" w:hAnsi="Arial" w:cs="Arial"/>
+        </w:rPr>
+      </w:pPr>
+      <w:r>
+        <w:rPr>
+          <w:rFonts w:ascii="Arial" w:hAnsi="Arial" w:cs="Arial"/>
+        </w:rPr>
+        <w:t>P. Carr, A. Trevail, S. Bárrios, C. Clubbe, R. Freeman, H. J. Koldewey, S. C. Votier, T. Wilkinson, M. A. C. Nicoll</w:t>
+      </w:r>
+      <w:r>
+        <w:rPr>
+          <w:rFonts w:ascii="Arial" w:hAnsi="Arial" w:cs="Arial"/>
+        </w:rPr>
+        <w:t xml:space="preserve">, Potential benefits to breeding seabirds of converting abandoned coconut plantations to native habitats after invasive predator eradication. </w:t>
+      </w:r>
+      <w:r>
+        <w:rPr>
+          <w:rFonts w:ascii="Arial" w:hAnsi="Arial" w:cs="Arial"/>
+          <w:i/>
+          <w:iCs/>
+        </w:rPr>
+        <w:t xml:space="preserve">Restor. Ecol. </w:t>
+      </w:r>
+      <w:r>
+        <w:rPr>
+          <w:rFonts w:ascii="Arial" w:hAnsi="Arial" w:cs="Arial"/>
+          <w:b/>
+          <w:bCs/>
+        </w:rPr>
+        <w:t>29</w:t>
+      </w:r>
+      <w:r>
+        <w:rPr>
+          <w:rFonts w:ascii="Arial" w:hAnsi="Arial" w:cs="Arial"/>
+        </w:rPr>
+        <w:t>, e13386 (2021).</w:t>
+      </w:r>
+    </w:p>
+    <w:p>
+      <w:pPr>
+        <w:spacing w:line="360" w:lineRule="auto"/>
+        <w:contextualSpacing/>
+        <w:jc w:val="both"/>
+        <w:rPr>
+          <w:rFonts w:ascii="Arial" w:hAnsi="Arial" w:cs="Arial"/>
+        </w:rPr>
+      </w:pPr>
+      <w:r>
+        <w:rPr>
+          <w:rFonts w:ascii="Arial" w:hAnsi="Arial" w:cs="Arial"/>
+        </w:rPr>
+        <w:t xml:space="preserve">S. A. Sandin, P. A. Becker, C. Becker, K. Brown, </w:t>
+      </w:r>
+      <w:r>
+        <w:rPr>
+          <w:rFonts w:ascii="Arial" w:hAnsi="Arial" w:cs="Arial"/>
+        </w:rPr>
+        <w:t xml:space="preserve">N. G. Erazo, C. Figuerola, R. N. Fisher, A. M. Friedlander, T. Fukami, N. A. J. Graham, D. S. Gruner, N. D. Holmes, W. A. Holthuijzen, H. P. Jones, M. Rios, </w:t>
+      </w:r>
+      <w:r>
+        <w:rPr>
+          <w:rFonts w:ascii="Arial" w:hAnsi="Arial" w:cs="Arial"/>
+        </w:rPr>
+        <w:t>A. Samaniego, W. Sechrest, B. X. Semmens, H. E. Thornton, R. V. Th</w:t>
+      </w:r>
+      <w:r>
+        <w:rPr>
+          <w:rFonts w:ascii="Arial" w:hAnsi="Arial" w:cs="Arial"/>
+        </w:rPr>
+        <w:t>urber, C. N. Wails, C. A. Wolf, B. J. Zgliczynski, Harnessing island-ocean</w:t>
+      </w:r>
+      <w:r>
+        <w:rPr>
+          <w:rFonts w:ascii="Arial" w:hAnsi="Arial" w:cs="Arial"/>
+        </w:rPr>
+        <w:t xml:space="preserve"> connections to maximize marine benefits of island conservation. </w:t>
+      </w:r>
+      <w:r>
+        <w:rPr>
+          <w:rFonts w:ascii="Arial" w:hAnsi="Arial" w:cs="Arial"/>
+          <w:i/>
+          <w:iCs/>
+        </w:rPr>
+        <w:t xml:space="preserve">Proc. Natl. Acad. Sci. U.S.A. </w:t>
+      </w:r>
+      <w:r>
+        <w:rPr>
+          <w:rFonts w:ascii="Arial" w:hAnsi="Arial" w:cs="Arial"/>
+          <w:b/>
+          <w:bCs/>
+        </w:rPr>
+        <w:t>119</w:t>
+      </w:r>
+      <w:r>
+        <w:rPr>
+          <w:rFonts w:ascii="Arial" w:hAnsi="Arial" w:cs="Arial"/>
+        </w:rPr>
+        <w:t>, e2122354119 (2022).</w:t>
+      </w:r>
+    </w:p>
+    <w:p>
+      <w:pPr>
+        <w:spacing w:line="360" w:lineRule="auto"/>
+        <w:contextualSpacing/>
+        <w:jc w:val="both"/>
+        <w:rPr>
+          <w:rFonts w:ascii="Arial" w:hAnsi="Arial" w:cs="Arial"/>
+        </w:rPr>
+      </w:pPr>
+      <w:r>
+        <w:rPr>
+          <w:rFonts w:ascii="Arial" w:hAnsi="Arial" w:cs="Arial"/>
+        </w:rPr>
+        <w:t xml:space="preserve">R. W. Schreiber, </w:t>
+      </w:r>
+      <w:r>
+        <w:rPr>
+          <w:rFonts w:ascii="Arial" w:hAnsi="Arial" w:cs="Arial"/>
+        </w:rPr>
+        <w:t>E. A. Schreiber, „Christmas Island (Pacific Ocean) seabirds a</w:t>
+      </w:r>
+      <w:r>
+        <w:rPr>
+          <w:rFonts w:ascii="Arial" w:hAnsi="Arial" w:cs="Arial"/>
+        </w:rPr>
+        <w:t>nd the El Nino Southern Oscillation (ENSO): 1984 perspectives”</w:t>
+      </w:r>
+      <w:r>
+        <w:rPr>
+          <w:rFonts w:ascii="Arial" w:hAnsi="Arial" w:cs="Arial"/>
+        </w:rPr>
+        <w:t xml:space="preserve"> in Mediterranean Marine Avifauna</w:t>
+      </w:r>
+      <w:r>
+        <w:rPr>
+          <w:rFonts w:ascii="Arial" w:hAnsi="Arial" w:cs="Arial"/>
+        </w:rPr>
+        <w:t>, X. Monbailiu</w:t>
+      </w:r>
+      <w:r>
+        <w:rPr>
+          <w:rFonts w:ascii="Arial" w:hAnsi="Arial" w:cs="Arial"/>
+        </w:rPr>
+        <w:t>, Ed. (</w:t>
+      </w:r>
+      <w:r>
+        <w:rPr>
+          <w:rFonts w:ascii="Arial" w:hAnsi="Arial" w:cs="Arial"/>
+        </w:rPr>
+        <w:t xml:space="preserve">NATO ASI Series, </w:t>
+      </w:r>
+      <w:r>
+        <w:rPr>
+          <w:rFonts w:ascii="Arial" w:hAnsi="Arial" w:cs="Arial"/>
+        </w:rPr>
+        <w:t xml:space="preserve">1986), </w:t>
+      </w:r>
+      <w:r>
+        <w:rPr>
+          <w:rFonts w:ascii="Arial" w:hAnsi="Arial" w:cs="Arial"/>
+        </w:rPr>
+        <w:t>pp. 397-408.</w:t>
+      </w:r>
+    </w:p>
+    <w:p>
+      <w:pPr>
+        <w:spacing w:line="360" w:lineRule="auto"/>
+        <w:contextualSpacing/>
+        <w:jc w:val="both"/>
+        <w:rPr>
+          <w:rFonts w:ascii="Arial" w:hAnsi="Arial" w:cs="Arial"/>
+          <w:lang w:val="de-AT"/>
+        </w:rPr>
+      </w:pPr>
+      <w:r>
+        <w:rPr>
+          <w:rFonts w:ascii="Arial" w:hAnsi="Arial" w:cs="Arial"/>
+        </w:rPr>
+        <w:t xml:space="preserve">S. N. Riddick, U. Dragosits, T. </w:t>
+      </w:r>
+      <w:r>
+        <w:rPr>
+          <w:rFonts w:ascii="Arial" w:hAnsi="Arial" w:cs="Arial"/>
+        </w:rPr>
+        <w:t xml:space="preserve">D. Blackall, </w:t>
+      </w:r>
+      <w:r>
+        <w:rPr>
+          <w:rFonts w:ascii="Arial" w:hAnsi="Arial" w:cs="Arial"/>
+        </w:rPr>
+        <w:t>S. J. Tomlinson, F. Daunt, S. Wanless, S. Hallsworth, C. F. Braban, Y. S. Tang, M. A. Sutton</w:t>
+      </w:r>
+      <w:r>
+        <w:rPr>
+          <w:rFonts w:ascii="Arial" w:hAnsi="Arial" w:cs="Arial"/>
+        </w:rPr>
+        <w:t>, Global assessment of the effect of climate change on ammonia emissions from seabirds</w:t>
+      </w:r>
+      <w:r>
+        <w:rPr>
+          <w:rFonts w:ascii="Arial" w:hAnsi="Arial" w:cs="Arial"/>
+        </w:rPr>
+        <w:t xml:space="preserve">. </w:t>
+      </w:r>
+      <w:r>
+        <w:rPr>
+          <w:rFonts w:ascii="Arial" w:hAnsi="Arial" w:cs="Arial"/>
+          <w:i/>
+          <w:iCs/>
+        </w:rPr>
+        <w:t xml:space="preserve">Atmos. Environ. </w:t>
+      </w:r>
+      <w:r>
+        <w:rPr>
+          <w:rFonts w:ascii="Arial" w:hAnsi="Arial" w:cs="Arial"/>
+          <w:b/>
+          <w:bCs/>
+          <w:lang w:val="de-AT"/>
+        </w:rPr>
+        <w:t>184</w:t>
+      </w:r>
+      <w:r>
+        <w:rPr>
+          <w:rFonts w:ascii="Arial" w:hAnsi="Arial" w:cs="Arial"/>
+          <w:lang w:val="de-AT"/>
+        </w:rPr>
+        <w:t>, 212-223 (2018).</w:t>
+      </w:r>
+    </w:p>
+    <w:p>
+      <w:pPr>
+        <w:spacing w:line="360" w:lineRule="auto"/>
+        <w:contextualSpacing/>
+        <w:jc w:val="both"/>
+        <w:rPr>
+          <w:rFonts w:ascii="Arial" w:hAnsi="Arial" w:cs="Arial"/>
+        </w:rPr>
+      </w:pPr>
+      <w:r>
+        <w:rPr>
+          <w:rFonts w:ascii="Arial" w:hAnsi="Arial" w:cs="Arial"/>
+          <w:lang w:val="de-AT"/>
+        </w:rPr>
+        <w:lastRenderedPageBreak/>
+        <w:t>S. Schmidt, W. C. D</w:t>
+      </w:r>
+      <w:r>
+        <w:rPr>
+          <w:rFonts w:ascii="Arial" w:hAnsi="Arial" w:cs="Arial"/>
+          <w:lang w:val="de-AT"/>
+        </w:rPr>
+        <w:t>ennison, G. J. Moss, G. R. Stewart</w:t>
+      </w:r>
+      <w:r>
+        <w:rPr>
+          <w:rFonts w:ascii="Arial" w:hAnsi="Arial" w:cs="Arial"/>
+          <w:lang w:val="de-AT"/>
+        </w:rPr>
+        <w:t xml:space="preserve">. </w:t>
+      </w:r>
+      <w:r>
+        <w:rPr>
+          <w:rFonts w:ascii="Arial" w:hAnsi="Arial" w:cs="Arial"/>
+        </w:rPr>
+        <w:t>Nitrogen ecophysiology of Heron I</w:t>
+      </w:r>
+      <w:r>
+        <w:rPr>
+          <w:rFonts w:ascii="Arial" w:hAnsi="Arial" w:cs="Arial"/>
+        </w:rPr>
+        <w:t xml:space="preserve">sland, a subtropical coral cay of the Great Barrier Reef, Australia. </w:t>
+      </w:r>
+      <w:r>
+        <w:rPr>
+          <w:rFonts w:ascii="Arial" w:hAnsi="Arial" w:cs="Arial"/>
+          <w:i/>
+          <w:iCs/>
+        </w:rPr>
+        <w:t xml:space="preserve">Funct. Plant Biol. </w:t>
+      </w:r>
+      <w:r>
+        <w:rPr>
+          <w:rFonts w:ascii="Arial" w:hAnsi="Arial" w:cs="Arial"/>
+          <w:b/>
+          <w:bCs/>
+        </w:rPr>
+        <w:t>31</w:t>
+      </w:r>
+      <w:r>
+        <w:rPr>
+          <w:rFonts w:ascii="Arial" w:hAnsi="Arial" w:cs="Arial"/>
+        </w:rPr>
+        <w:t>, 517-528</w:t>
+      </w:r>
+      <w:r>
+        <w:rPr>
+          <w:rFonts w:ascii="Arial" w:hAnsi="Arial" w:cs="Arial"/>
+        </w:rPr>
+        <w:t xml:space="preserve"> (2004).</w:t>
+      </w:r>
+    </w:p>
+    <w:p>
+      <w:pPr>
+        <w:spacing w:line="360" w:lineRule="auto"/>
+        <w:contextualSpacing/>
+        <w:jc w:val="both"/>
+        <w:rPr>
+          <w:rFonts w:ascii="Arial" w:hAnsi="Arial" w:cs="Arial"/>
+        </w:rPr>
+      </w:pPr>
+      <w:r>
+        <w:rPr>
+          <w:rFonts w:ascii="Arial" w:hAnsi="Arial" w:cs="Arial"/>
+        </w:rPr>
+        <w:t xml:space="preserve">S. Schmidt, K. Mackintosh, R. Gillett, A. Pudmenzky, D. E. Allen, H. Rennenberg, J. F. Mueller, Atmospheric concentrations of ammonia and </w:t>
+      </w:r>
+      <w:r>
+        <w:rPr>
+          <w:rFonts w:ascii="Arial" w:hAnsi="Arial" w:cs="Arial"/>
+        </w:rPr>
+        <w:t>nitrogen dioxide at a tropical coral cay with high seabird density</w:t>
+      </w:r>
+      <w:r>
+        <w:rPr>
+          <w:rFonts w:ascii="Arial" w:hAnsi="Arial" w:cs="Arial"/>
+        </w:rPr>
+        <w:t xml:space="preserve">. </w:t>
+      </w:r>
+      <w:r>
+        <w:rPr>
+          <w:rFonts w:ascii="Arial" w:hAnsi="Arial" w:cs="Arial"/>
+          <w:i/>
+          <w:iCs/>
+        </w:rPr>
+        <w:t xml:space="preserve">J. Environ. Monitor. </w:t>
+      </w:r>
+      <w:r>
+        <w:rPr>
+          <w:rFonts w:ascii="Arial" w:hAnsi="Arial" w:cs="Arial"/>
+          <w:b/>
+          <w:bCs/>
+        </w:rPr>
+        <w:t>12</w:t>
+      </w:r>
+      <w:r>
+        <w:rPr>
+          <w:rFonts w:ascii="Arial" w:hAnsi="Arial" w:cs="Arial"/>
+        </w:rPr>
+        <w:t>, 460-465 (2010).</w:t>
+      </w:r>
+    </w:p>
+    <w:p>
+      <w:pPr>
+        <w:spacing w:line="360" w:lineRule="auto"/>
+        <w:contextualSpacing/>
+        <w:jc w:val="both"/>
+        <w:rPr>
+          <w:rFonts w:ascii="Arial" w:hAnsi="Arial" w:cs="Arial"/>
+        </w:rPr>
+      </w:pPr>
+      <w:r>
+        <w:rPr>
+          <w:rFonts w:ascii="Arial" w:hAnsi="Arial" w:cs="Arial"/>
+        </w:rPr>
+        <w:t>S. N. Riddick, U. Dragosits, T. D. Blackall, F. Daunt</w:t>
+      </w:r>
+      <w:r>
+        <w:rPr>
+          <w:rFonts w:ascii="Arial" w:hAnsi="Arial" w:cs="Arial"/>
+        </w:rPr>
+        <w:t xml:space="preserve">, S. Wanless, M. A. Sutton, The global distribution of ammonia emissions from seabird colonies. </w:t>
+      </w:r>
+      <w:r>
+        <w:rPr>
+          <w:rFonts w:ascii="Arial" w:hAnsi="Arial" w:cs="Arial"/>
+          <w:i/>
+          <w:iCs/>
+        </w:rPr>
+        <w:t>Atmo</w:t>
+      </w:r>
+      <w:r>
+        <w:rPr>
+          <w:rFonts w:ascii="Arial" w:hAnsi="Arial" w:cs="Arial"/>
+          <w:i/>
+          <w:iCs/>
+        </w:rPr>
+        <w:t xml:space="preserve">s. Environ. </w:t>
+      </w:r>
+      <w:r>
+        <w:rPr>
+          <w:rFonts w:ascii="Arial" w:hAnsi="Arial" w:cs="Arial"/>
+          <w:b/>
+          <w:bCs/>
+        </w:rPr>
+        <w:t>55</w:t>
+      </w:r>
+      <w:r>
+        <w:rPr>
+          <w:rFonts w:ascii="Arial" w:hAnsi="Arial" w:cs="Arial"/>
+        </w:rPr>
+        <w:t>, 319-327 (2012).</w:t>
+      </w:r>
+    </w:p>
+    <w:p>
+      <w:pPr>
+        <w:spacing w:line="360" w:lineRule="auto"/>
+        <w:contextualSpacing/>
+        <w:jc w:val="both"/>
+        <w:rPr>
+          <w:rFonts w:ascii="Arial" w:hAnsi="Arial" w:cs="Arial"/>
+        </w:rPr>
+      </w:pPr>
+      <w:r>
+        <w:rPr>
+          <w:rFonts w:ascii="Arial" w:hAnsi="Arial" w:cs="Arial"/>
+        </w:rPr>
+        <w:t>M</w:t>
+      </w:r>
+      <w:r>
+        <w:rPr>
+          <w:rFonts w:ascii="Arial" w:hAnsi="Arial" w:cs="Arial"/>
+        </w:rPr>
+        <w:t>. Martino, D. Hamilton, A. R. Baker, T. D. Jickells, T. Bromley, Y. Nojiri, B. Quack, P. W. Boyd, Western Pacific atmospheric nutrient deposition fluxes, their impact on surface ocean productivity</w:t>
+      </w:r>
+      <w:r>
+        <w:rPr>
+          <w:rFonts w:ascii="Arial" w:hAnsi="Arial" w:cs="Arial"/>
+        </w:rPr>
+        <w:t xml:space="preserve">. </w:t>
+      </w:r>
+      <w:r>
+        <w:rPr>
+          <w:rFonts w:ascii="Arial" w:hAnsi="Arial" w:cs="Arial"/>
+          <w:i/>
+          <w:iCs/>
+        </w:rPr>
+        <w:t xml:space="preserve">Global Biogeochem. Cycles </w:t>
+      </w:r>
+      <w:r>
+        <w:rPr>
+          <w:rFonts w:ascii="Arial" w:hAnsi="Arial" w:cs="Arial"/>
+          <w:b/>
+          <w:bCs/>
+        </w:rPr>
+        <w:t>28</w:t>
+      </w:r>
+      <w:r>
+        <w:rPr>
+          <w:rFonts w:ascii="Arial" w:hAnsi="Arial" w:cs="Arial"/>
+        </w:rPr>
+        <w:t>, 712-728 (2014).</w:t>
+      </w:r>
+    </w:p>
+    <w:p>
+      <w:pPr>
+        <w:spacing w:line="360" w:lineRule="auto"/>
+        <w:contextualSpacing/>
+        <w:jc w:val="both"/>
+        <w:rPr>
+          <w:rFonts w:ascii="Arial" w:hAnsi="Arial" w:cs="Arial"/>
+        </w:rPr>
+      </w:pPr>
+      <w:r>
+        <w:rPr>
+          <w:rFonts w:ascii="Arial" w:hAnsi="Arial" w:cs="Arial"/>
+        </w:rPr>
+        <w:t>K. E. Altieri, S. E. Fawcett, M. G. Has</w:t>
+      </w:r>
+      <w:r>
+        <w:rPr>
+          <w:rFonts w:ascii="Arial" w:hAnsi="Arial" w:cs="Arial"/>
+        </w:rPr>
+        <w:t xml:space="preserve">tings, Reactive nitrogen cycling in the atmosphere and ocean. </w:t>
+      </w:r>
+      <w:r>
+        <w:rPr>
+          <w:rFonts w:ascii="Arial" w:hAnsi="Arial" w:cs="Arial"/>
+          <w:i/>
+          <w:iCs/>
+        </w:rPr>
+        <w:t xml:space="preserve">Ann. Rev. </w:t>
+      </w:r>
+      <w:r>
+        <w:rPr>
+          <w:rFonts w:ascii="Arial" w:hAnsi="Arial" w:cs="Arial"/>
+          <w:i/>
+          <w:iCs/>
+        </w:rPr>
+        <w:t xml:space="preserve">Earth Planet Sci. </w:t>
+      </w:r>
+      <w:r>
+        <w:rPr>
+          <w:rFonts w:ascii="Arial" w:hAnsi="Arial" w:cs="Arial"/>
+          <w:b/>
+          <w:bCs/>
+        </w:rPr>
+        <w:t>49</w:t>
+      </w:r>
+      <w:r>
+        <w:rPr>
+          <w:rFonts w:ascii="Arial" w:hAnsi="Arial" w:cs="Arial"/>
+        </w:rPr>
+        <w:t>, 523-550 (2021).</w:t>
+      </w:r>
+    </w:p>
+    <w:p>
+      <w:pPr>
+        <w:spacing w:line="360" w:lineRule="auto"/>
+        <w:contextualSpacing/>
+        <w:jc w:val="both"/>
+        <w:rPr>
+          <w:rFonts w:ascii="Arial" w:hAnsi="Arial" w:cs="Arial"/>
+        </w:rPr>
+      </w:pPr>
+      <w:r>
+        <w:rPr>
+          <w:rFonts w:ascii="Arial" w:hAnsi="Arial" w:cs="Arial"/>
+        </w:rPr>
+        <w:t xml:space="preserve">F. Paulot, D. J. Jacob, M. T. Johnson, T. G. Bell, A. R. Baker, W. C. Keene, I. D. Lima, S. C. Doney, C. A. Stock, Global oceanic emission of ammonia: constraints from seawater and atmospheric observations. </w:t>
+      </w:r>
+      <w:r>
+        <w:rPr>
+          <w:rFonts w:ascii="Arial" w:hAnsi="Arial" w:cs="Arial"/>
+          <w:i/>
+          <w:iCs/>
+        </w:rPr>
+        <w:t xml:space="preserve">Global Biogeochem. Cycles </w:t>
+      </w:r>
+      <w:r>
+        <w:rPr>
+          <w:rFonts w:ascii="Arial" w:hAnsi="Arial" w:cs="Arial"/>
+          <w:b/>
+          <w:bCs/>
+        </w:rPr>
+        <w:t>29</w:t>
+      </w:r>
+      <w:r>
+        <w:rPr>
+          <w:rFonts w:ascii="Arial" w:hAnsi="Arial" w:cs="Arial"/>
+        </w:rPr>
+        <w:t>, 1165-1178 (2015).</w:t>
+      </w:r>
+    </w:p>
+    <w:p>
+      <w:pPr>
+        <w:spacing w:line="360" w:lineRule="auto"/>
+        <w:contextualSpacing/>
+        <w:jc w:val="both"/>
+        <w:rPr>
+          <w:rFonts w:ascii="Arial" w:hAnsi="Arial" w:cs="Arial"/>
+        </w:rPr>
+      </w:pPr>
+      <w:r>
+        <w:rPr>
+          <w:rFonts w:ascii="Arial" w:hAnsi="Arial" w:cs="Arial"/>
+        </w:rPr>
+        <w:t>C. E. Benkwitt, C. D’Angelo, R. E. Dunn, R. L. Gunn, S. Healing, M. L. Mardones, J. Wiedenmann, S. K. Wilson, N. A. J. Graham, Seabirds boo</w:t>
+      </w:r>
+      <w:r>
+        <w:rPr>
+          <w:rFonts w:ascii="Arial" w:hAnsi="Arial" w:cs="Arial"/>
+        </w:rPr>
+        <w:t xml:space="preserve">st coral reef resilience. </w:t>
+      </w:r>
+      <w:r>
+        <w:rPr>
+          <w:rFonts w:ascii="Arial" w:hAnsi="Arial" w:cs="Arial"/>
+          <w:i/>
+          <w:iCs/>
+        </w:rPr>
+        <w:t xml:space="preserve">Sci. Adv. </w:t>
+      </w:r>
+      <w:r>
+        <w:rPr>
+          <w:rFonts w:ascii="Arial" w:hAnsi="Arial" w:cs="Arial"/>
+          <w:b/>
+          <w:bCs/>
+        </w:rPr>
+        <w:t>9</w:t>
+      </w:r>
+      <w:r>
+        <w:rPr>
+          <w:rFonts w:ascii="Arial" w:hAnsi="Arial" w:cs="Arial"/>
+        </w:rPr>
+        <w:t>, eadj0390 (2023).</w:t>
+      </w:r>
+    </w:p>
+    <w:p>
+      <w:pPr>
+        <w:spacing w:line="360" w:lineRule="auto"/>
+        <w:contextualSpacing/>
+        <w:jc w:val="both"/>
+        <w:rPr>
+          <w:rFonts w:ascii="Arial" w:hAnsi="Arial" w:cs="Arial"/>
+        </w:rPr>
+      </w:pPr>
+      <w:r>
+        <w:rPr>
+          <w:rFonts w:ascii="Arial" w:hAnsi="Arial" w:cs="Arial"/>
+        </w:rPr>
+        <w:t xml:space="preserve">T. Berr, A. Millon, P. Dumas, P. Guehenneuc, </w:t>
+      </w:r>
+      <w:r>
+        <w:rPr>
+          <w:rFonts w:ascii="Arial" w:hAnsi="Arial" w:cs="Arial"/>
+        </w:rPr>
+        <w:t>F. Perez, H. de Méringo, J. Baudat-Franceschi, M. le Corre, E.</w:t>
+      </w:r>
+      <w:r>
+        <w:rPr>
+          <w:rFonts w:ascii="Arial" w:hAnsi="Arial" w:cs="Arial"/>
+        </w:rPr>
+        <w:t xml:space="preserve"> Vidal, Human visitation disrupts natural determinants of breeding seabird communities on coral reef islands. </w:t>
+      </w:r>
+      <w:r>
+        <w:rPr>
+          <w:rFonts w:ascii="Arial" w:hAnsi="Arial" w:cs="Arial"/>
+          <w:i/>
+          <w:iCs/>
+        </w:rPr>
+        <w:t xml:space="preserve">Glob. Ecol. </w:t>
+      </w:r>
+      <w:r>
+        <w:rPr>
+          <w:rFonts w:ascii="Arial" w:hAnsi="Arial" w:cs="Arial"/>
+          <w:i/>
+          <w:iCs/>
+        </w:rPr>
+        <w:t xml:space="preserve">Conserv. </w:t>
+      </w:r>
+      <w:r>
+        <w:rPr>
+          <w:rFonts w:ascii="Arial" w:hAnsi="Arial" w:cs="Arial"/>
+          <w:b/>
+          <w:bCs/>
+        </w:rPr>
+        <w:t>48</w:t>
+      </w:r>
+      <w:r>
+        <w:rPr>
+          <w:rFonts w:ascii="Arial" w:hAnsi="Arial" w:cs="Arial"/>
+        </w:rPr>
+        <w:t>, e02732 (2023b).</w:t>
+      </w:r>
+    </w:p>
+    <w:p>
+      <w:pPr>
+        <w:spacing w:line="360" w:lineRule="auto"/>
+        <w:contextualSpacing/>
+        <w:jc w:val="both"/>
+        <w:rPr>
+          <w:rFonts w:ascii="Arial" w:hAnsi="Arial" w:cs="Arial"/>
+        </w:rPr>
+      </w:pPr>
+      <w:r>
+        <w:rPr>
+          <w:rFonts w:ascii="Arial" w:hAnsi="Arial" w:cs="Arial"/>
+        </w:rPr>
+        <w:t xml:space="preserve">A.B. </w:t>
+      </w:r>
+      <w:r>
+        <w:rPr>
+          <w:rFonts w:ascii="Arial" w:hAnsi="Arial" w:cs="Arial"/>
+        </w:rPr>
+        <w:t>Amerson</w:t>
+      </w:r>
+      <w:r>
+        <w:rPr>
+          <w:rFonts w:ascii="Arial" w:hAnsi="Arial" w:cs="Arial"/>
+        </w:rPr>
+        <w:t xml:space="preserve">, Jr., Ornithology of the Marshall and Gilbert islands. </w:t>
+      </w:r>
+      <w:r>
+        <w:rPr>
+          <w:rFonts w:ascii="Arial" w:hAnsi="Arial" w:cs="Arial"/>
+          <w:i/>
+          <w:iCs/>
+        </w:rPr>
+        <w:t xml:space="preserve">Atoll Res. Bull. </w:t>
+      </w:r>
+      <w:r>
+        <w:rPr>
+          <w:rFonts w:ascii="Arial" w:hAnsi="Arial" w:cs="Arial"/>
+          <w:b/>
+          <w:bCs/>
+        </w:rPr>
+        <w:t>127</w:t>
+      </w:r>
+      <w:r>
+        <w:rPr>
+          <w:rFonts w:ascii="Arial" w:hAnsi="Arial" w:cs="Arial"/>
+        </w:rPr>
+        <w:t>, 1-348. (1969).</w:t>
+      </w:r>
+    </w:p>
+    <w:p>
+      <w:pPr>
+        <w:spacing w:line="360" w:lineRule="auto"/>
+        <w:contextualSpacing/>
+        <w:jc w:val="both"/>
+        <w:rPr>
+          <w:rFonts w:ascii="Arial" w:hAnsi="Arial" w:cs="Arial"/>
+        </w:rPr>
+      </w:pPr>
+      <w:r>
+        <w:rPr>
+          <w:rFonts w:ascii="Arial" w:hAnsi="Arial" w:cs="Arial"/>
+        </w:rPr>
+        <w:t>R. W. Schreiber, E. A. Schreiber, Central Pacific seabirds and the El Ni</w:t>
+      </w:r>
+      <w:r>
+        <w:rPr>
+          <w:rFonts w:ascii="Arial" w:hAnsi="Arial" w:cs="Arial"/>
+        </w:rPr>
+        <w:t xml:space="preserve">ño Southern Oscillation: 1982 to 1983 perspectives. </w:t>
+      </w:r>
+      <w:r>
+        <w:rPr>
+          <w:rFonts w:ascii="Arial" w:hAnsi="Arial" w:cs="Arial"/>
+          <w:i/>
+          <w:iCs/>
+        </w:rPr>
+        <w:t xml:space="preserve">Science </w:t>
+      </w:r>
+      <w:r>
+        <w:rPr>
+          <w:rFonts w:ascii="Arial" w:hAnsi="Arial" w:cs="Arial"/>
+          <w:b/>
+          <w:bCs/>
+        </w:rPr>
+        <w:t>225</w:t>
+      </w:r>
+      <w:r>
+        <w:rPr>
+          <w:rFonts w:ascii="Arial" w:hAnsi="Arial" w:cs="Arial"/>
+        </w:rPr>
+        <w:t xml:space="preserve">, </w:t>
+      </w:r>
+      <w:r>
+        <w:rPr>
+          <w:rFonts w:ascii="Arial" w:hAnsi="Arial" w:cs="Arial"/>
+        </w:rPr>
+        <w:t>713-716</w:t>
+      </w:r>
+      <w:r>
+        <w:rPr>
+          <w:rFonts w:ascii="Arial" w:hAnsi="Arial" w:cs="Arial"/>
+        </w:rPr>
+        <w:t xml:space="preserve"> (1984).</w:t>
+      </w:r>
+    </w:p>
+    <w:p>
+      <w:pPr>
+        <w:spacing w:line="360" w:lineRule="auto"/>
+        <w:contextualSpacing/>
+        <w:jc w:val="both"/>
+        <w:rPr>
+          <w:rFonts w:ascii="Arial" w:hAnsi="Arial" w:cs="Arial"/>
+        </w:rPr>
+      </w:pPr>
+      <w:r>
+        <w:rPr>
+          <w:rFonts w:ascii="Arial" w:hAnsi="Arial" w:cs="Arial"/>
+        </w:rPr>
+        <w:t xml:space="preserve">J. A. Tobias, C. Sheard, A. L. Pigot, A. J. M. Devenish, </w:t>
+      </w:r>
+      <w:r>
+        <w:rPr>
+          <w:rFonts w:ascii="Arial" w:hAnsi="Arial" w:cs="Arial"/>
+        </w:rPr>
+        <w:t xml:space="preserve">J. Yang, …, M. Schleuning, AVONET: morphological, ecological and geographical data for all birds. </w:t>
+      </w:r>
+      <w:r>
+        <w:rPr>
+          <w:rFonts w:ascii="Arial" w:hAnsi="Arial" w:cs="Arial"/>
+          <w:i/>
+          <w:iCs/>
+        </w:rPr>
+        <w:t xml:space="preserve">Ecol. Lett. </w:t>
+      </w:r>
+      <w:r>
+        <w:rPr>
+          <w:rFonts w:ascii="Arial" w:hAnsi="Arial" w:cs="Arial"/>
+          <w:b/>
+          <w:bCs/>
+        </w:rPr>
+        <w:t>25</w:t>
+      </w:r>
+      <w:r>
+        <w:rPr>
+          <w:rFonts w:ascii="Arial" w:hAnsi="Arial" w:cs="Arial"/>
+        </w:rPr>
+        <w:t>, 581-597 (2022).</w:t>
+      </w:r>
+    </w:p>
+    <w:p>
+      <w:pPr>
+        <w:spacing w:line="360" w:lineRule="auto"/>
+        <w:contextualSpacing/>
+        <w:jc w:val="both"/>
+        <w:rPr>
+          <w:rFonts w:ascii="Arial" w:hAnsi="Arial" w:cs="Arial"/>
+        </w:rPr>
+      </w:pPr>
+    </w:p>
+    <w:p>
+      <w:pPr>
+        <w:spacing w:line="360" w:lineRule="auto"/>
+        <w:contextualSpacing/>
+        <w:jc w:val="both"/>
+        <w:rPr>
+          <w:rFonts w:ascii="Arial" w:hAnsi="Arial" w:cs="Arial"/>
         </w:rPr>
         <w:sectPr>
           <w:pgSz w:w="11906" w:h="16838"/>
@@ -9522,7 +14053,7 @@
 
 <file path=word/comments.xml><?xml version="1.0" encoding="utf-8"?>
 <w:comments xmlns:wpc="http://schemas.microsoft.com/office/word/2010/wordprocessingCanvas" xmlns:cx="http://schemas.microsoft.com/office/drawing/2014/chartex" xmlns:cx1="http://schemas.microsoft.com/office/drawing/2015/9/8/chartex" xmlns:cx2="http://schemas.microsoft.com/office/drawing/2015/10/21/chartex" xmlns:cx3="http://schemas.microsoft.com/office/drawing/2016/5/9/chartex" xmlns:cx4="http://schemas.microsoft.com/office/drawing/2016/5/10/chartex" xmlns:cx5="http://schemas.microsoft.com/office/drawing/2016/5/11/chartex" xmlns:cx6="http://schemas.microsoft.com/office/drawing/2016/5/12/chartex" xmlns:cx7="http://schemas.microsoft.com/office/drawing/2016/5/13/chartex" xmlns:cx8="http://schemas.microsoft.com/office/drawing/2016/5/14/chartex" xmlns:mc="http://schemas.openxmlformats.org/markup-compatibility/2006" xmlns:aink="http://schemas.microsoft.com/office/drawing/2016/ink" xmlns:am3d="http://schemas.microsoft.com/office/drawing/2017/model3d" xmlns:o="urn:schemas-microsoft-com:office:office" xmlns:oel="http://schemas.microsoft.com/office/2019/extlst" xmlns:r="http://schemas.openxmlformats.org/officeDocument/2006/relationships" xmlns:m="http://schemas.openxmlformats.org/officeDocument/2006/math" xmlns:v="urn:schemas-microsoft-com:vml" xmlns:wp14="http://schemas.microsoft.com/office/word/2010/wordprocessingDrawing" xmlns:wp="http://schemas.openxmlformats.org/drawingml/2006/wordprocessingDrawing" xmlns:w10="urn:schemas-microsoft-com:office:word" xmlns:w="http://schemas.openxmlformats.org/wordprocessingml/2006/main" xmlns:w14="http://schemas.microsoft.com/office/word/2010/wordml" xmlns:w15="http://schemas.microsoft.com/office/word/2012/wordml" xmlns:w16cex="http://schemas.microsoft.com/office/word/2018/wordml/cex" xmlns:w16cid="http://schemas.microsoft.com/office/word/2016/wordml/cid" xmlns:w16="http://schemas.microsoft.com/office/word/2018/wordml" xmlns:w16sdtdh="http://schemas.microsoft.com/office/word/2020/wordml/sdtdatahash" xmlns:w16se="http://schemas.microsoft.com/office/word/2015/wordml/symex" xmlns:wpg="http://schemas.microsoft.com/office/word/2010/wordprocessingGroup" xmlns:wpi="http://schemas.microsoft.com/office/word/2010/wordprocessingInk" xmlns:wne="http://schemas.microsoft.com/office/word/2006/wordml" xmlns:wps="http://schemas.microsoft.com/office/word/2010/wordprocessingShape" mc:Ignorable="w14 w15 w16se w16cid w16 w16cex w16sdtdh wp14">
-  <w:comment w:id="2" w:author="sebastian steibl" w:date="2023-12-19T16:01:00Z" w:initials="ss">
+  <w:comment w:id="0" w:author="sebastian steibl" w:date="2023-12-19T16:01:00Z" w:initials="ss">
     <w:p>
       <w:pPr>
         <w:pStyle w:val="CommentText"/>
@@ -9538,7 +14069,7 @@
       </w:r>
     </w:p>
   </w:comment>
-  <w:comment w:id="3" w:author="sebastian steibl" w:date="2023-12-19T16:01:00Z" w:initials="ss">
+  <w:comment w:id="1" w:author="sebastian steibl" w:date="2023-12-19T16:01:00Z" w:initials="ss">
     <w:p>
       <w:pPr>
         <w:pStyle w:val="CommentText"/>
@@ -9554,7 +14085,7 @@
       </w:r>
     </w:p>
   </w:comment>
-  <w:comment w:id="4" w:author="sebastian steibl" w:date="2023-12-19T16:19:00Z" w:initials="ss">
+  <w:comment w:id="2" w:author="sebastian steibl" w:date="2023-12-19T16:19:00Z" w:initials="ss">
     <w:p>
       <w:pPr>
         <w:pStyle w:val="CommentText"/>
@@ -9570,7 +14101,7 @@
       </w:r>
     </w:p>
   </w:comment>
-  <w:comment w:id="5" w:author="sebastian steibl" w:date="2023-12-19T16:19:00Z" w:initials="ss">
+  <w:comment w:id="3" w:author="sebastian steibl" w:date="2023-12-19T16:19:00Z" w:initials="ss">
     <w:p>
       <w:pPr>
         <w:pStyle w:val="CommentText"/>
@@ -9669,10 +14200,10 @@
 <file path=word/numbering.xml><?xml version="1.0" encoding="utf-8"?>
 <w:numbering xmlns:wpc="http://schemas.microsoft.com/office/word/2010/wordprocessingCanvas" xmlns:cx="http://schemas.microsoft.com/office/drawing/2014/chartex" xmlns:cx1="http://schemas.microsoft.com/office/drawing/2015/9/8/chartex" xmlns:cx2="http://schemas.microsoft.com/office/drawing/2015/10/21/chartex" xmlns:cx3="http://schemas.microsoft.com/office/drawing/2016/5/9/chartex" xmlns:cx4="http://schemas.microsoft.com/office/drawing/2016/5/10/chartex" xmlns:cx5="http://schemas.microsoft.com/office/drawing/2016/5/11/chartex" xmlns:cx6="http://schemas.microsoft.com/office/drawing/2016/5/12/chartex" xmlns:cx7="http://schemas.microsoft.com/office/drawing/2016/5/13/chartex" xmlns:cx8="http://schemas.microsoft.com/office/drawing/2016/5/14/chartex" xmlns:mc="http://schemas.openxmlformats.org/markup-compatibility/2006" xmlns:aink="http://schemas.microsoft.com/office/drawing/2016/ink" xmlns:am3d="http://schemas.microsoft.com/office/drawing/2017/model3d" xmlns:o="urn:schemas-microsoft-com:office:office" xmlns:oel="http://schemas.microsoft.com/office/2019/extlst" xmlns:r="http://schemas.openxmlformats.org/officeDocument/2006/relationships" xmlns:m="http://schemas.openxmlformats.org/officeDocument/2006/math" xmlns:v="urn:schemas-microsoft-com:vml" xmlns:wp14="http://schemas.microsoft.com/office/word/2010/wordprocessingDrawing" xmlns:wp="http://schemas.openxmlformats.org/drawingml/2006/wordprocessingDrawing" xmlns:w10="urn:schemas-microsoft-com:office:word" xmlns:w="http://schemas.openxmlformats.org/wordprocessingml/2006/main" xmlns:w14="http://schemas.microsoft.com/office/word/2010/wordml" xmlns:w15="http://schemas.microsoft.com/office/word/2012/wordml" xmlns:w16cex="http://schemas.microsoft.com/office/word/2018/wordml/cex" xmlns:w16cid="http://schemas.microsoft.com/office/word/2016/wordml/cid" xmlns:w16="http://schemas.microsoft.com/office/word/2018/wordml" xmlns:w16sdtdh="http://schemas.microsoft.com/office/word/2020/wordml/sdtdatahash" xmlns:w16se="http://schemas.microsoft.com/office/word/2015/wordml/symex" xmlns:wpg="http://schemas.microsoft.com/office/word/2010/wordprocessingGroup" xmlns:wpi="http://schemas.microsoft.com/office/word/2010/wordprocessingInk" xmlns:wne="http://schemas.microsoft.com/office/word/2006/wordml" xmlns:wps="http://schemas.microsoft.com/office/word/2010/wordprocessingShape" mc:Ignorable="w14 w15 w16se w16cid w16 w16cex w16sdtdh wp14">
   <w:abstractNum w:abstractNumId="0" w15:restartNumberingAfterBreak="0">
-    <w:nsid w:val="523A4C31"/>
+    <w:nsid w:val="411E4BCA"/>
     <w:multiLevelType w:val="hybridMultilevel"/>
-    <w:tmpl w:val="C6BCCC00"/>
-    <w:lvl w:ilvl="0" w:tplc="692C50A8">
+    <w:tmpl w:val="93E2B5F6"/>
+    <w:lvl w:ilvl="0" w:tplc="680853EA">
       <w:start w:val="1"/>
       <w:numFmt w:val="decimal"/>
       <w:lvlText w:val="%1."/>
@@ -9757,7 +14288,99 @@
       </w:pPr>
     </w:lvl>
   </w:abstractNum>
+  <w:abstractNum w:abstractNumId="1" w15:restartNumberingAfterBreak="0">
+    <w:nsid w:val="523A4C31"/>
+    <w:multiLevelType w:val="hybridMultilevel"/>
+    <w:tmpl w:val="C6BCCC00"/>
+    <w:lvl w:ilvl="0" w:tplc="692C50A8">
+      <w:start w:val="1"/>
+      <w:numFmt w:val="decimal"/>
+      <w:lvlText w:val="%1."/>
+      <w:lvlJc w:val="left"/>
+      <w:pPr>
+        <w:ind w:left="720" w:hanging="360"/>
+      </w:pPr>
+      <w:rPr>
+        <w:rFonts w:hint="default"/>
+      </w:rPr>
+    </w:lvl>
+    <w:lvl w:ilvl="1" w:tplc="14090019" w:tentative="1">
+      <w:start w:val="1"/>
+      <w:numFmt w:val="lowerLetter"/>
+      <w:lvlText w:val="%2."/>
+      <w:lvlJc w:val="left"/>
+      <w:pPr>
+        <w:ind w:left="1440" w:hanging="360"/>
+      </w:pPr>
+    </w:lvl>
+    <w:lvl w:ilvl="2" w:tplc="1409001B" w:tentative="1">
+      <w:start w:val="1"/>
+      <w:numFmt w:val="lowerRoman"/>
+      <w:lvlText w:val="%3."/>
+      <w:lvlJc w:val="right"/>
+      <w:pPr>
+        <w:ind w:left="2160" w:hanging="180"/>
+      </w:pPr>
+    </w:lvl>
+    <w:lvl w:ilvl="3" w:tplc="1409000F" w:tentative="1">
+      <w:start w:val="1"/>
+      <w:numFmt w:val="decimal"/>
+      <w:lvlText w:val="%4."/>
+      <w:lvlJc w:val="left"/>
+      <w:pPr>
+        <w:ind w:left="2880" w:hanging="360"/>
+      </w:pPr>
+    </w:lvl>
+    <w:lvl w:ilvl="4" w:tplc="14090019" w:tentative="1">
+      <w:start w:val="1"/>
+      <w:numFmt w:val="lowerLetter"/>
+      <w:lvlText w:val="%5."/>
+      <w:lvlJc w:val="left"/>
+      <w:pPr>
+        <w:ind w:left="3600" w:hanging="360"/>
+      </w:pPr>
+    </w:lvl>
+    <w:lvl w:ilvl="5" w:tplc="1409001B" w:tentative="1">
+      <w:start w:val="1"/>
+      <w:numFmt w:val="lowerRoman"/>
+      <w:lvlText w:val="%6."/>
+      <w:lvlJc w:val="right"/>
+      <w:pPr>
+        <w:ind w:left="4320" w:hanging="180"/>
+      </w:pPr>
+    </w:lvl>
+    <w:lvl w:ilvl="6" w:tplc="1409000F" w:tentative="1">
+      <w:start w:val="1"/>
+      <w:numFmt w:val="decimal"/>
+      <w:lvlText w:val="%7."/>
+      <w:lvlJc w:val="left"/>
+      <w:pPr>
+        <w:ind w:left="5040" w:hanging="360"/>
+      </w:pPr>
+    </w:lvl>
+    <w:lvl w:ilvl="7" w:tplc="14090019" w:tentative="1">
+      <w:start w:val="1"/>
+      <w:numFmt w:val="lowerLetter"/>
+      <w:lvlText w:val="%8."/>
+      <w:lvlJc w:val="left"/>
+      <w:pPr>
+        <w:ind w:left="5760" w:hanging="360"/>
+      </w:pPr>
+    </w:lvl>
+    <w:lvl w:ilvl="8" w:tplc="1409001B" w:tentative="1">
+      <w:start w:val="1"/>
+      <w:numFmt w:val="lowerRoman"/>
+      <w:lvlText w:val="%9."/>
+      <w:lvlJc w:val="right"/>
+      <w:pPr>
+        <w:ind w:left="6480" w:hanging="180"/>
+      </w:pPr>
+    </w:lvl>
+  </w:abstractNum>
   <w:num w:numId="1" w16cid:durableId="1817993890">
+    <w:abstractNumId w:val="1"/>
+  </w:num>
+  <w:num w:numId="2" w16cid:durableId="1076517067">
     <w:abstractNumId w:val="0"/>
   </w:num>
 </w:numbering>
@@ -9765,9 +14388,6 @@
 
 <file path=word/people.xml><?xml version="1.0" encoding="utf-8"?>
 <w15:people xmlns:wpc="http://schemas.microsoft.com/office/word/2010/wordprocessingCanvas" xmlns:cx="http://schemas.microsoft.com/office/drawing/2014/chartex" xmlns:cx1="http://schemas.microsoft.com/office/drawing/2015/9/8/chartex" xmlns:cx2="http://schemas.microsoft.com/office/drawing/2015/10/21/chartex" xmlns:cx3="http://schemas.microsoft.com/office/drawing/2016/5/9/chartex" xmlns:cx4="http://schemas.microsoft.com/office/drawing/2016/5/10/chartex" xmlns:cx5="http://schemas.microsoft.com/office/drawing/2016/5/11/chartex" xmlns:cx6="http://schemas.microsoft.com/office/drawing/2016/5/12/chartex" xmlns:cx7="http://schemas.microsoft.com/office/drawing/2016/5/13/chartex" xmlns:cx8="http://schemas.microsoft.com/office/drawing/2016/5/14/chartex" xmlns:mc="http://schemas.openxmlformats.org/markup-compatibility/2006" xmlns:aink="http://schemas.microsoft.com/office/drawing/2016/ink" xmlns:am3d="http://schemas.microsoft.com/office/drawing/2017/model3d" xmlns:o="urn:schemas-microsoft-com:office:office" xmlns:oel="http://schemas.microsoft.com/office/2019/extlst" xmlns:r="http://schemas.openxmlformats.org/officeDocument/2006/relationships" xmlns:m="http://schemas.openxmlformats.org/officeDocument/2006/math" xmlns:v="urn:schemas-microsoft-com:vml" xmlns:wp14="http://schemas.microsoft.com/office/word/2010/wordprocessingDrawing" xmlns:wp="http://schemas.openxmlformats.org/drawingml/2006/wordprocessingDrawing" xmlns:w10="urn:schemas-microsoft-com:office:word" xmlns:w="http://schemas.openxmlformats.org/wordprocessingml/2006/main" xmlns:w14="http://schemas.microsoft.com/office/word/2010/wordml" xmlns:w15="http://schemas.microsoft.com/office/word/2012/wordml" xmlns:w16cex="http://schemas.microsoft.com/office/word/2018/wordml/cex" xmlns:w16cid="http://schemas.microsoft.com/office/word/2016/wordml/cid" xmlns:w16="http://schemas.microsoft.com/office/word/2018/wordml" xmlns:w16sdtdh="http://schemas.microsoft.com/office/word/2020/wordml/sdtdatahash" xmlns:w16se="http://schemas.microsoft.com/office/word/2015/wordml/symex" xmlns:wpg="http://schemas.microsoft.com/office/word/2010/wordprocessingGroup" xmlns:wpi="http://schemas.microsoft.com/office/word/2010/wordprocessingInk" xmlns:wne="http://schemas.microsoft.com/office/word/2006/wordml" xmlns:wps="http://schemas.microsoft.com/office/word/2010/wordprocessingShape" mc:Ignorable="w14 w15 w16se w16cid w16 w16cex w16sdtdh wp14">
-  <w15:person w15:author="SRF Koordinator">
-    <w15:presenceInfo w15:providerId="AD" w15:userId="S::koordinator@svenskreumatologi.se::2aea14db-1b66-4b24-a79b-553d02f578ba"/>
-  </w15:person>
   <w15:person w15:author="sebastian steibl">
     <w15:presenceInfo w15:providerId="Windows Live" w15:userId="9eeeefec1d7671f9"/>
   </w15:person>
@@ -10352,15 +14972,27 @@
     <w:uiPriority w:val="99"/>
     <w:rsid w:val="0074280A"/>
   </w:style>
-  <w:style w:type="paragraph" w:styleId="Revision">
-    <w:name w:val="Revision"/>
-    <w:hidden/>
+  <w:style w:type="character" w:styleId="FollowedHyperlink">
+    <w:name w:val="FollowedHyperlink"/>
+    <w:basedOn w:val="DefaultParagraphFont"/>
     <w:uiPriority w:val="99"/>
     <w:semiHidden/>
-    <w:rsid w:val="007C65F8"/>
-    <w:pPr>
-      <w:spacing w:after="0" w:line="240" w:lineRule="auto"/>
-    </w:pPr>
+    <w:unhideWhenUsed/>
+    <w:rsid w:val="00D07745"/>
+    <w:rPr>
+      <w:color w:val="954F72" w:themeColor="followedHyperlink"/>
+      <w:u w:val="single"/>
+    </w:rPr>
+  </w:style>
+  <w:style w:type="character" w:styleId="PlaceholderText">
+    <w:name w:val="Placeholder Text"/>
+    <w:basedOn w:val="DefaultParagraphFont"/>
+    <w:uiPriority w:val="99"/>
+    <w:semiHidden/>
+    <w:rsid w:val="00C872D4"/>
+    <w:rPr>
+      <w:color w:val="808080"/>
+    </w:rPr>
   </w:style>
 </w:styles>
 </file>

--- a/manuscript/steibl_et_al_global_seabird_model_01.docx
+++ b/manuscript/steibl_et_al_global_seabird_model_01.docx
@@ -55,7 +55,13 @@
         <w:rPr>
           <w:rFonts w:ascii="Arial" w:hAnsi="Arial" w:cs="Arial"/>
         </w:rPr>
-        <w:t>Coral atolls are global</w:t>
+        <w:t>A</w:t>
+      </w:r>
+      <w:r>
+        <w:rPr>
+          <w:rFonts w:ascii="Arial" w:hAnsi="Arial" w:cs="Arial"/>
+        </w:rPr>
+        <w:t>tolls are global</w:t>
       </w:r>
       <w:r>
         <w:rPr>
@@ -477,7 +483,7 @@
         </w:rPr>
         <w:t xml:space="preserve">Sebastian Steibl: </w:t>
       </w:r>
-      <w:hyperlink r:id="rId7" w:history="1">
+      <w:hyperlink r:id="rId8" w:history="1">
         <w:r>
           <w:rPr>
             <w:rStyle w:val="Hyperlink"/>
@@ -522,7 +528,7 @@
         </w:rPr>
         <w:t xml:space="preserve">Alex S. Wegmann: </w:t>
       </w:r>
-      <w:hyperlink r:id="rId8" w:history="1">
+      <w:hyperlink r:id="rId9" w:history="1">
         <w:r>
           <w:rPr>
             <w:rStyle w:val="Hyperlink"/>
@@ -548,7 +554,7 @@
         </w:rPr>
         <w:t xml:space="preserve">Nick D. Holmes: </w:t>
       </w:r>
-      <w:hyperlink r:id="rId9" w:history="1">
+      <w:hyperlink r:id="rId10" w:history="1">
         <w:r>
           <w:rPr>
             <w:rStyle w:val="Hyperlink"/>
@@ -575,7 +581,7 @@
         </w:rPr>
         <w:t xml:space="preserve">James C. Russell: </w:t>
       </w:r>
-      <w:hyperlink r:id="rId10" w:history="1">
+      <w:hyperlink r:id="rId11" w:history="1">
         <w:r>
           <w:rPr>
             <w:rStyle w:val="Hyperlink"/>
@@ -634,7 +640,7 @@
         </w:rPr>
         <w:t xml:space="preserve"> </w:t>
       </w:r>
-      <w:hyperlink r:id="rId11" w:history="1">
+      <w:hyperlink r:id="rId12" w:history="1">
         <w:r>
           <w:rPr>
             <w:rStyle w:val="Hyperlink"/>
@@ -873,6 +879,7 @@
           <w:rFonts w:ascii="Arial" w:hAnsi="Arial" w:cs="Arial"/>
         </w:rPr>
         <w:sectPr>
+          <w:footerReference w:type="default" r:id="rId13"/>
           <w:pgSz w:w="11906" w:h="16838"/>
           <w:pgMar w:top="1440" w:right="1440" w:bottom="1440" w:left="1440" w:header="708" w:footer="708" w:gutter="0"/>
           <w:lnNumType w:countBy="1" w:restart="continuous"/>
@@ -974,28 +981,471 @@
         <w:jc w:val="both"/>
         <w:rPr>
           <w:rFonts w:ascii="Arial" w:hAnsi="Arial" w:cs="Arial"/>
-          <w:b/>
-          <w:bCs/>
         </w:rPr>
       </w:pPr>
-      <w:commentRangeStart w:id="1"/>
-      <w:r>
-        <w:rPr>
-          <w:rFonts w:ascii="Arial" w:hAnsi="Arial" w:cs="Arial"/>
-          <w:b/>
-          <w:bCs/>
-        </w:rPr>
-        <w:t>Significance statement</w:t>
-      </w:r>
-      <w:commentRangeEnd w:id="1"/>
-      <w:r>
-        <w:rPr>
-          <w:rStyle w:val="CommentReference"/>
-          <w:rFonts w:ascii="Arial" w:hAnsi="Arial" w:cs="Arial"/>
-          <w:sz w:val="22"/>
-          <w:szCs w:val="22"/>
-        </w:rPr>
-        <w:commentReference w:id="1"/>
+      <w:r>
+        <w:rPr>
+          <w:rFonts w:ascii="Arial" w:hAnsi="Arial" w:cs="Arial"/>
+        </w:rPr>
+        <w:t xml:space="preserve">Atolls are </w:t>
+      </w:r>
+      <w:r>
+        <w:rPr>
+          <w:rFonts w:ascii="Arial" w:hAnsi="Arial" w:cs="Arial"/>
+        </w:rPr>
+        <w:t>at the forefront of climate change impacts</w:t>
+      </w:r>
+      <w:r>
+        <w:rPr>
+          <w:rFonts w:ascii="Arial" w:hAnsi="Arial" w:cs="Arial"/>
+        </w:rPr>
+        <w:t xml:space="preserve">. </w:t>
+      </w:r>
+      <w:r>
+        <w:rPr>
+          <w:rFonts w:ascii="Arial" w:hAnsi="Arial" w:cs="Arial"/>
+        </w:rPr>
+        <w:t xml:space="preserve">Local-scale </w:t>
+      </w:r>
+      <w:r>
+        <w:rPr>
+          <w:rFonts w:ascii="Arial" w:hAnsi="Arial" w:cs="Arial"/>
+        </w:rPr>
+        <w:t xml:space="preserve">adaptation </w:t>
+      </w:r>
+      <w:r>
+        <w:rPr>
+          <w:rFonts w:ascii="Arial" w:hAnsi="Arial" w:cs="Arial"/>
+        </w:rPr>
+        <w:t xml:space="preserve">strategies </w:t>
+      </w:r>
+      <w:r>
+        <w:rPr>
+          <w:rFonts w:ascii="Arial" w:hAnsi="Arial" w:cs="Arial"/>
+        </w:rPr>
+        <w:t xml:space="preserve">on atoll islands </w:t>
+      </w:r>
+      <w:r>
+        <w:rPr>
+          <w:rFonts w:ascii="Arial" w:hAnsi="Arial" w:cs="Arial"/>
+        </w:rPr>
+        <w:t>are motivated to protect human livelihoods, indigenous cultures, and local economies</w:t>
+      </w:r>
+      <w:r>
+        <w:rPr>
+          <w:rFonts w:ascii="Arial" w:hAnsi="Arial" w:cs="Arial"/>
+        </w:rPr>
+        <w:t xml:space="preserve"> </w:t>
+      </w:r>
+      <w:r>
+        <w:rPr>
+          <w:rFonts w:ascii="Arial" w:hAnsi="Arial" w:cs="Arial"/>
+        </w:rPr>
+        <w:t xml:space="preserve">against rising sea levels. </w:t>
+      </w:r>
+      <w:r>
+        <w:rPr>
+          <w:rFonts w:ascii="Arial" w:hAnsi="Arial" w:cs="Arial"/>
+        </w:rPr>
+        <w:t xml:space="preserve">A general conservation </w:t>
+      </w:r>
+      <w:r>
+        <w:rPr>
+          <w:rFonts w:ascii="Arial" w:hAnsi="Arial" w:cs="Arial"/>
+        </w:rPr>
+        <w:t>need</w:t>
+      </w:r>
+      <w:r>
+        <w:rPr>
+          <w:rFonts w:ascii="Arial" w:hAnsi="Arial" w:cs="Arial"/>
+        </w:rPr>
+        <w:t xml:space="preserve"> for </w:t>
+      </w:r>
+      <w:r>
+        <w:rPr>
+          <w:rFonts w:ascii="Arial" w:hAnsi="Arial" w:cs="Arial"/>
+        </w:rPr>
+        <w:t>the vast majority of uninhabited atoll islands</w:t>
+      </w:r>
+      <w:r>
+        <w:rPr>
+          <w:rFonts w:ascii="Arial" w:hAnsi="Arial" w:cs="Arial"/>
+        </w:rPr>
+        <w:t>,</w:t>
+      </w:r>
+      <w:r>
+        <w:rPr>
+          <w:rFonts w:ascii="Arial" w:hAnsi="Arial" w:cs="Arial"/>
+        </w:rPr>
+        <w:t xml:space="preserve"> motivated from a biodiversity perspective</w:t>
+      </w:r>
+      <w:r>
+        <w:rPr>
+          <w:rFonts w:ascii="Arial" w:hAnsi="Arial" w:cs="Arial"/>
+        </w:rPr>
+        <w:t>,</w:t>
+      </w:r>
+      <w:r>
+        <w:rPr>
+          <w:rFonts w:ascii="Arial" w:hAnsi="Arial" w:cs="Arial"/>
+        </w:rPr>
+        <w:t xml:space="preserve"> </w:t>
+      </w:r>
+      <w:r>
+        <w:rPr>
+          <w:rFonts w:ascii="Arial" w:hAnsi="Arial" w:cs="Arial"/>
+        </w:rPr>
+        <w:t xml:space="preserve">is so far </w:t>
+      </w:r>
+      <w:r>
+        <w:rPr>
+          <w:rFonts w:ascii="Arial" w:hAnsi="Arial" w:cs="Arial"/>
+        </w:rPr>
+        <w:t>absent</w:t>
+      </w:r>
+      <w:r>
+        <w:rPr>
+          <w:rFonts w:ascii="Arial" w:hAnsi="Arial" w:cs="Arial"/>
+        </w:rPr>
+        <w:t xml:space="preserve"> in the public perception</w:t>
+      </w:r>
+      <w:r>
+        <w:rPr>
+          <w:rFonts w:ascii="Arial" w:hAnsi="Arial" w:cs="Arial"/>
+        </w:rPr>
+        <w:t xml:space="preserve">. The role of seabirds </w:t>
+      </w:r>
+      <w:r>
+        <w:rPr>
+          <w:rFonts w:ascii="Arial" w:hAnsi="Arial" w:cs="Arial"/>
+        </w:rPr>
+        <w:t>on</w:t>
+      </w:r>
+      <w:r>
+        <w:rPr>
+          <w:rFonts w:ascii="Arial" w:hAnsi="Arial" w:cs="Arial"/>
+        </w:rPr>
+        <w:t xml:space="preserve"> atolls has gained </w:t>
+      </w:r>
+      <w:r>
+        <w:rPr>
+          <w:rFonts w:ascii="Arial" w:hAnsi="Arial" w:cs="Arial"/>
+        </w:rPr>
+        <w:t xml:space="preserve">growing </w:t>
+      </w:r>
+      <w:r>
+        <w:rPr>
+          <w:rFonts w:ascii="Arial" w:hAnsi="Arial" w:cs="Arial"/>
+        </w:rPr>
+        <w:t>attention</w:t>
+      </w:r>
+      <w:r>
+        <w:rPr>
+          <w:rFonts w:ascii="Arial" w:hAnsi="Arial" w:cs="Arial"/>
+        </w:rPr>
+        <w:t>, as the</w:t>
+      </w:r>
+      <w:r>
+        <w:rPr>
+          <w:rFonts w:ascii="Arial" w:hAnsi="Arial" w:cs="Arial"/>
+        </w:rPr>
+        <w:t>y provide critical nutrient subsidies to island and reef</w:t>
+      </w:r>
+      <w:r>
+        <w:rPr>
+          <w:rFonts w:ascii="Arial" w:hAnsi="Arial" w:cs="Arial"/>
+        </w:rPr>
+        <w:t xml:space="preserve"> ecosystems</w:t>
+      </w:r>
+      <w:r>
+        <w:rPr>
+          <w:rFonts w:ascii="Arial" w:hAnsi="Arial" w:cs="Arial"/>
+        </w:rPr>
+        <w:t xml:space="preserve">. </w:t>
+      </w:r>
+      <w:r>
+        <w:rPr>
+          <w:rFonts w:ascii="Arial" w:hAnsi="Arial" w:cs="Arial"/>
+          <w:i/>
+          <w:iCs/>
+        </w:rPr>
+        <w:t>Vice versa</w:t>
+      </w:r>
+      <w:r>
+        <w:rPr>
+          <w:rFonts w:ascii="Arial" w:hAnsi="Arial" w:cs="Arial"/>
+        </w:rPr>
+        <w:t xml:space="preserve">, however, the </w:t>
+      </w:r>
+      <w:r>
+        <w:rPr>
+          <w:rFonts w:ascii="Arial" w:hAnsi="Arial" w:cs="Arial"/>
+        </w:rPr>
+        <w:t xml:space="preserve">global </w:t>
+      </w:r>
+      <w:r>
+        <w:rPr>
+          <w:rFonts w:ascii="Arial" w:hAnsi="Arial" w:cs="Arial"/>
+        </w:rPr>
+        <w:t xml:space="preserve">relevance of </w:t>
+      </w:r>
+      <w:r>
+        <w:rPr>
+          <w:rFonts w:ascii="Arial" w:hAnsi="Arial" w:cs="Arial"/>
+        </w:rPr>
+        <w:t xml:space="preserve">atoll islands for seabirds has not </w:t>
+      </w:r>
+      <w:r>
+        <w:rPr>
+          <w:rFonts w:ascii="Arial" w:hAnsi="Arial" w:cs="Arial"/>
+        </w:rPr>
+        <w:t xml:space="preserve">been </w:t>
+      </w:r>
+      <w:r>
+        <w:rPr>
+          <w:rFonts w:ascii="Arial" w:hAnsi="Arial" w:cs="Arial"/>
+        </w:rPr>
+        <w:t>assessed</w:t>
+      </w:r>
+      <w:r>
+        <w:rPr>
+          <w:rFonts w:ascii="Arial" w:hAnsi="Arial" w:cs="Arial"/>
+        </w:rPr>
+        <w:t>. In this study, we used Bayesian predictive model</w:t>
+      </w:r>
+      <w:r>
+        <w:rPr>
+          <w:rFonts w:ascii="Arial" w:hAnsi="Arial" w:cs="Arial"/>
+        </w:rPr>
+        <w:t xml:space="preserve">ling </w:t>
+      </w:r>
+      <w:r>
+        <w:rPr>
+          <w:rFonts w:ascii="Arial" w:hAnsi="Arial" w:cs="Arial"/>
+        </w:rPr>
+        <w:t xml:space="preserve">to </w:t>
+      </w:r>
+      <w:r>
+        <w:rPr>
+          <w:rFonts w:ascii="Arial" w:hAnsi="Arial" w:cs="Arial"/>
+        </w:rPr>
+        <w:t xml:space="preserve">quantify the seabird colonies on all Indo-Pacific atolls. We show that ca. 28 million seabirds are </w:t>
+      </w:r>
+      <w:r>
+        <w:rPr>
+          <w:rFonts w:ascii="Arial" w:hAnsi="Arial" w:cs="Arial"/>
+        </w:rPr>
+        <w:t>using the 280 Indo-Pacific atolls as nesting ground</w:t>
+      </w:r>
+      <w:r>
+        <w:rPr>
+          <w:rFonts w:ascii="Arial" w:hAnsi="Arial" w:cs="Arial"/>
+        </w:rPr>
+        <w:t xml:space="preserve">. </w:t>
+      </w:r>
+      <w:r>
+        <w:rPr>
+          <w:rFonts w:ascii="Arial" w:hAnsi="Arial" w:cs="Arial"/>
+        </w:rPr>
+        <w:t>13</w:t>
+      </w:r>
+      <w:r>
+        <w:rPr>
+          <w:rFonts w:ascii="Arial" w:hAnsi="Arial" w:cs="Arial"/>
+        </w:rPr>
+        <w:t xml:space="preserve"> tropical seabird species have the majority (&gt; 50%) of their estimated world population nesting on atolls. Reciprocally, </w:t>
+      </w:r>
+      <w:r>
+        <w:rPr>
+          <w:rFonts w:ascii="Arial" w:hAnsi="Arial" w:cs="Arial"/>
+        </w:rPr>
+        <w:t xml:space="preserve">the large seabird colonies on atolls act as nutrient pumps </w:t>
+      </w:r>
+      <w:r>
+        <w:rPr>
+          <w:rFonts w:ascii="Arial" w:hAnsi="Arial" w:cs="Arial"/>
+        </w:rPr>
+        <w:t>of the remote tropical Indo-Pacific</w:t>
+      </w:r>
+      <w:r>
+        <w:rPr>
+          <w:rFonts w:ascii="Arial" w:hAnsi="Arial" w:cs="Arial"/>
+        </w:rPr>
+        <w:t xml:space="preserve">, </w:t>
+      </w:r>
+      <w:r>
+        <w:rPr>
+          <w:rFonts w:ascii="Arial" w:hAnsi="Arial" w:cs="Arial"/>
+        </w:rPr>
+        <w:t>mobilizing</w:t>
+      </w:r>
+      <w:r>
+        <w:rPr>
+          <w:rFonts w:ascii="Arial" w:hAnsi="Arial" w:cs="Arial"/>
+        </w:rPr>
+        <w:t xml:space="preserve"> </w:t>
+      </w:r>
+      <w:r>
+        <w:rPr>
+          <w:rFonts w:ascii="Arial" w:hAnsi="Arial" w:cs="Arial"/>
+        </w:rPr>
+        <w:t xml:space="preserve">and </w:t>
+      </w:r>
+      <w:r>
+        <w:rPr>
+          <w:rFonts w:ascii="Arial" w:hAnsi="Arial" w:cs="Arial"/>
+        </w:rPr>
+        <w:t>depositing</w:t>
+      </w:r>
+      <w:r>
+        <w:rPr>
+          <w:rFonts w:ascii="Arial" w:hAnsi="Arial" w:cs="Arial"/>
+        </w:rPr>
+        <w:t xml:space="preserve"> </w:t>
+      </w:r>
+      <w:r>
+        <w:rPr>
+          <w:rFonts w:ascii="Arial" w:hAnsi="Arial" w:cs="Arial"/>
+        </w:rPr>
+        <w:t xml:space="preserve">on average 64 tonnes of </w:t>
+      </w:r>
+      <w:r>
+        <w:rPr>
+          <w:rFonts w:ascii="Arial" w:hAnsi="Arial" w:cs="Arial"/>
+        </w:rPr>
+        <w:t>nitrogen and</w:t>
+      </w:r>
+      <w:r>
+        <w:rPr>
+          <w:rFonts w:ascii="Arial" w:hAnsi="Arial" w:cs="Arial"/>
+        </w:rPr>
+        <w:t xml:space="preserve"> 10 tonnes of</w:t>
+      </w:r>
+      <w:r>
+        <w:rPr>
+          <w:rFonts w:ascii="Arial" w:hAnsi="Arial" w:cs="Arial"/>
+        </w:rPr>
+        <w:t xml:space="preserve"> phosphorous </w:t>
+      </w:r>
+      <w:r>
+        <w:rPr>
+          <w:rFonts w:ascii="Arial" w:hAnsi="Arial" w:cs="Arial"/>
+        </w:rPr>
+        <w:t>per</w:t>
+      </w:r>
+      <w:r>
+        <w:rPr>
+          <w:rFonts w:ascii="Arial" w:hAnsi="Arial" w:cs="Arial"/>
+        </w:rPr>
+        <w:t xml:space="preserve"> atoll </w:t>
+      </w:r>
+      <w:r>
+        <w:rPr>
+          <w:rFonts w:ascii="Arial" w:hAnsi="Arial" w:cs="Arial"/>
+        </w:rPr>
+        <w:t>and per year</w:t>
+      </w:r>
+      <w:r>
+        <w:rPr>
+          <w:rFonts w:ascii="Arial" w:hAnsi="Arial" w:cs="Arial"/>
+        </w:rPr>
+        <w:t>.</w:t>
+      </w:r>
+      <w:r>
+        <w:rPr>
+          <w:rFonts w:ascii="Arial" w:hAnsi="Arial" w:cs="Arial"/>
+        </w:rPr>
+        <w:t xml:space="preserve"> This global analysis establishes a general conservation </w:t>
+      </w:r>
+      <w:r>
+        <w:rPr>
+          <w:rFonts w:ascii="Arial" w:hAnsi="Arial" w:cs="Arial"/>
+        </w:rPr>
+        <w:t>case</w:t>
+      </w:r>
+      <w:r>
+        <w:rPr>
+          <w:rFonts w:ascii="Arial" w:hAnsi="Arial" w:cs="Arial"/>
+        </w:rPr>
+        <w:t xml:space="preserve"> for atoll islands as globally significant sites for tropical seabirds.</w:t>
+      </w:r>
+      <w:r>
+        <w:rPr>
+          <w:rFonts w:ascii="Arial" w:hAnsi="Arial" w:cs="Arial"/>
+        </w:rPr>
+        <w:t xml:space="preserve"> Protecting atoll islands and leveraging their resilience against </w:t>
+      </w:r>
+      <w:r>
+        <w:rPr>
+          <w:rFonts w:ascii="Arial" w:hAnsi="Arial" w:cs="Arial"/>
+        </w:rPr>
+        <w:t xml:space="preserve">climate change impacts </w:t>
+      </w:r>
+      <w:r>
+        <w:rPr>
+          <w:rFonts w:ascii="Arial" w:hAnsi="Arial" w:cs="Arial"/>
+        </w:rPr>
+        <w:t xml:space="preserve">will be essential to </w:t>
+      </w:r>
+      <w:r>
+        <w:rPr>
+          <w:rFonts w:ascii="Arial" w:hAnsi="Arial" w:cs="Arial"/>
+        </w:rPr>
+        <w:t>preserve</w:t>
+      </w:r>
+      <w:r>
+        <w:rPr>
+          <w:rFonts w:ascii="Arial" w:hAnsi="Arial" w:cs="Arial"/>
+        </w:rPr>
+        <w:t xml:space="preserve"> </w:t>
+      </w:r>
+      <w:r>
+        <w:rPr>
+          <w:rFonts w:ascii="Arial" w:hAnsi="Arial" w:cs="Arial"/>
+        </w:rPr>
+        <w:t>a significant fraction of the world’s seabird</w:t>
+      </w:r>
+      <w:r>
+        <w:rPr>
+          <w:rFonts w:ascii="Arial" w:hAnsi="Arial" w:cs="Arial"/>
+        </w:rPr>
+        <w:t>s</w:t>
+      </w:r>
+      <w:r>
+        <w:rPr>
+          <w:rFonts w:ascii="Arial" w:hAnsi="Arial" w:cs="Arial"/>
+        </w:rPr>
+        <w:t xml:space="preserve">. Reciprocally, the protection and restoration of atoll seabird colonies will </w:t>
+      </w:r>
+      <w:r>
+        <w:rPr>
+          <w:rFonts w:ascii="Arial" w:hAnsi="Arial" w:cs="Arial"/>
+        </w:rPr>
+        <w:t xml:space="preserve">help maintaining the functioning and integrity of </w:t>
+      </w:r>
+      <w:r>
+        <w:rPr>
+          <w:rFonts w:ascii="Arial" w:hAnsi="Arial" w:cs="Arial"/>
+        </w:rPr>
+        <w:t>atoll ecosystems</w:t>
+      </w:r>
+      <w:r>
+        <w:rPr>
+          <w:rFonts w:ascii="Arial" w:hAnsi="Arial" w:cs="Arial"/>
+        </w:rPr>
+        <w:t xml:space="preserve">, </w:t>
+      </w:r>
+      <w:r>
+        <w:rPr>
+          <w:rFonts w:ascii="Arial" w:hAnsi="Arial" w:cs="Arial"/>
+        </w:rPr>
+        <w:t xml:space="preserve">thereby </w:t>
+      </w:r>
+      <w:r>
+        <w:rPr>
+          <w:rFonts w:ascii="Arial" w:hAnsi="Arial" w:cs="Arial"/>
+        </w:rPr>
+        <w:t>amplifying resilience against forecast climate change.</w:t>
       </w:r>
     </w:p>
     <w:p>
@@ -1005,8 +1455,47 @@
         <w:jc w:val="both"/>
         <w:rPr>
           <w:rFonts w:ascii="Arial" w:hAnsi="Arial" w:cs="Arial"/>
+        </w:rPr>
+      </w:pPr>
+    </w:p>
+    <w:p>
+      <w:pPr>
+        <w:spacing w:line="360" w:lineRule="auto"/>
+        <w:contextualSpacing/>
+        <w:jc w:val="both"/>
+        <w:rPr>
+          <w:rFonts w:ascii="Arial" w:hAnsi="Arial" w:cs="Arial"/>
           <w:b/>
           <w:bCs/>
+        </w:rPr>
+      </w:pPr>
+      <w:commentRangeStart w:id="1"/>
+      <w:r>
+        <w:rPr>
+          <w:rFonts w:ascii="Arial" w:hAnsi="Arial" w:cs="Arial"/>
+          <w:b/>
+          <w:bCs/>
+        </w:rPr>
+        <w:t>Significance statement</w:t>
+      </w:r>
+      <w:commentRangeEnd w:id="1"/>
+      <w:r>
+        <w:rPr>
+          <w:rStyle w:val="CommentReference"/>
+          <w:rFonts w:ascii="Arial" w:hAnsi="Arial" w:cs="Arial"/>
+          <w:sz w:val="22"/>
+          <w:szCs w:val="22"/>
+        </w:rPr>
+        <w:commentReference w:id="1"/>
+      </w:r>
+    </w:p>
+    <w:p>
+      <w:pPr>
+        <w:spacing w:line="360" w:lineRule="auto"/>
+        <w:contextualSpacing/>
+        <w:jc w:val="both"/>
+        <w:rPr>
+          <w:rFonts w:ascii="Arial" w:hAnsi="Arial" w:cs="Arial"/>
         </w:rPr>
         <w:sectPr>
           <w:pgSz w:w="11906" w:h="16838"/>
@@ -1016,6 +1505,270 @@
           <w:docGrid w:linePitch="360"/>
         </w:sectPr>
       </w:pPr>
+      <w:r>
+        <w:rPr>
+          <w:rFonts w:ascii="Arial" w:hAnsi="Arial" w:cs="Arial"/>
+        </w:rPr>
+        <w:t xml:space="preserve">Atolls are unique ecosystems of the tropical oceans. Their integrity is increasingly undermined </w:t>
+      </w:r>
+      <w:r>
+        <w:rPr>
+          <w:rFonts w:ascii="Arial" w:hAnsi="Arial" w:cs="Arial"/>
+        </w:rPr>
+        <w:t>by climate change</w:t>
+      </w:r>
+      <w:r>
+        <w:rPr>
+          <w:rFonts w:ascii="Arial" w:hAnsi="Arial" w:cs="Arial"/>
+        </w:rPr>
+        <w:t xml:space="preserve">, </w:t>
+      </w:r>
+      <w:r>
+        <w:rPr>
+          <w:rFonts w:ascii="Arial" w:hAnsi="Arial" w:cs="Arial"/>
+        </w:rPr>
+        <w:t xml:space="preserve">making local-scale adaptation essential </w:t>
+      </w:r>
+      <w:r>
+        <w:rPr>
+          <w:rFonts w:ascii="Arial" w:hAnsi="Arial" w:cs="Arial"/>
+        </w:rPr>
+        <w:t>for their long-term persistence</w:t>
+      </w:r>
+      <w:r>
+        <w:rPr>
+          <w:rFonts w:ascii="Arial" w:hAnsi="Arial" w:cs="Arial"/>
+        </w:rPr>
+        <w:t xml:space="preserve">. </w:t>
+      </w:r>
+      <w:r>
+        <w:rPr>
+          <w:rFonts w:ascii="Arial" w:hAnsi="Arial" w:cs="Arial"/>
+        </w:rPr>
+        <w:t>While the protection of human livelihoods on atoll</w:t>
+      </w:r>
+      <w:r>
+        <w:rPr>
+          <w:rFonts w:ascii="Arial" w:hAnsi="Arial" w:cs="Arial"/>
+        </w:rPr>
+        <w:t xml:space="preserve"> i</w:t>
+      </w:r>
+      <w:r>
+        <w:rPr>
+          <w:rFonts w:ascii="Arial" w:hAnsi="Arial" w:cs="Arial"/>
+        </w:rPr>
+        <w:t>s</w:t>
+      </w:r>
+      <w:r>
+        <w:rPr>
+          <w:rFonts w:ascii="Arial" w:hAnsi="Arial" w:cs="Arial"/>
+        </w:rPr>
+        <w:t>lands</w:t>
+      </w:r>
+      <w:r>
+        <w:rPr>
+          <w:rFonts w:ascii="Arial" w:hAnsi="Arial" w:cs="Arial"/>
+        </w:rPr>
+        <w:t xml:space="preserve"> is</w:t>
+      </w:r>
+      <w:r>
+        <w:rPr>
+          <w:rFonts w:ascii="Arial" w:hAnsi="Arial" w:cs="Arial"/>
+        </w:rPr>
+        <w:t xml:space="preserve"> gain</w:t>
+      </w:r>
+      <w:r>
+        <w:rPr>
+          <w:rFonts w:ascii="Arial" w:hAnsi="Arial" w:cs="Arial"/>
+        </w:rPr>
+        <w:t>ing</w:t>
+      </w:r>
+      <w:r>
+        <w:rPr>
+          <w:rFonts w:ascii="Arial" w:hAnsi="Arial" w:cs="Arial"/>
+        </w:rPr>
+        <w:t xml:space="preserve"> growing attention, </w:t>
+      </w:r>
+      <w:r>
+        <w:rPr>
+          <w:rFonts w:ascii="Arial" w:hAnsi="Arial" w:cs="Arial"/>
+        </w:rPr>
+        <w:t>general conservation needs for atoll islan</w:t>
+      </w:r>
+      <w:r>
+        <w:rPr>
+          <w:rFonts w:ascii="Arial" w:hAnsi="Arial" w:cs="Arial"/>
+        </w:rPr>
+        <w:t>ds</w:t>
+      </w:r>
+      <w:r>
+        <w:rPr>
+          <w:rFonts w:ascii="Arial" w:hAnsi="Arial" w:cs="Arial"/>
+        </w:rPr>
+        <w:t xml:space="preserve"> motivated by biodiversity protection have not been established. We </w:t>
+      </w:r>
+      <w:r>
+        <w:rPr>
+          <w:rFonts w:ascii="Arial" w:hAnsi="Arial" w:cs="Arial"/>
+        </w:rPr>
+        <w:t>show</w:t>
+      </w:r>
+      <w:r>
+        <w:rPr>
+          <w:rFonts w:ascii="Arial" w:hAnsi="Arial" w:cs="Arial"/>
+        </w:rPr>
+        <w:t xml:space="preserve"> that ca. 28 million</w:t>
+      </w:r>
+      <w:r>
+        <w:rPr>
+          <w:rFonts w:ascii="Arial" w:hAnsi="Arial" w:cs="Arial"/>
+        </w:rPr>
+        <w:t xml:space="preserve"> seabirds are nesting on the 280 Indo-Pacific atolls</w:t>
+      </w:r>
+      <w:r>
+        <w:rPr>
+          <w:rFonts w:ascii="Arial" w:hAnsi="Arial" w:cs="Arial"/>
+        </w:rPr>
+        <w:t xml:space="preserve"> – about as much as the entire seabird population of Europe</w:t>
+      </w:r>
+      <w:r>
+        <w:rPr>
+          <w:rFonts w:ascii="Arial" w:hAnsi="Arial" w:cs="Arial"/>
+        </w:rPr>
+        <w:t>,</w:t>
+      </w:r>
+      <w:r>
+        <w:rPr>
+          <w:rFonts w:ascii="Arial" w:hAnsi="Arial" w:cs="Arial"/>
+        </w:rPr>
+        <w:t xml:space="preserve"> or a third of the entire seabird population of North America</w:t>
+      </w:r>
+      <w:r>
+        <w:rPr>
+          <w:rFonts w:ascii="Arial" w:hAnsi="Arial" w:cs="Arial"/>
+        </w:rPr>
+        <w:t xml:space="preserve">. </w:t>
+      </w:r>
+      <w:r>
+        <w:rPr>
+          <w:rFonts w:ascii="Arial" w:hAnsi="Arial" w:cs="Arial"/>
+        </w:rPr>
+        <w:t>Reciprocally, t</w:t>
+      </w:r>
+      <w:r>
+        <w:rPr>
+          <w:rFonts w:ascii="Arial" w:hAnsi="Arial" w:cs="Arial"/>
+        </w:rPr>
+        <w:t>he s</w:t>
+      </w:r>
+      <w:r>
+        <w:rPr>
+          <w:rFonts w:ascii="Arial" w:hAnsi="Arial" w:cs="Arial"/>
+        </w:rPr>
+        <w:t xml:space="preserve">eabird colonies are </w:t>
+      </w:r>
+      <w:r>
+        <w:rPr>
+          <w:rFonts w:ascii="Arial" w:hAnsi="Arial" w:cs="Arial"/>
+        </w:rPr>
+        <w:t>critical</w:t>
+      </w:r>
+      <w:r>
+        <w:rPr>
+          <w:rFonts w:ascii="Arial" w:hAnsi="Arial" w:cs="Arial"/>
+        </w:rPr>
+        <w:t xml:space="preserve"> nutrient pumps</w:t>
+      </w:r>
+      <w:r>
+        <w:rPr>
+          <w:rFonts w:ascii="Arial" w:hAnsi="Arial" w:cs="Arial"/>
+        </w:rPr>
+        <w:t xml:space="preserve"> </w:t>
+      </w:r>
+      <w:r>
+        <w:rPr>
+          <w:rFonts w:ascii="Arial" w:hAnsi="Arial" w:cs="Arial"/>
+        </w:rPr>
+        <w:t>to atoll ecosystem</w:t>
+      </w:r>
+      <w:r>
+        <w:rPr>
+          <w:rFonts w:ascii="Arial" w:hAnsi="Arial" w:cs="Arial"/>
+        </w:rPr>
+        <w:t>s</w:t>
+      </w:r>
+      <w:r>
+        <w:rPr>
+          <w:rFonts w:ascii="Arial" w:hAnsi="Arial" w:cs="Arial"/>
+        </w:rPr>
+        <w:t xml:space="preserve">. </w:t>
+      </w:r>
+      <w:r>
+        <w:rPr>
+          <w:rFonts w:ascii="Arial" w:hAnsi="Arial" w:cs="Arial"/>
+        </w:rPr>
+        <w:t>Future-proofing</w:t>
+      </w:r>
+      <w:r>
+        <w:rPr>
+          <w:rFonts w:ascii="Arial" w:hAnsi="Arial" w:cs="Arial"/>
+        </w:rPr>
+        <w:t xml:space="preserve"> atoll islands against climate change </w:t>
+      </w:r>
+      <w:r>
+        <w:rPr>
+          <w:rFonts w:ascii="Arial" w:hAnsi="Arial" w:cs="Arial"/>
+        </w:rPr>
+        <w:t>is globally significant</w:t>
+      </w:r>
+      <w:r>
+        <w:rPr>
+          <w:rFonts w:ascii="Arial" w:hAnsi="Arial" w:cs="Arial"/>
+        </w:rPr>
+        <w:t xml:space="preserve"> </w:t>
+      </w:r>
+      <w:r>
+        <w:rPr>
+          <w:rFonts w:ascii="Arial" w:hAnsi="Arial" w:cs="Arial"/>
+        </w:rPr>
+        <w:t>fo</w:t>
+      </w:r>
+      <w:r>
+        <w:rPr>
+          <w:rFonts w:ascii="Arial" w:hAnsi="Arial" w:cs="Arial"/>
+        </w:rPr>
+        <w:t xml:space="preserve">r </w:t>
+      </w:r>
+      <w:r>
+        <w:rPr>
+          <w:rFonts w:ascii="Arial" w:hAnsi="Arial" w:cs="Arial"/>
+        </w:rPr>
+        <w:t>seabird</w:t>
+      </w:r>
+      <w:r>
+        <w:rPr>
+          <w:rFonts w:ascii="Arial" w:hAnsi="Arial" w:cs="Arial"/>
+        </w:rPr>
+        <w:t xml:space="preserve"> </w:t>
+      </w:r>
+      <w:r>
+        <w:rPr>
+          <w:rFonts w:ascii="Arial" w:hAnsi="Arial" w:cs="Arial"/>
+        </w:rPr>
+        <w:t>conservation</w:t>
+      </w:r>
+      <w:r>
+        <w:rPr>
+          <w:rFonts w:ascii="Arial" w:hAnsi="Arial" w:cs="Arial"/>
+        </w:rPr>
+        <w:t xml:space="preserve"> and critical to maintaining nutrient fluxes of the remote Indo-Pacific</w:t>
+      </w:r>
+      <w:r>
+        <w:rPr>
+          <w:rFonts w:ascii="Arial" w:hAnsi="Arial" w:cs="Arial"/>
+        </w:rPr>
+        <w:t>.</w:t>
+      </w:r>
     </w:p>
     <w:p>
       <w:pPr>
@@ -1082,7 +1835,13 @@
         <w:rPr>
           <w:rFonts w:ascii="Arial" w:hAnsi="Arial" w:cs="Arial"/>
         </w:rPr>
-        <w:t>Coral atolls are unique ecosystems of</w:t>
+        <w:t>A</w:t>
+      </w:r>
+      <w:r>
+        <w:rPr>
+          <w:rFonts w:ascii="Arial" w:hAnsi="Arial" w:cs="Arial"/>
+        </w:rPr>
+        <w:t>tolls are unique ecosystems of</w:t>
       </w:r>
       <w:r>
         <w:rPr>
@@ -1160,7 +1919,7 @@
         <w:rPr>
           <w:rFonts w:ascii="Arial" w:hAnsi="Arial" w:cs="Arial"/>
         </w:rPr>
-        <w:t xml:space="preserve">distinct </w:t>
+        <w:t xml:space="preserve">individual </w:t>
       </w:r>
       <w:r>
         <w:rPr>
@@ -1506,7 +2265,19 @@
         <w:rPr>
           <w:rFonts w:ascii="Arial" w:hAnsi="Arial" w:cs="Arial"/>
         </w:rPr>
-        <w:t xml:space="preserve">to sustain these </w:t>
+        <w:t xml:space="preserve">to </w:t>
+      </w:r>
+      <w:r>
+        <w:rPr>
+          <w:rFonts w:ascii="Arial" w:hAnsi="Arial" w:cs="Arial"/>
+        </w:rPr>
+        <w:t>preserve</w:t>
+      </w:r>
+      <w:r>
+        <w:rPr>
+          <w:rFonts w:ascii="Arial" w:hAnsi="Arial" w:cs="Arial"/>
+        </w:rPr>
+        <w:t xml:space="preserve"> these </w:t>
       </w:r>
       <w:r>
         <w:rPr>
@@ -1605,7 +2376,7 @@
         <w:rPr>
           <w:rFonts w:ascii="Arial" w:hAnsi="Arial" w:cs="Arial"/>
         </w:rPr>
-        <w:t>global</w:t>
+        <w:t>climate</w:t>
       </w:r>
       <w:r>
         <w:rPr>
@@ -1717,6 +2488,54 @@
         <w:rPr>
           <w:rFonts w:ascii="Arial" w:hAnsi="Arial" w:cs="Arial"/>
         </w:rPr>
+        <w:t>for the</w:t>
+      </w:r>
+      <w:r>
+        <w:rPr>
+          <w:rFonts w:ascii="Arial" w:hAnsi="Arial" w:cs="Arial"/>
+        </w:rPr>
+        <w:t xml:space="preserve"> preserv</w:t>
+      </w:r>
+      <w:r>
+        <w:rPr>
+          <w:rFonts w:ascii="Arial" w:hAnsi="Arial" w:cs="Arial"/>
+        </w:rPr>
+        <w:t xml:space="preserve">ation of </w:t>
+      </w:r>
+      <w:r>
+        <w:rPr>
+          <w:rFonts w:ascii="Arial" w:hAnsi="Arial" w:cs="Arial"/>
+        </w:rPr>
+        <w:t>atoll</w:t>
+      </w:r>
+      <w:r>
+        <w:rPr>
+          <w:rFonts w:ascii="Arial" w:hAnsi="Arial" w:cs="Arial"/>
+        </w:rPr>
+        <w:t xml:space="preserve"> i</w:t>
+      </w:r>
+      <w:r>
+        <w:rPr>
+          <w:rFonts w:ascii="Arial" w:hAnsi="Arial" w:cs="Arial"/>
+        </w:rPr>
+        <w:t>s</w:t>
+      </w:r>
+      <w:r>
+        <w:rPr>
+          <w:rFonts w:ascii="Arial" w:hAnsi="Arial" w:cs="Arial"/>
+        </w:rPr>
+        <w:t>lands</w:t>
+      </w:r>
+      <w:r>
+        <w:rPr>
+          <w:rFonts w:ascii="Arial" w:hAnsi="Arial" w:cs="Arial"/>
+        </w:rPr>
+        <w:t xml:space="preserve"> </w:t>
+      </w:r>
+      <w:r>
+        <w:rPr>
+          <w:rFonts w:ascii="Arial" w:hAnsi="Arial" w:cs="Arial"/>
+        </w:rPr>
         <w:t>from a biological diversity</w:t>
       </w:r>
       <w:r>
@@ -1747,13 +2566,13 @@
         <w:rPr>
           <w:rFonts w:ascii="Arial" w:hAnsi="Arial" w:cs="Arial"/>
         </w:rPr>
-        <w:t xml:space="preserve"> uninhabited atoll</w:t>
-      </w:r>
-      <w:r>
-        <w:rPr>
-          <w:rFonts w:ascii="Arial" w:hAnsi="Arial" w:cs="Arial"/>
-        </w:rPr>
-        <w:t xml:space="preserve"> islands</w:t>
+        <w:t xml:space="preserve"> uninhabited </w:t>
+      </w:r>
+      <w:r>
+        <w:rPr>
+          <w:rFonts w:ascii="Arial" w:hAnsi="Arial" w:cs="Arial"/>
+        </w:rPr>
+        <w:t>islands</w:t>
       </w:r>
       <w:r>
         <w:rPr>
@@ -1916,7 +2735,19 @@
         <w:rPr>
           <w:rFonts w:ascii="Arial" w:hAnsi="Arial" w:cs="Arial"/>
         </w:rPr>
-        <w:t xml:space="preserve">with little </w:t>
+        <w:t xml:space="preserve">with </w:t>
+      </w:r>
+      <w:r>
+        <w:rPr>
+          <w:rFonts w:ascii="Arial" w:hAnsi="Arial" w:cs="Arial"/>
+        </w:rPr>
+        <w:t>low</w:t>
+      </w:r>
+      <w:r>
+        <w:rPr>
+          <w:rFonts w:ascii="Arial" w:hAnsi="Arial" w:cs="Arial"/>
+        </w:rPr>
+        <w:t xml:space="preserve"> </w:t>
       </w:r>
       <w:r>
         <w:rPr>
@@ -2130,7 +2961,19 @@
         <w:rPr>
           <w:rFonts w:ascii="Arial" w:hAnsi="Arial" w:cs="Arial"/>
         </w:rPr>
-        <w:t xml:space="preserve">as large </w:t>
+        <w:t xml:space="preserve">as </w:t>
+      </w:r>
+      <w:r>
+        <w:rPr>
+          <w:rFonts w:ascii="Arial" w:hAnsi="Arial" w:cs="Arial"/>
+        </w:rPr>
+        <w:t xml:space="preserve">their </w:t>
+      </w:r>
+      <w:r>
+        <w:rPr>
+          <w:rFonts w:ascii="Arial" w:hAnsi="Arial" w:cs="Arial"/>
+        </w:rPr>
+        <w:t xml:space="preserve">large </w:t>
       </w:r>
       <w:r>
         <w:rPr>
@@ -2142,7 +2985,13 @@
         <w:rPr>
           <w:rFonts w:ascii="Arial" w:hAnsi="Arial" w:cs="Arial"/>
         </w:rPr>
-        <w:t xml:space="preserve"> islands </w:t>
+        <w:t xml:space="preserve"> </w:t>
+      </w:r>
+      <w:r>
+        <w:rPr>
+          <w:rFonts w:ascii="Arial" w:hAnsi="Arial" w:cs="Arial"/>
+        </w:rPr>
+        <w:t xml:space="preserve">counterparts </w:t>
       </w:r>
       <w:r>
         <w:rPr>
@@ -2262,6 +3111,25 @@
         <w:rPr>
           <w:rFonts w:ascii="Arial" w:hAnsi="Arial" w:cs="Arial"/>
         </w:rPr>
+        <w:t xml:space="preserve"> (</w:t>
+      </w:r>
+      <w:r>
+        <w:rPr>
+          <w:rFonts w:ascii="Arial" w:hAnsi="Arial" w:cs="Arial"/>
+          <w:color w:val="2F5496" w:themeColor="accent1" w:themeShade="BF"/>
+        </w:rPr>
+        <w:t>Stoddart 1992</w:t>
+      </w:r>
+      <w:r>
+        <w:rPr>
+          <w:rFonts w:ascii="Arial" w:hAnsi="Arial" w:cs="Arial"/>
+        </w:rPr>
+        <w:t>)</w:t>
+      </w:r>
+      <w:r>
+        <w:rPr>
+          <w:rFonts w:ascii="Arial" w:hAnsi="Arial" w:cs="Arial"/>
+        </w:rPr>
         <w:t xml:space="preserve">. </w:t>
       </w:r>
       <w:r>
@@ -2562,7 +3430,13 @@
         <w:rPr>
           <w:rFonts w:ascii="Arial" w:hAnsi="Arial" w:cs="Arial"/>
         </w:rPr>
-        <w:t xml:space="preserve">significant </w:t>
+        <w:t>significant</w:t>
+      </w:r>
+      <w:r>
+        <w:rPr>
+          <w:rFonts w:ascii="Arial" w:hAnsi="Arial" w:cs="Arial"/>
+        </w:rPr>
+        <w:t xml:space="preserve"> </w:t>
       </w:r>
       <w:r>
         <w:rPr>
@@ -2574,13 +3448,49 @@
         <w:rPr>
           <w:rFonts w:ascii="Arial" w:hAnsi="Arial" w:cs="Arial"/>
         </w:rPr>
-        <w:t xml:space="preserve"> the </w:t>
-      </w:r>
-      <w:r>
-        <w:rPr>
-          <w:rFonts w:ascii="Arial" w:hAnsi="Arial" w:cs="Arial"/>
-        </w:rPr>
-        <w:t>functioning and energy cycle of atolls</w:t>
+        <w:t xml:space="preserve"> </w:t>
+      </w:r>
+      <w:r>
+        <w:rPr>
+          <w:rFonts w:ascii="Arial" w:hAnsi="Arial" w:cs="Arial"/>
+        </w:rPr>
+        <w:t xml:space="preserve">the </w:t>
+      </w:r>
+      <w:r>
+        <w:rPr>
+          <w:rFonts w:ascii="Arial" w:hAnsi="Arial" w:cs="Arial"/>
+        </w:rPr>
+        <w:t xml:space="preserve">functioning and </w:t>
+      </w:r>
+      <w:r>
+        <w:rPr>
+          <w:rFonts w:ascii="Arial" w:hAnsi="Arial" w:cs="Arial"/>
+        </w:rPr>
+        <w:t xml:space="preserve">natural </w:t>
+      </w:r>
+      <w:r>
+        <w:rPr>
+          <w:rFonts w:ascii="Arial" w:hAnsi="Arial" w:cs="Arial"/>
+        </w:rPr>
+        <w:t xml:space="preserve">element </w:t>
+      </w:r>
+      <w:r>
+        <w:rPr>
+          <w:rFonts w:ascii="Arial" w:hAnsi="Arial" w:cs="Arial"/>
+        </w:rPr>
+        <w:t>cycle</w:t>
+      </w:r>
+      <w:r>
+        <w:rPr>
+          <w:rFonts w:ascii="Arial" w:hAnsi="Arial" w:cs="Arial"/>
+        </w:rPr>
+        <w:t>s</w:t>
+      </w:r>
+      <w:r>
+        <w:rPr>
+          <w:rFonts w:ascii="Arial" w:hAnsi="Arial" w:cs="Arial"/>
+        </w:rPr>
+        <w:t xml:space="preserve"> of atolls</w:t>
       </w:r>
       <w:r>
         <w:rPr>
@@ -2612,7 +3522,19 @@
         <w:rPr>
           <w:rFonts w:ascii="Arial" w:hAnsi="Arial" w:cs="Arial"/>
         </w:rPr>
-        <w:t xml:space="preserve">, the significance of atoll islands as nesting grounds for seabirds is </w:t>
+        <w:t xml:space="preserve">, the </w:t>
+      </w:r>
+      <w:r>
+        <w:rPr>
+          <w:rFonts w:ascii="Arial" w:hAnsi="Arial" w:cs="Arial"/>
+        </w:rPr>
+        <w:t xml:space="preserve">global </w:t>
+      </w:r>
+      <w:r>
+        <w:rPr>
+          <w:rFonts w:ascii="Arial" w:hAnsi="Arial" w:cs="Arial"/>
+        </w:rPr>
+        <w:t xml:space="preserve">significance of atoll islands as nesting grounds for seabirds is </w:t>
       </w:r>
       <w:r>
         <w:rPr>
@@ -2694,25 +3616,152 @@
         <w:rPr>
           <w:rFonts w:ascii="Arial" w:hAnsi="Arial" w:cs="Arial"/>
         </w:rPr>
-        <w:t xml:space="preserve">A global assessment of the relevance of atoll islands for tropical seabird species, and their </w:t>
-      </w:r>
-      <w:r>
-        <w:rPr>
-          <w:rFonts w:ascii="Arial" w:hAnsi="Arial" w:cs="Arial"/>
-        </w:rPr>
-        <w:t xml:space="preserve">global </w:t>
-      </w:r>
-      <w:r>
-        <w:rPr>
-          <w:rFonts w:ascii="Arial" w:hAnsi="Arial" w:cs="Arial"/>
-        </w:rPr>
-        <w:t xml:space="preserve">relevance for </w:t>
-      </w:r>
-      <w:r>
-        <w:rPr>
-          <w:rFonts w:ascii="Arial" w:hAnsi="Arial" w:cs="Arial"/>
-        </w:rPr>
-        <w:t>energy fluxes in atolls</w:t>
+        <w:t>A global assessment of the relevance of atoll islands for tropical seabird species</w:t>
+      </w:r>
+      <w:r>
+        <w:rPr>
+          <w:rFonts w:ascii="Arial" w:hAnsi="Arial" w:cs="Arial"/>
+        </w:rPr>
+        <w:t xml:space="preserve"> </w:t>
+      </w:r>
+      <w:r>
+        <w:rPr>
+          <w:rFonts w:ascii="Arial" w:hAnsi="Arial" w:cs="Arial"/>
+        </w:rPr>
+        <w:t xml:space="preserve">would </w:t>
+      </w:r>
+      <w:r>
+        <w:rPr>
+          <w:rFonts w:ascii="Arial" w:hAnsi="Arial" w:cs="Arial"/>
+        </w:rPr>
+        <w:t>help establishing</w:t>
+      </w:r>
+      <w:r>
+        <w:rPr>
+          <w:rFonts w:ascii="Arial" w:hAnsi="Arial" w:cs="Arial"/>
+        </w:rPr>
+        <w:t xml:space="preserve"> a biological conservation case </w:t>
+      </w:r>
+      <w:r>
+        <w:rPr>
+          <w:rFonts w:ascii="Arial" w:hAnsi="Arial" w:cs="Arial"/>
+        </w:rPr>
+        <w:t xml:space="preserve">for </w:t>
+      </w:r>
+      <w:r>
+        <w:rPr>
+          <w:rFonts w:ascii="Arial" w:hAnsi="Arial" w:cs="Arial"/>
+        </w:rPr>
+        <w:t xml:space="preserve">systematic and comprehensive </w:t>
+      </w:r>
+      <w:r>
+        <w:rPr>
+          <w:rFonts w:ascii="Arial" w:hAnsi="Arial" w:cs="Arial"/>
+        </w:rPr>
+        <w:t>atoll island protection</w:t>
+      </w:r>
+      <w:r>
+        <w:rPr>
+          <w:rFonts w:ascii="Arial" w:hAnsi="Arial" w:cs="Arial"/>
+        </w:rPr>
+        <w:t>.</w:t>
+      </w:r>
+      <w:r>
+        <w:rPr>
+          <w:rFonts w:ascii="Arial" w:hAnsi="Arial" w:cs="Arial"/>
+        </w:rPr>
+        <w:t xml:space="preserve"> </w:t>
+      </w:r>
+      <w:r>
+        <w:rPr>
+          <w:rFonts w:ascii="Arial" w:hAnsi="Arial" w:cs="Arial"/>
+        </w:rPr>
+        <w:t>Therefore, we</w:t>
+      </w:r>
+      <w:r>
+        <w:rPr>
+          <w:rFonts w:ascii="Arial" w:hAnsi="Arial" w:cs="Arial"/>
+        </w:rPr>
+        <w:t xml:space="preserve"> </w:t>
+      </w:r>
+      <w:r>
+        <w:rPr>
+          <w:rFonts w:ascii="Arial" w:hAnsi="Arial" w:cs="Arial"/>
+        </w:rPr>
+        <w:t xml:space="preserve">quantified </w:t>
+      </w:r>
+      <w:r>
+        <w:rPr>
+          <w:rFonts w:ascii="Arial" w:hAnsi="Arial" w:cs="Arial"/>
+        </w:rPr>
+        <w:t>and modelled seabird nesting colonies on all 280 Indo-</w:t>
+      </w:r>
+      <w:r>
+        <w:rPr>
+          <w:rFonts w:ascii="Arial" w:hAnsi="Arial" w:cs="Arial"/>
+        </w:rPr>
+        <w:lastRenderedPageBreak/>
+        <w:t xml:space="preserve">Pacific atolls and </w:t>
+      </w:r>
+      <w:r>
+        <w:rPr>
+          <w:rFonts w:ascii="Arial" w:hAnsi="Arial" w:cs="Arial"/>
+        </w:rPr>
+        <w:t xml:space="preserve">tested the </w:t>
+      </w:r>
+      <w:r>
+        <w:rPr>
+          <w:rFonts w:ascii="Arial" w:hAnsi="Arial" w:cs="Arial"/>
+        </w:rPr>
+        <w:t>hypothesis that atoll islands are major seabird nesting hubs</w:t>
+      </w:r>
+      <w:r>
+        <w:rPr>
+          <w:rFonts w:ascii="Arial" w:hAnsi="Arial" w:cs="Arial"/>
+        </w:rPr>
+        <w:t xml:space="preserve"> </w:t>
+      </w:r>
+      <w:r>
+        <w:rPr>
+          <w:rFonts w:ascii="Arial" w:hAnsi="Arial" w:cs="Arial"/>
+        </w:rPr>
+        <w:t>with</w:t>
+      </w:r>
+      <w:r>
+        <w:rPr>
+          <w:rFonts w:ascii="Arial" w:hAnsi="Arial" w:cs="Arial"/>
+        </w:rPr>
+        <w:t xml:space="preserve"> </w:t>
+      </w:r>
+      <w:r>
+        <w:rPr>
+          <w:rFonts w:ascii="Arial" w:hAnsi="Arial" w:cs="Arial"/>
+        </w:rPr>
+        <w:t>global</w:t>
+      </w:r>
+      <w:r>
+        <w:rPr>
+          <w:rFonts w:ascii="Arial" w:hAnsi="Arial" w:cs="Arial"/>
+        </w:rPr>
+        <w:t xml:space="preserve"> significance for </w:t>
+      </w:r>
+      <w:r>
+        <w:rPr>
+          <w:rFonts w:ascii="Arial" w:hAnsi="Arial" w:cs="Arial"/>
+        </w:rPr>
+        <w:t>species</w:t>
+      </w:r>
+      <w:r>
+        <w:rPr>
+          <w:rFonts w:ascii="Arial" w:hAnsi="Arial" w:cs="Arial"/>
+        </w:rPr>
+        <w:t xml:space="preserve"> conservation. </w:t>
+      </w:r>
+      <w:r>
+        <w:rPr>
+          <w:rFonts w:ascii="Arial" w:hAnsi="Arial" w:cs="Arial"/>
+        </w:rPr>
+        <w:t>Additionally</w:t>
       </w:r>
       <w:r>
         <w:rPr>
@@ -2724,25 +3773,91 @@
         <w:rPr>
           <w:rFonts w:ascii="Arial" w:hAnsi="Arial" w:cs="Arial"/>
         </w:rPr>
-        <w:t xml:space="preserve"> would create a </w:t>
-      </w:r>
-      <w:r>
-        <w:rPr>
-          <w:rFonts w:ascii="Arial" w:hAnsi="Arial" w:cs="Arial"/>
-        </w:rPr>
-        <w:t>global</w:t>
-      </w:r>
-      <w:r>
-        <w:rPr>
-          <w:rFonts w:ascii="Arial" w:hAnsi="Arial" w:cs="Arial"/>
-        </w:rPr>
-        <w:t xml:space="preserve"> biological conservation case </w:t>
-      </w:r>
-      <w:r>
-        <w:rPr>
-          <w:rFonts w:ascii="Arial" w:hAnsi="Arial" w:cs="Arial"/>
-        </w:rPr>
-        <w:t>for atoll island protection</w:t>
+        <w:t xml:space="preserve"> and reciprocally, </w:t>
+      </w:r>
+      <w:r>
+        <w:rPr>
+          <w:rFonts w:ascii="Arial" w:hAnsi="Arial" w:cs="Arial"/>
+        </w:rPr>
+        <w:t xml:space="preserve">we further </w:t>
+      </w:r>
+      <w:r>
+        <w:rPr>
+          <w:rFonts w:ascii="Arial" w:hAnsi="Arial" w:cs="Arial"/>
+        </w:rPr>
+        <w:t>assessed</w:t>
+      </w:r>
+      <w:r>
+        <w:rPr>
+          <w:rFonts w:ascii="Arial" w:hAnsi="Arial" w:cs="Arial"/>
+        </w:rPr>
+        <w:t xml:space="preserve"> </w:t>
+      </w:r>
+      <w:r>
+        <w:rPr>
+          <w:rFonts w:ascii="Arial" w:hAnsi="Arial" w:cs="Arial"/>
+        </w:rPr>
+        <w:t>the</w:t>
+      </w:r>
+      <w:r>
+        <w:rPr>
+          <w:rFonts w:ascii="Arial" w:hAnsi="Arial" w:cs="Arial"/>
+        </w:rPr>
+        <w:t xml:space="preserve"> seabird-driven</w:t>
+      </w:r>
+      <w:r>
+        <w:rPr>
+          <w:rFonts w:ascii="Arial" w:hAnsi="Arial" w:cs="Arial"/>
+        </w:rPr>
+        <w:t xml:space="preserve"> </w:t>
+      </w:r>
+      <w:r>
+        <w:rPr>
+          <w:rFonts w:ascii="Arial" w:hAnsi="Arial" w:cs="Arial"/>
+        </w:rPr>
+        <w:t xml:space="preserve">nutrient transfer systems for atoll </w:t>
+      </w:r>
+      <w:r>
+        <w:rPr>
+          <w:rFonts w:ascii="Arial" w:hAnsi="Arial" w:cs="Arial"/>
+        </w:rPr>
+        <w:t>ecosystems</w:t>
+      </w:r>
+      <w:r>
+        <w:rPr>
+          <w:rFonts w:ascii="Arial" w:hAnsi="Arial" w:cs="Arial"/>
+        </w:rPr>
+        <w:t xml:space="preserve"> </w:t>
+      </w:r>
+      <w:r>
+        <w:rPr>
+          <w:rFonts w:ascii="Arial" w:hAnsi="Arial" w:cs="Arial"/>
+        </w:rPr>
+        <w:t>across</w:t>
+      </w:r>
+      <w:r>
+        <w:rPr>
+          <w:rFonts w:ascii="Arial" w:hAnsi="Arial" w:cs="Arial"/>
+        </w:rPr>
+        <w:t xml:space="preserve"> the </w:t>
+      </w:r>
+      <w:r>
+        <w:rPr>
+          <w:rFonts w:ascii="Arial" w:hAnsi="Arial" w:cs="Arial"/>
+        </w:rPr>
+        <w:t xml:space="preserve">entire </w:t>
+      </w:r>
+      <w:r>
+        <w:rPr>
+          <w:rFonts w:ascii="Arial" w:hAnsi="Arial" w:cs="Arial"/>
+        </w:rPr>
+        <w:t>Indo-Pacific</w:t>
+      </w:r>
+      <w:r>
+        <w:rPr>
+          <w:rFonts w:ascii="Arial" w:hAnsi="Arial" w:cs="Arial"/>
+        </w:rPr>
+        <w:t xml:space="preserve"> atoll landscape</w:t>
       </w:r>
       <w:r>
         <w:rPr>
@@ -2754,212 +3869,25 @@
         <w:rPr>
           <w:rFonts w:ascii="Arial" w:hAnsi="Arial" w:cs="Arial"/>
         </w:rPr>
-        <w:t xml:space="preserve"> </w:t>
-      </w:r>
-      <w:r>
-        <w:rPr>
-          <w:rFonts w:ascii="Arial" w:hAnsi="Arial" w:cs="Arial"/>
-        </w:rPr>
-        <w:t>Therefore, we</w:t>
-      </w:r>
-      <w:r>
-        <w:rPr>
-          <w:rFonts w:ascii="Arial" w:hAnsi="Arial" w:cs="Arial"/>
-        </w:rPr>
-        <w:t xml:space="preserve"> </w:t>
-      </w:r>
-      <w:r>
-        <w:rPr>
-          <w:rFonts w:ascii="Arial" w:hAnsi="Arial" w:cs="Arial"/>
-        </w:rPr>
-        <w:t xml:space="preserve">quantified </w:t>
-      </w:r>
-      <w:r>
-        <w:rPr>
-          <w:rFonts w:ascii="Arial" w:hAnsi="Arial" w:cs="Arial"/>
-        </w:rPr>
-        <w:t xml:space="preserve">and modelled seabird nesting colonies on all 280 Indo-Pacific atolls and </w:t>
-      </w:r>
-      <w:r>
-        <w:rPr>
-          <w:rFonts w:ascii="Arial" w:hAnsi="Arial" w:cs="Arial"/>
-        </w:rPr>
-        <w:t xml:space="preserve">tested the </w:t>
-      </w:r>
-      <w:r>
-        <w:rPr>
-          <w:rFonts w:ascii="Arial" w:hAnsi="Arial" w:cs="Arial"/>
-        </w:rPr>
-        <w:t xml:space="preserve">hypothesis that atoll islands are major seabird nesting </w:t>
-      </w:r>
-      <w:r>
-        <w:rPr>
-          <w:rFonts w:ascii="Arial" w:hAnsi="Arial" w:cs="Arial"/>
-        </w:rPr>
-        <w:lastRenderedPageBreak/>
-        <w:t>hubs</w:t>
-      </w:r>
-      <w:r>
-        <w:rPr>
-          <w:rFonts w:ascii="Arial" w:hAnsi="Arial" w:cs="Arial"/>
-        </w:rPr>
-        <w:t xml:space="preserve"> </w:t>
-      </w:r>
-      <w:r>
-        <w:rPr>
-          <w:rFonts w:ascii="Arial" w:hAnsi="Arial" w:cs="Arial"/>
-        </w:rPr>
-        <w:t>with</w:t>
-      </w:r>
-      <w:r>
-        <w:rPr>
-          <w:rFonts w:ascii="Arial" w:hAnsi="Arial" w:cs="Arial"/>
-        </w:rPr>
-        <w:t xml:space="preserve"> </w:t>
-      </w:r>
-      <w:r>
-        <w:rPr>
-          <w:rFonts w:ascii="Arial" w:hAnsi="Arial" w:cs="Arial"/>
-        </w:rPr>
-        <w:t>global</w:t>
-      </w:r>
-      <w:r>
-        <w:rPr>
-          <w:rFonts w:ascii="Arial" w:hAnsi="Arial" w:cs="Arial"/>
-        </w:rPr>
-        <w:t xml:space="preserve"> significance for </w:t>
-      </w:r>
-      <w:r>
-        <w:rPr>
-          <w:rFonts w:ascii="Arial" w:hAnsi="Arial" w:cs="Arial"/>
-        </w:rPr>
-        <w:t>species</w:t>
-      </w:r>
-      <w:r>
-        <w:rPr>
-          <w:rFonts w:ascii="Arial" w:hAnsi="Arial" w:cs="Arial"/>
-        </w:rPr>
-        <w:t xml:space="preserve"> conservation. </w:t>
-      </w:r>
-      <w:r>
-        <w:rPr>
-          <w:rFonts w:ascii="Arial" w:hAnsi="Arial" w:cs="Arial"/>
-        </w:rPr>
-        <w:t>Additionally</w:t>
-      </w:r>
-      <w:r>
-        <w:rPr>
-          <w:rFonts w:ascii="Arial" w:hAnsi="Arial" w:cs="Arial"/>
-        </w:rPr>
-        <w:t>,</w:t>
-      </w:r>
-      <w:r>
-        <w:rPr>
-          <w:rFonts w:ascii="Arial" w:hAnsi="Arial" w:cs="Arial"/>
-        </w:rPr>
-        <w:t xml:space="preserve"> and reciprocally, </w:t>
-      </w:r>
-      <w:r>
-        <w:rPr>
-          <w:rFonts w:ascii="Arial" w:hAnsi="Arial" w:cs="Arial"/>
-        </w:rPr>
-        <w:t xml:space="preserve">we further </w:t>
-      </w:r>
-      <w:r>
-        <w:rPr>
-          <w:rFonts w:ascii="Arial" w:hAnsi="Arial" w:cs="Arial"/>
-        </w:rPr>
-        <w:t>assessed</w:t>
-      </w:r>
-      <w:r>
-        <w:rPr>
-          <w:rFonts w:ascii="Arial" w:hAnsi="Arial" w:cs="Arial"/>
-        </w:rPr>
-        <w:t xml:space="preserve"> </w:t>
-      </w:r>
-      <w:r>
-        <w:rPr>
-          <w:rFonts w:ascii="Arial" w:hAnsi="Arial" w:cs="Arial"/>
-        </w:rPr>
-        <w:t>the</w:t>
-      </w:r>
-      <w:r>
-        <w:rPr>
-          <w:rFonts w:ascii="Arial" w:hAnsi="Arial" w:cs="Arial"/>
-        </w:rPr>
-        <w:t xml:space="preserve"> seabird-driven</w:t>
-      </w:r>
-      <w:r>
-        <w:rPr>
-          <w:rFonts w:ascii="Arial" w:hAnsi="Arial" w:cs="Arial"/>
-        </w:rPr>
-        <w:t xml:space="preserve"> </w:t>
-      </w:r>
-      <w:r>
-        <w:rPr>
-          <w:rFonts w:ascii="Arial" w:hAnsi="Arial" w:cs="Arial"/>
-        </w:rPr>
-        <w:t xml:space="preserve">nutrient transfer systems for atoll </w:t>
-      </w:r>
-      <w:r>
-        <w:rPr>
-          <w:rFonts w:ascii="Arial" w:hAnsi="Arial" w:cs="Arial"/>
-        </w:rPr>
-        <w:t>ecosystems</w:t>
-      </w:r>
-      <w:r>
-        <w:rPr>
-          <w:rFonts w:ascii="Arial" w:hAnsi="Arial" w:cs="Arial"/>
-        </w:rPr>
-        <w:t xml:space="preserve"> </w:t>
-      </w:r>
-      <w:r>
-        <w:rPr>
-          <w:rFonts w:ascii="Arial" w:hAnsi="Arial" w:cs="Arial"/>
-        </w:rPr>
-        <w:t>across</w:t>
-      </w:r>
-      <w:r>
-        <w:rPr>
-          <w:rFonts w:ascii="Arial" w:hAnsi="Arial" w:cs="Arial"/>
-        </w:rPr>
-        <w:t xml:space="preserve"> the </w:t>
-      </w:r>
-      <w:r>
-        <w:rPr>
-          <w:rFonts w:ascii="Arial" w:hAnsi="Arial" w:cs="Arial"/>
-        </w:rPr>
-        <w:t xml:space="preserve">entire </w:t>
-      </w:r>
-      <w:r>
-        <w:rPr>
-          <w:rFonts w:ascii="Arial" w:hAnsi="Arial" w:cs="Arial"/>
-        </w:rPr>
-        <w:t>Indo-Pacific</w:t>
-      </w:r>
-      <w:r>
-        <w:rPr>
-          <w:rFonts w:ascii="Arial" w:hAnsi="Arial" w:cs="Arial"/>
-        </w:rPr>
-        <w:t xml:space="preserve"> atoll landscape</w:t>
-      </w:r>
-      <w:r>
-        <w:rPr>
-          <w:rFonts w:ascii="Arial" w:hAnsi="Arial" w:cs="Arial"/>
-        </w:rPr>
-        <w:t>.</w:t>
-      </w:r>
-      <w:r>
-        <w:rPr>
-          <w:rFonts w:ascii="Arial" w:hAnsi="Arial" w:cs="Arial"/>
-        </w:rPr>
         <w:t xml:space="preserve"> By quantifying global seabird population sizes on atolls and the</w:t>
       </w:r>
       <w:r>
         <w:rPr>
           <w:rFonts w:ascii="Arial" w:hAnsi="Arial" w:cs="Arial"/>
         </w:rPr>
-        <w:t xml:space="preserve">ir role as nutrient delivery system to atoll islands, this study </w:t>
+        <w:t xml:space="preserve">ir role as nutrient </w:t>
+      </w:r>
+      <w:r>
+        <w:rPr>
+          <w:rFonts w:ascii="Arial" w:hAnsi="Arial" w:cs="Arial"/>
+        </w:rPr>
+        <w:t>pumps</w:t>
+      </w:r>
+      <w:r>
+        <w:rPr>
+          <w:rFonts w:ascii="Arial" w:hAnsi="Arial" w:cs="Arial"/>
+        </w:rPr>
+        <w:t xml:space="preserve"> to atoll islands, this study </w:t>
       </w:r>
       <w:r>
         <w:rPr>
@@ -3359,43 +4287,31 @@
         <w:rPr>
           <w:rFonts w:ascii="Arial" w:hAnsi="Arial" w:cs="Arial"/>
         </w:rPr>
-        <w:t>of 27</w:t>
-      </w:r>
-      <w:r>
-        <w:rPr>
-          <w:rFonts w:ascii="Arial" w:hAnsi="Arial" w:cs="Arial"/>
-        </w:rPr>
-        <w:t>,</w:t>
-      </w:r>
-      <w:r>
-        <w:rPr>
-          <w:rFonts w:ascii="Arial" w:hAnsi="Arial" w:cs="Arial"/>
-        </w:rPr>
-        <w:t>99</w:t>
-      </w:r>
-      <w:r>
-        <w:rPr>
-          <w:rFonts w:ascii="Arial" w:hAnsi="Arial" w:cs="Arial"/>
-        </w:rPr>
-        <w:t>3</w:t>
-      </w:r>
-      <w:r>
-        <w:rPr>
-          <w:rFonts w:ascii="Arial" w:hAnsi="Arial" w:cs="Arial"/>
-        </w:rPr>
-        <w:t>,</w:t>
-      </w:r>
-      <w:r>
-        <w:rPr>
-          <w:rFonts w:ascii="Arial" w:hAnsi="Arial" w:cs="Arial"/>
-        </w:rPr>
-        <w:t>000</w:t>
-      </w:r>
-      <w:r>
-        <w:rPr>
-          <w:rFonts w:ascii="Arial" w:hAnsi="Arial" w:cs="Arial"/>
-        </w:rPr>
-        <w:t xml:space="preserve"> seabirds, comprising 37 different species. </w:t>
+        <w:t xml:space="preserve">of </w:t>
+      </w:r>
+      <w:r>
+        <w:rPr>
+          <w:rFonts w:ascii="Arial" w:hAnsi="Arial" w:cs="Arial"/>
+        </w:rPr>
+        <w:t xml:space="preserve">ca. </w:t>
+      </w:r>
+      <w:r>
+        <w:rPr>
+          <w:rFonts w:ascii="Arial" w:hAnsi="Arial" w:cs="Arial"/>
+        </w:rPr>
+        <w:t>2</w:t>
+      </w:r>
+      <w:r>
+        <w:rPr>
+          <w:rFonts w:ascii="Arial" w:hAnsi="Arial" w:cs="Arial"/>
+        </w:rPr>
+        <w:t xml:space="preserve">8 million </w:t>
+      </w:r>
+      <w:r>
+        <w:rPr>
+          <w:rFonts w:ascii="Arial" w:hAnsi="Arial" w:cs="Arial"/>
+        </w:rPr>
+        <w:t xml:space="preserve">seabirds, comprising 37 different species. </w:t>
       </w:r>
       <w:r>
         <w:rPr>
@@ -3614,13 +4530,13 @@
         <w:rPr>
           <w:rFonts w:ascii="Arial" w:hAnsi="Arial" w:cs="Arial"/>
         </w:rPr>
-        <w:t>a</w:t>
-      </w:r>
-      <w:r>
-        <w:rPr>
-          <w:rFonts w:ascii="Arial" w:hAnsi="Arial" w:cs="Arial"/>
-        </w:rPr>
-        <w:t xml:space="preserve"> seabird species</w:t>
+        <w:t xml:space="preserve">the given </w:t>
+      </w:r>
+      <w:r>
+        <w:rPr>
+          <w:rFonts w:ascii="Arial" w:hAnsi="Arial" w:cs="Arial"/>
+        </w:rPr>
+        <w:t>species</w:t>
       </w:r>
       <w:r>
         <w:rPr>
@@ -3758,7 +4674,7 @@
         <w:rPr>
           <w:rFonts w:ascii="Arial" w:hAnsi="Arial" w:cs="Arial"/>
         </w:rPr>
-        <w:t xml:space="preserve">, identifying </w:t>
+        <w:t xml:space="preserve">. These are </w:t>
       </w:r>
       <w:r>
         <w:rPr>
@@ -3912,7 +4828,19 @@
         <w:rPr>
           <w:rFonts w:ascii="Arial" w:hAnsi="Arial" w:cs="Arial"/>
         </w:rPr>
-        <w:t xml:space="preserve">tropical seabird species by providing nesting sites for </w:t>
+        <w:t>tropical seabird</w:t>
+      </w:r>
+      <w:r>
+        <w:rPr>
+          <w:rFonts w:ascii="Arial" w:hAnsi="Arial" w:cs="Arial"/>
+        </w:rPr>
+        <w:t xml:space="preserve">s </w:t>
+      </w:r>
+      <w:r>
+        <w:rPr>
+          <w:rFonts w:ascii="Arial" w:hAnsi="Arial" w:cs="Arial"/>
+        </w:rPr>
+        <w:t xml:space="preserve">by providing nesting sites for </w:t>
       </w:r>
       <w:r>
         <w:rPr>
@@ -4048,19 +4976,8 @@
         <w:rPr>
           <w:rFonts w:ascii="Arial" w:hAnsi="Arial" w:cs="Arial"/>
         </w:rPr>
-        <w:t xml:space="preserve">The </w:t>
-      </w:r>
-      <w:r>
-        <w:rPr>
-          <w:rFonts w:ascii="Arial" w:hAnsi="Arial" w:cs="Arial"/>
-        </w:rPr>
-        <w:t>combined</w:t>
-      </w:r>
-      <w:r>
-        <w:rPr>
-          <w:rFonts w:ascii="Arial" w:hAnsi="Arial" w:cs="Arial"/>
-        </w:rPr>
-        <w:t xml:space="preserve"> biomass of </w:t>
+        <w:lastRenderedPageBreak/>
+        <w:t xml:space="preserve">The biomass of </w:t>
       </w:r>
       <w:r>
         <w:rPr>
@@ -4144,14 +5061,7 @@
         <w:rPr>
           <w:rFonts w:ascii="Arial" w:hAnsi="Arial" w:cs="Arial"/>
         </w:rPr>
-        <w:t xml:space="preserve"> Using bird </w:t>
-      </w:r>
-      <w:r>
-        <w:rPr>
-          <w:rFonts w:ascii="Arial" w:hAnsi="Arial" w:cs="Arial"/>
-        </w:rPr>
-        <w:lastRenderedPageBreak/>
-        <w:t>biomass conversion factor</w:t>
+        <w:t xml:space="preserve"> Using bird biomass conversion factor</w:t>
       </w:r>
       <w:r>
         <w:rPr>
@@ -4370,7 +5280,7 @@
                     </pic:cNvPicPr>
                   </pic:nvPicPr>
                   <pic:blipFill>
-                    <a:blip r:embed="rId16" cstate="print">
+                    <a:blip r:embed="rId18" cstate="print">
                       <a:extLst>
                         <a:ext uri="{28A0092B-C50C-407E-A947-70E740481C1C}">
                           <a14:useLocalDpi xmlns:a14="http://schemas.microsoft.com/office/drawing/2010/main" val="0"/>
@@ -4770,7 +5680,14 @@
         <w:rPr>
           <w:rFonts w:ascii="Arial" w:hAnsi="Arial" w:cs="Arial"/>
         </w:rPr>
-        <w:t xml:space="preserve"> atoll nesting seabird species, the Polynesian storm-petrel (</w:t>
+        <w:t xml:space="preserve"> atoll nesting seabird </w:t>
+      </w:r>
+      <w:r>
+        <w:rPr>
+          <w:rFonts w:ascii="Arial" w:hAnsi="Arial" w:cs="Arial"/>
+        </w:rPr>
+        <w:lastRenderedPageBreak/>
+        <w:t>species, the Polynesian storm-petrel (</w:t>
       </w:r>
       <w:r>
         <w:rPr>
@@ -4851,7 +5768,6 @@
         <w:rPr>
           <w:noProof/>
         </w:rPr>
-        <w:lastRenderedPageBreak/>
         <w:drawing>
           <wp:anchor distT="0" distB="0" distL="114300" distR="114300" simplePos="0" relativeHeight="251666432" behindDoc="0" locked="0" layoutInCell="1" allowOverlap="1" wp14:anchorId="1831C67C" wp14:editId="7586B012">
             <wp:simplePos x="0" y="0"/>
@@ -4878,7 +5794,7 @@
                     </pic:cNvPicPr>
                   </pic:nvPicPr>
                   <pic:blipFill>
-                    <a:blip r:embed="rId17" cstate="print">
+                    <a:blip r:embed="rId19" cstate="print">
                       <a:extLst>
                         <a:ext uri="{28A0092B-C50C-407E-A947-70E740481C1C}">
                           <a14:useLocalDpi xmlns:a14="http://schemas.microsoft.com/office/drawing/2010/main" val="0"/>
@@ -4960,7 +5876,16 @@
           <w:sz w:val="20"/>
           <w:szCs w:val="20"/>
         </w:rPr>
-        <w:t>see supplementary files</w:t>
+        <w:t>see supplementary file</w:t>
+      </w:r>
+      <w:r>
+        <w:rPr>
+          <w:rFonts w:ascii="Arial" w:hAnsi="Arial" w:cs="Arial"/>
+          <w:color w:val="2F5496" w:themeColor="accent1" w:themeShade="BF"/>
+          <w:sz w:val="20"/>
+          <w:szCs w:val="20"/>
+        </w:rPr>
+        <w:t xml:space="preserve"> S1</w:t>
       </w:r>
       <w:r>
         <w:rPr>
@@ -5198,7 +6123,19 @@
         <w:rPr>
           <w:rFonts w:ascii="Arial" w:hAnsi="Arial" w:cs="Arial"/>
         </w:rPr>
-        <w:t xml:space="preserve">, atolls are of </w:t>
+        <w:t xml:space="preserve">, </w:t>
+      </w:r>
+      <w:r>
+        <w:rPr>
+          <w:rFonts w:ascii="Arial" w:hAnsi="Arial" w:cs="Arial"/>
+        </w:rPr>
+        <w:t xml:space="preserve">this analysis revealed that </w:t>
+      </w:r>
+      <w:r>
+        <w:rPr>
+          <w:rFonts w:ascii="Arial" w:hAnsi="Arial" w:cs="Arial"/>
+        </w:rPr>
+        <w:t xml:space="preserve">atolls are of </w:t>
       </w:r>
       <w:r>
         <w:rPr>
@@ -5294,13 +6231,19 @@
         <w:rPr>
           <w:rFonts w:ascii="Arial" w:hAnsi="Arial" w:cs="Arial"/>
         </w:rPr>
-        <w:t xml:space="preserve"> global </w:t>
-      </w:r>
-      <w:r>
-        <w:rPr>
-          <w:rFonts w:ascii="Arial" w:hAnsi="Arial" w:cs="Arial"/>
-        </w:rPr>
-        <w:t>nutrient deposition</w:t>
+        <w:t xml:space="preserve"> </w:t>
+      </w:r>
+      <w:r>
+        <w:rPr>
+          <w:rFonts w:ascii="Arial" w:hAnsi="Arial" w:cs="Arial"/>
+        </w:rPr>
+        <w:t xml:space="preserve">nutrient </w:t>
+      </w:r>
+      <w:r>
+        <w:rPr>
+          <w:rFonts w:ascii="Arial" w:hAnsi="Arial" w:cs="Arial"/>
+        </w:rPr>
+        <w:t>deposition</w:t>
       </w:r>
       <w:r>
         <w:rPr>
@@ -5385,6 +6328,7 @@
         <w:rPr>
           <w:rFonts w:ascii="Arial" w:hAnsi="Arial" w:cs="Arial"/>
         </w:rPr>
+        <w:lastRenderedPageBreak/>
         <w:t>Seabir</w:t>
       </w:r>
       <w:r>
@@ -5583,7 +6527,19 @@
         <w:rPr>
           <w:rFonts w:ascii="Arial" w:hAnsi="Arial" w:cs="Arial"/>
         </w:rPr>
-        <w:t xml:space="preserve"> Albatross (</w:t>
+        <w:t xml:space="preserve"> </w:t>
+      </w:r>
+      <w:r>
+        <w:rPr>
+          <w:rFonts w:ascii="Arial" w:hAnsi="Arial" w:cs="Arial"/>
+        </w:rPr>
+        <w:t>Within a seabird colony, a</w:t>
+      </w:r>
+      <w:r>
+        <w:rPr>
+          <w:rFonts w:ascii="Arial" w:hAnsi="Arial" w:cs="Arial"/>
+        </w:rPr>
+        <w:t>lbatross (</w:t>
       </w:r>
       <w:r>
         <w:rPr>
@@ -5623,8 +6579,7 @@
         <w:rPr>
           <w:rFonts w:ascii="Arial" w:hAnsi="Arial" w:cs="Arial"/>
         </w:rPr>
-        <w:lastRenderedPageBreak/>
-        <w:t>contribute the largest amounts of nitrogen per atoll-colony</w:t>
+        <w:t>contribute the largest amounts of nitrogen per atoll</w:t>
       </w:r>
       <w:r>
         <w:rPr>
@@ -5775,6 +6730,186 @@
           <w:rFonts w:ascii="Arial" w:hAnsi="Arial" w:cs="Arial"/>
         </w:rPr>
         <w:t xml:space="preserve"> Using the entire land area of an atoll would greatly underestimate the uneven and highly concentrated input rates on seabird-colony islands within an atoll.</w:t>
+      </w:r>
+    </w:p>
+    <w:p>
+      <w:pPr>
+        <w:spacing w:line="360" w:lineRule="auto"/>
+        <w:contextualSpacing/>
+        <w:jc w:val="both"/>
+        <w:rPr>
+          <w:rFonts w:ascii="Arial" w:hAnsi="Arial" w:cs="Arial"/>
+        </w:rPr>
+      </w:pPr>
+      <w:r>
+        <w:rPr>
+          <w:rFonts w:ascii="Arial" w:hAnsi="Arial" w:cs="Arial"/>
+        </w:rPr>
+        <w:t xml:space="preserve">The relationship between seabird colony size and nutrient input </w:t>
+      </w:r>
+      <w:r>
+        <w:rPr>
+          <w:rFonts w:ascii="Arial" w:hAnsi="Arial" w:cs="Arial"/>
+        </w:rPr>
+        <w:t xml:space="preserve">per atoll </w:t>
+      </w:r>
+      <w:r>
+        <w:rPr>
+          <w:rFonts w:ascii="Arial" w:hAnsi="Arial" w:cs="Arial"/>
+        </w:rPr>
+        <w:t xml:space="preserve">follows a </w:t>
+      </w:r>
+      <w:r>
+        <w:rPr>
+          <w:rFonts w:ascii="Arial" w:hAnsi="Arial" w:cs="Arial"/>
+        </w:rPr>
+        <w:t xml:space="preserve">log-log-linear relationship. For every increase in seabird colony size by one order of magnitude, </w:t>
+      </w:r>
+      <w:r>
+        <w:rPr>
+          <w:rFonts w:ascii="Arial" w:hAnsi="Arial" w:cs="Arial"/>
+        </w:rPr>
+        <w:t>nitrogen inputs</w:t>
+      </w:r>
+      <w:r>
+        <w:rPr>
+          <w:rFonts w:ascii="Arial" w:hAnsi="Arial" w:cs="Arial"/>
+        </w:rPr>
+        <w:t xml:space="preserve"> per atoll</w:t>
+      </w:r>
+      <w:r>
+        <w:rPr>
+          <w:rFonts w:ascii="Arial" w:hAnsi="Arial" w:cs="Arial"/>
+        </w:rPr>
+        <w:t xml:space="preserve"> increase by roughly one order of magnitude (slope</w:t>
+      </w:r>
+      <w:r>
+        <w:rPr>
+          <w:rFonts w:ascii="Arial" w:hAnsi="Arial" w:cs="Arial"/>
+        </w:rPr>
+        <w:t xml:space="preserve"> coefficient</w:t>
+      </w:r>
+      <w:r>
+        <w:rPr>
+          <w:rFonts w:ascii="Arial" w:hAnsi="Arial" w:cs="Arial"/>
+        </w:rPr>
+        <w:t xml:space="preserve">: 0.938, </w:t>
+      </w:r>
+      <w:r>
+        <w:rPr>
+          <w:rFonts w:ascii="Arial" w:hAnsi="Arial" w:cs="Arial"/>
+          <w:i/>
+          <w:iCs/>
+        </w:rPr>
+        <w:t xml:space="preserve">R² </w:t>
+      </w:r>
+      <w:r>
+        <w:rPr>
+          <w:rFonts w:ascii="Arial" w:hAnsi="Arial" w:cs="Arial"/>
+        </w:rPr>
+        <w:t xml:space="preserve">= </w:t>
+      </w:r>
+      <w:r>
+        <w:rPr>
+          <w:rFonts w:ascii="Arial" w:hAnsi="Arial" w:cs="Arial"/>
+        </w:rPr>
+        <w:t xml:space="preserve">0.967, </w:t>
+      </w:r>
+      <w:r>
+        <w:rPr>
+          <w:rFonts w:ascii="Arial" w:hAnsi="Arial" w:cs="Arial"/>
+          <w:i/>
+          <w:iCs/>
+        </w:rPr>
+        <w:t xml:space="preserve">P </w:t>
+      </w:r>
+      <w:r>
+        <w:rPr>
+          <w:rFonts w:ascii="Arial" w:hAnsi="Arial" w:cs="Arial"/>
+        </w:rPr>
+        <w:t xml:space="preserve">&lt; 0.001). </w:t>
+      </w:r>
+      <w:r>
+        <w:rPr>
+          <w:rFonts w:ascii="Arial" w:hAnsi="Arial" w:cs="Arial"/>
+        </w:rPr>
+        <w:t>Similarly, for every increase in seabird colony size by one order of magnitude, phosphorous inputs per atoll increase by roughly</w:t>
+      </w:r>
+      <w:r>
+        <w:rPr>
+          <w:rFonts w:ascii="Arial" w:hAnsi="Arial" w:cs="Arial"/>
+        </w:rPr>
+        <w:t xml:space="preserve"> one order of magnitude (</w:t>
+      </w:r>
+      <w:r>
+        <w:rPr>
+          <w:rFonts w:ascii="Arial" w:hAnsi="Arial" w:cs="Arial"/>
+        </w:rPr>
+        <w:t>slope</w:t>
+      </w:r>
+      <w:r>
+        <w:rPr>
+          <w:rFonts w:ascii="Arial" w:hAnsi="Arial" w:cs="Arial"/>
+        </w:rPr>
+        <w:t xml:space="preserve"> coefficient</w:t>
+      </w:r>
+      <w:r>
+        <w:rPr>
+          <w:rFonts w:ascii="Arial" w:hAnsi="Arial" w:cs="Arial"/>
+        </w:rPr>
+        <w:t>: 0.</w:t>
+      </w:r>
+      <w:r>
+        <w:rPr>
+          <w:rFonts w:ascii="Arial" w:hAnsi="Arial" w:cs="Arial"/>
+        </w:rPr>
+        <w:t>799</w:t>
+      </w:r>
+      <w:r>
+        <w:rPr>
+          <w:rFonts w:ascii="Arial" w:hAnsi="Arial" w:cs="Arial"/>
+        </w:rPr>
+        <w:t xml:space="preserve">, </w:t>
+      </w:r>
+      <w:r>
+        <w:rPr>
+          <w:rFonts w:ascii="Arial" w:hAnsi="Arial" w:cs="Arial"/>
+          <w:i/>
+          <w:iCs/>
+        </w:rPr>
+        <w:t xml:space="preserve">R² </w:t>
+      </w:r>
+      <w:r>
+        <w:rPr>
+          <w:rFonts w:ascii="Arial" w:hAnsi="Arial" w:cs="Arial"/>
+        </w:rPr>
+        <w:t xml:space="preserve">= 0.926, </w:t>
+      </w:r>
+      <w:r>
+        <w:rPr>
+          <w:rFonts w:ascii="Arial" w:hAnsi="Arial" w:cs="Arial"/>
+          <w:i/>
+          <w:iCs/>
+        </w:rPr>
+        <w:t xml:space="preserve">P </w:t>
+      </w:r>
+      <w:r>
+        <w:rPr>
+          <w:rFonts w:ascii="Arial" w:hAnsi="Arial" w:cs="Arial"/>
+        </w:rPr>
+        <w:t>&lt; 0.001</w:t>
+      </w:r>
+      <w:r>
+        <w:rPr>
+          <w:rFonts w:ascii="Arial" w:hAnsi="Arial" w:cs="Arial"/>
+        </w:rPr>
+        <w:t>)</w:t>
+      </w:r>
+      <w:r>
+        <w:rPr>
+          <w:rFonts w:ascii="Arial" w:hAnsi="Arial" w:cs="Arial"/>
+        </w:rPr>
+        <w:t>.</w:t>
       </w:r>
     </w:p>
     <w:p>
@@ -5819,7 +6954,7 @@
                     </pic:cNvPicPr>
                   </pic:nvPicPr>
                   <pic:blipFill>
-                    <a:blip r:embed="rId18" cstate="print">
+                    <a:blip r:embed="rId20" cstate="print">
                       <a:extLst>
                         <a:ext uri="{28A0092B-C50C-407E-A947-70E740481C1C}">
                           <a14:useLocalDpi xmlns:a14="http://schemas.microsoft.com/office/drawing/2010/main" val="0"/>
@@ -5956,7 +7091,7 @@
           <w:sz w:val="20"/>
           <w:szCs w:val="20"/>
         </w:rPr>
-        <w:t xml:space="preserve"> of over 6</w:t>
+        <w:t xml:space="preserve"> over 6</w:t>
       </w:r>
       <w:r>
         <w:rPr>
@@ -6040,7 +7175,13 @@
         <w:rPr>
           <w:rFonts w:ascii="Arial" w:hAnsi="Arial" w:cs="Arial"/>
         </w:rPr>
-        <w:t xml:space="preserve">The largest amount of seabird guano is </w:t>
+        <w:t>S</w:t>
+      </w:r>
+      <w:r>
+        <w:rPr>
+          <w:rFonts w:ascii="Arial" w:hAnsi="Arial" w:cs="Arial"/>
+        </w:rPr>
+        <w:t xml:space="preserve">eabird guano is </w:t>
       </w:r>
       <w:r>
         <w:rPr>
@@ -6244,6 +7385,7 @@
         <w:rPr>
           <w:rFonts w:ascii="Arial" w:hAnsi="Arial" w:cs="Arial"/>
         </w:rPr>
+        <w:lastRenderedPageBreak/>
         <w:t xml:space="preserve">Using </w:t>
       </w:r>
       <w:r>
@@ -6281,7 +7423,21 @@
           <w:rFonts w:ascii="Arial" w:hAnsi="Arial" w:cs="Arial"/>
           <w:color w:val="2F5496" w:themeColor="accent1" w:themeShade="BF"/>
         </w:rPr>
-        <w:t>see supplementary files for data sources</w:t>
+        <w:t>see supplementary file</w:t>
+      </w:r>
+      <w:r>
+        <w:rPr>
+          <w:rFonts w:ascii="Arial" w:hAnsi="Arial" w:cs="Arial"/>
+          <w:color w:val="2F5496" w:themeColor="accent1" w:themeShade="BF"/>
+        </w:rPr>
+        <w:t xml:space="preserve"> S1</w:t>
+      </w:r>
+      <w:r>
+        <w:rPr>
+          <w:rFonts w:ascii="Arial" w:hAnsi="Arial" w:cs="Arial"/>
+          <w:color w:val="2F5496" w:themeColor="accent1" w:themeShade="BF"/>
+        </w:rPr>
+        <w:t xml:space="preserve"> for data sources</w:t>
       </w:r>
       <w:r>
         <w:rPr>
@@ -6692,7 +7848,6 @@
         <w:rPr>
           <w:rFonts w:ascii="Arial" w:hAnsi="Arial" w:cs="Arial"/>
         </w:rPr>
-        <w:lastRenderedPageBreak/>
         <w:t>4</w:t>
       </w:r>
       <w:r>
@@ -6828,7 +7983,7 @@
                     </pic:cNvPicPr>
                   </pic:nvPicPr>
                   <pic:blipFill>
-                    <a:blip r:embed="rId19" cstate="print">
+                    <a:blip r:embed="rId21" cstate="print">
                       <a:extLst>
                         <a:ext uri="{28A0092B-C50C-407E-A947-70E740481C1C}">
                           <a14:useLocalDpi xmlns:a14="http://schemas.microsoft.com/office/drawing/2010/main" val="0"/>
@@ -6975,7 +8130,7 @@
           <w:sz w:val="20"/>
           <w:szCs w:val="20"/>
         </w:rPr>
-        <w:t xml:space="preserve">atoll ecosystem, which they forage and integrate over large areas of ocean around </w:t>
+        <w:t xml:space="preserve">atoll ecosystem, which they integrate over large areas of ocean around </w:t>
       </w:r>
       <w:r>
         <w:rPr>
@@ -7008,54 +8163,6 @@
           <w:szCs w:val="20"/>
         </w:rPr>
         <w:t>.</w:t>
-      </w:r>
-      <w:r>
-        <w:rPr>
-          <w:rFonts w:ascii="Arial" w:hAnsi="Arial" w:cs="Arial"/>
-          <w:sz w:val="20"/>
-          <w:szCs w:val="20"/>
-        </w:rPr>
-        <w:t xml:space="preserve"> The two distinct peaks of foraging area </w:t>
-      </w:r>
-      <w:r>
-        <w:rPr>
-          <w:rFonts w:ascii="Arial" w:hAnsi="Arial" w:cs="Arial"/>
-          <w:sz w:val="20"/>
-          <w:szCs w:val="20"/>
-        </w:rPr>
-        <w:t>are caused by</w:t>
-      </w:r>
-      <w:r>
-        <w:rPr>
-          <w:rFonts w:ascii="Arial" w:hAnsi="Arial" w:cs="Arial"/>
-          <w:sz w:val="20"/>
-          <w:szCs w:val="20"/>
-        </w:rPr>
-        <w:t xml:space="preserve"> atolls with and without petrel/shearwater and</w:t>
-      </w:r>
-      <w:r>
-        <w:rPr>
-          <w:rFonts w:ascii="Arial" w:hAnsi="Arial" w:cs="Arial"/>
-          <w:sz w:val="20"/>
-          <w:szCs w:val="20"/>
-        </w:rPr>
-        <w:t>/or</w:t>
-      </w:r>
-      <w:r>
-        <w:rPr>
-          <w:rFonts w:ascii="Arial" w:hAnsi="Arial" w:cs="Arial"/>
-          <w:sz w:val="20"/>
-          <w:szCs w:val="20"/>
-        </w:rPr>
-        <w:t xml:space="preserve"> albatross colonies, as these species have significantly larger foraging ranges than </w:t>
-      </w:r>
-      <w:r>
-        <w:rPr>
-          <w:rFonts w:ascii="Arial" w:hAnsi="Arial" w:cs="Arial"/>
-          <w:sz w:val="20"/>
-          <w:szCs w:val="20"/>
-        </w:rPr>
-        <w:t>other atoll-nesting seabirds.</w:t>
       </w:r>
       <w:r>
         <w:rPr>
@@ -7303,7 +8410,7 @@
         <w:rPr>
           <w:rFonts w:ascii="Arial" w:hAnsi="Arial" w:cs="Arial"/>
         </w:rPr>
-        <w:t xml:space="preserve">a major </w:t>
+        <w:t xml:space="preserve">major </w:t>
       </w:r>
       <w:r>
         <w:rPr>
@@ -7369,7 +8476,14 @@
         <w:rPr>
           <w:rFonts w:ascii="Arial" w:hAnsi="Arial" w:cs="Arial"/>
         </w:rPr>
-        <w:t xml:space="preserve">concentrated on atolls. </w:t>
+        <w:t xml:space="preserve">concentrated </w:t>
+      </w:r>
+      <w:r>
+        <w:rPr>
+          <w:rFonts w:ascii="Arial" w:hAnsi="Arial" w:cs="Arial"/>
+        </w:rPr>
+        <w:lastRenderedPageBreak/>
+        <w:t xml:space="preserve">on atolls. </w:t>
       </w:r>
       <w:r>
         <w:rPr>
@@ -7624,7 +8738,19 @@
         <w:rPr>
           <w:rFonts w:ascii="Arial" w:hAnsi="Arial" w:cs="Arial"/>
         </w:rPr>
-        <w:t xml:space="preserve">atoll have been </w:t>
+        <w:t>atoll</w:t>
+      </w:r>
+      <w:r>
+        <w:rPr>
+          <w:rFonts w:ascii="Arial" w:hAnsi="Arial" w:cs="Arial"/>
+        </w:rPr>
+        <w:t>s</w:t>
+      </w:r>
+      <w:r>
+        <w:rPr>
+          <w:rFonts w:ascii="Arial" w:hAnsi="Arial" w:cs="Arial"/>
+        </w:rPr>
+        <w:t xml:space="preserve"> have been </w:t>
       </w:r>
       <w:r>
         <w:rPr>
@@ -7648,14 +8774,31 @@
         <w:rPr>
           <w:rFonts w:ascii="Arial" w:hAnsi="Arial" w:cs="Arial"/>
         </w:rPr>
-        <w:t xml:space="preserve">efforts to identify global priority </w:t>
-      </w:r>
-      <w:r>
-        <w:rPr>
-          <w:rFonts w:ascii="Arial" w:hAnsi="Arial" w:cs="Arial"/>
-        </w:rPr>
-        <w:lastRenderedPageBreak/>
-        <w:t xml:space="preserve">areas for seabird conservation. </w:t>
+        <w:t xml:space="preserve">efforts to identify </w:t>
+      </w:r>
+      <w:r>
+        <w:rPr>
+          <w:rFonts w:ascii="Arial" w:hAnsi="Arial" w:cs="Arial"/>
+        </w:rPr>
+        <w:t xml:space="preserve">hotspot </w:t>
+      </w:r>
+      <w:r>
+        <w:rPr>
+          <w:rFonts w:ascii="Arial" w:hAnsi="Arial" w:cs="Arial"/>
+        </w:rPr>
+        <w:t>areas for seab</w:t>
+      </w:r>
+      <w:r>
+        <w:rPr>
+          <w:rFonts w:ascii="Arial" w:hAnsi="Arial" w:cs="Arial"/>
+        </w:rPr>
+        <w:t>irds</w:t>
+      </w:r>
+      <w:r>
+        <w:rPr>
+          <w:rFonts w:ascii="Arial" w:hAnsi="Arial" w:cs="Arial"/>
+        </w:rPr>
+        <w:t xml:space="preserve">. </w:t>
       </w:r>
       <w:r>
         <w:rPr>
@@ -7727,7 +8870,19 @@
         <w:rPr>
           <w:rFonts w:ascii="Arial" w:hAnsi="Arial" w:cs="Arial"/>
         </w:rPr>
-        <w:t xml:space="preserve"> throughout South America, </w:t>
+        <w:t xml:space="preserve"> </w:t>
+      </w:r>
+      <w:r>
+        <w:rPr>
+          <w:rFonts w:ascii="Arial" w:hAnsi="Arial" w:cs="Arial"/>
+        </w:rPr>
+        <w:t>for</w:t>
+      </w:r>
+      <w:r>
+        <w:rPr>
+          <w:rFonts w:ascii="Arial" w:hAnsi="Arial" w:cs="Arial"/>
+        </w:rPr>
+        <w:t xml:space="preserve"> South America, </w:t>
       </w:r>
       <w:r>
         <w:rPr>
@@ -7745,13 +8900,31 @@
         <w:rPr>
           <w:rFonts w:ascii="Arial" w:hAnsi="Arial" w:cs="Arial"/>
         </w:rPr>
-        <w:t xml:space="preserve"> throughout Europe, </w:t>
-      </w:r>
-      <w:r>
-        <w:rPr>
-          <w:rFonts w:ascii="Arial" w:hAnsi="Arial" w:cs="Arial"/>
-        </w:rPr>
-        <w:t xml:space="preserve">or 73.9 </w:t>
+        <w:t xml:space="preserve"> </w:t>
+      </w:r>
+      <w:r>
+        <w:rPr>
+          <w:rFonts w:ascii="Arial" w:hAnsi="Arial" w:cs="Arial"/>
+        </w:rPr>
+        <w:t>for</w:t>
+      </w:r>
+      <w:r>
+        <w:rPr>
+          <w:rFonts w:ascii="Arial" w:hAnsi="Arial" w:cs="Arial"/>
+        </w:rPr>
+        <w:t xml:space="preserve"> Europe, </w:t>
+      </w:r>
+      <w:r>
+        <w:rPr>
+          <w:rFonts w:ascii="Arial" w:hAnsi="Arial" w:cs="Arial"/>
+        </w:rPr>
+        <w:t>and</w:t>
+      </w:r>
+      <w:r>
+        <w:rPr>
+          <w:rFonts w:ascii="Arial" w:hAnsi="Arial" w:cs="Arial"/>
+        </w:rPr>
+        <w:t xml:space="preserve"> 73.9 </w:t>
       </w:r>
       <w:r>
         <w:rPr>
@@ -7775,7 +8948,7 @@
         <w:rPr>
           <w:rFonts w:ascii="Arial" w:hAnsi="Arial" w:cs="Arial"/>
         </w:rPr>
-        <w:t>throughout</w:t>
+        <w:t>for</w:t>
       </w:r>
       <w:r>
         <w:rPr>
@@ -7846,7 +9019,7 @@
         <w:rPr>
           <w:rFonts w:ascii="Arial" w:hAnsi="Arial" w:cs="Arial"/>
         </w:rPr>
-        <w:t xml:space="preserve">global analysis </w:t>
+        <w:t xml:space="preserve">analysis </w:t>
       </w:r>
       <w:r>
         <w:rPr>
@@ -7876,7 +9049,37 @@
         <w:rPr>
           <w:rFonts w:ascii="Arial" w:hAnsi="Arial" w:cs="Arial"/>
         </w:rPr>
-        <w:t xml:space="preserve">one third of the total seabird population of entire North America – on a combined total land area of </w:t>
+        <w:t>one third of the total seabird population of entire North America</w:t>
+      </w:r>
+      <w:r>
+        <w:rPr>
+          <w:rFonts w:ascii="Arial" w:hAnsi="Arial" w:cs="Arial"/>
+        </w:rPr>
+        <w:t xml:space="preserve">. </w:t>
+      </w:r>
+      <w:r>
+        <w:rPr>
+          <w:rFonts w:ascii="Arial" w:hAnsi="Arial" w:cs="Arial"/>
+        </w:rPr>
+        <w:t xml:space="preserve">The </w:t>
+      </w:r>
+      <w:r>
+        <w:rPr>
+          <w:rFonts w:ascii="Arial" w:hAnsi="Arial" w:cs="Arial"/>
+        </w:rPr>
+        <w:t>combined total land area of</w:t>
+      </w:r>
+      <w:r>
+        <w:rPr>
+          <w:rFonts w:ascii="Arial" w:hAnsi="Arial" w:cs="Arial"/>
+        </w:rPr>
+        <w:t xml:space="preserve"> all 280 atolls is</w:t>
+      </w:r>
+      <w:r>
+        <w:rPr>
+          <w:rFonts w:ascii="Arial" w:hAnsi="Arial" w:cs="Arial"/>
+        </w:rPr>
+        <w:t xml:space="preserve"> </w:t>
       </w:r>
       <w:r>
         <w:rPr>
@@ -7967,6 +9170,30 @@
           <w:rFonts w:ascii="Arial" w:hAnsi="Arial" w:cs="Arial"/>
         </w:rPr>
         <w:t>conservation</w:t>
+      </w:r>
+      <w:r>
+        <w:rPr>
+          <w:rFonts w:ascii="Arial" w:hAnsi="Arial" w:cs="Arial"/>
+        </w:rPr>
+        <w:t xml:space="preserve"> and </w:t>
+      </w:r>
+      <w:r>
+        <w:rPr>
+          <w:rFonts w:ascii="Arial" w:hAnsi="Arial" w:cs="Arial"/>
+        </w:rPr>
+        <w:t>the need to incorporate atoll</w:t>
+      </w:r>
+      <w:r>
+        <w:rPr>
+          <w:rFonts w:ascii="Arial" w:hAnsi="Arial" w:cs="Arial"/>
+        </w:rPr>
+        <w:t xml:space="preserve"> island protection</w:t>
+      </w:r>
+      <w:r>
+        <w:rPr>
+          <w:rFonts w:ascii="Arial" w:hAnsi="Arial" w:cs="Arial"/>
+        </w:rPr>
+        <w:t xml:space="preserve"> in global strategies of seabird protection</w:t>
       </w:r>
       <w:r>
         <w:rPr>
@@ -8042,6 +9269,12 @@
         <w:rPr>
           <w:rFonts w:ascii="Arial" w:hAnsi="Arial" w:cs="Arial"/>
         </w:rPr>
+        <w:t xml:space="preserve"> (Fig. 2)</w:t>
+      </w:r>
+      <w:r>
+        <w:rPr>
+          <w:rFonts w:ascii="Arial" w:hAnsi="Arial" w:cs="Arial"/>
+        </w:rPr>
         <w:t>.</w:t>
       </w:r>
       <w:r>
@@ -8460,19 +9693,7 @@
         <w:rPr>
           <w:rFonts w:ascii="Arial" w:hAnsi="Arial" w:cs="Arial"/>
         </w:rPr>
-        <w:t xml:space="preserve"> Removal of invasive mammal predators, </w:t>
-      </w:r>
-      <w:r>
-        <w:rPr>
-          <w:rFonts w:ascii="Arial" w:hAnsi="Arial" w:cs="Arial"/>
-        </w:rPr>
-        <w:t xml:space="preserve">native </w:t>
-      </w:r>
-      <w:r>
-        <w:rPr>
-          <w:rFonts w:ascii="Arial" w:hAnsi="Arial" w:cs="Arial"/>
-        </w:rPr>
-        <w:t xml:space="preserve">forest diversification </w:t>
+        <w:t xml:space="preserve"> Removal of invasive mammal predators, forest diversification </w:t>
       </w:r>
       <w:r>
         <w:rPr>
@@ -8508,19 +9729,13 @@
         <w:rPr>
           <w:rFonts w:ascii="Arial" w:hAnsi="Arial" w:cs="Arial"/>
         </w:rPr>
-        <w:t>have been conducted on atoll</w:t>
-      </w:r>
-      <w:r>
-        <w:rPr>
-          <w:rFonts w:ascii="Arial" w:hAnsi="Arial" w:cs="Arial"/>
-        </w:rPr>
-        <w:t xml:space="preserve">s </w:t>
-      </w:r>
-      <w:r>
-        <w:rPr>
-          <w:rFonts w:ascii="Arial" w:hAnsi="Arial" w:cs="Arial"/>
-        </w:rPr>
-        <w:t>and created safe havens for tropical seabird species throughout the Indo-Pacific</w:t>
+        <w:t xml:space="preserve">can </w:t>
+      </w:r>
+      <w:r>
+        <w:rPr>
+          <w:rFonts w:ascii="Arial" w:hAnsi="Arial" w:cs="Arial"/>
+        </w:rPr>
+        <w:t>create safe havens for tropical seabird species throughout the Indo-Pacific</w:t>
       </w:r>
       <w:r>
         <w:rPr>
@@ -8744,6 +9959,7 @@
         <w:rPr>
           <w:rFonts w:ascii="Arial" w:hAnsi="Arial" w:cs="Arial"/>
         </w:rPr>
+        <w:lastRenderedPageBreak/>
         <w:t xml:space="preserve">Reciprocally, the </w:t>
       </w:r>
       <w:r>
@@ -8762,7 +9978,19 @@
         <w:rPr>
           <w:rFonts w:ascii="Arial" w:hAnsi="Arial" w:cs="Arial"/>
         </w:rPr>
-        <w:t xml:space="preserve">of seabird colonies is an essential instrument for maintaining critical energy and nutrient fluxes </w:t>
+        <w:t xml:space="preserve">of </w:t>
+      </w:r>
+      <w:r>
+        <w:rPr>
+          <w:rFonts w:ascii="Arial" w:hAnsi="Arial" w:cs="Arial"/>
+        </w:rPr>
+        <w:t xml:space="preserve">atoll </w:t>
+      </w:r>
+      <w:r>
+        <w:rPr>
+          <w:rFonts w:ascii="Arial" w:hAnsi="Arial" w:cs="Arial"/>
+        </w:rPr>
+        <w:t xml:space="preserve">seabird colonies is an essential instrument for maintaining critical energy and nutrient fluxes </w:t>
       </w:r>
       <w:r>
         <w:rPr>
@@ -8881,7 +10109,19 @@
         <w:rPr>
           <w:rFonts w:ascii="Arial" w:hAnsi="Arial" w:cs="Arial"/>
         </w:rPr>
-        <w:t xml:space="preserve">. More importantly is the </w:t>
+        <w:t>. More important</w:t>
+      </w:r>
+      <w:r>
+        <w:rPr>
+          <w:rFonts w:ascii="Arial" w:hAnsi="Arial" w:cs="Arial"/>
+        </w:rPr>
+        <w:t xml:space="preserve"> to the atoll’s nutrient fluxes</w:t>
+      </w:r>
+      <w:r>
+        <w:rPr>
+          <w:rFonts w:ascii="Arial" w:hAnsi="Arial" w:cs="Arial"/>
+        </w:rPr>
+        <w:t xml:space="preserve"> is the </w:t>
       </w:r>
       <w:r>
         <w:rPr>
@@ -8893,7 +10133,19 @@
         <w:rPr>
           <w:rFonts w:ascii="Arial" w:hAnsi="Arial" w:cs="Arial"/>
         </w:rPr>
-        <w:t xml:space="preserve"> concentration of nutrients, integrated over </w:t>
+        <w:t xml:space="preserve"> concentration of </w:t>
+      </w:r>
+      <w:r>
+        <w:rPr>
+          <w:rFonts w:ascii="Arial" w:hAnsi="Arial" w:cs="Arial"/>
+        </w:rPr>
+        <w:t>nitrogen and phosphorous</w:t>
+      </w:r>
+      <w:r>
+        <w:rPr>
+          <w:rFonts w:ascii="Arial" w:hAnsi="Arial" w:cs="Arial"/>
+        </w:rPr>
+        <w:t xml:space="preserve">, integrated over </w:t>
       </w:r>
       <w:r>
         <w:rPr>
@@ -8948,14 +10200,7 @@
         <w:rPr>
           <w:rFonts w:ascii="Arial" w:hAnsi="Arial" w:cs="Arial"/>
         </w:rPr>
-        <w:t xml:space="preserve">Our assessment of nutrient and </w:t>
-      </w:r>
-      <w:r>
-        <w:rPr>
-          <w:rFonts w:ascii="Arial" w:hAnsi="Arial" w:cs="Arial"/>
-        </w:rPr>
-        <w:lastRenderedPageBreak/>
-        <w:t>phosphorous loads throughout all Indo-Pacific atolls offers the opportunity to incorporate atoll ecosystems into basin-wide analysis of element cycles.</w:t>
+        <w:t>Our assessment of nutrient and phosphorous loads throughout all Indo-Pacific atolls offers the opportunity to incorporate atoll ecosystems into basin-wide analysis of element cycles.</w:t>
       </w:r>
       <w:r>
         <w:rPr>
@@ -9092,7 +10337,19 @@
         <w:rPr>
           <w:rFonts w:ascii="Arial" w:hAnsi="Arial" w:cs="Arial"/>
         </w:rPr>
-        <w:t xml:space="preserve">Case studies on ammonia emissions from atoll seabird colonies suggest that these emissions </w:t>
+        <w:t xml:space="preserve">Case studies on ammonia emissions from atoll seabird colonies suggest that </w:t>
+      </w:r>
+      <w:r>
+        <w:rPr>
+          <w:rFonts w:ascii="Arial" w:hAnsi="Arial" w:cs="Arial"/>
+        </w:rPr>
+        <w:t>volatilised nitrogen</w:t>
+      </w:r>
+      <w:r>
+        <w:rPr>
+          <w:rFonts w:ascii="Arial" w:hAnsi="Arial" w:cs="Arial"/>
+        </w:rPr>
+        <w:t xml:space="preserve"> </w:t>
       </w:r>
       <w:r>
         <w:rPr>
@@ -9158,7 +10415,19 @@
         <w:rPr>
           <w:rFonts w:ascii="Arial" w:hAnsi="Arial" w:cs="Arial"/>
         </w:rPr>
-        <w:t xml:space="preserve">. Ammonia emissions from seabird colonies together with the direct run-off into the adjacent coastal ecosystems </w:t>
+        <w:t>. Ammonia emissions from seabird colonies together with the direct run-off</w:t>
+      </w:r>
+      <w:r>
+        <w:rPr>
+          <w:rFonts w:ascii="Arial" w:hAnsi="Arial" w:cs="Arial"/>
+        </w:rPr>
+        <w:t xml:space="preserve"> of guano</w:t>
+      </w:r>
+      <w:r>
+        <w:rPr>
+          <w:rFonts w:ascii="Arial" w:hAnsi="Arial" w:cs="Arial"/>
+        </w:rPr>
+        <w:t xml:space="preserve"> into the adjacent coastal ecosystems </w:t>
       </w:r>
       <w:r>
         <w:rPr>
@@ -9288,25 +10557,7 @@
         <w:rPr>
           <w:rFonts w:ascii="Arial" w:hAnsi="Arial" w:cs="Arial"/>
         </w:rPr>
-        <w:t xml:space="preserve"> where </w:t>
-      </w:r>
-      <w:r>
-        <w:rPr>
-          <w:rFonts w:ascii="Arial" w:hAnsi="Arial" w:cs="Arial"/>
-        </w:rPr>
-        <w:t xml:space="preserve">otherwise significant </w:t>
-      </w:r>
-      <w:r>
-        <w:rPr>
-          <w:rFonts w:ascii="Arial" w:hAnsi="Arial" w:cs="Arial"/>
-        </w:rPr>
-        <w:t xml:space="preserve">continental inputs are </w:t>
-      </w:r>
-      <w:r>
-        <w:rPr>
-          <w:rFonts w:ascii="Arial" w:hAnsi="Arial" w:cs="Arial"/>
-        </w:rPr>
-        <w:t xml:space="preserve">negligible </w:t>
+        <w:t xml:space="preserve"> </w:t>
       </w:r>
       <w:r>
         <w:rPr>
@@ -9443,14 +10694,74 @@
         <w:rPr>
           <w:rFonts w:ascii="Arial" w:hAnsi="Arial" w:cs="Arial"/>
         </w:rPr>
-        <w:t>s (</w:t>
+        <w:t>s</w:t>
+      </w:r>
+      <w:r>
+        <w:rPr>
+          <w:rFonts w:ascii="Arial" w:hAnsi="Arial" w:cs="Arial"/>
+        </w:rPr>
+        <w:t xml:space="preserve">. Reciprocally, atoll islands </w:t>
+      </w:r>
+      <w:r>
+        <w:rPr>
+          <w:rFonts w:ascii="Arial" w:hAnsi="Arial" w:cs="Arial"/>
+        </w:rPr>
+        <w:t xml:space="preserve">are </w:t>
+      </w:r>
+      <w:r>
+        <w:rPr>
+          <w:rFonts w:ascii="Arial" w:hAnsi="Arial" w:cs="Arial"/>
+        </w:rPr>
+        <w:t>globally significant hubs for tropical seabirds</w:t>
+      </w:r>
+      <w:r>
+        <w:rPr>
+          <w:rFonts w:ascii="Arial" w:hAnsi="Arial" w:cs="Arial"/>
+        </w:rPr>
+        <w:t xml:space="preserve">. </w:t>
+      </w:r>
+      <w:r>
+        <w:rPr>
+          <w:rFonts w:ascii="Arial" w:hAnsi="Arial" w:cs="Arial"/>
+        </w:rPr>
+        <w:t xml:space="preserve">As many </w:t>
+      </w:r>
+      <w:r>
+        <w:rPr>
+          <w:rFonts w:ascii="Arial" w:hAnsi="Arial" w:cs="Arial"/>
+        </w:rPr>
+        <w:t xml:space="preserve">atoll islands are severely degraded </w:t>
+      </w:r>
+      <w:r>
+        <w:rPr>
+          <w:rFonts w:ascii="Arial" w:hAnsi="Arial" w:cs="Arial"/>
+        </w:rPr>
+        <w:t xml:space="preserve">from local-scale human impacts, </w:t>
+      </w:r>
+      <w:r>
+        <w:rPr>
+          <w:rFonts w:ascii="Arial" w:hAnsi="Arial" w:cs="Arial"/>
+        </w:rPr>
+        <w:t xml:space="preserve">the carrying capacities and seabird colonies on atolls can be </w:t>
+      </w:r>
+      <w:r>
+        <w:rPr>
+          <w:rFonts w:ascii="Arial" w:hAnsi="Arial" w:cs="Arial"/>
+        </w:rPr>
+        <w:t>even further expanded through ecological restoration</w:t>
+      </w:r>
+      <w:r>
+        <w:rPr>
+          <w:rFonts w:ascii="Arial" w:hAnsi="Arial" w:cs="Arial"/>
+        </w:rPr>
+        <w:t xml:space="preserve"> (</w:t>
       </w:r>
       <w:r>
         <w:rPr>
           <w:rFonts w:ascii="Arial" w:hAnsi="Arial" w:cs="Arial"/>
           <w:color w:val="2F5496" w:themeColor="accent1" w:themeShade="BF"/>
         </w:rPr>
-        <w:t xml:space="preserve">Berr </w:t>
+        <w:t xml:space="preserve">Carr </w:t>
       </w:r>
       <w:r>
         <w:rPr>
@@ -9466,87 +10777,50 @@
           <w:rFonts w:ascii="Arial" w:hAnsi="Arial" w:cs="Arial"/>
           <w:color w:val="2F5496" w:themeColor="accent1" w:themeShade="BF"/>
         </w:rPr>
-        <w:t>2023</w:t>
+        <w:t>2021</w:t>
+      </w:r>
+      <w:r>
+        <w:rPr>
+          <w:rFonts w:ascii="Arial" w:hAnsi="Arial" w:cs="Arial"/>
+        </w:rPr>
+        <w:t>)</w:t>
+      </w:r>
+      <w:r>
+        <w:rPr>
+          <w:rFonts w:ascii="Arial" w:hAnsi="Arial" w:cs="Arial"/>
+        </w:rPr>
+        <w:t xml:space="preserve">. </w:t>
+      </w:r>
+      <w:r>
+        <w:rPr>
+          <w:rFonts w:ascii="Arial" w:hAnsi="Arial" w:cs="Arial"/>
+        </w:rPr>
+        <w:t xml:space="preserve">Ultimately, the restoration of atoll seabird colonies </w:t>
+      </w:r>
+      <w:r>
+        <w:rPr>
+          <w:rFonts w:ascii="Arial" w:hAnsi="Arial" w:cs="Arial"/>
+        </w:rPr>
+        <w:t xml:space="preserve">will </w:t>
+      </w:r>
+      <w:r>
+        <w:rPr>
+          <w:rFonts w:ascii="Arial" w:hAnsi="Arial" w:cs="Arial"/>
+        </w:rPr>
+        <w:t>contribute towards</w:t>
+      </w:r>
+      <w:r>
+        <w:rPr>
+          <w:rFonts w:ascii="Arial" w:hAnsi="Arial" w:cs="Arial"/>
+        </w:rPr>
+        <w:t xml:space="preserve"> restoring the integrity of atoll ecosystems themselves, offering a nature-based opportunity for resilience building against future climate change (</w:t>
       </w:r>
       <w:r>
         <w:rPr>
           <w:rFonts w:ascii="Arial" w:hAnsi="Arial" w:cs="Arial"/>
           <w:color w:val="2F5496" w:themeColor="accent1" w:themeShade="BF"/>
         </w:rPr>
-        <w:t>a</w:t>
-      </w:r>
-      <w:r>
-        <w:rPr>
-          <w:rFonts w:ascii="Arial" w:hAnsi="Arial" w:cs="Arial"/>
-        </w:rPr>
-        <w:t>)</w:t>
-      </w:r>
-      <w:r>
-        <w:rPr>
-          <w:rFonts w:ascii="Arial" w:hAnsi="Arial" w:cs="Arial"/>
-        </w:rPr>
-        <w:t xml:space="preserve">. Reciprocally, atoll islands </w:t>
-      </w:r>
-      <w:r>
-        <w:rPr>
-          <w:rFonts w:ascii="Arial" w:hAnsi="Arial" w:cs="Arial"/>
-        </w:rPr>
-        <w:t xml:space="preserve">are </w:t>
-      </w:r>
-      <w:r>
-        <w:rPr>
-          <w:rFonts w:ascii="Arial" w:hAnsi="Arial" w:cs="Arial"/>
-        </w:rPr>
-        <w:t>globally significant hubs for tropical seabirds</w:t>
-      </w:r>
-      <w:r>
-        <w:rPr>
-          <w:rFonts w:ascii="Arial" w:hAnsi="Arial" w:cs="Arial"/>
-        </w:rPr>
-        <w:t xml:space="preserve">. </w:t>
-      </w:r>
-      <w:r>
-        <w:rPr>
-          <w:rFonts w:ascii="Arial" w:hAnsi="Arial" w:cs="Arial"/>
-        </w:rPr>
-        <w:t xml:space="preserve">As many </w:t>
-      </w:r>
-      <w:r>
-        <w:rPr>
-          <w:rFonts w:ascii="Arial" w:hAnsi="Arial" w:cs="Arial"/>
-        </w:rPr>
-        <w:t xml:space="preserve">atoll islands are severely degraded </w:t>
-      </w:r>
-      <w:r>
-        <w:rPr>
-          <w:rFonts w:ascii="Arial" w:hAnsi="Arial" w:cs="Arial"/>
-        </w:rPr>
-        <w:t xml:space="preserve">from local-scale human impacts, </w:t>
-      </w:r>
-      <w:r>
-        <w:rPr>
-          <w:rFonts w:ascii="Arial" w:hAnsi="Arial" w:cs="Arial"/>
-        </w:rPr>
-        <w:t xml:space="preserve">the carrying capacities and seabird colonies on atolls can be </w:t>
-      </w:r>
-      <w:r>
-        <w:rPr>
-          <w:rFonts w:ascii="Arial" w:hAnsi="Arial" w:cs="Arial"/>
-        </w:rPr>
-        <w:t>even further expanded through ecological restoration</w:t>
-      </w:r>
-      <w:r>
-        <w:rPr>
-          <w:rFonts w:ascii="Arial" w:hAnsi="Arial" w:cs="Arial"/>
-        </w:rPr>
-        <w:t xml:space="preserve"> (</w:t>
-      </w:r>
-      <w:r>
-        <w:rPr>
-          <w:rFonts w:ascii="Arial" w:hAnsi="Arial" w:cs="Arial"/>
-          <w:color w:val="2F5496" w:themeColor="accent1" w:themeShade="BF"/>
-        </w:rPr>
-        <w:t xml:space="preserve">Carr </w:t>
+        <w:t xml:space="preserve">Benkwitt </w:t>
       </w:r>
       <w:r>
         <w:rPr>
@@ -9562,50 +10836,7 @@
           <w:rFonts w:ascii="Arial" w:hAnsi="Arial" w:cs="Arial"/>
           <w:color w:val="2F5496" w:themeColor="accent1" w:themeShade="BF"/>
         </w:rPr>
-        <w:t>2021</w:t>
-      </w:r>
-      <w:r>
-        <w:rPr>
-          <w:rFonts w:ascii="Arial" w:hAnsi="Arial" w:cs="Arial"/>
-        </w:rPr>
-        <w:t>)</w:t>
-      </w:r>
-      <w:r>
-        <w:rPr>
-          <w:rFonts w:ascii="Arial" w:hAnsi="Arial" w:cs="Arial"/>
-        </w:rPr>
-        <w:t xml:space="preserve">. </w:t>
-      </w:r>
-      <w:r>
-        <w:rPr>
-          <w:rFonts w:ascii="Arial" w:hAnsi="Arial" w:cs="Arial"/>
-        </w:rPr>
-        <w:t xml:space="preserve">Ultimately, the restoration of atoll seabird colonies </w:t>
-      </w:r>
-      <w:r>
-        <w:rPr>
-          <w:rFonts w:ascii="Arial" w:hAnsi="Arial" w:cs="Arial"/>
-        </w:rPr>
-        <w:t xml:space="preserve">will </w:t>
-      </w:r>
-      <w:r>
-        <w:rPr>
-          <w:rFonts w:ascii="Arial" w:hAnsi="Arial" w:cs="Arial"/>
-        </w:rPr>
-        <w:t>contribute towards</w:t>
-      </w:r>
-      <w:r>
-        <w:rPr>
-          <w:rFonts w:ascii="Arial" w:hAnsi="Arial" w:cs="Arial"/>
-        </w:rPr>
-        <w:t xml:space="preserve"> restoring the integrity of atoll ecosystems themselves, offering a nature-based opportunity for resilience building against future climate change (</w:t>
-      </w:r>
-      <w:r>
-        <w:rPr>
-          <w:rFonts w:ascii="Arial" w:hAnsi="Arial" w:cs="Arial"/>
-          <w:color w:val="2F5496" w:themeColor="accent1" w:themeShade="BF"/>
-        </w:rPr>
-        <w:t xml:space="preserve">Benkwitt </w:t>
+        <w:t xml:space="preserve">2023; Steibl </w:t>
       </w:r>
       <w:r>
         <w:rPr>
@@ -9621,22 +10852,6 @@
           <w:rFonts w:ascii="Arial" w:hAnsi="Arial" w:cs="Arial"/>
           <w:color w:val="2F5496" w:themeColor="accent1" w:themeShade="BF"/>
         </w:rPr>
-        <w:t xml:space="preserve">2023; Steibl </w:t>
-      </w:r>
-      <w:r>
-        <w:rPr>
-          <w:rFonts w:ascii="Arial" w:hAnsi="Arial" w:cs="Arial"/>
-          <w:i/>
-          <w:iCs/>
-          <w:color w:val="2F5496" w:themeColor="accent1" w:themeShade="BF"/>
-        </w:rPr>
-        <w:t xml:space="preserve">et al. </w:t>
-      </w:r>
-      <w:r>
-        <w:rPr>
-          <w:rFonts w:ascii="Arial" w:hAnsi="Arial" w:cs="Arial"/>
-          <w:color w:val="2F5496" w:themeColor="accent1" w:themeShade="BF"/>
-        </w:rPr>
         <w:t>2023</w:t>
       </w:r>
       <w:r>
@@ -9645,18 +10860,6 @@
         </w:rPr>
         <w:t>).</w:t>
       </w:r>
-    </w:p>
-    <w:p>
-      <w:pPr>
-        <w:spacing w:line="360" w:lineRule="auto"/>
-        <w:contextualSpacing/>
-        <w:jc w:val="both"/>
-        <w:rPr>
-          <w:rFonts w:ascii="Arial" w:hAnsi="Arial" w:cs="Arial"/>
-          <w:b/>
-          <w:bCs/>
-        </w:rPr>
-      </w:pPr>
     </w:p>
     <w:p>
       <w:pPr>
@@ -9739,7 +10942,14 @@
         <w:rPr>
           <w:rFonts w:ascii="Arial" w:hAnsi="Arial" w:cs="Arial"/>
         </w:rPr>
-        <w:t xml:space="preserve">see supplementary file S1. Only seabird censuses were included were authors clearly indicated a complete assessment of the entire seabird population; </w:t>
+        <w:t xml:space="preserve">see supplementary file S1. Only seabird censuses were included were authors </w:t>
+      </w:r>
+      <w:r>
+        <w:rPr>
+          <w:rFonts w:ascii="Arial" w:hAnsi="Arial" w:cs="Arial"/>
+        </w:rPr>
+        <w:lastRenderedPageBreak/>
+        <w:t xml:space="preserve">clearly indicated a complete assessment of the entire seabird population; </w:t>
       </w:r>
       <w:r>
         <w:rPr>
@@ -9927,14 +11137,7 @@
         <w:rPr>
           <w:rFonts w:ascii="Arial" w:hAnsi="Arial" w:cs="Arial"/>
         </w:rPr>
-        <w:t xml:space="preserve">phytoplankton concentrations, sea surface temperature, and wave </w:t>
-      </w:r>
-      <w:r>
-        <w:rPr>
-          <w:rFonts w:ascii="Arial" w:hAnsi="Arial" w:cs="Arial"/>
-        </w:rPr>
-        <w:lastRenderedPageBreak/>
-        <w:t>velocity;)</w:t>
+        <w:t>phytoplankton concentrations, sea surface temperature, and wave velocity;)</w:t>
       </w:r>
       <w:r>
         <w:rPr>
@@ -10145,27 +11348,13 @@
         </w:rPr>
         <w:t>(</w:t>
       </w:r>
-      <w:hyperlink r:id="rId20" w:history="1">
+      <w:hyperlink r:id="rId22" w:history="1">
         <w:r>
           <w:rPr>
             <w:rStyle w:val="Hyperlink"/>
             <w:rFonts w:ascii="Arial" w:hAnsi="Arial" w:cs="Arial"/>
           </w:rPr>
-          <w:t>https://data.marine.copernicus.</w:t>
-        </w:r>
-        <w:r>
-          <w:rPr>
-            <w:rStyle w:val="Hyperlink"/>
-            <w:rFonts w:ascii="Arial" w:hAnsi="Arial" w:cs="Arial"/>
-          </w:rPr>
-          <w:t>e</w:t>
-        </w:r>
-        <w:r>
-          <w:rPr>
-            <w:rStyle w:val="Hyperlink"/>
-            <w:rFonts w:ascii="Arial" w:hAnsi="Arial" w:cs="Arial"/>
-          </w:rPr>
-          <w:t>u/products</w:t>
+          <w:t>https://data.marine.copernicus.eu/products</w:t>
         </w:r>
       </w:hyperlink>
       <w:r>
@@ -10258,7 +11447,7 @@
         </w:rPr>
         <w:t>(</w:t>
       </w:r>
-      <w:hyperlink r:id="rId21" w:history="1">
+      <w:hyperlink r:id="rId23" w:history="1">
         <w:r>
           <w:rPr>
             <w:rStyle w:val="Hyperlink"/>
@@ -10327,7 +11516,7 @@
         </w:rPr>
         <w:t>of the Joint Institute for the Study of the Atmosphere and Ocean (JISAO) (</w:t>
       </w:r>
-      <w:hyperlink r:id="rId22" w:history="1">
+      <w:hyperlink r:id="rId24" w:history="1">
         <w:r>
           <w:rPr>
             <w:rStyle w:val="Hyperlink"/>
@@ -10434,6 +11623,3735 @@
           <w:iCs/>
         </w:rPr>
         <w:t>Statistical analyses</w:t>
+      </w:r>
+    </w:p>
+    <w:p>
+      <w:pPr>
+        <w:spacing w:line="360" w:lineRule="auto"/>
+        <w:contextualSpacing/>
+        <w:jc w:val="both"/>
+        <w:rPr>
+          <w:rFonts w:ascii="Arial" w:hAnsi="Arial" w:cs="Arial"/>
+          <w:i/>
+          <w:iCs/>
+        </w:rPr>
+      </w:pPr>
+      <w:r>
+        <w:rPr>
+          <w:rFonts w:ascii="Arial" w:hAnsi="Arial" w:cs="Arial"/>
+        </w:rPr>
+        <w:t xml:space="preserve">All statistical analysis were </w:t>
+      </w:r>
+      <w:r>
+        <w:rPr>
+          <w:rFonts w:ascii="Arial" w:hAnsi="Arial" w:cs="Arial"/>
+        </w:rPr>
+        <w:t>done in Julia Programming Language</w:t>
+      </w:r>
+      <w:r>
+        <w:rPr>
+          <w:rFonts w:ascii="Arial" w:hAnsi="Arial" w:cs="Arial"/>
+        </w:rPr>
+        <w:t xml:space="preserve">, and the </w:t>
+      </w:r>
+      <w:r>
+        <w:rPr>
+          <w:rFonts w:ascii="Arial" w:hAnsi="Arial" w:cs="Arial"/>
+        </w:rPr>
+        <w:t>‘</w:t>
+      </w:r>
+      <w:r>
+        <w:rPr>
+          <w:rFonts w:ascii="Arial" w:hAnsi="Arial" w:cs="Arial"/>
+        </w:rPr>
+        <w:t>Turing</w:t>
+      </w:r>
+      <w:r>
+        <w:rPr>
+          <w:rFonts w:ascii="Arial" w:hAnsi="Arial" w:cs="Arial"/>
+        </w:rPr>
+        <w:t>’</w:t>
+      </w:r>
+      <w:r>
+        <w:rPr>
+          <w:rFonts w:ascii="Arial" w:hAnsi="Arial" w:cs="Arial"/>
+        </w:rPr>
+        <w:t xml:space="preserve"> ecosystem for Bayesian modelling</w:t>
+      </w:r>
+      <w:r>
+        <w:rPr>
+          <w:rFonts w:ascii="Arial" w:hAnsi="Arial" w:cs="Arial"/>
+        </w:rPr>
+        <w:t xml:space="preserve"> (</w:t>
+      </w:r>
+      <w:r>
+        <w:rPr>
+          <w:rFonts w:ascii="Arial" w:hAnsi="Arial" w:cs="Arial"/>
+          <w:color w:val="2F5496" w:themeColor="accent1" w:themeShade="BF"/>
+        </w:rPr>
+        <w:t xml:space="preserve">Bezanson </w:t>
+      </w:r>
+      <w:r>
+        <w:rPr>
+          <w:rFonts w:ascii="Arial" w:hAnsi="Arial" w:cs="Arial"/>
+          <w:i/>
+          <w:iCs/>
+          <w:color w:val="2F5496" w:themeColor="accent1" w:themeShade="BF"/>
+        </w:rPr>
+        <w:t xml:space="preserve">et al. </w:t>
+      </w:r>
+      <w:r>
+        <w:rPr>
+          <w:rFonts w:ascii="Arial" w:hAnsi="Arial" w:cs="Arial"/>
+          <w:color w:val="2F5496" w:themeColor="accent1" w:themeShade="BF"/>
+        </w:rPr>
+        <w:t>201</w:t>
+      </w:r>
+      <w:r>
+        <w:rPr>
+          <w:rFonts w:ascii="Arial" w:hAnsi="Arial" w:cs="Arial"/>
+          <w:color w:val="2F5496" w:themeColor="accent1" w:themeShade="BF"/>
+        </w:rPr>
+        <w:t>7</w:t>
+      </w:r>
+      <w:r>
+        <w:rPr>
+          <w:rFonts w:ascii="Arial" w:hAnsi="Arial" w:cs="Arial"/>
+          <w:color w:val="2F5496" w:themeColor="accent1" w:themeShade="BF"/>
+        </w:rPr>
+        <w:t xml:space="preserve">; Ge </w:t>
+      </w:r>
+      <w:r>
+        <w:rPr>
+          <w:rFonts w:ascii="Arial" w:hAnsi="Arial" w:cs="Arial"/>
+          <w:i/>
+          <w:iCs/>
+          <w:color w:val="2F5496" w:themeColor="accent1" w:themeShade="BF"/>
+        </w:rPr>
+        <w:t xml:space="preserve">et al. </w:t>
+      </w:r>
+      <w:r>
+        <w:rPr>
+          <w:rFonts w:ascii="Arial" w:hAnsi="Arial" w:cs="Arial"/>
+          <w:color w:val="2F5496" w:themeColor="accent1" w:themeShade="BF"/>
+        </w:rPr>
+        <w:t>2018</w:t>
+      </w:r>
+      <w:r>
+        <w:rPr>
+          <w:rFonts w:ascii="Arial" w:hAnsi="Arial" w:cs="Arial"/>
+        </w:rPr>
+        <w:t>)</w:t>
+      </w:r>
+      <w:r>
+        <w:rPr>
+          <w:rFonts w:ascii="Arial" w:hAnsi="Arial" w:cs="Arial"/>
+        </w:rPr>
+        <w:t>.</w:t>
+      </w:r>
+      <w:r>
+        <w:rPr>
+          <w:rFonts w:ascii="Arial" w:hAnsi="Arial" w:cs="Arial"/>
+        </w:rPr>
+        <w:t xml:space="preserve"> Incidence-based data on seabird nesting was available for </w:t>
+      </w:r>
+      <w:r>
+        <w:rPr>
+          <w:rFonts w:ascii="Arial" w:hAnsi="Arial" w:cs="Arial"/>
+        </w:rPr>
+        <w:t>92 atolls, and abundance-based for 107 atolls</w:t>
+      </w:r>
+      <w:r>
+        <w:rPr>
+          <w:rFonts w:ascii="Arial" w:hAnsi="Arial" w:cs="Arial"/>
+        </w:rPr>
+        <w:t xml:space="preserve">, while no data was available for the remaining </w:t>
+      </w:r>
+      <w:r>
+        <w:rPr>
+          <w:rFonts w:ascii="Arial" w:hAnsi="Arial" w:cs="Arial"/>
+        </w:rPr>
+        <w:t>81 atolls.</w:t>
+      </w:r>
+      <w:r>
+        <w:rPr>
+          <w:rFonts w:ascii="Arial" w:hAnsi="Arial" w:cs="Arial"/>
+        </w:rPr>
+        <w:t xml:space="preserve"> We used a </w:t>
+      </w:r>
+      <w:r>
+        <w:rPr>
+          <w:rFonts w:ascii="Arial" w:hAnsi="Arial" w:cs="Arial"/>
+        </w:rPr>
+        <w:t xml:space="preserve">two-stage </w:t>
+      </w:r>
+      <w:r>
+        <w:rPr>
+          <w:rFonts w:ascii="Arial" w:hAnsi="Arial" w:cs="Arial"/>
+        </w:rPr>
+        <w:t>model to first predi</w:t>
+      </w:r>
+      <w:r>
+        <w:rPr>
+          <w:rFonts w:ascii="Arial" w:hAnsi="Arial" w:cs="Arial"/>
+        </w:rPr>
+        <w:t>ct the presence/absence</w:t>
+      </w:r>
+      <w:r>
+        <w:rPr>
+          <w:rFonts w:ascii="Arial" w:hAnsi="Arial" w:cs="Arial"/>
+        </w:rPr>
+        <w:t xml:space="preserve"> </w:t>
+      </w:r>
+      <w:r>
+        <w:rPr>
+          <w:rFonts w:ascii="Arial" w:hAnsi="Arial" w:cs="Arial"/>
+        </w:rPr>
+        <w:t xml:space="preserve">and </w:t>
+      </w:r>
+      <w:r>
+        <w:rPr>
+          <w:rFonts w:ascii="Arial" w:hAnsi="Arial" w:cs="Arial"/>
+        </w:rPr>
+        <w:t>then</w:t>
+      </w:r>
+      <w:r>
+        <w:rPr>
+          <w:rFonts w:ascii="Arial" w:hAnsi="Arial" w:cs="Arial"/>
+        </w:rPr>
+        <w:t xml:space="preserve"> the </w:t>
+      </w:r>
+      <w:r>
+        <w:rPr>
+          <w:rFonts w:ascii="Arial" w:hAnsi="Arial" w:cs="Arial"/>
+        </w:rPr>
+        <w:t>population sizes of each seabird species.</w:t>
+      </w:r>
+      <w:r>
+        <w:rPr>
+          <w:rFonts w:ascii="Arial" w:hAnsi="Arial" w:cs="Arial"/>
+        </w:rPr>
+        <w:t xml:space="preserve"> Both the </w:t>
+      </w:r>
+      <w:r>
+        <w:rPr>
+          <w:rFonts w:ascii="Arial" w:hAnsi="Arial" w:cs="Arial"/>
+        </w:rPr>
+        <w:t xml:space="preserve">presence </w:t>
+      </w:r>
+      <w:r>
+        <w:rPr>
+          <w:rFonts w:ascii="Arial" w:hAnsi="Arial" w:cs="Arial"/>
+        </w:rPr>
+        <w:lastRenderedPageBreak/>
+        <w:t xml:space="preserve">model </w:t>
+      </w:r>
+      <w:r>
+        <w:rPr>
+          <w:rFonts w:ascii="Arial" w:hAnsi="Arial" w:cs="Arial"/>
+        </w:rPr>
+        <w:t xml:space="preserve">and the count model </w:t>
+      </w:r>
+      <w:r>
+        <w:rPr>
+          <w:rFonts w:ascii="Arial" w:hAnsi="Arial" w:cs="Arial"/>
+        </w:rPr>
+        <w:t xml:space="preserve">use the same </w:t>
+      </w:r>
+      <w:r>
+        <w:rPr>
+          <w:rFonts w:ascii="Arial" w:hAnsi="Arial" w:cs="Arial"/>
+        </w:rPr>
+        <w:t>independent variable</w:t>
+      </w:r>
+      <w:r>
+        <w:rPr>
+          <w:rFonts w:ascii="Arial" w:hAnsi="Arial" w:cs="Arial"/>
+        </w:rPr>
+        <w:t>s</w:t>
+      </w:r>
+      <w:r>
+        <w:rPr>
+          <w:rFonts w:ascii="Arial" w:hAnsi="Arial" w:cs="Arial"/>
+        </w:rPr>
+        <w:t xml:space="preserve"> to model o</w:t>
+      </w:r>
+      <w:r>
+        <w:rPr>
+          <w:rFonts w:ascii="Arial" w:hAnsi="Arial" w:cs="Arial"/>
+        </w:rPr>
+        <w:t xml:space="preserve">utcome (presence or population size) </w:t>
+      </w:r>
+      <w:r>
+        <w:rPr>
+          <w:rFonts w:ascii="Arial" w:hAnsi="Arial" w:cs="Arial"/>
+        </w:rPr>
+        <w:t xml:space="preserve">of species </w:t>
+      </w:r>
+      <w:r>
+        <w:rPr>
+          <w:rFonts w:ascii="Arial" w:hAnsi="Arial" w:cs="Arial"/>
+          <w:i/>
+          <w:iCs/>
+        </w:rPr>
+        <w:t xml:space="preserve">s </w:t>
+      </w:r>
+      <w:r>
+        <w:rPr>
+          <w:rFonts w:ascii="Arial" w:hAnsi="Arial" w:cs="Arial"/>
+        </w:rPr>
+        <w:t xml:space="preserve">of nesting type </w:t>
+      </w:r>
+      <w:r>
+        <w:rPr>
+          <w:rFonts w:ascii="Arial" w:hAnsi="Arial" w:cs="Arial"/>
+          <w:i/>
+          <w:iCs/>
+        </w:rPr>
+        <w:t>n</w:t>
+      </w:r>
+      <w:r>
+        <w:rPr>
+          <w:rFonts w:ascii="Arial" w:hAnsi="Arial" w:cs="Arial"/>
+          <w:i/>
+          <w:iCs/>
+        </w:rPr>
+        <w:t xml:space="preserve"> </w:t>
+      </w:r>
+      <w:r>
+        <w:rPr>
+          <w:rFonts w:ascii="Arial" w:hAnsi="Arial" w:cs="Arial"/>
+        </w:rPr>
+        <w:t>(burrow-nesting, ground-nesting, vegetation-nesting)</w:t>
+      </w:r>
+      <w:r>
+        <w:rPr>
+          <w:rFonts w:ascii="Arial" w:hAnsi="Arial" w:cs="Arial"/>
+          <w:i/>
+          <w:iCs/>
+        </w:rPr>
+        <w:t xml:space="preserve"> </w:t>
+      </w:r>
+      <w:r>
+        <w:rPr>
+          <w:rFonts w:ascii="Arial" w:hAnsi="Arial" w:cs="Arial"/>
+        </w:rPr>
+        <w:t xml:space="preserve">on atoll </w:t>
+      </w:r>
+      <w:r>
+        <w:rPr>
+          <w:rFonts w:ascii="Arial" w:hAnsi="Arial" w:cs="Arial"/>
+          <w:i/>
+          <w:iCs/>
+        </w:rPr>
+        <w:t>a</w:t>
+      </w:r>
+      <w:r>
+        <w:rPr>
+          <w:rFonts w:ascii="Arial" w:hAnsi="Arial" w:cs="Arial"/>
+        </w:rPr>
+        <w:t xml:space="preserve">, with environmental parameters </w:t>
+      </w:r>
+      <w:r>
+        <w:rPr>
+          <w:rFonts w:ascii="Arial" w:hAnsi="Arial" w:cs="Arial"/>
+          <w:i/>
+          <w:iCs/>
+        </w:rPr>
+        <w:t>E</w:t>
+      </w:r>
+      <w:r>
+        <w:rPr>
+          <w:rFonts w:ascii="Arial" w:hAnsi="Arial" w:cs="Arial"/>
+        </w:rPr>
+        <w:t xml:space="preserve"> (obtained from a principal component feature analysis of the environmental parameters)</w:t>
+      </w:r>
+      <w:r>
+        <w:rPr>
+          <w:rFonts w:ascii="Arial" w:hAnsi="Arial" w:cs="Arial"/>
+        </w:rPr>
+        <w:t xml:space="preserve">, in region </w:t>
+      </w:r>
+      <w:r>
+        <w:rPr>
+          <w:rFonts w:ascii="Arial" w:hAnsi="Arial" w:cs="Arial"/>
+          <w:i/>
+          <w:iCs/>
+        </w:rPr>
+        <w:t>r</w:t>
+      </w:r>
+      <w:r>
+        <w:rPr>
+          <w:rFonts w:ascii="Arial" w:hAnsi="Arial" w:cs="Arial"/>
+          <w:i/>
+          <w:iCs/>
+        </w:rPr>
+        <w:t xml:space="preserve"> </w:t>
+      </w:r>
+      <w:r>
+        <w:rPr>
+          <w:rFonts w:ascii="Arial" w:hAnsi="Arial" w:cs="Arial"/>
+        </w:rPr>
+        <w:t>(Indian Ocean, Micronesia, Melanesia, Polynesia)</w:t>
+      </w:r>
+      <w:r>
+        <w:rPr>
+          <w:rFonts w:ascii="Arial" w:hAnsi="Arial" w:cs="Arial"/>
+          <w:i/>
+          <w:iCs/>
+        </w:rPr>
+        <w:t>.</w:t>
+      </w:r>
+    </w:p>
+    <w:p>
+      <w:pPr>
+        <w:spacing w:line="360" w:lineRule="auto"/>
+        <w:contextualSpacing/>
+        <w:jc w:val="both"/>
+        <w:rPr>
+          <w:rFonts w:ascii="Arial" w:hAnsi="Arial" w:cs="Arial"/>
+        </w:rPr>
+      </w:pPr>
+      <w:r>
+        <w:rPr>
+          <w:rFonts w:ascii="Arial" w:hAnsi="Arial" w:cs="Arial"/>
+        </w:rPr>
+        <w:t xml:space="preserve">For </w:t>
+      </w:r>
+      <w:r>
+        <w:rPr>
+          <w:rFonts w:ascii="Arial" w:hAnsi="Arial" w:cs="Arial"/>
+        </w:rPr>
+        <w:t>predicting seabird presence</w:t>
+      </w:r>
+      <w:r>
+        <w:rPr>
+          <w:rFonts w:ascii="Arial" w:hAnsi="Arial" w:cs="Arial"/>
+        </w:rPr>
+        <w:t xml:space="preserve">, </w:t>
+      </w:r>
+      <w:r>
+        <w:rPr>
+          <w:rFonts w:ascii="Arial" w:hAnsi="Arial" w:cs="Arial"/>
+        </w:rPr>
+        <w:t>we fit</w:t>
+      </w:r>
+      <w:r>
+        <w:rPr>
+          <w:rFonts w:ascii="Arial" w:hAnsi="Arial" w:cs="Arial"/>
+        </w:rPr>
+        <w:t xml:space="preserve">ted a </w:t>
+      </w:r>
+      <w:r>
+        <w:rPr>
+          <w:rFonts w:ascii="Arial" w:hAnsi="Arial" w:cs="Arial"/>
+        </w:rPr>
+        <w:t xml:space="preserve">Bayesian multilevel </w:t>
+      </w:r>
+      <w:r>
+        <w:rPr>
+          <w:rFonts w:ascii="Arial" w:hAnsi="Arial" w:cs="Arial"/>
+        </w:rPr>
+        <w:t xml:space="preserve">logistic regression </w:t>
+      </w:r>
+      <w:r>
+        <w:rPr>
+          <w:rFonts w:ascii="Arial" w:hAnsi="Arial" w:cs="Arial"/>
+        </w:rPr>
+        <w:t xml:space="preserve">model to presence/absence data from 199 surveyed atolls. </w:t>
+      </w:r>
+      <w:r>
+        <w:rPr>
+          <w:rFonts w:ascii="Arial" w:hAnsi="Arial" w:cs="Arial"/>
+        </w:rPr>
+        <w:t xml:space="preserve">The model was specified as follows: </w:t>
+      </w:r>
+      <w:r>
+        <w:rPr>
+          <w:rFonts w:ascii="Arial" w:hAnsi="Arial" w:cs="Arial"/>
+        </w:rPr>
+        <w:t xml:space="preserve">Let </w:t>
+      </w:r>
+      <w:r>
+        <w:rPr>
+          <w:rFonts w:ascii="Arial" w:hAnsi="Arial" w:cs="Arial"/>
+          <w:i/>
+          <w:iCs/>
+        </w:rPr>
+        <w:t>Y</w:t>
+      </w:r>
+      <w:r>
+        <w:rPr>
+          <w:rFonts w:ascii="Arial" w:hAnsi="Arial" w:cs="Arial"/>
+          <w:i/>
+          <w:iCs/>
+          <w:vertAlign w:val="subscript"/>
+        </w:rPr>
+        <w:t>isn</w:t>
+      </w:r>
+      <w:r>
+        <w:rPr>
+          <w:rFonts w:ascii="Arial" w:hAnsi="Arial" w:cs="Arial"/>
+          <w:i/>
+          <w:iCs/>
+        </w:rPr>
+        <w:t xml:space="preserve">, </w:t>
+      </w:r>
+      <w:r>
+        <w:rPr>
+          <w:rFonts w:ascii="Arial" w:hAnsi="Arial" w:cs="Arial"/>
+        </w:rPr>
+        <w:t xml:space="preserve">where </w:t>
+      </w:r>
+      <w:r>
+        <w:rPr>
+          <w:rFonts w:ascii="Arial" w:hAnsi="Arial" w:cs="Arial"/>
+          <w:i/>
+          <w:iCs/>
+        </w:rPr>
+        <w:t>Y</w:t>
+      </w:r>
+      <w:r>
+        <w:rPr>
+          <w:rFonts w:ascii="Arial" w:hAnsi="Arial" w:cs="Arial"/>
+        </w:rPr>
+        <w:t xml:space="preserve"> </w:t>
+      </w:r>
+      <w:r>
+        <w:rPr>
+          <w:rFonts w:ascii="Arial" w:hAnsi="Arial" w:cs="Arial"/>
+        </w:rPr>
+        <w:t>ϵ {0,1}</w:t>
+      </w:r>
+      <w:r>
+        <w:rPr>
+          <w:rFonts w:ascii="Arial" w:hAnsi="Arial" w:cs="Arial"/>
+        </w:rPr>
+        <w:t xml:space="preserve">, denote </w:t>
+      </w:r>
+      <w:r>
+        <w:rPr>
+          <w:rFonts w:ascii="Arial" w:hAnsi="Arial" w:cs="Arial"/>
+        </w:rPr>
+        <w:t xml:space="preserve">the presence </w:t>
+      </w:r>
+      <w:r>
+        <w:rPr>
+          <w:rFonts w:ascii="Arial" w:hAnsi="Arial" w:cs="Arial"/>
+        </w:rPr>
+        <w:t xml:space="preserve">of species </w:t>
+      </w:r>
+      <w:r>
+        <w:rPr>
+          <w:rFonts w:ascii="Arial" w:hAnsi="Arial" w:cs="Arial"/>
+          <w:i/>
+          <w:iCs/>
+        </w:rPr>
+        <w:t xml:space="preserve">s </w:t>
+      </w:r>
+      <w:r>
+        <w:rPr>
+          <w:rFonts w:ascii="Arial" w:hAnsi="Arial" w:cs="Arial"/>
+        </w:rPr>
+        <w:t xml:space="preserve">(s = 1, </w:t>
+      </w:r>
+      <w:r>
+        <w:rPr>
+          <w:rFonts w:ascii="Arial" w:hAnsi="Arial" w:cs="Arial"/>
+        </w:rPr>
+        <w:t>…, S)</w:t>
+      </w:r>
+      <w:r>
+        <w:rPr>
+          <w:rFonts w:ascii="Arial" w:hAnsi="Arial" w:cs="Arial"/>
+        </w:rPr>
+        <w:t xml:space="preserve"> of</w:t>
+      </w:r>
+      <w:r>
+        <w:rPr>
+          <w:rFonts w:ascii="Arial" w:hAnsi="Arial" w:cs="Arial"/>
+        </w:rPr>
+        <w:t xml:space="preserve"> nesting type </w:t>
+      </w:r>
+      <w:r>
+        <w:rPr>
+          <w:rFonts w:ascii="Arial" w:hAnsi="Arial" w:cs="Arial"/>
+          <w:i/>
+          <w:iCs/>
+        </w:rPr>
+        <w:t>n</w:t>
+      </w:r>
+      <w:r>
+        <w:rPr>
+          <w:rFonts w:ascii="Arial" w:hAnsi="Arial" w:cs="Arial"/>
+        </w:rPr>
+        <w:t xml:space="preserve"> (</w:t>
+      </w:r>
+      <w:r>
+        <w:rPr>
+          <w:rFonts w:ascii="Arial" w:hAnsi="Arial" w:cs="Arial"/>
+        </w:rPr>
+        <w:t xml:space="preserve">N </w:t>
+      </w:r>
+      <w:r>
+        <w:rPr>
+          <w:rFonts w:ascii="Arial" w:hAnsi="Arial" w:cs="Arial"/>
+        </w:rPr>
+        <w:t>ϵ</w:t>
+      </w:r>
+      <w:r>
+        <w:rPr>
+          <w:rFonts w:ascii="Arial" w:hAnsi="Arial" w:cs="Arial"/>
+        </w:rPr>
+        <w:t xml:space="preserve"> {</w:t>
+      </w:r>
+      <w:r>
+        <w:rPr>
+          <w:rFonts w:ascii="Arial" w:hAnsi="Arial" w:cs="Arial"/>
+        </w:rPr>
+        <w:t>1,3})</w:t>
+      </w:r>
+      <w:r>
+        <w:rPr>
+          <w:rFonts w:ascii="Arial" w:hAnsi="Arial" w:cs="Arial"/>
+        </w:rPr>
+        <w:t xml:space="preserve"> on atoll </w:t>
+      </w:r>
+      <w:r>
+        <w:rPr>
+          <w:rFonts w:ascii="Arial" w:hAnsi="Arial" w:cs="Arial"/>
+          <w:i/>
+          <w:iCs/>
+        </w:rPr>
+        <w:t>a</w:t>
+      </w:r>
+      <w:r>
+        <w:rPr>
+          <w:rFonts w:ascii="Arial" w:hAnsi="Arial" w:cs="Arial"/>
+        </w:rPr>
+        <w:t xml:space="preserve"> (a = 1, …, A)</w:t>
+      </w:r>
+      <w:r>
+        <w:rPr>
+          <w:rFonts w:ascii="Arial" w:hAnsi="Arial" w:cs="Arial"/>
+        </w:rPr>
+        <w:t xml:space="preserve"> with environmental</w:t>
+      </w:r>
+      <w:r>
+        <w:rPr>
+          <w:rFonts w:ascii="Arial" w:hAnsi="Arial" w:cs="Arial"/>
+        </w:rPr>
+        <w:t xml:space="preserve"> parameters</w:t>
+      </w:r>
+      <w:r>
+        <w:rPr>
+          <w:rFonts w:ascii="Arial" w:hAnsi="Arial" w:cs="Arial"/>
+        </w:rPr>
+        <w:t xml:space="preserve"> E</w:t>
+      </w:r>
+      <w:r>
+        <w:rPr>
+          <w:rFonts w:ascii="Arial" w:hAnsi="Arial" w:cs="Arial"/>
+          <w:vertAlign w:val="subscript"/>
+        </w:rPr>
+        <w:t>aj</w:t>
+      </w:r>
+      <w:r>
+        <w:rPr>
+          <w:rFonts w:ascii="Arial" w:hAnsi="Arial" w:cs="Arial"/>
+        </w:rPr>
+        <w:t xml:space="preserve"> </w:t>
+      </w:r>
+      <w:r>
+        <w:rPr>
+          <w:rFonts w:ascii="Arial" w:hAnsi="Arial" w:cs="Arial"/>
+        </w:rPr>
+        <w:t xml:space="preserve">(J </w:t>
+      </w:r>
+      <w:r>
+        <w:rPr>
+          <w:rFonts w:ascii="Arial" w:hAnsi="Arial" w:cs="Arial"/>
+        </w:rPr>
+        <w:t>ϵ</w:t>
+      </w:r>
+      <w:r>
+        <w:rPr>
+          <w:rFonts w:ascii="Arial" w:hAnsi="Arial" w:cs="Arial"/>
+        </w:rPr>
+        <w:t xml:space="preserve"> {1,</w:t>
+      </w:r>
+      <w:r>
+        <w:rPr>
+          <w:rFonts w:ascii="Arial" w:hAnsi="Arial" w:cs="Arial"/>
+        </w:rPr>
+        <w:t>6})</w:t>
+      </w:r>
+      <w:r>
+        <w:rPr>
+          <w:rFonts w:ascii="Arial" w:hAnsi="Arial" w:cs="Arial"/>
+        </w:rPr>
+        <w:t xml:space="preserve"> in region </w:t>
+      </w:r>
+      <w:r>
+        <w:rPr>
+          <w:rFonts w:ascii="Arial" w:hAnsi="Arial" w:cs="Arial"/>
+          <w:i/>
+          <w:iCs/>
+        </w:rPr>
+        <w:t>r</w:t>
+      </w:r>
+      <w:r>
+        <w:rPr>
+          <w:rFonts w:ascii="Arial" w:hAnsi="Arial" w:cs="Arial"/>
+        </w:rPr>
+        <w:t xml:space="preserve"> (R </w:t>
+      </w:r>
+      <w:r>
+        <w:rPr>
+          <w:rFonts w:ascii="Arial" w:hAnsi="Arial" w:cs="Arial"/>
+        </w:rPr>
+        <w:t>ϵ</w:t>
+      </w:r>
+      <w:r>
+        <w:rPr>
+          <w:rFonts w:ascii="Arial" w:hAnsi="Arial" w:cs="Arial"/>
+        </w:rPr>
+        <w:t xml:space="preserve"> {1,4})</w:t>
+      </w:r>
+      <w:r>
+        <w:rPr>
+          <w:rFonts w:ascii="Arial" w:hAnsi="Arial" w:cs="Arial"/>
+        </w:rPr>
+        <w:t xml:space="preserve">. </w:t>
+      </w:r>
+    </w:p>
+    <w:p>
+      <w:pPr>
+        <w:pStyle w:val="BodyText"/>
+        <w:contextualSpacing/>
+        <w:rPr>
+          <w:rFonts w:ascii="Arial" w:hAnsi="Arial" w:cs="Arial"/>
+          <w:sz w:val="22"/>
+          <w:szCs w:val="22"/>
+          <w:lang w:val="de-AT"/>
+        </w:rPr>
+      </w:pPr>
+      <m:oMathPara>
+        <m:oMathParaPr>
+          <m:jc m:val="center"/>
+        </m:oMathParaPr>
+        <m:oMath>
+          <m:m>
+            <m:mPr>
+              <m:plcHide m:val="1"/>
+              <m:mcs>
+                <m:mc>
+                  <m:mcPr>
+                    <m:count m:val="1"/>
+                    <m:mcJc m:val="right"/>
+                  </m:mcPr>
+                </m:mc>
+                <m:mc>
+                  <m:mcPr>
+                    <m:count m:val="1"/>
+                    <m:mcJc m:val="left"/>
+                  </m:mcPr>
+                </m:mc>
+              </m:mcs>
+              <m:ctrlPr>
+                <w:rPr>
+                  <w:rFonts w:ascii="Cambria Math" w:hAnsi="Cambria Math" w:cs="Arial"/>
+                  <w:sz w:val="22"/>
+                  <w:szCs w:val="22"/>
+                </w:rPr>
+              </m:ctrlPr>
+            </m:mPr>
+            <m:mr>
+              <m:e>
+                <m:sSub>
+                  <m:sSubPr>
+                    <m:ctrlPr>
+                      <w:rPr>
+                        <w:rFonts w:ascii="Cambria Math" w:hAnsi="Cambria Math" w:cs="Arial"/>
+                        <w:sz w:val="22"/>
+                        <w:szCs w:val="22"/>
+                      </w:rPr>
+                    </m:ctrlPr>
+                  </m:sSubPr>
+                  <m:e>
+                    <m:r>
+                      <w:rPr>
+                        <w:rFonts w:ascii="Cambria Math" w:hAnsi="Cambria Math" w:cs="Arial"/>
+                        <w:sz w:val="22"/>
+                        <w:szCs w:val="22"/>
+                      </w:rPr>
+                      <m:t>y</m:t>
+                    </m:r>
+                  </m:e>
+                  <m:sub>
+                    <m:r>
+                      <w:rPr>
+                        <w:rFonts w:ascii="Cambria Math" w:hAnsi="Cambria Math" w:cs="Arial"/>
+                        <w:sz w:val="22"/>
+                        <w:szCs w:val="22"/>
+                      </w:rPr>
+                      <m:t>asnr</m:t>
+                    </m:r>
+                  </m:sub>
+                </m:sSub>
+              </m:e>
+              <m:e>
+                <m:r>
+                  <m:rPr>
+                    <m:sty m:val="p"/>
+                  </m:rPr>
+                  <w:rPr>
+                    <w:rFonts w:ascii="Cambria Math" w:hAnsi="Cambria Math" w:cs="Arial"/>
+                    <w:sz w:val="22"/>
+                    <w:szCs w:val="22"/>
+                    <w:lang w:val="de-AT"/>
+                  </w:rPr>
+                  <m:t>∼</m:t>
+                </m:r>
+                <m:r>
+                  <m:rPr>
+                    <m:nor/>
+                  </m:rPr>
+                  <w:rPr>
+                    <w:rFonts w:ascii="Arial" w:hAnsi="Arial" w:cs="Arial"/>
+                    <w:sz w:val="22"/>
+                    <w:szCs w:val="22"/>
+                    <w:lang w:val="de-AT"/>
+                  </w:rPr>
+                  <m:t>Bern</m:t>
+                </m:r>
+                <m:d>
+                  <m:dPr>
+                    <m:ctrlPr>
+                      <w:rPr>
+                        <w:rFonts w:ascii="Cambria Math" w:hAnsi="Cambria Math" w:cs="Arial"/>
+                        <w:sz w:val="22"/>
+                        <w:szCs w:val="22"/>
+                      </w:rPr>
+                    </m:ctrlPr>
+                  </m:dPr>
+                  <m:e>
+                    <m:sSub>
+                      <m:sSubPr>
+                        <m:ctrlPr>
+                          <w:rPr>
+                            <w:rFonts w:ascii="Cambria Math" w:hAnsi="Cambria Math" w:cs="Arial"/>
+                            <w:sz w:val="22"/>
+                            <w:szCs w:val="22"/>
+                          </w:rPr>
+                        </m:ctrlPr>
+                      </m:sSubPr>
+                      <m:e>
+                        <m:r>
+                          <m:rPr>
+                            <m:nor/>
+                          </m:rPr>
+                          <w:rPr>
+                            <w:rFonts w:ascii="Arial" w:hAnsi="Arial" w:cs="Arial"/>
+                            <w:sz w:val="22"/>
+                            <w:szCs w:val="22"/>
+                            <w:lang w:val="de-AT"/>
+                          </w:rPr>
+                          <m:t>p</m:t>
+                        </m:r>
+                      </m:e>
+                      <m:sub>
+                        <m:r>
+                          <w:rPr>
+                            <w:rFonts w:ascii="Cambria Math" w:hAnsi="Cambria Math" w:cs="Arial"/>
+                            <w:sz w:val="22"/>
+                            <w:szCs w:val="22"/>
+                          </w:rPr>
+                          <m:t>asnr</m:t>
+                        </m:r>
+                      </m:sub>
+                    </m:sSub>
+                  </m:e>
+                </m:d>
+              </m:e>
+            </m:mr>
+            <m:mr>
+              <m:e>
+                <m:r>
+                  <m:rPr>
+                    <m:nor/>
+                  </m:rPr>
+                  <w:rPr>
+                    <w:rFonts w:ascii="Arial" w:hAnsi="Arial" w:cs="Arial"/>
+                    <w:sz w:val="22"/>
+                    <w:szCs w:val="22"/>
+                    <w:lang w:val="de-AT"/>
+                  </w:rPr>
+                  <m:t>logit</m:t>
+                </m:r>
+                <m:d>
+                  <m:dPr>
+                    <m:ctrlPr>
+                      <w:rPr>
+                        <w:rFonts w:ascii="Cambria Math" w:hAnsi="Cambria Math" w:cs="Arial"/>
+                        <w:sz w:val="22"/>
+                        <w:szCs w:val="22"/>
+                      </w:rPr>
+                    </m:ctrlPr>
+                  </m:dPr>
+                  <m:e>
+                    <m:sSub>
+                      <m:sSubPr>
+                        <m:ctrlPr>
+                          <w:rPr>
+                            <w:rFonts w:ascii="Cambria Math" w:hAnsi="Cambria Math" w:cs="Arial"/>
+                            <w:sz w:val="22"/>
+                            <w:szCs w:val="22"/>
+                          </w:rPr>
+                        </m:ctrlPr>
+                      </m:sSubPr>
+                      <m:e>
+                        <m:r>
+                          <m:rPr>
+                            <m:nor/>
+                          </m:rPr>
+                          <w:rPr>
+                            <w:rFonts w:ascii="Arial" w:hAnsi="Arial" w:cs="Arial"/>
+                            <w:sz w:val="22"/>
+                            <w:szCs w:val="22"/>
+                            <w:lang w:val="de-AT"/>
+                          </w:rPr>
+                          <m:t>p</m:t>
+                        </m:r>
+                      </m:e>
+                      <m:sub>
+                        <m:r>
+                          <w:rPr>
+                            <w:rFonts w:ascii="Cambria Math" w:hAnsi="Cambria Math" w:cs="Arial"/>
+                            <w:sz w:val="22"/>
+                            <w:szCs w:val="22"/>
+                          </w:rPr>
+                          <m:t>asnr</m:t>
+                        </m:r>
+                      </m:sub>
+                    </m:sSub>
+                  </m:e>
+                </m:d>
+              </m:e>
+              <m:e>
+                <m:r>
+                  <m:rPr>
+                    <m:sty m:val="p"/>
+                  </m:rPr>
+                  <w:rPr>
+                    <w:rFonts w:ascii="Cambria Math" w:hAnsi="Cambria Math" w:cs="Arial"/>
+                    <w:sz w:val="22"/>
+                    <w:szCs w:val="22"/>
+                    <w:lang w:val="de-AT"/>
+                  </w:rPr>
+                  <m:t>=</m:t>
+                </m:r>
+                <m:sSub>
+                  <m:sSubPr>
+                    <m:ctrlPr>
+                      <w:rPr>
+                        <w:rFonts w:ascii="Cambria Math" w:hAnsi="Cambria Math" w:cs="Arial"/>
+                        <w:sz w:val="22"/>
+                        <w:szCs w:val="22"/>
+                      </w:rPr>
+                    </m:ctrlPr>
+                  </m:sSubPr>
+                  <m:e>
+                    <m:r>
+                      <w:rPr>
+                        <w:rFonts w:ascii="Cambria Math" w:hAnsi="Cambria Math" w:cs="Arial"/>
+                        <w:sz w:val="22"/>
+                        <w:szCs w:val="22"/>
+                      </w:rPr>
+                      <m:t>β</m:t>
+                    </m:r>
+                  </m:e>
+                  <m:sub>
+                    <m:r>
+                      <w:rPr>
+                        <w:rFonts w:ascii="Cambria Math" w:hAnsi="Cambria Math" w:cs="Arial"/>
+                        <w:sz w:val="22"/>
+                        <w:szCs w:val="22"/>
+                        <w:lang w:val="de-AT"/>
+                      </w:rPr>
+                      <m:t>0</m:t>
+                    </m:r>
+                    <m:r>
+                      <w:rPr>
+                        <w:rFonts w:ascii="Cambria Math" w:hAnsi="Cambria Math" w:cs="Arial"/>
+                        <w:sz w:val="22"/>
+                        <w:szCs w:val="22"/>
+                      </w:rPr>
+                      <m:t>s</m:t>
+                    </m:r>
+                    <m:d>
+                      <m:dPr>
+                        <m:begChr m:val="["/>
+                        <m:endChr m:val="]"/>
+                        <m:ctrlPr>
+                          <w:rPr>
+                            <w:rFonts w:ascii="Cambria Math" w:hAnsi="Cambria Math" w:cs="Arial"/>
+                            <w:sz w:val="22"/>
+                            <w:szCs w:val="22"/>
+                          </w:rPr>
+                        </m:ctrlPr>
+                      </m:dPr>
+                      <m:e>
+                        <m:r>
+                          <w:rPr>
+                            <w:rFonts w:ascii="Cambria Math" w:hAnsi="Cambria Math" w:cs="Arial"/>
+                            <w:sz w:val="22"/>
+                            <w:szCs w:val="22"/>
+                          </w:rPr>
+                          <m:t>r</m:t>
+                        </m:r>
+                      </m:e>
+                    </m:d>
+                  </m:sub>
+                </m:sSub>
+                <m:r>
+                  <m:rPr>
+                    <m:sty m:val="p"/>
+                  </m:rPr>
+                  <w:rPr>
+                    <w:rFonts w:ascii="Cambria Math" w:hAnsi="Cambria Math" w:cs="Arial"/>
+                    <w:sz w:val="22"/>
+                    <w:szCs w:val="22"/>
+                    <w:lang w:val="de-AT"/>
+                  </w:rPr>
+                  <m:t>+</m:t>
+                </m:r>
+                <m:sSub>
+                  <m:sSubPr>
+                    <m:ctrlPr>
+                      <w:rPr>
+                        <w:rFonts w:ascii="Cambria Math" w:hAnsi="Cambria Math" w:cs="Arial"/>
+                        <w:sz w:val="22"/>
+                        <w:szCs w:val="22"/>
+                      </w:rPr>
+                    </m:ctrlPr>
+                  </m:sSubPr>
+                  <m:e>
+                    <m:r>
+                      <w:rPr>
+                        <w:rFonts w:ascii="Cambria Math" w:hAnsi="Cambria Math" w:cs="Arial"/>
+                        <w:sz w:val="22"/>
+                        <w:szCs w:val="22"/>
+                      </w:rPr>
+                      <m:t>β</m:t>
+                    </m:r>
+                  </m:e>
+                  <m:sub>
+                    <m:r>
+                      <w:rPr>
+                        <w:rFonts w:ascii="Cambria Math" w:hAnsi="Cambria Math" w:cs="Arial"/>
+                        <w:sz w:val="22"/>
+                        <w:szCs w:val="22"/>
+                        <w:lang w:val="de-AT"/>
+                      </w:rPr>
+                      <m:t>1</m:t>
+                    </m:r>
+                    <m:r>
+                      <w:rPr>
+                        <w:rFonts w:ascii="Cambria Math" w:hAnsi="Cambria Math" w:cs="Arial"/>
+                        <w:sz w:val="22"/>
+                        <w:szCs w:val="22"/>
+                      </w:rPr>
+                      <m:t>n</m:t>
+                    </m:r>
+                    <m:d>
+                      <m:dPr>
+                        <m:begChr m:val="["/>
+                        <m:endChr m:val="]"/>
+                        <m:ctrlPr>
+                          <w:rPr>
+                            <w:rFonts w:ascii="Cambria Math" w:hAnsi="Cambria Math" w:cs="Arial"/>
+                            <w:sz w:val="22"/>
+                            <w:szCs w:val="22"/>
+                          </w:rPr>
+                        </m:ctrlPr>
+                      </m:dPr>
+                      <m:e>
+                        <m:r>
+                          <w:rPr>
+                            <w:rFonts w:ascii="Cambria Math" w:hAnsi="Cambria Math" w:cs="Arial"/>
+                            <w:sz w:val="22"/>
+                            <w:szCs w:val="22"/>
+                          </w:rPr>
+                          <m:t>s</m:t>
+                        </m:r>
+                      </m:e>
+                    </m:d>
+                    <m:r>
+                      <w:rPr>
+                        <w:rFonts w:ascii="Cambria Math" w:hAnsi="Cambria Math" w:cs="Arial"/>
+                        <w:sz w:val="22"/>
+                        <w:szCs w:val="22"/>
+                      </w:rPr>
+                      <m:t>j</m:t>
+                    </m:r>
+                  </m:sub>
+                </m:sSub>
+                <m:r>
+                  <m:rPr>
+                    <m:sty m:val="p"/>
+                  </m:rPr>
+                  <w:rPr>
+                    <w:rFonts w:ascii="Cambria Math" w:hAnsi="Cambria Math" w:cs="Arial"/>
+                    <w:sz w:val="22"/>
+                    <w:szCs w:val="22"/>
+                    <w:lang w:val="de-AT"/>
+                  </w:rPr>
+                  <m:t>×</m:t>
+                </m:r>
+                <m:sSub>
+                  <m:sSubPr>
+                    <m:ctrlPr>
+                      <w:rPr>
+                        <w:rFonts w:ascii="Cambria Math" w:hAnsi="Cambria Math" w:cs="Arial"/>
+                        <w:sz w:val="22"/>
+                        <w:szCs w:val="22"/>
+                      </w:rPr>
+                    </m:ctrlPr>
+                  </m:sSubPr>
+                  <m:e>
+                    <m:r>
+                      <w:rPr>
+                        <w:rFonts w:ascii="Cambria Math" w:hAnsi="Cambria Math" w:cs="Arial"/>
+                        <w:sz w:val="22"/>
+                        <w:szCs w:val="22"/>
+                      </w:rPr>
+                      <m:t>E</m:t>
+                    </m:r>
+                  </m:e>
+                  <m:sub>
+                    <m:r>
+                      <w:rPr>
+                        <w:rFonts w:ascii="Cambria Math" w:hAnsi="Cambria Math" w:cs="Arial"/>
+                        <w:sz w:val="22"/>
+                        <w:szCs w:val="22"/>
+                      </w:rPr>
+                      <m:t>aj</m:t>
+                    </m:r>
+                  </m:sub>
+                </m:sSub>
+              </m:e>
+            </m:mr>
+            <m:mr>
+              <m:e>
+                <m:sSub>
+                  <m:sSubPr>
+                    <m:ctrlPr>
+                      <w:rPr>
+                        <w:rFonts w:ascii="Cambria Math" w:hAnsi="Cambria Math" w:cs="Arial"/>
+                        <w:sz w:val="22"/>
+                        <w:szCs w:val="22"/>
+                      </w:rPr>
+                    </m:ctrlPr>
+                  </m:sSubPr>
+                  <m:e>
+                    <m:r>
+                      <w:rPr>
+                        <w:rFonts w:ascii="Cambria Math" w:hAnsi="Cambria Math" w:cs="Arial"/>
+                        <w:sz w:val="22"/>
+                        <w:szCs w:val="22"/>
+                      </w:rPr>
+                      <m:t>β</m:t>
+                    </m:r>
+                  </m:e>
+                  <m:sub>
+                    <m:r>
+                      <w:rPr>
+                        <w:rFonts w:ascii="Cambria Math" w:hAnsi="Cambria Math" w:cs="Arial"/>
+                        <w:sz w:val="22"/>
+                        <w:szCs w:val="22"/>
+                        <w:lang w:val="de-AT"/>
+                      </w:rPr>
+                      <m:t>0</m:t>
+                    </m:r>
+                    <m:r>
+                      <w:rPr>
+                        <w:rFonts w:ascii="Cambria Math" w:hAnsi="Cambria Math" w:cs="Arial"/>
+                        <w:sz w:val="22"/>
+                        <w:szCs w:val="22"/>
+                      </w:rPr>
+                      <m:t>sr</m:t>
+                    </m:r>
+                  </m:sub>
+                </m:sSub>
+              </m:e>
+              <m:e>
+                <m:r>
+                  <m:rPr>
+                    <m:sty m:val="p"/>
+                  </m:rPr>
+                  <w:rPr>
+                    <w:rFonts w:ascii="Cambria Math" w:hAnsi="Cambria Math" w:cs="Arial"/>
+                    <w:sz w:val="22"/>
+                    <w:szCs w:val="22"/>
+                    <w:lang w:val="de-AT"/>
+                  </w:rPr>
+                  <m:t>∼</m:t>
+                </m:r>
+                <m:r>
+                  <m:rPr>
+                    <m:scr m:val="script"/>
+                    <m:sty m:val="p"/>
+                  </m:rPr>
+                  <w:rPr>
+                    <w:rFonts w:ascii="Cambria Math" w:hAnsi="Cambria Math" w:cs="Arial"/>
+                    <w:sz w:val="22"/>
+                    <w:szCs w:val="22"/>
+                  </w:rPr>
+                  <m:t>N</m:t>
+                </m:r>
+                <m:d>
+                  <m:dPr>
+                    <m:ctrlPr>
+                      <w:rPr>
+                        <w:rFonts w:ascii="Cambria Math" w:hAnsi="Cambria Math" w:cs="Arial"/>
+                        <w:sz w:val="22"/>
+                        <w:szCs w:val="22"/>
+                      </w:rPr>
+                    </m:ctrlPr>
+                  </m:dPr>
+                  <m:e>
+                    <m:r>
+                      <w:rPr>
+                        <w:rFonts w:ascii="Cambria Math" w:hAnsi="Cambria Math" w:cs="Arial"/>
+                        <w:sz w:val="22"/>
+                        <w:szCs w:val="22"/>
+                        <w:lang w:val="de-AT"/>
+                      </w:rPr>
+                      <m:t>0</m:t>
+                    </m:r>
+                    <m:r>
+                      <m:rPr>
+                        <m:sty m:val="p"/>
+                      </m:rPr>
+                      <w:rPr>
+                        <w:rFonts w:ascii="Cambria Math" w:hAnsi="Cambria Math" w:cs="Arial"/>
+                        <w:sz w:val="22"/>
+                        <w:szCs w:val="22"/>
+                        <w:lang w:val="de-AT"/>
+                      </w:rPr>
+                      <m:t>,</m:t>
+                    </m:r>
+                    <m:r>
+                      <w:rPr>
+                        <w:rFonts w:ascii="Cambria Math" w:hAnsi="Cambria Math" w:cs="Arial"/>
+                        <w:sz w:val="22"/>
+                        <w:szCs w:val="22"/>
+                        <w:lang w:val="de-AT"/>
+                      </w:rPr>
+                      <m:t>1</m:t>
+                    </m:r>
+                  </m:e>
+                </m:d>
+              </m:e>
+            </m:mr>
+            <m:mr>
+              <m:e>
+                <m:sSub>
+                  <m:sSubPr>
+                    <m:ctrlPr>
+                      <w:rPr>
+                        <w:rFonts w:ascii="Cambria Math" w:hAnsi="Cambria Math" w:cs="Arial"/>
+                        <w:sz w:val="22"/>
+                        <w:szCs w:val="22"/>
+                      </w:rPr>
+                    </m:ctrlPr>
+                  </m:sSubPr>
+                  <m:e>
+                    <m:r>
+                      <w:rPr>
+                        <w:rFonts w:ascii="Cambria Math" w:hAnsi="Cambria Math" w:cs="Arial"/>
+                        <w:sz w:val="22"/>
+                        <w:szCs w:val="22"/>
+                      </w:rPr>
+                      <m:t>β</m:t>
+                    </m:r>
+                  </m:e>
+                  <m:sub>
+                    <m:r>
+                      <w:rPr>
+                        <w:rFonts w:ascii="Cambria Math" w:hAnsi="Cambria Math" w:cs="Arial"/>
+                        <w:sz w:val="22"/>
+                        <w:szCs w:val="22"/>
+                        <w:lang w:val="de-AT"/>
+                      </w:rPr>
+                      <m:t>1</m:t>
+                    </m:r>
+                    <m:r>
+                      <w:rPr>
+                        <w:rFonts w:ascii="Cambria Math" w:hAnsi="Cambria Math" w:cs="Arial"/>
+                        <w:sz w:val="22"/>
+                        <w:szCs w:val="22"/>
+                      </w:rPr>
+                      <m:t>nj</m:t>
+                    </m:r>
+                  </m:sub>
+                </m:sSub>
+              </m:e>
+              <m:e>
+                <m:r>
+                  <m:rPr>
+                    <m:sty m:val="p"/>
+                  </m:rPr>
+                  <w:rPr>
+                    <w:rFonts w:ascii="Cambria Math" w:hAnsi="Cambria Math" w:cs="Arial"/>
+                    <w:sz w:val="22"/>
+                    <w:szCs w:val="22"/>
+                    <w:lang w:val="de-AT"/>
+                  </w:rPr>
+                  <m:t>∼</m:t>
+                </m:r>
+                <m:r>
+                  <m:rPr>
+                    <m:scr m:val="script"/>
+                    <m:sty m:val="p"/>
+                  </m:rPr>
+                  <w:rPr>
+                    <w:rFonts w:ascii="Cambria Math" w:hAnsi="Cambria Math" w:cs="Arial"/>
+                    <w:sz w:val="22"/>
+                    <w:szCs w:val="22"/>
+                  </w:rPr>
+                  <m:t>N</m:t>
+                </m:r>
+                <m:d>
+                  <m:dPr>
+                    <m:ctrlPr>
+                      <w:rPr>
+                        <w:rFonts w:ascii="Cambria Math" w:hAnsi="Cambria Math" w:cs="Arial"/>
+                        <w:sz w:val="22"/>
+                        <w:szCs w:val="22"/>
+                      </w:rPr>
+                    </m:ctrlPr>
+                  </m:dPr>
+                  <m:e>
+                    <m:sSub>
+                      <m:sSubPr>
+                        <m:ctrlPr>
+                          <w:rPr>
+                            <w:rFonts w:ascii="Cambria Math" w:hAnsi="Cambria Math" w:cs="Arial"/>
+                            <w:sz w:val="22"/>
+                            <w:szCs w:val="22"/>
+                          </w:rPr>
+                        </m:ctrlPr>
+                      </m:sSubPr>
+                      <m:e>
+                        <m:acc>
+                          <m:accPr>
+                            <m:chr m:val="‾"/>
+                            <m:ctrlPr>
+                              <w:rPr>
+                                <w:rFonts w:ascii="Cambria Math" w:hAnsi="Cambria Math" w:cs="Arial"/>
+                                <w:sz w:val="22"/>
+                                <w:szCs w:val="22"/>
+                              </w:rPr>
+                            </m:ctrlPr>
+                          </m:accPr>
+                          <m:e>
+                            <m:r>
+                              <w:rPr>
+                                <w:rFonts w:ascii="Cambria Math" w:hAnsi="Cambria Math" w:cs="Arial"/>
+                                <w:sz w:val="22"/>
+                                <w:szCs w:val="22"/>
+                              </w:rPr>
+                              <m:t>β</m:t>
+                            </m:r>
+                          </m:e>
+                        </m:acc>
+                      </m:e>
+                      <m:sub>
+                        <m:r>
+                          <w:rPr>
+                            <w:rFonts w:ascii="Cambria Math" w:hAnsi="Cambria Math" w:cs="Arial"/>
+                            <w:sz w:val="22"/>
+                            <w:szCs w:val="22"/>
+                            <w:lang w:val="de-AT"/>
+                          </w:rPr>
+                          <m:t>1</m:t>
+                        </m:r>
+                        <m:r>
+                          <w:rPr>
+                            <w:rFonts w:ascii="Cambria Math" w:hAnsi="Cambria Math" w:cs="Arial"/>
+                            <w:sz w:val="22"/>
+                            <w:szCs w:val="22"/>
+                          </w:rPr>
+                          <m:t>nj</m:t>
+                        </m:r>
+                      </m:sub>
+                    </m:sSub>
+                    <m:r>
+                      <m:rPr>
+                        <m:sty m:val="p"/>
+                      </m:rPr>
+                      <w:rPr>
+                        <w:rFonts w:ascii="Cambria Math" w:hAnsi="Cambria Math" w:cs="Arial"/>
+                        <w:sz w:val="22"/>
+                        <w:szCs w:val="22"/>
+                        <w:lang w:val="de-AT"/>
+                      </w:rPr>
+                      <m:t>,</m:t>
+                    </m:r>
+                    <m:sSub>
+                      <m:sSubPr>
+                        <m:ctrlPr>
+                          <w:rPr>
+                            <w:rFonts w:ascii="Cambria Math" w:hAnsi="Cambria Math" w:cs="Arial"/>
+                            <w:sz w:val="22"/>
+                            <w:szCs w:val="22"/>
+                          </w:rPr>
+                        </m:ctrlPr>
+                      </m:sSubPr>
+                      <m:e>
+                        <m:r>
+                          <w:rPr>
+                            <w:rFonts w:ascii="Cambria Math" w:hAnsi="Cambria Math" w:cs="Arial"/>
+                            <w:sz w:val="22"/>
+                            <w:szCs w:val="22"/>
+                          </w:rPr>
+                          <m:t>τ</m:t>
+                        </m:r>
+                      </m:e>
+                      <m:sub>
+                        <m:r>
+                          <w:rPr>
+                            <w:rFonts w:ascii="Cambria Math" w:hAnsi="Cambria Math" w:cs="Arial"/>
+                            <w:sz w:val="22"/>
+                            <w:szCs w:val="22"/>
+                          </w:rPr>
+                          <m:t>nj</m:t>
+                        </m:r>
+                      </m:sub>
+                    </m:sSub>
+                  </m:e>
+                </m:d>
+              </m:e>
+            </m:mr>
+            <m:mr>
+              <m:e>
+                <m:sSub>
+                  <m:sSubPr>
+                    <m:ctrlPr>
+                      <w:rPr>
+                        <w:rFonts w:ascii="Cambria Math" w:hAnsi="Cambria Math" w:cs="Arial"/>
+                        <w:sz w:val="22"/>
+                        <w:szCs w:val="22"/>
+                      </w:rPr>
+                    </m:ctrlPr>
+                  </m:sSubPr>
+                  <m:e>
+                    <m:acc>
+                      <m:accPr>
+                        <m:chr m:val="‾"/>
+                        <m:ctrlPr>
+                          <w:rPr>
+                            <w:rFonts w:ascii="Cambria Math" w:hAnsi="Cambria Math" w:cs="Arial"/>
+                            <w:sz w:val="22"/>
+                            <w:szCs w:val="22"/>
+                          </w:rPr>
+                        </m:ctrlPr>
+                      </m:accPr>
+                      <m:e>
+                        <m:r>
+                          <w:rPr>
+                            <w:rFonts w:ascii="Cambria Math" w:hAnsi="Cambria Math" w:cs="Arial"/>
+                            <w:sz w:val="22"/>
+                            <w:szCs w:val="22"/>
+                          </w:rPr>
+                          <m:t>β</m:t>
+                        </m:r>
+                      </m:e>
+                    </m:acc>
+                  </m:e>
+                  <m:sub>
+                    <m:r>
+                      <w:rPr>
+                        <w:rFonts w:ascii="Cambria Math" w:hAnsi="Cambria Math" w:cs="Arial"/>
+                        <w:sz w:val="22"/>
+                        <w:szCs w:val="22"/>
+                        <w:lang w:val="de-AT"/>
+                      </w:rPr>
+                      <m:t>1</m:t>
+                    </m:r>
+                    <m:r>
+                      <w:rPr>
+                        <w:rFonts w:ascii="Cambria Math" w:hAnsi="Cambria Math" w:cs="Arial"/>
+                        <w:sz w:val="22"/>
+                        <w:szCs w:val="22"/>
+                      </w:rPr>
+                      <m:t>nj</m:t>
+                    </m:r>
+                  </m:sub>
+                </m:sSub>
+              </m:e>
+              <m:e>
+                <m:r>
+                  <m:rPr>
+                    <m:sty m:val="p"/>
+                  </m:rPr>
+                  <w:rPr>
+                    <w:rFonts w:ascii="Cambria Math" w:hAnsi="Cambria Math" w:cs="Arial"/>
+                    <w:sz w:val="22"/>
+                    <w:szCs w:val="22"/>
+                    <w:lang w:val="de-AT"/>
+                  </w:rPr>
+                  <m:t>∼</m:t>
+                </m:r>
+                <m:r>
+                  <m:rPr>
+                    <m:scr m:val="script"/>
+                    <m:sty m:val="p"/>
+                  </m:rPr>
+                  <w:rPr>
+                    <w:rFonts w:ascii="Cambria Math" w:hAnsi="Cambria Math" w:cs="Arial"/>
+                    <w:sz w:val="22"/>
+                    <w:szCs w:val="22"/>
+                  </w:rPr>
+                  <m:t>N</m:t>
+                </m:r>
+                <m:d>
+                  <m:dPr>
+                    <m:ctrlPr>
+                      <w:rPr>
+                        <w:rFonts w:ascii="Cambria Math" w:hAnsi="Cambria Math" w:cs="Arial"/>
+                        <w:sz w:val="22"/>
+                        <w:szCs w:val="22"/>
+                      </w:rPr>
+                    </m:ctrlPr>
+                  </m:dPr>
+                  <m:e>
+                    <m:r>
+                      <w:rPr>
+                        <w:rFonts w:ascii="Cambria Math" w:hAnsi="Cambria Math" w:cs="Arial"/>
+                        <w:sz w:val="22"/>
+                        <w:szCs w:val="22"/>
+                        <w:lang w:val="de-AT"/>
+                      </w:rPr>
+                      <m:t>0</m:t>
+                    </m:r>
+                    <m:r>
+                      <m:rPr>
+                        <m:sty m:val="p"/>
+                      </m:rPr>
+                      <w:rPr>
+                        <w:rFonts w:ascii="Cambria Math" w:hAnsi="Cambria Math" w:cs="Arial"/>
+                        <w:sz w:val="22"/>
+                        <w:szCs w:val="22"/>
+                        <w:lang w:val="de-AT"/>
+                      </w:rPr>
+                      <m:t>,</m:t>
+                    </m:r>
+                    <m:r>
+                      <w:rPr>
+                        <w:rFonts w:ascii="Cambria Math" w:hAnsi="Cambria Math" w:cs="Arial"/>
+                        <w:sz w:val="22"/>
+                        <w:szCs w:val="22"/>
+                        <w:lang w:val="de-AT"/>
+                      </w:rPr>
+                      <m:t>0.2</m:t>
+                    </m:r>
+                  </m:e>
+                </m:d>
+              </m:e>
+            </m:mr>
+            <m:mr>
+              <m:e>
+                <m:sSub>
+                  <m:sSubPr>
+                    <m:ctrlPr>
+                      <w:rPr>
+                        <w:rFonts w:ascii="Cambria Math" w:hAnsi="Cambria Math" w:cs="Arial"/>
+                        <w:sz w:val="22"/>
+                        <w:szCs w:val="22"/>
+                      </w:rPr>
+                    </m:ctrlPr>
+                  </m:sSubPr>
+                  <m:e>
+                    <m:r>
+                      <w:rPr>
+                        <w:rFonts w:ascii="Cambria Math" w:hAnsi="Cambria Math" w:cs="Arial"/>
+                        <w:sz w:val="22"/>
+                        <w:szCs w:val="22"/>
+                      </w:rPr>
+                      <m:t>τ</m:t>
+                    </m:r>
+                  </m:e>
+                  <m:sub>
+                    <m:r>
+                      <w:rPr>
+                        <w:rFonts w:ascii="Cambria Math" w:hAnsi="Cambria Math" w:cs="Arial"/>
+                        <w:sz w:val="22"/>
+                        <w:szCs w:val="22"/>
+                      </w:rPr>
+                      <m:t>nj</m:t>
+                    </m:r>
+                  </m:sub>
+                </m:sSub>
+              </m:e>
+              <m:e>
+                <m:r>
+                  <m:rPr>
+                    <m:sty m:val="p"/>
+                  </m:rPr>
+                  <w:rPr>
+                    <w:rFonts w:ascii="Cambria Math" w:hAnsi="Cambria Math" w:cs="Arial"/>
+                    <w:sz w:val="22"/>
+                    <w:szCs w:val="22"/>
+                    <w:lang w:val="de-AT"/>
+                  </w:rPr>
+                  <m:t>∼</m:t>
+                </m:r>
+                <m:r>
+                  <m:rPr>
+                    <m:nor/>
+                  </m:rPr>
+                  <w:rPr>
+                    <w:rFonts w:ascii="Arial" w:hAnsi="Arial" w:cs="Arial"/>
+                    <w:sz w:val="22"/>
+                    <w:szCs w:val="22"/>
+                    <w:lang w:val="de-AT"/>
+                  </w:rPr>
+                  <m:t>Inv-Gamma</m:t>
+                </m:r>
+                <m:d>
+                  <m:dPr>
+                    <m:ctrlPr>
+                      <w:rPr>
+                        <w:rFonts w:ascii="Cambria Math" w:hAnsi="Cambria Math" w:cs="Arial"/>
+                        <w:sz w:val="22"/>
+                        <w:szCs w:val="22"/>
+                      </w:rPr>
+                    </m:ctrlPr>
+                  </m:dPr>
+                  <m:e>
+                    <m:r>
+                      <w:rPr>
+                        <w:rFonts w:ascii="Cambria Math" w:hAnsi="Cambria Math" w:cs="Arial"/>
+                        <w:sz w:val="22"/>
+                        <w:szCs w:val="22"/>
+                        <w:lang w:val="de-AT"/>
+                      </w:rPr>
+                      <m:t>3</m:t>
+                    </m:r>
+                    <m:r>
+                      <m:rPr>
+                        <m:sty m:val="p"/>
+                      </m:rPr>
+                      <w:rPr>
+                        <w:rFonts w:ascii="Cambria Math" w:hAnsi="Cambria Math" w:cs="Arial"/>
+                        <w:sz w:val="22"/>
+                        <w:szCs w:val="22"/>
+                        <w:lang w:val="de-AT"/>
+                      </w:rPr>
+                      <m:t>,</m:t>
+                    </m:r>
+                    <m:r>
+                      <w:rPr>
+                        <w:rFonts w:ascii="Cambria Math" w:hAnsi="Cambria Math" w:cs="Arial"/>
+                        <w:sz w:val="22"/>
+                        <w:szCs w:val="22"/>
+                        <w:lang w:val="de-AT"/>
+                      </w:rPr>
+                      <m:t>0.5</m:t>
+                    </m:r>
+                  </m:e>
+                </m:d>
+              </m:e>
+            </m:mr>
+          </m:m>
+        </m:oMath>
+      </m:oMathPara>
+    </w:p>
+    <w:p>
+      <w:pPr>
+        <w:spacing w:line="360" w:lineRule="auto"/>
+        <w:contextualSpacing/>
+        <w:jc w:val="both"/>
+        <w:rPr>
+          <w:rFonts w:ascii="Arial" w:hAnsi="Arial" w:cs="Arial"/>
+        </w:rPr>
+      </w:pPr>
+      <w:r>
+        <w:rPr>
+          <w:rFonts w:ascii="Arial" w:hAnsi="Arial" w:cs="Arial"/>
+        </w:rPr>
+        <w:t xml:space="preserve">The parameter </w:t>
+      </w:r>
+      <w:r>
+        <w:rPr>
+          <w:rFonts w:ascii="Arial" w:hAnsi="Arial" w:cs="Arial"/>
+          <w:i/>
+          <w:iCs/>
+          <w:lang w:val="de-AT"/>
+        </w:rPr>
+        <w:t>β</w:t>
+      </w:r>
+      <w:r>
+        <w:rPr>
+          <w:rFonts w:ascii="Arial" w:hAnsi="Arial" w:cs="Arial"/>
+          <w:i/>
+          <w:iCs/>
+          <w:vertAlign w:val="subscript"/>
+        </w:rPr>
+        <w:t>0sr</w:t>
+      </w:r>
+      <w:r>
+        <w:rPr>
+          <w:rFonts w:ascii="Arial" w:hAnsi="Arial" w:cs="Arial"/>
+        </w:rPr>
+        <w:t xml:space="preserve"> encodes the probability that species </w:t>
+      </w:r>
+      <w:r>
+        <w:rPr>
+          <w:rFonts w:ascii="Arial" w:hAnsi="Arial" w:cs="Arial"/>
+          <w:i/>
+          <w:iCs/>
+        </w:rPr>
+        <w:t>s</w:t>
+      </w:r>
+      <w:r>
+        <w:rPr>
+          <w:rFonts w:ascii="Arial" w:hAnsi="Arial" w:cs="Arial"/>
+        </w:rPr>
+        <w:t xml:space="preserve"> occurs in region </w:t>
+      </w:r>
+      <w:r>
+        <w:rPr>
+          <w:rFonts w:ascii="Arial" w:hAnsi="Arial" w:cs="Arial"/>
+          <w:i/>
+          <w:iCs/>
+        </w:rPr>
+        <w:t>r</w:t>
+      </w:r>
+      <w:r>
+        <w:rPr>
+          <w:rFonts w:ascii="Arial" w:hAnsi="Arial" w:cs="Arial"/>
+        </w:rPr>
+        <w:t xml:space="preserve"> in which atoll </w:t>
+      </w:r>
+      <w:r>
+        <w:rPr>
+          <w:rFonts w:ascii="Arial" w:hAnsi="Arial" w:cs="Arial"/>
+          <w:i/>
+          <w:iCs/>
+        </w:rPr>
+        <w:t>a</w:t>
+      </w:r>
+      <w:r>
+        <w:rPr>
+          <w:rFonts w:ascii="Arial" w:hAnsi="Arial" w:cs="Arial"/>
+        </w:rPr>
+        <w:t xml:space="preserve"> is located.</w:t>
+      </w:r>
+      <w:r>
+        <w:rPr>
+          <w:rFonts w:ascii="Arial" w:hAnsi="Arial" w:cs="Arial"/>
+        </w:rPr>
+        <w:t xml:space="preserve"> </w:t>
+      </w:r>
+      <w:r>
+        <w:rPr>
+          <w:rFonts w:ascii="Arial" w:hAnsi="Arial" w:cs="Arial"/>
+        </w:rPr>
+        <w:t xml:space="preserve">The parameter </w:t>
+      </w:r>
+      <w:r>
+        <w:rPr>
+          <w:rFonts w:ascii="Arial" w:hAnsi="Arial" w:cs="Arial"/>
+          <w:i/>
+          <w:iCs/>
+          <w:lang w:val="de-AT"/>
+        </w:rPr>
+        <w:t>β</w:t>
+      </w:r>
+      <w:r>
+        <w:rPr>
+          <w:rFonts w:ascii="Arial" w:hAnsi="Arial" w:cs="Arial"/>
+          <w:i/>
+          <w:iCs/>
+          <w:vertAlign w:val="subscript"/>
+        </w:rPr>
+        <w:t>1nj</w:t>
+      </w:r>
+      <w:r>
+        <w:rPr>
+          <w:rFonts w:ascii="Arial" w:hAnsi="Arial" w:cs="Arial"/>
+        </w:rPr>
+        <w:t xml:space="preserve"> encodes how environmental parameters of atoll </w:t>
+      </w:r>
+      <w:r>
+        <w:rPr>
+          <w:rFonts w:ascii="Arial" w:hAnsi="Arial" w:cs="Arial"/>
+          <w:i/>
+          <w:iCs/>
+        </w:rPr>
+        <w:t>a</w:t>
+      </w:r>
+      <w:r>
+        <w:rPr>
+          <w:rFonts w:ascii="Arial" w:hAnsi="Arial" w:cs="Arial"/>
+        </w:rPr>
+        <w:t xml:space="preserve"> affect the probability that species </w:t>
+      </w:r>
+      <w:r>
+        <w:rPr>
+          <w:rFonts w:ascii="Arial" w:hAnsi="Arial" w:cs="Arial"/>
+          <w:i/>
+          <w:iCs/>
+        </w:rPr>
+        <w:t>s</w:t>
+      </w:r>
+      <w:r>
+        <w:rPr>
+          <w:rFonts w:ascii="Arial" w:hAnsi="Arial" w:cs="Arial"/>
+        </w:rPr>
+        <w:t xml:space="preserve"> within a nesting type </w:t>
+      </w:r>
+      <w:r>
+        <w:rPr>
+          <w:rFonts w:ascii="Arial" w:hAnsi="Arial" w:cs="Arial"/>
+          <w:i/>
+          <w:iCs/>
+        </w:rPr>
+        <w:t>n</w:t>
+      </w:r>
+      <w:r>
+        <w:rPr>
+          <w:rFonts w:ascii="Arial" w:hAnsi="Arial" w:cs="Arial"/>
+        </w:rPr>
+        <w:t xml:space="preserve"> occurs on atoll </w:t>
+      </w:r>
+      <w:r>
+        <w:rPr>
+          <w:rFonts w:ascii="Arial" w:hAnsi="Arial" w:cs="Arial"/>
+          <w:i/>
+          <w:iCs/>
+        </w:rPr>
+        <w:t>a</w:t>
+      </w:r>
+      <w:r>
+        <w:rPr>
+          <w:rFonts w:ascii="Arial" w:hAnsi="Arial" w:cs="Arial"/>
+        </w:rPr>
+        <w:t xml:space="preserve">. This effect is allowed to differ between nesting types, such that the probability that a ground nesting species occurs on atoll </w:t>
+      </w:r>
+      <w:r>
+        <w:rPr>
+          <w:rFonts w:ascii="Arial" w:hAnsi="Arial" w:cs="Arial"/>
+          <w:i/>
+          <w:iCs/>
+        </w:rPr>
+        <w:t>a</w:t>
+      </w:r>
+      <w:r>
+        <w:rPr>
+          <w:rFonts w:ascii="Arial" w:hAnsi="Arial" w:cs="Arial"/>
+        </w:rPr>
+        <w:t xml:space="preserve"> increases with some environmental parameter, while the probability of a tree nesting species decreases. By partially pooling species within nesting types, we express our assumption that species from the same nesting type </w:t>
+      </w:r>
+      <w:r>
+        <w:rPr>
+          <w:rFonts w:ascii="Arial" w:hAnsi="Arial" w:cs="Arial"/>
+          <w:i/>
+          <w:iCs/>
+        </w:rPr>
+        <w:t>n</w:t>
+      </w:r>
+      <w:r>
+        <w:rPr>
+          <w:rFonts w:ascii="Arial" w:hAnsi="Arial" w:cs="Arial"/>
+        </w:rPr>
+        <w:t xml:space="preserve"> are similarly affected by certain environmental parameters.</w:t>
+      </w:r>
+    </w:p>
+    <w:p>
+      <w:pPr>
+        <w:spacing w:line="360" w:lineRule="auto"/>
+        <w:contextualSpacing/>
+        <w:jc w:val="both"/>
+        <w:rPr>
+          <w:rFonts w:ascii="Arial" w:hAnsi="Arial" w:cs="Arial"/>
+          <w:i/>
+          <w:iCs/>
+        </w:rPr>
+      </w:pPr>
+      <w:r>
+        <w:rPr>
+          <w:rFonts w:ascii="Arial" w:hAnsi="Arial" w:cs="Arial"/>
+        </w:rPr>
+        <w:t xml:space="preserve">For predicting seabird population sizes, </w:t>
+      </w:r>
+      <w:r>
+        <w:rPr>
+          <w:rFonts w:ascii="Arial" w:hAnsi="Arial" w:cs="Arial"/>
+        </w:rPr>
+        <w:t xml:space="preserve">we specified a Bayesian multilevel </w:t>
+      </w:r>
+      <w:r>
+        <w:rPr>
+          <w:rFonts w:ascii="Arial" w:hAnsi="Arial" w:cs="Arial"/>
+        </w:rPr>
+        <w:t>model using the same connotation as above, as follows:</w:t>
+      </w:r>
+      <w:r>
+        <w:rPr>
+          <w:rFonts w:ascii="Arial" w:hAnsi="Arial" w:cs="Arial"/>
+        </w:rPr>
+        <w:t xml:space="preserve"> Let </w:t>
+      </w:r>
+      <w:r>
+        <w:rPr>
+          <w:rFonts w:ascii="Arial" w:hAnsi="Arial" w:cs="Arial"/>
+          <w:i/>
+          <w:iCs/>
+        </w:rPr>
+        <w:t>Y</w:t>
+      </w:r>
+      <w:r>
+        <w:rPr>
+          <w:rFonts w:ascii="Arial" w:hAnsi="Arial" w:cs="Arial"/>
+          <w:i/>
+          <w:iCs/>
+          <w:vertAlign w:val="subscript"/>
+        </w:rPr>
+        <w:t>isn</w:t>
+      </w:r>
+      <w:r>
+        <w:rPr>
+          <w:rFonts w:ascii="Arial" w:hAnsi="Arial" w:cs="Arial"/>
+        </w:rPr>
+        <w:t xml:space="preserve"> </w:t>
+      </w:r>
+      <w:r>
+        <w:rPr>
+          <w:rFonts w:ascii="Arial" w:hAnsi="Arial" w:cs="Arial"/>
+        </w:rPr>
+        <w:t xml:space="preserve">denote the log-transformed </w:t>
+      </w:r>
+      <w:r>
+        <w:rPr>
+          <w:rFonts w:ascii="Arial" w:hAnsi="Arial" w:cs="Arial"/>
+        </w:rPr>
+        <w:t xml:space="preserve">count of birds </w:t>
+      </w:r>
+      <w:r>
+        <w:rPr>
+          <w:rFonts w:ascii="Arial" w:hAnsi="Arial" w:cs="Arial"/>
+        </w:rPr>
+        <w:t xml:space="preserve">of species </w:t>
+      </w:r>
+      <w:r>
+        <w:rPr>
+          <w:rFonts w:ascii="Arial" w:hAnsi="Arial" w:cs="Arial"/>
+          <w:i/>
+          <w:iCs/>
+        </w:rPr>
+        <w:t>s</w:t>
+      </w:r>
+      <w:r>
+        <w:rPr>
+          <w:rFonts w:ascii="Arial" w:hAnsi="Arial" w:cs="Arial"/>
+          <w:i/>
+          <w:iCs/>
+        </w:rPr>
+        <w:t xml:space="preserve"> </w:t>
+      </w:r>
+      <w:r>
+        <w:rPr>
+          <w:rFonts w:ascii="Arial" w:hAnsi="Arial" w:cs="Arial"/>
+        </w:rPr>
+        <w:t xml:space="preserve">of nesting type </w:t>
+      </w:r>
+      <w:r>
+        <w:rPr>
+          <w:rFonts w:ascii="Arial" w:hAnsi="Arial" w:cs="Arial"/>
+          <w:i/>
+          <w:iCs/>
+        </w:rPr>
+        <w:t xml:space="preserve">n </w:t>
+      </w:r>
+      <w:r>
+        <w:rPr>
+          <w:rFonts w:ascii="Arial" w:hAnsi="Arial" w:cs="Arial"/>
+        </w:rPr>
+        <w:t xml:space="preserve">on atoll </w:t>
+      </w:r>
+      <w:r>
+        <w:rPr>
+          <w:rFonts w:ascii="Arial" w:hAnsi="Arial" w:cs="Arial"/>
+          <w:i/>
+          <w:iCs/>
+        </w:rPr>
+        <w:t>a</w:t>
+      </w:r>
+      <w:r>
+        <w:rPr>
+          <w:rFonts w:ascii="Arial" w:hAnsi="Arial" w:cs="Arial"/>
+          <w:i/>
+          <w:iCs/>
+        </w:rPr>
+        <w:t xml:space="preserve"> </w:t>
+      </w:r>
+      <w:r>
+        <w:rPr>
+          <w:rFonts w:ascii="Arial" w:hAnsi="Arial" w:cs="Arial"/>
+        </w:rPr>
+        <w:t xml:space="preserve">in region </w:t>
+      </w:r>
+      <w:r>
+        <w:rPr>
+          <w:rFonts w:ascii="Arial" w:hAnsi="Arial" w:cs="Arial"/>
+          <w:i/>
+          <w:iCs/>
+        </w:rPr>
+        <w:t xml:space="preserve">r. </w:t>
+      </w:r>
+    </w:p>
+    <w:p>
+      <w:pPr>
+        <w:pStyle w:val="BodyText"/>
+        <w:rPr>
+          <w:rFonts w:ascii="Arial" w:hAnsi="Arial" w:cs="Arial"/>
+          <w:sz w:val="22"/>
+          <w:szCs w:val="22"/>
+          <w:lang w:val="de-AT"/>
+        </w:rPr>
+      </w:pPr>
+      <m:oMathPara>
+        <m:oMathParaPr>
+          <m:jc m:val="center"/>
+        </m:oMathParaPr>
+        <m:oMath>
+          <m:m>
+            <m:mPr>
+              <m:plcHide m:val="1"/>
+              <m:mcs>
+                <m:mc>
+                  <m:mcPr>
+                    <m:count m:val="1"/>
+                    <m:mcJc m:val="right"/>
+                  </m:mcPr>
+                </m:mc>
+                <m:mc>
+                  <m:mcPr>
+                    <m:count m:val="1"/>
+                    <m:mcJc m:val="left"/>
+                  </m:mcPr>
+                </m:mc>
+              </m:mcs>
+              <m:ctrlPr>
+                <w:rPr>
+                  <w:rFonts w:ascii="Cambria Math" w:hAnsi="Cambria Math" w:cs="Arial"/>
+                  <w:sz w:val="22"/>
+                  <w:szCs w:val="22"/>
+                </w:rPr>
+              </m:ctrlPr>
+            </m:mPr>
+            <m:mr>
+              <m:e>
+                <m:sSub>
+                  <m:sSubPr>
+                    <m:ctrlPr>
+                      <w:rPr>
+                        <w:rFonts w:ascii="Cambria Math" w:hAnsi="Cambria Math" w:cs="Arial"/>
+                        <w:sz w:val="22"/>
+                        <w:szCs w:val="22"/>
+                      </w:rPr>
+                    </m:ctrlPr>
+                  </m:sSubPr>
+                  <m:e>
+                    <m:r>
+                      <w:rPr>
+                        <w:rFonts w:ascii="Cambria Math" w:hAnsi="Cambria Math" w:cs="Arial"/>
+                        <w:sz w:val="22"/>
+                        <w:szCs w:val="22"/>
+                      </w:rPr>
+                      <m:t>y</m:t>
+                    </m:r>
+                  </m:e>
+                  <m:sub>
+                    <m:r>
+                      <w:rPr>
+                        <w:rFonts w:ascii="Cambria Math" w:hAnsi="Cambria Math" w:cs="Arial"/>
+                        <w:sz w:val="22"/>
+                        <w:szCs w:val="22"/>
+                      </w:rPr>
+                      <m:t>asnr</m:t>
+                    </m:r>
+                  </m:sub>
+                </m:sSub>
+              </m:e>
+              <m:e>
+                <m:r>
+                  <m:rPr>
+                    <m:sty m:val="p"/>
+                  </m:rPr>
+                  <w:rPr>
+                    <w:rFonts w:ascii="Cambria Math" w:hAnsi="Cambria Math" w:cs="Arial"/>
+                    <w:sz w:val="22"/>
+                    <w:szCs w:val="22"/>
+                    <w:lang w:val="de-AT"/>
+                  </w:rPr>
+                  <m:t>∼</m:t>
+                </m:r>
+                <m:r>
+                  <m:rPr>
+                    <m:scr m:val="script"/>
+                    <m:sty m:val="p"/>
+                  </m:rPr>
+                  <w:rPr>
+                    <w:rFonts w:ascii="Cambria Math" w:hAnsi="Cambria Math" w:cs="Arial"/>
+                    <w:sz w:val="22"/>
+                    <w:szCs w:val="22"/>
+                  </w:rPr>
+                  <m:t>N</m:t>
+                </m:r>
+                <m:d>
+                  <m:dPr>
+                    <m:ctrlPr>
+                      <w:rPr>
+                        <w:rFonts w:ascii="Cambria Math" w:hAnsi="Cambria Math" w:cs="Arial"/>
+                        <w:sz w:val="22"/>
+                        <w:szCs w:val="22"/>
+                      </w:rPr>
+                    </m:ctrlPr>
+                  </m:dPr>
+                  <m:e>
+                    <m:sSub>
+                      <m:sSubPr>
+                        <m:ctrlPr>
+                          <w:rPr>
+                            <w:rFonts w:ascii="Cambria Math" w:hAnsi="Cambria Math" w:cs="Arial"/>
+                            <w:sz w:val="22"/>
+                            <w:szCs w:val="22"/>
+                          </w:rPr>
+                        </m:ctrlPr>
+                      </m:sSubPr>
+                      <m:e>
+                        <m:r>
+                          <w:rPr>
+                            <w:rFonts w:ascii="Cambria Math" w:hAnsi="Cambria Math" w:cs="Arial"/>
+                            <w:sz w:val="22"/>
+                            <w:szCs w:val="22"/>
+                          </w:rPr>
+                          <m:t>μ</m:t>
+                        </m:r>
+                      </m:e>
+                      <m:sub>
+                        <m:r>
+                          <w:rPr>
+                            <w:rFonts w:ascii="Cambria Math" w:hAnsi="Cambria Math" w:cs="Arial"/>
+                            <w:sz w:val="22"/>
+                            <w:szCs w:val="22"/>
+                          </w:rPr>
+                          <m:t>asnr</m:t>
+                        </m:r>
+                      </m:sub>
+                    </m:sSub>
+                    <m:r>
+                      <m:rPr>
+                        <m:sty m:val="p"/>
+                      </m:rPr>
+                      <w:rPr>
+                        <w:rFonts w:ascii="Cambria Math" w:hAnsi="Cambria Math" w:cs="Arial"/>
+                        <w:sz w:val="22"/>
+                        <w:szCs w:val="22"/>
+                        <w:lang w:val="de-AT"/>
+                      </w:rPr>
+                      <m:t>,</m:t>
+                    </m:r>
+                    <m:r>
+                      <w:rPr>
+                        <w:rFonts w:ascii="Cambria Math" w:hAnsi="Cambria Math" w:cs="Arial"/>
+                        <w:sz w:val="22"/>
+                        <w:szCs w:val="22"/>
+                      </w:rPr>
+                      <m:t>σ</m:t>
+                    </m:r>
+                  </m:e>
+                </m:d>
+              </m:e>
+            </m:mr>
+            <m:mr>
+              <m:e>
+                <m:sSub>
+                  <m:sSubPr>
+                    <m:ctrlPr>
+                      <w:rPr>
+                        <w:rFonts w:ascii="Cambria Math" w:hAnsi="Cambria Math" w:cs="Arial"/>
+                        <w:sz w:val="22"/>
+                        <w:szCs w:val="22"/>
+                      </w:rPr>
+                    </m:ctrlPr>
+                  </m:sSubPr>
+                  <m:e>
+                    <m:r>
+                      <w:rPr>
+                        <w:rFonts w:ascii="Cambria Math" w:hAnsi="Cambria Math" w:cs="Arial"/>
+                        <w:sz w:val="22"/>
+                        <w:szCs w:val="22"/>
+                      </w:rPr>
+                      <m:t>μ</m:t>
+                    </m:r>
+                  </m:e>
+                  <m:sub>
+                    <m:r>
+                      <w:rPr>
+                        <w:rFonts w:ascii="Cambria Math" w:hAnsi="Cambria Math" w:cs="Arial"/>
+                        <w:sz w:val="22"/>
+                        <w:szCs w:val="22"/>
+                      </w:rPr>
+                      <m:t>asnr</m:t>
+                    </m:r>
+                  </m:sub>
+                </m:sSub>
+              </m:e>
+              <m:e>
+                <m:r>
+                  <m:rPr>
+                    <m:sty m:val="p"/>
+                  </m:rPr>
+                  <w:rPr>
+                    <w:rFonts w:ascii="Cambria Math" w:hAnsi="Cambria Math" w:cs="Arial"/>
+                    <w:sz w:val="22"/>
+                    <w:szCs w:val="22"/>
+                    <w:lang w:val="de-AT"/>
+                  </w:rPr>
+                  <m:t>=</m:t>
+                </m:r>
+                <m:sSub>
+                  <m:sSubPr>
+                    <m:ctrlPr>
+                      <w:rPr>
+                        <w:rFonts w:ascii="Cambria Math" w:hAnsi="Cambria Math" w:cs="Arial"/>
+                        <w:sz w:val="22"/>
+                        <w:szCs w:val="22"/>
+                      </w:rPr>
+                    </m:ctrlPr>
+                  </m:sSubPr>
+                  <m:e>
+                    <m:r>
+                      <w:rPr>
+                        <w:rFonts w:ascii="Cambria Math" w:hAnsi="Cambria Math" w:cs="Arial"/>
+                        <w:sz w:val="22"/>
+                        <w:szCs w:val="22"/>
+                      </w:rPr>
+                      <m:t>β</m:t>
+                    </m:r>
+                  </m:e>
+                  <m:sub>
+                    <m:r>
+                      <w:rPr>
+                        <w:rFonts w:ascii="Cambria Math" w:hAnsi="Cambria Math" w:cs="Arial"/>
+                        <w:sz w:val="22"/>
+                        <w:szCs w:val="22"/>
+                        <w:lang w:val="de-AT"/>
+                      </w:rPr>
+                      <m:t>0</m:t>
+                    </m:r>
+                    <m:r>
+                      <w:rPr>
+                        <w:rFonts w:ascii="Cambria Math" w:hAnsi="Cambria Math" w:cs="Arial"/>
+                        <w:sz w:val="22"/>
+                        <w:szCs w:val="22"/>
+                      </w:rPr>
+                      <m:t>s</m:t>
+                    </m:r>
+                  </m:sub>
+                </m:sSub>
+                <m:r>
+                  <m:rPr>
+                    <m:sty m:val="p"/>
+                  </m:rPr>
+                  <w:rPr>
+                    <w:rFonts w:ascii="Cambria Math" w:hAnsi="Cambria Math" w:cs="Arial"/>
+                    <w:sz w:val="22"/>
+                    <w:szCs w:val="22"/>
+                    <w:lang w:val="de-AT"/>
+                  </w:rPr>
+                  <m:t>+</m:t>
+                </m:r>
+                <m:sSub>
+                  <m:sSubPr>
+                    <m:ctrlPr>
+                      <w:rPr>
+                        <w:rFonts w:ascii="Cambria Math" w:hAnsi="Cambria Math" w:cs="Arial"/>
+                        <w:sz w:val="22"/>
+                        <w:szCs w:val="22"/>
+                      </w:rPr>
+                    </m:ctrlPr>
+                  </m:sSubPr>
+                  <m:e>
+                    <m:r>
+                      <w:rPr>
+                        <w:rFonts w:ascii="Cambria Math" w:hAnsi="Cambria Math" w:cs="Arial"/>
+                        <w:sz w:val="22"/>
+                        <w:szCs w:val="22"/>
+                      </w:rPr>
+                      <m:t>β</m:t>
+                    </m:r>
+                  </m:e>
+                  <m:sub>
+                    <m:r>
+                      <w:rPr>
+                        <w:rFonts w:ascii="Cambria Math" w:hAnsi="Cambria Math" w:cs="Arial"/>
+                        <w:sz w:val="22"/>
+                        <w:szCs w:val="22"/>
+                        <w:lang w:val="de-AT"/>
+                      </w:rPr>
+                      <m:t>1</m:t>
+                    </m:r>
+                    <m:r>
+                      <w:rPr>
+                        <w:rFonts w:ascii="Cambria Math" w:hAnsi="Cambria Math" w:cs="Arial"/>
+                        <w:sz w:val="22"/>
+                        <w:szCs w:val="22"/>
+                      </w:rPr>
+                      <m:t>nj</m:t>
+                    </m:r>
+                  </m:sub>
+                </m:sSub>
+                <m:r>
+                  <m:rPr>
+                    <m:sty m:val="p"/>
+                  </m:rPr>
+                  <w:rPr>
+                    <w:rFonts w:ascii="Cambria Math" w:hAnsi="Cambria Math" w:cs="Arial"/>
+                    <w:sz w:val="22"/>
+                    <w:szCs w:val="22"/>
+                    <w:lang w:val="de-AT"/>
+                  </w:rPr>
+                  <m:t>×</m:t>
+                </m:r>
+                <m:sSub>
+                  <m:sSubPr>
+                    <m:ctrlPr>
+                      <w:rPr>
+                        <w:rFonts w:ascii="Cambria Math" w:hAnsi="Cambria Math" w:cs="Arial"/>
+                        <w:sz w:val="22"/>
+                        <w:szCs w:val="22"/>
+                      </w:rPr>
+                    </m:ctrlPr>
+                  </m:sSubPr>
+                  <m:e>
+                    <m:r>
+                      <w:rPr>
+                        <w:rFonts w:ascii="Cambria Math" w:hAnsi="Cambria Math" w:cs="Arial"/>
+                        <w:sz w:val="22"/>
+                        <w:szCs w:val="22"/>
+                      </w:rPr>
+                      <m:t>E</m:t>
+                    </m:r>
+                  </m:e>
+                  <m:sub>
+                    <m:r>
+                      <w:rPr>
+                        <w:rFonts w:ascii="Cambria Math" w:hAnsi="Cambria Math" w:cs="Arial"/>
+                        <w:sz w:val="22"/>
+                        <w:szCs w:val="22"/>
+                      </w:rPr>
+                      <m:t>aj</m:t>
+                    </m:r>
+                  </m:sub>
+                </m:sSub>
+              </m:e>
+            </m:mr>
+            <m:mr>
+              <m:e>
+                <m:r>
+                  <w:rPr>
+                    <w:rFonts w:ascii="Cambria Math" w:hAnsi="Cambria Math" w:cs="Arial"/>
+                    <w:sz w:val="22"/>
+                    <w:szCs w:val="22"/>
+                  </w:rPr>
+                  <m:t>σ</m:t>
+                </m:r>
+              </m:e>
+              <m:e>
+                <m:r>
+                  <m:rPr>
+                    <m:sty m:val="p"/>
+                  </m:rPr>
+                  <w:rPr>
+                    <w:rFonts w:ascii="Cambria Math" w:hAnsi="Cambria Math" w:cs="Arial"/>
+                    <w:sz w:val="22"/>
+                    <w:szCs w:val="22"/>
+                    <w:lang w:val="de-AT"/>
+                  </w:rPr>
+                  <m:t>∼</m:t>
+                </m:r>
+                <m:r>
+                  <m:rPr>
+                    <m:nor/>
+                  </m:rPr>
+                  <w:rPr>
+                    <w:rFonts w:ascii="Arial" w:hAnsi="Arial" w:cs="Arial"/>
+                    <w:sz w:val="22"/>
+                    <w:szCs w:val="22"/>
+                    <w:lang w:val="de-AT"/>
+                  </w:rPr>
+                  <m:t>Inv-Gamma</m:t>
+                </m:r>
+                <m:d>
+                  <m:dPr>
+                    <m:ctrlPr>
+                      <w:rPr>
+                        <w:rFonts w:ascii="Cambria Math" w:hAnsi="Cambria Math" w:cs="Arial"/>
+                        <w:sz w:val="22"/>
+                        <w:szCs w:val="22"/>
+                      </w:rPr>
+                    </m:ctrlPr>
+                  </m:dPr>
+                  <m:e>
+                    <m:r>
+                      <w:rPr>
+                        <w:rFonts w:ascii="Cambria Math" w:hAnsi="Cambria Math" w:cs="Arial"/>
+                        <w:sz w:val="22"/>
+                        <w:szCs w:val="22"/>
+                        <w:lang w:val="de-AT"/>
+                      </w:rPr>
+                      <m:t>3</m:t>
+                    </m:r>
+                    <m:r>
+                      <m:rPr>
+                        <m:sty m:val="p"/>
+                      </m:rPr>
+                      <w:rPr>
+                        <w:rFonts w:ascii="Cambria Math" w:hAnsi="Cambria Math" w:cs="Arial"/>
+                        <w:sz w:val="22"/>
+                        <w:szCs w:val="22"/>
+                        <w:lang w:val="de-AT"/>
+                      </w:rPr>
+                      <m:t>,</m:t>
+                    </m:r>
+                    <m:rad>
+                      <m:radPr>
+                        <m:degHide m:val="1"/>
+                        <m:ctrlPr>
+                          <w:rPr>
+                            <w:rFonts w:ascii="Cambria Math" w:hAnsi="Cambria Math" w:cs="Arial"/>
+                            <w:sz w:val="22"/>
+                            <w:szCs w:val="22"/>
+                          </w:rPr>
+                        </m:ctrlPr>
+                      </m:radPr>
+                      <m:deg/>
+                      <m:e>
+                        <m:r>
+                          <w:rPr>
+                            <w:rFonts w:ascii="Cambria Math" w:hAnsi="Cambria Math" w:cs="Arial"/>
+                            <w:sz w:val="22"/>
+                            <w:szCs w:val="22"/>
+                            <w:lang w:val="de-AT"/>
+                          </w:rPr>
+                          <m:t>2</m:t>
+                        </m:r>
+                      </m:e>
+                    </m:rad>
+                  </m:e>
+                </m:d>
+              </m:e>
+            </m:mr>
+            <m:mr>
+              <m:e>
+                <m:sSub>
+                  <m:sSubPr>
+                    <m:ctrlPr>
+                      <w:rPr>
+                        <w:rFonts w:ascii="Cambria Math" w:hAnsi="Cambria Math" w:cs="Arial"/>
+                        <w:sz w:val="22"/>
+                        <w:szCs w:val="22"/>
+                      </w:rPr>
+                    </m:ctrlPr>
+                  </m:sSubPr>
+                  <m:e>
+                    <m:r>
+                      <w:rPr>
+                        <w:rFonts w:ascii="Cambria Math" w:hAnsi="Cambria Math" w:cs="Arial"/>
+                        <w:sz w:val="22"/>
+                        <w:szCs w:val="22"/>
+                      </w:rPr>
+                      <m:t>β</m:t>
+                    </m:r>
+                  </m:e>
+                  <m:sub>
+                    <m:r>
+                      <w:rPr>
+                        <w:rFonts w:ascii="Cambria Math" w:hAnsi="Cambria Math" w:cs="Arial"/>
+                        <w:sz w:val="22"/>
+                        <w:szCs w:val="22"/>
+                        <w:lang w:val="de-AT"/>
+                      </w:rPr>
+                      <m:t>0</m:t>
+                    </m:r>
+                    <m:r>
+                      <w:rPr>
+                        <w:rFonts w:ascii="Cambria Math" w:hAnsi="Cambria Math" w:cs="Arial"/>
+                        <w:sz w:val="22"/>
+                        <w:szCs w:val="22"/>
+                      </w:rPr>
+                      <m:t>s</m:t>
+                    </m:r>
+                  </m:sub>
+                </m:sSub>
+              </m:e>
+              <m:e>
+                <m:r>
+                  <m:rPr>
+                    <m:sty m:val="p"/>
+                  </m:rPr>
+                  <w:rPr>
+                    <w:rFonts w:ascii="Cambria Math" w:hAnsi="Cambria Math" w:cs="Arial"/>
+                    <w:sz w:val="22"/>
+                    <w:szCs w:val="22"/>
+                    <w:lang w:val="de-AT"/>
+                  </w:rPr>
+                  <m:t>∼</m:t>
+                </m:r>
+                <m:r>
+                  <m:rPr>
+                    <m:scr m:val="script"/>
+                    <m:sty m:val="p"/>
+                  </m:rPr>
+                  <w:rPr>
+                    <w:rFonts w:ascii="Cambria Math" w:hAnsi="Cambria Math" w:cs="Arial"/>
+                    <w:sz w:val="22"/>
+                    <w:szCs w:val="22"/>
+                  </w:rPr>
+                  <m:t>N</m:t>
+                </m:r>
+                <m:d>
+                  <m:dPr>
+                    <m:ctrlPr>
+                      <w:rPr>
+                        <w:rFonts w:ascii="Cambria Math" w:hAnsi="Cambria Math" w:cs="Arial"/>
+                        <w:sz w:val="22"/>
+                        <w:szCs w:val="22"/>
+                      </w:rPr>
+                    </m:ctrlPr>
+                  </m:dPr>
+                  <m:e>
+                    <m:sSub>
+                      <m:sSubPr>
+                        <m:ctrlPr>
+                          <w:rPr>
+                            <w:rFonts w:ascii="Cambria Math" w:hAnsi="Cambria Math" w:cs="Arial"/>
+                            <w:sz w:val="22"/>
+                            <w:szCs w:val="22"/>
+                          </w:rPr>
+                        </m:ctrlPr>
+                      </m:sSubPr>
+                      <m:e>
+                        <m:acc>
+                          <m:accPr>
+                            <m:chr m:val="‾"/>
+                            <m:ctrlPr>
+                              <w:rPr>
+                                <w:rFonts w:ascii="Cambria Math" w:hAnsi="Cambria Math" w:cs="Arial"/>
+                                <w:sz w:val="22"/>
+                                <w:szCs w:val="22"/>
+                              </w:rPr>
+                            </m:ctrlPr>
+                          </m:accPr>
+                          <m:e>
+                            <m:r>
+                              <w:rPr>
+                                <w:rFonts w:ascii="Cambria Math" w:hAnsi="Cambria Math" w:cs="Arial"/>
+                                <w:sz w:val="22"/>
+                                <w:szCs w:val="22"/>
+                              </w:rPr>
+                              <m:t>β</m:t>
+                            </m:r>
+                          </m:e>
+                        </m:acc>
+                      </m:e>
+                      <m:sub>
+                        <m:r>
+                          <w:rPr>
+                            <w:rFonts w:ascii="Cambria Math" w:hAnsi="Cambria Math" w:cs="Arial"/>
+                            <w:sz w:val="22"/>
+                            <w:szCs w:val="22"/>
+                            <w:lang w:val="de-AT"/>
+                          </w:rPr>
+                          <m:t>0</m:t>
+                        </m:r>
+                        <m:r>
+                          <w:rPr>
+                            <w:rFonts w:ascii="Cambria Math" w:hAnsi="Cambria Math" w:cs="Arial"/>
+                            <w:sz w:val="22"/>
+                            <w:szCs w:val="22"/>
+                          </w:rPr>
+                          <m:t>s</m:t>
+                        </m:r>
+                      </m:sub>
+                    </m:sSub>
+                    <m:r>
+                      <m:rPr>
+                        <m:sty m:val="p"/>
+                      </m:rPr>
+                      <w:rPr>
+                        <w:rFonts w:ascii="Cambria Math" w:hAnsi="Cambria Math" w:cs="Arial"/>
+                        <w:sz w:val="22"/>
+                        <w:szCs w:val="22"/>
+                        <w:lang w:val="de-AT"/>
+                      </w:rPr>
+                      <m:t>,</m:t>
+                    </m:r>
+                    <m:sSub>
+                      <m:sSubPr>
+                        <m:ctrlPr>
+                          <w:rPr>
+                            <w:rFonts w:ascii="Cambria Math" w:hAnsi="Cambria Math" w:cs="Arial"/>
+                            <w:sz w:val="22"/>
+                            <w:szCs w:val="22"/>
+                          </w:rPr>
+                        </m:ctrlPr>
+                      </m:sSubPr>
+                      <m:e>
+                        <m:r>
+                          <w:rPr>
+                            <w:rFonts w:ascii="Cambria Math" w:hAnsi="Cambria Math" w:cs="Arial"/>
+                            <w:sz w:val="22"/>
+                            <w:szCs w:val="22"/>
+                          </w:rPr>
+                          <m:t>τ</m:t>
+                        </m:r>
+                      </m:e>
+                      <m:sub>
+                        <m:r>
+                          <w:rPr>
+                            <w:rFonts w:ascii="Cambria Math" w:hAnsi="Cambria Math" w:cs="Arial"/>
+                            <w:sz w:val="22"/>
+                            <w:szCs w:val="22"/>
+                            <w:lang w:val="de-AT"/>
+                          </w:rPr>
+                          <m:t>0</m:t>
+                        </m:r>
+                      </m:sub>
+                    </m:sSub>
+                  </m:e>
+                </m:d>
+              </m:e>
+            </m:mr>
+            <m:mr>
+              <m:e>
+                <m:sSub>
+                  <m:sSubPr>
+                    <m:ctrlPr>
+                      <w:rPr>
+                        <w:rFonts w:ascii="Cambria Math" w:hAnsi="Cambria Math" w:cs="Arial"/>
+                        <w:sz w:val="22"/>
+                        <w:szCs w:val="22"/>
+                      </w:rPr>
+                    </m:ctrlPr>
+                  </m:sSubPr>
+                  <m:e>
+                    <m:r>
+                      <w:rPr>
+                        <w:rFonts w:ascii="Cambria Math" w:hAnsi="Cambria Math" w:cs="Arial"/>
+                        <w:sz w:val="22"/>
+                        <w:szCs w:val="22"/>
+                      </w:rPr>
+                      <m:t>β</m:t>
+                    </m:r>
+                  </m:e>
+                  <m:sub>
+                    <m:r>
+                      <w:rPr>
+                        <w:rFonts w:ascii="Cambria Math" w:hAnsi="Cambria Math" w:cs="Arial"/>
+                        <w:sz w:val="22"/>
+                        <w:szCs w:val="22"/>
+                        <w:lang w:val="de-AT"/>
+                      </w:rPr>
+                      <m:t>1</m:t>
+                    </m:r>
+                    <m:r>
+                      <w:rPr>
+                        <w:rFonts w:ascii="Cambria Math" w:hAnsi="Cambria Math" w:cs="Arial"/>
+                        <w:sz w:val="22"/>
+                        <w:szCs w:val="22"/>
+                      </w:rPr>
+                      <m:t>nj</m:t>
+                    </m:r>
+                  </m:sub>
+                </m:sSub>
+              </m:e>
+              <m:e>
+                <m:r>
+                  <m:rPr>
+                    <m:sty m:val="p"/>
+                  </m:rPr>
+                  <w:rPr>
+                    <w:rFonts w:ascii="Cambria Math" w:hAnsi="Cambria Math" w:cs="Arial"/>
+                    <w:sz w:val="22"/>
+                    <w:szCs w:val="22"/>
+                    <w:lang w:val="de-AT"/>
+                  </w:rPr>
+                  <m:t>∼</m:t>
+                </m:r>
+                <m:r>
+                  <m:rPr>
+                    <m:scr m:val="script"/>
+                    <m:sty m:val="p"/>
+                  </m:rPr>
+                  <w:rPr>
+                    <w:rFonts w:ascii="Cambria Math" w:hAnsi="Cambria Math" w:cs="Arial"/>
+                    <w:sz w:val="22"/>
+                    <w:szCs w:val="22"/>
+                  </w:rPr>
+                  <m:t>N</m:t>
+                </m:r>
+                <m:d>
+                  <m:dPr>
+                    <m:ctrlPr>
+                      <w:rPr>
+                        <w:rFonts w:ascii="Cambria Math" w:hAnsi="Cambria Math" w:cs="Arial"/>
+                        <w:sz w:val="22"/>
+                        <w:szCs w:val="22"/>
+                      </w:rPr>
+                    </m:ctrlPr>
+                  </m:dPr>
+                  <m:e>
+                    <m:sSub>
+                      <m:sSubPr>
+                        <m:ctrlPr>
+                          <w:rPr>
+                            <w:rFonts w:ascii="Cambria Math" w:hAnsi="Cambria Math" w:cs="Arial"/>
+                            <w:sz w:val="22"/>
+                            <w:szCs w:val="22"/>
+                          </w:rPr>
+                        </m:ctrlPr>
+                      </m:sSubPr>
+                      <m:e>
+                        <m:acc>
+                          <m:accPr>
+                            <m:chr m:val="‾"/>
+                            <m:ctrlPr>
+                              <w:rPr>
+                                <w:rFonts w:ascii="Cambria Math" w:hAnsi="Cambria Math" w:cs="Arial"/>
+                                <w:sz w:val="22"/>
+                                <w:szCs w:val="22"/>
+                              </w:rPr>
+                            </m:ctrlPr>
+                          </m:accPr>
+                          <m:e>
+                            <m:r>
+                              <w:rPr>
+                                <w:rFonts w:ascii="Cambria Math" w:hAnsi="Cambria Math" w:cs="Arial"/>
+                                <w:sz w:val="22"/>
+                                <w:szCs w:val="22"/>
+                              </w:rPr>
+                              <m:t>β</m:t>
+                            </m:r>
+                          </m:e>
+                        </m:acc>
+                      </m:e>
+                      <m:sub>
+                        <m:r>
+                          <w:rPr>
+                            <w:rFonts w:ascii="Cambria Math" w:hAnsi="Cambria Math" w:cs="Arial"/>
+                            <w:sz w:val="22"/>
+                            <w:szCs w:val="22"/>
+                            <w:lang w:val="de-AT"/>
+                          </w:rPr>
+                          <m:t>1</m:t>
+                        </m:r>
+                        <m:r>
+                          <w:rPr>
+                            <w:rFonts w:ascii="Cambria Math" w:hAnsi="Cambria Math" w:cs="Arial"/>
+                            <w:sz w:val="22"/>
+                            <w:szCs w:val="22"/>
+                          </w:rPr>
+                          <m:t>nj</m:t>
+                        </m:r>
+                      </m:sub>
+                    </m:sSub>
+                    <m:r>
+                      <m:rPr>
+                        <m:sty m:val="p"/>
+                      </m:rPr>
+                      <w:rPr>
+                        <w:rFonts w:ascii="Cambria Math" w:hAnsi="Cambria Math" w:cs="Arial"/>
+                        <w:sz w:val="22"/>
+                        <w:szCs w:val="22"/>
+                        <w:lang w:val="de-AT"/>
+                      </w:rPr>
+                      <m:t>,</m:t>
+                    </m:r>
+                    <m:sSub>
+                      <m:sSubPr>
+                        <m:ctrlPr>
+                          <w:rPr>
+                            <w:rFonts w:ascii="Cambria Math" w:hAnsi="Cambria Math" w:cs="Arial"/>
+                            <w:sz w:val="22"/>
+                            <w:szCs w:val="22"/>
+                          </w:rPr>
+                        </m:ctrlPr>
+                      </m:sSubPr>
+                      <m:e>
+                        <m:r>
+                          <w:rPr>
+                            <w:rFonts w:ascii="Cambria Math" w:hAnsi="Cambria Math" w:cs="Arial"/>
+                            <w:sz w:val="22"/>
+                            <w:szCs w:val="22"/>
+                          </w:rPr>
+                          <m:t>τ</m:t>
+                        </m:r>
+                      </m:e>
+                      <m:sub>
+                        <m:r>
+                          <w:rPr>
+                            <w:rFonts w:ascii="Cambria Math" w:hAnsi="Cambria Math" w:cs="Arial"/>
+                            <w:sz w:val="22"/>
+                            <w:szCs w:val="22"/>
+                          </w:rPr>
+                          <m:t>nj</m:t>
+                        </m:r>
+                      </m:sub>
+                    </m:sSub>
+                  </m:e>
+                </m:d>
+              </m:e>
+            </m:mr>
+            <m:mr>
+              <m:e>
+                <m:sSub>
+                  <m:sSubPr>
+                    <m:ctrlPr>
+                      <w:rPr>
+                        <w:rFonts w:ascii="Cambria Math" w:hAnsi="Cambria Math" w:cs="Arial"/>
+                        <w:sz w:val="22"/>
+                        <w:szCs w:val="22"/>
+                      </w:rPr>
+                    </m:ctrlPr>
+                  </m:sSubPr>
+                  <m:e>
+                    <m:acc>
+                      <m:accPr>
+                        <m:chr m:val="‾"/>
+                        <m:ctrlPr>
+                          <w:rPr>
+                            <w:rFonts w:ascii="Cambria Math" w:hAnsi="Cambria Math" w:cs="Arial"/>
+                            <w:sz w:val="22"/>
+                            <w:szCs w:val="22"/>
+                          </w:rPr>
+                        </m:ctrlPr>
+                      </m:accPr>
+                      <m:e>
+                        <m:r>
+                          <w:rPr>
+                            <w:rFonts w:ascii="Cambria Math" w:hAnsi="Cambria Math" w:cs="Arial"/>
+                            <w:sz w:val="22"/>
+                            <w:szCs w:val="22"/>
+                          </w:rPr>
+                          <m:t>β</m:t>
+                        </m:r>
+                      </m:e>
+                    </m:acc>
+                  </m:e>
+                  <m:sub>
+                    <m:r>
+                      <w:rPr>
+                        <w:rFonts w:ascii="Cambria Math" w:hAnsi="Cambria Math" w:cs="Arial"/>
+                        <w:sz w:val="22"/>
+                        <w:szCs w:val="22"/>
+                        <w:lang w:val="de-AT"/>
+                      </w:rPr>
+                      <m:t>0</m:t>
+                    </m:r>
+                    <m:r>
+                      <w:rPr>
+                        <w:rFonts w:ascii="Cambria Math" w:hAnsi="Cambria Math" w:cs="Arial"/>
+                        <w:sz w:val="22"/>
+                        <w:szCs w:val="22"/>
+                      </w:rPr>
+                      <m:t>s</m:t>
+                    </m:r>
+                  </m:sub>
+                </m:sSub>
+              </m:e>
+              <m:e>
+                <m:r>
+                  <m:rPr>
+                    <m:sty m:val="p"/>
+                  </m:rPr>
+                  <w:rPr>
+                    <w:rFonts w:ascii="Cambria Math" w:hAnsi="Cambria Math" w:cs="Arial"/>
+                    <w:sz w:val="22"/>
+                    <w:szCs w:val="22"/>
+                    <w:lang w:val="de-AT"/>
+                  </w:rPr>
+                  <m:t>∼</m:t>
+                </m:r>
+                <m:r>
+                  <m:rPr>
+                    <m:scr m:val="script"/>
+                    <m:sty m:val="p"/>
+                  </m:rPr>
+                  <w:rPr>
+                    <w:rFonts w:ascii="Cambria Math" w:hAnsi="Cambria Math" w:cs="Arial"/>
+                    <w:sz w:val="22"/>
+                    <w:szCs w:val="22"/>
+                  </w:rPr>
+                  <m:t>N</m:t>
+                </m:r>
+                <m:d>
+                  <m:dPr>
+                    <m:ctrlPr>
+                      <w:rPr>
+                        <w:rFonts w:ascii="Cambria Math" w:hAnsi="Cambria Math" w:cs="Arial"/>
+                        <w:sz w:val="22"/>
+                        <w:szCs w:val="22"/>
+                      </w:rPr>
+                    </m:ctrlPr>
+                  </m:dPr>
+                  <m:e>
+                    <m:sSub>
+                      <m:sSubPr>
+                        <m:ctrlPr>
+                          <w:rPr>
+                            <w:rFonts w:ascii="Cambria Math" w:hAnsi="Cambria Math" w:cs="Arial"/>
+                            <w:sz w:val="22"/>
+                            <w:szCs w:val="22"/>
+                          </w:rPr>
+                        </m:ctrlPr>
+                      </m:sSubPr>
+                      <m:e>
+                        <m:r>
+                          <w:rPr>
+                            <w:rFonts w:ascii="Cambria Math" w:hAnsi="Cambria Math" w:cs="Arial"/>
+                            <w:sz w:val="22"/>
+                            <w:szCs w:val="22"/>
+                          </w:rPr>
+                          <m:t>M</m:t>
+                        </m:r>
+                      </m:e>
+                      <m:sub>
+                        <m:r>
+                          <w:rPr>
+                            <w:rFonts w:ascii="Cambria Math" w:hAnsi="Cambria Math" w:cs="Arial"/>
+                            <w:sz w:val="22"/>
+                            <w:szCs w:val="22"/>
+                          </w:rPr>
+                          <m:t>s</m:t>
+                        </m:r>
+                      </m:sub>
+                    </m:sSub>
+                    <m:r>
+                      <m:rPr>
+                        <m:sty m:val="p"/>
+                      </m:rPr>
+                      <w:rPr>
+                        <w:rFonts w:ascii="Cambria Math" w:hAnsi="Cambria Math" w:cs="Arial"/>
+                        <w:sz w:val="22"/>
+                        <w:szCs w:val="22"/>
+                        <w:lang w:val="de-AT"/>
+                      </w:rPr>
+                      <m:t>,</m:t>
+                    </m:r>
+                    <m:r>
+                      <w:rPr>
+                        <w:rFonts w:ascii="Cambria Math" w:hAnsi="Cambria Math" w:cs="Arial"/>
+                        <w:sz w:val="22"/>
+                        <w:szCs w:val="22"/>
+                        <w:lang w:val="de-AT"/>
+                      </w:rPr>
+                      <m:t>1</m:t>
+                    </m:r>
+                  </m:e>
+                </m:d>
+              </m:e>
+            </m:mr>
+            <m:mr>
+              <m:e>
+                <m:sSub>
+                  <m:sSubPr>
+                    <m:ctrlPr>
+                      <w:rPr>
+                        <w:rFonts w:ascii="Cambria Math" w:hAnsi="Cambria Math" w:cs="Arial"/>
+                        <w:sz w:val="22"/>
+                        <w:szCs w:val="22"/>
+                      </w:rPr>
+                    </m:ctrlPr>
+                  </m:sSubPr>
+                  <m:e>
+                    <m:acc>
+                      <m:accPr>
+                        <m:chr m:val="‾"/>
+                        <m:ctrlPr>
+                          <w:rPr>
+                            <w:rFonts w:ascii="Cambria Math" w:hAnsi="Cambria Math" w:cs="Arial"/>
+                            <w:sz w:val="22"/>
+                            <w:szCs w:val="22"/>
+                          </w:rPr>
+                        </m:ctrlPr>
+                      </m:accPr>
+                      <m:e>
+                        <m:r>
+                          <w:rPr>
+                            <w:rFonts w:ascii="Cambria Math" w:hAnsi="Cambria Math" w:cs="Arial"/>
+                            <w:sz w:val="22"/>
+                            <w:szCs w:val="22"/>
+                          </w:rPr>
+                          <m:t>β</m:t>
+                        </m:r>
+                      </m:e>
+                    </m:acc>
+                  </m:e>
+                  <m:sub>
+                    <m:r>
+                      <w:rPr>
+                        <w:rFonts w:ascii="Cambria Math" w:hAnsi="Cambria Math" w:cs="Arial"/>
+                        <w:sz w:val="22"/>
+                        <w:szCs w:val="22"/>
+                        <w:lang w:val="de-AT"/>
+                      </w:rPr>
+                      <m:t>1</m:t>
+                    </m:r>
+                    <m:r>
+                      <w:rPr>
+                        <w:rFonts w:ascii="Cambria Math" w:hAnsi="Cambria Math" w:cs="Arial"/>
+                        <w:sz w:val="22"/>
+                        <w:szCs w:val="22"/>
+                      </w:rPr>
+                      <m:t>nj</m:t>
+                    </m:r>
+                  </m:sub>
+                </m:sSub>
+              </m:e>
+              <m:e>
+                <m:r>
+                  <m:rPr>
+                    <m:sty m:val="p"/>
+                  </m:rPr>
+                  <w:rPr>
+                    <w:rFonts w:ascii="Cambria Math" w:hAnsi="Cambria Math" w:cs="Arial"/>
+                    <w:sz w:val="22"/>
+                    <w:szCs w:val="22"/>
+                    <w:lang w:val="de-AT"/>
+                  </w:rPr>
+                  <m:t>∼</m:t>
+                </m:r>
+                <m:r>
+                  <m:rPr>
+                    <m:scr m:val="script"/>
+                    <m:sty m:val="p"/>
+                  </m:rPr>
+                  <w:rPr>
+                    <w:rFonts w:ascii="Cambria Math" w:hAnsi="Cambria Math" w:cs="Arial"/>
+                    <w:sz w:val="22"/>
+                    <w:szCs w:val="22"/>
+                  </w:rPr>
+                  <m:t>N</m:t>
+                </m:r>
+                <m:d>
+                  <m:dPr>
+                    <m:ctrlPr>
+                      <w:rPr>
+                        <w:rFonts w:ascii="Cambria Math" w:hAnsi="Cambria Math" w:cs="Arial"/>
+                        <w:sz w:val="22"/>
+                        <w:szCs w:val="22"/>
+                      </w:rPr>
+                    </m:ctrlPr>
+                  </m:dPr>
+                  <m:e>
+                    <m:r>
+                      <w:rPr>
+                        <w:rFonts w:ascii="Cambria Math" w:hAnsi="Cambria Math" w:cs="Arial"/>
+                        <w:sz w:val="22"/>
+                        <w:szCs w:val="22"/>
+                        <w:lang w:val="de-AT"/>
+                      </w:rPr>
+                      <m:t>0</m:t>
+                    </m:r>
+                    <m:r>
+                      <m:rPr>
+                        <m:sty m:val="p"/>
+                      </m:rPr>
+                      <w:rPr>
+                        <w:rFonts w:ascii="Cambria Math" w:hAnsi="Cambria Math" w:cs="Arial"/>
+                        <w:sz w:val="22"/>
+                        <w:szCs w:val="22"/>
+                        <w:lang w:val="de-AT"/>
+                      </w:rPr>
+                      <m:t>,</m:t>
+                    </m:r>
+                    <m:r>
+                      <w:rPr>
+                        <w:rFonts w:ascii="Cambria Math" w:hAnsi="Cambria Math" w:cs="Arial"/>
+                        <w:sz w:val="22"/>
+                        <w:szCs w:val="22"/>
+                        <w:lang w:val="de-AT"/>
+                      </w:rPr>
+                      <m:t>1</m:t>
+                    </m:r>
+                  </m:e>
+                </m:d>
+              </m:e>
+            </m:mr>
+            <m:mr>
+              <m:e>
+                <m:sSub>
+                  <m:sSubPr>
+                    <m:ctrlPr>
+                      <w:rPr>
+                        <w:rFonts w:ascii="Cambria Math" w:hAnsi="Cambria Math" w:cs="Arial"/>
+                        <w:sz w:val="22"/>
+                        <w:szCs w:val="22"/>
+                      </w:rPr>
+                    </m:ctrlPr>
+                  </m:sSubPr>
+                  <m:e>
+                    <m:r>
+                      <w:rPr>
+                        <w:rFonts w:ascii="Cambria Math" w:hAnsi="Cambria Math" w:cs="Arial"/>
+                        <w:sz w:val="22"/>
+                        <w:szCs w:val="22"/>
+                      </w:rPr>
+                      <m:t>τ</m:t>
+                    </m:r>
+                  </m:e>
+                  <m:sub>
+                    <m:r>
+                      <w:rPr>
+                        <w:rFonts w:ascii="Cambria Math" w:hAnsi="Cambria Math" w:cs="Arial"/>
+                        <w:sz w:val="22"/>
+                        <w:szCs w:val="22"/>
+                        <w:lang w:val="de-AT"/>
+                      </w:rPr>
+                      <m:t>0</m:t>
+                    </m:r>
+                  </m:sub>
+                </m:sSub>
+              </m:e>
+              <m:e>
+                <m:r>
+                  <m:rPr>
+                    <m:sty m:val="p"/>
+                  </m:rPr>
+                  <w:rPr>
+                    <w:rFonts w:ascii="Cambria Math" w:hAnsi="Cambria Math" w:cs="Arial"/>
+                    <w:sz w:val="22"/>
+                    <w:szCs w:val="22"/>
+                    <w:lang w:val="de-AT"/>
+                  </w:rPr>
+                  <m:t>∼</m:t>
+                </m:r>
+                <m:r>
+                  <m:rPr>
+                    <m:nor/>
+                  </m:rPr>
+                  <w:rPr>
+                    <w:rFonts w:ascii="Arial" w:hAnsi="Arial" w:cs="Arial"/>
+                    <w:sz w:val="22"/>
+                    <w:szCs w:val="22"/>
+                    <w:lang w:val="de-AT"/>
+                  </w:rPr>
+                  <m:t>Inv-Gamma</m:t>
+                </m:r>
+                <m:d>
+                  <m:dPr>
+                    <m:ctrlPr>
+                      <w:rPr>
+                        <w:rFonts w:ascii="Cambria Math" w:hAnsi="Cambria Math" w:cs="Arial"/>
+                        <w:sz w:val="22"/>
+                        <w:szCs w:val="22"/>
+                      </w:rPr>
+                    </m:ctrlPr>
+                  </m:dPr>
+                  <m:e>
+                    <m:r>
+                      <w:rPr>
+                        <w:rFonts w:ascii="Cambria Math" w:hAnsi="Cambria Math" w:cs="Arial"/>
+                        <w:sz w:val="22"/>
+                        <w:szCs w:val="22"/>
+                        <w:lang w:val="de-AT"/>
+                      </w:rPr>
+                      <m:t>3</m:t>
+                    </m:r>
+                    <m:r>
+                      <m:rPr>
+                        <m:sty m:val="p"/>
+                      </m:rPr>
+                      <w:rPr>
+                        <w:rFonts w:ascii="Cambria Math" w:hAnsi="Cambria Math" w:cs="Arial"/>
+                        <w:sz w:val="22"/>
+                        <w:szCs w:val="22"/>
+                        <w:lang w:val="de-AT"/>
+                      </w:rPr>
+                      <m:t>,</m:t>
+                    </m:r>
+                    <m:rad>
+                      <m:radPr>
+                        <m:degHide m:val="1"/>
+                        <m:ctrlPr>
+                          <w:rPr>
+                            <w:rFonts w:ascii="Cambria Math" w:hAnsi="Cambria Math" w:cs="Arial"/>
+                            <w:sz w:val="22"/>
+                            <w:szCs w:val="22"/>
+                          </w:rPr>
+                        </m:ctrlPr>
+                      </m:radPr>
+                      <m:deg/>
+                      <m:e>
+                        <m:r>
+                          <w:rPr>
+                            <w:rFonts w:ascii="Cambria Math" w:hAnsi="Cambria Math" w:cs="Arial"/>
+                            <w:sz w:val="22"/>
+                            <w:szCs w:val="22"/>
+                            <w:lang w:val="de-AT"/>
+                          </w:rPr>
+                          <m:t>2</m:t>
+                        </m:r>
+                      </m:e>
+                    </m:rad>
+                  </m:e>
+                </m:d>
+              </m:e>
+            </m:mr>
+            <m:mr>
+              <m:e>
+                <m:sSub>
+                  <m:sSubPr>
+                    <m:ctrlPr>
+                      <w:rPr>
+                        <w:rFonts w:ascii="Cambria Math" w:hAnsi="Cambria Math" w:cs="Arial"/>
+                        <w:sz w:val="22"/>
+                        <w:szCs w:val="22"/>
+                      </w:rPr>
+                    </m:ctrlPr>
+                  </m:sSubPr>
+                  <m:e>
+                    <m:r>
+                      <w:rPr>
+                        <w:rFonts w:ascii="Cambria Math" w:hAnsi="Cambria Math" w:cs="Arial"/>
+                        <w:sz w:val="22"/>
+                        <w:szCs w:val="22"/>
+                      </w:rPr>
+                      <m:t>τ</m:t>
+                    </m:r>
+                  </m:e>
+                  <m:sub>
+                    <m:r>
+                      <w:rPr>
+                        <w:rFonts w:ascii="Cambria Math" w:hAnsi="Cambria Math" w:cs="Arial"/>
+                        <w:sz w:val="22"/>
+                        <w:szCs w:val="22"/>
+                        <w:lang w:val="de-AT"/>
+                      </w:rPr>
+                      <m:t>1</m:t>
+                    </m:r>
+                    <m:r>
+                      <w:rPr>
+                        <w:rFonts w:ascii="Cambria Math" w:hAnsi="Cambria Math" w:cs="Arial"/>
+                        <w:sz w:val="22"/>
+                        <w:szCs w:val="22"/>
+                      </w:rPr>
+                      <m:t>nj</m:t>
+                    </m:r>
+                  </m:sub>
+                </m:sSub>
+              </m:e>
+              <m:e>
+                <m:r>
+                  <m:rPr>
+                    <m:sty m:val="p"/>
+                  </m:rPr>
+                  <w:rPr>
+                    <w:rFonts w:ascii="Cambria Math" w:hAnsi="Cambria Math" w:cs="Arial"/>
+                    <w:sz w:val="22"/>
+                    <w:szCs w:val="22"/>
+                    <w:lang w:val="de-AT"/>
+                  </w:rPr>
+                  <m:t>∼</m:t>
+                </m:r>
+                <m:r>
+                  <m:rPr>
+                    <m:nor/>
+                  </m:rPr>
+                  <w:rPr>
+                    <w:rFonts w:ascii="Arial" w:hAnsi="Arial" w:cs="Arial"/>
+                    <w:sz w:val="22"/>
+                    <w:szCs w:val="22"/>
+                    <w:lang w:val="de-AT"/>
+                  </w:rPr>
+                  <m:t>Inv-Gamma</m:t>
+                </m:r>
+                <m:d>
+                  <m:dPr>
+                    <m:ctrlPr>
+                      <w:rPr>
+                        <w:rFonts w:ascii="Cambria Math" w:hAnsi="Cambria Math" w:cs="Arial"/>
+                        <w:sz w:val="22"/>
+                        <w:szCs w:val="22"/>
+                      </w:rPr>
+                    </m:ctrlPr>
+                  </m:dPr>
+                  <m:e>
+                    <m:r>
+                      <w:rPr>
+                        <w:rFonts w:ascii="Cambria Math" w:hAnsi="Cambria Math" w:cs="Arial"/>
+                        <w:sz w:val="22"/>
+                        <w:szCs w:val="22"/>
+                        <w:lang w:val="de-AT"/>
+                      </w:rPr>
+                      <m:t>3</m:t>
+                    </m:r>
+                    <m:r>
+                      <m:rPr>
+                        <m:sty m:val="p"/>
+                      </m:rPr>
+                      <w:rPr>
+                        <w:rFonts w:ascii="Cambria Math" w:hAnsi="Cambria Math" w:cs="Arial"/>
+                        <w:sz w:val="22"/>
+                        <w:szCs w:val="22"/>
+                        <w:lang w:val="de-AT"/>
+                      </w:rPr>
+                      <m:t>,</m:t>
+                    </m:r>
+                    <m:rad>
+                      <m:radPr>
+                        <m:degHide m:val="1"/>
+                        <m:ctrlPr>
+                          <w:rPr>
+                            <w:rFonts w:ascii="Cambria Math" w:hAnsi="Cambria Math" w:cs="Arial"/>
+                            <w:sz w:val="22"/>
+                            <w:szCs w:val="22"/>
+                          </w:rPr>
+                        </m:ctrlPr>
+                      </m:radPr>
+                      <m:deg/>
+                      <m:e>
+                        <m:r>
+                          <w:rPr>
+                            <w:rFonts w:ascii="Cambria Math" w:hAnsi="Cambria Math" w:cs="Arial"/>
+                            <w:sz w:val="22"/>
+                            <w:szCs w:val="22"/>
+                            <w:lang w:val="de-AT"/>
+                          </w:rPr>
+                          <m:t>2</m:t>
+                        </m:r>
+                      </m:e>
+                    </m:rad>
+                  </m:e>
+                </m:d>
+              </m:e>
+            </m:mr>
+          </m:m>
+        </m:oMath>
+      </m:oMathPara>
+    </w:p>
+    <w:p>
+      <w:pPr>
+        <w:spacing w:line="360" w:lineRule="auto"/>
+        <w:contextualSpacing/>
+        <w:jc w:val="both"/>
+        <w:rPr>
+          <w:rFonts w:ascii="Arial" w:hAnsi="Arial" w:cs="Arial"/>
+        </w:rPr>
+      </w:pPr>
+      <w:r>
+        <w:rPr>
+          <w:rFonts w:ascii="Arial" w:hAnsi="Arial" w:cs="Arial"/>
+        </w:rPr>
+        <w:lastRenderedPageBreak/>
+        <w:t xml:space="preserve">The parameter </w:t>
+      </w:r>
+      <w:r>
+        <w:rPr>
+          <w:rFonts w:ascii="Arial" w:hAnsi="Arial" w:cs="Arial"/>
+          <w:i/>
+          <w:iCs/>
+          <w:lang w:val="de-AT"/>
+        </w:rPr>
+        <w:t>β</w:t>
+      </w:r>
+      <w:r>
+        <w:rPr>
+          <w:rFonts w:ascii="Arial" w:hAnsi="Arial" w:cs="Arial"/>
+          <w:i/>
+          <w:iCs/>
+          <w:vertAlign w:val="subscript"/>
+        </w:rPr>
+        <w:t>0s</w:t>
+      </w:r>
+      <w:r>
+        <w:rPr>
+          <w:rFonts w:ascii="Arial" w:hAnsi="Arial" w:cs="Arial"/>
+        </w:rPr>
+        <w:t xml:space="preserve"> encodes the abundance of species </w:t>
+      </w:r>
+      <w:r>
+        <w:rPr>
+          <w:rFonts w:ascii="Arial" w:hAnsi="Arial" w:cs="Arial"/>
+          <w:i/>
+          <w:iCs/>
+        </w:rPr>
+        <w:t>s</w:t>
+      </w:r>
+      <w:r>
+        <w:rPr>
+          <w:rFonts w:ascii="Arial" w:hAnsi="Arial" w:cs="Arial"/>
+        </w:rPr>
+        <w:t xml:space="preserve"> across regions</w:t>
+      </w:r>
+      <w:r>
+        <w:rPr>
+          <w:rFonts w:ascii="Arial" w:hAnsi="Arial" w:cs="Arial"/>
+        </w:rPr>
+        <w:t>,</w:t>
+      </w:r>
+      <w:r>
+        <w:rPr>
+          <w:rFonts w:ascii="Arial" w:hAnsi="Arial" w:cs="Arial"/>
+        </w:rPr>
+        <w:t xml:space="preserve"> by nesting regional estimates within species. As such,</w:t>
+      </w:r>
+      <w:r>
+        <w:rPr>
+          <w:rFonts w:ascii="Arial" w:hAnsi="Arial" w:cs="Arial"/>
+          <w:i/>
+        </w:rPr>
+        <w:t xml:space="preserve"> </w:t>
+      </w:r>
+      <m:oMath>
+        <m:sSub>
+          <m:sSubPr>
+            <m:ctrlPr>
+              <w:rPr>
+                <w:rFonts w:ascii="Cambria Math" w:eastAsiaTheme="minorEastAsia" w:hAnsi="Cambria Math" w:cs="Arial"/>
+                <w:i/>
+              </w:rPr>
+            </m:ctrlPr>
+          </m:sSubPr>
+          <m:e>
+            <m:acc>
+              <m:accPr>
+                <m:chr m:val="̅"/>
+                <m:ctrlPr>
+                  <w:rPr>
+                    <w:rFonts w:ascii="Cambria Math" w:eastAsiaTheme="minorEastAsia" w:hAnsi="Cambria Math" w:cs="Arial"/>
+                    <w:i/>
+                  </w:rPr>
+                </m:ctrlPr>
+              </m:accPr>
+              <m:e>
+                <m:r>
+                  <w:rPr>
+                    <w:rFonts w:ascii="Cambria Math" w:hAnsi="Cambria Math" w:cs="Arial"/>
+                    <w:lang w:val="de-AT"/>
+                  </w:rPr>
+                  <m:t>β</m:t>
+                </m:r>
+              </m:e>
+            </m:acc>
+          </m:e>
+          <m:sub>
+            <m:r>
+              <w:rPr>
+                <w:rFonts w:ascii="Cambria Math" w:eastAsiaTheme="minorEastAsia" w:hAnsi="Cambria Math" w:cs="Arial"/>
+              </w:rPr>
+              <m:t>0s</m:t>
+            </m:r>
+          </m:sub>
+        </m:sSub>
+      </m:oMath>
+      <w:r>
+        <w:rPr>
+          <w:rFonts w:ascii="Arial" w:hAnsi="Arial" w:cs="Arial"/>
+          <w:i/>
+        </w:rPr>
+        <w:t xml:space="preserve"> </w:t>
+      </w:r>
+      <w:r>
+        <w:rPr>
+          <w:rFonts w:ascii="Arial" w:hAnsi="Arial" w:cs="Arial"/>
+        </w:rPr>
+        <w:t xml:space="preserve"> is the average abundance of species </w:t>
+      </w:r>
+      <w:r>
+        <w:rPr>
+          <w:rFonts w:ascii="Arial" w:hAnsi="Arial" w:cs="Arial"/>
+          <w:i/>
+          <w:iCs/>
+        </w:rPr>
+        <w:t>s</w:t>
+      </w:r>
+      <w:r>
+        <w:rPr>
+          <w:rFonts w:ascii="Arial" w:hAnsi="Arial" w:cs="Arial"/>
+        </w:rPr>
+        <w:t xml:space="preserve"> across regions. The hyperparameter on </w:t>
+      </w:r>
+      <w:r>
+        <w:rPr>
+          <w:rFonts w:ascii="Arial" w:hAnsi="Arial" w:cs="Arial"/>
+          <w:i/>
+          <w:iCs/>
+        </w:rPr>
+        <w:t>τ</w:t>
+      </w:r>
+      <w:r>
+        <w:rPr>
+          <w:rFonts w:ascii="Arial" w:hAnsi="Arial" w:cs="Arial"/>
+          <w:i/>
+          <w:iCs/>
+          <w:vertAlign w:val="subscript"/>
+        </w:rPr>
+        <w:t>0</w:t>
+      </w:r>
+      <w:r>
+        <w:rPr>
+          <w:rFonts w:ascii="Arial" w:hAnsi="Arial" w:cs="Arial"/>
+        </w:rPr>
+        <w:t xml:space="preserve"> </w:t>
+      </w:r>
+      <w:r>
+        <w:rPr>
+          <w:rFonts w:ascii="Arial" w:hAnsi="Arial" w:cs="Arial"/>
+        </w:rPr>
+        <w:t xml:space="preserve">encodes the variation between regions across species. By partially pooling regions within species, we express our assumption that species </w:t>
+      </w:r>
+      <w:r>
+        <w:rPr>
+          <w:rFonts w:ascii="Arial" w:hAnsi="Arial" w:cs="Arial"/>
+          <w:i/>
+          <w:iCs/>
+        </w:rPr>
+        <w:t>s</w:t>
+      </w:r>
+      <w:r>
+        <w:rPr>
+          <w:rFonts w:ascii="Arial" w:hAnsi="Arial" w:cs="Arial"/>
+        </w:rPr>
+        <w:t xml:space="preserve"> forms colonies of similar size </w:t>
+      </w:r>
+      <w:r>
+        <w:rPr>
+          <w:rFonts w:ascii="Arial" w:hAnsi="Arial" w:cs="Arial"/>
+        </w:rPr>
+        <w:t>within</w:t>
+      </w:r>
+      <w:r>
+        <w:rPr>
+          <w:rFonts w:ascii="Arial" w:hAnsi="Arial" w:cs="Arial"/>
+        </w:rPr>
+        <w:t xml:space="preserve"> regions. This is unlike the presence model, where the fixed effect </w:t>
+      </w:r>
+      <w:r>
+        <w:rPr>
+          <w:rFonts w:ascii="Arial" w:hAnsi="Arial" w:cs="Arial"/>
+          <w:i/>
+          <w:iCs/>
+          <w:lang w:val="de-AT"/>
+        </w:rPr>
+        <w:t>β</w:t>
+      </w:r>
+      <w:r>
+        <w:rPr>
+          <w:rFonts w:ascii="Arial" w:hAnsi="Arial" w:cs="Arial"/>
+          <w:i/>
+          <w:iCs/>
+          <w:vertAlign w:val="subscript"/>
+        </w:rPr>
+        <w:t>0sr</w:t>
+      </w:r>
+      <w:r>
+        <w:rPr>
+          <w:rFonts w:ascii="Arial" w:hAnsi="Arial" w:cs="Arial"/>
+        </w:rPr>
+        <w:t xml:space="preserve"> prevents information flow between species </w:t>
+      </w:r>
+      <w:r>
+        <w:rPr>
+          <w:rFonts w:ascii="Arial" w:hAnsi="Arial" w:cs="Arial"/>
+          <w:i/>
+          <w:iCs/>
+        </w:rPr>
+        <w:t>s</w:t>
+      </w:r>
+      <w:r>
+        <w:rPr>
+          <w:rFonts w:ascii="Arial" w:hAnsi="Arial" w:cs="Arial"/>
+        </w:rPr>
+        <w:t>’s estimates for different regions.</w:t>
+      </w:r>
+    </w:p>
+    <w:p>
+      <w:pPr>
+        <w:spacing w:line="360" w:lineRule="auto"/>
+        <w:contextualSpacing/>
+        <w:jc w:val="both"/>
+        <w:rPr>
+          <w:rFonts w:ascii="Arial" w:hAnsi="Arial" w:cs="Arial"/>
+        </w:rPr>
+      </w:pPr>
+      <w:r>
+        <w:rPr>
+          <w:rFonts w:ascii="Arial" w:hAnsi="Arial" w:cs="Arial"/>
+        </w:rPr>
+        <w:t xml:space="preserve">The parameter </w:t>
+      </w:r>
+      <m:oMath>
+        <m:sSub>
+          <m:sSubPr>
+            <m:ctrlPr>
+              <w:rPr>
+                <w:rFonts w:ascii="Cambria Math" w:eastAsiaTheme="minorEastAsia" w:hAnsi="Cambria Math" w:cs="Arial"/>
+                <w:i/>
+              </w:rPr>
+            </m:ctrlPr>
+          </m:sSubPr>
+          <m:e>
+            <m:acc>
+              <m:accPr>
+                <m:chr m:val="̅"/>
+                <m:ctrlPr>
+                  <w:rPr>
+                    <w:rFonts w:ascii="Cambria Math" w:eastAsiaTheme="minorEastAsia" w:hAnsi="Cambria Math" w:cs="Arial"/>
+                    <w:i/>
+                  </w:rPr>
+                </m:ctrlPr>
+              </m:accPr>
+              <m:e>
+                <m:r>
+                  <w:rPr>
+                    <w:rFonts w:ascii="Cambria Math" w:hAnsi="Cambria Math" w:cs="Arial"/>
+                    <w:lang w:val="de-AT"/>
+                  </w:rPr>
+                  <m:t>β</m:t>
+                </m:r>
+              </m:e>
+            </m:acc>
+          </m:e>
+          <m:sub>
+            <m:r>
+              <w:rPr>
+                <w:rFonts w:ascii="Cambria Math" w:eastAsiaTheme="minorEastAsia" w:hAnsi="Cambria Math" w:cs="Arial"/>
+              </w:rPr>
+              <m:t>1nj</m:t>
+            </m:r>
+          </m:sub>
+        </m:sSub>
+      </m:oMath>
+      <w:r>
+        <w:rPr>
+          <w:rFonts w:ascii="Arial" w:hAnsi="Arial" w:cs="Arial"/>
+          <w:i/>
+        </w:rPr>
+        <w:t xml:space="preserve"> </w:t>
+      </w:r>
+      <w:r>
+        <w:rPr>
+          <w:rFonts w:ascii="Arial" w:hAnsi="Arial" w:cs="Arial"/>
+        </w:rPr>
+        <w:t xml:space="preserve"> encodes how environmental parameters affect the abundance of species within a nesting type. This effect is allowed to differ between nesting types, such that the abundance of a species of ground nesters may be positively related to some environmental parameters, while the abundance of tree nesters may be negatively related. By partially pooling species within nesting types, we express our assumption that species from the same nesting type </w:t>
+      </w:r>
+      <w:r>
+        <w:rPr>
+          <w:rFonts w:ascii="Arial" w:hAnsi="Arial" w:cs="Arial"/>
+          <w:i/>
+          <w:iCs/>
+        </w:rPr>
+        <w:t>n</w:t>
+      </w:r>
+      <w:r>
+        <w:rPr>
+          <w:rFonts w:ascii="Arial" w:hAnsi="Arial" w:cs="Arial"/>
+        </w:rPr>
+        <w:t xml:space="preserve"> are similarly affected by certain environmental parameters.</w:t>
+      </w:r>
+    </w:p>
+    <w:p>
+      <w:pPr>
+        <w:spacing w:line="360" w:lineRule="auto"/>
+        <w:contextualSpacing/>
+        <w:jc w:val="both"/>
+        <w:rPr>
+          <w:rFonts w:ascii="Arial" w:hAnsi="Arial" w:cs="Arial"/>
+        </w:rPr>
+      </w:pPr>
+      <w:r>
+        <w:rPr>
+          <w:rFonts w:ascii="Arial" w:hAnsi="Arial" w:cs="Arial"/>
+        </w:rPr>
+        <w:t xml:space="preserve">We validated model outcomes using standard Bayesian diagnostics, leave-one-out cross-validation, </w:t>
+      </w:r>
+      <w:r>
+        <w:rPr>
+          <w:rFonts w:ascii="Arial" w:hAnsi="Arial" w:cs="Arial"/>
+        </w:rPr>
+        <w:t xml:space="preserve">out-of-sample validations, </w:t>
+      </w:r>
+      <w:r>
+        <w:rPr>
+          <w:rFonts w:ascii="Arial" w:hAnsi="Arial" w:cs="Arial"/>
+        </w:rPr>
+        <w:t>and computed prior predictive checks, prior sensitivity analyses, and posterior predictive checks (</w:t>
+      </w:r>
+      <w:r>
+        <w:rPr>
+          <w:rFonts w:ascii="Arial" w:hAnsi="Arial" w:cs="Arial"/>
+          <w:color w:val="2F5496" w:themeColor="accent1" w:themeShade="BF"/>
+        </w:rPr>
+        <w:t>see supplementary file S1 for model validation</w:t>
+      </w:r>
+      <w:r>
+        <w:rPr>
+          <w:rFonts w:ascii="Arial" w:hAnsi="Arial" w:cs="Arial"/>
+        </w:rPr>
+        <w:t xml:space="preserve">). </w:t>
+      </w:r>
+      <w:r>
+        <w:rPr>
+          <w:rFonts w:ascii="Arial" w:hAnsi="Arial" w:cs="Arial"/>
+        </w:rPr>
+        <w:t xml:space="preserve">All statistical code is made freely accessible </w:t>
+      </w:r>
+      <w:r>
+        <w:rPr>
+          <w:rFonts w:ascii="Arial" w:hAnsi="Arial" w:cs="Arial"/>
+        </w:rPr>
+        <w:t>in</w:t>
+      </w:r>
+      <w:r>
+        <w:rPr>
+          <w:rFonts w:ascii="Arial" w:hAnsi="Arial" w:cs="Arial"/>
+        </w:rPr>
+        <w:t xml:space="preserve"> a digital repository</w:t>
+      </w:r>
+      <w:r>
+        <w:rPr>
+          <w:rFonts w:ascii="Arial" w:hAnsi="Arial" w:cs="Arial"/>
+        </w:rPr>
+        <w:t xml:space="preserve"> (</w:t>
+      </w:r>
+      <w:r>
+        <w:rPr>
+          <w:rFonts w:ascii="Arial" w:hAnsi="Arial" w:cs="Arial"/>
+          <w:highlight w:val="yellow"/>
+        </w:rPr>
+        <w:t>insert link</w:t>
+      </w:r>
+      <w:r>
+        <w:rPr>
+          <w:rFonts w:ascii="Arial" w:hAnsi="Arial" w:cs="Arial"/>
+        </w:rPr>
+        <w:t>)</w:t>
+      </w:r>
+      <w:r>
+        <w:rPr>
+          <w:rFonts w:ascii="Arial" w:hAnsi="Arial" w:cs="Arial"/>
+        </w:rPr>
+        <w:t>.</w:t>
       </w:r>
     </w:p>
     <w:p>
@@ -11066,7 +15984,6 @@
         <w:rPr>
           <w:rFonts w:ascii="Arial" w:hAnsi="Arial" w:cs="Arial"/>
         </w:rPr>
-        <w:lastRenderedPageBreak/>
         <w:t xml:space="preserve">Ammonia emissions were calculated using the mass ratio </w:t>
       </w:r>
       <w:r>
@@ -11285,6 +16202,7 @@
         <w:rPr>
           <w:rFonts w:ascii="Arial" w:hAnsi="Arial" w:cs="Arial"/>
         </w:rPr>
+        <w:lastRenderedPageBreak/>
         <w:t xml:space="preserve">Data on maximum and mean </w:t>
       </w:r>
       <w:r>
@@ -12024,7 +16942,6 @@
         <w:rPr>
           <w:rFonts w:ascii="Arial" w:hAnsi="Arial" w:cs="Arial"/>
         </w:rPr>
-        <w:lastRenderedPageBreak/>
         <w:t>J. Barnett, S. Jarillo, S. E. Swearer, C. E. Lovelock, A. Pomeroy, T. Konlechner, E. Waters, R. L. Morris, R. Lowe, Nature-based solutions for atoll habitability</w:t>
       </w:r>
       <w:r>
@@ -12163,6 +17080,7 @@
         <w:rPr>
           <w:rFonts w:ascii="Arial" w:hAnsi="Arial" w:cs="Arial"/>
         </w:rPr>
+        <w:lastRenderedPageBreak/>
         <w:t>N. Myers, R. A. Mittermeier, C. G. Mittermeier, G. A. B. da Fonseca, J. Kent, Biodiversity hotspots for conservation p</w:t>
       </w:r>
       <w:r>
@@ -12339,13 +17257,13 @@
         <w:rPr>
           <w:rFonts w:ascii="Arial" w:hAnsi="Arial" w:cs="Arial"/>
         </w:rPr>
-        <w:t>H. S. Young, D. J. McCauley, R. Dirzo</w:t>
-      </w:r>
-      <w:r>
-        <w:rPr>
-          <w:rFonts w:ascii="Arial" w:hAnsi="Arial" w:cs="Arial"/>
-        </w:rPr>
-        <w:t xml:space="preserve">, Differential responses to guano fertilization among tropical tree species with varying functional traits. </w:t>
+        <w:t xml:space="preserve">D. R. Stoddart, </w:t>
+      </w:r>
+      <w:r>
+        <w:rPr>
+          <w:rFonts w:ascii="Arial" w:hAnsi="Arial" w:cs="Arial"/>
+        </w:rPr>
+        <w:t xml:space="preserve">Biogeography of the tropical Pacific. </w:t>
       </w:r>
       <w:r>
         <w:rPr>
@@ -12353,7 +17271,7 @@
           <w:i/>
           <w:iCs/>
         </w:rPr>
-        <w:t xml:space="preserve">Am. J. Bot. </w:t>
+        <w:t xml:space="preserve">Pac. Sci. </w:t>
       </w:r>
       <w:r>
         <w:rPr>
@@ -12361,19 +17279,13 @@
           <w:b/>
           <w:bCs/>
         </w:rPr>
-        <w:t>98</w:t>
-      </w:r>
-      <w:r>
-        <w:rPr>
-          <w:rFonts w:ascii="Arial" w:hAnsi="Arial" w:cs="Arial"/>
-        </w:rPr>
-        <w:t>, 207-214 (2011)</w:t>
-      </w:r>
-      <w:r>
-        <w:rPr>
-          <w:rFonts w:ascii="Arial" w:hAnsi="Arial" w:cs="Arial"/>
-        </w:rPr>
-        <w:t>.</w:t>
+        <w:t>46</w:t>
+      </w:r>
+      <w:r>
+        <w:rPr>
+          <w:rFonts w:ascii="Arial" w:hAnsi="Arial" w:cs="Arial"/>
+        </w:rPr>
+        <w:t>, 276-293 (1992).</w:t>
       </w:r>
     </w:p>
     <w:p>
@@ -12389,19 +17301,13 @@
         <w:rPr>
           <w:rFonts w:ascii="Arial" w:hAnsi="Arial" w:cs="Arial"/>
         </w:rPr>
-        <w:t>A. McMahon, I. R. Santos</w:t>
-      </w:r>
-      <w:r>
-        <w:rPr>
-          <w:rFonts w:ascii="Arial" w:hAnsi="Arial" w:cs="Arial"/>
-        </w:rPr>
-        <w:t>, Nitrogen enrichment and speciation in a co</w:t>
-      </w:r>
-      <w:r>
-        <w:rPr>
-          <w:rFonts w:ascii="Arial" w:hAnsi="Arial" w:cs="Arial"/>
-        </w:rPr>
-        <w:t xml:space="preserve">ral reef lagoon driven by groundwater inputs of bird guano. </w:t>
+        <w:t>H. S. Young, D. J. McCauley, R. Dirzo</w:t>
+      </w:r>
+      <w:r>
+        <w:rPr>
+          <w:rFonts w:ascii="Arial" w:hAnsi="Arial" w:cs="Arial"/>
+        </w:rPr>
+        <w:t xml:space="preserve">, Differential responses to guano fertilization among tropical tree species with varying functional traits. </w:t>
       </w:r>
       <w:r>
         <w:rPr>
@@ -12409,7 +17315,7 @@
           <w:i/>
           <w:iCs/>
         </w:rPr>
-        <w:t xml:space="preserve">J. Geophys. Res. Oceans </w:t>
+        <w:t xml:space="preserve">Am. J. Bot. </w:t>
       </w:r>
       <w:r>
         <w:rPr>
@@ -12417,19 +17323,19 @@
           <w:b/>
           <w:bCs/>
         </w:rPr>
-        <w:t>122</w:t>
-      </w:r>
-      <w:r>
-        <w:rPr>
-          <w:rFonts w:ascii="Arial" w:hAnsi="Arial" w:cs="Arial"/>
-        </w:rPr>
-        <w:t>, 7218-7236 (</w:t>
-      </w:r>
-      <w:r>
-        <w:rPr>
-          <w:rFonts w:ascii="Arial" w:hAnsi="Arial" w:cs="Arial"/>
-        </w:rPr>
-        <w:t>2017).</w:t>
+        <w:t>98</w:t>
+      </w:r>
+      <w:r>
+        <w:rPr>
+          <w:rFonts w:ascii="Arial" w:hAnsi="Arial" w:cs="Arial"/>
+        </w:rPr>
+        <w:t>, 207-214 (2011)</w:t>
+      </w:r>
+      <w:r>
+        <w:rPr>
+          <w:rFonts w:ascii="Arial" w:hAnsi="Arial" w:cs="Arial"/>
+        </w:rPr>
+        <w:t>.</w:t>
       </w:r>
     </w:p>
     <w:p>
@@ -12445,7 +17351,19 @@
         <w:rPr>
           <w:rFonts w:ascii="Arial" w:hAnsi="Arial" w:cs="Arial"/>
         </w:rPr>
-        <w:t xml:space="preserve">H. S. Young, D. J. McCauley, R. B. Dunbar, R. Dirzo, Plants cause ecosystem nutrient depletion via the interruption of bird-derived spatial subsidies. </w:t>
+        <w:t>A. McMahon, I. R. Santos</w:t>
+      </w:r>
+      <w:r>
+        <w:rPr>
+          <w:rFonts w:ascii="Arial" w:hAnsi="Arial" w:cs="Arial"/>
+        </w:rPr>
+        <w:t>, Nitrogen enrichment and speciation in a co</w:t>
+      </w:r>
+      <w:r>
+        <w:rPr>
+          <w:rFonts w:ascii="Arial" w:hAnsi="Arial" w:cs="Arial"/>
+        </w:rPr>
+        <w:t xml:space="preserve">ral reef lagoon driven by groundwater inputs of bird guano. </w:t>
       </w:r>
       <w:r>
         <w:rPr>
@@ -12453,7 +17371,7 @@
           <w:i/>
           <w:iCs/>
         </w:rPr>
-        <w:t xml:space="preserve">Proc. Natl. Acad. Sci. U.S.A. </w:t>
+        <w:t xml:space="preserve">J. Geophys. Res. Oceans </w:t>
       </w:r>
       <w:r>
         <w:rPr>
@@ -12461,13 +17379,19 @@
           <w:b/>
           <w:bCs/>
         </w:rPr>
-        <w:t>107</w:t>
-      </w:r>
-      <w:r>
-        <w:rPr>
-          <w:rFonts w:ascii="Arial" w:hAnsi="Arial" w:cs="Arial"/>
-        </w:rPr>
-        <w:t>, 2072-2077 (2010).</w:t>
+        <w:t>122</w:t>
+      </w:r>
+      <w:r>
+        <w:rPr>
+          <w:rFonts w:ascii="Arial" w:hAnsi="Arial" w:cs="Arial"/>
+        </w:rPr>
+        <w:t>, 7218-7236 (</w:t>
+      </w:r>
+      <w:r>
+        <w:rPr>
+          <w:rFonts w:ascii="Arial" w:hAnsi="Arial" w:cs="Arial"/>
+        </w:rPr>
+        <w:t>2017).</w:t>
       </w:r>
     </w:p>
     <w:p>
@@ -12483,7 +17407,7 @@
         <w:rPr>
           <w:rFonts w:ascii="Arial" w:hAnsi="Arial" w:cs="Arial"/>
         </w:rPr>
-        <w:t xml:space="preserve">C. E. Benkwitt, P. Carr, S. K. Wilson, N. A. J. Graham, Seabird diversity and biomass enhance cross-ecosystem nutrient subsidies. </w:t>
+        <w:t xml:space="preserve">H. S. Young, D. J. McCauley, R. B. Dunbar, R. Dirzo, Plants cause ecosystem nutrient depletion via the interruption of bird-derived spatial subsidies. </w:t>
       </w:r>
       <w:r>
         <w:rPr>
@@ -12491,7 +17415,7 @@
           <w:i/>
           <w:iCs/>
         </w:rPr>
-        <w:t xml:space="preserve">Proc. R. Soc. B. </w:t>
+        <w:t xml:space="preserve">Proc. Natl. Acad. Sci. U.S.A. </w:t>
       </w:r>
       <w:r>
         <w:rPr>
@@ -12499,19 +17423,13 @@
           <w:b/>
           <w:bCs/>
         </w:rPr>
-        <w:t>289</w:t>
-      </w:r>
-      <w:r>
-        <w:rPr>
-          <w:rFonts w:ascii="Arial" w:hAnsi="Arial" w:cs="Arial"/>
-        </w:rPr>
-        <w:t>, 20220195</w:t>
-      </w:r>
-      <w:r>
-        <w:rPr>
-          <w:rFonts w:ascii="Arial" w:hAnsi="Arial" w:cs="Arial"/>
-        </w:rPr>
-        <w:t xml:space="preserve"> (2022).</w:t>
+        <w:t>107</w:t>
+      </w:r>
+      <w:r>
+        <w:rPr>
+          <w:rFonts w:ascii="Arial" w:hAnsi="Arial" w:cs="Arial"/>
+        </w:rPr>
+        <w:t>, 2072-2077 (2010).</w:t>
       </w:r>
     </w:p>
     <w:p>
@@ -12527,13 +17445,7 @@
         <w:rPr>
           <w:rFonts w:ascii="Arial" w:hAnsi="Arial" w:cs="Arial"/>
         </w:rPr>
-        <w:t>C. Savage</w:t>
-      </w:r>
-      <w:r>
-        <w:rPr>
-          <w:rFonts w:ascii="Arial" w:hAnsi="Arial" w:cs="Arial"/>
-        </w:rPr>
-        <w:t xml:space="preserve">, Seabird nutrients are assimilated by corals and enhance coral growth rates. </w:t>
+        <w:t xml:space="preserve">C. E. Benkwitt, P. Carr, S. K. Wilson, N. A. J. Graham, Seabird diversity and biomass enhance cross-ecosystem nutrient subsidies. </w:t>
       </w:r>
       <w:r>
         <w:rPr>
@@ -12541,7 +17453,7 @@
           <w:i/>
           <w:iCs/>
         </w:rPr>
-        <w:t xml:space="preserve">Sci. Rep. </w:t>
+        <w:t xml:space="preserve">Proc. R. Soc. B. </w:t>
       </w:r>
       <w:r>
         <w:rPr>
@@ -12549,19 +17461,19 @@
           <w:b/>
           <w:bCs/>
         </w:rPr>
-        <w:t>9</w:t>
-      </w:r>
-      <w:r>
-        <w:rPr>
-          <w:rFonts w:ascii="Arial" w:hAnsi="Arial" w:cs="Arial"/>
-        </w:rPr>
-        <w:t>, 4284</w:t>
-      </w:r>
-      <w:r>
-        <w:rPr>
-          <w:rFonts w:ascii="Arial" w:hAnsi="Arial" w:cs="Arial"/>
-        </w:rPr>
-        <w:t xml:space="preserve"> (2019).</w:t>
+        <w:t>289</w:t>
+      </w:r>
+      <w:r>
+        <w:rPr>
+          <w:rFonts w:ascii="Arial" w:hAnsi="Arial" w:cs="Arial"/>
+        </w:rPr>
+        <w:t>, 20220195</w:t>
+      </w:r>
+      <w:r>
+        <w:rPr>
+          <w:rFonts w:ascii="Arial" w:hAnsi="Arial" w:cs="Arial"/>
+        </w:rPr>
+        <w:t xml:space="preserve"> (2022).</w:t>
       </w:r>
     </w:p>
     <w:p>
@@ -12577,25 +17489,13 @@
         <w:rPr>
           <w:rFonts w:ascii="Arial" w:hAnsi="Arial" w:cs="Arial"/>
         </w:rPr>
-        <w:t>T. Berr, M. P. Dias, S. Andréfouet, T. Davies, J. Handley, M. Le Corre, A. Millon, E. Vidal</w:t>
-      </w:r>
-      <w:r>
-        <w:rPr>
-          <w:rFonts w:ascii="Arial" w:hAnsi="Arial" w:cs="Arial"/>
-        </w:rPr>
-        <w:t xml:space="preserve">, </w:t>
-      </w:r>
-      <w:r>
-        <w:rPr>
-          <w:rFonts w:ascii="Arial" w:hAnsi="Arial" w:cs="Arial"/>
-        </w:rPr>
-        <w:t>Seabird a</w:t>
-      </w:r>
-      <w:r>
-        <w:rPr>
-          <w:rFonts w:ascii="Arial" w:hAnsi="Arial" w:cs="Arial"/>
-        </w:rPr>
-        <w:t xml:space="preserve">nd reef conservation must include coral islands. </w:t>
+        <w:t>C. Savage</w:t>
+      </w:r>
+      <w:r>
+        <w:rPr>
+          <w:rFonts w:ascii="Arial" w:hAnsi="Arial" w:cs="Arial"/>
+        </w:rPr>
+        <w:t xml:space="preserve">, Seabird nutrients are assimilated by corals and enhance coral growth rates. </w:t>
       </w:r>
       <w:r>
         <w:rPr>
@@ -12603,7 +17503,7 @@
           <w:i/>
           <w:iCs/>
         </w:rPr>
-        <w:t xml:space="preserve">Trends Ecol. Evol. </w:t>
+        <w:t xml:space="preserve">Sci. Rep. </w:t>
       </w:r>
       <w:r>
         <w:rPr>
@@ -12611,25 +17511,19 @@
           <w:b/>
           <w:bCs/>
         </w:rPr>
-        <w:t>38</w:t>
-      </w:r>
-      <w:r>
-        <w:rPr>
-          <w:rFonts w:ascii="Arial" w:hAnsi="Arial" w:cs="Arial"/>
-        </w:rPr>
-        <w:t>, 490-494 (2023</w:t>
-      </w:r>
-      <w:r>
-        <w:rPr>
-          <w:rFonts w:ascii="Arial" w:hAnsi="Arial" w:cs="Arial"/>
-        </w:rPr>
-        <w:t>a</w:t>
-      </w:r>
-      <w:r>
-        <w:rPr>
-          <w:rFonts w:ascii="Arial" w:hAnsi="Arial" w:cs="Arial"/>
-        </w:rPr>
-        <w:t>).</w:t>
+        <w:t>9</w:t>
+      </w:r>
+      <w:r>
+        <w:rPr>
+          <w:rFonts w:ascii="Arial" w:hAnsi="Arial" w:cs="Arial"/>
+        </w:rPr>
+        <w:t>, 4284</w:t>
+      </w:r>
+      <w:r>
+        <w:rPr>
+          <w:rFonts w:ascii="Arial" w:hAnsi="Arial" w:cs="Arial"/>
+        </w:rPr>
+        <w:t xml:space="preserve"> (2019).</w:t>
       </w:r>
     </w:p>
     <w:p>
@@ -12645,43 +17539,59 @@
         <w:rPr>
           <w:rFonts w:ascii="Arial" w:hAnsi="Arial" w:cs="Arial"/>
         </w:rPr>
-        <w:t xml:space="preserve">KBA Standards and Appeals Committee, </w:t>
-      </w:r>
-      <w:r>
-        <w:rPr>
-          <w:rFonts w:ascii="Arial" w:hAnsi="Arial" w:cs="Arial"/>
-        </w:rPr>
-        <w:t>“</w:t>
-      </w:r>
-      <w:r>
-        <w:rPr>
-          <w:rFonts w:ascii="Arial" w:hAnsi="Arial" w:cs="Arial"/>
-        </w:rPr>
-        <w:t>Guidelines for using a global standard for the identification of key biodiversity areas. Version 1.1</w:t>
-      </w:r>
-      <w:r>
-        <w:rPr>
-          <w:rFonts w:ascii="Arial" w:hAnsi="Arial" w:cs="Arial"/>
-        </w:rPr>
-        <w:t xml:space="preserve">”, </w:t>
-      </w:r>
-      <w:r>
-        <w:rPr>
-          <w:rFonts w:ascii="Arial" w:hAnsi="Arial" w:cs="Arial"/>
-        </w:rPr>
-        <w:t>KBA Standards and Appeals Committee of the IUCN Species Survival Commission and IUCN World Commission on Protected Areas</w:t>
-      </w:r>
-      <w:r>
-        <w:rPr>
-          <w:rFonts w:ascii="Arial" w:hAnsi="Arial" w:cs="Arial"/>
-        </w:rPr>
-        <w:t xml:space="preserve"> (Gland, Switzerland, 2020), pp. 1-148.</w:t>
-      </w:r>
-      <w:r>
-        <w:rPr>
-          <w:rFonts w:ascii="Arial" w:hAnsi="Arial" w:cs="Arial"/>
-        </w:rPr>
-        <w:t xml:space="preserve"> </w:t>
+        <w:t>T. Berr, M. P. Dias, S. Andréfouet, T. Davies, J. Handley, M. Le Corre, A. Millon, E. Vidal</w:t>
+      </w:r>
+      <w:r>
+        <w:rPr>
+          <w:rFonts w:ascii="Arial" w:hAnsi="Arial" w:cs="Arial"/>
+        </w:rPr>
+        <w:t xml:space="preserve">, </w:t>
+      </w:r>
+      <w:r>
+        <w:rPr>
+          <w:rFonts w:ascii="Arial" w:hAnsi="Arial" w:cs="Arial"/>
+        </w:rPr>
+        <w:t>Seabird a</w:t>
+      </w:r>
+      <w:r>
+        <w:rPr>
+          <w:rFonts w:ascii="Arial" w:hAnsi="Arial" w:cs="Arial"/>
+        </w:rPr>
+        <w:t xml:space="preserve">nd reef conservation must include coral islands. </w:t>
+      </w:r>
+      <w:r>
+        <w:rPr>
+          <w:rFonts w:ascii="Arial" w:hAnsi="Arial" w:cs="Arial"/>
+          <w:i/>
+          <w:iCs/>
+        </w:rPr>
+        <w:t xml:space="preserve">Trends Ecol. Evol. </w:t>
+      </w:r>
+      <w:r>
+        <w:rPr>
+          <w:rFonts w:ascii="Arial" w:hAnsi="Arial" w:cs="Arial"/>
+          <w:b/>
+          <w:bCs/>
+        </w:rPr>
+        <w:t>38</w:t>
+      </w:r>
+      <w:r>
+        <w:rPr>
+          <w:rFonts w:ascii="Arial" w:hAnsi="Arial" w:cs="Arial"/>
+        </w:rPr>
+        <w:t>, 490-494 (2023</w:t>
+      </w:r>
+      <w:r>
+        <w:rPr>
+          <w:rFonts w:ascii="Arial" w:hAnsi="Arial" w:cs="Arial"/>
+        </w:rPr>
+        <w:t>a</w:t>
+      </w:r>
+      <w:r>
+        <w:rPr>
+          <w:rFonts w:ascii="Arial" w:hAnsi="Arial" w:cs="Arial"/>
+        </w:rPr>
+        <w:t>).</w:t>
       </w:r>
     </w:p>
     <w:p>
@@ -12697,35 +17607,43 @@
         <w:rPr>
           <w:rFonts w:ascii="Arial" w:hAnsi="Arial" w:cs="Arial"/>
         </w:rPr>
-        <w:t xml:space="preserve">Y. M. Bar-On, R. Phillips, R. Milo, The biomass </w:t>
-      </w:r>
-      <w:r>
-        <w:rPr>
-          <w:rFonts w:ascii="Arial" w:hAnsi="Arial" w:cs="Arial"/>
-        </w:rPr>
-        <w:t xml:space="preserve">distribution on Earth. </w:t>
-      </w:r>
-      <w:r>
-        <w:rPr>
-          <w:rFonts w:ascii="Arial" w:hAnsi="Arial" w:cs="Arial"/>
-          <w:i/>
-          <w:iCs/>
-        </w:rPr>
-        <w:t xml:space="preserve">Proc. Natl. Acad. Sci. U.S.A. </w:t>
-      </w:r>
-      <w:r>
-        <w:rPr>
-          <w:rFonts w:ascii="Arial" w:hAnsi="Arial" w:cs="Arial"/>
-          <w:b/>
-          <w:bCs/>
-        </w:rPr>
-        <w:t>115</w:t>
-      </w:r>
-      <w:r>
-        <w:rPr>
-          <w:rFonts w:ascii="Arial" w:hAnsi="Arial" w:cs="Arial"/>
-        </w:rPr>
-        <w:t>, 6506-6511 (2018).</w:t>
+        <w:t xml:space="preserve">KBA Standards and Appeals Committee, </w:t>
+      </w:r>
+      <w:r>
+        <w:rPr>
+          <w:rFonts w:ascii="Arial" w:hAnsi="Arial" w:cs="Arial"/>
+        </w:rPr>
+        <w:t>“</w:t>
+      </w:r>
+      <w:r>
+        <w:rPr>
+          <w:rFonts w:ascii="Arial" w:hAnsi="Arial" w:cs="Arial"/>
+        </w:rPr>
+        <w:t>Guidelines for using a global standard for the identification of key biodiversity areas. Version 1.1</w:t>
+      </w:r>
+      <w:r>
+        <w:rPr>
+          <w:rFonts w:ascii="Arial" w:hAnsi="Arial" w:cs="Arial"/>
+        </w:rPr>
+        <w:t xml:space="preserve">”, </w:t>
+      </w:r>
+      <w:r>
+        <w:rPr>
+          <w:rFonts w:ascii="Arial" w:hAnsi="Arial" w:cs="Arial"/>
+        </w:rPr>
+        <w:t>KBA Standards and Appeals Committee of the IUCN Species Survival Commission and IUCN World Commission on Protected Areas</w:t>
+      </w:r>
+      <w:r>
+        <w:rPr>
+          <w:rFonts w:ascii="Arial" w:hAnsi="Arial" w:cs="Arial"/>
+        </w:rPr>
+        <w:t xml:space="preserve"> (Gland, Switzerland, 2020), pp. 1-148.</w:t>
+      </w:r>
+      <w:r>
+        <w:rPr>
+          <w:rFonts w:ascii="Arial" w:hAnsi="Arial" w:cs="Arial"/>
+        </w:rPr>
+        <w:t xml:space="preserve"> </w:t>
       </w:r>
     </w:p>
     <w:p>
@@ -12741,6 +17659,50 @@
         <w:rPr>
           <w:rFonts w:ascii="Arial" w:hAnsi="Arial" w:cs="Arial"/>
         </w:rPr>
+        <w:t xml:space="preserve">Y. M. Bar-On, R. Phillips, R. Milo, The biomass </w:t>
+      </w:r>
+      <w:r>
+        <w:rPr>
+          <w:rFonts w:ascii="Arial" w:hAnsi="Arial" w:cs="Arial"/>
+        </w:rPr>
+        <w:t xml:space="preserve">distribution on Earth. </w:t>
+      </w:r>
+      <w:r>
+        <w:rPr>
+          <w:rFonts w:ascii="Arial" w:hAnsi="Arial" w:cs="Arial"/>
+          <w:i/>
+          <w:iCs/>
+        </w:rPr>
+        <w:t xml:space="preserve">Proc. Natl. Acad. Sci. U.S.A. </w:t>
+      </w:r>
+      <w:r>
+        <w:rPr>
+          <w:rFonts w:ascii="Arial" w:hAnsi="Arial" w:cs="Arial"/>
+          <w:b/>
+          <w:bCs/>
+        </w:rPr>
+        <w:t>115</w:t>
+      </w:r>
+      <w:r>
+        <w:rPr>
+          <w:rFonts w:ascii="Arial" w:hAnsi="Arial" w:cs="Arial"/>
+        </w:rPr>
+        <w:t>, 6506-6511 (2018).</w:t>
+      </w:r>
+    </w:p>
+    <w:p>
+      <w:pPr>
+        <w:spacing w:line="360" w:lineRule="auto"/>
+        <w:contextualSpacing/>
+        <w:jc w:val="both"/>
+        <w:rPr>
+          <w:rFonts w:ascii="Arial" w:hAnsi="Arial" w:cs="Arial"/>
+        </w:rPr>
+      </w:pPr>
+      <w:r>
+        <w:rPr>
+          <w:rFonts w:ascii="Arial" w:hAnsi="Arial" w:cs="Arial"/>
+        </w:rPr>
         <w:t xml:space="preserve">S. M. Billerman, </w:t>
       </w:r>
       <w:r>
@@ -12767,7 +17729,7 @@
         </w:rPr>
         <w:t xml:space="preserve"> (Ithaca, NY, USA: Cornell Lab of Ornithology, 2020). Available at </w:t>
       </w:r>
-      <w:hyperlink r:id="rId23" w:history="1">
+      <w:hyperlink r:id="rId25" w:history="1">
         <w:r>
           <w:rPr>
             <w:rStyle w:val="Hyperlink"/>
@@ -12796,7 +17758,6 @@
         <w:rPr>
           <w:rFonts w:ascii="Arial" w:hAnsi="Arial" w:cs="Arial"/>
         </w:rPr>
-        <w:lastRenderedPageBreak/>
         <w:t>BirdLife</w:t>
       </w:r>
       <w:r>
@@ -12811,7 +17772,7 @@
         </w:rPr>
         <w:t xml:space="preserve">available at </w:t>
       </w:r>
-      <w:hyperlink r:id="rId24" w:history="1">
+      <w:hyperlink r:id="rId26" w:history="1">
         <w:r>
           <w:rPr>
             <w:rStyle w:val="Hyperlink"/>
@@ -12884,6 +17845,7 @@
         <w:rPr>
           <w:rFonts w:ascii="Arial" w:hAnsi="Arial" w:cs="Arial"/>
         </w:rPr>
+        <w:lastRenderedPageBreak/>
         <w:t>L. J. Wilson, P. J. Bacon, J. Bull, U. Dragosits, T. D. Blackall, T. E. Dunn, K. C. Hamer, M. A. Sutton, S. Wanless, Modelling the spatial distribution of ammonia emissions from seabirds in the UK</w:t>
       </w:r>
       <w:r>
@@ -13368,7 +18330,6 @@
         <w:jc w:val="both"/>
         <w:rPr>
           <w:rFonts w:ascii="Arial" w:hAnsi="Arial" w:cs="Arial"/>
-          <w:lang w:val="de-AT"/>
         </w:rPr>
       </w:pPr>
       <w:r>
@@ -13414,14 +18375,12 @@
           <w:rFonts w:ascii="Arial" w:hAnsi="Arial" w:cs="Arial"/>
           <w:b/>
           <w:bCs/>
-          <w:lang w:val="de-AT"/>
         </w:rPr>
         <w:t>184</w:t>
       </w:r>
       <w:r>
         <w:rPr>
           <w:rFonts w:ascii="Arial" w:hAnsi="Arial" w:cs="Arial"/>
-          <w:lang w:val="de-AT"/>
         </w:rPr>
         <w:t>, 212-223 (2018).</w:t>
       </w:r>
@@ -13438,22 +18397,12 @@
       <w:r>
         <w:rPr>
           <w:rFonts w:ascii="Arial" w:hAnsi="Arial" w:cs="Arial"/>
-          <w:lang w:val="de-AT"/>
-        </w:rPr>
-        <w:lastRenderedPageBreak/>
-        <w:t>S. Schmidt, W. C. D</w:t>
-      </w:r>
-      <w:r>
-        <w:rPr>
-          <w:rFonts w:ascii="Arial" w:hAnsi="Arial" w:cs="Arial"/>
-          <w:lang w:val="de-AT"/>
-        </w:rPr>
-        <w:t>ennison, G. J. Moss, G. R. Stewart</w:t>
-      </w:r>
-      <w:r>
-        <w:rPr>
-          <w:rFonts w:ascii="Arial" w:hAnsi="Arial" w:cs="Arial"/>
-          <w:lang w:val="de-AT"/>
+        </w:rPr>
+        <w:t>S. Schmidt, W. C. Dennison, G. J. Moss, G. R. Stewart</w:t>
+      </w:r>
+      <w:r>
+        <w:rPr>
+          <w:rFonts w:ascii="Arial" w:hAnsi="Arial" w:cs="Arial"/>
         </w:rPr>
         <w:t xml:space="preserve">. </w:t>
       </w:r>
@@ -13511,6 +18460,7 @@
         <w:rPr>
           <w:rFonts w:ascii="Arial" w:hAnsi="Arial" w:cs="Arial"/>
         </w:rPr>
+        <w:lastRenderedPageBreak/>
         <w:t xml:space="preserve">S. Schmidt, K. Mackintosh, R. Gillett, A. Pudmenzky, D. E. Allen, H. Rennenberg, J. F. Mueller, Atmospheric concentrations of ammonia and </w:t>
       </w:r>
       <w:r>
@@ -13946,6 +18896,113 @@
           <w:rFonts w:ascii="Arial" w:hAnsi="Arial" w:cs="Arial"/>
         </w:rPr>
         <w:t xml:space="preserve"> (1984).</w:t>
+      </w:r>
+    </w:p>
+    <w:p>
+      <w:pPr>
+        <w:spacing w:line="360" w:lineRule="auto"/>
+        <w:contextualSpacing/>
+        <w:jc w:val="both"/>
+        <w:rPr>
+          <w:rFonts w:ascii="Arial" w:hAnsi="Arial" w:cs="Arial"/>
+        </w:rPr>
+      </w:pPr>
+      <w:r>
+        <w:rPr>
+          <w:rFonts w:ascii="Arial" w:hAnsi="Arial" w:cs="Arial"/>
+        </w:rPr>
+        <w:t>J. Bezanson, S. Karpinski, V. B. Shah, A. Edelman, Julia: a fast dynamic language for techn</w:t>
+      </w:r>
+      <w:r>
+        <w:rPr>
+          <w:rFonts w:ascii="Arial" w:hAnsi="Arial" w:cs="Arial"/>
+        </w:rPr>
+        <w:t xml:space="preserve">ical computing. </w:t>
+      </w:r>
+      <w:r>
+        <w:rPr>
+          <w:rFonts w:ascii="Arial" w:hAnsi="Arial" w:cs="Arial"/>
+        </w:rPr>
+        <w:t xml:space="preserve">Available at </w:t>
+      </w:r>
+      <w:hyperlink r:id="rId27" w:history="1">
+        <w:r>
+          <w:rPr>
+            <w:rStyle w:val="Hyperlink"/>
+            <w:rFonts w:ascii="Arial" w:hAnsi="Arial" w:cs="Arial"/>
+          </w:rPr>
+          <w:t>https://doi.org/10.48550/arXiv.1209.5145</w:t>
+        </w:r>
+      </w:hyperlink>
+      <w:r>
+        <w:rPr>
+          <w:rFonts w:ascii="Arial" w:hAnsi="Arial" w:cs="Arial"/>
+        </w:rPr>
+        <w:t>.</w:t>
+      </w:r>
+    </w:p>
+    <w:p>
+      <w:pPr>
+        <w:spacing w:line="360" w:lineRule="auto"/>
+        <w:contextualSpacing/>
+        <w:jc w:val="both"/>
+        <w:rPr>
+          <w:rFonts w:ascii="Arial" w:hAnsi="Arial" w:cs="Arial"/>
+        </w:rPr>
+      </w:pPr>
+      <w:r>
+        <w:rPr>
+          <w:rFonts w:ascii="Arial" w:hAnsi="Arial" w:cs="Arial"/>
+        </w:rPr>
+        <w:t>H. Ge, K. Xu, Z. Ghahramani, Turing: a</w:t>
+      </w:r>
+      <w:r>
+        <w:rPr>
+          <w:rFonts w:ascii="Arial" w:hAnsi="Arial" w:cs="Arial"/>
+        </w:rPr>
+        <w:t xml:space="preserve"> language for flexible probabilistic inference.</w:t>
+      </w:r>
+      <w:r>
+        <w:rPr>
+          <w:rFonts w:ascii="Arial" w:hAnsi="Arial" w:cs="Arial"/>
+        </w:rPr>
+        <w:t xml:space="preserve"> </w:t>
+      </w:r>
+      <w:r>
+        <w:rPr>
+          <w:rFonts w:ascii="Arial" w:hAnsi="Arial" w:cs="Arial"/>
+          <w:i/>
+          <w:iCs/>
+        </w:rPr>
+        <w:t>PMLR</w:t>
+      </w:r>
+      <w:r>
+        <w:rPr>
+          <w:rFonts w:ascii="Arial" w:hAnsi="Arial" w:cs="Arial"/>
+          <w:i/>
+          <w:iCs/>
+        </w:rPr>
+        <w:t xml:space="preserve"> </w:t>
+      </w:r>
+      <w:r>
+        <w:rPr>
+          <w:rFonts w:ascii="Arial" w:hAnsi="Arial" w:cs="Arial"/>
+          <w:b/>
+          <w:bCs/>
+        </w:rPr>
+        <w:t>84</w:t>
+      </w:r>
+      <w:r>
+        <w:rPr>
+          <w:rFonts w:ascii="Arial" w:hAnsi="Arial" w:cs="Arial"/>
+        </w:rPr>
+        <w:t xml:space="preserve">, </w:t>
+      </w:r>
+      <w:r>
+        <w:rPr>
+          <w:rFonts w:ascii="Arial" w:hAnsi="Arial" w:cs="Arial"/>
+        </w:rPr>
+        <w:t>1682-1690 (2018).</w:t>
       </w:r>
     </w:p>
     <w:p>
@@ -14038,6 +19095,27 @@
         </w:rPr>
         <w:lastRenderedPageBreak/>
         <w:t>Figures</w:t>
+      </w:r>
+    </w:p>
+    <w:p>
+      <w:pPr>
+        <w:spacing w:line="360" w:lineRule="auto"/>
+        <w:contextualSpacing/>
+        <w:jc w:val="both"/>
+        <w:rPr>
+          <w:rFonts w:ascii="Arial" w:hAnsi="Arial" w:cs="Arial"/>
+          <w:sz w:val="20"/>
+          <w:szCs w:val="20"/>
+        </w:rPr>
+      </w:pPr>
+      <w:r>
+        <w:rPr>
+          <w:rFonts w:ascii="Arial" w:hAnsi="Arial" w:cs="Arial"/>
+          <w:i/>
+          <w:iCs/>
+          <w:highlight w:val="yellow"/>
+        </w:rPr>
+        <w:t>Move figures here for submission file.</w:t>
       </w:r>
     </w:p>
     <w:sectPr>
@@ -14172,6 +19250,51 @@
 </w:endnotes>
 </file>
 
+<file path=word/footer1.xml><?xml version="1.0" encoding="utf-8"?>
+<w:ftr xmlns:wpc="http://schemas.microsoft.com/office/word/2010/wordprocessingCanvas" xmlns:cx="http://schemas.microsoft.com/office/drawing/2014/chartex" xmlns:cx1="http://schemas.microsoft.com/office/drawing/2015/9/8/chartex" xmlns:cx2="http://schemas.microsoft.com/office/drawing/2015/10/21/chartex" xmlns:cx3="http://schemas.microsoft.com/office/drawing/2016/5/9/chartex" xmlns:cx4="http://schemas.microsoft.com/office/drawing/2016/5/10/chartex" xmlns:cx5="http://schemas.microsoft.com/office/drawing/2016/5/11/chartex" xmlns:cx6="http://schemas.microsoft.com/office/drawing/2016/5/12/chartex" xmlns:cx7="http://schemas.microsoft.com/office/drawing/2016/5/13/chartex" xmlns:cx8="http://schemas.microsoft.com/office/drawing/2016/5/14/chartex" xmlns:mc="http://schemas.openxmlformats.org/markup-compatibility/2006" xmlns:aink="http://schemas.microsoft.com/office/drawing/2016/ink" xmlns:am3d="http://schemas.microsoft.com/office/drawing/2017/model3d" xmlns:o="urn:schemas-microsoft-com:office:office" xmlns:oel="http://schemas.microsoft.com/office/2019/extlst" xmlns:r="http://schemas.openxmlformats.org/officeDocument/2006/relationships" xmlns:m="http://schemas.openxmlformats.org/officeDocument/2006/math" xmlns:v="urn:schemas-microsoft-com:vml" xmlns:wp14="http://schemas.microsoft.com/office/word/2010/wordprocessingDrawing" xmlns:wp="http://schemas.openxmlformats.org/drawingml/2006/wordprocessingDrawing" xmlns:w10="urn:schemas-microsoft-com:office:word" xmlns:w="http://schemas.openxmlformats.org/wordprocessingml/2006/main" xmlns:w14="http://schemas.microsoft.com/office/word/2010/wordml" xmlns:w15="http://schemas.microsoft.com/office/word/2012/wordml" xmlns:w16cex="http://schemas.microsoft.com/office/word/2018/wordml/cex" xmlns:w16cid="http://schemas.microsoft.com/office/word/2016/wordml/cid" xmlns:w16="http://schemas.microsoft.com/office/word/2018/wordml" xmlns:w16sdtdh="http://schemas.microsoft.com/office/word/2020/wordml/sdtdatahash" xmlns:w16se="http://schemas.microsoft.com/office/word/2015/wordml/symex" xmlns:wpg="http://schemas.microsoft.com/office/word/2010/wordprocessingGroup" xmlns:wpi="http://schemas.microsoft.com/office/word/2010/wordprocessingInk" xmlns:wne="http://schemas.microsoft.com/office/word/2006/wordml" xmlns:wps="http://schemas.microsoft.com/office/word/2010/wordprocessingShape" mc:Ignorable="w14 w15 w16se w16cid w16 w16cex w16sdtdh wp14">
+  <w:sdt>
+    <w:sdtPr>
+      <w:id w:val="765202704"/>
+      <w:docPartObj>
+        <w:docPartGallery w:val="Page Numbers (Bottom of Page)"/>
+        <w:docPartUnique/>
+      </w:docPartObj>
+    </w:sdtPr>
+    <w:sdtContent>
+      <w:p>
+        <w:pPr>
+          <w:pStyle w:val="Footer"/>
+          <w:jc w:val="right"/>
+        </w:pPr>
+        <w:r>
+          <w:fldChar w:fldCharType="begin"/>
+        </w:r>
+        <w:r>
+          <w:instrText>PAGE   \* MERGEFORMAT</w:instrText>
+        </w:r>
+        <w:r>
+          <w:fldChar w:fldCharType="separate"/>
+        </w:r>
+        <w:r>
+          <w:rPr>
+            <w:lang w:val="en-GB"/>
+          </w:rPr>
+          <w:t>2</w:t>
+        </w:r>
+        <w:r>
+          <w:fldChar w:fldCharType="end"/>
+        </w:r>
+      </w:p>
+    </w:sdtContent>
+  </w:sdt>
+  <w:p>
+    <w:pPr>
+      <w:pStyle w:val="Footer"/>
+    </w:pPr>
+  </w:p>
+</w:ftr>
+</file>
+
 <file path=word/footnotes.xml><?xml version="1.0" encoding="utf-8"?>
 <w:footnotes xmlns:wpc="http://schemas.microsoft.com/office/word/2010/wordprocessingCanvas" xmlns:cx="http://schemas.microsoft.com/office/drawing/2014/chartex" xmlns:cx1="http://schemas.microsoft.com/office/drawing/2015/9/8/chartex" xmlns:cx2="http://schemas.microsoft.com/office/drawing/2015/10/21/chartex" xmlns:cx3="http://schemas.microsoft.com/office/drawing/2016/5/9/chartex" xmlns:cx4="http://schemas.microsoft.com/office/drawing/2016/5/10/chartex" xmlns:cx5="http://schemas.microsoft.com/office/drawing/2016/5/11/chartex" xmlns:cx6="http://schemas.microsoft.com/office/drawing/2016/5/12/chartex" xmlns:cx7="http://schemas.microsoft.com/office/drawing/2016/5/13/chartex" xmlns:cx8="http://schemas.microsoft.com/office/drawing/2016/5/14/chartex" xmlns:mc="http://schemas.openxmlformats.org/markup-compatibility/2006" xmlns:aink="http://schemas.microsoft.com/office/drawing/2016/ink" xmlns:am3d="http://schemas.microsoft.com/office/drawing/2017/model3d" xmlns:o="urn:schemas-microsoft-com:office:office" xmlns:oel="http://schemas.microsoft.com/office/2019/extlst" xmlns:r="http://schemas.openxmlformats.org/officeDocument/2006/relationships" xmlns:m="http://schemas.openxmlformats.org/officeDocument/2006/math" xmlns:v="urn:schemas-microsoft-com:vml" xmlns:wp14="http://schemas.microsoft.com/office/word/2010/wordprocessingDrawing" xmlns:wp="http://schemas.openxmlformats.org/drawingml/2006/wordprocessingDrawing" xmlns:w10="urn:schemas-microsoft-com:office:word" xmlns:w="http://schemas.openxmlformats.org/wordprocessingml/2006/main" xmlns:w14="http://schemas.microsoft.com/office/word/2010/wordml" xmlns:w15="http://schemas.microsoft.com/office/word/2012/wordml" xmlns:w16cex="http://schemas.microsoft.com/office/word/2018/wordml/cex" xmlns:w16cid="http://schemas.microsoft.com/office/word/2016/wordml/cid" xmlns:w16="http://schemas.microsoft.com/office/word/2018/wordml" xmlns:w16sdtdh="http://schemas.microsoft.com/office/word/2020/wordml/sdtdatahash" xmlns:w16se="http://schemas.microsoft.com/office/word/2015/wordml/symex" xmlns:wpg="http://schemas.microsoft.com/office/word/2010/wordprocessingGroup" xmlns:wpi="http://schemas.microsoft.com/office/word/2010/wordprocessingInk" xmlns:wne="http://schemas.microsoft.com/office/word/2006/wordml" xmlns:wps="http://schemas.microsoft.com/office/word/2010/wordprocessingShape" mc:Ignorable="w14 w15 w16se w16cid w16 w16cex w16sdtdh wp14">
   <w:footnote w:type="separator" w:id="-1">
@@ -14200,6 +19323,95 @@
 <file path=word/numbering.xml><?xml version="1.0" encoding="utf-8"?>
 <w:numbering xmlns:wpc="http://schemas.microsoft.com/office/word/2010/wordprocessingCanvas" xmlns:cx="http://schemas.microsoft.com/office/drawing/2014/chartex" xmlns:cx1="http://schemas.microsoft.com/office/drawing/2015/9/8/chartex" xmlns:cx2="http://schemas.microsoft.com/office/drawing/2015/10/21/chartex" xmlns:cx3="http://schemas.microsoft.com/office/drawing/2016/5/9/chartex" xmlns:cx4="http://schemas.microsoft.com/office/drawing/2016/5/10/chartex" xmlns:cx5="http://schemas.microsoft.com/office/drawing/2016/5/11/chartex" xmlns:cx6="http://schemas.microsoft.com/office/drawing/2016/5/12/chartex" xmlns:cx7="http://schemas.microsoft.com/office/drawing/2016/5/13/chartex" xmlns:cx8="http://schemas.microsoft.com/office/drawing/2016/5/14/chartex" xmlns:mc="http://schemas.openxmlformats.org/markup-compatibility/2006" xmlns:aink="http://schemas.microsoft.com/office/drawing/2016/ink" xmlns:am3d="http://schemas.microsoft.com/office/drawing/2017/model3d" xmlns:o="urn:schemas-microsoft-com:office:office" xmlns:oel="http://schemas.microsoft.com/office/2019/extlst" xmlns:r="http://schemas.openxmlformats.org/officeDocument/2006/relationships" xmlns:m="http://schemas.openxmlformats.org/officeDocument/2006/math" xmlns:v="urn:schemas-microsoft-com:vml" xmlns:wp14="http://schemas.microsoft.com/office/word/2010/wordprocessingDrawing" xmlns:wp="http://schemas.openxmlformats.org/drawingml/2006/wordprocessingDrawing" xmlns:w10="urn:schemas-microsoft-com:office:word" xmlns:w="http://schemas.openxmlformats.org/wordprocessingml/2006/main" xmlns:w14="http://schemas.microsoft.com/office/word/2010/wordml" xmlns:w15="http://schemas.microsoft.com/office/word/2012/wordml" xmlns:w16cex="http://schemas.microsoft.com/office/word/2018/wordml/cex" xmlns:w16cid="http://schemas.microsoft.com/office/word/2016/wordml/cid" xmlns:w16="http://schemas.microsoft.com/office/word/2018/wordml" xmlns:w16sdtdh="http://schemas.microsoft.com/office/word/2020/wordml/sdtdatahash" xmlns:w16se="http://schemas.microsoft.com/office/word/2015/wordml/symex" xmlns:wpg="http://schemas.microsoft.com/office/word/2010/wordprocessingGroup" xmlns:wpi="http://schemas.microsoft.com/office/word/2010/wordprocessingInk" xmlns:wne="http://schemas.microsoft.com/office/word/2006/wordml" xmlns:wps="http://schemas.microsoft.com/office/word/2010/wordprocessingShape" mc:Ignorable="w14 w15 w16se w16cid w16 w16cex w16sdtdh wp14">
   <w:abstractNum w:abstractNumId="0" w15:restartNumberingAfterBreak="0">
+    <w:nsid w:val="3AA50A8A"/>
+    <w:multiLevelType w:val="hybridMultilevel"/>
+    <w:tmpl w:val="1D8AACD2"/>
+    <w:lvl w:ilvl="0" w:tplc="57A6FF76">
+      <w:start w:val="1"/>
+      <w:numFmt w:val="decimal"/>
+      <w:lvlText w:val="%1."/>
+      <w:lvlJc w:val="left"/>
+      <w:pPr>
+        <w:ind w:left="720" w:hanging="360"/>
+      </w:pPr>
+      <w:rPr>
+        <w:rFonts w:hint="default"/>
+      </w:rPr>
+    </w:lvl>
+    <w:lvl w:ilvl="1" w:tplc="14090019" w:tentative="1">
+      <w:start w:val="1"/>
+      <w:numFmt w:val="lowerLetter"/>
+      <w:lvlText w:val="%2."/>
+      <w:lvlJc w:val="left"/>
+      <w:pPr>
+        <w:ind w:left="1440" w:hanging="360"/>
+      </w:pPr>
+    </w:lvl>
+    <w:lvl w:ilvl="2" w:tplc="1409001B" w:tentative="1">
+      <w:start w:val="1"/>
+      <w:numFmt w:val="lowerRoman"/>
+      <w:lvlText w:val="%3."/>
+      <w:lvlJc w:val="right"/>
+      <w:pPr>
+        <w:ind w:left="2160" w:hanging="180"/>
+      </w:pPr>
+    </w:lvl>
+    <w:lvl w:ilvl="3" w:tplc="1409000F" w:tentative="1">
+      <w:start w:val="1"/>
+      <w:numFmt w:val="decimal"/>
+      <w:lvlText w:val="%4."/>
+      <w:lvlJc w:val="left"/>
+      <w:pPr>
+        <w:ind w:left="2880" w:hanging="360"/>
+      </w:pPr>
+    </w:lvl>
+    <w:lvl w:ilvl="4" w:tplc="14090019" w:tentative="1">
+      <w:start w:val="1"/>
+      <w:numFmt w:val="lowerLetter"/>
+      <w:lvlText w:val="%5."/>
+      <w:lvlJc w:val="left"/>
+      <w:pPr>
+        <w:ind w:left="3600" w:hanging="360"/>
+      </w:pPr>
+    </w:lvl>
+    <w:lvl w:ilvl="5" w:tplc="1409001B" w:tentative="1">
+      <w:start w:val="1"/>
+      <w:numFmt w:val="lowerRoman"/>
+      <w:lvlText w:val="%6."/>
+      <w:lvlJc w:val="right"/>
+      <w:pPr>
+        <w:ind w:left="4320" w:hanging="180"/>
+      </w:pPr>
+    </w:lvl>
+    <w:lvl w:ilvl="6" w:tplc="1409000F" w:tentative="1">
+      <w:start w:val="1"/>
+      <w:numFmt w:val="decimal"/>
+      <w:lvlText w:val="%7."/>
+      <w:lvlJc w:val="left"/>
+      <w:pPr>
+        <w:ind w:left="5040" w:hanging="360"/>
+      </w:pPr>
+    </w:lvl>
+    <w:lvl w:ilvl="7" w:tplc="14090019" w:tentative="1">
+      <w:start w:val="1"/>
+      <w:numFmt w:val="lowerLetter"/>
+      <w:lvlText w:val="%8."/>
+      <w:lvlJc w:val="left"/>
+      <w:pPr>
+        <w:ind w:left="5760" w:hanging="360"/>
+      </w:pPr>
+    </w:lvl>
+    <w:lvl w:ilvl="8" w:tplc="1409001B" w:tentative="1">
+      <w:start w:val="1"/>
+      <w:numFmt w:val="lowerRoman"/>
+      <w:lvlText w:val="%9."/>
+      <w:lvlJc w:val="right"/>
+      <w:pPr>
+        <w:ind w:left="6480" w:hanging="180"/>
+      </w:pPr>
+    </w:lvl>
+  </w:abstractNum>
+  <w:abstractNum w:abstractNumId="1" w15:restartNumberingAfterBreak="0">
     <w:nsid w:val="411E4BCA"/>
     <w:multiLevelType w:val="hybridMultilevel"/>
     <w:tmpl w:val="93E2B5F6"/>
@@ -14288,7 +19500,185 @@
       </w:pPr>
     </w:lvl>
   </w:abstractNum>
-  <w:abstractNum w:abstractNumId="1" w15:restartNumberingAfterBreak="0">
+  <w:abstractNum w:abstractNumId="2" w15:restartNumberingAfterBreak="0">
+    <w:nsid w:val="47DB5D7C"/>
+    <w:multiLevelType w:val="hybridMultilevel"/>
+    <w:tmpl w:val="43A0DD2E"/>
+    <w:lvl w:ilvl="0" w:tplc="3C54EFA6">
+      <w:start w:val="1"/>
+      <w:numFmt w:val="decimal"/>
+      <w:lvlText w:val="%1."/>
+      <w:lvlJc w:val="left"/>
+      <w:pPr>
+        <w:ind w:left="720" w:hanging="360"/>
+      </w:pPr>
+      <w:rPr>
+        <w:rFonts w:hint="default"/>
+      </w:rPr>
+    </w:lvl>
+    <w:lvl w:ilvl="1" w:tplc="14090019" w:tentative="1">
+      <w:start w:val="1"/>
+      <w:numFmt w:val="lowerLetter"/>
+      <w:lvlText w:val="%2."/>
+      <w:lvlJc w:val="left"/>
+      <w:pPr>
+        <w:ind w:left="1440" w:hanging="360"/>
+      </w:pPr>
+    </w:lvl>
+    <w:lvl w:ilvl="2" w:tplc="1409001B" w:tentative="1">
+      <w:start w:val="1"/>
+      <w:numFmt w:val="lowerRoman"/>
+      <w:lvlText w:val="%3."/>
+      <w:lvlJc w:val="right"/>
+      <w:pPr>
+        <w:ind w:left="2160" w:hanging="180"/>
+      </w:pPr>
+    </w:lvl>
+    <w:lvl w:ilvl="3" w:tplc="1409000F" w:tentative="1">
+      <w:start w:val="1"/>
+      <w:numFmt w:val="decimal"/>
+      <w:lvlText w:val="%4."/>
+      <w:lvlJc w:val="left"/>
+      <w:pPr>
+        <w:ind w:left="2880" w:hanging="360"/>
+      </w:pPr>
+    </w:lvl>
+    <w:lvl w:ilvl="4" w:tplc="14090019" w:tentative="1">
+      <w:start w:val="1"/>
+      <w:numFmt w:val="lowerLetter"/>
+      <w:lvlText w:val="%5."/>
+      <w:lvlJc w:val="left"/>
+      <w:pPr>
+        <w:ind w:left="3600" w:hanging="360"/>
+      </w:pPr>
+    </w:lvl>
+    <w:lvl w:ilvl="5" w:tplc="1409001B" w:tentative="1">
+      <w:start w:val="1"/>
+      <w:numFmt w:val="lowerRoman"/>
+      <w:lvlText w:val="%6."/>
+      <w:lvlJc w:val="right"/>
+      <w:pPr>
+        <w:ind w:left="4320" w:hanging="180"/>
+      </w:pPr>
+    </w:lvl>
+    <w:lvl w:ilvl="6" w:tplc="1409000F" w:tentative="1">
+      <w:start w:val="1"/>
+      <w:numFmt w:val="decimal"/>
+      <w:lvlText w:val="%7."/>
+      <w:lvlJc w:val="left"/>
+      <w:pPr>
+        <w:ind w:left="5040" w:hanging="360"/>
+      </w:pPr>
+    </w:lvl>
+    <w:lvl w:ilvl="7" w:tplc="14090019" w:tentative="1">
+      <w:start w:val="1"/>
+      <w:numFmt w:val="lowerLetter"/>
+      <w:lvlText w:val="%8."/>
+      <w:lvlJc w:val="left"/>
+      <w:pPr>
+        <w:ind w:left="5760" w:hanging="360"/>
+      </w:pPr>
+    </w:lvl>
+    <w:lvl w:ilvl="8" w:tplc="1409001B" w:tentative="1">
+      <w:start w:val="1"/>
+      <w:numFmt w:val="lowerRoman"/>
+      <w:lvlText w:val="%9."/>
+      <w:lvlJc w:val="right"/>
+      <w:pPr>
+        <w:ind w:left="6480" w:hanging="180"/>
+      </w:pPr>
+    </w:lvl>
+  </w:abstractNum>
+  <w:abstractNum w:abstractNumId="3" w15:restartNumberingAfterBreak="0">
+    <w:nsid w:val="4AEF73D3"/>
+    <w:multiLevelType w:val="hybridMultilevel"/>
+    <w:tmpl w:val="9FFC05C8"/>
+    <w:lvl w:ilvl="0" w:tplc="44B8B198">
+      <w:start w:val="1"/>
+      <w:numFmt w:val="decimal"/>
+      <w:lvlText w:val="%1."/>
+      <w:lvlJc w:val="left"/>
+      <w:pPr>
+        <w:ind w:left="720" w:hanging="360"/>
+      </w:pPr>
+      <w:rPr>
+        <w:rFonts w:hint="default"/>
+      </w:rPr>
+    </w:lvl>
+    <w:lvl w:ilvl="1" w:tplc="14090019" w:tentative="1">
+      <w:start w:val="1"/>
+      <w:numFmt w:val="lowerLetter"/>
+      <w:lvlText w:val="%2."/>
+      <w:lvlJc w:val="left"/>
+      <w:pPr>
+        <w:ind w:left="1440" w:hanging="360"/>
+      </w:pPr>
+    </w:lvl>
+    <w:lvl w:ilvl="2" w:tplc="1409001B" w:tentative="1">
+      <w:start w:val="1"/>
+      <w:numFmt w:val="lowerRoman"/>
+      <w:lvlText w:val="%3."/>
+      <w:lvlJc w:val="right"/>
+      <w:pPr>
+        <w:ind w:left="2160" w:hanging="180"/>
+      </w:pPr>
+    </w:lvl>
+    <w:lvl w:ilvl="3" w:tplc="1409000F" w:tentative="1">
+      <w:start w:val="1"/>
+      <w:numFmt w:val="decimal"/>
+      <w:lvlText w:val="%4."/>
+      <w:lvlJc w:val="left"/>
+      <w:pPr>
+        <w:ind w:left="2880" w:hanging="360"/>
+      </w:pPr>
+    </w:lvl>
+    <w:lvl w:ilvl="4" w:tplc="14090019" w:tentative="1">
+      <w:start w:val="1"/>
+      <w:numFmt w:val="lowerLetter"/>
+      <w:lvlText w:val="%5."/>
+      <w:lvlJc w:val="left"/>
+      <w:pPr>
+        <w:ind w:left="3600" w:hanging="360"/>
+      </w:pPr>
+    </w:lvl>
+    <w:lvl w:ilvl="5" w:tplc="1409001B" w:tentative="1">
+      <w:start w:val="1"/>
+      <w:numFmt w:val="lowerRoman"/>
+      <w:lvlText w:val="%6."/>
+      <w:lvlJc w:val="right"/>
+      <w:pPr>
+        <w:ind w:left="4320" w:hanging="180"/>
+      </w:pPr>
+    </w:lvl>
+    <w:lvl w:ilvl="6" w:tplc="1409000F" w:tentative="1">
+      <w:start w:val="1"/>
+      <w:numFmt w:val="decimal"/>
+      <w:lvlText w:val="%7."/>
+      <w:lvlJc w:val="left"/>
+      <w:pPr>
+        <w:ind w:left="5040" w:hanging="360"/>
+      </w:pPr>
+    </w:lvl>
+    <w:lvl w:ilvl="7" w:tplc="14090019" w:tentative="1">
+      <w:start w:val="1"/>
+      <w:numFmt w:val="lowerLetter"/>
+      <w:lvlText w:val="%8."/>
+      <w:lvlJc w:val="left"/>
+      <w:pPr>
+        <w:ind w:left="5760" w:hanging="360"/>
+      </w:pPr>
+    </w:lvl>
+    <w:lvl w:ilvl="8" w:tplc="1409001B" w:tentative="1">
+      <w:start w:val="1"/>
+      <w:numFmt w:val="lowerRoman"/>
+      <w:lvlText w:val="%9."/>
+      <w:lvlJc w:val="right"/>
+      <w:pPr>
+        <w:ind w:left="6480" w:hanging="180"/>
+      </w:pPr>
+    </w:lvl>
+  </w:abstractNum>
+  <w:abstractNum w:abstractNumId="4" w15:restartNumberingAfterBreak="0">
     <w:nsid w:val="523A4C31"/>
     <w:multiLevelType w:val="hybridMultilevel"/>
     <w:tmpl w:val="C6BCCC00"/>
@@ -14378,10 +19768,19 @@
     </w:lvl>
   </w:abstractNum>
   <w:num w:numId="1" w16cid:durableId="1817993890">
+    <w:abstractNumId w:val="4"/>
+  </w:num>
+  <w:num w:numId="2" w16cid:durableId="1076517067">
     <w:abstractNumId w:val="1"/>
   </w:num>
-  <w:num w:numId="2" w16cid:durableId="1076517067">
+  <w:num w:numId="3" w16cid:durableId="1371371909">
     <w:abstractNumId w:val="0"/>
+  </w:num>
+  <w:num w:numId="4" w16cid:durableId="1050300892">
+    <w:abstractNumId w:val="3"/>
+  </w:num>
+  <w:num w:numId="5" w16cid:durableId="2008820308">
+    <w:abstractNumId w:val="2"/>
   </w:num>
 </w:numbering>
 </file>
@@ -14478,7 +19877,7 @@
     <w:lsdException w:name="Closing" w:semiHidden="1" w:unhideWhenUsed="1"/>
     <w:lsdException w:name="Signature" w:semiHidden="1" w:unhideWhenUsed="1"/>
     <w:lsdException w:name="Default Paragraph Font" w:semiHidden="1" w:uiPriority="1" w:unhideWhenUsed="1"/>
-    <w:lsdException w:name="Body Text" w:semiHidden="1" w:unhideWhenUsed="1"/>
+    <w:lsdException w:name="Body Text" w:semiHidden="1" w:uiPriority="0" w:unhideWhenUsed="1" w:qFormat="1"/>
     <w:lsdException w:name="Body Text Indent" w:semiHidden="1" w:unhideWhenUsed="1"/>
     <w:lsdException w:name="List Continue" w:semiHidden="1" w:unhideWhenUsed="1"/>
     <w:lsdException w:name="List Continue 2" w:semiHidden="1" w:unhideWhenUsed="1"/>
@@ -14994,6 +20393,32 @@
       <w:color w:val="808080"/>
     </w:rPr>
   </w:style>
+  <w:style w:type="paragraph" w:styleId="BodyText">
+    <w:name w:val="Body Text"/>
+    <w:basedOn w:val="Normal"/>
+    <w:link w:val="BodyTextChar"/>
+    <w:qFormat/>
+    <w:rsid w:val="00C034B3"/>
+    <w:pPr>
+      <w:spacing w:before="180" w:after="180" w:line="240" w:lineRule="auto"/>
+    </w:pPr>
+    <w:rPr>
+      <w:sz w:val="24"/>
+      <w:szCs w:val="24"/>
+      <w:lang w:val="en-US"/>
+    </w:rPr>
+  </w:style>
+  <w:style w:type="character" w:customStyle="1" w:styleId="BodyTextChar">
+    <w:name w:val="Body Text Char"/>
+    <w:basedOn w:val="DefaultParagraphFont"/>
+    <w:link w:val="BodyText"/>
+    <w:rsid w:val="00C034B3"/>
+    <w:rPr>
+      <w:sz w:val="24"/>
+      <w:szCs w:val="24"/>
+      <w:lang w:val="en-US"/>
+    </w:rPr>
+  </w:style>
 </w:styles>
 </file>
 
@@ -15290,4 +20715,16 @@
     </a:ext>
   </a:extLst>
 </a:theme>
+</file>
+
+<file path=customXml/item1.xml><?xml version="1.0" encoding="utf-8"?>
+<b:Sources xmlns:b="http://schemas.openxmlformats.org/officeDocument/2006/bibliography" xmlns="http://schemas.openxmlformats.org/officeDocument/2006/bibliography" SelectedStyle="\APASixthEditionOfficeOnline.xsl" StyleName="APA" Version="6"/>
+</file>
+
+<file path=customXml/itemProps1.xml><?xml version="1.0" encoding="utf-8"?>
+<ds:datastoreItem xmlns:ds="http://schemas.openxmlformats.org/officeDocument/2006/customXml" ds:itemID="{E201A4A5-2FF6-42E1-878E-E6E888828665}">
+  <ds:schemaRefs>
+    <ds:schemaRef ds:uri="http://schemas.openxmlformats.org/officeDocument/2006/bibliography"/>
+  </ds:schemaRefs>
+</ds:datastoreItem>
 </file>
--- a/manuscript/steibl_et_al_global_seabird_model_01.docx
+++ b/manuscript/steibl_et_al_global_seabird_model_01.docx
@@ -459,6 +459,7 @@
           <w:bCs/>
         </w:rPr>
       </w:pPr>
+      <w:proofErr w:type="spellStart"/>
       <w:r>
         <w:rPr>
           <w:rFonts w:ascii="Arial" w:hAnsi="Arial" w:cs="Arial"/>
@@ -467,6 +468,7 @@
         </w:rPr>
         <w:t>ORCiD</w:t>
       </w:r>
+      <w:proofErr w:type="spellEnd"/>
     </w:p>
     <w:p>
       <w:pPr>
@@ -481,7 +483,21 @@
         <w:rPr>
           <w:rFonts w:ascii="Arial" w:hAnsi="Arial" w:cs="Arial"/>
         </w:rPr>
-        <w:t xml:space="preserve">Sebastian Steibl: </w:t>
+        <w:t xml:space="preserve">Sebastian </w:t>
+      </w:r>
+      <w:proofErr w:type="spellStart"/>
+      <w:r>
+        <w:rPr>
+          <w:rFonts w:ascii="Arial" w:hAnsi="Arial" w:cs="Arial"/>
+        </w:rPr>
+        <w:t>Steibl</w:t>
+      </w:r>
+      <w:proofErr w:type="spellEnd"/>
+      <w:r>
+        <w:rPr>
+          <w:rFonts w:ascii="Arial" w:hAnsi="Arial" w:cs="Arial"/>
+        </w:rPr>
+        <w:t xml:space="preserve">: </w:t>
       </w:r>
       <w:hyperlink r:id="rId8" w:history="1">
         <w:r>
@@ -616,7 +632,21 @@
         <w:rPr>
           <w:rFonts w:ascii="Arial" w:hAnsi="Arial" w:cs="Arial"/>
         </w:rPr>
-        <w:t xml:space="preserve">* corresponding author: Sebastian Steibl; </w:t>
+        <w:t xml:space="preserve">* corresponding author: Sebastian </w:t>
+      </w:r>
+      <w:proofErr w:type="spellStart"/>
+      <w:r>
+        <w:rPr>
+          <w:rFonts w:ascii="Arial" w:hAnsi="Arial" w:cs="Arial"/>
+        </w:rPr>
+        <w:t>Steibl</w:t>
+      </w:r>
+      <w:proofErr w:type="spellEnd"/>
+      <w:r>
+        <w:rPr>
+          <w:rFonts w:ascii="Arial" w:hAnsi="Arial" w:cs="Arial"/>
+        </w:rPr>
+        <w:t xml:space="preserve">; </w:t>
       </w:r>
       <w:r>
         <w:rPr>
@@ -697,11 +727,33 @@
           <w:rFonts w:ascii="Arial" w:hAnsi="Arial" w:cs="Arial"/>
         </w:rPr>
       </w:pPr>
-      <w:r>
-        <w:rPr>
-          <w:rFonts w:ascii="Arial" w:hAnsi="Arial" w:cs="Arial"/>
-        </w:rPr>
-        <w:t xml:space="preserve">Se.S. and Si.S. </w:t>
+      <w:proofErr w:type="spellStart"/>
+      <w:r>
+        <w:rPr>
+          <w:rFonts w:ascii="Arial" w:hAnsi="Arial" w:cs="Arial"/>
+        </w:rPr>
+        <w:t>Se.S</w:t>
+      </w:r>
+      <w:proofErr w:type="spellEnd"/>
+      <w:r>
+        <w:rPr>
+          <w:rFonts w:ascii="Arial" w:hAnsi="Arial" w:cs="Arial"/>
+        </w:rPr>
+        <w:t xml:space="preserve">. and </w:t>
+      </w:r>
+      <w:proofErr w:type="spellStart"/>
+      <w:r>
+        <w:rPr>
+          <w:rFonts w:ascii="Arial" w:hAnsi="Arial" w:cs="Arial"/>
+        </w:rPr>
+        <w:t>Si.S</w:t>
+      </w:r>
+      <w:proofErr w:type="spellEnd"/>
+      <w:r>
+        <w:rPr>
+          <w:rFonts w:ascii="Arial" w:hAnsi="Arial" w:cs="Arial"/>
+        </w:rPr>
+        <w:t xml:space="preserve">. </w:t>
       </w:r>
       <w:r>
         <w:rPr>
@@ -743,7 +795,21 @@
         <w:rPr>
           <w:rFonts w:ascii="Arial" w:hAnsi="Arial" w:cs="Arial"/>
         </w:rPr>
-        <w:t xml:space="preserve"> Se.S. c</w:t>
+        <w:t xml:space="preserve"> </w:t>
+      </w:r>
+      <w:proofErr w:type="spellStart"/>
+      <w:r>
+        <w:rPr>
+          <w:rFonts w:ascii="Arial" w:hAnsi="Arial" w:cs="Arial"/>
+        </w:rPr>
+        <w:t>Se.S</w:t>
+      </w:r>
+      <w:proofErr w:type="spellEnd"/>
+      <w:r>
+        <w:rPr>
+          <w:rFonts w:ascii="Arial" w:hAnsi="Arial" w:cs="Arial"/>
+        </w:rPr>
+        <w:t>. c</w:t>
       </w:r>
       <w:r>
         <w:rPr>
@@ -1235,7 +1301,21 @@
         <w:rPr>
           <w:rFonts w:ascii="Arial" w:hAnsi="Arial" w:cs="Arial"/>
         </w:rPr>
-        <w:t>using the 280 Indo-Pacific atolls as nesting ground</w:t>
+        <w:t xml:space="preserve">using the 280 Indo-Pacific atolls as nesting </w:t>
+      </w:r>
+      <w:commentRangeStart w:id="1"/>
+      <w:r>
+        <w:rPr>
+          <w:rFonts w:ascii="Arial" w:hAnsi="Arial" w:cs="Arial"/>
+        </w:rPr>
+        <w:t>ground</w:t>
+      </w:r>
+      <w:commentRangeEnd w:id="1"/>
+      <w:r>
+        <w:rPr>
+          <w:rStyle w:val="CommentReference"/>
+        </w:rPr>
+        <w:commentReference w:id="1"/>
       </w:r>
       <w:r>
         <w:rPr>
@@ -1301,13 +1381,7 @@
         <w:rPr>
           <w:rFonts w:ascii="Arial" w:hAnsi="Arial" w:cs="Arial"/>
         </w:rPr>
-        <w:t xml:space="preserve"> </w:t>
-      </w:r>
-      <w:r>
-        <w:rPr>
-          <w:rFonts w:ascii="Arial" w:hAnsi="Arial" w:cs="Arial"/>
-        </w:rPr>
-        <w:t xml:space="preserve">on average 64 tonnes of </w:t>
+        <w:t xml:space="preserve"> on average 64 tonnes of </w:t>
       </w:r>
       <w:r>
         <w:rPr>
@@ -1469,7 +1543,7 @@
           <w:bCs/>
         </w:rPr>
       </w:pPr>
-      <w:commentRangeStart w:id="1"/>
+      <w:commentRangeStart w:id="2"/>
       <w:r>
         <w:rPr>
           <w:rFonts w:ascii="Arial" w:hAnsi="Arial" w:cs="Arial"/>
@@ -1478,7 +1552,7 @@
         </w:rPr>
         <w:t>Significance statement</w:t>
       </w:r>
-      <w:commentRangeEnd w:id="1"/>
+      <w:commentRangeEnd w:id="2"/>
       <w:r>
         <w:rPr>
           <w:rStyle w:val="CommentReference"/>
@@ -1486,7 +1560,7 @@
           <w:sz w:val="22"/>
           <w:szCs w:val="22"/>
         </w:rPr>
-        <w:commentReference w:id="1"/>
+        <w:commentReference w:id="2"/>
       </w:r>
     </w:p>
     <w:p>
@@ -1781,7 +1855,7 @@
           <w:bCs/>
         </w:rPr>
       </w:pPr>
-      <w:commentRangeStart w:id="2"/>
+      <w:commentRangeStart w:id="3"/>
       <w:r>
         <w:rPr>
           <w:rFonts w:ascii="Arial" w:hAnsi="Arial" w:cs="Arial"/>
@@ -1791,7 +1865,7 @@
         <w:lastRenderedPageBreak/>
         <w:t>Main text</w:t>
       </w:r>
-      <w:commentRangeEnd w:id="2"/>
+      <w:commentRangeEnd w:id="3"/>
       <w:r>
         <w:rPr>
           <w:rStyle w:val="CommentReference"/>
@@ -1799,7 +1873,7 @@
           <w:sz w:val="22"/>
           <w:szCs w:val="22"/>
         </w:rPr>
-        <w:commentReference w:id="2"/>
+        <w:commentReference w:id="3"/>
       </w:r>
     </w:p>
     <w:p>
@@ -2161,12 +2235,21 @@
         </w:rPr>
         <w:t xml:space="preserve">2017; </w:t>
       </w:r>
+      <w:proofErr w:type="spellStart"/>
       <w:r>
         <w:rPr>
           <w:rFonts w:ascii="Arial" w:hAnsi="Arial" w:cs="Arial"/>
           <w:color w:val="2F5496" w:themeColor="accent1" w:themeShade="BF"/>
         </w:rPr>
-        <w:t xml:space="preserve">Masselink </w:t>
+        <w:t>Masselink</w:t>
+      </w:r>
+      <w:proofErr w:type="spellEnd"/>
+      <w:r>
+        <w:rPr>
+          <w:rFonts w:ascii="Arial" w:hAnsi="Arial" w:cs="Arial"/>
+          <w:color w:val="2F5496" w:themeColor="accent1" w:themeShade="BF"/>
+        </w:rPr>
+        <w:t xml:space="preserve"> </w:t>
       </w:r>
       <w:r>
         <w:rPr>
@@ -2291,12 +2374,21 @@
         </w:rPr>
         <w:t>ecosystems beyond the Anthropocene (</w:t>
       </w:r>
+      <w:proofErr w:type="spellStart"/>
       <w:r>
         <w:rPr>
           <w:rFonts w:ascii="Arial" w:hAnsi="Arial" w:cs="Arial"/>
           <w:color w:val="2F5496" w:themeColor="accent1" w:themeShade="BF"/>
         </w:rPr>
-        <w:t xml:space="preserve">Steibl </w:t>
+        <w:t>Steibl</w:t>
+      </w:r>
+      <w:proofErr w:type="spellEnd"/>
+      <w:r>
+        <w:rPr>
+          <w:rFonts w:ascii="Arial" w:hAnsi="Arial" w:cs="Arial"/>
+          <w:color w:val="2F5496" w:themeColor="accent1" w:themeShade="BF"/>
+        </w:rPr>
+        <w:t xml:space="preserve"> </w:t>
       </w:r>
       <w:r>
         <w:rPr>
@@ -2860,7 +2952,23 @@
           <w:rFonts w:ascii="Arial" w:hAnsi="Arial" w:cs="Arial"/>
           <w:color w:val="2F5496" w:themeColor="accent1" w:themeShade="BF"/>
         </w:rPr>
-        <w:t xml:space="preserve">2000; Thaman </w:t>
+        <w:t xml:space="preserve">2000; </w:t>
+      </w:r>
+      <w:proofErr w:type="spellStart"/>
+      <w:r>
+        <w:rPr>
+          <w:rFonts w:ascii="Arial" w:hAnsi="Arial" w:cs="Arial"/>
+          <w:color w:val="2F5496" w:themeColor="accent1" w:themeShade="BF"/>
+        </w:rPr>
+        <w:t>Thaman</w:t>
+      </w:r>
+      <w:proofErr w:type="spellEnd"/>
+      <w:r>
+        <w:rPr>
+          <w:rFonts w:ascii="Arial" w:hAnsi="Arial" w:cs="Arial"/>
+          <w:color w:val="2F5496" w:themeColor="accent1" w:themeShade="BF"/>
+        </w:rPr>
+        <w:t xml:space="preserve"> </w:t>
       </w:r>
       <w:r>
         <w:rPr>
@@ -3331,12 +3439,21 @@
         </w:rPr>
         <w:t>(</w:t>
       </w:r>
+      <w:proofErr w:type="spellStart"/>
       <w:r>
         <w:rPr>
           <w:rFonts w:ascii="Arial" w:hAnsi="Arial" w:cs="Arial"/>
           <w:color w:val="2F5496" w:themeColor="accent1" w:themeShade="BF"/>
         </w:rPr>
-        <w:t xml:space="preserve">Benkwitt </w:t>
+        <w:t>Benkwitt</w:t>
+      </w:r>
+      <w:proofErr w:type="spellEnd"/>
+      <w:r>
+        <w:rPr>
+          <w:rFonts w:ascii="Arial" w:hAnsi="Arial" w:cs="Arial"/>
+          <w:color w:val="2F5496" w:themeColor="accent1" w:themeShade="BF"/>
+        </w:rPr>
+        <w:t xml:space="preserve"> </w:t>
       </w:r>
       <w:r>
         <w:rPr>
@@ -3560,12 +3677,21 @@
         </w:rPr>
         <w:t xml:space="preserve"> (</w:t>
       </w:r>
+      <w:proofErr w:type="spellStart"/>
       <w:r>
         <w:rPr>
           <w:rFonts w:ascii="Arial" w:hAnsi="Arial" w:cs="Arial"/>
           <w:color w:val="2F5496" w:themeColor="accent1" w:themeShade="BF"/>
         </w:rPr>
-        <w:t xml:space="preserve">Berr </w:t>
+        <w:t>Berr</w:t>
+      </w:r>
+      <w:proofErr w:type="spellEnd"/>
+      <w:r>
+        <w:rPr>
+          <w:rFonts w:ascii="Arial" w:hAnsi="Arial" w:cs="Arial"/>
+          <w:color w:val="2F5496" w:themeColor="accent1" w:themeShade="BF"/>
+        </w:rPr>
+        <w:t xml:space="preserve"> </w:t>
       </w:r>
       <w:r>
         <w:rPr>
@@ -3634,13 +3760,33 @@
         <w:rPr>
           <w:rFonts w:ascii="Arial" w:hAnsi="Arial" w:cs="Arial"/>
         </w:rPr>
-        <w:t>help establishing</w:t>
-      </w:r>
-      <w:r>
-        <w:rPr>
-          <w:rFonts w:ascii="Arial" w:hAnsi="Arial" w:cs="Arial"/>
-        </w:rPr>
-        <w:t xml:space="preserve"> a biological conservation case </w:t>
+        <w:t xml:space="preserve">help </w:t>
+      </w:r>
+      <w:commentRangeStart w:id="4"/>
+      <w:r>
+        <w:rPr>
+          <w:rFonts w:ascii="Arial" w:hAnsi="Arial" w:cs="Arial"/>
+        </w:rPr>
+        <w:t>establishing</w:t>
+      </w:r>
+      <w:r>
+        <w:rPr>
+          <w:rFonts w:ascii="Arial" w:hAnsi="Arial" w:cs="Arial"/>
+        </w:rPr>
+        <w:t xml:space="preserve"> </w:t>
+      </w:r>
+      <w:commentRangeEnd w:id="4"/>
+      <w:r>
+        <w:rPr>
+          <w:rStyle w:val="CommentReference"/>
+        </w:rPr>
+        <w:commentReference w:id="4"/>
+      </w:r>
+      <w:r>
+        <w:rPr>
+          <w:rFonts w:ascii="Arial" w:hAnsi="Arial" w:cs="Arial"/>
+        </w:rPr>
+        <w:t xml:space="preserve">a biological conservation case </w:t>
       </w:r>
       <w:r>
         <w:rPr>
@@ -4257,7 +4403,27 @@
         <w:rPr>
           <w:rFonts w:ascii="Arial" w:hAnsi="Arial" w:cs="Arial"/>
         </w:rPr>
-        <w:t>The 280 atolls of the Indo-Pacific are nesting</w:t>
+        <w:t xml:space="preserve">The 280 atolls of the Indo-Pacific </w:t>
+      </w:r>
+      <w:commentRangeStart w:id="5"/>
+      <w:r>
+        <w:rPr>
+          <w:rFonts w:ascii="Arial" w:hAnsi="Arial" w:cs="Arial"/>
+        </w:rPr>
+        <w:t xml:space="preserve">are </w:t>
+      </w:r>
+      <w:commentRangeEnd w:id="5"/>
+      <w:r>
+        <w:rPr>
+          <w:rStyle w:val="CommentReference"/>
+        </w:rPr>
+        <w:commentReference w:id="5"/>
+      </w:r>
+      <w:r>
+        <w:rPr>
+          <w:rFonts w:ascii="Arial" w:hAnsi="Arial" w:cs="Arial"/>
+        </w:rPr>
+        <w:t>nesting</w:t>
       </w:r>
       <w:r>
         <w:rPr>
@@ -4744,7 +4910,35 @@
         <w:rPr>
           <w:rFonts w:ascii="Arial" w:hAnsi="Arial" w:cs="Arial"/>
         </w:rPr>
-        <w:t>on Ducie and Oeno (Pitcairn</w:t>
+        <w:t xml:space="preserve">on </w:t>
+      </w:r>
+      <w:proofErr w:type="spellStart"/>
+      <w:r>
+        <w:rPr>
+          <w:rFonts w:ascii="Arial" w:hAnsi="Arial" w:cs="Arial"/>
+        </w:rPr>
+        <w:t>Ducie</w:t>
+      </w:r>
+      <w:proofErr w:type="spellEnd"/>
+      <w:r>
+        <w:rPr>
+          <w:rFonts w:ascii="Arial" w:hAnsi="Arial" w:cs="Arial"/>
+        </w:rPr>
+        <w:t xml:space="preserve"> and </w:t>
+      </w:r>
+      <w:proofErr w:type="spellStart"/>
+      <w:r>
+        <w:rPr>
+          <w:rFonts w:ascii="Arial" w:hAnsi="Arial" w:cs="Arial"/>
+        </w:rPr>
+        <w:t>Oeno</w:t>
+      </w:r>
+      <w:proofErr w:type="spellEnd"/>
+      <w:r>
+        <w:rPr>
+          <w:rFonts w:ascii="Arial" w:hAnsi="Arial" w:cs="Arial"/>
+        </w:rPr>
+        <w:t xml:space="preserve"> (Pitcairn</w:t>
       </w:r>
       <w:r>
         <w:rPr>
@@ -5445,7 +5639,21 @@
         <w:rPr>
           <w:rFonts w:ascii="Arial" w:hAnsi="Arial" w:cs="Arial"/>
         </w:rPr>
-        <w:t xml:space="preserve">from BirdLife International and </w:t>
+        <w:t xml:space="preserve">from </w:t>
+      </w:r>
+      <w:proofErr w:type="spellStart"/>
+      <w:r>
+        <w:rPr>
+          <w:rFonts w:ascii="Arial" w:hAnsi="Arial" w:cs="Arial"/>
+        </w:rPr>
+        <w:t>BirdLife</w:t>
+      </w:r>
+      <w:proofErr w:type="spellEnd"/>
+      <w:r>
+        <w:rPr>
+          <w:rFonts w:ascii="Arial" w:hAnsi="Arial" w:cs="Arial"/>
+        </w:rPr>
+        <w:t xml:space="preserve"> International and </w:t>
       </w:r>
       <w:r>
         <w:rPr>
@@ -5465,12 +5673,21 @@
         </w:rPr>
         <w:t>(</w:t>
       </w:r>
+      <w:proofErr w:type="spellStart"/>
       <w:r>
         <w:rPr>
           <w:rFonts w:ascii="Arial" w:hAnsi="Arial" w:cs="Arial"/>
           <w:color w:val="2F5496" w:themeColor="accent1" w:themeShade="BF"/>
         </w:rPr>
-        <w:t xml:space="preserve">Billerman </w:t>
+        <w:t>Billerman</w:t>
+      </w:r>
+      <w:proofErr w:type="spellEnd"/>
+      <w:r>
+        <w:rPr>
+          <w:rFonts w:ascii="Arial" w:hAnsi="Arial" w:cs="Arial"/>
+          <w:color w:val="2F5496" w:themeColor="accent1" w:themeShade="BF"/>
+        </w:rPr>
+        <w:t xml:space="preserve"> </w:t>
       </w:r>
       <w:r>
         <w:rPr>
@@ -5689,14 +5906,34 @@
         <w:lastRenderedPageBreak/>
         <w:t>species, the Polynesian storm-petrel (</w:t>
       </w:r>
+      <w:proofErr w:type="spellStart"/>
       <w:r>
         <w:rPr>
           <w:rFonts w:ascii="Arial" w:hAnsi="Arial" w:cs="Arial"/>
           <w:i/>
           <w:iCs/>
         </w:rPr>
-        <w:t>Nesofregetta fuliginosa</w:t>
-      </w:r>
+        <w:t>Nesofregetta</w:t>
+      </w:r>
+      <w:proofErr w:type="spellEnd"/>
+      <w:r>
+        <w:rPr>
+          <w:rFonts w:ascii="Arial" w:hAnsi="Arial" w:cs="Arial"/>
+          <w:i/>
+          <w:iCs/>
+        </w:rPr>
+        <w:t xml:space="preserve"> </w:t>
+      </w:r>
+      <w:proofErr w:type="spellStart"/>
+      <w:r>
+        <w:rPr>
+          <w:rFonts w:ascii="Arial" w:hAnsi="Arial" w:cs="Arial"/>
+          <w:i/>
+          <w:iCs/>
+        </w:rPr>
+        <w:t>fuliginosa</w:t>
+      </w:r>
+      <w:proofErr w:type="spellEnd"/>
       <w:r>
         <w:rPr>
           <w:rFonts w:ascii="Arial" w:hAnsi="Arial" w:cs="Arial"/>
@@ -5733,12 +5970,21 @@
         </w:rPr>
         <w:t xml:space="preserve"> (</w:t>
       </w:r>
+      <w:proofErr w:type="spellStart"/>
       <w:r>
         <w:rPr>
           <w:rFonts w:ascii="Arial" w:hAnsi="Arial" w:cs="Arial"/>
           <w:color w:val="2F5496" w:themeColor="accent1" w:themeShade="BF"/>
         </w:rPr>
-        <w:t>BirdLife International 2018</w:t>
+        <w:t>BirdLife</w:t>
+      </w:r>
+      <w:proofErr w:type="spellEnd"/>
+      <w:r>
+        <w:rPr>
+          <w:rFonts w:ascii="Arial" w:hAnsi="Arial" w:cs="Arial"/>
+          <w:color w:val="2F5496" w:themeColor="accent1" w:themeShade="BF"/>
+        </w:rPr>
+        <w:t xml:space="preserve"> International 2018</w:t>
       </w:r>
       <w:r>
         <w:rPr>
@@ -5867,7 +6113,25 @@
           <w:sz w:val="20"/>
           <w:szCs w:val="20"/>
         </w:rPr>
-        <w:t xml:space="preserve"> based on global population size estimates from BirdLife International and Birds Of the World (</w:t>
+        <w:t xml:space="preserve"> based on global population size estimates from </w:t>
+      </w:r>
+      <w:proofErr w:type="spellStart"/>
+      <w:r>
+        <w:rPr>
+          <w:rFonts w:ascii="Arial" w:hAnsi="Arial" w:cs="Arial"/>
+          <w:sz w:val="20"/>
+          <w:szCs w:val="20"/>
+        </w:rPr>
+        <w:t>BirdLife</w:t>
+      </w:r>
+      <w:proofErr w:type="spellEnd"/>
+      <w:r>
+        <w:rPr>
+          <w:rFonts w:ascii="Arial" w:hAnsi="Arial" w:cs="Arial"/>
+          <w:sz w:val="20"/>
+          <w:szCs w:val="20"/>
+        </w:rPr>
+        <w:t xml:space="preserve"> International and Birds Of the World (</w:t>
       </w:r>
       <w:r>
         <w:rPr>
@@ -6541,26 +6805,36 @@
         </w:rPr>
         <w:t>lbatross (</w:t>
       </w:r>
+      <w:proofErr w:type="spellStart"/>
       <w:r>
         <w:rPr>
           <w:rFonts w:ascii="Arial" w:hAnsi="Arial" w:cs="Arial"/>
           <w:i/>
           <w:iCs/>
         </w:rPr>
-        <w:t xml:space="preserve">Phoebastria </w:t>
-      </w:r>
-      <w:r>
-        <w:rPr>
-          <w:rFonts w:ascii="Arial" w:hAnsi="Arial" w:cs="Arial"/>
-        </w:rPr>
-        <w:t>spp.) and booby (</w:t>
-      </w:r>
+        <w:t>Phoebastria</w:t>
+      </w:r>
+      <w:proofErr w:type="spellEnd"/>
       <w:r>
         <w:rPr>
           <w:rFonts w:ascii="Arial" w:hAnsi="Arial" w:cs="Arial"/>
           <w:i/>
           <w:iCs/>
         </w:rPr>
+        <w:t xml:space="preserve"> </w:t>
+      </w:r>
+      <w:r>
+        <w:rPr>
+          <w:rFonts w:ascii="Arial" w:hAnsi="Arial" w:cs="Arial"/>
+        </w:rPr>
+        <w:t>spp.) and booby (</w:t>
+      </w:r>
+      <w:r>
+        <w:rPr>
+          <w:rFonts w:ascii="Arial" w:hAnsi="Arial" w:cs="Arial"/>
+          <w:i/>
+          <w:iCs/>
+        </w:rPr>
         <w:t xml:space="preserve">Sula </w:t>
       </w:r>
       <w:r>
@@ -6699,13 +6973,33 @@
         <w:rPr>
           <w:rFonts w:ascii="Arial" w:hAnsi="Arial" w:cs="Arial"/>
         </w:rPr>
-        <w:t xml:space="preserve"> was not available in most data sources, we did not further standardise</w:t>
-      </w:r>
-      <w:r>
-        <w:rPr>
-          <w:rFonts w:ascii="Arial" w:hAnsi="Arial" w:cs="Arial"/>
-        </w:rPr>
-        <w:t xml:space="preserve"> nutrient</w:t>
+        <w:t xml:space="preserve"> was not available in most data sources, we did not further </w:t>
+      </w:r>
+      <w:commentRangeStart w:id="6"/>
+      <w:r>
+        <w:rPr>
+          <w:rFonts w:ascii="Arial" w:hAnsi="Arial" w:cs="Arial"/>
+        </w:rPr>
+        <w:t>standardise</w:t>
+      </w:r>
+      <w:r>
+        <w:rPr>
+          <w:rFonts w:ascii="Arial" w:hAnsi="Arial" w:cs="Arial"/>
+        </w:rPr>
+        <w:t xml:space="preserve"> </w:t>
+      </w:r>
+      <w:commentRangeEnd w:id="6"/>
+      <w:r>
+        <w:rPr>
+          <w:rStyle w:val="CommentReference"/>
+        </w:rPr>
+        <w:commentReference w:id="6"/>
+      </w:r>
+      <w:r>
+        <w:rPr>
+          <w:rFonts w:ascii="Arial" w:hAnsi="Arial" w:cs="Arial"/>
+        </w:rPr>
+        <w:t>nutrient</w:t>
       </w:r>
       <w:r>
         <w:rPr>
@@ -6839,13 +7133,7 @@
         <w:rPr>
           <w:rFonts w:ascii="Arial" w:hAnsi="Arial" w:cs="Arial"/>
         </w:rPr>
-        <w:t xml:space="preserve"> one order of magnitude (</w:t>
-      </w:r>
-      <w:r>
-        <w:rPr>
-          <w:rFonts w:ascii="Arial" w:hAnsi="Arial" w:cs="Arial"/>
-        </w:rPr>
-        <w:t>slope</w:t>
+        <w:t xml:space="preserve"> one order of magnitude (slope</w:t>
       </w:r>
       <w:r>
         <w:rPr>
@@ -6857,19 +7145,7 @@
         <w:rPr>
           <w:rFonts w:ascii="Arial" w:hAnsi="Arial" w:cs="Arial"/>
         </w:rPr>
-        <w:t>: 0.</w:t>
-      </w:r>
-      <w:r>
-        <w:rPr>
-          <w:rFonts w:ascii="Arial" w:hAnsi="Arial" w:cs="Arial"/>
-        </w:rPr>
-        <w:t>799</w:t>
-      </w:r>
-      <w:r>
-        <w:rPr>
-          <w:rFonts w:ascii="Arial" w:hAnsi="Arial" w:cs="Arial"/>
-        </w:rPr>
-        <w:t xml:space="preserve">, </w:t>
+        <w:t xml:space="preserve">: 0.799, </w:t>
       </w:r>
       <w:r>
         <w:rPr>
@@ -6897,13 +7173,7 @@
         <w:rPr>
           <w:rFonts w:ascii="Arial" w:hAnsi="Arial" w:cs="Arial"/>
         </w:rPr>
-        <w:t>&lt; 0.001</w:t>
-      </w:r>
-      <w:r>
-        <w:rPr>
-          <w:rFonts w:ascii="Arial" w:hAnsi="Arial" w:cs="Arial"/>
-        </w:rPr>
-        <w:t>)</w:t>
+        <w:t>&lt; 0.001)</w:t>
       </w:r>
       <w:r>
         <w:rPr>
@@ -7463,12 +7733,21 @@
         </w:rPr>
         <w:t xml:space="preserve"> (</w:t>
       </w:r>
+      <w:proofErr w:type="spellStart"/>
       <w:r>
         <w:rPr>
           <w:rFonts w:ascii="Arial" w:hAnsi="Arial" w:cs="Arial"/>
           <w:color w:val="2F5496" w:themeColor="accent1" w:themeShade="BF"/>
         </w:rPr>
-        <w:t xml:space="preserve">Thaxter </w:t>
+        <w:t>Thaxter</w:t>
+      </w:r>
+      <w:proofErr w:type="spellEnd"/>
+      <w:r>
+        <w:rPr>
+          <w:rFonts w:ascii="Arial" w:hAnsi="Arial" w:cs="Arial"/>
+          <w:color w:val="2F5496" w:themeColor="accent1" w:themeShade="BF"/>
+        </w:rPr>
+        <w:t xml:space="preserve"> </w:t>
       </w:r>
       <w:r>
         <w:rPr>
@@ -7546,39 +7825,59 @@
         </w:rPr>
         <w:t xml:space="preserve"> (Little terns </w:t>
       </w:r>
+      <w:proofErr w:type="spellStart"/>
       <w:r>
         <w:rPr>
           <w:rFonts w:ascii="Arial" w:hAnsi="Arial" w:cs="Arial"/>
           <w:i/>
           <w:iCs/>
         </w:rPr>
-        <w:t xml:space="preserve">Sternula </w:t>
-      </w:r>
-      <w:r>
-        <w:rPr>
-          <w:rFonts w:ascii="Arial" w:hAnsi="Arial" w:cs="Arial"/>
-        </w:rPr>
-        <w:t>spp.)</w:t>
-      </w:r>
-      <w:r>
-        <w:rPr>
-          <w:rFonts w:ascii="Arial" w:hAnsi="Arial" w:cs="Arial"/>
-        </w:rPr>
-        <w:t xml:space="preserve"> </w:t>
-      </w:r>
-      <w:r>
-        <w:rPr>
-          <w:rFonts w:ascii="Arial" w:hAnsi="Arial" w:cs="Arial"/>
-        </w:rPr>
-        <w:t xml:space="preserve">or as far as 1500 km (Albatross </w:t>
-      </w:r>
+        <w:t>Sternula</w:t>
+      </w:r>
+      <w:proofErr w:type="spellEnd"/>
       <w:r>
         <w:rPr>
           <w:rFonts w:ascii="Arial" w:hAnsi="Arial" w:cs="Arial"/>
           <w:i/>
           <w:iCs/>
         </w:rPr>
-        <w:t xml:space="preserve">Phoebastria </w:t>
+        <w:t xml:space="preserve"> </w:t>
+      </w:r>
+      <w:r>
+        <w:rPr>
+          <w:rFonts w:ascii="Arial" w:hAnsi="Arial" w:cs="Arial"/>
+        </w:rPr>
+        <w:t>spp.)</w:t>
+      </w:r>
+      <w:r>
+        <w:rPr>
+          <w:rFonts w:ascii="Arial" w:hAnsi="Arial" w:cs="Arial"/>
+        </w:rPr>
+        <w:t xml:space="preserve"> </w:t>
+      </w:r>
+      <w:r>
+        <w:rPr>
+          <w:rFonts w:ascii="Arial" w:hAnsi="Arial" w:cs="Arial"/>
+        </w:rPr>
+        <w:t xml:space="preserve">or as far as 1500 km (Albatross </w:t>
+      </w:r>
+      <w:proofErr w:type="spellStart"/>
+      <w:r>
+        <w:rPr>
+          <w:rFonts w:ascii="Arial" w:hAnsi="Arial" w:cs="Arial"/>
+          <w:i/>
+          <w:iCs/>
+        </w:rPr>
+        <w:t>Phoebastria</w:t>
+      </w:r>
+      <w:proofErr w:type="spellEnd"/>
+      <w:r>
+        <w:rPr>
+          <w:rFonts w:ascii="Arial" w:hAnsi="Arial" w:cs="Arial"/>
+          <w:i/>
+          <w:iCs/>
+        </w:rPr>
+        <w:t xml:space="preserve"> </w:t>
       </w:r>
       <w:r>
         <w:rPr>
@@ -7770,8 +8069,30 @@
         <w:rPr>
           <w:rFonts w:ascii="Arial" w:hAnsi="Arial" w:cs="Arial"/>
         </w:rPr>
-        <w:t xml:space="preserve"> Ducie, Midway, Oeno</w:t>
-      </w:r>
+        <w:t xml:space="preserve"> </w:t>
+      </w:r>
+      <w:proofErr w:type="spellStart"/>
+      <w:r>
+        <w:rPr>
+          <w:rFonts w:ascii="Arial" w:hAnsi="Arial" w:cs="Arial"/>
+        </w:rPr>
+        <w:t>Ducie</w:t>
+      </w:r>
+      <w:proofErr w:type="spellEnd"/>
+      <w:r>
+        <w:rPr>
+          <w:rFonts w:ascii="Arial" w:hAnsi="Arial" w:cs="Arial"/>
+        </w:rPr>
+        <w:t xml:space="preserve">, Midway, </w:t>
+      </w:r>
+      <w:proofErr w:type="spellStart"/>
+      <w:r>
+        <w:rPr>
+          <w:rFonts w:ascii="Arial" w:hAnsi="Arial" w:cs="Arial"/>
+        </w:rPr>
+        <w:t>Oeno</w:t>
+      </w:r>
+      <w:proofErr w:type="spellEnd"/>
       <w:r>
         <w:rPr>
           <w:rFonts w:ascii="Arial" w:hAnsi="Arial" w:cs="Arial"/>
@@ -8501,7 +8822,21 @@
         <w:rPr>
           <w:rFonts w:ascii="Arial" w:hAnsi="Arial" w:cs="Arial"/>
         </w:rPr>
-        <w:t xml:space="preserve">are sites of extraordinarily nutrient </w:t>
+        <w:t>are sites of extraordinar</w:t>
+      </w:r>
+      <w:del w:id="7" w:author="SRF Koordinator" w:date="2024-01-01T10:51:00Z">
+        <w:r>
+          <w:rPr>
+            <w:rFonts w:ascii="Arial" w:hAnsi="Arial" w:cs="Arial"/>
+          </w:rPr>
+          <w:delText>il</w:delText>
+        </w:r>
+      </w:del>
+      <w:r>
+        <w:rPr>
+          <w:rFonts w:ascii="Arial" w:hAnsi="Arial" w:cs="Arial"/>
+        </w:rPr>
+        <w:t xml:space="preserve">y nutrient </w:t>
       </w:r>
       <w:r>
         <w:rPr>
@@ -8519,8 +8854,36 @@
         <w:rPr>
           <w:rFonts w:ascii="Arial" w:hAnsi="Arial" w:cs="Arial"/>
         </w:rPr>
-        <w:t xml:space="preserve"> on these remote landforms has likely </w:t>
-      </w:r>
+        <w:t xml:space="preserve"> on these remote landforms </w:t>
+      </w:r>
+      <w:ins w:id="8" w:author="SRF Koordinator" w:date="2024-01-01T10:52:00Z">
+        <w:r>
+          <w:rPr>
+            <w:rFonts w:ascii="Arial" w:hAnsi="Arial" w:cs="Arial"/>
+          </w:rPr>
+          <w:t>likely</w:t>
+        </w:r>
+        <w:r>
+          <w:rPr>
+            <w:rFonts w:ascii="Arial" w:hAnsi="Arial" w:cs="Arial"/>
+          </w:rPr>
+          <w:t xml:space="preserve"> </w:t>
+        </w:r>
+      </w:ins>
+      <w:r>
+        <w:rPr>
+          <w:rFonts w:ascii="Arial" w:hAnsi="Arial" w:cs="Arial"/>
+        </w:rPr>
+        <w:t xml:space="preserve">has </w:t>
+      </w:r>
+      <w:del w:id="9" w:author="SRF Koordinator" w:date="2024-01-01T10:52:00Z">
+        <w:r>
+          <w:rPr>
+            <w:rFonts w:ascii="Arial" w:hAnsi="Arial" w:cs="Arial"/>
+          </w:rPr>
+          <w:delText xml:space="preserve">likely </w:delText>
+        </w:r>
+      </w:del>
       <w:r>
         <w:rPr>
           <w:rFonts w:ascii="Arial" w:hAnsi="Arial" w:cs="Arial"/>
@@ -8575,8 +8938,17 @@
           <w:rFonts w:ascii="Arial" w:hAnsi="Arial" w:cs="Arial"/>
           <w:color w:val="2F5496" w:themeColor="accent1" w:themeShade="BF"/>
         </w:rPr>
-        <w:t>ña-Lastra</w:t>
-      </w:r>
+        <w:t>ña-</w:t>
+      </w:r>
+      <w:proofErr w:type="spellStart"/>
+      <w:r>
+        <w:rPr>
+          <w:rFonts w:ascii="Arial" w:hAnsi="Arial" w:cs="Arial"/>
+          <w:color w:val="2F5496" w:themeColor="accent1" w:themeShade="BF"/>
+        </w:rPr>
+        <w:t>Lastra</w:t>
+      </w:r>
+      <w:proofErr w:type="spellEnd"/>
       <w:r>
         <w:rPr>
           <w:rFonts w:ascii="Arial" w:hAnsi="Arial" w:cs="Arial"/>
@@ -8624,12 +8996,21 @@
         </w:rPr>
         <w:t>, global seabird distribution and conservation priorities have been assessed repeatedly (</w:t>
       </w:r>
+      <w:proofErr w:type="spellStart"/>
       <w:r>
         <w:rPr>
           <w:rFonts w:ascii="Arial" w:hAnsi="Arial" w:cs="Arial"/>
           <w:color w:val="2F5496" w:themeColor="accent1" w:themeShade="BF"/>
         </w:rPr>
-        <w:t xml:space="preserve">Chown </w:t>
+        <w:t>Chown</w:t>
+      </w:r>
+      <w:proofErr w:type="spellEnd"/>
+      <w:r>
+        <w:rPr>
+          <w:rFonts w:ascii="Arial" w:hAnsi="Arial" w:cs="Arial"/>
+          <w:color w:val="2F5496" w:themeColor="accent1" w:themeShade="BF"/>
+        </w:rPr>
+        <w:t xml:space="preserve"> </w:t>
       </w:r>
       <w:r>
         <w:rPr>
@@ -8647,12 +9028,21 @@
         </w:rPr>
         <w:t xml:space="preserve">1998; </w:t>
       </w:r>
+      <w:proofErr w:type="spellStart"/>
       <w:r>
         <w:rPr>
           <w:rFonts w:ascii="Arial" w:hAnsi="Arial" w:cs="Arial"/>
           <w:color w:val="2F5496" w:themeColor="accent1" w:themeShade="BF"/>
         </w:rPr>
-        <w:t xml:space="preserve">Paleczny </w:t>
+        <w:t>Paleczny</w:t>
+      </w:r>
+      <w:proofErr w:type="spellEnd"/>
+      <w:r>
+        <w:rPr>
+          <w:rFonts w:ascii="Arial" w:hAnsi="Arial" w:cs="Arial"/>
+          <w:color w:val="2F5496" w:themeColor="accent1" w:themeShade="BF"/>
+        </w:rPr>
+        <w:t xml:space="preserve"> </w:t>
       </w:r>
       <w:r>
         <w:rPr>
@@ -9368,12 +9758,20 @@
         </w:rPr>
         <w:t xml:space="preserve">thus </w:t>
       </w:r>
+      <w:commentRangeStart w:id="10"/>
       <w:r>
         <w:rPr>
           <w:rFonts w:ascii="Arial" w:hAnsi="Arial" w:cs="Arial"/>
         </w:rPr>
         <w:t xml:space="preserve">actually </w:t>
       </w:r>
+      <w:commentRangeEnd w:id="10"/>
+      <w:r>
+        <w:rPr>
+          <w:rStyle w:val="CommentReference"/>
+        </w:rPr>
+        <w:commentReference w:id="10"/>
+      </w:r>
       <w:r>
         <w:rPr>
           <w:rFonts w:ascii="Arial" w:hAnsi="Arial" w:cs="Arial"/>
@@ -9416,48 +9814,70 @@
         </w:rPr>
         <w:t>the White tern (</w:t>
       </w:r>
+      <w:proofErr w:type="spellStart"/>
       <w:r>
         <w:rPr>
           <w:rFonts w:ascii="Arial" w:hAnsi="Arial" w:cs="Arial"/>
           <w:i/>
           <w:iCs/>
         </w:rPr>
-        <w:t>Gygis alba</w:t>
-      </w:r>
-      <w:r>
-        <w:rPr>
-          <w:rFonts w:ascii="Arial" w:hAnsi="Arial" w:cs="Arial"/>
-        </w:rPr>
-        <w:t xml:space="preserve">) or </w:t>
-      </w:r>
-      <w:r>
-        <w:rPr>
-          <w:rFonts w:ascii="Arial" w:hAnsi="Arial" w:cs="Arial"/>
-        </w:rPr>
-        <w:t>Black</w:t>
-      </w:r>
-      <w:r>
-        <w:rPr>
-          <w:rFonts w:ascii="Arial" w:hAnsi="Arial" w:cs="Arial"/>
-        </w:rPr>
-        <w:t xml:space="preserve"> Noddy (</w:t>
-      </w:r>
+        <w:t>Gygis</w:t>
+      </w:r>
+      <w:proofErr w:type="spellEnd"/>
       <w:r>
         <w:rPr>
           <w:rFonts w:ascii="Arial" w:hAnsi="Arial" w:cs="Arial"/>
           <w:i/>
           <w:iCs/>
         </w:rPr>
-        <w:t xml:space="preserve">Anous </w:t>
-      </w:r>
+        <w:t xml:space="preserve"> alba</w:t>
+      </w:r>
+      <w:r>
+        <w:rPr>
+          <w:rFonts w:ascii="Arial" w:hAnsi="Arial" w:cs="Arial"/>
+        </w:rPr>
+        <w:t xml:space="preserve">) or </w:t>
+      </w:r>
+      <w:r>
+        <w:rPr>
+          <w:rFonts w:ascii="Arial" w:hAnsi="Arial" w:cs="Arial"/>
+        </w:rPr>
+        <w:t>Black</w:t>
+      </w:r>
+      <w:r>
+        <w:rPr>
+          <w:rFonts w:ascii="Arial" w:hAnsi="Arial" w:cs="Arial"/>
+        </w:rPr>
+        <w:t xml:space="preserve"> Noddy (</w:t>
+      </w:r>
+      <w:proofErr w:type="spellStart"/>
       <w:r>
         <w:rPr>
           <w:rFonts w:ascii="Arial" w:hAnsi="Arial" w:cs="Arial"/>
           <w:i/>
           <w:iCs/>
         </w:rPr>
+        <w:t>Anous</w:t>
+      </w:r>
+      <w:proofErr w:type="spellEnd"/>
+      <w:r>
+        <w:rPr>
+          <w:rFonts w:ascii="Arial" w:hAnsi="Arial" w:cs="Arial"/>
+          <w:i/>
+          <w:iCs/>
+        </w:rPr>
+        <w:t xml:space="preserve"> </w:t>
+      </w:r>
+      <w:proofErr w:type="spellStart"/>
+      <w:r>
+        <w:rPr>
+          <w:rFonts w:ascii="Arial" w:hAnsi="Arial" w:cs="Arial"/>
+          <w:i/>
+          <w:iCs/>
+        </w:rPr>
         <w:t>minutus</w:t>
       </w:r>
+      <w:proofErr w:type="spellEnd"/>
       <w:r>
         <w:rPr>
           <w:rFonts w:ascii="Arial" w:hAnsi="Arial" w:cs="Arial"/>
@@ -9534,7 +9954,27 @@
         <w:rPr>
           <w:rFonts w:ascii="Arial" w:hAnsi="Arial" w:cs="Arial"/>
         </w:rPr>
-        <w:t>, meaning that an increasing undermining of atoll islands</w:t>
+        <w:t xml:space="preserve">, meaning that an </w:t>
+      </w:r>
+      <w:commentRangeStart w:id="11"/>
+      <w:r>
+        <w:rPr>
+          <w:rFonts w:ascii="Arial" w:hAnsi="Arial" w:cs="Arial"/>
+        </w:rPr>
+        <w:t>increasing undermining</w:t>
+      </w:r>
+      <w:commentRangeEnd w:id="11"/>
+      <w:r>
+        <w:rPr>
+          <w:rStyle w:val="CommentReference"/>
+        </w:rPr>
+        <w:commentReference w:id="11"/>
+      </w:r>
+      <w:r>
+        <w:rPr>
+          <w:rFonts w:ascii="Arial" w:hAnsi="Arial" w:cs="Arial"/>
+        </w:rPr>
+        <w:t xml:space="preserve"> of atoll islands</w:t>
       </w:r>
       <w:r>
         <w:rPr>
@@ -9671,6 +10111,7 @@
         </w:rPr>
         <w:t xml:space="preserve">isolation, or low habitat complexity, render them ideal sites </w:t>
       </w:r>
+      <w:commentRangeStart w:id="12"/>
       <w:r>
         <w:rPr>
           <w:rFonts w:ascii="Arial" w:hAnsi="Arial" w:cs="Arial"/>
@@ -9681,7 +10122,20 @@
         <w:rPr>
           <w:rFonts w:ascii="Arial" w:hAnsi="Arial" w:cs="Arial"/>
         </w:rPr>
-        <w:t xml:space="preserve"> ecological restoration</w:t>
+        <w:t xml:space="preserve"> ecological </w:t>
+      </w:r>
+      <w:commentRangeEnd w:id="12"/>
+      <w:r>
+        <w:rPr>
+          <w:rStyle w:val="CommentReference"/>
+        </w:rPr>
+        <w:commentReference w:id="12"/>
+      </w:r>
+      <w:r>
+        <w:rPr>
+          <w:rFonts w:ascii="Arial" w:hAnsi="Arial" w:cs="Arial"/>
+        </w:rPr>
+        <w:t>restoration</w:t>
       </w:r>
       <w:r>
         <w:rPr>
@@ -9743,12 +10197,21 @@
         </w:rPr>
         <w:t xml:space="preserve"> (</w:t>
       </w:r>
+      <w:proofErr w:type="spellStart"/>
       <w:r>
         <w:rPr>
           <w:rFonts w:ascii="Arial" w:hAnsi="Arial" w:cs="Arial"/>
           <w:color w:val="2F5496" w:themeColor="accent1" w:themeShade="BF"/>
         </w:rPr>
-        <w:t xml:space="preserve">Carr </w:t>
+        <w:t>Carr</w:t>
+      </w:r>
+      <w:proofErr w:type="spellEnd"/>
+      <w:r>
+        <w:rPr>
+          <w:rFonts w:ascii="Arial" w:hAnsi="Arial" w:cs="Arial"/>
+          <w:color w:val="2F5496" w:themeColor="accent1" w:themeShade="BF"/>
+        </w:rPr>
+        <w:t xml:space="preserve"> </w:t>
       </w:r>
       <w:r>
         <w:rPr>
@@ -9916,12 +10379,21 @@
         </w:rPr>
         <w:t xml:space="preserve"> significant number of the world’s seabirds (</w:t>
       </w:r>
+      <w:proofErr w:type="spellStart"/>
       <w:r>
         <w:rPr>
           <w:rFonts w:ascii="Arial" w:hAnsi="Arial" w:cs="Arial"/>
           <w:color w:val="2F5496" w:themeColor="accent1" w:themeShade="BF"/>
         </w:rPr>
-        <w:t xml:space="preserve">Steibl </w:t>
+        <w:t>Steibl</w:t>
+      </w:r>
+      <w:proofErr w:type="spellEnd"/>
+      <w:r>
+        <w:rPr>
+          <w:rFonts w:ascii="Arial" w:hAnsi="Arial" w:cs="Arial"/>
+          <w:color w:val="2F5496" w:themeColor="accent1" w:themeShade="BF"/>
+        </w:rPr>
+        <w:t xml:space="preserve"> </w:t>
       </w:r>
       <w:r>
         <w:rPr>
@@ -10004,12 +10476,21 @@
         </w:rPr>
         <w:t xml:space="preserve"> (</w:t>
       </w:r>
+      <w:proofErr w:type="spellStart"/>
       <w:r>
         <w:rPr>
           <w:rFonts w:ascii="Arial" w:hAnsi="Arial" w:cs="Arial"/>
           <w:color w:val="2F5496" w:themeColor="accent1" w:themeShade="BF"/>
         </w:rPr>
-        <w:t xml:space="preserve">Sandin </w:t>
+        <w:t>Sandin</w:t>
+      </w:r>
+      <w:proofErr w:type="spellEnd"/>
+      <w:r>
+        <w:rPr>
+          <w:rFonts w:ascii="Arial" w:hAnsi="Arial" w:cs="Arial"/>
+          <w:color w:val="2F5496" w:themeColor="accent1" w:themeShade="BF"/>
+        </w:rPr>
+        <w:t xml:space="preserve"> </w:t>
       </w:r>
       <w:r>
         <w:rPr>
@@ -10595,6 +11076,7 @@
         </w:rPr>
         <w:t xml:space="preserve"> </w:t>
       </w:r>
+      <w:proofErr w:type="spellStart"/>
       <w:r>
         <w:rPr>
           <w:rFonts w:ascii="Arial" w:hAnsi="Arial" w:cs="Arial"/>
@@ -10607,7 +11089,15 @@
           <w:rFonts w:ascii="Arial" w:hAnsi="Arial" w:cs="Arial"/>
           <w:color w:val="2F5496" w:themeColor="accent1" w:themeShade="BF"/>
         </w:rPr>
-        <w:t xml:space="preserve">ot </w:t>
+        <w:t>ot</w:t>
+      </w:r>
+      <w:proofErr w:type="spellEnd"/>
+      <w:r>
+        <w:rPr>
+          <w:rFonts w:ascii="Arial" w:hAnsi="Arial" w:cs="Arial"/>
+          <w:color w:val="2F5496" w:themeColor="accent1" w:themeShade="BF"/>
+        </w:rPr>
+        <w:t xml:space="preserve"> </w:t>
       </w:r>
       <w:r>
         <w:rPr>
@@ -10756,12 +11246,21 @@
         </w:rPr>
         <w:t xml:space="preserve"> (</w:t>
       </w:r>
+      <w:proofErr w:type="spellStart"/>
       <w:r>
         <w:rPr>
           <w:rFonts w:ascii="Arial" w:hAnsi="Arial" w:cs="Arial"/>
           <w:color w:val="2F5496" w:themeColor="accent1" w:themeShade="BF"/>
         </w:rPr>
-        <w:t xml:space="preserve">Carr </w:t>
+        <w:t>Carr</w:t>
+      </w:r>
+      <w:proofErr w:type="spellEnd"/>
+      <w:r>
+        <w:rPr>
+          <w:rFonts w:ascii="Arial" w:hAnsi="Arial" w:cs="Arial"/>
+          <w:color w:val="2F5496" w:themeColor="accent1" w:themeShade="BF"/>
+        </w:rPr>
+        <w:t xml:space="preserve"> </w:t>
       </w:r>
       <w:r>
         <w:rPr>
@@ -10815,12 +11314,21 @@
         </w:rPr>
         <w:t xml:space="preserve"> restoring the integrity of atoll ecosystems themselves, offering a nature-based opportunity for resilience building against future climate change (</w:t>
       </w:r>
+      <w:proofErr w:type="spellStart"/>
       <w:r>
         <w:rPr>
           <w:rFonts w:ascii="Arial" w:hAnsi="Arial" w:cs="Arial"/>
           <w:color w:val="2F5496" w:themeColor="accent1" w:themeShade="BF"/>
         </w:rPr>
-        <w:t xml:space="preserve">Benkwitt </w:t>
+        <w:t>Benkwitt</w:t>
+      </w:r>
+      <w:proofErr w:type="spellEnd"/>
+      <w:r>
+        <w:rPr>
+          <w:rFonts w:ascii="Arial" w:hAnsi="Arial" w:cs="Arial"/>
+          <w:color w:val="2F5496" w:themeColor="accent1" w:themeShade="BF"/>
+        </w:rPr>
+        <w:t xml:space="preserve"> </w:t>
       </w:r>
       <w:r>
         <w:rPr>
@@ -10836,7 +11344,23 @@
           <w:rFonts w:ascii="Arial" w:hAnsi="Arial" w:cs="Arial"/>
           <w:color w:val="2F5496" w:themeColor="accent1" w:themeShade="BF"/>
         </w:rPr>
-        <w:t xml:space="preserve">2023; Steibl </w:t>
+        <w:t xml:space="preserve">2023; </w:t>
+      </w:r>
+      <w:proofErr w:type="spellStart"/>
+      <w:r>
+        <w:rPr>
+          <w:rFonts w:ascii="Arial" w:hAnsi="Arial" w:cs="Arial"/>
+          <w:color w:val="2F5496" w:themeColor="accent1" w:themeShade="BF"/>
+        </w:rPr>
+        <w:t>Steibl</w:t>
+      </w:r>
+      <w:proofErr w:type="spellEnd"/>
+      <w:r>
+        <w:rPr>
+          <w:rFonts w:ascii="Arial" w:hAnsi="Arial" w:cs="Arial"/>
+          <w:color w:val="2F5496" w:themeColor="accent1" w:themeShade="BF"/>
+        </w:rPr>
+        <w:t xml:space="preserve"> </w:t>
       </w:r>
       <w:r>
         <w:rPr>
@@ -10938,11 +11462,47 @@
         </w:rPr>
         <w:t xml:space="preserve">f seabird colonies on an atoll-level. For a list of references </w:t>
       </w:r>
-      <w:r>
-        <w:rPr>
-          <w:rFonts w:ascii="Arial" w:hAnsi="Arial" w:cs="Arial"/>
-        </w:rPr>
-        <w:t xml:space="preserve">see supplementary file S1. Only seabird censuses were included were authors </w:t>
+      <w:ins w:id="13" w:author="SRF Koordinator" w:date="2024-01-01T08:43:00Z">
+        <w:r>
+          <w:rPr>
+            <w:rFonts w:ascii="Arial" w:hAnsi="Arial" w:cs="Arial"/>
+          </w:rPr>
+          <w:t>(</w:t>
+        </w:r>
+      </w:ins>
+      <w:r>
+        <w:rPr>
+          <w:rFonts w:ascii="Arial" w:hAnsi="Arial" w:cs="Arial"/>
+        </w:rPr>
+        <w:t>see supplementary file S1</w:t>
+      </w:r>
+      <w:ins w:id="14" w:author="SRF Koordinator" w:date="2024-01-01T08:43:00Z">
+        <w:r>
+          <w:rPr>
+            <w:rFonts w:ascii="Arial" w:hAnsi="Arial" w:cs="Arial"/>
+          </w:rPr>
+          <w:t>)</w:t>
+        </w:r>
+      </w:ins>
+      <w:r>
+        <w:rPr>
+          <w:rFonts w:ascii="Arial" w:hAnsi="Arial" w:cs="Arial"/>
+        </w:rPr>
+        <w:t>. Only seabird censuses were included w</w:t>
+      </w:r>
+      <w:ins w:id="15" w:author="SRF Koordinator" w:date="2024-01-01T08:43:00Z">
+        <w:r>
+          <w:rPr>
+            <w:rFonts w:ascii="Arial" w:hAnsi="Arial" w:cs="Arial"/>
+          </w:rPr>
+          <w:t>h</w:t>
+        </w:r>
+      </w:ins>
+      <w:r>
+        <w:rPr>
+          <w:rFonts w:ascii="Arial" w:hAnsi="Arial" w:cs="Arial"/>
+        </w:rPr>
+        <w:t xml:space="preserve">ere authors </w:t>
       </w:r>
       <w:r>
         <w:rPr>
@@ -10994,6 +11554,7 @@
         </w:rPr>
         <w:t xml:space="preserve"> that fall within the boundaries of the Indo-Pacific basin (</w:t>
       </w:r>
+      <w:proofErr w:type="spellStart"/>
       <w:r>
         <w:rPr>
           <w:rFonts w:ascii="Arial" w:hAnsi="Arial" w:cs="Arial"/>
@@ -11002,6 +11563,7 @@
         </w:rPr>
         <w:t>sensu</w:t>
       </w:r>
+      <w:proofErr w:type="spellEnd"/>
       <w:r>
         <w:rPr>
           <w:rFonts w:ascii="Arial" w:hAnsi="Arial" w:cs="Arial"/>
@@ -11193,6 +11755,7 @@
         </w:rPr>
         <w:t xml:space="preserve"> </w:t>
       </w:r>
+      <w:commentRangeStart w:id="16"/>
       <w:r>
         <w:rPr>
           <w:rFonts w:ascii="Arial" w:hAnsi="Arial" w:cs="Arial"/>
@@ -11205,6 +11768,13 @@
         </w:rPr>
         <w:t xml:space="preserve">parameters </w:t>
       </w:r>
+      <w:commentRangeEnd w:id="16"/>
+      <w:r>
+        <w:rPr>
+          <w:rStyle w:val="CommentReference"/>
+        </w:rPr>
+        <w:commentReference w:id="16"/>
+      </w:r>
       <w:r>
         <w:rPr>
           <w:rFonts w:ascii="Arial" w:hAnsi="Arial" w:cs="Arial"/>
@@ -11253,19 +11823,37 @@
         </w:rPr>
         <w:t>seabird colonies (</w:t>
       </w:r>
+      <w:proofErr w:type="spellStart"/>
       <w:r>
         <w:rPr>
           <w:rFonts w:ascii="Arial" w:hAnsi="Arial" w:cs="Arial"/>
           <w:color w:val="2F5496" w:themeColor="accent1" w:themeShade="BF"/>
         </w:rPr>
-        <w:t xml:space="preserve">Amerson 1969; </w:t>
-      </w:r>
+        <w:t>Amerson</w:t>
+      </w:r>
+      <w:proofErr w:type="spellEnd"/>
       <w:r>
         <w:rPr>
           <w:rFonts w:ascii="Arial" w:hAnsi="Arial" w:cs="Arial"/>
           <w:color w:val="2F5496" w:themeColor="accent1" w:themeShade="BF"/>
         </w:rPr>
-        <w:t xml:space="preserve">Berr </w:t>
+        <w:t xml:space="preserve"> 1969; </w:t>
+      </w:r>
+      <w:proofErr w:type="spellStart"/>
+      <w:r>
+        <w:rPr>
+          <w:rFonts w:ascii="Arial" w:hAnsi="Arial" w:cs="Arial"/>
+          <w:color w:val="2F5496" w:themeColor="accent1" w:themeShade="BF"/>
+        </w:rPr>
+        <w:t>Berr</w:t>
+      </w:r>
+      <w:proofErr w:type="spellEnd"/>
+      <w:r>
+        <w:rPr>
+          <w:rFonts w:ascii="Arial" w:hAnsi="Arial" w:cs="Arial"/>
+          <w:color w:val="2F5496" w:themeColor="accent1" w:themeShade="BF"/>
+        </w:rPr>
+        <w:t xml:space="preserve"> </w:t>
       </w:r>
       <w:r>
         <w:rPr>
@@ -11557,7 +12145,21 @@
         <w:rPr>
           <w:rFonts w:ascii="Arial" w:hAnsi="Arial" w:cs="Arial"/>
         </w:rPr>
-        <w:t>population size of each seabird species is nesting on atolls, we obtained global population estimates for each species from BirdLife International and Birds of the World</w:t>
+        <w:t xml:space="preserve">population size of each seabird species is nesting on atolls, we obtained global population estimates for each species from </w:t>
+      </w:r>
+      <w:proofErr w:type="spellStart"/>
+      <w:r>
+        <w:rPr>
+          <w:rFonts w:ascii="Arial" w:hAnsi="Arial" w:cs="Arial"/>
+        </w:rPr>
+        <w:t>BirdLife</w:t>
+      </w:r>
+      <w:proofErr w:type="spellEnd"/>
+      <w:r>
+        <w:rPr>
+          <w:rFonts w:ascii="Arial" w:hAnsi="Arial" w:cs="Arial"/>
+        </w:rPr>
+        <w:t xml:space="preserve"> International and Birds of the World</w:t>
       </w:r>
       <w:r>
         <w:rPr>
@@ -11565,12 +12167,21 @@
         </w:rPr>
         <w:t xml:space="preserve"> (</w:t>
       </w:r>
+      <w:proofErr w:type="spellStart"/>
       <w:r>
         <w:rPr>
           <w:rFonts w:ascii="Arial" w:hAnsi="Arial" w:cs="Arial"/>
           <w:color w:val="2F5496" w:themeColor="accent1" w:themeShade="BF"/>
         </w:rPr>
-        <w:t xml:space="preserve">Billerman </w:t>
+        <w:t>Billerman</w:t>
+      </w:r>
+      <w:proofErr w:type="spellEnd"/>
+      <w:r>
+        <w:rPr>
+          <w:rFonts w:ascii="Arial" w:hAnsi="Arial" w:cs="Arial"/>
+          <w:color w:val="2F5496" w:themeColor="accent1" w:themeShade="BF"/>
+        </w:rPr>
+        <w:t xml:space="preserve"> </w:t>
       </w:r>
       <w:r>
         <w:rPr>
@@ -11684,12 +12295,21 @@
         </w:rPr>
         <w:t xml:space="preserve"> (</w:t>
       </w:r>
+      <w:proofErr w:type="spellStart"/>
       <w:r>
         <w:rPr>
           <w:rFonts w:ascii="Arial" w:hAnsi="Arial" w:cs="Arial"/>
           <w:color w:val="2F5496" w:themeColor="accent1" w:themeShade="BF"/>
         </w:rPr>
-        <w:t xml:space="preserve">Bezanson </w:t>
+        <w:t>Bezanson</w:t>
+      </w:r>
+      <w:proofErr w:type="spellEnd"/>
+      <w:r>
+        <w:rPr>
+          <w:rFonts w:ascii="Arial" w:hAnsi="Arial" w:cs="Arial"/>
+          <w:color w:val="2F5496" w:themeColor="accent1" w:themeShade="BF"/>
+        </w:rPr>
+        <w:t xml:space="preserve"> </w:t>
       </w:r>
       <w:r>
         <w:rPr>
@@ -12072,6 +12692,7 @@
         </w:rPr>
         <w:t xml:space="preserve">Let </w:t>
       </w:r>
+      <w:proofErr w:type="spellStart"/>
       <w:r>
         <w:rPr>
           <w:rFonts w:ascii="Arial" w:hAnsi="Arial" w:cs="Arial"/>
@@ -12089,6 +12710,7 @@
         </w:rPr>
         <w:t>isn</w:t>
       </w:r>
+      <w:proofErr w:type="spellEnd"/>
       <w:r>
         <w:rPr>
           <w:rFonts w:ascii="Arial" w:hAnsi="Arial" w:cs="Arial"/>
@@ -12191,19 +12813,7 @@
         <w:rPr>
           <w:rFonts w:ascii="Arial" w:hAnsi="Arial" w:cs="Arial"/>
         </w:rPr>
-        <w:t xml:space="preserve">N </w:t>
-      </w:r>
-      <w:r>
-        <w:rPr>
-          <w:rFonts w:ascii="Arial" w:hAnsi="Arial" w:cs="Arial"/>
-        </w:rPr>
-        <w:t>ϵ</w:t>
-      </w:r>
-      <w:r>
-        <w:rPr>
-          <w:rFonts w:ascii="Arial" w:hAnsi="Arial" w:cs="Arial"/>
-        </w:rPr>
-        <w:t xml:space="preserve"> {</w:t>
+        <w:t>N ϵ {</w:t>
       </w:r>
       <w:r>
         <w:rPr>
@@ -12247,7 +12857,14 @@
         <w:rPr>
           <w:rFonts w:ascii="Arial" w:hAnsi="Arial" w:cs="Arial"/>
         </w:rPr>
-        <w:t xml:space="preserve"> E</w:t>
+        <w:t xml:space="preserve"> </w:t>
+      </w:r>
+      <w:proofErr w:type="spellStart"/>
+      <w:r>
+        <w:rPr>
+          <w:rFonts w:ascii="Arial" w:hAnsi="Arial" w:cs="Arial"/>
+        </w:rPr>
+        <w:t>E</w:t>
       </w:r>
       <w:r>
         <w:rPr>
@@ -12256,6 +12873,7 @@
         </w:rPr>
         <w:t>aj</w:t>
       </w:r>
+      <w:proofErr w:type="spellEnd"/>
       <w:r>
         <w:rPr>
           <w:rFonts w:ascii="Arial" w:hAnsi="Arial" w:cs="Arial"/>
@@ -12272,13 +12890,7 @@
         <w:rPr>
           <w:rFonts w:ascii="Arial" w:hAnsi="Arial" w:cs="Arial"/>
         </w:rPr>
-        <w:t>ϵ</w:t>
-      </w:r>
-      <w:r>
-        <w:rPr>
-          <w:rFonts w:ascii="Arial" w:hAnsi="Arial" w:cs="Arial"/>
-        </w:rPr>
-        <w:t xml:space="preserve"> {1,</w:t>
+        <w:t>ϵ {1,</w:t>
       </w:r>
       <w:r>
         <w:rPr>
@@ -12304,19 +12916,7 @@
         <w:rPr>
           <w:rFonts w:ascii="Arial" w:hAnsi="Arial" w:cs="Arial"/>
         </w:rPr>
-        <w:t xml:space="preserve"> (R </w:t>
-      </w:r>
-      <w:r>
-        <w:rPr>
-          <w:rFonts w:ascii="Arial" w:hAnsi="Arial" w:cs="Arial"/>
-        </w:rPr>
-        <w:t>ϵ</w:t>
-      </w:r>
-      <w:r>
-        <w:rPr>
-          <w:rFonts w:ascii="Arial" w:hAnsi="Arial" w:cs="Arial"/>
-        </w:rPr>
-        <w:t xml:space="preserve"> {1,4})</w:t>
+        <w:t xml:space="preserve"> (R ϵ {1,4})</w:t>
       </w:r>
       <w:r>
         <w:rPr>
@@ -13455,7 +14055,43 @@
         <w:rPr>
           <w:rFonts w:ascii="Arial" w:hAnsi="Arial" w:cs="Arial"/>
         </w:rPr>
-        <w:t xml:space="preserve"> increases with some environmental parameter, while the probability of a tree nesting species decreases. By partially pooling species within nesting types, we express our assumption that species from the same nesting type </w:t>
+        <w:t xml:space="preserve"> increases with some environmental parameter, while the probability of a tree nesting species </w:t>
+      </w:r>
+      <w:commentRangeStart w:id="17"/>
+      <w:ins w:id="18" w:author="SRF Koordinator" w:date="2024-01-01T08:29:00Z">
+        <w:r>
+          <w:rPr>
+            <w:rFonts w:ascii="Arial" w:hAnsi="Arial" w:cs="Arial"/>
+          </w:rPr>
+          <w:t xml:space="preserve">may </w:t>
+        </w:r>
+      </w:ins>
+      <w:r>
+        <w:rPr>
+          <w:rFonts w:ascii="Arial" w:hAnsi="Arial" w:cs="Arial"/>
+        </w:rPr>
+        <w:t>decrease</w:t>
+      </w:r>
+      <w:commentRangeEnd w:id="17"/>
+      <w:r>
+        <w:rPr>
+          <w:rStyle w:val="CommentReference"/>
+        </w:rPr>
+        <w:commentReference w:id="17"/>
+      </w:r>
+      <w:del w:id="19" w:author="SRF Koordinator" w:date="2024-01-01T08:29:00Z">
+        <w:r>
+          <w:rPr>
+            <w:rFonts w:ascii="Arial" w:hAnsi="Arial" w:cs="Arial"/>
+          </w:rPr>
+          <w:delText>s</w:delText>
+        </w:r>
+      </w:del>
+      <w:r>
+        <w:rPr>
+          <w:rFonts w:ascii="Arial" w:hAnsi="Arial" w:cs="Arial"/>
+        </w:rPr>
+        <w:t xml:space="preserve">. By partially pooling species within nesting types, we express our assumption that species from the same nesting type </w:t>
       </w:r>
       <w:r>
         <w:rPr>
@@ -13499,7 +14135,45 @@
         <w:rPr>
           <w:rFonts w:ascii="Arial" w:hAnsi="Arial" w:cs="Arial"/>
         </w:rPr>
-        <w:t>model using the same connotation as above, as follows:</w:t>
+        <w:t xml:space="preserve">model using the same </w:t>
+      </w:r>
+      <w:commentRangeStart w:id="20"/>
+      <w:del w:id="21" w:author="SRF Koordinator" w:date="2024-01-01T08:39:00Z">
+        <w:r>
+          <w:rPr>
+            <w:rFonts w:ascii="Arial" w:hAnsi="Arial" w:cs="Arial"/>
+          </w:rPr>
+          <w:delText xml:space="preserve">connotation </w:delText>
+        </w:r>
+      </w:del>
+      <w:ins w:id="22" w:author="SRF Koordinator" w:date="2024-01-01T08:39:00Z">
+        <w:r>
+          <w:rPr>
+            <w:rFonts w:ascii="Arial" w:hAnsi="Arial" w:cs="Arial"/>
+          </w:rPr>
+          <w:t>value sets</w:t>
+        </w:r>
+        <w:r>
+          <w:rPr>
+            <w:rFonts w:ascii="Arial" w:hAnsi="Arial" w:cs="Arial"/>
+          </w:rPr>
+          <w:t xml:space="preserve"> </w:t>
+        </w:r>
+      </w:ins>
+      <w:commentRangeEnd w:id="20"/>
+      <w:ins w:id="23" w:author="SRF Koordinator" w:date="2024-01-01T08:40:00Z">
+        <w:r>
+          <w:rPr>
+            <w:rStyle w:val="CommentReference"/>
+          </w:rPr>
+          <w:commentReference w:id="20"/>
+        </w:r>
+      </w:ins>
+      <w:r>
+        <w:rPr>
+          <w:rFonts w:ascii="Arial" w:hAnsi="Arial" w:cs="Arial"/>
+        </w:rPr>
+        <w:t>as above, as follows:</w:t>
       </w:r>
       <w:r>
         <w:rPr>
@@ -13507,6 +14181,7 @@
         </w:rPr>
         <w:t xml:space="preserve"> Let </w:t>
       </w:r>
+      <w:proofErr w:type="spellStart"/>
       <w:r>
         <w:rPr>
           <w:rFonts w:ascii="Arial" w:hAnsi="Arial" w:cs="Arial"/>
@@ -13524,6 +14199,7 @@
         </w:rPr>
         <w:t>isn</w:t>
       </w:r>
+      <w:proofErr w:type="spellEnd"/>
       <w:r>
         <w:rPr>
           <w:rFonts w:ascii="Arial" w:hAnsi="Arial" w:cs="Arial"/>
@@ -15134,17 +15810,59 @@
         </w:rPr>
         <w:t xml:space="preserve"> forms colonies of similar size </w:t>
       </w:r>
-      <w:r>
-        <w:rPr>
-          <w:rFonts w:ascii="Arial" w:hAnsi="Arial" w:cs="Arial"/>
-        </w:rPr>
-        <w:t>within</w:t>
-      </w:r>
-      <w:r>
-        <w:rPr>
-          <w:rFonts w:ascii="Arial" w:hAnsi="Arial" w:cs="Arial"/>
-        </w:rPr>
-        <w:t xml:space="preserve"> regions. This is unlike the presence model, where the fixed effect </w:t>
+      <w:commentRangeStart w:id="24"/>
+      <w:del w:id="25" w:author="SRF Koordinator" w:date="2024-01-01T08:25:00Z">
+        <w:r>
+          <w:rPr>
+            <w:rFonts w:ascii="Arial" w:hAnsi="Arial" w:cs="Arial"/>
+          </w:rPr>
+          <w:delText>within</w:delText>
+        </w:r>
+        <w:r>
+          <w:rPr>
+            <w:rFonts w:ascii="Arial" w:hAnsi="Arial" w:cs="Arial"/>
+          </w:rPr>
+          <w:delText xml:space="preserve"> </w:delText>
+        </w:r>
+      </w:del>
+      <w:ins w:id="26" w:author="SRF Koordinator" w:date="2024-01-01T08:25:00Z">
+        <w:r>
+          <w:rPr>
+            <w:rFonts w:ascii="Arial" w:hAnsi="Arial" w:cs="Arial"/>
+          </w:rPr>
+          <w:t>acros</w:t>
+        </w:r>
+      </w:ins>
+      <w:ins w:id="27" w:author="SRF Koordinator" w:date="2024-01-01T08:26:00Z">
+        <w:r>
+          <w:rPr>
+            <w:rFonts w:ascii="Arial" w:hAnsi="Arial" w:cs="Arial"/>
+          </w:rPr>
+          <w:t>s</w:t>
+        </w:r>
+      </w:ins>
+      <w:commentRangeEnd w:id="24"/>
+      <w:ins w:id="28" w:author="SRF Koordinator" w:date="2024-01-01T08:27:00Z">
+        <w:r>
+          <w:rPr>
+            <w:rStyle w:val="CommentReference"/>
+          </w:rPr>
+          <w:commentReference w:id="24"/>
+        </w:r>
+      </w:ins>
+      <w:ins w:id="29" w:author="SRF Koordinator" w:date="2024-01-01T08:25:00Z">
+        <w:r>
+          <w:rPr>
+            <w:rFonts w:ascii="Arial" w:hAnsi="Arial" w:cs="Arial"/>
+          </w:rPr>
+          <w:t xml:space="preserve"> </w:t>
+        </w:r>
+      </w:ins>
+      <w:r>
+        <w:rPr>
+          <w:rFonts w:ascii="Arial" w:hAnsi="Arial" w:cs="Arial"/>
+        </w:rPr>
+        <w:t xml:space="preserve">regions. This is unlike the presence model, where the fixed effect </w:t>
       </w:r>
       <w:r>
         <w:rPr>
@@ -15334,13 +16052,33 @@
         </w:rPr>
         <w:t xml:space="preserve"> (</w:t>
       </w:r>
-      <w:r>
-        <w:rPr>
-          <w:rFonts w:ascii="Arial" w:hAnsi="Arial" w:cs="Arial"/>
-          <w:highlight w:val="yellow"/>
-        </w:rPr>
-        <w:t>insert link</w:t>
-      </w:r>
+      <w:commentRangeStart w:id="30"/>
+      <w:ins w:id="31" w:author="SRF Koordinator" w:date="2024-01-01T08:31:00Z">
+        <w:r>
+          <w:rPr>
+            <w:rFonts w:ascii="Arial" w:hAnsi="Arial" w:cs="Arial"/>
+          </w:rPr>
+          <w:t>https://github.com/simonsteiger/atoll-seabirds</w:t>
+        </w:r>
+      </w:ins>
+      <w:commentRangeEnd w:id="30"/>
+      <w:ins w:id="32" w:author="SRF Koordinator" w:date="2024-01-01T08:32:00Z">
+        <w:r>
+          <w:rPr>
+            <w:rStyle w:val="CommentReference"/>
+          </w:rPr>
+          <w:commentReference w:id="30"/>
+        </w:r>
+      </w:ins>
+      <w:del w:id="33" w:author="SRF Koordinator" w:date="2024-01-01T08:31:00Z">
+        <w:r>
+          <w:rPr>
+            <w:rFonts w:ascii="Arial" w:hAnsi="Arial" w:cs="Arial"/>
+            <w:highlight w:val="yellow"/>
+          </w:rPr>
+          <w:delText>insert link</w:delText>
+        </w:r>
+      </w:del>
       <w:r>
         <w:rPr>
           <w:rFonts w:ascii="Arial" w:hAnsi="Arial" w:cs="Arial"/>
@@ -15769,7 +16507,14 @@
         <w:rPr>
           <w:rFonts w:ascii="Arial" w:eastAsiaTheme="minorEastAsia" w:hAnsi="Arial" w:cs="Arial"/>
         </w:rPr>
-        <w:t>, A</w:t>
+        <w:t xml:space="preserve">, </w:t>
+      </w:r>
+      <w:proofErr w:type="spellStart"/>
+      <w:r>
+        <w:rPr>
+          <w:rFonts w:ascii="Arial" w:eastAsiaTheme="minorEastAsia" w:hAnsi="Arial" w:cs="Arial"/>
+        </w:rPr>
+        <w:t>A</w:t>
       </w:r>
       <w:r>
         <w:rPr>
@@ -15778,6 +16523,7 @@
         </w:rPr>
         <w:t>eff</w:t>
       </w:r>
+      <w:proofErr w:type="spellEnd"/>
       <w:r>
         <w:rPr>
           <w:rFonts w:ascii="Arial" w:eastAsiaTheme="minorEastAsia" w:hAnsi="Arial" w:cs="Arial"/>
@@ -16154,6 +16900,7 @@
           <w:i/>
           <w:iCs/>
         </w:rPr>
+        <w:lastRenderedPageBreak/>
         <w:t>Simulating</w:t>
       </w:r>
       <w:r>
@@ -16202,7 +16949,6 @@
         <w:rPr>
           <w:rFonts w:ascii="Arial" w:hAnsi="Arial" w:cs="Arial"/>
         </w:rPr>
-        <w:lastRenderedPageBreak/>
         <w:t xml:space="preserve">Data on maximum and mean </w:t>
       </w:r>
       <w:r>
@@ -16401,7 +17147,21 @@
         <w:rPr>
           <w:rFonts w:ascii="Arial" w:hAnsi="Arial" w:cs="Arial"/>
         </w:rPr>
-        <w:t>for Se.S. provided by a Walter Benjamin-fellowship (STE 3139/1) of the German Research Foundation.</w:t>
+        <w:t xml:space="preserve">for </w:t>
+      </w:r>
+      <w:proofErr w:type="spellStart"/>
+      <w:r>
+        <w:rPr>
+          <w:rFonts w:ascii="Arial" w:hAnsi="Arial" w:cs="Arial"/>
+        </w:rPr>
+        <w:t>Se.S</w:t>
+      </w:r>
+      <w:proofErr w:type="spellEnd"/>
+      <w:r>
+        <w:rPr>
+          <w:rFonts w:ascii="Arial" w:hAnsi="Arial" w:cs="Arial"/>
+        </w:rPr>
+        <w:t>. provided by a Walter Benjamin-fellowship (STE 3139/1) of the German Research Foundation.</w:t>
       </w:r>
     </w:p>
     <w:p>
@@ -16427,7 +17187,7 @@
           <w:bCs/>
         </w:rPr>
       </w:pPr>
-      <w:commentRangeStart w:id="3"/>
+      <w:commentRangeStart w:id="34"/>
       <w:r>
         <w:rPr>
           <w:rFonts w:ascii="Arial" w:hAnsi="Arial" w:cs="Arial"/>
@@ -16436,7 +17196,7 @@
         </w:rPr>
         <w:t>References</w:t>
       </w:r>
-      <w:commentRangeEnd w:id="3"/>
+      <w:commentRangeEnd w:id="34"/>
       <w:r>
         <w:rPr>
           <w:rStyle w:val="CommentReference"/>
@@ -16444,7 +17204,7 @@
           <w:sz w:val="22"/>
           <w:szCs w:val="22"/>
         </w:rPr>
-        <w:commentReference w:id="3"/>
+        <w:commentReference w:id="34"/>
       </w:r>
     </w:p>
     <w:p>
@@ -16574,13 +17334,23 @@
         </w:rPr>
         <w:t xml:space="preserve">Classifying Pacific islands. </w:t>
       </w:r>
+      <w:proofErr w:type="spellStart"/>
       <w:r>
         <w:rPr>
           <w:rFonts w:ascii="Arial" w:hAnsi="Arial" w:cs="Arial"/>
           <w:i/>
           <w:iCs/>
         </w:rPr>
-        <w:t>Geosci. Lett.</w:t>
+        <w:t>Geosci</w:t>
+      </w:r>
+      <w:proofErr w:type="spellEnd"/>
+      <w:r>
+        <w:rPr>
+          <w:rFonts w:ascii="Arial" w:hAnsi="Arial" w:cs="Arial"/>
+          <w:i/>
+          <w:iCs/>
+        </w:rPr>
+        <w:t>. Lett.</w:t>
       </w:r>
       <w:r>
         <w:rPr>
@@ -16748,7 +17518,21 @@
         <w:rPr>
           <w:rFonts w:ascii="Arial" w:hAnsi="Arial" w:cs="Arial"/>
         </w:rPr>
-        <w:t xml:space="preserve">E. Beetham, P. S. Kench, S. Popinet, </w:t>
+        <w:t xml:space="preserve">E. Beetham, P. S. Kench, S. </w:t>
+      </w:r>
+      <w:proofErr w:type="spellStart"/>
+      <w:r>
+        <w:rPr>
+          <w:rFonts w:ascii="Arial" w:hAnsi="Arial" w:cs="Arial"/>
+        </w:rPr>
+        <w:t>Popinet</w:t>
+      </w:r>
+      <w:proofErr w:type="spellEnd"/>
+      <w:r>
+        <w:rPr>
+          <w:rFonts w:ascii="Arial" w:hAnsi="Arial" w:cs="Arial"/>
+        </w:rPr>
+        <w:t xml:space="preserve">, </w:t>
       </w:r>
       <w:r>
         <w:rPr>
@@ -16798,7 +17582,21 @@
         <w:rPr>
           <w:rFonts w:ascii="Arial" w:hAnsi="Arial" w:cs="Arial"/>
         </w:rPr>
-        <w:t xml:space="preserve">G. Masselink, E. Beetham, P. S. Kench, Coral reef islands can accrete vertically in response to sea level rise. </w:t>
+        <w:t xml:space="preserve">G. </w:t>
+      </w:r>
+      <w:proofErr w:type="spellStart"/>
+      <w:r>
+        <w:rPr>
+          <w:rFonts w:ascii="Arial" w:hAnsi="Arial" w:cs="Arial"/>
+        </w:rPr>
+        <w:t>Masselink</w:t>
+      </w:r>
+      <w:proofErr w:type="spellEnd"/>
+      <w:r>
+        <w:rPr>
+          <w:rFonts w:ascii="Arial" w:hAnsi="Arial" w:cs="Arial"/>
+        </w:rPr>
+        <w:t xml:space="preserve">, E. Beetham, P. S. Kench, Coral reef islands can accrete vertically in response to sea level rise. </w:t>
       </w:r>
       <w:r>
         <w:rPr>
@@ -16848,7 +17646,21 @@
         <w:rPr>
           <w:rFonts w:ascii="Arial" w:hAnsi="Arial" w:cs="Arial"/>
         </w:rPr>
-        <w:t>J. Ryan, T. Turner, E. Beetham, M. E. Dickson, W. Stephenson, A. Vila-Concejo, R. F. McLean, Reef islands have continually adjusted to environmental change over the past two millennia</w:t>
+        <w:t>J. Ryan, T. Turner, E. Beetham, M. E. Dickson, W. Stephenson, A. Vila-</w:t>
+      </w:r>
+      <w:proofErr w:type="spellStart"/>
+      <w:r>
+        <w:rPr>
+          <w:rFonts w:ascii="Arial" w:hAnsi="Arial" w:cs="Arial"/>
+        </w:rPr>
+        <w:t>Concejo</w:t>
+      </w:r>
+      <w:proofErr w:type="spellEnd"/>
+      <w:r>
+        <w:rPr>
+          <w:rFonts w:ascii="Arial" w:hAnsi="Arial" w:cs="Arial"/>
+        </w:rPr>
+        <w:t>, R. F. McLean, Reef islands have continually adjusted to environmental change over the past two millennia</w:t>
       </w:r>
       <w:r>
         <w:rPr>
@@ -16898,13 +17710,55 @@
         <w:rPr>
           <w:rFonts w:ascii="Arial" w:hAnsi="Arial" w:cs="Arial"/>
         </w:rPr>
-        <w:t>S. Steibl, P. S. Kench, H. S. Young, A. S. Wegmann, N. D. Holmes, N. Bunbury, T. H. Teava</w:t>
-      </w:r>
-      <w:r>
-        <w:rPr>
-          <w:rFonts w:ascii="Arial" w:hAnsi="Arial" w:cs="Arial"/>
-        </w:rPr>
-        <w:t xml:space="preserve">i-Murphy, N. Davies, F. Murphy, J. C. Russell, Rethinking atoll futures: local resilience to global challenges </w:t>
+        <w:t xml:space="preserve">S. </w:t>
+      </w:r>
+      <w:proofErr w:type="spellStart"/>
+      <w:r>
+        <w:rPr>
+          <w:rFonts w:ascii="Arial" w:hAnsi="Arial" w:cs="Arial"/>
+        </w:rPr>
+        <w:t>Steibl</w:t>
+      </w:r>
+      <w:proofErr w:type="spellEnd"/>
+      <w:r>
+        <w:rPr>
+          <w:rFonts w:ascii="Arial" w:hAnsi="Arial" w:cs="Arial"/>
+        </w:rPr>
+        <w:t xml:space="preserve">, P. S. Kench, H. S. Young, A. S. </w:t>
+      </w:r>
+      <w:proofErr w:type="spellStart"/>
+      <w:r>
+        <w:rPr>
+          <w:rFonts w:ascii="Arial" w:hAnsi="Arial" w:cs="Arial"/>
+        </w:rPr>
+        <w:t>Wegmann</w:t>
+      </w:r>
+      <w:proofErr w:type="spellEnd"/>
+      <w:r>
+        <w:rPr>
+          <w:rFonts w:ascii="Arial" w:hAnsi="Arial" w:cs="Arial"/>
+        </w:rPr>
+        <w:t xml:space="preserve">, N. D. Holmes, N. Bunbury, T. H. </w:t>
+      </w:r>
+      <w:proofErr w:type="spellStart"/>
+      <w:r>
+        <w:rPr>
+          <w:rFonts w:ascii="Arial" w:hAnsi="Arial" w:cs="Arial"/>
+        </w:rPr>
+        <w:t>Teava</w:t>
+      </w:r>
+      <w:r>
+        <w:rPr>
+          <w:rFonts w:ascii="Arial" w:hAnsi="Arial" w:cs="Arial"/>
+        </w:rPr>
+        <w:t>i</w:t>
+      </w:r>
+      <w:proofErr w:type="spellEnd"/>
+      <w:r>
+        <w:rPr>
+          <w:rFonts w:ascii="Arial" w:hAnsi="Arial" w:cs="Arial"/>
+        </w:rPr>
+        <w:t xml:space="preserve">-Murphy, N. Davies, F. Murphy, J. C. Russell, Rethinking atoll futures: local resilience to global challenges </w:t>
       </w:r>
       <w:r>
         <w:rPr>
@@ -16920,7 +17774,25 @@
           <w:i/>
           <w:iCs/>
         </w:rPr>
-        <w:t xml:space="preserve">rends Ecol. Evol. </w:t>
+        <w:t xml:space="preserve">rends Ecol. </w:t>
+      </w:r>
+      <w:proofErr w:type="spellStart"/>
+      <w:r>
+        <w:rPr>
+          <w:rFonts w:ascii="Arial" w:hAnsi="Arial" w:cs="Arial"/>
+          <w:i/>
+          <w:iCs/>
+        </w:rPr>
+        <w:t>Evol</w:t>
+      </w:r>
+      <w:proofErr w:type="spellEnd"/>
+      <w:r>
+        <w:rPr>
+          <w:rFonts w:ascii="Arial" w:hAnsi="Arial" w:cs="Arial"/>
+          <w:i/>
+          <w:iCs/>
+        </w:rPr>
+        <w:t xml:space="preserve">. </w:t>
       </w:r>
       <w:r>
         <w:rPr>
@@ -16942,7 +17814,35 @@
         <w:rPr>
           <w:rFonts w:ascii="Arial" w:hAnsi="Arial" w:cs="Arial"/>
         </w:rPr>
-        <w:t>J. Barnett, S. Jarillo, S. E. Swearer, C. E. Lovelock, A. Pomeroy, T. Konlechner, E. Waters, R. L. Morris, R. Lowe, Nature-based solutions for atoll habitability</w:t>
+        <w:t xml:space="preserve">J. Barnett, S. </w:t>
+      </w:r>
+      <w:proofErr w:type="spellStart"/>
+      <w:r>
+        <w:rPr>
+          <w:rFonts w:ascii="Arial" w:hAnsi="Arial" w:cs="Arial"/>
+        </w:rPr>
+        <w:t>Jarillo</w:t>
+      </w:r>
+      <w:proofErr w:type="spellEnd"/>
+      <w:r>
+        <w:rPr>
+          <w:rFonts w:ascii="Arial" w:hAnsi="Arial" w:cs="Arial"/>
+        </w:rPr>
+        <w:t xml:space="preserve">, S. E. Swearer, C. E. Lovelock, A. Pomeroy, T. </w:t>
+      </w:r>
+      <w:proofErr w:type="spellStart"/>
+      <w:r>
+        <w:rPr>
+          <w:rFonts w:ascii="Arial" w:hAnsi="Arial" w:cs="Arial"/>
+        </w:rPr>
+        <w:t>Konlechner</w:t>
+      </w:r>
+      <w:proofErr w:type="spellEnd"/>
+      <w:r>
+        <w:rPr>
+          <w:rFonts w:ascii="Arial" w:hAnsi="Arial" w:cs="Arial"/>
+        </w:rPr>
+        <w:t>, E. Waters, R. L. Morris, R. Lowe, Nature-based solutions for atoll habitability</w:t>
       </w:r>
       <w:r>
         <w:rPr>
@@ -16986,19 +17886,56 @@
         <w:rPr>
           <w:rFonts w:ascii="Arial" w:hAnsi="Arial" w:cs="Arial"/>
         </w:rPr>
+        <w:lastRenderedPageBreak/>
         <w:t>S. Brown, R. J. Nicholls, A. Bloodworth</w:t>
       </w:r>
       <w:r>
         <w:rPr>
           <w:rFonts w:ascii="Arial" w:hAnsi="Arial" w:cs="Arial"/>
         </w:rPr>
-        <w:t xml:space="preserve">, O. Bragg, A. Clauss, S. Field, L. Gibbons, M. </w:t>
-      </w:r>
-      <w:r>
-        <w:rPr>
-          <w:rFonts w:ascii="Arial" w:hAnsi="Arial" w:cs="Arial"/>
-        </w:rPr>
-        <w:t xml:space="preserve">Pladaité, M. Szuplewski, J. Watling, A. Shareef, Pathways to sustain atolls under rising sea levels through land claim and island raising. </w:t>
+        <w:t xml:space="preserve">, O. Bragg, A. </w:t>
+      </w:r>
+      <w:proofErr w:type="spellStart"/>
+      <w:r>
+        <w:rPr>
+          <w:rFonts w:ascii="Arial" w:hAnsi="Arial" w:cs="Arial"/>
+        </w:rPr>
+        <w:t>Clauss</w:t>
+      </w:r>
+      <w:proofErr w:type="spellEnd"/>
+      <w:r>
+        <w:rPr>
+          <w:rFonts w:ascii="Arial" w:hAnsi="Arial" w:cs="Arial"/>
+        </w:rPr>
+        <w:t xml:space="preserve">, S. Field, L. Gibbons, M. </w:t>
+      </w:r>
+      <w:proofErr w:type="spellStart"/>
+      <w:r>
+        <w:rPr>
+          <w:rFonts w:ascii="Arial" w:hAnsi="Arial" w:cs="Arial"/>
+        </w:rPr>
+        <w:t>Pladaité</w:t>
+      </w:r>
+      <w:proofErr w:type="spellEnd"/>
+      <w:r>
+        <w:rPr>
+          <w:rFonts w:ascii="Arial" w:hAnsi="Arial" w:cs="Arial"/>
+        </w:rPr>
+        <w:t xml:space="preserve">, M. </w:t>
+      </w:r>
+      <w:proofErr w:type="spellStart"/>
+      <w:r>
+        <w:rPr>
+          <w:rFonts w:ascii="Arial" w:hAnsi="Arial" w:cs="Arial"/>
+        </w:rPr>
+        <w:t>Szuplewski</w:t>
+      </w:r>
+      <w:proofErr w:type="spellEnd"/>
+      <w:r>
+        <w:rPr>
+          <w:rFonts w:ascii="Arial" w:hAnsi="Arial" w:cs="Arial"/>
+        </w:rPr>
+        <w:t xml:space="preserve">, J. Watling, A. Shareef, Pathways to sustain atolls under rising sea levels through land claim and island raising. </w:t>
       </w:r>
       <w:r>
         <w:rPr>
@@ -17050,7 +17987,25 @@
           <w:i/>
           <w:iCs/>
         </w:rPr>
-        <w:t xml:space="preserve">Biol. Conserv. </w:t>
+        <w:t xml:space="preserve">Biol. </w:t>
+      </w:r>
+      <w:proofErr w:type="spellStart"/>
+      <w:r>
+        <w:rPr>
+          <w:rFonts w:ascii="Arial" w:hAnsi="Arial" w:cs="Arial"/>
+          <w:i/>
+          <w:iCs/>
+        </w:rPr>
+        <w:t>Conserv</w:t>
+      </w:r>
+      <w:proofErr w:type="spellEnd"/>
+      <w:r>
+        <w:rPr>
+          <w:rFonts w:ascii="Arial" w:hAnsi="Arial" w:cs="Arial"/>
+          <w:i/>
+          <w:iCs/>
+        </w:rPr>
+        <w:t xml:space="preserve">. </w:t>
       </w:r>
       <w:r>
         <w:rPr>
@@ -17080,7 +18035,6 @@
         <w:rPr>
           <w:rFonts w:ascii="Arial" w:hAnsi="Arial" w:cs="Arial"/>
         </w:rPr>
-        <w:lastRenderedPageBreak/>
         <w:t>N. Myers, R. A. Mittermeier, C. G. Mittermeier, G. A. B. da Fonseca, J. Kent, Biodiversity hotspots for conservation p</w:t>
       </w:r>
       <w:r>
@@ -17131,7 +18085,21 @@
         <w:rPr>
           <w:rFonts w:ascii="Arial" w:hAnsi="Arial" w:cs="Arial"/>
         </w:rPr>
-        <w:t xml:space="preserve">R. R. Thaman, Atolls </w:t>
+        <w:t xml:space="preserve">R. R. </w:t>
+      </w:r>
+      <w:proofErr w:type="spellStart"/>
+      <w:r>
+        <w:rPr>
+          <w:rFonts w:ascii="Arial" w:hAnsi="Arial" w:cs="Arial"/>
+        </w:rPr>
+        <w:t>Thaman</w:t>
+      </w:r>
+      <w:proofErr w:type="spellEnd"/>
+      <w:r>
+        <w:rPr>
+          <w:rFonts w:ascii="Arial" w:hAnsi="Arial" w:cs="Arial"/>
+        </w:rPr>
+        <w:t xml:space="preserve">, Atolls </w:t>
       </w:r>
       <w:r>
         <w:rPr>
@@ -17199,13 +18167,83 @@
         <w:rPr>
           <w:rFonts w:ascii="Arial" w:hAnsi="Arial" w:cs="Arial"/>
         </w:rPr>
-        <w:t xml:space="preserve">G. Kier, H. Kreft, T. M. Lee, W. Jetz, P. L. Ibisch, </w:t>
-      </w:r>
-      <w:r>
-        <w:rPr>
-          <w:rFonts w:ascii="Arial" w:hAnsi="Arial" w:cs="Arial"/>
-        </w:rPr>
-        <w:t xml:space="preserve">C. Nowicki, J. Mutke, W. Barthlott, A global </w:t>
+        <w:t xml:space="preserve">G. Kier, H. </w:t>
+      </w:r>
+      <w:proofErr w:type="spellStart"/>
+      <w:r>
+        <w:rPr>
+          <w:rFonts w:ascii="Arial" w:hAnsi="Arial" w:cs="Arial"/>
+        </w:rPr>
+        <w:t>Kreft</w:t>
+      </w:r>
+      <w:proofErr w:type="spellEnd"/>
+      <w:r>
+        <w:rPr>
+          <w:rFonts w:ascii="Arial" w:hAnsi="Arial" w:cs="Arial"/>
+        </w:rPr>
+        <w:t xml:space="preserve">, T. M. Lee, W. </w:t>
+      </w:r>
+      <w:proofErr w:type="spellStart"/>
+      <w:r>
+        <w:rPr>
+          <w:rFonts w:ascii="Arial" w:hAnsi="Arial" w:cs="Arial"/>
+        </w:rPr>
+        <w:t>Jetz</w:t>
+      </w:r>
+      <w:proofErr w:type="spellEnd"/>
+      <w:r>
+        <w:rPr>
+          <w:rFonts w:ascii="Arial" w:hAnsi="Arial" w:cs="Arial"/>
+        </w:rPr>
+        <w:t xml:space="preserve">, P. L. </w:t>
+      </w:r>
+      <w:proofErr w:type="spellStart"/>
+      <w:r>
+        <w:rPr>
+          <w:rFonts w:ascii="Arial" w:hAnsi="Arial" w:cs="Arial"/>
+        </w:rPr>
+        <w:t>Ibisch</w:t>
+      </w:r>
+      <w:proofErr w:type="spellEnd"/>
+      <w:r>
+        <w:rPr>
+          <w:rFonts w:ascii="Arial" w:hAnsi="Arial" w:cs="Arial"/>
+        </w:rPr>
+        <w:t xml:space="preserve">, </w:t>
+      </w:r>
+      <w:r>
+        <w:rPr>
+          <w:rFonts w:ascii="Arial" w:hAnsi="Arial" w:cs="Arial"/>
+        </w:rPr>
+        <w:t xml:space="preserve">C. Nowicki, J. </w:t>
+      </w:r>
+      <w:proofErr w:type="spellStart"/>
+      <w:r>
+        <w:rPr>
+          <w:rFonts w:ascii="Arial" w:hAnsi="Arial" w:cs="Arial"/>
+        </w:rPr>
+        <w:t>Mutke</w:t>
+      </w:r>
+      <w:proofErr w:type="spellEnd"/>
+      <w:r>
+        <w:rPr>
+          <w:rFonts w:ascii="Arial" w:hAnsi="Arial" w:cs="Arial"/>
+        </w:rPr>
+        <w:t xml:space="preserve">, W. </w:t>
+      </w:r>
+      <w:proofErr w:type="spellStart"/>
+      <w:r>
+        <w:rPr>
+          <w:rFonts w:ascii="Arial" w:hAnsi="Arial" w:cs="Arial"/>
+        </w:rPr>
+        <w:t>Barthlott</w:t>
+      </w:r>
+      <w:proofErr w:type="spellEnd"/>
+      <w:r>
+        <w:rPr>
+          <w:rFonts w:ascii="Arial" w:hAnsi="Arial" w:cs="Arial"/>
+        </w:rPr>
+        <w:t xml:space="preserve">, A global </w:t>
       </w:r>
       <w:r>
         <w:rPr>
@@ -17301,8 +18339,16 @@
         <w:rPr>
           <w:rFonts w:ascii="Arial" w:hAnsi="Arial" w:cs="Arial"/>
         </w:rPr>
-        <w:t>H. S. Young, D. J. McCauley, R. Dirzo</w:t>
-      </w:r>
+        <w:t xml:space="preserve">H. S. Young, D. J. McCauley, R. </w:t>
+      </w:r>
+      <w:proofErr w:type="spellStart"/>
+      <w:r>
+        <w:rPr>
+          <w:rFonts w:ascii="Arial" w:hAnsi="Arial" w:cs="Arial"/>
+        </w:rPr>
+        <w:t>Dirzo</w:t>
+      </w:r>
+      <w:proofErr w:type="spellEnd"/>
       <w:r>
         <w:rPr>
           <w:rFonts w:ascii="Arial" w:hAnsi="Arial" w:cs="Arial"/>
@@ -17371,7 +18417,25 @@
           <w:i/>
           <w:iCs/>
         </w:rPr>
-        <w:t xml:space="preserve">J. Geophys. Res. Oceans </w:t>
+        <w:t xml:space="preserve">J. </w:t>
+      </w:r>
+      <w:proofErr w:type="spellStart"/>
+      <w:r>
+        <w:rPr>
+          <w:rFonts w:ascii="Arial" w:hAnsi="Arial" w:cs="Arial"/>
+          <w:i/>
+          <w:iCs/>
+        </w:rPr>
+        <w:t>Geophys</w:t>
+      </w:r>
+      <w:proofErr w:type="spellEnd"/>
+      <w:r>
+        <w:rPr>
+          <w:rFonts w:ascii="Arial" w:hAnsi="Arial" w:cs="Arial"/>
+          <w:i/>
+          <w:iCs/>
+        </w:rPr>
+        <w:t xml:space="preserve">. Res. Oceans </w:t>
       </w:r>
       <w:r>
         <w:rPr>
@@ -17407,7 +18471,21 @@
         <w:rPr>
           <w:rFonts w:ascii="Arial" w:hAnsi="Arial" w:cs="Arial"/>
         </w:rPr>
-        <w:t xml:space="preserve">H. S. Young, D. J. McCauley, R. B. Dunbar, R. Dirzo, Plants cause ecosystem nutrient depletion via the interruption of bird-derived spatial subsidies. </w:t>
+        <w:t xml:space="preserve">H. S. Young, D. J. McCauley, R. B. Dunbar, R. </w:t>
+      </w:r>
+      <w:proofErr w:type="spellStart"/>
+      <w:r>
+        <w:rPr>
+          <w:rFonts w:ascii="Arial" w:hAnsi="Arial" w:cs="Arial"/>
+        </w:rPr>
+        <w:t>Dirzo</w:t>
+      </w:r>
+      <w:proofErr w:type="spellEnd"/>
+      <w:r>
+        <w:rPr>
+          <w:rFonts w:ascii="Arial" w:hAnsi="Arial" w:cs="Arial"/>
+        </w:rPr>
+        <w:t xml:space="preserve">, Plants cause ecosystem nutrient depletion via the interruption of bird-derived spatial subsidies. </w:t>
       </w:r>
       <w:r>
         <w:rPr>
@@ -17445,7 +18523,35 @@
         <w:rPr>
           <w:rFonts w:ascii="Arial" w:hAnsi="Arial" w:cs="Arial"/>
         </w:rPr>
-        <w:t xml:space="preserve">C. E. Benkwitt, P. Carr, S. K. Wilson, N. A. J. Graham, Seabird diversity and biomass enhance cross-ecosystem nutrient subsidies. </w:t>
+        <w:t xml:space="preserve">C. E. </w:t>
+      </w:r>
+      <w:proofErr w:type="spellStart"/>
+      <w:r>
+        <w:rPr>
+          <w:rFonts w:ascii="Arial" w:hAnsi="Arial" w:cs="Arial"/>
+        </w:rPr>
+        <w:t>Benkwitt</w:t>
+      </w:r>
+      <w:proofErr w:type="spellEnd"/>
+      <w:r>
+        <w:rPr>
+          <w:rFonts w:ascii="Arial" w:hAnsi="Arial" w:cs="Arial"/>
+        </w:rPr>
+        <w:t xml:space="preserve">, P. </w:t>
+      </w:r>
+      <w:proofErr w:type="spellStart"/>
+      <w:r>
+        <w:rPr>
+          <w:rFonts w:ascii="Arial" w:hAnsi="Arial" w:cs="Arial"/>
+        </w:rPr>
+        <w:t>Carr</w:t>
+      </w:r>
+      <w:proofErr w:type="spellEnd"/>
+      <w:r>
+        <w:rPr>
+          <w:rFonts w:ascii="Arial" w:hAnsi="Arial" w:cs="Arial"/>
+        </w:rPr>
+        <w:t xml:space="preserve">, S. K. Wilson, N. A. J. Graham, Seabird diversity and biomass enhance cross-ecosystem nutrient subsidies. </w:t>
       </w:r>
       <w:r>
         <w:rPr>
@@ -17539,7 +18645,63 @@
         <w:rPr>
           <w:rFonts w:ascii="Arial" w:hAnsi="Arial" w:cs="Arial"/>
         </w:rPr>
-        <w:t>T. Berr, M. P. Dias, S. Andréfouet, T. Davies, J. Handley, M. Le Corre, A. Millon, E. Vidal</w:t>
+        <w:t xml:space="preserve">T. </w:t>
+      </w:r>
+      <w:proofErr w:type="spellStart"/>
+      <w:r>
+        <w:rPr>
+          <w:rFonts w:ascii="Arial" w:hAnsi="Arial" w:cs="Arial"/>
+        </w:rPr>
+        <w:t>Berr</w:t>
+      </w:r>
+      <w:proofErr w:type="spellEnd"/>
+      <w:r>
+        <w:rPr>
+          <w:rFonts w:ascii="Arial" w:hAnsi="Arial" w:cs="Arial"/>
+        </w:rPr>
+        <w:t xml:space="preserve">, M. P. Dias, S. </w:t>
+      </w:r>
+      <w:proofErr w:type="spellStart"/>
+      <w:r>
+        <w:rPr>
+          <w:rFonts w:ascii="Arial" w:hAnsi="Arial" w:cs="Arial"/>
+        </w:rPr>
+        <w:t>Andréfouet</w:t>
+      </w:r>
+      <w:proofErr w:type="spellEnd"/>
+      <w:r>
+        <w:rPr>
+          <w:rFonts w:ascii="Arial" w:hAnsi="Arial" w:cs="Arial"/>
+        </w:rPr>
+        <w:t xml:space="preserve">, T. Davies, J. Handley, M. Le </w:t>
+      </w:r>
+      <w:proofErr w:type="spellStart"/>
+      <w:r>
+        <w:rPr>
+          <w:rFonts w:ascii="Arial" w:hAnsi="Arial" w:cs="Arial"/>
+        </w:rPr>
+        <w:t>Corre</w:t>
+      </w:r>
+      <w:proofErr w:type="spellEnd"/>
+      <w:r>
+        <w:rPr>
+          <w:rFonts w:ascii="Arial" w:hAnsi="Arial" w:cs="Arial"/>
+        </w:rPr>
+        <w:t xml:space="preserve">, A. </w:t>
+      </w:r>
+      <w:proofErr w:type="spellStart"/>
+      <w:r>
+        <w:rPr>
+          <w:rFonts w:ascii="Arial" w:hAnsi="Arial" w:cs="Arial"/>
+        </w:rPr>
+        <w:t>Millon</w:t>
+      </w:r>
+      <w:proofErr w:type="spellEnd"/>
+      <w:r>
+        <w:rPr>
+          <w:rFonts w:ascii="Arial" w:hAnsi="Arial" w:cs="Arial"/>
+        </w:rPr>
+        <w:t>, E. Vidal</w:t>
       </w:r>
       <w:r>
         <w:rPr>
@@ -17565,7 +18727,25 @@
           <w:i/>
           <w:iCs/>
         </w:rPr>
-        <w:t xml:space="preserve">Trends Ecol. Evol. </w:t>
+        <w:t xml:space="preserve">Trends Ecol. </w:t>
+      </w:r>
+      <w:proofErr w:type="spellStart"/>
+      <w:r>
+        <w:rPr>
+          <w:rFonts w:ascii="Arial" w:hAnsi="Arial" w:cs="Arial"/>
+          <w:i/>
+          <w:iCs/>
+        </w:rPr>
+        <w:t>Evol</w:t>
+      </w:r>
+      <w:proofErr w:type="spellEnd"/>
+      <w:r>
+        <w:rPr>
+          <w:rFonts w:ascii="Arial" w:hAnsi="Arial" w:cs="Arial"/>
+          <w:i/>
+          <w:iCs/>
+        </w:rPr>
+        <w:t xml:space="preserve">. </w:t>
       </w:r>
       <w:r>
         <w:rPr>
@@ -17703,13 +18883,41 @@
         <w:rPr>
           <w:rFonts w:ascii="Arial" w:hAnsi="Arial" w:cs="Arial"/>
         </w:rPr>
-        <w:t xml:space="preserve">S. M. Billerman, </w:t>
-      </w:r>
-      <w:r>
-        <w:rPr>
-          <w:rFonts w:ascii="Arial" w:hAnsi="Arial" w:cs="Arial"/>
-        </w:rPr>
-        <w:t>B. K. Keeney, P. G. Rodewald, T. S. Schulenberg</w:t>
+        <w:t xml:space="preserve">S. M. </w:t>
+      </w:r>
+      <w:proofErr w:type="spellStart"/>
+      <w:r>
+        <w:rPr>
+          <w:rFonts w:ascii="Arial" w:hAnsi="Arial" w:cs="Arial"/>
+        </w:rPr>
+        <w:t>Billerman</w:t>
+      </w:r>
+      <w:proofErr w:type="spellEnd"/>
+      <w:r>
+        <w:rPr>
+          <w:rFonts w:ascii="Arial" w:hAnsi="Arial" w:cs="Arial"/>
+        </w:rPr>
+        <w:t xml:space="preserve">, </w:t>
+      </w:r>
+      <w:r>
+        <w:rPr>
+          <w:rFonts w:ascii="Arial" w:hAnsi="Arial" w:cs="Arial"/>
+        </w:rPr>
+        <w:t xml:space="preserve">B. K. Keeney, P. G. </w:t>
+      </w:r>
+      <w:proofErr w:type="spellStart"/>
+      <w:r>
+        <w:rPr>
+          <w:rFonts w:ascii="Arial" w:hAnsi="Arial" w:cs="Arial"/>
+        </w:rPr>
+        <w:t>Rodewald</w:t>
+      </w:r>
+      <w:proofErr w:type="spellEnd"/>
+      <w:r>
+        <w:rPr>
+          <w:rFonts w:ascii="Arial" w:hAnsi="Arial" w:cs="Arial"/>
+        </w:rPr>
+        <w:t>, T. S. Schulenberg</w:t>
       </w:r>
       <w:r>
         <w:rPr>
@@ -17754,12 +18962,14 @@
           <w:rFonts w:ascii="Arial" w:hAnsi="Arial" w:cs="Arial"/>
         </w:rPr>
       </w:pPr>
+      <w:proofErr w:type="spellStart"/>
       <w:r>
         <w:rPr>
           <w:rFonts w:ascii="Arial" w:hAnsi="Arial" w:cs="Arial"/>
         </w:rPr>
         <w:t>BirdLife</w:t>
       </w:r>
+      <w:proofErr w:type="spellEnd"/>
       <w:r>
         <w:rPr>
           <w:rFonts w:ascii="Arial" w:hAnsi="Arial" w:cs="Arial"/>
@@ -17801,7 +19011,22 @@
         <w:rPr>
           <w:rFonts w:ascii="Arial" w:hAnsi="Arial" w:cs="Arial"/>
         </w:rPr>
-        <w:t>X. L. Otero, S. de la Peña-Lastra, A. Pérez-</w:t>
+        <w:lastRenderedPageBreak/>
+        <w:t>X. L. Otero, S. de la Peña-</w:t>
+      </w:r>
+      <w:proofErr w:type="spellStart"/>
+      <w:r>
+        <w:rPr>
+          <w:rFonts w:ascii="Arial" w:hAnsi="Arial" w:cs="Arial"/>
+        </w:rPr>
+        <w:t>Lastra</w:t>
+      </w:r>
+      <w:proofErr w:type="spellEnd"/>
+      <w:r>
+        <w:rPr>
+          <w:rFonts w:ascii="Arial" w:hAnsi="Arial" w:cs="Arial"/>
+        </w:rPr>
+        <w:t>, A. Pérez-</w:t>
       </w:r>
       <w:r>
         <w:rPr>
@@ -17845,8 +19070,35 @@
         <w:rPr>
           <w:rFonts w:ascii="Arial" w:hAnsi="Arial" w:cs="Arial"/>
         </w:rPr>
-        <w:lastRenderedPageBreak/>
-        <w:t>L. J. Wilson, P. J. Bacon, J. Bull, U. Dragosits, T. D. Blackall, T. E. Dunn, K. C. Hamer, M. A. Sutton, S. Wanless, Modelling the spatial distribution of ammonia emissions from seabirds in the UK</w:t>
+        <w:t xml:space="preserve">L. J. Wilson, P. J. Bacon, J. Bull, U. </w:t>
+      </w:r>
+      <w:proofErr w:type="spellStart"/>
+      <w:r>
+        <w:rPr>
+          <w:rFonts w:ascii="Arial" w:hAnsi="Arial" w:cs="Arial"/>
+        </w:rPr>
+        <w:t>Dragosits</w:t>
+      </w:r>
+      <w:proofErr w:type="spellEnd"/>
+      <w:r>
+        <w:rPr>
+          <w:rFonts w:ascii="Arial" w:hAnsi="Arial" w:cs="Arial"/>
+        </w:rPr>
+        <w:t xml:space="preserve">, T. D. Blackall, T. E. Dunn, K. C. Hamer, M. A. Sutton, S. </w:t>
+      </w:r>
+      <w:proofErr w:type="spellStart"/>
+      <w:r>
+        <w:rPr>
+          <w:rFonts w:ascii="Arial" w:hAnsi="Arial" w:cs="Arial"/>
+        </w:rPr>
+        <w:t>Wanless</w:t>
+      </w:r>
+      <w:proofErr w:type="spellEnd"/>
+      <w:r>
+        <w:rPr>
+          <w:rFonts w:ascii="Arial" w:hAnsi="Arial" w:cs="Arial"/>
+        </w:rPr>
+        <w:t>, Modelling the spatial distribution of ammonia emissions from seabirds in the UK</w:t>
       </w:r>
       <w:r>
         <w:rPr>
@@ -17890,7 +19142,35 @@
         <w:rPr>
           <w:rFonts w:ascii="Arial" w:hAnsi="Arial" w:cs="Arial"/>
         </w:rPr>
-        <w:t xml:space="preserve">C. B. Thaxter, B. Lascelles, K. Sugar, A. S. C. P. Cook, S. Roos, M. Bolton, R. H. W. Langston, N. H. K. Burton, Seabird foraging ranges as a preliminary tool for identifying candidate Marine Protected Areas. </w:t>
+        <w:t xml:space="preserve">C. B. </w:t>
+      </w:r>
+      <w:proofErr w:type="spellStart"/>
+      <w:r>
+        <w:rPr>
+          <w:rFonts w:ascii="Arial" w:hAnsi="Arial" w:cs="Arial"/>
+        </w:rPr>
+        <w:t>Thaxter</w:t>
+      </w:r>
+      <w:proofErr w:type="spellEnd"/>
+      <w:r>
+        <w:rPr>
+          <w:rFonts w:ascii="Arial" w:hAnsi="Arial" w:cs="Arial"/>
+        </w:rPr>
+        <w:t xml:space="preserve">, B. Lascelles, K. Sugar, A. S. C. P. Cook, S. </w:t>
+      </w:r>
+      <w:proofErr w:type="spellStart"/>
+      <w:r>
+        <w:rPr>
+          <w:rFonts w:ascii="Arial" w:hAnsi="Arial" w:cs="Arial"/>
+        </w:rPr>
+        <w:t>Roos</w:t>
+      </w:r>
+      <w:proofErr w:type="spellEnd"/>
+      <w:r>
+        <w:rPr>
+          <w:rFonts w:ascii="Arial" w:hAnsi="Arial" w:cs="Arial"/>
+        </w:rPr>
+        <w:t xml:space="preserve">, M. Bolton, R. H. W. Langston, N. H. K. Burton, Seabird foraging ranges as a preliminary tool for identifying candidate Marine Protected Areas. </w:t>
       </w:r>
       <w:r>
         <w:rPr>
@@ -17898,7 +19178,25 @@
           <w:i/>
           <w:iCs/>
         </w:rPr>
-        <w:t xml:space="preserve">Biol. Conserv. </w:t>
+        <w:t xml:space="preserve">Biol. </w:t>
+      </w:r>
+      <w:proofErr w:type="spellStart"/>
+      <w:r>
+        <w:rPr>
+          <w:rFonts w:ascii="Arial" w:hAnsi="Arial" w:cs="Arial"/>
+          <w:i/>
+          <w:iCs/>
+        </w:rPr>
+        <w:t>Conserv</w:t>
+      </w:r>
+      <w:proofErr w:type="spellEnd"/>
+      <w:r>
+        <w:rPr>
+          <w:rFonts w:ascii="Arial" w:hAnsi="Arial" w:cs="Arial"/>
+          <w:i/>
+          <w:iCs/>
+        </w:rPr>
+        <w:t xml:space="preserve">. </w:t>
       </w:r>
       <w:r>
         <w:rPr>
@@ -17928,7 +19226,21 @@
         <w:rPr>
           <w:rFonts w:ascii="Arial" w:hAnsi="Arial" w:cs="Arial"/>
         </w:rPr>
-        <w:t xml:space="preserve">S. de la Peña-Lastra, Seabird droppings: effects on a global and local level. </w:t>
+        <w:t>S. de la Peña-</w:t>
+      </w:r>
+      <w:proofErr w:type="spellStart"/>
+      <w:r>
+        <w:rPr>
+          <w:rFonts w:ascii="Arial" w:hAnsi="Arial" w:cs="Arial"/>
+        </w:rPr>
+        <w:t>Lastra</w:t>
+      </w:r>
+      <w:proofErr w:type="spellEnd"/>
+      <w:r>
+        <w:rPr>
+          <w:rFonts w:ascii="Arial" w:hAnsi="Arial" w:cs="Arial"/>
+        </w:rPr>
+        <w:t xml:space="preserve">, Seabird droppings: effects on a global and local level. </w:t>
       </w:r>
       <w:r>
         <w:rPr>
@@ -17974,21 +19286,53 @@
         <w:rPr>
           <w:rFonts w:ascii="Arial" w:hAnsi="Arial" w:cs="Arial"/>
         </w:rPr>
-        <w:t>S. L. Chown, K. J. Gaston, P. H. Williams, Global patterns in species richness of pelagic seabirds: the Procellariiformes</w:t>
-      </w:r>
+        <w:t xml:space="preserve">S. L. </w:t>
+      </w:r>
+      <w:proofErr w:type="spellStart"/>
+      <w:r>
+        <w:rPr>
+          <w:rFonts w:ascii="Arial" w:hAnsi="Arial" w:cs="Arial"/>
+        </w:rPr>
+        <w:t>Chown</w:t>
+      </w:r>
+      <w:proofErr w:type="spellEnd"/>
+      <w:r>
+        <w:rPr>
+          <w:rFonts w:ascii="Arial" w:hAnsi="Arial" w:cs="Arial"/>
+        </w:rPr>
+        <w:t xml:space="preserve">, K. J. Gaston, P. H. Williams, Global patterns in species richness of pelagic seabirds: the </w:t>
+      </w:r>
+      <w:proofErr w:type="spellStart"/>
+      <w:r>
+        <w:rPr>
+          <w:rFonts w:ascii="Arial" w:hAnsi="Arial" w:cs="Arial"/>
+        </w:rPr>
+        <w:t>Procellariiformes</w:t>
+      </w:r>
+      <w:proofErr w:type="spellEnd"/>
       <w:r>
         <w:rPr>
           <w:rFonts w:ascii="Arial" w:hAnsi="Arial" w:cs="Arial"/>
         </w:rPr>
         <w:t xml:space="preserve">. </w:t>
       </w:r>
+      <w:proofErr w:type="spellStart"/>
       <w:r>
         <w:rPr>
           <w:rFonts w:ascii="Arial" w:hAnsi="Arial" w:cs="Arial"/>
           <w:i/>
           <w:iCs/>
         </w:rPr>
-        <w:t xml:space="preserve">Ecography </w:t>
+        <w:t>Ecography</w:t>
+      </w:r>
+      <w:proofErr w:type="spellEnd"/>
+      <w:r>
+        <w:rPr>
+          <w:rFonts w:ascii="Arial" w:hAnsi="Arial" w:cs="Arial"/>
+          <w:i/>
+          <w:iCs/>
+        </w:rPr>
+        <w:t xml:space="preserve"> </w:t>
       </w:r>
       <w:r>
         <w:rPr>
@@ -18018,15 +19362,53 @@
         <w:rPr>
           <w:rFonts w:ascii="Arial" w:hAnsi="Arial" w:cs="Arial"/>
         </w:rPr>
-        <w:t xml:space="preserve">M. Paleczny, E. Hammill, V. Karpouzi, D. Pauly, Population trends of the World’s monitored seabirds, 1950-2010. </w:t>
-      </w:r>
+        <w:t xml:space="preserve">M. </w:t>
+      </w:r>
+      <w:proofErr w:type="spellStart"/>
+      <w:r>
+        <w:rPr>
+          <w:rFonts w:ascii="Arial" w:hAnsi="Arial" w:cs="Arial"/>
+        </w:rPr>
+        <w:t>Paleczny</w:t>
+      </w:r>
+      <w:proofErr w:type="spellEnd"/>
+      <w:r>
+        <w:rPr>
+          <w:rFonts w:ascii="Arial" w:hAnsi="Arial" w:cs="Arial"/>
+        </w:rPr>
+        <w:t xml:space="preserve">, E. Hammill, V. </w:t>
+      </w:r>
+      <w:proofErr w:type="spellStart"/>
+      <w:r>
+        <w:rPr>
+          <w:rFonts w:ascii="Arial" w:hAnsi="Arial" w:cs="Arial"/>
+        </w:rPr>
+        <w:t>Karpouzi</w:t>
+      </w:r>
+      <w:proofErr w:type="spellEnd"/>
+      <w:r>
+        <w:rPr>
+          <w:rFonts w:ascii="Arial" w:hAnsi="Arial" w:cs="Arial"/>
+        </w:rPr>
+        <w:t xml:space="preserve">, D. Pauly, Population trends of the World’s monitored seabirds, 1950-2010. </w:t>
+      </w:r>
+      <w:proofErr w:type="spellStart"/>
       <w:r>
         <w:rPr>
           <w:rFonts w:ascii="Arial" w:hAnsi="Arial" w:cs="Arial"/>
           <w:i/>
           <w:iCs/>
         </w:rPr>
-        <w:t xml:space="preserve">PLoS ONE </w:t>
+        <w:t>PLoS</w:t>
+      </w:r>
+      <w:proofErr w:type="spellEnd"/>
+      <w:r>
+        <w:rPr>
+          <w:rFonts w:ascii="Arial" w:hAnsi="Arial" w:cs="Arial"/>
+          <w:i/>
+          <w:iCs/>
+        </w:rPr>
+        <w:t xml:space="preserve"> ONE </w:t>
       </w:r>
       <w:r>
         <w:rPr>
@@ -18122,15 +19504,53 @@
         <w:rPr>
           <w:rFonts w:ascii="Arial" w:hAnsi="Arial" w:cs="Arial"/>
         </w:rPr>
-        <w:t xml:space="preserve">M. H. Reynolds, K. N. Courtot, P. Berkowitz, C. D. Storlazzi, J. Moore, E. Flint, Will the effect of sea-level rise create ecological traps for Pacific island seabirds? </w:t>
-      </w:r>
+        <w:t xml:space="preserve">M. H. Reynolds, K. N. </w:t>
+      </w:r>
+      <w:proofErr w:type="spellStart"/>
+      <w:r>
+        <w:rPr>
+          <w:rFonts w:ascii="Arial" w:hAnsi="Arial" w:cs="Arial"/>
+        </w:rPr>
+        <w:t>Courtot</w:t>
+      </w:r>
+      <w:proofErr w:type="spellEnd"/>
+      <w:r>
+        <w:rPr>
+          <w:rFonts w:ascii="Arial" w:hAnsi="Arial" w:cs="Arial"/>
+        </w:rPr>
+        <w:t xml:space="preserve">, P. Berkowitz, C. D. </w:t>
+      </w:r>
+      <w:proofErr w:type="spellStart"/>
+      <w:r>
+        <w:rPr>
+          <w:rFonts w:ascii="Arial" w:hAnsi="Arial" w:cs="Arial"/>
+        </w:rPr>
+        <w:t>Storlazzi</w:t>
+      </w:r>
+      <w:proofErr w:type="spellEnd"/>
+      <w:r>
+        <w:rPr>
+          <w:rFonts w:ascii="Arial" w:hAnsi="Arial" w:cs="Arial"/>
+        </w:rPr>
+        <w:t xml:space="preserve">, J. Moore, E. Flint, Will the effect of sea-level rise create ecological traps for Pacific island seabirds? </w:t>
+      </w:r>
+      <w:proofErr w:type="spellStart"/>
       <w:r>
         <w:rPr>
           <w:rFonts w:ascii="Arial" w:hAnsi="Arial" w:cs="Arial"/>
           <w:i/>
           <w:iCs/>
         </w:rPr>
-        <w:t>PLoS ONE</w:t>
+        <w:t>PLoS</w:t>
+      </w:r>
+      <w:proofErr w:type="spellEnd"/>
+      <w:r>
+        <w:rPr>
+          <w:rFonts w:ascii="Arial" w:hAnsi="Arial" w:cs="Arial"/>
+          <w:i/>
+          <w:iCs/>
+        </w:rPr>
+        <w:t xml:space="preserve"> ONE</w:t>
       </w:r>
       <w:r>
         <w:rPr>
@@ -18166,7 +19586,77 @@
         <w:rPr>
           <w:rFonts w:ascii="Arial" w:hAnsi="Arial" w:cs="Arial"/>
         </w:rPr>
-        <w:t>P. Carr, A. Trevail, S. Bárrios, C. Clubbe, R. Freeman, H. J. Koldewey, S. C. Votier, T. Wilkinson, M. A. C. Nicoll</w:t>
+        <w:t xml:space="preserve">P. </w:t>
+      </w:r>
+      <w:proofErr w:type="spellStart"/>
+      <w:r>
+        <w:rPr>
+          <w:rFonts w:ascii="Arial" w:hAnsi="Arial" w:cs="Arial"/>
+        </w:rPr>
+        <w:t>Carr</w:t>
+      </w:r>
+      <w:proofErr w:type="spellEnd"/>
+      <w:r>
+        <w:rPr>
+          <w:rFonts w:ascii="Arial" w:hAnsi="Arial" w:cs="Arial"/>
+        </w:rPr>
+        <w:t xml:space="preserve">, A. </w:t>
+      </w:r>
+      <w:proofErr w:type="spellStart"/>
+      <w:r>
+        <w:rPr>
+          <w:rFonts w:ascii="Arial" w:hAnsi="Arial" w:cs="Arial"/>
+        </w:rPr>
+        <w:t>Trevail</w:t>
+      </w:r>
+      <w:proofErr w:type="spellEnd"/>
+      <w:r>
+        <w:rPr>
+          <w:rFonts w:ascii="Arial" w:hAnsi="Arial" w:cs="Arial"/>
+        </w:rPr>
+        <w:t xml:space="preserve">, S. </w:t>
+      </w:r>
+      <w:proofErr w:type="spellStart"/>
+      <w:r>
+        <w:rPr>
+          <w:rFonts w:ascii="Arial" w:hAnsi="Arial" w:cs="Arial"/>
+        </w:rPr>
+        <w:t>Bárrios</w:t>
+      </w:r>
+      <w:proofErr w:type="spellEnd"/>
+      <w:r>
+        <w:rPr>
+          <w:rFonts w:ascii="Arial" w:hAnsi="Arial" w:cs="Arial"/>
+        </w:rPr>
+        <w:t xml:space="preserve">, C. </w:t>
+      </w:r>
+      <w:proofErr w:type="spellStart"/>
+      <w:r>
+        <w:rPr>
+          <w:rFonts w:ascii="Arial" w:hAnsi="Arial" w:cs="Arial"/>
+        </w:rPr>
+        <w:t>Clubbe</w:t>
+      </w:r>
+      <w:proofErr w:type="spellEnd"/>
+      <w:r>
+        <w:rPr>
+          <w:rFonts w:ascii="Arial" w:hAnsi="Arial" w:cs="Arial"/>
+        </w:rPr>
+        <w:t xml:space="preserve">, R. Freeman, H. J. Koldewey, S. C. </w:t>
+      </w:r>
+      <w:proofErr w:type="spellStart"/>
+      <w:r>
+        <w:rPr>
+          <w:rFonts w:ascii="Arial" w:hAnsi="Arial" w:cs="Arial"/>
+        </w:rPr>
+        <w:t>Votier</w:t>
+      </w:r>
+      <w:proofErr w:type="spellEnd"/>
+      <w:r>
+        <w:rPr>
+          <w:rFonts w:ascii="Arial" w:hAnsi="Arial" w:cs="Arial"/>
+        </w:rPr>
+        <w:t>, T. Wilkinson, M. A. C. Nicoll</w:t>
       </w:r>
       <w:r>
         <w:rPr>
@@ -18174,13 +19664,23 @@
         </w:rPr>
         <w:t xml:space="preserve">, Potential benefits to breeding seabirds of converting abandoned coconut plantations to native habitats after invasive predator eradication. </w:t>
       </w:r>
+      <w:proofErr w:type="spellStart"/>
       <w:r>
         <w:rPr>
           <w:rFonts w:ascii="Arial" w:hAnsi="Arial" w:cs="Arial"/>
           <w:i/>
           <w:iCs/>
         </w:rPr>
-        <w:t xml:space="preserve">Restor. Ecol. </w:t>
+        <w:t>Restor</w:t>
+      </w:r>
+      <w:proofErr w:type="spellEnd"/>
+      <w:r>
+        <w:rPr>
+          <w:rFonts w:ascii="Arial" w:hAnsi="Arial" w:cs="Arial"/>
+          <w:i/>
+          <w:iCs/>
+        </w:rPr>
+        <w:t xml:space="preserve">. Ecol. </w:t>
       </w:r>
       <w:r>
         <w:rPr>
@@ -18210,25 +19710,123 @@
         <w:rPr>
           <w:rFonts w:ascii="Arial" w:hAnsi="Arial" w:cs="Arial"/>
         </w:rPr>
-        <w:t xml:space="preserve">S. A. Sandin, P. A. Becker, C. Becker, K. Brown, </w:t>
-      </w:r>
-      <w:r>
-        <w:rPr>
-          <w:rFonts w:ascii="Arial" w:hAnsi="Arial" w:cs="Arial"/>
-        </w:rPr>
-        <w:t xml:space="preserve">N. G. Erazo, C. Figuerola, R. N. Fisher, A. M. Friedlander, T. Fukami, N. A. J. Graham, D. S. Gruner, N. D. Holmes, W. A. Holthuijzen, H. P. Jones, M. Rios, </w:t>
-      </w:r>
-      <w:r>
-        <w:rPr>
-          <w:rFonts w:ascii="Arial" w:hAnsi="Arial" w:cs="Arial"/>
-        </w:rPr>
-        <w:t>A. Samaniego, W. Sechrest, B. X. Semmens, H. E. Thornton, R. V. Th</w:t>
-      </w:r>
-      <w:r>
-        <w:rPr>
-          <w:rFonts w:ascii="Arial" w:hAnsi="Arial" w:cs="Arial"/>
-        </w:rPr>
-        <w:t>urber, C. N. Wails, C. A. Wolf, B. J. Zgliczynski, Harnessing island-ocean</w:t>
+        <w:t xml:space="preserve">S. A. </w:t>
+      </w:r>
+      <w:proofErr w:type="spellStart"/>
+      <w:r>
+        <w:rPr>
+          <w:rFonts w:ascii="Arial" w:hAnsi="Arial" w:cs="Arial"/>
+        </w:rPr>
+        <w:t>Sandin</w:t>
+      </w:r>
+      <w:proofErr w:type="spellEnd"/>
+      <w:r>
+        <w:rPr>
+          <w:rFonts w:ascii="Arial" w:hAnsi="Arial" w:cs="Arial"/>
+        </w:rPr>
+        <w:t xml:space="preserve">, P. A. Becker, C. Becker, K. Brown, </w:t>
+      </w:r>
+      <w:r>
+        <w:rPr>
+          <w:rFonts w:ascii="Arial" w:hAnsi="Arial" w:cs="Arial"/>
+        </w:rPr>
+        <w:t xml:space="preserve">N. G. </w:t>
+      </w:r>
+      <w:proofErr w:type="spellStart"/>
+      <w:r>
+        <w:rPr>
+          <w:rFonts w:ascii="Arial" w:hAnsi="Arial" w:cs="Arial"/>
+        </w:rPr>
+        <w:t>Erazo</w:t>
+      </w:r>
+      <w:proofErr w:type="spellEnd"/>
+      <w:r>
+        <w:rPr>
+          <w:rFonts w:ascii="Arial" w:hAnsi="Arial" w:cs="Arial"/>
+        </w:rPr>
+        <w:t xml:space="preserve">, C. </w:t>
+      </w:r>
+      <w:proofErr w:type="spellStart"/>
+      <w:r>
+        <w:rPr>
+          <w:rFonts w:ascii="Arial" w:hAnsi="Arial" w:cs="Arial"/>
+        </w:rPr>
+        <w:t>Figuerola</w:t>
+      </w:r>
+      <w:proofErr w:type="spellEnd"/>
+      <w:r>
+        <w:rPr>
+          <w:rFonts w:ascii="Arial" w:hAnsi="Arial" w:cs="Arial"/>
+        </w:rPr>
+        <w:t xml:space="preserve">, R. N. Fisher, A. M. Friedlander, T. </w:t>
+      </w:r>
+      <w:proofErr w:type="spellStart"/>
+      <w:r>
+        <w:rPr>
+          <w:rFonts w:ascii="Arial" w:hAnsi="Arial" w:cs="Arial"/>
+        </w:rPr>
+        <w:t>Fukami</w:t>
+      </w:r>
+      <w:proofErr w:type="spellEnd"/>
+      <w:r>
+        <w:rPr>
+          <w:rFonts w:ascii="Arial" w:hAnsi="Arial" w:cs="Arial"/>
+        </w:rPr>
+        <w:t xml:space="preserve">, N. A. J. Graham, D. S. Gruner, N. D. Holmes, W. A. </w:t>
+      </w:r>
+      <w:proofErr w:type="spellStart"/>
+      <w:r>
+        <w:rPr>
+          <w:rFonts w:ascii="Arial" w:hAnsi="Arial" w:cs="Arial"/>
+        </w:rPr>
+        <w:t>Holthuijzen</w:t>
+      </w:r>
+      <w:proofErr w:type="spellEnd"/>
+      <w:r>
+        <w:rPr>
+          <w:rFonts w:ascii="Arial" w:hAnsi="Arial" w:cs="Arial"/>
+        </w:rPr>
+        <w:t xml:space="preserve">, H. P. Jones, M. Rios, </w:t>
+      </w:r>
+      <w:r>
+        <w:rPr>
+          <w:rFonts w:ascii="Arial" w:hAnsi="Arial" w:cs="Arial"/>
+        </w:rPr>
+        <w:t xml:space="preserve">A. Samaniego, W. </w:t>
+      </w:r>
+      <w:proofErr w:type="spellStart"/>
+      <w:r>
+        <w:rPr>
+          <w:rFonts w:ascii="Arial" w:hAnsi="Arial" w:cs="Arial"/>
+        </w:rPr>
+        <w:t>Sechrest</w:t>
+      </w:r>
+      <w:proofErr w:type="spellEnd"/>
+      <w:r>
+        <w:rPr>
+          <w:rFonts w:ascii="Arial" w:hAnsi="Arial" w:cs="Arial"/>
+        </w:rPr>
+        <w:t>, B. X. Semmens, H. E. Thornton, R. V. Th</w:t>
+      </w:r>
+      <w:r>
+        <w:rPr>
+          <w:rFonts w:ascii="Arial" w:hAnsi="Arial" w:cs="Arial"/>
+        </w:rPr>
+        <w:t xml:space="preserve">urber, C. N. Wails, C. A. Wolf, B. J. </w:t>
+      </w:r>
+      <w:proofErr w:type="spellStart"/>
+      <w:r>
+        <w:rPr>
+          <w:rFonts w:ascii="Arial" w:hAnsi="Arial" w:cs="Arial"/>
+        </w:rPr>
+        <w:t>Zgliczynski</w:t>
+      </w:r>
+      <w:proofErr w:type="spellEnd"/>
+      <w:r>
+        <w:rPr>
+          <w:rFonts w:ascii="Arial" w:hAnsi="Arial" w:cs="Arial"/>
+        </w:rPr>
+        <w:t>, Harnessing island-ocean</w:t>
       </w:r>
       <w:r>
         <w:rPr>
@@ -18296,8 +19894,16 @@
         <w:rPr>
           <w:rFonts w:ascii="Arial" w:hAnsi="Arial" w:cs="Arial"/>
         </w:rPr>
-        <w:t>, X. Monbailiu</w:t>
-      </w:r>
+        <w:t xml:space="preserve">, X. </w:t>
+      </w:r>
+      <w:proofErr w:type="spellStart"/>
+      <w:r>
+        <w:rPr>
+          <w:rFonts w:ascii="Arial" w:hAnsi="Arial" w:cs="Arial"/>
+        </w:rPr>
+        <w:t>Monbailiu</w:t>
+      </w:r>
+      <w:proofErr w:type="spellEnd"/>
       <w:r>
         <w:rPr>
           <w:rFonts w:ascii="Arial" w:hAnsi="Arial" w:cs="Arial"/>
@@ -18336,7 +19942,21 @@
         <w:rPr>
           <w:rFonts w:ascii="Arial" w:hAnsi="Arial" w:cs="Arial"/>
         </w:rPr>
-        <w:t xml:space="preserve">S. N. Riddick, U. Dragosits, T. </w:t>
+        <w:t xml:space="preserve">S. N. Riddick, U. </w:t>
+      </w:r>
+      <w:proofErr w:type="spellStart"/>
+      <w:r>
+        <w:rPr>
+          <w:rFonts w:ascii="Arial" w:hAnsi="Arial" w:cs="Arial"/>
+        </w:rPr>
+        <w:t>Dragosits</w:t>
+      </w:r>
+      <w:proofErr w:type="spellEnd"/>
+      <w:r>
+        <w:rPr>
+          <w:rFonts w:ascii="Arial" w:hAnsi="Arial" w:cs="Arial"/>
+        </w:rPr>
+        <w:t xml:space="preserve">, T. </w:t>
       </w:r>
       <w:r>
         <w:rPr>
@@ -18348,7 +19968,49 @@
         <w:rPr>
           <w:rFonts w:ascii="Arial" w:hAnsi="Arial" w:cs="Arial"/>
         </w:rPr>
-        <w:t>S. J. Tomlinson, F. Daunt, S. Wanless, S. Hallsworth, C. F. Braban, Y. S. Tang, M. A. Sutton</w:t>
+        <w:t xml:space="preserve">S. J. Tomlinson, F. Daunt, S. </w:t>
+      </w:r>
+      <w:proofErr w:type="spellStart"/>
+      <w:r>
+        <w:rPr>
+          <w:rFonts w:ascii="Arial" w:hAnsi="Arial" w:cs="Arial"/>
+        </w:rPr>
+        <w:t>Wanless</w:t>
+      </w:r>
+      <w:proofErr w:type="spellEnd"/>
+      <w:r>
+        <w:rPr>
+          <w:rFonts w:ascii="Arial" w:hAnsi="Arial" w:cs="Arial"/>
+        </w:rPr>
+        <w:t xml:space="preserve">, S. </w:t>
+      </w:r>
+      <w:proofErr w:type="spellStart"/>
+      <w:r>
+        <w:rPr>
+          <w:rFonts w:ascii="Arial" w:hAnsi="Arial" w:cs="Arial"/>
+        </w:rPr>
+        <w:t>Hallsworth</w:t>
+      </w:r>
+      <w:proofErr w:type="spellEnd"/>
+      <w:r>
+        <w:rPr>
+          <w:rFonts w:ascii="Arial" w:hAnsi="Arial" w:cs="Arial"/>
+        </w:rPr>
+        <w:t xml:space="preserve">, C. F. </w:t>
+      </w:r>
+      <w:proofErr w:type="spellStart"/>
+      <w:r>
+        <w:rPr>
+          <w:rFonts w:ascii="Arial" w:hAnsi="Arial" w:cs="Arial"/>
+        </w:rPr>
+        <w:t>Braban</w:t>
+      </w:r>
+      <w:proofErr w:type="spellEnd"/>
+      <w:r>
+        <w:rPr>
+          <w:rFonts w:ascii="Arial" w:hAnsi="Arial" w:cs="Arial"/>
+        </w:rPr>
+        <w:t>, Y. S. Tang, M. A. Sutton</w:t>
       </w:r>
       <w:r>
         <w:rPr>
@@ -18398,6 +20060,7 @@
         <w:rPr>
           <w:rFonts w:ascii="Arial" w:hAnsi="Arial" w:cs="Arial"/>
         </w:rPr>
+        <w:lastRenderedPageBreak/>
         <w:t>S. Schmidt, W. C. Dennison, G. J. Moss, G. R. Stewart</w:t>
       </w:r>
       <w:r>
@@ -18418,13 +20081,23 @@
         </w:rPr>
         <w:t xml:space="preserve">sland, a subtropical coral cay of the Great Barrier Reef, Australia. </w:t>
       </w:r>
+      <w:proofErr w:type="spellStart"/>
       <w:r>
         <w:rPr>
           <w:rFonts w:ascii="Arial" w:hAnsi="Arial" w:cs="Arial"/>
           <w:i/>
           <w:iCs/>
         </w:rPr>
-        <w:t xml:space="preserve">Funct. Plant Biol. </w:t>
+        <w:t>Funct</w:t>
+      </w:r>
+      <w:proofErr w:type="spellEnd"/>
+      <w:r>
+        <w:rPr>
+          <w:rFonts w:ascii="Arial" w:hAnsi="Arial" w:cs="Arial"/>
+          <w:i/>
+          <w:iCs/>
+        </w:rPr>
+        <w:t xml:space="preserve">. Plant Biol. </w:t>
       </w:r>
       <w:r>
         <w:rPr>
@@ -18460,8 +20133,35 @@
         <w:rPr>
           <w:rFonts w:ascii="Arial" w:hAnsi="Arial" w:cs="Arial"/>
         </w:rPr>
-        <w:lastRenderedPageBreak/>
-        <w:t xml:space="preserve">S. Schmidt, K. Mackintosh, R. Gillett, A. Pudmenzky, D. E. Allen, H. Rennenberg, J. F. Mueller, Atmospheric concentrations of ammonia and </w:t>
+        <w:t xml:space="preserve">S. Schmidt, K. Mackintosh, R. Gillett, A. </w:t>
+      </w:r>
+      <w:proofErr w:type="spellStart"/>
+      <w:r>
+        <w:rPr>
+          <w:rFonts w:ascii="Arial" w:hAnsi="Arial" w:cs="Arial"/>
+        </w:rPr>
+        <w:t>Pudmenzky</w:t>
+      </w:r>
+      <w:proofErr w:type="spellEnd"/>
+      <w:r>
+        <w:rPr>
+          <w:rFonts w:ascii="Arial" w:hAnsi="Arial" w:cs="Arial"/>
+        </w:rPr>
+        <w:t xml:space="preserve">, D. E. Allen, H. </w:t>
+      </w:r>
+      <w:proofErr w:type="spellStart"/>
+      <w:r>
+        <w:rPr>
+          <w:rFonts w:ascii="Arial" w:hAnsi="Arial" w:cs="Arial"/>
+        </w:rPr>
+        <w:t>Rennenberg</w:t>
+      </w:r>
+      <w:proofErr w:type="spellEnd"/>
+      <w:r>
+        <w:rPr>
+          <w:rFonts w:ascii="Arial" w:hAnsi="Arial" w:cs="Arial"/>
+        </w:rPr>
+        <w:t xml:space="preserve">, J. F. Mueller, Atmospheric concentrations of ammonia and </w:t>
       </w:r>
       <w:r>
         <w:rPr>
@@ -18511,13 +20211,41 @@
         <w:rPr>
           <w:rFonts w:ascii="Arial" w:hAnsi="Arial" w:cs="Arial"/>
         </w:rPr>
-        <w:t>S. N. Riddick, U. Dragosits, T. D. Blackall, F. Daunt</w:t>
-      </w:r>
-      <w:r>
-        <w:rPr>
-          <w:rFonts w:ascii="Arial" w:hAnsi="Arial" w:cs="Arial"/>
-        </w:rPr>
-        <w:t xml:space="preserve">, S. Wanless, M. A. Sutton, The global distribution of ammonia emissions from seabird colonies. </w:t>
+        <w:t xml:space="preserve">S. N. Riddick, U. </w:t>
+      </w:r>
+      <w:proofErr w:type="spellStart"/>
+      <w:r>
+        <w:rPr>
+          <w:rFonts w:ascii="Arial" w:hAnsi="Arial" w:cs="Arial"/>
+        </w:rPr>
+        <w:t>Dragosits</w:t>
+      </w:r>
+      <w:proofErr w:type="spellEnd"/>
+      <w:r>
+        <w:rPr>
+          <w:rFonts w:ascii="Arial" w:hAnsi="Arial" w:cs="Arial"/>
+        </w:rPr>
+        <w:t>, T. D. Blackall, F. Daunt</w:t>
+      </w:r>
+      <w:r>
+        <w:rPr>
+          <w:rFonts w:ascii="Arial" w:hAnsi="Arial" w:cs="Arial"/>
+        </w:rPr>
+        <w:t xml:space="preserve">, S. </w:t>
+      </w:r>
+      <w:proofErr w:type="spellStart"/>
+      <w:r>
+        <w:rPr>
+          <w:rFonts w:ascii="Arial" w:hAnsi="Arial" w:cs="Arial"/>
+        </w:rPr>
+        <w:t>Wanless</w:t>
+      </w:r>
+      <w:proofErr w:type="spellEnd"/>
+      <w:r>
+        <w:rPr>
+          <w:rFonts w:ascii="Arial" w:hAnsi="Arial" w:cs="Arial"/>
+        </w:rPr>
+        <w:t xml:space="preserve">, M. A. Sutton, The global distribution of ammonia emissions from seabird colonies. </w:t>
       </w:r>
       <w:r>
         <w:rPr>
@@ -18569,7 +20297,35 @@
         <w:rPr>
           <w:rFonts w:ascii="Arial" w:hAnsi="Arial" w:cs="Arial"/>
         </w:rPr>
-        <w:t>. Martino, D. Hamilton, A. R. Baker, T. D. Jickells, T. Bromley, Y. Nojiri, B. Quack, P. W. Boyd, Western Pacific atmospheric nutrient deposition fluxes, their impact on surface ocean productivity</w:t>
+        <w:t xml:space="preserve">. Martino, D. Hamilton, A. R. Baker, T. D. </w:t>
+      </w:r>
+      <w:proofErr w:type="spellStart"/>
+      <w:r>
+        <w:rPr>
+          <w:rFonts w:ascii="Arial" w:hAnsi="Arial" w:cs="Arial"/>
+        </w:rPr>
+        <w:t>Jickells</w:t>
+      </w:r>
+      <w:proofErr w:type="spellEnd"/>
+      <w:r>
+        <w:rPr>
+          <w:rFonts w:ascii="Arial" w:hAnsi="Arial" w:cs="Arial"/>
+        </w:rPr>
+        <w:t xml:space="preserve">, T. Bromley, Y. </w:t>
+      </w:r>
+      <w:proofErr w:type="spellStart"/>
+      <w:r>
+        <w:rPr>
+          <w:rFonts w:ascii="Arial" w:hAnsi="Arial" w:cs="Arial"/>
+        </w:rPr>
+        <w:t>Nojiri</w:t>
+      </w:r>
+      <w:proofErr w:type="spellEnd"/>
+      <w:r>
+        <w:rPr>
+          <w:rFonts w:ascii="Arial" w:hAnsi="Arial" w:cs="Arial"/>
+        </w:rPr>
+        <w:t>, B. Quack, P. W. Boyd, Western Pacific atmospheric nutrient deposition fluxes, their impact on surface ocean productivity</w:t>
       </w:r>
       <w:r>
         <w:rPr>
@@ -18583,7 +20339,25 @@
           <w:i/>
           <w:iCs/>
         </w:rPr>
-        <w:t xml:space="preserve">Global Biogeochem. Cycles </w:t>
+        <w:t xml:space="preserve">Global </w:t>
+      </w:r>
+      <w:proofErr w:type="spellStart"/>
+      <w:r>
+        <w:rPr>
+          <w:rFonts w:ascii="Arial" w:hAnsi="Arial" w:cs="Arial"/>
+          <w:i/>
+          <w:iCs/>
+        </w:rPr>
+        <w:t>Biogeochem</w:t>
+      </w:r>
+      <w:proofErr w:type="spellEnd"/>
+      <w:r>
+        <w:rPr>
+          <w:rFonts w:ascii="Arial" w:hAnsi="Arial" w:cs="Arial"/>
+          <w:i/>
+          <w:iCs/>
+        </w:rPr>
+        <w:t xml:space="preserve">. Cycles </w:t>
       </w:r>
       <w:r>
         <w:rPr>
@@ -18665,7 +20439,35 @@
         <w:rPr>
           <w:rFonts w:ascii="Arial" w:hAnsi="Arial" w:cs="Arial"/>
         </w:rPr>
-        <w:t xml:space="preserve">F. Paulot, D. J. Jacob, M. T. Johnson, T. G. Bell, A. R. Baker, W. C. Keene, I. D. Lima, S. C. Doney, C. A. Stock, Global oceanic emission of ammonia: constraints from seawater and atmospheric observations. </w:t>
+        <w:t xml:space="preserve">F. </w:t>
+      </w:r>
+      <w:proofErr w:type="spellStart"/>
+      <w:r>
+        <w:rPr>
+          <w:rFonts w:ascii="Arial" w:hAnsi="Arial" w:cs="Arial"/>
+        </w:rPr>
+        <w:t>Paulot</w:t>
+      </w:r>
+      <w:proofErr w:type="spellEnd"/>
+      <w:r>
+        <w:rPr>
+          <w:rFonts w:ascii="Arial" w:hAnsi="Arial" w:cs="Arial"/>
+        </w:rPr>
+        <w:t xml:space="preserve">, D. J. Jacob, M. T. Johnson, T. G. Bell, A. R. Baker, W. C. Keene, I. D. Lima, S. C. </w:t>
+      </w:r>
+      <w:proofErr w:type="spellStart"/>
+      <w:r>
+        <w:rPr>
+          <w:rFonts w:ascii="Arial" w:hAnsi="Arial" w:cs="Arial"/>
+        </w:rPr>
+        <w:t>Doney</w:t>
+      </w:r>
+      <w:proofErr w:type="spellEnd"/>
+      <w:r>
+        <w:rPr>
+          <w:rFonts w:ascii="Arial" w:hAnsi="Arial" w:cs="Arial"/>
+        </w:rPr>
+        <w:t xml:space="preserve">, C. A. Stock, Global oceanic emission of ammonia: constraints from seawater and atmospheric observations. </w:t>
       </w:r>
       <w:r>
         <w:rPr>
@@ -18673,7 +20475,25 @@
           <w:i/>
           <w:iCs/>
         </w:rPr>
-        <w:t xml:space="preserve">Global Biogeochem. Cycles </w:t>
+        <w:t xml:space="preserve">Global </w:t>
+      </w:r>
+      <w:proofErr w:type="spellStart"/>
+      <w:r>
+        <w:rPr>
+          <w:rFonts w:ascii="Arial" w:hAnsi="Arial" w:cs="Arial"/>
+          <w:i/>
+          <w:iCs/>
+        </w:rPr>
+        <w:t>Biogeochem</w:t>
+      </w:r>
+      <w:proofErr w:type="spellEnd"/>
+      <w:r>
+        <w:rPr>
+          <w:rFonts w:ascii="Arial" w:hAnsi="Arial" w:cs="Arial"/>
+          <w:i/>
+          <w:iCs/>
+        </w:rPr>
+        <w:t xml:space="preserve">. Cycles </w:t>
       </w:r>
       <w:r>
         <w:rPr>
@@ -18703,7 +20523,49 @@
         <w:rPr>
           <w:rFonts w:ascii="Arial" w:hAnsi="Arial" w:cs="Arial"/>
         </w:rPr>
-        <w:t>C. E. Benkwitt, C. D’Angelo, R. E. Dunn, R. L. Gunn, S. Healing, M. L. Mardones, J. Wiedenmann, S. K. Wilson, N. A. J. Graham, Seabirds boo</w:t>
+        <w:t xml:space="preserve">C. E. </w:t>
+      </w:r>
+      <w:proofErr w:type="spellStart"/>
+      <w:r>
+        <w:rPr>
+          <w:rFonts w:ascii="Arial" w:hAnsi="Arial" w:cs="Arial"/>
+        </w:rPr>
+        <w:t>Benkwitt</w:t>
+      </w:r>
+      <w:proofErr w:type="spellEnd"/>
+      <w:r>
+        <w:rPr>
+          <w:rFonts w:ascii="Arial" w:hAnsi="Arial" w:cs="Arial"/>
+        </w:rPr>
+        <w:t xml:space="preserve">, C. D’Angelo, R. E. Dunn, R. L. Gunn, S. Healing, M. L. </w:t>
+      </w:r>
+      <w:proofErr w:type="spellStart"/>
+      <w:r>
+        <w:rPr>
+          <w:rFonts w:ascii="Arial" w:hAnsi="Arial" w:cs="Arial"/>
+        </w:rPr>
+        <w:t>Mardones</w:t>
+      </w:r>
+      <w:proofErr w:type="spellEnd"/>
+      <w:r>
+        <w:rPr>
+          <w:rFonts w:ascii="Arial" w:hAnsi="Arial" w:cs="Arial"/>
+        </w:rPr>
+        <w:t xml:space="preserve">, J. </w:t>
+      </w:r>
+      <w:proofErr w:type="spellStart"/>
+      <w:r>
+        <w:rPr>
+          <w:rFonts w:ascii="Arial" w:hAnsi="Arial" w:cs="Arial"/>
+        </w:rPr>
+        <w:t>Wiedenmann</w:t>
+      </w:r>
+      <w:proofErr w:type="spellEnd"/>
+      <w:r>
+        <w:rPr>
+          <w:rFonts w:ascii="Arial" w:hAnsi="Arial" w:cs="Arial"/>
+        </w:rPr>
+        <w:t>, S. K. Wilson, N. A. J. Graham, Seabirds boo</w:t>
       </w:r>
       <w:r>
         <w:rPr>
@@ -18747,13 +20609,97 @@
         <w:rPr>
           <w:rFonts w:ascii="Arial" w:hAnsi="Arial" w:cs="Arial"/>
         </w:rPr>
-        <w:t xml:space="preserve">T. Berr, A. Millon, P. Dumas, P. Guehenneuc, </w:t>
-      </w:r>
-      <w:r>
-        <w:rPr>
-          <w:rFonts w:ascii="Arial" w:hAnsi="Arial" w:cs="Arial"/>
-        </w:rPr>
-        <w:t>F. Perez, H. de Méringo, J. Baudat-Franceschi, M. le Corre, E.</w:t>
+        <w:t xml:space="preserve">T. </w:t>
+      </w:r>
+      <w:proofErr w:type="spellStart"/>
+      <w:r>
+        <w:rPr>
+          <w:rFonts w:ascii="Arial" w:hAnsi="Arial" w:cs="Arial"/>
+        </w:rPr>
+        <w:t>Berr</w:t>
+      </w:r>
+      <w:proofErr w:type="spellEnd"/>
+      <w:r>
+        <w:rPr>
+          <w:rFonts w:ascii="Arial" w:hAnsi="Arial" w:cs="Arial"/>
+        </w:rPr>
+        <w:t xml:space="preserve">, A. </w:t>
+      </w:r>
+      <w:proofErr w:type="spellStart"/>
+      <w:r>
+        <w:rPr>
+          <w:rFonts w:ascii="Arial" w:hAnsi="Arial" w:cs="Arial"/>
+        </w:rPr>
+        <w:t>Millon</w:t>
+      </w:r>
+      <w:proofErr w:type="spellEnd"/>
+      <w:r>
+        <w:rPr>
+          <w:rFonts w:ascii="Arial" w:hAnsi="Arial" w:cs="Arial"/>
+        </w:rPr>
+        <w:t xml:space="preserve">, P. Dumas, P. </w:t>
+      </w:r>
+      <w:proofErr w:type="spellStart"/>
+      <w:r>
+        <w:rPr>
+          <w:rFonts w:ascii="Arial" w:hAnsi="Arial" w:cs="Arial"/>
+        </w:rPr>
+        <w:t>Guehenneuc</w:t>
+      </w:r>
+      <w:proofErr w:type="spellEnd"/>
+      <w:r>
+        <w:rPr>
+          <w:rFonts w:ascii="Arial" w:hAnsi="Arial" w:cs="Arial"/>
+        </w:rPr>
+        <w:t xml:space="preserve">, </w:t>
+      </w:r>
+      <w:r>
+        <w:rPr>
+          <w:rFonts w:ascii="Arial" w:hAnsi="Arial" w:cs="Arial"/>
+        </w:rPr>
+        <w:t xml:space="preserve">F. Perez, H. de </w:t>
+      </w:r>
+      <w:proofErr w:type="spellStart"/>
+      <w:r>
+        <w:rPr>
+          <w:rFonts w:ascii="Arial" w:hAnsi="Arial" w:cs="Arial"/>
+        </w:rPr>
+        <w:t>Méringo</w:t>
+      </w:r>
+      <w:proofErr w:type="spellEnd"/>
+      <w:r>
+        <w:rPr>
+          <w:rFonts w:ascii="Arial" w:hAnsi="Arial" w:cs="Arial"/>
+        </w:rPr>
+        <w:t xml:space="preserve">, J. </w:t>
+      </w:r>
+      <w:proofErr w:type="spellStart"/>
+      <w:r>
+        <w:rPr>
+          <w:rFonts w:ascii="Arial" w:hAnsi="Arial" w:cs="Arial"/>
+        </w:rPr>
+        <w:t>Baudat-Franceschi</w:t>
+      </w:r>
+      <w:proofErr w:type="spellEnd"/>
+      <w:r>
+        <w:rPr>
+          <w:rFonts w:ascii="Arial" w:hAnsi="Arial" w:cs="Arial"/>
+        </w:rPr>
+        <w:t xml:space="preserve">, M. le </w:t>
+      </w:r>
+      <w:proofErr w:type="spellStart"/>
+      <w:r>
+        <w:rPr>
+          <w:rFonts w:ascii="Arial" w:hAnsi="Arial" w:cs="Arial"/>
+        </w:rPr>
+        <w:t>Corre</w:t>
+      </w:r>
+      <w:proofErr w:type="spellEnd"/>
+      <w:r>
+        <w:rPr>
+          <w:rFonts w:ascii="Arial" w:hAnsi="Arial" w:cs="Arial"/>
+        </w:rPr>
+        <w:t>, E.</w:t>
       </w:r>
       <w:r>
         <w:rPr>
@@ -18769,13 +20715,23 @@
         </w:rPr>
         <w:t xml:space="preserve">Glob. Ecol. </w:t>
       </w:r>
+      <w:proofErr w:type="spellStart"/>
       <w:r>
         <w:rPr>
           <w:rFonts w:ascii="Arial" w:hAnsi="Arial" w:cs="Arial"/>
           <w:i/>
           <w:iCs/>
         </w:rPr>
-        <w:t xml:space="preserve">Conserv. </w:t>
+        <w:t>Conserv</w:t>
+      </w:r>
+      <w:proofErr w:type="spellEnd"/>
+      <w:r>
+        <w:rPr>
+          <w:rFonts w:ascii="Arial" w:hAnsi="Arial" w:cs="Arial"/>
+          <w:i/>
+          <w:iCs/>
+        </w:rPr>
+        <w:t xml:space="preserve">. </w:t>
       </w:r>
       <w:r>
         <w:rPr>
@@ -18807,12 +20763,14 @@
         </w:rPr>
         <w:t xml:space="preserve">A.B. </w:t>
       </w:r>
+      <w:proofErr w:type="spellStart"/>
       <w:r>
         <w:rPr>
           <w:rFonts w:ascii="Arial" w:hAnsi="Arial" w:cs="Arial"/>
         </w:rPr>
         <w:t>Amerson</w:t>
       </w:r>
+      <w:proofErr w:type="spellEnd"/>
       <w:r>
         <w:rPr>
           <w:rFonts w:ascii="Arial" w:hAnsi="Arial" w:cs="Arial"/>
@@ -18911,7 +20869,21 @@
         <w:rPr>
           <w:rFonts w:ascii="Arial" w:hAnsi="Arial" w:cs="Arial"/>
         </w:rPr>
-        <w:t>J. Bezanson, S. Karpinski, V. B. Shah, A. Edelman, Julia: a fast dynamic language for techn</w:t>
+        <w:t xml:space="preserve">J. </w:t>
+      </w:r>
+      <w:proofErr w:type="spellStart"/>
+      <w:r>
+        <w:rPr>
+          <w:rFonts w:ascii="Arial" w:hAnsi="Arial" w:cs="Arial"/>
+        </w:rPr>
+        <w:t>Bezanson</w:t>
+      </w:r>
+      <w:proofErr w:type="spellEnd"/>
+      <w:r>
+        <w:rPr>
+          <w:rFonts w:ascii="Arial" w:hAnsi="Arial" w:cs="Arial"/>
+        </w:rPr>
+        <w:t>, S. Karpinski, V. B. Shah, A. Edelman, Julia: a fast dynamic language for techn</w:t>
       </w:r>
       <w:r>
         <w:rPr>
@@ -18954,7 +20926,21 @@
         <w:rPr>
           <w:rFonts w:ascii="Arial" w:hAnsi="Arial" w:cs="Arial"/>
         </w:rPr>
-        <w:t>H. Ge, K. Xu, Z. Ghahramani, Turing: a</w:t>
+        <w:t xml:space="preserve">H. Ge, K. Xu, Z. </w:t>
+      </w:r>
+      <w:proofErr w:type="spellStart"/>
+      <w:r>
+        <w:rPr>
+          <w:rFonts w:ascii="Arial" w:hAnsi="Arial" w:cs="Arial"/>
+        </w:rPr>
+        <w:t>Ghahramani</w:t>
+      </w:r>
+      <w:proofErr w:type="spellEnd"/>
+      <w:r>
+        <w:rPr>
+          <w:rFonts w:ascii="Arial" w:hAnsi="Arial" w:cs="Arial"/>
+        </w:rPr>
+        <w:t>, Turing: a</w:t>
       </w:r>
       <w:r>
         <w:rPr>
@@ -19018,13 +21004,41 @@
         <w:rPr>
           <w:rFonts w:ascii="Arial" w:hAnsi="Arial" w:cs="Arial"/>
         </w:rPr>
-        <w:t xml:space="preserve">J. A. Tobias, C. Sheard, A. L. Pigot, A. J. M. Devenish, </w:t>
-      </w:r>
-      <w:r>
-        <w:rPr>
-          <w:rFonts w:ascii="Arial" w:hAnsi="Arial" w:cs="Arial"/>
-        </w:rPr>
-        <w:t xml:space="preserve">J. Yang, …, M. Schleuning, AVONET: morphological, ecological and geographical data for all birds. </w:t>
+        <w:t xml:space="preserve">J. A. Tobias, C. Sheard, A. L. </w:t>
+      </w:r>
+      <w:proofErr w:type="spellStart"/>
+      <w:r>
+        <w:rPr>
+          <w:rFonts w:ascii="Arial" w:hAnsi="Arial" w:cs="Arial"/>
+        </w:rPr>
+        <w:t>Pigot</w:t>
+      </w:r>
+      <w:proofErr w:type="spellEnd"/>
+      <w:r>
+        <w:rPr>
+          <w:rFonts w:ascii="Arial" w:hAnsi="Arial" w:cs="Arial"/>
+        </w:rPr>
+        <w:t xml:space="preserve">, A. J. M. Devenish, </w:t>
+      </w:r>
+      <w:r>
+        <w:rPr>
+          <w:rFonts w:ascii="Arial" w:hAnsi="Arial" w:cs="Arial"/>
+        </w:rPr>
+        <w:t xml:space="preserve">J. Yang, …, M. </w:t>
+      </w:r>
+      <w:proofErr w:type="spellStart"/>
+      <w:r>
+        <w:rPr>
+          <w:rFonts w:ascii="Arial" w:hAnsi="Arial" w:cs="Arial"/>
+        </w:rPr>
+        <w:t>Schleuning</w:t>
+      </w:r>
+      <w:proofErr w:type="spellEnd"/>
+      <w:r>
+        <w:rPr>
+          <w:rFonts w:ascii="Arial" w:hAnsi="Arial" w:cs="Arial"/>
+        </w:rPr>
+        <w:t xml:space="preserve">, AVONET: morphological, ecological and geographical data for all birds. </w:t>
       </w:r>
       <w:r>
         <w:rPr>
@@ -19147,7 +21161,25 @@
       </w:r>
     </w:p>
   </w:comment>
-  <w:comment w:id="1" w:author="sebastian steibl" w:date="2023-12-19T16:01:00Z" w:initials="ss">
+  <w:comment w:id="1" w:author="SRF Koordinator" w:date="2024-01-01T10:21:00Z" w:initials="MOU">
+    <w:p>
+      <w:r>
+        <w:rPr>
+          <w:rStyle w:val="CommentReference"/>
+        </w:rPr>
+        <w:annotationRef/>
+      </w:r>
+      <w:r>
+        <w:rPr>
+          <w:color w:val="000000"/>
+          <w:sz w:val="20"/>
+          <w:szCs w:val="20"/>
+        </w:rPr>
+        <w:t>grounds?</w:t>
+      </w:r>
+    </w:p>
+  </w:comment>
+  <w:comment w:id="2" w:author="sebastian steibl" w:date="2023-12-19T16:01:00Z" w:initials="ss">
     <w:p>
       <w:pPr>
         <w:pStyle w:val="CommentText"/>
@@ -19163,7 +21195,7 @@
       </w:r>
     </w:p>
   </w:comment>
-  <w:comment w:id="2" w:author="sebastian steibl" w:date="2023-12-19T16:19:00Z" w:initials="ss">
+  <w:comment w:id="3" w:author="sebastian steibl" w:date="2023-12-19T16:19:00Z" w:initials="ss">
     <w:p>
       <w:pPr>
         <w:pStyle w:val="CommentText"/>
@@ -19179,7 +21211,202 @@
       </w:r>
     </w:p>
   </w:comment>
-  <w:comment w:id="3" w:author="sebastian steibl" w:date="2023-12-19T16:19:00Z" w:initials="ss">
+  <w:comment w:id="4" w:author="SRF Koordinator" w:date="2024-01-01T10:32:00Z" w:initials="MOU">
+    <w:p>
+      <w:r>
+        <w:rPr>
+          <w:rStyle w:val="CommentReference"/>
+        </w:rPr>
+        <w:annotationRef/>
+      </w:r>
+      <w:r>
+        <w:rPr>
+          <w:color w:val="000000"/>
+          <w:sz w:val="20"/>
+          <w:szCs w:val="20"/>
+        </w:rPr>
+        <w:t>help establish / help in establishing ? (Ich würde das erste schreiben)</w:t>
+      </w:r>
+    </w:p>
+  </w:comment>
+  <w:comment w:id="5" w:author="SRF Koordinator" w:date="2024-01-01T10:34:00Z" w:initials="MOU">
+    <w:p>
+      <w:r>
+        <w:rPr>
+          <w:rStyle w:val="CommentReference"/>
+        </w:rPr>
+        <w:annotationRef/>
+      </w:r>
+      <w:r>
+        <w:rPr>
+          <w:sz w:val="20"/>
+          <w:szCs w:val="20"/>
+        </w:rPr>
+        <w:t>serve as? Nur ne Idee, just reject of you prefer “are”!</w:t>
+      </w:r>
+    </w:p>
+  </w:comment>
+  <w:comment w:id="6" w:author="SRF Koordinator" w:date="2024-01-01T10:46:00Z" w:initials="MOU">
+    <w:p>
+      <w:r>
+        <w:rPr>
+          <w:rStyle w:val="CommentReference"/>
+        </w:rPr>
+        <w:annotationRef/>
+      </w:r>
+      <w:r>
+        <w:rPr>
+          <w:color w:val="000000"/>
+          <w:sz w:val="20"/>
+          <w:szCs w:val="20"/>
+        </w:rPr>
+        <w:t xml:space="preserve">Adjust? Standardise funktioniert sicher auch, ist für mich nur nochmal anders konnotiert </w:t>
+      </w:r>
+    </w:p>
+  </w:comment>
+  <w:comment w:id="10" w:author="SRF Koordinator" w:date="2024-01-01T10:55:00Z" w:initials="MOU">
+    <w:p>
+      <w:r>
+        <w:rPr>
+          <w:rStyle w:val="CommentReference"/>
+        </w:rPr>
+        <w:annotationRef/>
+      </w:r>
+      <w:r>
+        <w:rPr>
+          <w:color w:val="000000"/>
+          <w:sz w:val="20"/>
+          <w:szCs w:val="20"/>
+        </w:rPr>
+        <w:t>I think we can drop ‘actually’</w:t>
+      </w:r>
+    </w:p>
+  </w:comment>
+  <w:comment w:id="11" w:author="SRF Koordinator" w:date="2024-01-01T10:57:00Z" w:initials="MOU">
+    <w:p>
+      <w:r>
+        <w:rPr>
+          <w:rStyle w:val="CommentReference"/>
+        </w:rPr>
+        <w:annotationRef/>
+      </w:r>
+      <w:r>
+        <w:rPr>
+          <w:sz w:val="20"/>
+          <w:szCs w:val="20"/>
+        </w:rPr>
+        <w:t>Nur Ideen: accelerating statt increasing, erosion statt undermining?</w:t>
+      </w:r>
+    </w:p>
+  </w:comment>
+  <w:comment w:id="12" w:author="SRF Koordinator" w:date="2024-01-01T11:00:00Z" w:initials="MOU">
+    <w:p>
+      <w:r>
+        <w:rPr>
+          <w:rStyle w:val="CommentReference"/>
+        </w:rPr>
+        <w:annotationRef/>
+      </w:r>
+      <w:r>
+        <w:rPr>
+          <w:color w:val="000000"/>
+          <w:sz w:val="20"/>
+          <w:szCs w:val="20"/>
+        </w:rPr>
+        <w:t>Ich dachte bei diesem Satz sofort dran, dass es sehr cost-efficient ist und auch gutes success monitoring erlaubt. Macht es Sinn, hier sowas wie “for cost-efficient and highly impactful ecological restoration actions…” einzufügen?</w:t>
+      </w:r>
+    </w:p>
+  </w:comment>
+  <w:comment w:id="16" w:author="SRF Koordinator" w:date="2024-01-01T08:53:00Z" w:initials="MOU">
+    <w:p>
+      <w:r>
+        <w:rPr>
+          <w:rStyle w:val="CommentReference"/>
+        </w:rPr>
+        <w:annotationRef/>
+      </w:r>
+      <w:r>
+        <w:rPr>
+          <w:color w:val="000000"/>
+          <w:sz w:val="20"/>
+          <w:szCs w:val="20"/>
+        </w:rPr>
+        <w:t>Über diesen Satz bin ich gestolpert. Zuerst dachte ich, es fehlt ein ‘were’ nach parameters, aber das macht den Satz dann definitiv falsch. Ich glaube ich wäre beim Lesen nicht gestolpert mit “These parameters have been identified as driving Indo-Pacific seabird colonies (…), and therefore crucial for modelling seabird occurrence and nesting population sizes.”</w:t>
+      </w:r>
+    </w:p>
+  </w:comment>
+  <w:comment w:id="17" w:author="SRF Koordinator" w:date="2024-01-01T08:30:00Z" w:initials="MOU">
+    <w:p>
+      <w:r>
+        <w:rPr>
+          <w:rStyle w:val="CommentReference"/>
+        </w:rPr>
+        <w:annotationRef/>
+      </w:r>
+      <w:r>
+        <w:rPr>
+          <w:color w:val="000000"/>
+          <w:sz w:val="20"/>
+          <w:szCs w:val="20"/>
+        </w:rPr>
+        <w:t>Meine alte Formulierung suggeriert, dass es ne negative Korrelation gibt zwischen tree und ground nester Parametern. Wasn’t intended.</w:t>
+      </w:r>
+    </w:p>
+  </w:comment>
+  <w:comment w:id="20" w:author="SRF Koordinator" w:date="2024-01-01T08:40:00Z" w:initials="MOU">
+    <w:p>
+      <w:r>
+        <w:rPr>
+          <w:rStyle w:val="CommentReference"/>
+        </w:rPr>
+        <w:annotationRef/>
+      </w:r>
+      <w:r>
+        <w:rPr>
+          <w:sz w:val="20"/>
+          <w:szCs w:val="20"/>
+        </w:rPr>
+        <w:t>Meinst du, dass die set notation in den Klammern die gleiche ist? Weiß auch nicht was hier das wirklich richtige Wort ist, mir kam ‘value sets’. Oder einfach notation?</w:t>
+      </w:r>
+    </w:p>
+  </w:comment>
+  <w:comment w:id="24" w:author="SRF Koordinator" w:date="2024-01-01T08:27:00Z" w:initials="MOU">
+    <w:p>
+      <w:r>
+        <w:rPr>
+          <w:rStyle w:val="CommentReference"/>
+        </w:rPr>
+        <w:annotationRef/>
+      </w:r>
+      <w:r>
+        <w:rPr>
+          <w:color w:val="000000"/>
+          <w:sz w:val="20"/>
+          <w:szCs w:val="20"/>
+        </w:rPr>
+        <w:t>‘Within’ wäre ohne partial pooling, wir poolen ja aber so wie bei McElreaths Café Beispiel</w:t>
+      </w:r>
+    </w:p>
+  </w:comment>
+  <w:comment w:id="30" w:author="SRF Koordinator" w:date="2024-01-01T08:32:00Z" w:initials="MOU">
+    <w:p>
+      <w:r>
+        <w:rPr>
+          <w:rStyle w:val="CommentReference"/>
+        </w:rPr>
+        <w:annotationRef/>
+      </w:r>
+      <w:r>
+        <w:rPr>
+          <w:color w:val="000000"/>
+          <w:sz w:val="20"/>
+          <w:szCs w:val="20"/>
+        </w:rPr>
+        <w:t>Sollten den Projektnamen schätze ich noch dem Paper Titel anpassen</w:t>
+      </w:r>
+    </w:p>
+  </w:comment>
+  <w:comment w:id="34" w:author="sebastian steibl" w:date="2023-12-19T16:19:00Z" w:initials="ss">
     <w:p>
       <w:pPr>
         <w:pStyle w:val="CommentText"/>
@@ -19201,8 +21428,20 @@
 <file path=word/commentsExtended.xml><?xml version="1.0" encoding="utf-8"?>
 <w15:commentsEx xmlns:wpc="http://schemas.microsoft.com/office/word/2010/wordprocessingCanvas" xmlns:cx="http://schemas.microsoft.com/office/drawing/2014/chartex" xmlns:cx1="http://schemas.microsoft.com/office/drawing/2015/9/8/chartex" xmlns:cx2="http://schemas.microsoft.com/office/drawing/2015/10/21/chartex" xmlns:cx3="http://schemas.microsoft.com/office/drawing/2016/5/9/chartex" xmlns:cx4="http://schemas.microsoft.com/office/drawing/2016/5/10/chartex" xmlns:cx5="http://schemas.microsoft.com/office/drawing/2016/5/11/chartex" xmlns:cx6="http://schemas.microsoft.com/office/drawing/2016/5/12/chartex" xmlns:cx7="http://schemas.microsoft.com/office/drawing/2016/5/13/chartex" xmlns:cx8="http://schemas.microsoft.com/office/drawing/2016/5/14/chartex" xmlns:mc="http://schemas.openxmlformats.org/markup-compatibility/2006" xmlns:aink="http://schemas.microsoft.com/office/drawing/2016/ink" xmlns:am3d="http://schemas.microsoft.com/office/drawing/2017/model3d" xmlns:o="urn:schemas-microsoft-com:office:office" xmlns:oel="http://schemas.microsoft.com/office/2019/extlst" xmlns:r="http://schemas.openxmlformats.org/officeDocument/2006/relationships" xmlns:m="http://schemas.openxmlformats.org/officeDocument/2006/math" xmlns:v="urn:schemas-microsoft-com:vml" xmlns:wp14="http://schemas.microsoft.com/office/word/2010/wordprocessingDrawing" xmlns:wp="http://schemas.openxmlformats.org/drawingml/2006/wordprocessingDrawing" xmlns:w10="urn:schemas-microsoft-com:office:word" xmlns:w="http://schemas.openxmlformats.org/wordprocessingml/2006/main" xmlns:w14="http://schemas.microsoft.com/office/word/2010/wordml" xmlns:w15="http://schemas.microsoft.com/office/word/2012/wordml" xmlns:w16cex="http://schemas.microsoft.com/office/word/2018/wordml/cex" xmlns:w16cid="http://schemas.microsoft.com/office/word/2016/wordml/cid" xmlns:w16="http://schemas.microsoft.com/office/word/2018/wordml" xmlns:w16sdtdh="http://schemas.microsoft.com/office/word/2020/wordml/sdtdatahash" xmlns:w16se="http://schemas.microsoft.com/office/word/2015/wordml/symex" xmlns:wpg="http://schemas.microsoft.com/office/word/2010/wordprocessingGroup" xmlns:wpi="http://schemas.microsoft.com/office/word/2010/wordprocessingInk" xmlns:wne="http://schemas.microsoft.com/office/word/2006/wordml" xmlns:wps="http://schemas.microsoft.com/office/word/2010/wordprocessingShape" mc:Ignorable="w14 w15 w16se w16cid w16 w16cex w16sdtdh wp14">
   <w15:commentEx w15:paraId="06396939" w15:done="0"/>
+  <w15:commentEx w15:paraId="7E28F64C" w15:done="0"/>
   <w15:commentEx w15:paraId="1F7A866F" w15:done="0"/>
   <w15:commentEx w15:paraId="676896B2" w15:done="0"/>
+  <w15:commentEx w15:paraId="6628DD2F" w15:done="0"/>
+  <w15:commentEx w15:paraId="58EE582D" w15:done="0"/>
+  <w15:commentEx w15:paraId="637E3D38" w15:done="0"/>
+  <w15:commentEx w15:paraId="00F40A54" w15:done="0"/>
+  <w15:commentEx w15:paraId="4231A7D0" w15:done="0"/>
+  <w15:commentEx w15:paraId="5D852CB7" w15:done="0"/>
+  <w15:commentEx w15:paraId="2776C4FB" w15:done="0"/>
+  <w15:commentEx w15:paraId="6615BE7E" w15:done="0"/>
+  <w15:commentEx w15:paraId="32D4CBB8" w15:done="0"/>
+  <w15:commentEx w15:paraId="45C4AAA7" w15:done="0"/>
+  <w15:commentEx w15:paraId="52378ED8" w15:done="0"/>
   <w15:commentEx w15:paraId="36A9AF7B" w15:done="0"/>
 </w15:commentsEx>
 </file>
@@ -19210,8 +21449,20 @@
 <file path=word/commentsExtensible.xml><?xml version="1.0" encoding="utf-8"?>
 <w16cex:commentsExtensible xmlns:wpc="http://schemas.microsoft.com/office/word/2010/wordprocessingCanvas" xmlns:cx="http://schemas.microsoft.com/office/drawing/2014/chartex" xmlns:cx1="http://schemas.microsoft.com/office/drawing/2015/9/8/chartex" xmlns:cx2="http://schemas.microsoft.com/office/drawing/2015/10/21/chartex" xmlns:cx3="http://schemas.microsoft.com/office/drawing/2016/5/9/chartex" xmlns:cx4="http://schemas.microsoft.com/office/drawing/2016/5/10/chartex" xmlns:cx5="http://schemas.microsoft.com/office/drawing/2016/5/11/chartex" xmlns:cx6="http://schemas.microsoft.com/office/drawing/2016/5/12/chartex" xmlns:cx7="http://schemas.microsoft.com/office/drawing/2016/5/13/chartex" xmlns:cx8="http://schemas.microsoft.com/office/drawing/2016/5/14/chartex" xmlns:mc="http://schemas.openxmlformats.org/markup-compatibility/2006" xmlns:aink="http://schemas.microsoft.com/office/drawing/2016/ink" xmlns:am3d="http://schemas.microsoft.com/office/drawing/2017/model3d" xmlns:o="urn:schemas-microsoft-com:office:office" xmlns:oel="http://schemas.microsoft.com/office/2019/extlst" xmlns:r="http://schemas.openxmlformats.org/officeDocument/2006/relationships" xmlns:m="http://schemas.openxmlformats.org/officeDocument/2006/math" xmlns:v="urn:schemas-microsoft-com:vml" xmlns:wp14="http://schemas.microsoft.com/office/word/2010/wordprocessingDrawing" xmlns:wp="http://schemas.openxmlformats.org/drawingml/2006/wordprocessingDrawing" xmlns:w10="urn:schemas-microsoft-com:office:word" xmlns:w="http://schemas.openxmlformats.org/wordprocessingml/2006/main" xmlns:w14="http://schemas.microsoft.com/office/word/2010/wordml" xmlns:w15="http://schemas.microsoft.com/office/word/2012/wordml" xmlns:w16cex="http://schemas.microsoft.com/office/word/2018/wordml/cex" xmlns:w16cid="http://schemas.microsoft.com/office/word/2016/wordml/cid" xmlns:w16="http://schemas.microsoft.com/office/word/2018/wordml" xmlns:w16sdtdh="http://schemas.microsoft.com/office/word/2020/wordml/sdtdatahash" xmlns:w16se="http://schemas.microsoft.com/office/word/2015/wordml/symex" xmlns:wpg="http://schemas.microsoft.com/office/word/2010/wordprocessingGroup" xmlns:wpi="http://schemas.microsoft.com/office/word/2010/wordprocessingInk" xmlns:wne="http://schemas.microsoft.com/office/word/2006/wordml" xmlns:wps="http://schemas.microsoft.com/office/word/2010/wordprocessingShape" mc:Ignorable="w14 w15 w16se w16cid w16 w16cex w16sdtdh wp14">
   <w16cex:commentExtensible w16cex:durableId="292C3CC1" w16cex:dateUtc="2023-12-19T03:01:00Z"/>
+  <w16cex:commentExtensible w16cex:durableId="742B7DF6" w16cex:dateUtc="2024-01-01T09:21:00Z"/>
   <w16cex:commentExtensible w16cex:durableId="292C3CC7" w16cex:dateUtc="2023-12-19T03:01:00Z"/>
   <w16cex:commentExtensible w16cex:durableId="292C4103" w16cex:dateUtc="2023-12-19T03:19:00Z"/>
+  <w16cex:commentExtensible w16cex:durableId="742AE8D2" w16cex:dateUtc="2024-01-01T09:32:00Z"/>
+  <w16cex:commentExtensible w16cex:durableId="617EF516" w16cex:dateUtc="2024-01-01T09:34:00Z"/>
+  <w16cex:commentExtensible w16cex:durableId="6399DF03" w16cex:dateUtc="2024-01-01T09:46:00Z"/>
+  <w16cex:commentExtensible w16cex:durableId="11C4BA36" w16cex:dateUtc="2024-01-01T09:55:00Z"/>
+  <w16cex:commentExtensible w16cex:durableId="0397E55F" w16cex:dateUtc="2024-01-01T09:57:00Z"/>
+  <w16cex:commentExtensible w16cex:durableId="6354CE45" w16cex:dateUtc="2024-01-01T10:00:00Z"/>
+  <w16cex:commentExtensible w16cex:durableId="3E38AA46" w16cex:dateUtc="2024-01-01T07:53:00Z"/>
+  <w16cex:commentExtensible w16cex:durableId="65E7A827" w16cex:dateUtc="2024-01-01T07:30:00Z"/>
+  <w16cex:commentExtensible w16cex:durableId="6D8EC601" w16cex:dateUtc="2024-01-01T07:40:00Z"/>
+  <w16cex:commentExtensible w16cex:durableId="6149130C" w16cex:dateUtc="2024-01-01T07:27:00Z"/>
+  <w16cex:commentExtensible w16cex:durableId="50BDE110" w16cex:dateUtc="2024-01-01T07:32:00Z"/>
   <w16cex:commentExtensible w16cex:durableId="292C40FA" w16cex:dateUtc="2023-12-19T03:19:00Z"/>
 </w16cex:commentsExtensible>
 </file>
@@ -19219,8 +21470,20 @@
 <file path=word/commentsIds.xml><?xml version="1.0" encoding="utf-8"?>
 <w16cid:commentsIds xmlns:wpc="http://schemas.microsoft.com/office/word/2010/wordprocessingCanvas" xmlns:cx="http://schemas.microsoft.com/office/drawing/2014/chartex" xmlns:cx1="http://schemas.microsoft.com/office/drawing/2015/9/8/chartex" xmlns:cx2="http://schemas.microsoft.com/office/drawing/2015/10/21/chartex" xmlns:cx3="http://schemas.microsoft.com/office/drawing/2016/5/9/chartex" xmlns:cx4="http://schemas.microsoft.com/office/drawing/2016/5/10/chartex" xmlns:cx5="http://schemas.microsoft.com/office/drawing/2016/5/11/chartex" xmlns:cx6="http://schemas.microsoft.com/office/drawing/2016/5/12/chartex" xmlns:cx7="http://schemas.microsoft.com/office/drawing/2016/5/13/chartex" xmlns:cx8="http://schemas.microsoft.com/office/drawing/2016/5/14/chartex" xmlns:mc="http://schemas.openxmlformats.org/markup-compatibility/2006" xmlns:aink="http://schemas.microsoft.com/office/drawing/2016/ink" xmlns:am3d="http://schemas.microsoft.com/office/drawing/2017/model3d" xmlns:o="urn:schemas-microsoft-com:office:office" xmlns:oel="http://schemas.microsoft.com/office/2019/extlst" xmlns:r="http://schemas.openxmlformats.org/officeDocument/2006/relationships" xmlns:m="http://schemas.openxmlformats.org/officeDocument/2006/math" xmlns:v="urn:schemas-microsoft-com:vml" xmlns:wp14="http://schemas.microsoft.com/office/word/2010/wordprocessingDrawing" xmlns:wp="http://schemas.openxmlformats.org/drawingml/2006/wordprocessingDrawing" xmlns:w10="urn:schemas-microsoft-com:office:word" xmlns:w="http://schemas.openxmlformats.org/wordprocessingml/2006/main" xmlns:w14="http://schemas.microsoft.com/office/word/2010/wordml" xmlns:w15="http://schemas.microsoft.com/office/word/2012/wordml" xmlns:w16cex="http://schemas.microsoft.com/office/word/2018/wordml/cex" xmlns:w16cid="http://schemas.microsoft.com/office/word/2016/wordml/cid" xmlns:w16="http://schemas.microsoft.com/office/word/2018/wordml" xmlns:w16sdtdh="http://schemas.microsoft.com/office/word/2020/wordml/sdtdatahash" xmlns:w16se="http://schemas.microsoft.com/office/word/2015/wordml/symex" xmlns:wpg="http://schemas.microsoft.com/office/word/2010/wordprocessingGroup" xmlns:wpi="http://schemas.microsoft.com/office/word/2010/wordprocessingInk" xmlns:wne="http://schemas.microsoft.com/office/word/2006/wordml" xmlns:wps="http://schemas.microsoft.com/office/word/2010/wordprocessingShape" mc:Ignorable="w14 w15 w16se w16cid w16 w16cex w16sdtdh wp14">
   <w16cid:commentId w16cid:paraId="06396939" w16cid:durableId="292C3CC1"/>
+  <w16cid:commentId w16cid:paraId="7E28F64C" w16cid:durableId="742B7DF6"/>
   <w16cid:commentId w16cid:paraId="1F7A866F" w16cid:durableId="292C3CC7"/>
   <w16cid:commentId w16cid:paraId="676896B2" w16cid:durableId="292C4103"/>
+  <w16cid:commentId w16cid:paraId="6628DD2F" w16cid:durableId="742AE8D2"/>
+  <w16cid:commentId w16cid:paraId="58EE582D" w16cid:durableId="617EF516"/>
+  <w16cid:commentId w16cid:paraId="637E3D38" w16cid:durableId="6399DF03"/>
+  <w16cid:commentId w16cid:paraId="00F40A54" w16cid:durableId="11C4BA36"/>
+  <w16cid:commentId w16cid:paraId="4231A7D0" w16cid:durableId="0397E55F"/>
+  <w16cid:commentId w16cid:paraId="5D852CB7" w16cid:durableId="6354CE45"/>
+  <w16cid:commentId w16cid:paraId="2776C4FB" w16cid:durableId="3E38AA46"/>
+  <w16cid:commentId w16cid:paraId="6615BE7E" w16cid:durableId="65E7A827"/>
+  <w16cid:commentId w16cid:paraId="32D4CBB8" w16cid:durableId="6D8EC601"/>
+  <w16cid:commentId w16cid:paraId="45C4AAA7" w16cid:durableId="6149130C"/>
+  <w16cid:commentId w16cid:paraId="52378ED8" w16cid:durableId="50BDE110"/>
   <w16cid:commentId w16cid:paraId="36A9AF7B" w16cid:durableId="292C40FA"/>
 </w16cid:commentsIds>
 </file>
@@ -19789,6 +22052,9 @@
 <w15:people xmlns:wpc="http://schemas.microsoft.com/office/word/2010/wordprocessingCanvas" xmlns:cx="http://schemas.microsoft.com/office/drawing/2014/chartex" xmlns:cx1="http://schemas.microsoft.com/office/drawing/2015/9/8/chartex" xmlns:cx2="http://schemas.microsoft.com/office/drawing/2015/10/21/chartex" xmlns:cx3="http://schemas.microsoft.com/office/drawing/2016/5/9/chartex" xmlns:cx4="http://schemas.microsoft.com/office/drawing/2016/5/10/chartex" xmlns:cx5="http://schemas.microsoft.com/office/drawing/2016/5/11/chartex" xmlns:cx6="http://schemas.microsoft.com/office/drawing/2016/5/12/chartex" xmlns:cx7="http://schemas.microsoft.com/office/drawing/2016/5/13/chartex" xmlns:cx8="http://schemas.microsoft.com/office/drawing/2016/5/14/chartex" xmlns:mc="http://schemas.openxmlformats.org/markup-compatibility/2006" xmlns:aink="http://schemas.microsoft.com/office/drawing/2016/ink" xmlns:am3d="http://schemas.microsoft.com/office/drawing/2017/model3d" xmlns:o="urn:schemas-microsoft-com:office:office" xmlns:oel="http://schemas.microsoft.com/office/2019/extlst" xmlns:r="http://schemas.openxmlformats.org/officeDocument/2006/relationships" xmlns:m="http://schemas.openxmlformats.org/officeDocument/2006/math" xmlns:v="urn:schemas-microsoft-com:vml" xmlns:wp14="http://schemas.microsoft.com/office/word/2010/wordprocessingDrawing" xmlns:wp="http://schemas.openxmlformats.org/drawingml/2006/wordprocessingDrawing" xmlns:w10="urn:schemas-microsoft-com:office:word" xmlns:w="http://schemas.openxmlformats.org/wordprocessingml/2006/main" xmlns:w14="http://schemas.microsoft.com/office/word/2010/wordml" xmlns:w15="http://schemas.microsoft.com/office/word/2012/wordml" xmlns:w16cex="http://schemas.microsoft.com/office/word/2018/wordml/cex" xmlns:w16cid="http://schemas.microsoft.com/office/word/2016/wordml/cid" xmlns:w16="http://schemas.microsoft.com/office/word/2018/wordml" xmlns:w16sdtdh="http://schemas.microsoft.com/office/word/2020/wordml/sdtdatahash" xmlns:w16se="http://schemas.microsoft.com/office/word/2015/wordml/symex" xmlns:wpg="http://schemas.microsoft.com/office/word/2010/wordprocessingGroup" xmlns:wpi="http://schemas.microsoft.com/office/word/2010/wordprocessingInk" xmlns:wne="http://schemas.microsoft.com/office/word/2006/wordml" xmlns:wps="http://schemas.microsoft.com/office/word/2010/wordprocessingShape" mc:Ignorable="w14 w15 w16se w16cid w16 w16cex w16sdtdh wp14">
   <w15:person w15:author="sebastian steibl">
     <w15:presenceInfo w15:providerId="Windows Live" w15:userId="9eeeefec1d7671f9"/>
+  </w15:person>
+  <w15:person w15:author="SRF Koordinator">
+    <w15:presenceInfo w15:providerId="AD" w15:userId="S::koordinator@svenskreumatologi.se::2aea14db-1b66-4b24-a79b-553d02f578ba"/>
   </w15:person>
 </w15:people>
 </file>
@@ -20419,6 +22685,16 @@
       <w:lang w:val="en-US"/>
     </w:rPr>
   </w:style>
+  <w:style w:type="paragraph" w:styleId="Revision">
+    <w:name w:val="Revision"/>
+    <w:hidden/>
+    <w:uiPriority w:val="99"/>
+    <w:semiHidden/>
+    <w:rsid w:val="00FD7FD1"/>
+    <w:pPr>
+      <w:spacing w:after="0" w:line="240" w:lineRule="auto"/>
+    </w:pPr>
+  </w:style>
 </w:styles>
 </file>
 
